--- a/HraZPohledu3Osoby.docx
+++ b/HraZPohledu3Osoby.docx
@@ -15,7 +15,7 @@
         <w:pStyle w:val="podnazev"/>
       </w:pPr>
       <w:r>
-        <w:t>Ročníkový projekt</w:t>
+        <w:t>Maturitní práce</w:t>
       </w:r>
     </w:p>
     <w:p>
@@ -127,7 +127,7 @@
         <w:ind w:left="851"/>
       </w:pPr>
       <w:bookmarkStart w:id="0" w:name="_Toc512541923"/>
-      <w:bookmarkStart w:id="1" w:name="_Toc61729096"/>
+      <w:bookmarkStart w:id="1" w:name="_Toc65863750"/>
       <w:r>
         <w:lastRenderedPageBreak/>
         <w:t>Anotace</w:t>
@@ -184,7 +184,7 @@
         <w:ind w:left="851"/>
       </w:pPr>
       <w:bookmarkStart w:id="2" w:name="_Toc512541924"/>
-      <w:bookmarkStart w:id="3" w:name="_Toc61729097"/>
+      <w:bookmarkStart w:id="3" w:name="_Toc65863751"/>
       <w:r>
         <w:t>Zadání projektu</w:t>
       </w:r>
@@ -222,7 +222,7 @@
         <w:br w:type="page"/>
       </w:r>
     </w:p>
-    <w:bookmarkStart w:id="4" w:name="_Toc61729098" w:displacedByCustomXml="next"/>
+    <w:bookmarkStart w:id="4" w:name="_Toc65863752" w:displacedByCustomXml="next"/>
     <w:bookmarkStart w:id="5" w:name="_Toc512541925" w:displacedByCustomXml="next"/>
     <w:sdt>
       <w:sdtPr>
@@ -286,7 +286,7 @@
               <w:lang w:eastAsia="cs-CZ"/>
             </w:rPr>
           </w:pPr>
-          <w:hyperlink w:anchor="_Toc61729096" w:history="1">
+          <w:hyperlink w:anchor="_Toc65863750" w:history="1">
             <w:r>
               <w:rPr>
                 <w:rStyle w:val="Hypertextovodkaz"/>
@@ -313,7 +313,7 @@
                 <w:noProof/>
                 <w:webHidden/>
               </w:rPr>
-              <w:instrText xml:space="preserve"> PAGEREF _Toc61729096 \h </w:instrText>
+              <w:instrText xml:space="preserve"> PAGEREF _Toc65863750 \h </w:instrText>
             </w:r>
             <w:r>
               <w:rPr>
@@ -357,7 +357,7 @@
               <w:lang w:eastAsia="cs-CZ"/>
             </w:rPr>
           </w:pPr>
-          <w:hyperlink w:anchor="_Toc61729097" w:history="1">
+          <w:hyperlink w:anchor="_Toc65863751" w:history="1">
             <w:r>
               <w:rPr>
                 <w:rStyle w:val="Hypertextovodkaz"/>
@@ -384,7 +384,7 @@
                 <w:noProof/>
                 <w:webHidden/>
               </w:rPr>
-              <w:instrText xml:space="preserve"> PAGEREF _Toc61729097 \h </w:instrText>
+              <w:instrText xml:space="preserve"> PAGEREF _Toc65863751 \h </w:instrText>
             </w:r>
             <w:r>
               <w:rPr>
@@ -428,7 +428,7 @@
               <w:lang w:eastAsia="cs-CZ"/>
             </w:rPr>
           </w:pPr>
-          <w:hyperlink w:anchor="_Toc61729098" w:history="1">
+          <w:hyperlink w:anchor="_Toc65863752" w:history="1">
             <w:r>
               <w:rPr>
                 <w:rStyle w:val="Hypertextovodkaz"/>
@@ -455,7 +455,7 @@
                 <w:noProof/>
                 <w:webHidden/>
               </w:rPr>
-              <w:instrText xml:space="preserve"> PAGEREF _Toc61729098 \h </w:instrText>
+              <w:instrText xml:space="preserve"> PAGEREF _Toc65863752 \h </w:instrText>
             </w:r>
             <w:r>
               <w:rPr>
@@ -500,7 +500,7 @@
               <w:lang w:eastAsia="cs-CZ"/>
             </w:rPr>
           </w:pPr>
-          <w:hyperlink w:anchor="_Toc61729099" w:history="1">
+          <w:hyperlink w:anchor="_Toc65863753" w:history="1">
             <w:r>
               <w:rPr>
                 <w:rStyle w:val="Hypertextovodkaz"/>
@@ -543,7 +543,7 @@
                 <w:noProof/>
                 <w:webHidden/>
               </w:rPr>
-              <w:instrText xml:space="preserve"> PAGEREF _Toc61729099 \h </w:instrText>
+              <w:instrText xml:space="preserve"> PAGEREF _Toc65863753 \h </w:instrText>
             </w:r>
             <w:r>
               <w:rPr>
@@ -588,7 +588,7 @@
               <w:lang w:eastAsia="cs-CZ"/>
             </w:rPr>
           </w:pPr>
-          <w:hyperlink w:anchor="_Toc61729100" w:history="1">
+          <w:hyperlink w:anchor="_Toc65863754" w:history="1">
             <w:r>
               <w:rPr>
                 <w:rStyle w:val="Hypertextovodkaz"/>
@@ -610,7 +610,7 @@
                 <w:rStyle w:val="Hypertextovodkaz"/>
                 <w:noProof/>
               </w:rPr>
-              <w:t>Struktura projektu</w:t>
+              <w:t>Vlastnosti Unity</w:t>
             </w:r>
             <w:r>
               <w:rPr>
@@ -631,7 +631,7 @@
                 <w:noProof/>
                 <w:webHidden/>
               </w:rPr>
-              <w:instrText xml:space="preserve"> PAGEREF _Toc61729100 \h </w:instrText>
+              <w:instrText xml:space="preserve"> PAGEREF _Toc65863754 \h </w:instrText>
             </w:r>
             <w:r>
               <w:rPr>
@@ -676,7 +676,7 @@
               <w:lang w:eastAsia="cs-CZ"/>
             </w:rPr>
           </w:pPr>
-          <w:hyperlink w:anchor="_Toc61729101" w:history="1">
+          <w:hyperlink w:anchor="_Toc65863755" w:history="1">
             <w:r>
               <w:rPr>
                 <w:rStyle w:val="Hypertextovodkaz"/>
@@ -698,7 +698,7 @@
                 <w:rStyle w:val="Hypertextovodkaz"/>
                 <w:noProof/>
               </w:rPr>
-              <w:t>Struktura</w:t>
+              <w:t>Struktura projektu</w:t>
             </w:r>
             <w:r>
               <w:rPr>
@@ -719,7 +719,95 @@
                 <w:noProof/>
                 <w:webHidden/>
               </w:rPr>
-              <w:instrText xml:space="preserve"> PAGEREF _Toc61729101 \h </w:instrText>
+              <w:instrText xml:space="preserve"> PAGEREF _Toc65863755 \h </w:instrText>
+            </w:r>
+            <w:r>
+              <w:rPr>
+                <w:noProof/>
+                <w:webHidden/>
+              </w:rPr>
+            </w:r>
+            <w:r>
+              <w:rPr>
+                <w:noProof/>
+                <w:webHidden/>
+              </w:rPr>
+              <w:fldChar w:fldCharType="separate"/>
+            </w:r>
+            <w:r>
+              <w:rPr>
+                <w:noProof/>
+                <w:webHidden/>
+              </w:rPr>
+              <w:t>6</w:t>
+            </w:r>
+            <w:r>
+              <w:rPr>
+                <w:noProof/>
+                <w:webHidden/>
+              </w:rPr>
+              <w:fldChar w:fldCharType="end"/>
+            </w:r>
+          </w:hyperlink>
+        </w:p>
+        <w:p>
+          <w:pPr>
+            <w:pStyle w:val="Obsah1"/>
+            <w:tabs>
+              <w:tab w:val="left" w:pos="440"/>
+              <w:tab w:val="right" w:leader="dot" w:pos="8777"/>
+            </w:tabs>
+            <w:rPr>
+              <w:rFonts w:asciiTheme="minorHAnsi" w:eastAsiaTheme="minorEastAsia" w:hAnsiTheme="minorHAnsi"/>
+              <w:noProof/>
+              <w:sz w:val="22"/>
+              <w:lang w:eastAsia="cs-CZ"/>
+            </w:rPr>
+          </w:pPr>
+          <w:hyperlink w:anchor="_Toc65863756" w:history="1">
+            <w:r>
+              <w:rPr>
+                <w:rStyle w:val="Hypertextovodkaz"/>
+                <w:noProof/>
+              </w:rPr>
+              <w:t>4.</w:t>
+            </w:r>
+            <w:r>
+              <w:rPr>
+                <w:rFonts w:asciiTheme="minorHAnsi" w:eastAsiaTheme="minorEastAsia" w:hAnsiTheme="minorHAnsi"/>
+                <w:noProof/>
+                <w:sz w:val="22"/>
+                <w:lang w:eastAsia="cs-CZ"/>
+              </w:rPr>
+              <w:tab/>
+            </w:r>
+            <w:r>
+              <w:rPr>
+                <w:rStyle w:val="Hypertextovodkaz"/>
+                <w:noProof/>
+              </w:rPr>
+              <w:t>Přehled skriptů</w:t>
+            </w:r>
+            <w:r>
+              <w:rPr>
+                <w:noProof/>
+                <w:webHidden/>
+              </w:rPr>
+              <w:tab/>
+            </w:r>
+            <w:r>
+              <w:rPr>
+                <w:noProof/>
+                <w:webHidden/>
+              </w:rPr>
+              <w:fldChar w:fldCharType="begin"/>
+            </w:r>
+            <w:r>
+              <w:rPr>
+                <w:noProof/>
+                <w:webHidden/>
+              </w:rPr>
+              <w:instrText xml:space="preserve"> PAGEREF _Toc65863756 \h </w:instrText>
             </w:r>
             <w:r>
               <w:rPr>
@@ -764,13 +852,13 @@
               <w:lang w:eastAsia="cs-CZ"/>
             </w:rPr>
           </w:pPr>
-          <w:hyperlink w:anchor="_Toc61729102" w:history="1">
+          <w:hyperlink w:anchor="_Toc65863757" w:history="1">
             <w:r>
               <w:rPr>
                 <w:rStyle w:val="Hypertextovodkaz"/>
                 <w:noProof/>
               </w:rPr>
-              <w:t>3.1</w:t>
+              <w:t>4.1</w:t>
             </w:r>
             <w:r>
               <w:rPr>
@@ -807,7 +895,7 @@
                 <w:noProof/>
                 <w:webHidden/>
               </w:rPr>
-              <w:instrText xml:space="preserve"> PAGEREF _Toc61729102 \h </w:instrText>
+              <w:instrText xml:space="preserve"> PAGEREF _Toc65863757 \h </w:instrText>
             </w:r>
             <w:r>
               <w:rPr>
@@ -852,13 +940,13 @@
               <w:lang w:eastAsia="cs-CZ"/>
             </w:rPr>
           </w:pPr>
-          <w:hyperlink w:anchor="_Toc61729103" w:history="1">
+          <w:hyperlink w:anchor="_Toc65863758" w:history="1">
             <w:r>
               <w:rPr>
                 <w:rStyle w:val="Hypertextovodkaz"/>
                 <w:noProof/>
               </w:rPr>
-              <w:t>3.2</w:t>
+              <w:t>4.2</w:t>
             </w:r>
             <w:r>
               <w:rPr>
@@ -895,7 +983,7 @@
                 <w:noProof/>
                 <w:webHidden/>
               </w:rPr>
-              <w:instrText xml:space="preserve"> PAGEREF _Toc61729103 \h </w:instrText>
+              <w:instrText xml:space="preserve"> PAGEREF _Toc65863758 \h </w:instrText>
             </w:r>
             <w:r>
               <w:rPr>
@@ -940,13 +1028,13 @@
               <w:lang w:eastAsia="cs-CZ"/>
             </w:rPr>
           </w:pPr>
-          <w:hyperlink w:anchor="_Toc61729104" w:history="1">
+          <w:hyperlink w:anchor="_Toc65863759" w:history="1">
             <w:r>
               <w:rPr>
                 <w:rStyle w:val="Hypertextovodkaz"/>
                 <w:noProof/>
               </w:rPr>
-              <w:t>3.3</w:t>
+              <w:t>4.3</w:t>
             </w:r>
             <w:r>
               <w:rPr>
@@ -983,7 +1071,7 @@
                 <w:noProof/>
                 <w:webHidden/>
               </w:rPr>
-              <w:instrText xml:space="preserve"> PAGEREF _Toc61729104 \h </w:instrText>
+              <w:instrText xml:space="preserve"> PAGEREF _Toc65863759 \h </w:instrText>
             </w:r>
             <w:r>
               <w:rPr>
@@ -1028,13 +1116,13 @@
               <w:lang w:eastAsia="cs-CZ"/>
             </w:rPr>
           </w:pPr>
-          <w:hyperlink w:anchor="_Toc61729105" w:history="1">
+          <w:hyperlink w:anchor="_Toc65863760" w:history="1">
             <w:r>
               <w:rPr>
                 <w:rStyle w:val="Hypertextovodkaz"/>
                 <w:noProof/>
               </w:rPr>
-              <w:t>3.4</w:t>
+              <w:t>4.4</w:t>
             </w:r>
             <w:r>
               <w:rPr>
@@ -1071,7 +1159,7 @@
                 <w:noProof/>
                 <w:webHidden/>
               </w:rPr>
-              <w:instrText xml:space="preserve"> PAGEREF _Toc61729105 \h </w:instrText>
+              <w:instrText xml:space="preserve"> PAGEREF _Toc65863760 \h </w:instrText>
             </w:r>
             <w:r>
               <w:rPr>
@@ -1116,13 +1204,13 @@
               <w:lang w:eastAsia="cs-CZ"/>
             </w:rPr>
           </w:pPr>
-          <w:hyperlink w:anchor="_Toc61729106" w:history="1">
+          <w:hyperlink w:anchor="_Toc65863761" w:history="1">
             <w:r>
               <w:rPr>
                 <w:rStyle w:val="Hypertextovodkaz"/>
                 <w:noProof/>
               </w:rPr>
-              <w:t>3.5</w:t>
+              <w:t>4.5</w:t>
             </w:r>
             <w:r>
               <w:rPr>
@@ -1159,7 +1247,7 @@
                 <w:noProof/>
                 <w:webHidden/>
               </w:rPr>
-              <w:instrText xml:space="preserve"> PAGEREF _Toc61729106 \h </w:instrText>
+              <w:instrText xml:space="preserve"> PAGEREF _Toc65863761 \h </w:instrText>
             </w:r>
             <w:r>
               <w:rPr>
@@ -1204,13 +1292,13 @@
               <w:lang w:eastAsia="cs-CZ"/>
             </w:rPr>
           </w:pPr>
-          <w:hyperlink w:anchor="_Toc61729107" w:history="1">
+          <w:hyperlink w:anchor="_Toc65863762" w:history="1">
             <w:r>
               <w:rPr>
                 <w:rStyle w:val="Hypertextovodkaz"/>
                 <w:noProof/>
               </w:rPr>
-              <w:t>3.6</w:t>
+              <w:t>4.6</w:t>
             </w:r>
             <w:r>
               <w:rPr>
@@ -1247,7 +1335,7 @@
                 <w:noProof/>
                 <w:webHidden/>
               </w:rPr>
-              <w:instrText xml:space="preserve"> PAGEREF _Toc61729107 \h </w:instrText>
+              <w:instrText xml:space="preserve"> PAGEREF _Toc65863762 \h </w:instrText>
             </w:r>
             <w:r>
               <w:rPr>
@@ -1292,13 +1380,13 @@
               <w:lang w:eastAsia="cs-CZ"/>
             </w:rPr>
           </w:pPr>
-          <w:hyperlink w:anchor="_Toc61729108" w:history="1">
+          <w:hyperlink w:anchor="_Toc65863763" w:history="1">
             <w:r>
               <w:rPr>
                 <w:rStyle w:val="Hypertextovodkaz"/>
                 <w:noProof/>
               </w:rPr>
-              <w:t>3.7</w:t>
+              <w:t>4.7</w:t>
             </w:r>
             <w:r>
               <w:rPr>
@@ -1335,7 +1423,7 @@
                 <w:noProof/>
                 <w:webHidden/>
               </w:rPr>
-              <w:instrText xml:space="preserve"> PAGEREF _Toc61729108 \h </w:instrText>
+              <w:instrText xml:space="preserve"> PAGEREF _Toc65863763 \h </w:instrText>
             </w:r>
             <w:r>
               <w:rPr>
@@ -1380,13 +1468,13 @@
               <w:lang w:eastAsia="cs-CZ"/>
             </w:rPr>
           </w:pPr>
-          <w:hyperlink w:anchor="_Toc61729109" w:history="1">
+          <w:hyperlink w:anchor="_Toc65863764" w:history="1">
             <w:r>
               <w:rPr>
                 <w:rStyle w:val="Hypertextovodkaz"/>
                 <w:noProof/>
               </w:rPr>
-              <w:t>3.8</w:t>
+              <w:t>4.8</w:t>
             </w:r>
             <w:r>
               <w:rPr>
@@ -1402,7 +1490,7 @@
                 <w:rStyle w:val="Hypertextovodkaz"/>
                 <w:noProof/>
               </w:rPr>
-              <w:t>Camera controller</w:t>
+              <w:t>Camera Controller</w:t>
             </w:r>
             <w:r>
               <w:rPr>
@@ -1423,7 +1511,7 @@
                 <w:noProof/>
                 <w:webHidden/>
               </w:rPr>
-              <w:instrText xml:space="preserve"> PAGEREF _Toc61729109 \h </w:instrText>
+              <w:instrText xml:space="preserve"> PAGEREF _Toc65863764 \h </w:instrText>
             </w:r>
             <w:r>
               <w:rPr>
@@ -1443,7 +1531,7 @@
                 <w:noProof/>
                 <w:webHidden/>
               </w:rPr>
-              <w:t>7</w:t>
+              <w:t>8</w:t>
             </w:r>
             <w:r>
               <w:rPr>
@@ -1468,13 +1556,13 @@
               <w:lang w:eastAsia="cs-CZ"/>
             </w:rPr>
           </w:pPr>
-          <w:hyperlink w:anchor="_Toc61729110" w:history="1">
+          <w:hyperlink w:anchor="_Toc65863765" w:history="1">
             <w:r>
               <w:rPr>
                 <w:rStyle w:val="Hypertextovodkaz"/>
                 <w:noProof/>
               </w:rPr>
-              <w:t>3.9</w:t>
+              <w:t>4.9</w:t>
             </w:r>
             <w:r>
               <w:rPr>
@@ -1490,7 +1578,7 @@
                 <w:rStyle w:val="Hypertextovodkaz"/>
                 <w:noProof/>
               </w:rPr>
-              <w:t>Maze generator</w:t>
+              <w:t>Maze Generator</w:t>
             </w:r>
             <w:r>
               <w:rPr>
@@ -1511,7 +1599,7 @@
                 <w:noProof/>
                 <w:webHidden/>
               </w:rPr>
-              <w:instrText xml:space="preserve"> PAGEREF _Toc61729110 \h </w:instrText>
+              <w:instrText xml:space="preserve"> PAGEREF _Toc65863765 \h </w:instrText>
             </w:r>
             <w:r>
               <w:rPr>
@@ -1531,7 +1619,7 @@
                 <w:noProof/>
                 <w:webHidden/>
               </w:rPr>
-              <w:t>7</w:t>
+              <w:t>8</w:t>
             </w:r>
             <w:r>
               <w:rPr>
@@ -1556,13 +1644,13 @@
               <w:lang w:eastAsia="cs-CZ"/>
             </w:rPr>
           </w:pPr>
-          <w:hyperlink w:anchor="_Toc61729111" w:history="1">
+          <w:hyperlink w:anchor="_Toc65863766" w:history="1">
             <w:r>
               <w:rPr>
                 <w:rStyle w:val="Hypertextovodkaz"/>
                 <w:noProof/>
               </w:rPr>
-              <w:t>3.10</w:t>
+              <w:t>4.10</w:t>
             </w:r>
             <w:r>
               <w:rPr>
@@ -1578,7 +1666,7 @@
                 <w:rStyle w:val="Hypertextovodkaz"/>
                 <w:noProof/>
               </w:rPr>
-              <w:t>Cell generator</w:t>
+              <w:t>Cell Generator</w:t>
             </w:r>
             <w:r>
               <w:rPr>
@@ -1599,7 +1687,7 @@
                 <w:noProof/>
                 <w:webHidden/>
               </w:rPr>
-              <w:instrText xml:space="preserve"> PAGEREF _Toc61729111 \h </w:instrText>
+              <w:instrText xml:space="preserve"> PAGEREF _Toc65863766 \h </w:instrText>
             </w:r>
             <w:r>
               <w:rPr>
@@ -1644,13 +1732,13 @@
               <w:lang w:eastAsia="cs-CZ"/>
             </w:rPr>
           </w:pPr>
-          <w:hyperlink w:anchor="_Toc61729112" w:history="1">
+          <w:hyperlink w:anchor="_Toc65863767" w:history="1">
             <w:r>
               <w:rPr>
                 <w:rStyle w:val="Hypertextovodkaz"/>
                 <w:noProof/>
               </w:rPr>
-              <w:t>3.11</w:t>
+              <w:t>4.11</w:t>
             </w:r>
             <w:r>
               <w:rPr>
@@ -1666,7 +1754,7 @@
                 <w:rStyle w:val="Hypertextovodkaz"/>
                 <w:noProof/>
               </w:rPr>
-              <w:t>Subcell generator</w:t>
+              <w:t>Subcell Generator</w:t>
             </w:r>
             <w:r>
               <w:rPr>
@@ -1687,7 +1775,7 @@
                 <w:noProof/>
                 <w:webHidden/>
               </w:rPr>
-              <w:instrText xml:space="preserve"> PAGEREF _Toc61729112 \h </w:instrText>
+              <w:instrText xml:space="preserve"> PAGEREF _Toc65863767 \h </w:instrText>
             </w:r>
             <w:r>
               <w:rPr>
@@ -1732,13 +1820,13 @@
               <w:lang w:eastAsia="cs-CZ"/>
             </w:rPr>
           </w:pPr>
-          <w:hyperlink w:anchor="_Toc61729113" w:history="1">
+          <w:hyperlink w:anchor="_Toc65863768" w:history="1">
             <w:r>
               <w:rPr>
                 <w:rStyle w:val="Hypertextovodkaz"/>
                 <w:noProof/>
               </w:rPr>
-              <w:t>3.12</w:t>
+              <w:t>4.12</w:t>
             </w:r>
             <w:r>
               <w:rPr>
@@ -1754,7 +1842,7 @@
                 <w:rStyle w:val="Hypertextovodkaz"/>
                 <w:noProof/>
               </w:rPr>
-              <w:t>Pathfinding node generator</w:t>
+              <w:t>Pathfinding Node Generator</w:t>
             </w:r>
             <w:r>
               <w:rPr>
@@ -1775,7 +1863,7 @@
                 <w:noProof/>
                 <w:webHidden/>
               </w:rPr>
-              <w:instrText xml:space="preserve"> PAGEREF _Toc61729113 \h </w:instrText>
+              <w:instrText xml:space="preserve"> PAGEREF _Toc65863768 \h </w:instrText>
             </w:r>
             <w:r>
               <w:rPr>
@@ -1820,13 +1908,13 @@
               <w:lang w:eastAsia="cs-CZ"/>
             </w:rPr>
           </w:pPr>
-          <w:hyperlink w:anchor="_Toc61729114" w:history="1">
+          <w:hyperlink w:anchor="_Toc65863769" w:history="1">
             <w:r>
               <w:rPr>
                 <w:rStyle w:val="Hypertextovodkaz"/>
                 <w:noProof/>
               </w:rPr>
-              <w:t>3.13</w:t>
+              <w:t>4.13</w:t>
             </w:r>
             <w:r>
               <w:rPr>
@@ -1842,7 +1930,7 @@
                 <w:rStyle w:val="Hypertextovodkaz"/>
                 <w:noProof/>
               </w:rPr>
-              <w:t>Tile generator</w:t>
+              <w:t>Tile Generator</w:t>
             </w:r>
             <w:r>
               <w:rPr>
@@ -1863,7 +1951,7 @@
                 <w:noProof/>
                 <w:webHidden/>
               </w:rPr>
-              <w:instrText xml:space="preserve"> PAGEREF _Toc61729114 \h </w:instrText>
+              <w:instrText xml:space="preserve"> PAGEREF _Toc65863769 \h </w:instrText>
             </w:r>
             <w:r>
               <w:rPr>
@@ -1908,13 +1996,13 @@
               <w:lang w:eastAsia="cs-CZ"/>
             </w:rPr>
           </w:pPr>
-          <w:hyperlink w:anchor="_Toc61729115" w:history="1">
+          <w:hyperlink w:anchor="_Toc65863770" w:history="1">
             <w:r>
               <w:rPr>
                 <w:rStyle w:val="Hypertextovodkaz"/>
                 <w:noProof/>
               </w:rPr>
-              <w:t>3.14</w:t>
+              <w:t>4.14</w:t>
             </w:r>
             <w:r>
               <w:rPr>
@@ -1951,7 +2039,7 @@
                 <w:noProof/>
                 <w:webHidden/>
               </w:rPr>
-              <w:instrText xml:space="preserve"> PAGEREF _Toc61729115 \h </w:instrText>
+              <w:instrText xml:space="preserve"> PAGEREF _Toc65863770 \h </w:instrText>
             </w:r>
             <w:r>
               <w:rPr>
@@ -1996,13 +2084,13 @@
               <w:lang w:eastAsia="cs-CZ"/>
             </w:rPr>
           </w:pPr>
-          <w:hyperlink w:anchor="_Toc61729116" w:history="1">
+          <w:hyperlink w:anchor="_Toc65863771" w:history="1">
             <w:r>
               <w:rPr>
                 <w:rStyle w:val="Hypertextovodkaz"/>
                 <w:noProof/>
               </w:rPr>
-              <w:t>3.15</w:t>
+              <w:t>4.15</w:t>
             </w:r>
             <w:r>
               <w:rPr>
@@ -2018,7 +2106,7 @@
                 <w:rStyle w:val="Hypertextovodkaz"/>
                 <w:noProof/>
               </w:rPr>
-              <w:t>Enemy controller</w:t>
+              <w:t>Enemy Controller</w:t>
             </w:r>
             <w:r>
               <w:rPr>
@@ -2039,7 +2127,7 @@
                 <w:noProof/>
                 <w:webHidden/>
               </w:rPr>
-              <w:instrText xml:space="preserve"> PAGEREF _Toc61729116 \h </w:instrText>
+              <w:instrText xml:space="preserve"> PAGEREF _Toc65863771 \h </w:instrText>
             </w:r>
             <w:r>
               <w:rPr>
@@ -2084,13 +2172,13 @@
               <w:lang w:eastAsia="cs-CZ"/>
             </w:rPr>
           </w:pPr>
-          <w:hyperlink w:anchor="_Toc61729117" w:history="1">
+          <w:hyperlink w:anchor="_Toc65863772" w:history="1">
             <w:r>
               <w:rPr>
                 <w:rStyle w:val="Hypertextovodkaz"/>
                 <w:noProof/>
               </w:rPr>
-              <w:t>3.16</w:t>
+              <w:t>4.16</w:t>
             </w:r>
             <w:r>
               <w:rPr>
@@ -2106,7 +2194,7 @@
                 <w:rStyle w:val="Hypertextovodkaz"/>
                 <w:noProof/>
               </w:rPr>
-              <w:t>State Controller</w:t>
+              <w:t>Enemy FSM</w:t>
             </w:r>
             <w:r>
               <w:rPr>
@@ -2127,7 +2215,7 @@
                 <w:noProof/>
                 <w:webHidden/>
               </w:rPr>
-              <w:instrText xml:space="preserve"> PAGEREF _Toc61729117 \h </w:instrText>
+              <w:instrText xml:space="preserve"> PAGEREF _Toc65863772 \h </w:instrText>
             </w:r>
             <w:r>
               <w:rPr>
@@ -2172,13 +2260,13 @@
               <w:lang w:eastAsia="cs-CZ"/>
             </w:rPr>
           </w:pPr>
-          <w:hyperlink w:anchor="_Toc61729118" w:history="1">
+          <w:hyperlink w:anchor="_Toc65863773" w:history="1">
             <w:r>
               <w:rPr>
                 <w:rStyle w:val="Hypertextovodkaz"/>
                 <w:noProof/>
               </w:rPr>
-              <w:t>3.17</w:t>
+              <w:t>4.17</w:t>
             </w:r>
             <w:r>
               <w:rPr>
@@ -2215,7 +2303,7 @@
                 <w:noProof/>
                 <w:webHidden/>
               </w:rPr>
-              <w:instrText xml:space="preserve"> PAGEREF _Toc61729118 \h </w:instrText>
+              <w:instrText xml:space="preserve"> PAGEREF _Toc65863773 \h </w:instrText>
             </w:r>
             <w:r>
               <w:rPr>
@@ -2260,13 +2348,13 @@
               <w:lang w:eastAsia="cs-CZ"/>
             </w:rPr>
           </w:pPr>
-          <w:hyperlink w:anchor="_Toc61729119" w:history="1">
+          <w:hyperlink w:anchor="_Toc65863774" w:history="1">
             <w:r>
               <w:rPr>
                 <w:rStyle w:val="Hypertextovodkaz"/>
                 <w:noProof/>
               </w:rPr>
-              <w:t>3.18</w:t>
+              <w:t>4.18</w:t>
             </w:r>
             <w:r>
               <w:rPr>
@@ -2303,7 +2391,7 @@
                 <w:noProof/>
                 <w:webHidden/>
               </w:rPr>
-              <w:instrText xml:space="preserve"> PAGEREF _Toc61729119 \h </w:instrText>
+              <w:instrText xml:space="preserve"> PAGEREF _Toc65863774 \h </w:instrText>
             </w:r>
             <w:r>
               <w:rPr>
@@ -2323,7 +2411,7 @@
                 <w:noProof/>
                 <w:webHidden/>
               </w:rPr>
-              <w:t>8</w:t>
+              <w:t>9</w:t>
             </w:r>
             <w:r>
               <w:rPr>
@@ -2348,13 +2436,13 @@
               <w:lang w:eastAsia="cs-CZ"/>
             </w:rPr>
           </w:pPr>
-          <w:hyperlink w:anchor="_Toc61729120" w:history="1">
+          <w:hyperlink w:anchor="_Toc65863775" w:history="1">
             <w:r>
               <w:rPr>
                 <w:rStyle w:val="Hypertextovodkaz"/>
                 <w:noProof/>
               </w:rPr>
-              <w:t>3.19</w:t>
+              <w:t>4.19</w:t>
             </w:r>
             <w:r>
               <w:rPr>
@@ -2391,7 +2479,7 @@
                 <w:noProof/>
                 <w:webHidden/>
               </w:rPr>
-              <w:instrText xml:space="preserve"> PAGEREF _Toc61729120 \h </w:instrText>
+              <w:instrText xml:space="preserve"> PAGEREF _Toc65863775 \h </w:instrText>
             </w:r>
             <w:r>
               <w:rPr>
@@ -2411,7 +2499,7 @@
                 <w:noProof/>
                 <w:webHidden/>
               </w:rPr>
-              <w:t>8</w:t>
+              <w:t>9</w:t>
             </w:r>
             <w:r>
               <w:rPr>
@@ -2436,13 +2524,13 @@
               <w:lang w:eastAsia="cs-CZ"/>
             </w:rPr>
           </w:pPr>
-          <w:hyperlink w:anchor="_Toc61729121" w:history="1">
+          <w:hyperlink w:anchor="_Toc65863776" w:history="1">
             <w:r>
               <w:rPr>
                 <w:rStyle w:val="Hypertextovodkaz"/>
                 <w:noProof/>
               </w:rPr>
-              <w:t>4.</w:t>
+              <w:t>5.</w:t>
             </w:r>
             <w:r>
               <w:rPr>
@@ -2479,7 +2567,7 @@
                 <w:noProof/>
                 <w:webHidden/>
               </w:rPr>
-              <w:instrText xml:space="preserve"> PAGEREF _Toc61729121 \h </w:instrText>
+              <w:instrText xml:space="preserve"> PAGEREF _Toc65863776 \h </w:instrText>
             </w:r>
             <w:r>
               <w:rPr>
@@ -2499,7 +2587,7 @@
                 <w:noProof/>
                 <w:webHidden/>
               </w:rPr>
-              <w:t>8</w:t>
+              <w:t>9</w:t>
             </w:r>
             <w:r>
               <w:rPr>
@@ -2524,13 +2612,13 @@
               <w:lang w:eastAsia="cs-CZ"/>
             </w:rPr>
           </w:pPr>
-          <w:hyperlink w:anchor="_Toc61729122" w:history="1">
+          <w:hyperlink w:anchor="_Toc65863777" w:history="1">
             <w:r>
               <w:rPr>
                 <w:rStyle w:val="Hypertextovodkaz"/>
                 <w:noProof/>
               </w:rPr>
-              <w:t>4.1</w:t>
+              <w:t>5.1</w:t>
             </w:r>
             <w:r>
               <w:rPr>
@@ -2567,7 +2655,7 @@
                 <w:noProof/>
                 <w:webHidden/>
               </w:rPr>
-              <w:instrText xml:space="preserve"> PAGEREF _Toc61729122 \h </w:instrText>
+              <w:instrText xml:space="preserve"> PAGEREF _Toc65863777 \h </w:instrText>
             </w:r>
             <w:r>
               <w:rPr>
@@ -2612,13 +2700,13 @@
               <w:lang w:eastAsia="cs-CZ"/>
             </w:rPr>
           </w:pPr>
-          <w:hyperlink w:anchor="_Toc61729123" w:history="1">
+          <w:hyperlink w:anchor="_Toc65863778" w:history="1">
             <w:r>
               <w:rPr>
                 <w:rStyle w:val="Hypertextovodkaz"/>
                 <w:noProof/>
               </w:rPr>
-              <w:t>4.2</w:t>
+              <w:t>5.2</w:t>
             </w:r>
             <w:r>
               <w:rPr>
@@ -2634,7 +2722,7 @@
                 <w:rStyle w:val="Hypertextovodkaz"/>
                 <w:noProof/>
               </w:rPr>
-              <w:t>Hráč</w:t>
+              <w:t>Player</w:t>
             </w:r>
             <w:r>
               <w:rPr>
@@ -2655,7 +2743,7 @@
                 <w:noProof/>
                 <w:webHidden/>
               </w:rPr>
-              <w:instrText xml:space="preserve"> PAGEREF _Toc61729123 \h </w:instrText>
+              <w:instrText xml:space="preserve"> PAGEREF _Toc65863778 \h </w:instrText>
             </w:r>
             <w:r>
               <w:rPr>
@@ -2700,13 +2788,13 @@
               <w:lang w:eastAsia="cs-CZ"/>
             </w:rPr>
           </w:pPr>
-          <w:hyperlink w:anchor="_Toc61729124" w:history="1">
+          <w:hyperlink w:anchor="_Toc65863779" w:history="1">
             <w:r>
               <w:rPr>
                 <w:rStyle w:val="Hypertextovodkaz"/>
                 <w:noProof/>
               </w:rPr>
-              <w:t>4.3</w:t>
+              <w:t>5.3</w:t>
             </w:r>
             <w:r>
               <w:rPr>
@@ -2722,7 +2810,7 @@
                 <w:rStyle w:val="Hypertextovodkaz"/>
                 <w:noProof/>
               </w:rPr>
-              <w:t>Výběr úrovní</w:t>
+              <w:t>Hub</w:t>
             </w:r>
             <w:r>
               <w:rPr>
@@ -2743,7 +2831,7 @@
                 <w:noProof/>
                 <w:webHidden/>
               </w:rPr>
-              <w:instrText xml:space="preserve"> PAGEREF _Toc61729124 \h </w:instrText>
+              <w:instrText xml:space="preserve"> PAGEREF _Toc65863779 \h </w:instrText>
             </w:r>
             <w:r>
               <w:rPr>
@@ -2788,13 +2876,13 @@
               <w:lang w:eastAsia="cs-CZ"/>
             </w:rPr>
           </w:pPr>
-          <w:hyperlink w:anchor="_Toc61729125" w:history="1">
+          <w:hyperlink w:anchor="_Toc65863780" w:history="1">
             <w:r>
               <w:rPr>
                 <w:rStyle w:val="Hypertextovodkaz"/>
                 <w:noProof/>
               </w:rPr>
-              <w:t>4.4</w:t>
+              <w:t>5.4</w:t>
             </w:r>
             <w:r>
               <w:rPr>
@@ -2831,7 +2919,7 @@
                 <w:noProof/>
                 <w:webHidden/>
               </w:rPr>
-              <w:instrText xml:space="preserve"> PAGEREF _Toc61729125 \h </w:instrText>
+              <w:instrText xml:space="preserve"> PAGEREF _Toc65863780 \h </w:instrText>
             </w:r>
             <w:r>
               <w:rPr>
@@ -2876,13 +2964,13 @@
               <w:lang w:eastAsia="cs-CZ"/>
             </w:rPr>
           </w:pPr>
-          <w:hyperlink w:anchor="_Toc61729126" w:history="1">
+          <w:hyperlink w:anchor="_Toc65863781" w:history="1">
             <w:r>
               <w:rPr>
                 <w:rStyle w:val="Hypertextovodkaz"/>
                 <w:noProof/>
               </w:rPr>
-              <w:t>5.</w:t>
+              <w:t>6.</w:t>
             </w:r>
             <w:r>
               <w:rPr>
@@ -2919,7 +3007,7 @@
                 <w:noProof/>
                 <w:webHidden/>
               </w:rPr>
-              <w:instrText xml:space="preserve"> PAGEREF _Toc61729126 \h </w:instrText>
+              <w:instrText xml:space="preserve"> PAGEREF _Toc65863781 \h </w:instrText>
             </w:r>
             <w:r>
               <w:rPr>
@@ -2939,7 +3027,7 @@
                 <w:noProof/>
                 <w:webHidden/>
               </w:rPr>
-              <w:t>9</w:t>
+              <w:t>10</w:t>
             </w:r>
             <w:r>
               <w:rPr>
@@ -2964,13 +3052,13 @@
               <w:lang w:eastAsia="cs-CZ"/>
             </w:rPr>
           </w:pPr>
-          <w:hyperlink w:anchor="_Toc61729127" w:history="1">
+          <w:hyperlink w:anchor="_Toc65863782" w:history="1">
             <w:r>
               <w:rPr>
                 <w:rStyle w:val="Hypertextovodkaz"/>
                 <w:noProof/>
               </w:rPr>
-              <w:t>6.</w:t>
+              <w:t>7.</w:t>
             </w:r>
             <w:r>
               <w:rPr>
@@ -2986,7 +3074,7 @@
                 <w:rStyle w:val="Hypertextovodkaz"/>
                 <w:noProof/>
               </w:rPr>
-              <w:t>Nepřátelé</w:t>
+              <w:t>Inventář</w:t>
             </w:r>
             <w:r>
               <w:rPr>
@@ -3007,7 +3095,7 @@
                 <w:noProof/>
                 <w:webHidden/>
               </w:rPr>
-              <w:instrText xml:space="preserve"> PAGEREF _Toc61729127 \h </w:instrText>
+              <w:instrText xml:space="preserve"> PAGEREF _Toc65863782 \h </w:instrText>
             </w:r>
             <w:r>
               <w:rPr>
@@ -3052,13 +3140,13 @@
               <w:lang w:eastAsia="cs-CZ"/>
             </w:rPr>
           </w:pPr>
-          <w:hyperlink w:anchor="_Toc61729128" w:history="1">
+          <w:hyperlink w:anchor="_Toc65863783" w:history="1">
             <w:r>
               <w:rPr>
                 <w:rStyle w:val="Hypertextovodkaz"/>
                 <w:noProof/>
               </w:rPr>
-              <w:t>7.</w:t>
+              <w:t>8.</w:t>
             </w:r>
             <w:r>
               <w:rPr>
@@ -3074,7 +3162,7 @@
                 <w:rStyle w:val="Hypertextovodkaz"/>
                 <w:noProof/>
               </w:rPr>
-              <w:t>Generace mapy</w:t>
+              <w:t>Nepřátelé</w:t>
             </w:r>
             <w:r>
               <w:rPr>
@@ -3095,7 +3183,7 @@
                 <w:noProof/>
                 <w:webHidden/>
               </w:rPr>
-              <w:instrText xml:space="preserve"> PAGEREF _Toc61729128 \h </w:instrText>
+              <w:instrText xml:space="preserve"> PAGEREF _Toc65863783 \h </w:instrText>
             </w:r>
             <w:r>
               <w:rPr>
@@ -3115,7 +3203,7 @@
                 <w:noProof/>
                 <w:webHidden/>
               </w:rPr>
-              <w:t>10</w:t>
+              <w:t>11</w:t>
             </w:r>
             <w:r>
               <w:rPr>
@@ -3140,13 +3228,13 @@
               <w:lang w:eastAsia="cs-CZ"/>
             </w:rPr>
           </w:pPr>
-          <w:hyperlink w:anchor="_Toc61729129" w:history="1">
+          <w:hyperlink w:anchor="_Toc65863784" w:history="1">
             <w:r>
               <w:rPr>
                 <w:rStyle w:val="Hypertextovodkaz"/>
                 <w:noProof/>
               </w:rPr>
-              <w:t>8.</w:t>
+              <w:t>9.</w:t>
             </w:r>
             <w:r>
               <w:rPr>
@@ -3162,7 +3250,7 @@
                 <w:rStyle w:val="Hypertextovodkaz"/>
                 <w:noProof/>
               </w:rPr>
-              <w:t>Hledání cesty</w:t>
+              <w:t>Generace mapy</w:t>
             </w:r>
             <w:r>
               <w:rPr>
@@ -3183,7 +3271,7 @@
                 <w:noProof/>
                 <w:webHidden/>
               </w:rPr>
-              <w:instrText xml:space="preserve"> PAGEREF _Toc61729129 \h </w:instrText>
+              <w:instrText xml:space="preserve"> PAGEREF _Toc65863784 \h </w:instrText>
             </w:r>
             <w:r>
               <w:rPr>
@@ -3203,95 +3291,7 @@
                 <w:noProof/>
                 <w:webHidden/>
               </w:rPr>
-              <w:t>10</w:t>
-            </w:r>
-            <w:r>
-              <w:rPr>
-                <w:noProof/>
-                <w:webHidden/>
-              </w:rPr>
-              <w:fldChar w:fldCharType="end"/>
-            </w:r>
-          </w:hyperlink>
-        </w:p>
-        <w:p>
-          <w:pPr>
-            <w:pStyle w:val="Obsah1"/>
-            <w:tabs>
-              <w:tab w:val="left" w:pos="440"/>
-              <w:tab w:val="right" w:leader="dot" w:pos="8777"/>
-            </w:tabs>
-            <w:rPr>
-              <w:rFonts w:asciiTheme="minorHAnsi" w:eastAsiaTheme="minorEastAsia" w:hAnsiTheme="minorHAnsi"/>
-              <w:noProof/>
-              <w:sz w:val="22"/>
-              <w:lang w:eastAsia="cs-CZ"/>
-            </w:rPr>
-          </w:pPr>
-          <w:hyperlink w:anchor="_Toc61729130" w:history="1">
-            <w:r>
-              <w:rPr>
-                <w:rStyle w:val="Hypertextovodkaz"/>
-                <w:noProof/>
-              </w:rPr>
-              <w:t>9.</w:t>
-            </w:r>
-            <w:r>
-              <w:rPr>
-                <w:rFonts w:asciiTheme="minorHAnsi" w:eastAsiaTheme="minorEastAsia" w:hAnsiTheme="minorHAnsi"/>
-                <w:noProof/>
-                <w:sz w:val="22"/>
-                <w:lang w:eastAsia="cs-CZ"/>
-              </w:rPr>
-              <w:tab/>
-            </w:r>
-            <w:r>
-              <w:rPr>
-                <w:rStyle w:val="Hypertextovodkaz"/>
-                <w:noProof/>
-              </w:rPr>
-              <w:t>Prostředí</w:t>
-            </w:r>
-            <w:r>
-              <w:rPr>
-                <w:noProof/>
-                <w:webHidden/>
-              </w:rPr>
-              <w:tab/>
-            </w:r>
-            <w:r>
-              <w:rPr>
-                <w:noProof/>
-                <w:webHidden/>
-              </w:rPr>
-              <w:fldChar w:fldCharType="begin"/>
-            </w:r>
-            <w:r>
-              <w:rPr>
-                <w:noProof/>
-                <w:webHidden/>
-              </w:rPr>
-              <w:instrText xml:space="preserve"> PAGEREF _Toc61729130 \h </w:instrText>
-            </w:r>
-            <w:r>
-              <w:rPr>
-                <w:noProof/>
-                <w:webHidden/>
-              </w:rPr>
-            </w:r>
-            <w:r>
-              <w:rPr>
-                <w:noProof/>
-                <w:webHidden/>
-              </w:rPr>
-              <w:fldChar w:fldCharType="separate"/>
-            </w:r>
-            <w:r>
-              <w:rPr>
-                <w:noProof/>
-                <w:webHidden/>
-              </w:rPr>
-              <w:t>11</w:t>
+              <w:t>12</w:t>
             </w:r>
             <w:r>
               <w:rPr>
@@ -3316,7 +3316,7 @@
               <w:lang w:eastAsia="cs-CZ"/>
             </w:rPr>
           </w:pPr>
-          <w:hyperlink w:anchor="_Toc61729131" w:history="1">
+          <w:hyperlink w:anchor="_Toc65863785" w:history="1">
             <w:r>
               <w:rPr>
                 <w:rStyle w:val="Hypertextovodkaz"/>
@@ -3338,7 +3338,7 @@
                 <w:rStyle w:val="Hypertextovodkaz"/>
                 <w:noProof/>
               </w:rPr>
-              <w:t>Použité knihovny</w:t>
+              <w:t>Hledání cesty</w:t>
             </w:r>
             <w:r>
               <w:rPr>
@@ -3359,7 +3359,7 @@
                 <w:noProof/>
                 <w:webHidden/>
               </w:rPr>
-              <w:instrText xml:space="preserve"> PAGEREF _Toc61729131 \h </w:instrText>
+              <w:instrText xml:space="preserve"> PAGEREF _Toc65863785 \h </w:instrText>
             </w:r>
             <w:r>
               <w:rPr>
@@ -3379,7 +3379,7 @@
                 <w:noProof/>
                 <w:webHidden/>
               </w:rPr>
-              <w:t>11</w:t>
+              <w:t>13</w:t>
             </w:r>
             <w:r>
               <w:rPr>
@@ -3404,7 +3404,7 @@
               <w:lang w:eastAsia="cs-CZ"/>
             </w:rPr>
           </w:pPr>
-          <w:hyperlink w:anchor="_Toc61729132" w:history="1">
+          <w:hyperlink w:anchor="_Toc65863786" w:history="1">
             <w:r>
               <w:rPr>
                 <w:rStyle w:val="Hypertextovodkaz"/>
@@ -3426,7 +3426,7 @@
                 <w:rStyle w:val="Hypertextovodkaz"/>
                 <w:noProof/>
               </w:rPr>
-              <w:t>Testování</w:t>
+              <w:t>Modely</w:t>
             </w:r>
             <w:r>
               <w:rPr>
@@ -3447,7 +3447,7 @@
                 <w:noProof/>
                 <w:webHidden/>
               </w:rPr>
-              <w:instrText xml:space="preserve"> PAGEREF _Toc61729132 \h </w:instrText>
+              <w:instrText xml:space="preserve"> PAGEREF _Toc65863786 \h </w:instrText>
             </w:r>
             <w:r>
               <w:rPr>
@@ -3467,7 +3467,7 @@
                 <w:noProof/>
                 <w:webHidden/>
               </w:rPr>
-              <w:t>11</w:t>
+              <w:t>14</w:t>
             </w:r>
             <w:r>
               <w:rPr>
@@ -3492,7 +3492,7 @@
               <w:lang w:eastAsia="cs-CZ"/>
             </w:rPr>
           </w:pPr>
-          <w:hyperlink w:anchor="_Toc61729133" w:history="1">
+          <w:hyperlink w:anchor="_Toc65863787" w:history="1">
             <w:r>
               <w:rPr>
                 <w:rStyle w:val="Hypertextovodkaz"/>
@@ -3514,7 +3514,7 @@
                 <w:rStyle w:val="Hypertextovodkaz"/>
                 <w:noProof/>
               </w:rPr>
-              <w:t>Závěr</w:t>
+              <w:t>Prostředí</w:t>
             </w:r>
             <w:r>
               <w:rPr>
@@ -3535,7 +3535,7 @@
                 <w:noProof/>
                 <w:webHidden/>
               </w:rPr>
-              <w:instrText xml:space="preserve"> PAGEREF _Toc61729133 \h </w:instrText>
+              <w:instrText xml:space="preserve"> PAGEREF _Toc65863787 \h </w:instrText>
             </w:r>
             <w:r>
               <w:rPr>
@@ -3555,7 +3555,7 @@
                 <w:noProof/>
                 <w:webHidden/>
               </w:rPr>
-              <w:t>12</w:t>
+              <w:t>15</w:t>
             </w:r>
             <w:r>
               <w:rPr>
@@ -3580,7 +3580,7 @@
               <w:lang w:eastAsia="cs-CZ"/>
             </w:rPr>
           </w:pPr>
-          <w:hyperlink w:anchor="_Toc61729134" w:history="1">
+          <w:hyperlink w:anchor="_Toc65863788" w:history="1">
             <w:r>
               <w:rPr>
                 <w:rStyle w:val="Hypertextovodkaz"/>
@@ -3602,7 +3602,7 @@
                 <w:rStyle w:val="Hypertextovodkaz"/>
                 <w:noProof/>
               </w:rPr>
-              <w:t>Seznam obrázků:</w:t>
+              <w:t>Testování</w:t>
             </w:r>
             <w:r>
               <w:rPr>
@@ -3623,7 +3623,7 @@
                 <w:noProof/>
                 <w:webHidden/>
               </w:rPr>
-              <w:instrText xml:space="preserve"> PAGEREF _Toc61729134 \h </w:instrText>
+              <w:instrText xml:space="preserve"> PAGEREF _Toc65863788 \h </w:instrText>
             </w:r>
             <w:r>
               <w:rPr>
@@ -3643,7 +3643,7 @@
                 <w:noProof/>
                 <w:webHidden/>
               </w:rPr>
-              <w:t>12</w:t>
+              <w:t>15</w:t>
             </w:r>
             <w:r>
               <w:rPr>
@@ -3668,7 +3668,7 @@
               <w:lang w:eastAsia="cs-CZ"/>
             </w:rPr>
           </w:pPr>
-          <w:hyperlink w:anchor="_Toc61729135" w:history="1">
+          <w:hyperlink w:anchor="_Toc65863789" w:history="1">
             <w:r>
               <w:rPr>
                 <w:rStyle w:val="Hypertextovodkaz"/>
@@ -3690,6 +3690,270 @@
                 <w:rStyle w:val="Hypertextovodkaz"/>
                 <w:noProof/>
               </w:rPr>
+              <w:t>Instalace</w:t>
+            </w:r>
+            <w:r>
+              <w:rPr>
+                <w:noProof/>
+                <w:webHidden/>
+              </w:rPr>
+              <w:tab/>
+            </w:r>
+            <w:r>
+              <w:rPr>
+                <w:noProof/>
+                <w:webHidden/>
+              </w:rPr>
+              <w:fldChar w:fldCharType="begin"/>
+            </w:r>
+            <w:r>
+              <w:rPr>
+                <w:noProof/>
+                <w:webHidden/>
+              </w:rPr>
+              <w:instrText xml:space="preserve"> PAGEREF _Toc65863789 \h </w:instrText>
+            </w:r>
+            <w:r>
+              <w:rPr>
+                <w:noProof/>
+                <w:webHidden/>
+              </w:rPr>
+            </w:r>
+            <w:r>
+              <w:rPr>
+                <w:noProof/>
+                <w:webHidden/>
+              </w:rPr>
+              <w:fldChar w:fldCharType="separate"/>
+            </w:r>
+            <w:r>
+              <w:rPr>
+                <w:noProof/>
+                <w:webHidden/>
+              </w:rPr>
+              <w:t>15</w:t>
+            </w:r>
+            <w:r>
+              <w:rPr>
+                <w:noProof/>
+                <w:webHidden/>
+              </w:rPr>
+              <w:fldChar w:fldCharType="end"/>
+            </w:r>
+          </w:hyperlink>
+        </w:p>
+        <w:p>
+          <w:pPr>
+            <w:pStyle w:val="Obsah1"/>
+            <w:tabs>
+              <w:tab w:val="left" w:pos="660"/>
+              <w:tab w:val="right" w:leader="dot" w:pos="8777"/>
+            </w:tabs>
+            <w:rPr>
+              <w:rFonts w:asciiTheme="minorHAnsi" w:eastAsiaTheme="minorEastAsia" w:hAnsiTheme="minorHAnsi"/>
+              <w:noProof/>
+              <w:sz w:val="22"/>
+              <w:lang w:eastAsia="cs-CZ"/>
+            </w:rPr>
+          </w:pPr>
+          <w:hyperlink w:anchor="_Toc65863790" w:history="1">
+            <w:r>
+              <w:rPr>
+                <w:rStyle w:val="Hypertextovodkaz"/>
+                <w:noProof/>
+              </w:rPr>
+              <w:t>15.</w:t>
+            </w:r>
+            <w:r>
+              <w:rPr>
+                <w:rFonts w:asciiTheme="minorHAnsi" w:eastAsiaTheme="minorEastAsia" w:hAnsiTheme="minorHAnsi"/>
+                <w:noProof/>
+                <w:sz w:val="22"/>
+                <w:lang w:eastAsia="cs-CZ"/>
+              </w:rPr>
+              <w:tab/>
+            </w:r>
+            <w:r>
+              <w:rPr>
+                <w:rStyle w:val="Hypertextovodkaz"/>
+                <w:noProof/>
+              </w:rPr>
+              <w:t>Závěr</w:t>
+            </w:r>
+            <w:r>
+              <w:rPr>
+                <w:noProof/>
+                <w:webHidden/>
+              </w:rPr>
+              <w:tab/>
+            </w:r>
+            <w:r>
+              <w:rPr>
+                <w:noProof/>
+                <w:webHidden/>
+              </w:rPr>
+              <w:fldChar w:fldCharType="begin"/>
+            </w:r>
+            <w:r>
+              <w:rPr>
+                <w:noProof/>
+                <w:webHidden/>
+              </w:rPr>
+              <w:instrText xml:space="preserve"> PAGEREF _Toc65863790 \h </w:instrText>
+            </w:r>
+            <w:r>
+              <w:rPr>
+                <w:noProof/>
+                <w:webHidden/>
+              </w:rPr>
+            </w:r>
+            <w:r>
+              <w:rPr>
+                <w:noProof/>
+                <w:webHidden/>
+              </w:rPr>
+              <w:fldChar w:fldCharType="separate"/>
+            </w:r>
+            <w:r>
+              <w:rPr>
+                <w:noProof/>
+                <w:webHidden/>
+              </w:rPr>
+              <w:t>15</w:t>
+            </w:r>
+            <w:r>
+              <w:rPr>
+                <w:noProof/>
+                <w:webHidden/>
+              </w:rPr>
+              <w:fldChar w:fldCharType="end"/>
+            </w:r>
+          </w:hyperlink>
+        </w:p>
+        <w:p>
+          <w:pPr>
+            <w:pStyle w:val="Obsah1"/>
+            <w:tabs>
+              <w:tab w:val="left" w:pos="660"/>
+              <w:tab w:val="right" w:leader="dot" w:pos="8777"/>
+            </w:tabs>
+            <w:rPr>
+              <w:rFonts w:asciiTheme="minorHAnsi" w:eastAsiaTheme="minorEastAsia" w:hAnsiTheme="minorHAnsi"/>
+              <w:noProof/>
+              <w:sz w:val="22"/>
+              <w:lang w:eastAsia="cs-CZ"/>
+            </w:rPr>
+          </w:pPr>
+          <w:hyperlink w:anchor="_Toc65863791" w:history="1">
+            <w:r>
+              <w:rPr>
+                <w:rStyle w:val="Hypertextovodkaz"/>
+                <w:noProof/>
+              </w:rPr>
+              <w:t>16.</w:t>
+            </w:r>
+            <w:r>
+              <w:rPr>
+                <w:rFonts w:asciiTheme="minorHAnsi" w:eastAsiaTheme="minorEastAsia" w:hAnsiTheme="minorHAnsi"/>
+                <w:noProof/>
+                <w:sz w:val="22"/>
+                <w:lang w:eastAsia="cs-CZ"/>
+              </w:rPr>
+              <w:tab/>
+            </w:r>
+            <w:r>
+              <w:rPr>
+                <w:rStyle w:val="Hypertextovodkaz"/>
+                <w:noProof/>
+              </w:rPr>
+              <w:t>Seznam obrázků:</w:t>
+            </w:r>
+            <w:r>
+              <w:rPr>
+                <w:noProof/>
+                <w:webHidden/>
+              </w:rPr>
+              <w:tab/>
+            </w:r>
+            <w:r>
+              <w:rPr>
+                <w:noProof/>
+                <w:webHidden/>
+              </w:rPr>
+              <w:fldChar w:fldCharType="begin"/>
+            </w:r>
+            <w:r>
+              <w:rPr>
+                <w:noProof/>
+                <w:webHidden/>
+              </w:rPr>
+              <w:instrText xml:space="preserve"> PAGEREF _Toc65863791 \h </w:instrText>
+            </w:r>
+            <w:r>
+              <w:rPr>
+                <w:noProof/>
+                <w:webHidden/>
+              </w:rPr>
+            </w:r>
+            <w:r>
+              <w:rPr>
+                <w:noProof/>
+                <w:webHidden/>
+              </w:rPr>
+              <w:fldChar w:fldCharType="separate"/>
+            </w:r>
+            <w:r>
+              <w:rPr>
+                <w:noProof/>
+                <w:webHidden/>
+              </w:rPr>
+              <w:t>15</w:t>
+            </w:r>
+            <w:r>
+              <w:rPr>
+                <w:noProof/>
+                <w:webHidden/>
+              </w:rPr>
+              <w:fldChar w:fldCharType="end"/>
+            </w:r>
+          </w:hyperlink>
+        </w:p>
+        <w:p>
+          <w:pPr>
+            <w:pStyle w:val="Obsah1"/>
+            <w:tabs>
+              <w:tab w:val="left" w:pos="660"/>
+              <w:tab w:val="right" w:leader="dot" w:pos="8777"/>
+            </w:tabs>
+            <w:rPr>
+              <w:rFonts w:asciiTheme="minorHAnsi" w:eastAsiaTheme="minorEastAsia" w:hAnsiTheme="minorHAnsi"/>
+              <w:noProof/>
+              <w:sz w:val="22"/>
+              <w:lang w:eastAsia="cs-CZ"/>
+            </w:rPr>
+          </w:pPr>
+          <w:hyperlink w:anchor="_Toc65863792" w:history="1">
+            <w:r>
+              <w:rPr>
+                <w:rStyle w:val="Hypertextovodkaz"/>
+                <w:noProof/>
+              </w:rPr>
+              <w:t>17.</w:t>
+            </w:r>
+            <w:r>
+              <w:rPr>
+                <w:rFonts w:asciiTheme="minorHAnsi" w:eastAsiaTheme="minorEastAsia" w:hAnsiTheme="minorHAnsi"/>
+                <w:noProof/>
+                <w:sz w:val="22"/>
+                <w:lang w:eastAsia="cs-CZ"/>
+              </w:rPr>
+              <w:tab/>
+            </w:r>
+            <w:r>
+              <w:rPr>
+                <w:rStyle w:val="Hypertextovodkaz"/>
+                <w:noProof/>
+              </w:rPr>
               <w:t>Zdroje</w:t>
             </w:r>
             <w:r>
@@ -3711,7 +3975,7 @@
                 <w:noProof/>
                 <w:webHidden/>
               </w:rPr>
-              <w:instrText xml:space="preserve"> PAGEREF _Toc61729135 \h </w:instrText>
+              <w:instrText xml:space="preserve"> PAGEREF _Toc65863792 \h </w:instrText>
             </w:r>
             <w:r>
               <w:rPr>
@@ -3731,7 +3995,7 @@
                 <w:noProof/>
                 <w:webHidden/>
               </w:rPr>
-              <w:t>12</w:t>
+              <w:t>16</w:t>
             </w:r>
             <w:r>
               <w:rPr>
@@ -3776,7 +4040,7 @@
       <w:pPr>
         <w:pStyle w:val="Nadpisak1"/>
       </w:pPr>
-      <w:bookmarkStart w:id="6" w:name="_Toc61729099"/>
+      <w:bookmarkStart w:id="6" w:name="_Toc65863753"/>
       <w:r>
         <w:t>Úvod</w:t>
       </w:r>
@@ -3832,12 +4096,14 @@
       <w:pPr>
         <w:pStyle w:val="Nadpisak1"/>
       </w:pPr>
+      <w:bookmarkStart w:id="7" w:name="_Toc65863754"/>
       <w:r>
         <w:t>Vlastnosti</w:t>
       </w:r>
       <w:r>
         <w:t xml:space="preserve"> Unity</w:t>
       </w:r>
+      <w:bookmarkEnd w:id="7"/>
     </w:p>
     <w:p>
       <w:r>
@@ -3927,11 +4193,11 @@
       <w:pPr>
         <w:pStyle w:val="Nadpisak1"/>
       </w:pPr>
-      <w:bookmarkStart w:id="7" w:name="_Toc61729100"/>
+      <w:bookmarkStart w:id="8" w:name="_Toc65863755"/>
       <w:r>
         <w:t>Struktura projektu</w:t>
       </w:r>
-      <w:bookmarkEnd w:id="7"/>
+      <w:bookmarkEnd w:id="8"/>
     </w:p>
     <w:p>
       <w:r>
@@ -3955,11 +4221,17 @@
         <w:t>, a proto popíšu pouze strukturu v ní.</w:t>
       </w:r>
       <w:r>
-        <w:t xml:space="preserve"> Soubory s </w:t>
+        <w:t xml:space="preserve"> Soubory s</w:t>
+      </w:r>
+      <w:r>
+        <w:t xml:space="preserve"> příponou </w:t>
       </w:r>
       <w:proofErr w:type="gramStart"/>
       <w:r>
-        <w:t>koncovkou .meta</w:t>
+        <w:t>souboru</w:t>
+      </w:r>
+      <w:r>
+        <w:t xml:space="preserve"> .meta</w:t>
       </w:r>
       <w:proofErr w:type="gramEnd"/>
       <w:r>
@@ -4043,7 +4315,6 @@
           <w:id w:val="-957026514"/>
           <w:citation/>
         </w:sdtPr>
-        <w:sdtEndPr/>
         <w:sdtContent>
           <w:r>
             <w:fldChar w:fldCharType="begin"/>
@@ -4318,9 +4589,11 @@
       <w:pPr>
         <w:pStyle w:val="Nadpisak1"/>
       </w:pPr>
+      <w:bookmarkStart w:id="9" w:name="_Toc65863756"/>
       <w:r>
         <w:t>Přehled skriptů</w:t>
       </w:r>
+      <w:bookmarkEnd w:id="9"/>
     </w:p>
     <w:p>
       <w:r>
@@ -4337,11 +4610,11 @@
       <w:pPr>
         <w:pStyle w:val="Nadpisak2"/>
       </w:pPr>
-      <w:bookmarkStart w:id="8" w:name="_Toc61729102"/>
+      <w:bookmarkStart w:id="10" w:name="_Toc65863757"/>
       <w:r>
         <w:t>Game manager</w:t>
       </w:r>
-      <w:bookmarkEnd w:id="8"/>
+      <w:bookmarkEnd w:id="10"/>
     </w:p>
     <w:p>
       <w:r>
@@ -4363,11 +4636,11 @@
       <w:pPr>
         <w:pStyle w:val="Nadpisak2"/>
       </w:pPr>
-      <w:bookmarkStart w:id="9" w:name="_Toc61729103"/>
+      <w:bookmarkStart w:id="11" w:name="_Toc65863758"/>
       <w:r>
         <w:t>Menu manager</w:t>
       </w:r>
-      <w:bookmarkEnd w:id="9"/>
+      <w:bookmarkEnd w:id="11"/>
     </w:p>
     <w:p>
       <w:r>
@@ -4381,11 +4654,11 @@
       <w:pPr>
         <w:pStyle w:val="Nadpisak2"/>
       </w:pPr>
-      <w:bookmarkStart w:id="10" w:name="_Toc61729104"/>
+      <w:bookmarkStart w:id="12" w:name="_Toc65863759"/>
       <w:r>
         <w:t>Hub manager</w:t>
       </w:r>
-      <w:bookmarkEnd w:id="10"/>
+      <w:bookmarkEnd w:id="12"/>
     </w:p>
     <w:p>
       <w:r>
@@ -4402,11 +4675,11 @@
       <w:pPr>
         <w:pStyle w:val="Nadpisak2"/>
       </w:pPr>
-      <w:bookmarkStart w:id="11" w:name="_Toc61729105"/>
+      <w:bookmarkStart w:id="13" w:name="_Toc65863760"/>
       <w:r>
         <w:t>Maze manager</w:t>
       </w:r>
-      <w:bookmarkEnd w:id="11"/>
+      <w:bookmarkEnd w:id="13"/>
     </w:p>
     <w:p>
       <w:r>
@@ -4420,7 +4693,7 @@
       <w:pPr>
         <w:pStyle w:val="Nadpisak2"/>
       </w:pPr>
-      <w:bookmarkStart w:id="12" w:name="_Toc61729106"/>
+      <w:bookmarkStart w:id="14" w:name="_Toc65863761"/>
       <w:r>
         <w:t xml:space="preserve">Game </w:t>
       </w:r>
@@ -4428,7 +4701,7 @@
       <w:r>
         <w:t>physics</w:t>
       </w:r>
-      <w:bookmarkEnd w:id="12"/>
+      <w:bookmarkEnd w:id="14"/>
       <w:proofErr w:type="spellEnd"/>
     </w:p>
     <w:p>
@@ -4440,11 +4713,11 @@
       <w:pPr>
         <w:pStyle w:val="Nadpisak2"/>
       </w:pPr>
-      <w:bookmarkStart w:id="13" w:name="_Toc61729107"/>
+      <w:bookmarkStart w:id="15" w:name="_Toc65863762"/>
       <w:r>
         <w:t>Input manager</w:t>
       </w:r>
-      <w:bookmarkEnd w:id="13"/>
+      <w:bookmarkEnd w:id="15"/>
     </w:p>
     <w:p>
       <w:r>
@@ -4458,7 +4731,7 @@
       <w:pPr>
         <w:pStyle w:val="Nadpisak2"/>
       </w:pPr>
-      <w:bookmarkStart w:id="14" w:name="_Toc61729108"/>
+      <w:bookmarkStart w:id="16" w:name="_Toc65863763"/>
       <w:proofErr w:type="spellStart"/>
       <w:r>
         <w:t>Player</w:t>
@@ -4471,7 +4744,7 @@
       <w:r>
         <w:t>controller</w:t>
       </w:r>
-      <w:bookmarkEnd w:id="14"/>
+      <w:bookmarkEnd w:id="16"/>
       <w:proofErr w:type="spellEnd"/>
     </w:p>
     <w:p>
@@ -4527,7 +4800,7 @@
       <w:pPr>
         <w:pStyle w:val="Nadpisak2"/>
       </w:pPr>
-      <w:bookmarkStart w:id="15" w:name="_Toc61729109"/>
+      <w:bookmarkStart w:id="17" w:name="_Toc65863764"/>
       <w:proofErr w:type="spellStart"/>
       <w:r>
         <w:lastRenderedPageBreak/>
@@ -4544,7 +4817,7 @@
       <w:r>
         <w:t>ontroller</w:t>
       </w:r>
-      <w:bookmarkEnd w:id="15"/>
+      <w:bookmarkEnd w:id="17"/>
       <w:proofErr w:type="spellEnd"/>
     </w:p>
     <w:p>
@@ -4633,7 +4906,7 @@
       <w:pPr>
         <w:pStyle w:val="Nadpisak2"/>
       </w:pPr>
-      <w:bookmarkStart w:id="16" w:name="_Toc61729110"/>
+      <w:bookmarkStart w:id="18" w:name="_Toc65863765"/>
       <w:r>
         <w:t xml:space="preserve">Maze </w:t>
       </w:r>
@@ -4644,7 +4917,7 @@
       <w:r>
         <w:t>enerator</w:t>
       </w:r>
-      <w:bookmarkEnd w:id="16"/>
+      <w:bookmarkEnd w:id="18"/>
       <w:proofErr w:type="spellEnd"/>
     </w:p>
     <w:p>
@@ -4665,7 +4938,7 @@
       <w:pPr>
         <w:pStyle w:val="Nadpisak2"/>
       </w:pPr>
-      <w:bookmarkStart w:id="17" w:name="_Toc61729111"/>
+      <w:bookmarkStart w:id="19" w:name="_Toc65863766"/>
       <w:r>
         <w:t xml:space="preserve">Cell </w:t>
       </w:r>
@@ -4676,7 +4949,7 @@
       <w:r>
         <w:t>enerator</w:t>
       </w:r>
-      <w:bookmarkEnd w:id="17"/>
+      <w:bookmarkEnd w:id="19"/>
       <w:proofErr w:type="spellEnd"/>
     </w:p>
     <w:p>
@@ -4694,7 +4967,7 @@
       <w:pPr>
         <w:pStyle w:val="Nadpisak2"/>
       </w:pPr>
-      <w:bookmarkStart w:id="18" w:name="_Toc61729112"/>
+      <w:bookmarkStart w:id="20" w:name="_Toc65863767"/>
       <w:proofErr w:type="spellStart"/>
       <w:r>
         <w:t>Subcell</w:t>
@@ -4710,7 +4983,7 @@
       <w:r>
         <w:t>enerator</w:t>
       </w:r>
-      <w:bookmarkEnd w:id="18"/>
+      <w:bookmarkEnd w:id="20"/>
       <w:proofErr w:type="spellEnd"/>
     </w:p>
     <w:p>
@@ -4722,7 +4995,7 @@
       <w:pPr>
         <w:pStyle w:val="Nadpisak2"/>
       </w:pPr>
-      <w:bookmarkStart w:id="19" w:name="_Toc61729113"/>
+      <w:bookmarkStart w:id="21" w:name="_Toc65863768"/>
       <w:proofErr w:type="spellStart"/>
       <w:r>
         <w:t>Pathfinding</w:t>
@@ -4744,7 +5017,7 @@
       <w:r>
         <w:t>enerator</w:t>
       </w:r>
-      <w:bookmarkEnd w:id="19"/>
+      <w:bookmarkEnd w:id="21"/>
       <w:proofErr w:type="spellEnd"/>
     </w:p>
     <w:p>
@@ -4762,7 +5035,7 @@
       <w:pPr>
         <w:pStyle w:val="Nadpisak2"/>
       </w:pPr>
-      <w:bookmarkStart w:id="20" w:name="_Toc61729114"/>
+      <w:bookmarkStart w:id="22" w:name="_Toc65863769"/>
       <w:r>
         <w:t xml:space="preserve">Tile </w:t>
       </w:r>
@@ -4773,7 +5046,7 @@
       <w:r>
         <w:t>enerator</w:t>
       </w:r>
-      <w:bookmarkEnd w:id="20"/>
+      <w:bookmarkEnd w:id="22"/>
       <w:proofErr w:type="spellEnd"/>
     </w:p>
     <w:p>
@@ -4785,12 +5058,12 @@
       <w:pPr>
         <w:pStyle w:val="Nadpisak2"/>
       </w:pPr>
-      <w:bookmarkStart w:id="21" w:name="_Toc61729115"/>
+      <w:bookmarkStart w:id="23" w:name="_Toc65863770"/>
       <w:proofErr w:type="spellStart"/>
       <w:r>
         <w:t>Spawner</w:t>
       </w:r>
-      <w:bookmarkEnd w:id="21"/>
+      <w:bookmarkEnd w:id="23"/>
       <w:proofErr w:type="spellEnd"/>
     </w:p>
     <w:p>
@@ -4802,7 +5075,7 @@
       <w:pPr>
         <w:pStyle w:val="Nadpisak2"/>
       </w:pPr>
-      <w:bookmarkStart w:id="22" w:name="_Toc61729116"/>
+      <w:bookmarkStart w:id="24" w:name="_Toc65863771"/>
       <w:proofErr w:type="spellStart"/>
       <w:r>
         <w:t>Enemy</w:t>
@@ -4818,7 +5091,7 @@
       <w:r>
         <w:t>ontroller</w:t>
       </w:r>
-      <w:bookmarkEnd w:id="22"/>
+      <w:bookmarkEnd w:id="24"/>
       <w:proofErr w:type="spellEnd"/>
     </w:p>
     <w:p>
@@ -4839,6 +5112,7 @@
       <w:pPr>
         <w:pStyle w:val="Nadpisak2"/>
       </w:pPr>
+      <w:bookmarkStart w:id="25" w:name="_Toc65863772"/>
       <w:proofErr w:type="spellStart"/>
       <w:r>
         <w:t>Enemy</w:t>
@@ -4847,6 +5121,7 @@
       <w:r>
         <w:t xml:space="preserve"> FSM</w:t>
       </w:r>
+      <w:bookmarkEnd w:id="25"/>
     </w:p>
     <w:p>
       <w:r>
@@ -4857,11 +5132,11 @@
       <w:pPr>
         <w:pStyle w:val="Nadpisak2"/>
       </w:pPr>
-      <w:bookmarkStart w:id="23" w:name="_Toc61729118"/>
+      <w:bookmarkStart w:id="26" w:name="_Toc65863773"/>
       <w:r>
         <w:t>Boss</w:t>
       </w:r>
-      <w:bookmarkEnd w:id="23"/>
+      <w:bookmarkEnd w:id="26"/>
     </w:p>
     <w:p>
       <w:r>
@@ -4893,13 +5168,13 @@
       <w:pPr>
         <w:pStyle w:val="Nadpisak2"/>
       </w:pPr>
-      <w:bookmarkStart w:id="24" w:name="_Toc61729119"/>
+      <w:bookmarkStart w:id="27" w:name="_Toc65863774"/>
       <w:proofErr w:type="spellStart"/>
       <w:r>
         <w:lastRenderedPageBreak/>
         <w:t>Pathfinding</w:t>
       </w:r>
-      <w:bookmarkEnd w:id="24"/>
+      <w:bookmarkEnd w:id="27"/>
       <w:proofErr w:type="spellEnd"/>
     </w:p>
     <w:p>
@@ -4917,7 +5192,7 @@
       <w:pPr>
         <w:pStyle w:val="Nadpisak2"/>
       </w:pPr>
-      <w:bookmarkStart w:id="25" w:name="_Toc61729120"/>
+      <w:bookmarkStart w:id="28" w:name="_Toc65863775"/>
       <w:r>
         <w:t xml:space="preserve">Game </w:t>
       </w:r>
@@ -4925,7 +5200,7 @@
       <w:r>
         <w:t>Physics</w:t>
       </w:r>
-      <w:bookmarkEnd w:id="25"/>
+      <w:bookmarkEnd w:id="28"/>
       <w:proofErr w:type="spellEnd"/>
     </w:p>
     <w:p>
@@ -4940,11 +5215,11 @@
       <w:pPr>
         <w:pStyle w:val="Nadpisak1"/>
       </w:pPr>
-      <w:bookmarkStart w:id="26" w:name="_Toc61729121"/>
+      <w:bookmarkStart w:id="29" w:name="_Toc65863776"/>
       <w:r>
         <w:t>Scény</w:t>
       </w:r>
-      <w:bookmarkEnd w:id="26"/>
+      <w:bookmarkEnd w:id="29"/>
     </w:p>
     <w:p>
       <w:r>
@@ -4958,11 +5233,11 @@
       <w:pPr>
         <w:pStyle w:val="Nadpisak2"/>
       </w:pPr>
-      <w:bookmarkStart w:id="27" w:name="_Toc61729122"/>
+      <w:bookmarkStart w:id="30" w:name="_Toc65863777"/>
       <w:r>
         <w:t>Menu</w:t>
       </w:r>
-      <w:bookmarkEnd w:id="27"/>
+      <w:bookmarkEnd w:id="30"/>
     </w:p>
     <w:p>
       <w:r>
@@ -5003,10 +5278,12 @@
       <w:pPr>
         <w:pStyle w:val="Nadpisak2"/>
       </w:pPr>
+      <w:bookmarkStart w:id="31" w:name="_Toc65863778"/>
       <w:proofErr w:type="spellStart"/>
       <w:r>
         <w:t>Player</w:t>
       </w:r>
+      <w:bookmarkEnd w:id="31"/>
       <w:proofErr w:type="spellEnd"/>
     </w:p>
     <w:p>
@@ -5021,9 +5298,11 @@
       <w:pPr>
         <w:pStyle w:val="Nadpisak2"/>
       </w:pPr>
+      <w:bookmarkStart w:id="32" w:name="_Toc65863779"/>
       <w:r>
         <w:t>Hub</w:t>
       </w:r>
+      <w:bookmarkEnd w:id="32"/>
     </w:p>
     <w:p>
       <w:r>
@@ -5051,11 +5330,11 @@
       <w:pPr>
         <w:pStyle w:val="Nadpisak2"/>
       </w:pPr>
-      <w:bookmarkStart w:id="28" w:name="_Toc61729125"/>
+      <w:bookmarkStart w:id="33" w:name="_Toc65863780"/>
       <w:r>
         <w:t>Mapa</w:t>
       </w:r>
-      <w:bookmarkEnd w:id="28"/>
+      <w:bookmarkEnd w:id="33"/>
     </w:p>
     <w:p>
       <w:r>
@@ -5066,12 +5345,12 @@
       <w:pPr>
         <w:pStyle w:val="Nadpisak1"/>
       </w:pPr>
-      <w:bookmarkStart w:id="29" w:name="_Toc61729126"/>
+      <w:bookmarkStart w:id="34" w:name="_Toc65863781"/>
       <w:r>
         <w:lastRenderedPageBreak/>
         <w:t>Hráč</w:t>
       </w:r>
-      <w:bookmarkEnd w:id="29"/>
+      <w:bookmarkEnd w:id="34"/>
     </w:p>
     <w:p>
       <w:r>
@@ -5285,7 +5564,7 @@
       <w:pPr>
         <w:pStyle w:val="Titulek"/>
       </w:pPr>
-      <w:bookmarkStart w:id="30" w:name="_Toc62410524"/>
+      <w:bookmarkStart w:id="35" w:name="_Toc62410524"/>
       <w:r>
         <w:t xml:space="preserve">Obrázek </w:t>
       </w:r>
@@ -5300,15 +5579,17 @@
       <w:r>
         <w:t xml:space="preserve"> - Postava ovládaná hráčem</w:t>
       </w:r>
-      <w:bookmarkEnd w:id="30"/>
+      <w:bookmarkEnd w:id="35"/>
     </w:p>
     <w:p>
       <w:pPr>
         <w:pStyle w:val="Nadpisak1"/>
       </w:pPr>
+      <w:bookmarkStart w:id="36" w:name="_Toc65863782"/>
       <w:r>
         <w:t>Inventář</w:t>
       </w:r>
+      <w:bookmarkEnd w:id="36"/>
     </w:p>
     <w:p>
       <w:r>
@@ -5352,7 +5633,6 @@
           <w:id w:val="-1069574889"/>
           <w:citation/>
         </w:sdtPr>
-        <w:sdtEndPr/>
         <w:sdtContent>
           <w:r>
             <w:fldChar w:fldCharType="begin"/>
@@ -5379,7 +5659,6 @@
           <w:id w:val="-104192774"/>
           <w:citation/>
         </w:sdtPr>
-        <w:sdtEndPr/>
         <w:sdtContent>
           <w:r>
             <w:fldChar w:fldCharType="begin"/>
@@ -5467,9 +5746,9 @@
       <w:pPr>
         <w:pStyle w:val="Titulek"/>
       </w:pPr>
-      <w:bookmarkStart w:id="31" w:name="_Toc62387412"/>
-      <w:bookmarkStart w:id="32" w:name="_Toc62387443"/>
-      <w:bookmarkStart w:id="33" w:name="_Toc62410525"/>
+      <w:bookmarkStart w:id="37" w:name="_Toc62387412"/>
+      <w:bookmarkStart w:id="38" w:name="_Toc62387443"/>
+      <w:bookmarkStart w:id="39" w:name="_Toc62410525"/>
       <w:r>
         <w:t xml:space="preserve">Obrázek </w:t>
       </w:r>
@@ -5484,19 +5763,19 @@
       <w:r>
         <w:t xml:space="preserve"> - Hráčův inventář</w:t>
       </w:r>
-      <w:bookmarkEnd w:id="31"/>
-      <w:bookmarkEnd w:id="32"/>
-      <w:bookmarkEnd w:id="33"/>
+      <w:bookmarkEnd w:id="37"/>
+      <w:bookmarkEnd w:id="38"/>
+      <w:bookmarkEnd w:id="39"/>
     </w:p>
     <w:p>
       <w:pPr>
         <w:pStyle w:val="Nadpisak1"/>
       </w:pPr>
-      <w:bookmarkStart w:id="34" w:name="_Toc61729127"/>
+      <w:bookmarkStart w:id="40" w:name="_Toc65863783"/>
       <w:r>
         <w:t>Nepřátelé</w:t>
       </w:r>
-      <w:bookmarkEnd w:id="34"/>
+      <w:bookmarkEnd w:id="40"/>
     </w:p>
     <w:p>
       <w:r>
@@ -5688,7 +5967,7 @@
       <w:pPr>
         <w:pStyle w:val="Titulek"/>
       </w:pPr>
-      <w:bookmarkStart w:id="35" w:name="_Toc62410526"/>
+      <w:bookmarkStart w:id="41" w:name="_Toc62410526"/>
       <w:r>
         <w:t xml:space="preserve">Obrázek </w:t>
       </w:r>
@@ -5703,7 +5982,7 @@
       <w:r>
         <w:t xml:space="preserve"> – Nepřítel</w:t>
       </w:r>
-      <w:bookmarkEnd w:id="35"/>
+      <w:bookmarkEnd w:id="41"/>
     </w:p>
     <w:p>
       <w:pPr>
@@ -5767,7 +6046,7 @@
       <w:pPr>
         <w:pStyle w:val="Titulek"/>
       </w:pPr>
-      <w:bookmarkStart w:id="36" w:name="_Toc62410527"/>
+      <w:bookmarkStart w:id="42" w:name="_Toc62410527"/>
       <w:r>
         <w:t xml:space="preserve">Obrázek </w:t>
       </w:r>
@@ -5782,17 +6061,17 @@
       <w:r>
         <w:t xml:space="preserve"> - Boss</w:t>
       </w:r>
-      <w:bookmarkEnd w:id="36"/>
+      <w:bookmarkEnd w:id="42"/>
     </w:p>
     <w:p>
       <w:pPr>
         <w:pStyle w:val="Nadpisak1"/>
       </w:pPr>
-      <w:bookmarkStart w:id="37" w:name="_Toc61729128"/>
+      <w:bookmarkStart w:id="43" w:name="_Toc65863784"/>
       <w:r>
         <w:t>Generace mapy</w:t>
       </w:r>
-      <w:bookmarkEnd w:id="37"/>
+      <w:bookmarkEnd w:id="43"/>
     </w:p>
     <w:p>
       <w:r>
@@ -6243,11 +6522,11 @@
       <w:pPr>
         <w:pStyle w:val="Nadpisak1"/>
       </w:pPr>
-      <w:bookmarkStart w:id="38" w:name="_Toc61729129"/>
+      <w:bookmarkStart w:id="44" w:name="_Toc65863785"/>
       <w:r>
         <w:t>Hledání cesty</w:t>
       </w:r>
-      <w:bookmarkEnd w:id="38"/>
+      <w:bookmarkEnd w:id="44"/>
     </w:p>
     <w:p>
       <w:r>
@@ -6465,9 +6744,9 @@
       <w:pPr>
         <w:pStyle w:val="Titulek"/>
       </w:pPr>
-      <w:bookmarkStart w:id="39" w:name="_Toc62387413"/>
-      <w:bookmarkStart w:id="40" w:name="_Toc62387444"/>
-      <w:bookmarkStart w:id="41" w:name="_Toc62410528"/>
+      <w:bookmarkStart w:id="45" w:name="_Toc62387413"/>
+      <w:bookmarkStart w:id="46" w:name="_Toc62387444"/>
+      <w:bookmarkStart w:id="47" w:name="_Toc62410528"/>
       <w:r>
         <w:t xml:space="preserve">Obrázek </w:t>
       </w:r>
@@ -6482,17 +6761,19 @@
       <w:r>
         <w:t xml:space="preserve"> - Vrcholy k vyhledávání cesty a jejich propojení</w:t>
       </w:r>
-      <w:bookmarkEnd w:id="39"/>
-      <w:bookmarkEnd w:id="40"/>
-      <w:bookmarkEnd w:id="41"/>
+      <w:bookmarkEnd w:id="45"/>
+      <w:bookmarkEnd w:id="46"/>
+      <w:bookmarkEnd w:id="47"/>
     </w:p>
     <w:p>
       <w:pPr>
         <w:pStyle w:val="Nadpisak1"/>
       </w:pPr>
+      <w:bookmarkStart w:id="48" w:name="_Toc65863786"/>
       <w:r>
         <w:t>Modely</w:t>
       </w:r>
+      <w:bookmarkEnd w:id="48"/>
     </w:p>
     <w:p>
       <w:r>
@@ -6546,11 +6827,11 @@
       <w:pPr>
         <w:pStyle w:val="Nadpisak1"/>
       </w:pPr>
-      <w:bookmarkStart w:id="42" w:name="_Toc61729130"/>
+      <w:bookmarkStart w:id="49" w:name="_Toc65863787"/>
       <w:r>
         <w:t>Prostředí</w:t>
       </w:r>
-      <w:bookmarkEnd w:id="42"/>
+      <w:bookmarkEnd w:id="49"/>
     </w:p>
     <w:p>
       <w:r>
@@ -6620,11 +6901,11 @@
       <w:pPr>
         <w:pStyle w:val="Nadpisak1"/>
       </w:pPr>
-      <w:bookmarkStart w:id="43" w:name="_Toc61729132"/>
+      <w:bookmarkStart w:id="50" w:name="_Toc65863788"/>
       <w:r>
         <w:t>Testování</w:t>
       </w:r>
-      <w:bookmarkEnd w:id="43"/>
+      <w:bookmarkEnd w:id="50"/>
     </w:p>
     <w:p>
       <w:r>
@@ -6667,9 +6948,11 @@
       <w:pPr>
         <w:pStyle w:val="Nadpisak1"/>
       </w:pPr>
+      <w:bookmarkStart w:id="51" w:name="_Toc65863789"/>
       <w:r>
         <w:t>Instalace</w:t>
       </w:r>
+      <w:bookmarkEnd w:id="51"/>
     </w:p>
     <w:p>
       <w:r>
@@ -6734,14 +7017,14 @@
       <w:pPr>
         <w:pStyle w:val="Nadpisak1"/>
       </w:pPr>
-      <w:bookmarkStart w:id="44" w:name="_Toc61729133"/>
+      <w:bookmarkStart w:id="52" w:name="_Toc65863790"/>
       <w:r>
         <w:t>Z</w:t>
       </w:r>
       <w:r>
         <w:t>ávěr</w:t>
       </w:r>
-      <w:bookmarkEnd w:id="44"/>
+      <w:bookmarkEnd w:id="52"/>
     </w:p>
     <w:p>
       <w:r>
@@ -6762,11 +7045,11 @@
       <w:pPr>
         <w:pStyle w:val="Nadpisak1"/>
       </w:pPr>
-      <w:bookmarkStart w:id="45" w:name="_Toc61729134"/>
+      <w:bookmarkStart w:id="53" w:name="_Toc65863791"/>
       <w:r>
         <w:t>Seznam obrázků:</w:t>
       </w:r>
-      <w:bookmarkEnd w:id="45"/>
+      <w:bookmarkEnd w:id="53"/>
     </w:p>
     <w:p>
       <w:pPr>
@@ -7177,11 +7460,11 @@
       <w:pPr>
         <w:pStyle w:val="Nadpisak1"/>
       </w:pPr>
-      <w:bookmarkStart w:id="46" w:name="_Toc61729135"/>
+      <w:bookmarkStart w:id="54" w:name="_Toc65863792"/>
       <w:r>
         <w:t>Zdroje</w:t>
       </w:r>
-      <w:bookmarkEnd w:id="46"/>
+      <w:bookmarkEnd w:id="54"/>
     </w:p>
     <w:sdt>
       <w:sdtPr>
@@ -7197,7 +7480,6 @@
           <w:docPartUnique/>
         </w:docPartObj>
       </w:sdtPr>
-      <w:sdtEndPr/>
       <w:sdtContent>
         <w:p>
           <w:pPr>
@@ -7213,7 +7495,6 @@
             <w:id w:val="111145805"/>
             <w:bibliography/>
           </w:sdtPr>
-          <w:sdtEndPr/>
           <w:sdtContent>
             <w:p>
               <w:pPr>
@@ -7268,23 +7549,7 @@
                   <w:iCs/>
                   <w:noProof/>
                 </w:rPr>
-                <w:t xml:space="preserve">Unity3D - Saving and Loading your Inventory with </w:t>
-              </w:r>
-              <w:r>
-                <w:rPr>
-                  <w:i/>
-                  <w:iCs/>
-                  <w:noProof/>
-                </w:rPr>
-                <w:t>Scriptable</w:t>
-              </w:r>
-              <w:r>
-                <w:rPr>
-                  <w:i/>
-                  <w:iCs/>
-                  <w:noProof/>
-                </w:rPr>
-                <w:t xml:space="preserve"> Objects | Part 2</w:t>
+                <w:t>Unity3D - Saving and Loading your Inventory with Scriptable Objects | Part 2</w:t>
               </w:r>
               <w:r>
                 <w:rPr>
@@ -7508,7 +7773,6 @@
         <w:docPartUnique/>
       </w:docPartObj>
     </w:sdtPr>
-    <w:sdtEndPr/>
     <w:sdtContent>
       <w:p>
         <w:pPr>
@@ -7551,7 +7815,6 @@
         <w:docPartUnique/>
       </w:docPartObj>
     </w:sdtPr>
-    <w:sdtEndPr/>
     <w:sdtContent>
       <w:p>
         <w:pPr>

--- a/HraZPohledu3Osoby.docx
+++ b/HraZPohledu3Osoby.docx
@@ -4,10 +4,103 @@
   <w:body>
     <w:p>
       <w:pPr>
+        <w:pStyle w:val="podnazev"/>
+        <w:rPr>
+          <w:b/>
+          <w:bCs/>
+        </w:rPr>
+      </w:pPr>
+      <w:r>
+        <w:rPr>
+          <w:b/>
+          <w:bCs/>
+        </w:rPr>
+        <w:t>Gymnázium, Praha 6, Arabská</w:t>
+      </w:r>
+    </w:p>
+    <w:p>
+      <w:pPr>
+        <w:pStyle w:val="podnazev"/>
+      </w:pPr>
+      <w:r>
+        <w:t>Obor programování</w:t>
+      </w:r>
+    </w:p>
+    <w:p>
+      <w:pPr>
+        <w:pStyle w:val="podnazev"/>
+      </w:pPr>
+      <w:r>
+        <w:rPr>
+          <w:noProof/>
+        </w:rPr>
+        <w:drawing>
+          <wp:anchor distT="0" distB="0" distL="114300" distR="114300" simplePos="0" relativeHeight="251658240" behindDoc="0" locked="0" layoutInCell="1" allowOverlap="1" wp14:anchorId="4C7F9201" wp14:editId="5B7A124F">
+            <wp:simplePos x="0" y="0"/>
+            <wp:positionH relativeFrom="margin">
+              <wp:align>center</wp:align>
+            </wp:positionH>
+            <wp:positionV relativeFrom="paragraph">
+              <wp:posOffset>388620</wp:posOffset>
+            </wp:positionV>
+            <wp:extent cx="3495675" cy="4024630"/>
+            <wp:effectExtent l="0" t="0" r="9525" b="0"/>
+            <wp:wrapTopAndBottom/>
+            <wp:docPr id="8" name="Obrázek 8"/>
+            <wp:cNvGraphicFramePr>
+              <a:graphicFrameLocks xmlns:a="http://schemas.openxmlformats.org/drawingml/2006/main" noChangeAspect="1"/>
+            </wp:cNvGraphicFramePr>
+            <a:graphic xmlns:a="http://schemas.openxmlformats.org/drawingml/2006/main">
+              <a:graphicData uri="http://schemas.openxmlformats.org/drawingml/2006/picture">
+                <pic:pic xmlns:pic="http://schemas.openxmlformats.org/drawingml/2006/picture">
+                  <pic:nvPicPr>
+                    <pic:cNvPr id="0" name="Picture 2"/>
+                    <pic:cNvPicPr>
+                      <a:picLocks noChangeAspect="1" noChangeArrowheads="1"/>
+                    </pic:cNvPicPr>
+                  </pic:nvPicPr>
+                  <pic:blipFill>
+                    <a:blip r:embed="rId8">
+                      <a:extLst>
+                        <a:ext uri="{28A0092B-C50C-407E-A947-70E740481C1C}">
+                          <a14:useLocalDpi xmlns:a14="http://schemas.microsoft.com/office/drawing/2010/main" val="0"/>
+                        </a:ext>
+                      </a:extLst>
+                    </a:blip>
+                    <a:srcRect/>
+                    <a:stretch>
+                      <a:fillRect/>
+                    </a:stretch>
+                  </pic:blipFill>
+                  <pic:spPr bwMode="auto">
+                    <a:xfrm>
+                      <a:off x="0" y="0"/>
+                      <a:ext cx="3495675" cy="4024630"/>
+                    </a:xfrm>
+                    <a:prstGeom prst="rect">
+                      <a:avLst/>
+                    </a:prstGeom>
+                    <a:noFill/>
+                  </pic:spPr>
+                </pic:pic>
+              </a:graphicData>
+            </a:graphic>
+            <wp14:sizeRelH relativeFrom="margin">
+              <wp14:pctWidth>0</wp14:pctWidth>
+            </wp14:sizeRelH>
+            <wp14:sizeRelV relativeFrom="margin">
+              <wp14:pctHeight>0</wp14:pctHeight>
+            </wp14:sizeRelV>
+          </wp:anchor>
+        </w:drawing>
+      </w:r>
+    </w:p>
+    <w:p>
+      <w:pPr>
         <w:pStyle w:val="Nazzevprace"/>
       </w:pPr>
       <w:r>
-        <w:t>Hra z pohledu třetí osoby</w:t>
+        <w:t>Maturitní práce</w:t>
       </w:r>
     </w:p>
     <w:p>
@@ -15,14 +108,13 @@
         <w:pStyle w:val="podnazev"/>
       </w:pPr>
       <w:r>
-        <w:t>Maturitní práce</w:t>
-      </w:r>
-    </w:p>
-    <w:p>
-      <w:pPr>
-        <w:pStyle w:val="podnazev"/>
+        <w:t>Jakub Kučera</w:t>
+      </w:r>
+    </w:p>
+    <w:p>
+      <w:pPr>
+        <w:pStyle w:val="Nazzevprace"/>
         <w:sectPr>
-          <w:headerReference w:type="default" r:id="rId8"/>
           <w:footerReference w:type="default" r:id="rId9"/>
           <w:pgSz w:w="11906" w:h="16838" w:code="9"/>
           <w:pgMar w:top="1418" w:right="1418" w:bottom="1418" w:left="1701" w:header="709" w:footer="709" w:gutter="0"/>
@@ -31,6 +123,9 @@
           <w:docGrid w:linePitch="360"/>
         </w:sectPr>
       </w:pPr>
+      <w:r>
+        <w:t>Hra z pohledu třetí osoby</w:t>
+      </w:r>
     </w:p>
     <w:p>
       <w:pPr>
@@ -118,6 +213,225 @@
       </w:r>
     </w:p>
     <w:p>
+      <w:r>
+        <w:rPr>
+          <w:b/>
+          <w:bCs/>
+        </w:rPr>
+        <w:lastRenderedPageBreak/>
+        <w:t>Název práce:</w:t>
+      </w:r>
+      <w:r>
+        <w:rPr>
+          <w:b/>
+          <w:bCs/>
+        </w:rPr>
+        <w:t xml:space="preserve"> </w:t>
+      </w:r>
+      <w:r>
+        <w:t>Hra z pohledu třetí osoby</w:t>
+      </w:r>
+    </w:p>
+    <w:p/>
+    <w:p>
+      <w:r>
+        <w:rPr>
+          <w:b/>
+          <w:bCs/>
+        </w:rPr>
+        <w:t>Autor:</w:t>
+      </w:r>
+      <w:r>
+        <w:rPr>
+          <w:b/>
+          <w:bCs/>
+        </w:rPr>
+        <w:t xml:space="preserve"> </w:t>
+      </w:r>
+      <w:r>
+        <w:t>Jakub Kučera</w:t>
+      </w:r>
+    </w:p>
+    <w:p/>
+    <w:p>
+      <w:r>
+        <w:rPr>
+          <w:b/>
+          <w:bCs/>
+        </w:rPr>
+        <w:t>Anotace:</w:t>
+      </w:r>
+      <w:r>
+        <w:t xml:space="preserve"> </w:t>
+      </w:r>
+      <w:r>
+        <w:t xml:space="preserve">Mým projektem je programování </w:t>
+      </w:r>
+      <w:r>
+        <w:t xml:space="preserve">hry </w:t>
+      </w:r>
+      <w:r>
+        <w:t xml:space="preserve">v herním </w:t>
+      </w:r>
+      <w:proofErr w:type="spellStart"/>
+      <w:r>
+        <w:t>engin</w:t>
+      </w:r>
+      <w:r>
+        <w:t>e</w:t>
+      </w:r>
+      <w:proofErr w:type="spellEnd"/>
+      <w:r>
+        <w:t xml:space="preserve"> Unity, který podporuje programovací jazyk C#.</w:t>
+      </w:r>
+      <w:r>
+        <w:t xml:space="preserve"> </w:t>
+      </w:r>
+      <w:r>
+        <w:t xml:space="preserve">Hra je cílena na platformu Android. </w:t>
+      </w:r>
+      <w:r>
+        <w:t>Hráč ovládá svoji postavu z pohledu třetí osoby</w:t>
+      </w:r>
+      <w:r>
+        <w:t>. Postava se dokáže pohybovat, útočit a vyhýbat se útokům. Hráč také může spravovat inventář s předměty, které si zakoupil v obchodě.</w:t>
+      </w:r>
+    </w:p>
+    <w:p>
+      <w:r>
+        <w:t xml:space="preserve">Mapy, na kterých hráč hraje, jsou generovány náhodně s různými úkoly ke splnění. Na poslední mapě se vyskytuje boss, kterého hráč potřebuje porazit. Nepřátelé jsou implementováni jako konečné automaty. Nepřátelé vyhledávají cestu k hráči </w:t>
+      </w:r>
+      <w:r>
+        <w:t>pomocí</w:t>
+      </w:r>
+      <w:r>
+        <w:t xml:space="preserve"> A * algoritmu.</w:t>
+      </w:r>
+    </w:p>
+    <w:p/>
+    <w:p/>
+    <w:p/>
+    <w:p>
+      <w:pPr>
+        <w:rPr>
+          <w:lang w:val="en-GB"/>
+        </w:rPr>
+      </w:pPr>
+      <w:r>
+        <w:rPr>
+          <w:b/>
+          <w:bCs/>
+          <w:lang w:val="en-GB"/>
+        </w:rPr>
+        <w:t>Title:</w:t>
+      </w:r>
+      <w:r>
+        <w:rPr>
+          <w:lang w:val="en-GB"/>
+        </w:rPr>
+        <w:t xml:space="preserve"> </w:t>
+      </w:r>
+      <w:r>
+        <w:rPr>
+          <w:lang w:val="en-GB"/>
+        </w:rPr>
+        <w:t>Game from third-person perspective</w:t>
+      </w:r>
+    </w:p>
+    <w:p>
+      <w:pPr>
+        <w:rPr>
+          <w:lang w:val="en-GB"/>
+        </w:rPr>
+      </w:pPr>
+    </w:p>
+    <w:p>
+      <w:pPr>
+        <w:rPr>
+          <w:lang w:val="en-GB"/>
+        </w:rPr>
+      </w:pPr>
+      <w:r>
+        <w:rPr>
+          <w:b/>
+          <w:bCs/>
+          <w:lang w:val="en-GB"/>
+        </w:rPr>
+        <w:t xml:space="preserve">Author: </w:t>
+      </w:r>
+      <w:r>
+        <w:rPr>
+          <w:lang w:val="en-GB"/>
+        </w:rPr>
+        <w:t>Jakub Kučera</w:t>
+      </w:r>
+    </w:p>
+    <w:p>
+      <w:pPr>
+        <w:rPr>
+          <w:lang w:val="en-GB"/>
+        </w:rPr>
+      </w:pPr>
+    </w:p>
+    <w:p>
+      <w:pPr>
+        <w:rPr>
+          <w:lang w:val="en-GB"/>
+        </w:rPr>
+      </w:pPr>
+      <w:r>
+        <w:rPr>
+          <w:b/>
+          <w:bCs/>
+          <w:lang w:val="en-GB"/>
+        </w:rPr>
+        <w:t>Abstract:</w:t>
+      </w:r>
+      <w:r>
+        <w:rPr>
+          <w:lang w:val="en-GB"/>
+        </w:rPr>
+        <w:t xml:space="preserve"> My project is </w:t>
+      </w:r>
+      <w:r>
+        <w:rPr>
+          <w:lang w:val="en-GB"/>
+        </w:rPr>
+        <w:t xml:space="preserve">programming of a game in Unity game engine, which supports programming language C#. Game is aimed at Android platform. Player controls his character from third-person perspective. Character </w:t>
+      </w:r>
+      <w:r>
+        <w:rPr>
+          <w:lang w:val="en-GB"/>
+        </w:rPr>
+        <w:t>can move, attack and dodge attacks. Player also manages his inventory with items, which he has bought in a shop.</w:t>
+      </w:r>
+    </w:p>
+    <w:p>
+      <w:pPr>
+        <w:rPr>
+          <w:lang w:val="en-GB"/>
+        </w:rPr>
+      </w:pPr>
+      <w:r>
+        <w:rPr>
+          <w:lang w:val="en-GB"/>
+        </w:rPr>
+        <w:t>Maps, on which player plays, are randomly generated with different objectives to complete. There is a boss, which player needs to defeat, on the last map. Enemies are implemented as finite-state machines.</w:t>
+      </w:r>
+      <w:r>
+        <w:rPr>
+          <w:lang w:val="en-GB"/>
+        </w:rPr>
+        <w:t xml:space="preserve"> Enemies search for path to player with A * algorithm. </w:t>
+      </w:r>
+    </w:p>
+    <w:p>
+      <w:r>
+        <w:br w:type="page"/>
+      </w:r>
+    </w:p>
+    <w:p/>
+    <w:p>
       <w:pPr>
         <w:pStyle w:val="Nadpisak1"/>
         <w:numPr>
@@ -126,83 +440,26 @@
         </w:numPr>
         <w:ind w:left="851"/>
       </w:pPr>
-      <w:bookmarkStart w:id="0" w:name="_Toc512541923"/>
-      <w:bookmarkStart w:id="1" w:name="_Toc65863750"/>
-      <w:r>
-        <w:lastRenderedPageBreak/>
-        <w:t>Anotace</w:t>
+      <w:bookmarkStart w:id="0" w:name="_Toc512541924"/>
+      <w:bookmarkStart w:id="1" w:name="_Toc66032757"/>
+      <w:r>
+        <w:t>Zadání projektu</w:t>
       </w:r>
       <w:bookmarkEnd w:id="0"/>
       <w:bookmarkEnd w:id="1"/>
     </w:p>
     <w:p>
       <w:r>
-        <w:t xml:space="preserve">Mým ročníkovým projektem je programování </w:t>
-      </w:r>
-      <w:r>
-        <w:t xml:space="preserve">hry </w:t>
-      </w:r>
-      <w:r>
-        <w:t xml:space="preserve">v herním </w:t>
-      </w:r>
-      <w:proofErr w:type="spellStart"/>
-      <w:r>
-        <w:t>engin</w:t>
-      </w:r>
-      <w:r>
-        <w:t>e</w:t>
+        <w:t xml:space="preserve">Mým ročníkovým projektem je vytvoření mobilní 3D hry pro platformu Android v herním </w:t>
+      </w:r>
+      <w:proofErr w:type="spellStart"/>
+      <w:r>
+        <w:t>engine</w:t>
       </w:r>
       <w:proofErr w:type="spellEnd"/>
       <w:r>
         <w:t xml:space="preserve"> Unity, který podporuje programovací jazyk C#.</w:t>
       </w:r>
-      <w:r>
-        <w:t xml:space="preserve"> </w:t>
-      </w:r>
-      <w:r>
-        <w:t xml:space="preserve">Hra je cílena na platformu Android. </w:t>
-      </w:r>
-      <w:r>
-        <w:t>Hráč ovládá svoji postavu z pohledu třetí osoby</w:t>
-      </w:r>
-      <w:r>
-        <w:t>. Postava se dokáže pohybovat, útočit a vyhýbat se útokům. Hráč také může spravovat inventář s předměty, které si zakoupil v obchodě.</w:t>
-      </w:r>
-    </w:p>
-    <w:p>
-      <w:r>
-        <w:t>Mapy, na kterých hráč hraje, jsou generovány náhodně s různými úkoly ke splnění. Na poslední mapě se vyskytuje boss, kterého hráč potřebuje porazit. Nepřátelé jsou implementováni jako konečné automaty. Nepřátelé vyhledávají cestu k hráči pomocí A * algoritmu.</w:t>
-      </w:r>
-    </w:p>
-    <w:p>
-      <w:pPr>
-        <w:pStyle w:val="Nadpisak1"/>
-        <w:numPr>
-          <w:ilvl w:val="0"/>
-          <w:numId w:val="0"/>
-        </w:numPr>
-        <w:ind w:left="851"/>
-      </w:pPr>
-      <w:bookmarkStart w:id="2" w:name="_Toc512541924"/>
-      <w:bookmarkStart w:id="3" w:name="_Toc65863751"/>
-      <w:r>
-        <w:t>Zadání projektu</w:t>
-      </w:r>
-      <w:bookmarkEnd w:id="2"/>
-      <w:bookmarkEnd w:id="3"/>
-    </w:p>
-    <w:p>
-      <w:r>
-        <w:t xml:space="preserve">Mým ročníkovým projektem je vytvoření mobilní 3D hry pro platformu Android v herním </w:t>
-      </w:r>
-      <w:proofErr w:type="spellStart"/>
-      <w:r>
-        <w:t>engine</w:t>
-      </w:r>
-      <w:proofErr w:type="spellEnd"/>
-      <w:r>
-        <w:t xml:space="preserve"> Unity, který podporuje programovací jazyk C#.</w:t>
-      </w:r>
     </w:p>
     <w:p>
       <w:r>
@@ -222,8 +479,8 @@
         <w:br w:type="page"/>
       </w:r>
     </w:p>
-    <w:bookmarkStart w:id="4" w:name="_Toc65863752" w:displacedByCustomXml="next"/>
-    <w:bookmarkStart w:id="5" w:name="_Toc512541925" w:displacedByCustomXml="next"/>
+    <w:bookmarkStart w:id="2" w:name="_Toc66032758" w:displacedByCustomXml="next"/>
+    <w:bookmarkStart w:id="3" w:name="_Toc512541925" w:displacedByCustomXml="next"/>
     <w:sdt>
       <w:sdtPr>
         <w:rPr>
@@ -261,8 +518,8 @@
           <w:r>
             <w:t>Obsah</w:t>
           </w:r>
-          <w:bookmarkEnd w:id="5"/>
-          <w:bookmarkEnd w:id="4"/>
+          <w:bookmarkEnd w:id="3"/>
+          <w:bookmarkEnd w:id="2"/>
           <w:r>
             <w:fldChar w:fldCharType="begin"/>
           </w:r>
@@ -277,6 +534,7 @@
           <w:pPr>
             <w:pStyle w:val="Obsah1"/>
             <w:tabs>
+              <w:tab w:val="left" w:pos="440"/>
               <w:tab w:val="right" w:leader="dot" w:pos="8777"/>
             </w:tabs>
             <w:rPr>
@@ -286,23 +544,39 @@
               <w:lang w:eastAsia="cs-CZ"/>
             </w:rPr>
           </w:pPr>
-          <w:hyperlink w:anchor="_Toc65863750" w:history="1">
+          <w:hyperlink w:anchor="_Toc66032759" w:history="1">
             <w:r>
               <w:rPr>
                 <w:rStyle w:val="Hypertextovodkaz"/>
                 <w:noProof/>
               </w:rPr>
-              <w:t>Anotace</w:t>
-            </w:r>
-            <w:r>
-              <w:rPr>
-                <w:noProof/>
-                <w:webHidden/>
+              <w:t>1.</w:t>
+            </w:r>
+            <w:r>
+              <w:rPr>
+                <w:rFonts w:asciiTheme="minorHAnsi" w:eastAsiaTheme="minorEastAsia" w:hAnsiTheme="minorHAnsi"/>
+                <w:noProof/>
+                <w:sz w:val="22"/>
+                <w:lang w:eastAsia="cs-CZ"/>
               </w:rPr>
               <w:tab/>
             </w:r>
             <w:r>
               <w:rPr>
+                <w:rStyle w:val="Hypertextovodkaz"/>
+                <w:noProof/>
+              </w:rPr>
+              <w:t>Úvod</w:t>
+            </w:r>
+            <w:r>
+              <w:rPr>
+                <w:noProof/>
+                <w:webHidden/>
+              </w:rPr>
+              <w:tab/>
+            </w:r>
+            <w:r>
+              <w:rPr>
                 <w:noProof/>
                 <w:webHidden/>
               </w:rPr>
@@ -313,7 +587,7 @@
                 <w:noProof/>
                 <w:webHidden/>
               </w:rPr>
-              <w:instrText xml:space="preserve"> PAGEREF _Toc65863750 \h </w:instrText>
+              <w:instrText xml:space="preserve"> PAGEREF _Toc66032759 \h </w:instrText>
             </w:r>
             <w:r>
               <w:rPr>
@@ -333,149 +607,7 @@
                 <w:noProof/>
                 <w:webHidden/>
               </w:rPr>
-              <w:t>3</w:t>
-            </w:r>
-            <w:r>
-              <w:rPr>
-                <w:noProof/>
-                <w:webHidden/>
-              </w:rPr>
-              <w:fldChar w:fldCharType="end"/>
-            </w:r>
-          </w:hyperlink>
-        </w:p>
-        <w:p>
-          <w:pPr>
-            <w:pStyle w:val="Obsah1"/>
-            <w:tabs>
-              <w:tab w:val="right" w:leader="dot" w:pos="8777"/>
-            </w:tabs>
-            <w:rPr>
-              <w:rFonts w:asciiTheme="minorHAnsi" w:eastAsiaTheme="minorEastAsia" w:hAnsiTheme="minorHAnsi"/>
-              <w:noProof/>
-              <w:sz w:val="22"/>
-              <w:lang w:eastAsia="cs-CZ"/>
-            </w:rPr>
-          </w:pPr>
-          <w:hyperlink w:anchor="_Toc65863751" w:history="1">
-            <w:r>
-              <w:rPr>
-                <w:rStyle w:val="Hypertextovodkaz"/>
-                <w:noProof/>
-              </w:rPr>
-              <w:t>Zadání projektu</w:t>
-            </w:r>
-            <w:r>
-              <w:rPr>
-                <w:noProof/>
-                <w:webHidden/>
-              </w:rPr>
-              <w:tab/>
-            </w:r>
-            <w:r>
-              <w:rPr>
-                <w:noProof/>
-                <w:webHidden/>
-              </w:rPr>
-              <w:fldChar w:fldCharType="begin"/>
-            </w:r>
-            <w:r>
-              <w:rPr>
-                <w:noProof/>
-                <w:webHidden/>
-              </w:rPr>
-              <w:instrText xml:space="preserve"> PAGEREF _Toc65863751 \h </w:instrText>
-            </w:r>
-            <w:r>
-              <w:rPr>
-                <w:noProof/>
-                <w:webHidden/>
-              </w:rPr>
-            </w:r>
-            <w:r>
-              <w:rPr>
-                <w:noProof/>
-                <w:webHidden/>
-              </w:rPr>
-              <w:fldChar w:fldCharType="separate"/>
-            </w:r>
-            <w:r>
-              <w:rPr>
-                <w:noProof/>
-                <w:webHidden/>
-              </w:rPr>
-              <w:t>3</w:t>
-            </w:r>
-            <w:r>
-              <w:rPr>
-                <w:noProof/>
-                <w:webHidden/>
-              </w:rPr>
-              <w:fldChar w:fldCharType="end"/>
-            </w:r>
-          </w:hyperlink>
-        </w:p>
-        <w:p>
-          <w:pPr>
-            <w:pStyle w:val="Obsah1"/>
-            <w:tabs>
-              <w:tab w:val="right" w:leader="dot" w:pos="8777"/>
-            </w:tabs>
-            <w:rPr>
-              <w:rFonts w:asciiTheme="minorHAnsi" w:eastAsiaTheme="minorEastAsia" w:hAnsiTheme="minorHAnsi"/>
-              <w:noProof/>
-              <w:sz w:val="22"/>
-              <w:lang w:eastAsia="cs-CZ"/>
-            </w:rPr>
-          </w:pPr>
-          <w:hyperlink w:anchor="_Toc65863752" w:history="1">
-            <w:r>
-              <w:rPr>
-                <w:rStyle w:val="Hypertextovodkaz"/>
-                <w:noProof/>
-              </w:rPr>
-              <w:t>Obsah</w:t>
-            </w:r>
-            <w:r>
-              <w:rPr>
-                <w:noProof/>
-                <w:webHidden/>
-              </w:rPr>
-              <w:tab/>
-            </w:r>
-            <w:r>
-              <w:rPr>
-                <w:noProof/>
-                <w:webHidden/>
-              </w:rPr>
-              <w:fldChar w:fldCharType="begin"/>
-            </w:r>
-            <w:r>
-              <w:rPr>
-                <w:noProof/>
-                <w:webHidden/>
-              </w:rPr>
-              <w:instrText xml:space="preserve"> PAGEREF _Toc65863752 \h </w:instrText>
-            </w:r>
-            <w:r>
-              <w:rPr>
-                <w:noProof/>
-                <w:webHidden/>
-              </w:rPr>
-            </w:r>
-            <w:r>
-              <w:rPr>
-                <w:noProof/>
-                <w:webHidden/>
-              </w:rPr>
-              <w:fldChar w:fldCharType="separate"/>
-            </w:r>
-            <w:r>
-              <w:rPr>
-                <w:noProof/>
-                <w:webHidden/>
-              </w:rPr>
-              <w:t>4</w:t>
+              <w:t>7</w:t>
             </w:r>
             <w:r>
               <w:rPr>
@@ -500,13 +632,13 @@
               <w:lang w:eastAsia="cs-CZ"/>
             </w:rPr>
           </w:pPr>
-          <w:hyperlink w:anchor="_Toc65863753" w:history="1">
+          <w:hyperlink w:anchor="_Toc66032760" w:history="1">
             <w:r>
               <w:rPr>
                 <w:rStyle w:val="Hypertextovodkaz"/>
                 <w:noProof/>
               </w:rPr>
-              <w:t>1.</w:t>
+              <w:t>2.</w:t>
             </w:r>
             <w:r>
               <w:rPr>
@@ -522,7 +654,7 @@
                 <w:rStyle w:val="Hypertextovodkaz"/>
                 <w:noProof/>
               </w:rPr>
-              <w:t>Úvod</w:t>
+              <w:t>Vlastnosti Unity</w:t>
             </w:r>
             <w:r>
               <w:rPr>
@@ -543,7 +675,7 @@
                 <w:noProof/>
                 <w:webHidden/>
               </w:rPr>
-              <w:instrText xml:space="preserve"> PAGEREF _Toc65863753 \h </w:instrText>
+              <w:instrText xml:space="preserve"> PAGEREF _Toc66032760 \h </w:instrText>
             </w:r>
             <w:r>
               <w:rPr>
@@ -563,7 +695,7 @@
                 <w:noProof/>
                 <w:webHidden/>
               </w:rPr>
-              <w:t>6</w:t>
+              <w:t>7</w:t>
             </w:r>
             <w:r>
               <w:rPr>
@@ -588,13 +720,13 @@
               <w:lang w:eastAsia="cs-CZ"/>
             </w:rPr>
           </w:pPr>
-          <w:hyperlink w:anchor="_Toc65863754" w:history="1">
+          <w:hyperlink w:anchor="_Toc66032761" w:history="1">
             <w:r>
               <w:rPr>
                 <w:rStyle w:val="Hypertextovodkaz"/>
                 <w:noProof/>
               </w:rPr>
-              <w:t>2.</w:t>
+              <w:t>3.</w:t>
             </w:r>
             <w:r>
               <w:rPr>
@@ -610,7 +742,7 @@
                 <w:rStyle w:val="Hypertextovodkaz"/>
                 <w:noProof/>
               </w:rPr>
-              <w:t>Vlastnosti Unity</w:t>
+              <w:t>Struktura projektu</w:t>
             </w:r>
             <w:r>
               <w:rPr>
@@ -631,7 +763,7 @@
                 <w:noProof/>
                 <w:webHidden/>
               </w:rPr>
-              <w:instrText xml:space="preserve"> PAGEREF _Toc65863754 \h </w:instrText>
+              <w:instrText xml:space="preserve"> PAGEREF _Toc66032761 \h </w:instrText>
             </w:r>
             <w:r>
               <w:rPr>
@@ -651,7 +783,7 @@
                 <w:noProof/>
                 <w:webHidden/>
               </w:rPr>
-              <w:t>6</w:t>
+              <w:t>7</w:t>
             </w:r>
             <w:r>
               <w:rPr>
@@ -676,13 +808,13 @@
               <w:lang w:eastAsia="cs-CZ"/>
             </w:rPr>
           </w:pPr>
-          <w:hyperlink w:anchor="_Toc65863755" w:history="1">
+          <w:hyperlink w:anchor="_Toc66032762" w:history="1">
             <w:r>
               <w:rPr>
                 <w:rStyle w:val="Hypertextovodkaz"/>
                 <w:noProof/>
               </w:rPr>
-              <w:t>3.</w:t>
+              <w:t>4.</w:t>
             </w:r>
             <w:r>
               <w:rPr>
@@ -698,7 +830,7 @@
                 <w:rStyle w:val="Hypertextovodkaz"/>
                 <w:noProof/>
               </w:rPr>
-              <w:t>Struktura projektu</w:t>
+              <w:t>Přehled skriptů</w:t>
             </w:r>
             <w:r>
               <w:rPr>
@@ -719,7 +851,7 @@
                 <w:noProof/>
                 <w:webHidden/>
               </w:rPr>
-              <w:instrText xml:space="preserve"> PAGEREF _Toc65863755 \h </w:instrText>
+              <w:instrText xml:space="preserve"> PAGEREF _Toc66032762 \h </w:instrText>
             </w:r>
             <w:r>
               <w:rPr>
@@ -739,7 +871,1679 @@
                 <w:noProof/>
                 <w:webHidden/>
               </w:rPr>
-              <w:t>6</w:t>
+              <w:t>8</w:t>
+            </w:r>
+            <w:r>
+              <w:rPr>
+                <w:noProof/>
+                <w:webHidden/>
+              </w:rPr>
+              <w:fldChar w:fldCharType="end"/>
+            </w:r>
+          </w:hyperlink>
+        </w:p>
+        <w:p>
+          <w:pPr>
+            <w:pStyle w:val="Obsah2"/>
+            <w:tabs>
+              <w:tab w:val="left" w:pos="880"/>
+              <w:tab w:val="right" w:leader="dot" w:pos="8777"/>
+            </w:tabs>
+            <w:rPr>
+              <w:rFonts w:asciiTheme="minorHAnsi" w:eastAsiaTheme="minorEastAsia" w:hAnsiTheme="minorHAnsi"/>
+              <w:noProof/>
+              <w:sz w:val="22"/>
+              <w:lang w:eastAsia="cs-CZ"/>
+            </w:rPr>
+          </w:pPr>
+          <w:hyperlink w:anchor="_Toc66032763" w:history="1">
+            <w:r>
+              <w:rPr>
+                <w:rStyle w:val="Hypertextovodkaz"/>
+                <w:noProof/>
+              </w:rPr>
+              <w:t>4.1</w:t>
+            </w:r>
+            <w:r>
+              <w:rPr>
+                <w:rFonts w:asciiTheme="minorHAnsi" w:eastAsiaTheme="minorEastAsia" w:hAnsiTheme="minorHAnsi"/>
+                <w:noProof/>
+                <w:sz w:val="22"/>
+                <w:lang w:eastAsia="cs-CZ"/>
+              </w:rPr>
+              <w:tab/>
+            </w:r>
+            <w:r>
+              <w:rPr>
+                <w:rStyle w:val="Hypertextovodkaz"/>
+                <w:noProof/>
+              </w:rPr>
+              <w:t>Game manager</w:t>
+            </w:r>
+            <w:r>
+              <w:rPr>
+                <w:noProof/>
+                <w:webHidden/>
+              </w:rPr>
+              <w:tab/>
+            </w:r>
+            <w:r>
+              <w:rPr>
+                <w:noProof/>
+                <w:webHidden/>
+              </w:rPr>
+              <w:fldChar w:fldCharType="begin"/>
+            </w:r>
+            <w:r>
+              <w:rPr>
+                <w:noProof/>
+                <w:webHidden/>
+              </w:rPr>
+              <w:instrText xml:space="preserve"> PAGEREF _Toc66032763 \h </w:instrText>
+            </w:r>
+            <w:r>
+              <w:rPr>
+                <w:noProof/>
+                <w:webHidden/>
+              </w:rPr>
+            </w:r>
+            <w:r>
+              <w:rPr>
+                <w:noProof/>
+                <w:webHidden/>
+              </w:rPr>
+              <w:fldChar w:fldCharType="separate"/>
+            </w:r>
+            <w:r>
+              <w:rPr>
+                <w:noProof/>
+                <w:webHidden/>
+              </w:rPr>
+              <w:t>8</w:t>
+            </w:r>
+            <w:r>
+              <w:rPr>
+                <w:noProof/>
+                <w:webHidden/>
+              </w:rPr>
+              <w:fldChar w:fldCharType="end"/>
+            </w:r>
+          </w:hyperlink>
+        </w:p>
+        <w:p>
+          <w:pPr>
+            <w:pStyle w:val="Obsah2"/>
+            <w:tabs>
+              <w:tab w:val="left" w:pos="880"/>
+              <w:tab w:val="right" w:leader="dot" w:pos="8777"/>
+            </w:tabs>
+            <w:rPr>
+              <w:rFonts w:asciiTheme="minorHAnsi" w:eastAsiaTheme="minorEastAsia" w:hAnsiTheme="minorHAnsi"/>
+              <w:noProof/>
+              <w:sz w:val="22"/>
+              <w:lang w:eastAsia="cs-CZ"/>
+            </w:rPr>
+          </w:pPr>
+          <w:hyperlink w:anchor="_Toc66032764" w:history="1">
+            <w:r>
+              <w:rPr>
+                <w:rStyle w:val="Hypertextovodkaz"/>
+                <w:noProof/>
+              </w:rPr>
+              <w:t>4.2</w:t>
+            </w:r>
+            <w:r>
+              <w:rPr>
+                <w:rFonts w:asciiTheme="minorHAnsi" w:eastAsiaTheme="minorEastAsia" w:hAnsiTheme="minorHAnsi"/>
+                <w:noProof/>
+                <w:sz w:val="22"/>
+                <w:lang w:eastAsia="cs-CZ"/>
+              </w:rPr>
+              <w:tab/>
+            </w:r>
+            <w:r>
+              <w:rPr>
+                <w:rStyle w:val="Hypertextovodkaz"/>
+                <w:noProof/>
+              </w:rPr>
+              <w:t>Menu manager</w:t>
+            </w:r>
+            <w:r>
+              <w:rPr>
+                <w:noProof/>
+                <w:webHidden/>
+              </w:rPr>
+              <w:tab/>
+            </w:r>
+            <w:r>
+              <w:rPr>
+                <w:noProof/>
+                <w:webHidden/>
+              </w:rPr>
+              <w:fldChar w:fldCharType="begin"/>
+            </w:r>
+            <w:r>
+              <w:rPr>
+                <w:noProof/>
+                <w:webHidden/>
+              </w:rPr>
+              <w:instrText xml:space="preserve"> PAGEREF _Toc66032764 \h </w:instrText>
+            </w:r>
+            <w:r>
+              <w:rPr>
+                <w:noProof/>
+                <w:webHidden/>
+              </w:rPr>
+            </w:r>
+            <w:r>
+              <w:rPr>
+                <w:noProof/>
+                <w:webHidden/>
+              </w:rPr>
+              <w:fldChar w:fldCharType="separate"/>
+            </w:r>
+            <w:r>
+              <w:rPr>
+                <w:noProof/>
+                <w:webHidden/>
+              </w:rPr>
+              <w:t>8</w:t>
+            </w:r>
+            <w:r>
+              <w:rPr>
+                <w:noProof/>
+                <w:webHidden/>
+              </w:rPr>
+              <w:fldChar w:fldCharType="end"/>
+            </w:r>
+          </w:hyperlink>
+        </w:p>
+        <w:p>
+          <w:pPr>
+            <w:pStyle w:val="Obsah2"/>
+            <w:tabs>
+              <w:tab w:val="left" w:pos="880"/>
+              <w:tab w:val="right" w:leader="dot" w:pos="8777"/>
+            </w:tabs>
+            <w:rPr>
+              <w:rFonts w:asciiTheme="minorHAnsi" w:eastAsiaTheme="minorEastAsia" w:hAnsiTheme="minorHAnsi"/>
+              <w:noProof/>
+              <w:sz w:val="22"/>
+              <w:lang w:eastAsia="cs-CZ"/>
+            </w:rPr>
+          </w:pPr>
+          <w:hyperlink w:anchor="_Toc66032765" w:history="1">
+            <w:r>
+              <w:rPr>
+                <w:rStyle w:val="Hypertextovodkaz"/>
+                <w:noProof/>
+              </w:rPr>
+              <w:t>4.3</w:t>
+            </w:r>
+            <w:r>
+              <w:rPr>
+                <w:rFonts w:asciiTheme="minorHAnsi" w:eastAsiaTheme="minorEastAsia" w:hAnsiTheme="minorHAnsi"/>
+                <w:noProof/>
+                <w:sz w:val="22"/>
+                <w:lang w:eastAsia="cs-CZ"/>
+              </w:rPr>
+              <w:tab/>
+            </w:r>
+            <w:r>
+              <w:rPr>
+                <w:rStyle w:val="Hypertextovodkaz"/>
+                <w:noProof/>
+              </w:rPr>
+              <w:t>Hub manager</w:t>
+            </w:r>
+            <w:r>
+              <w:rPr>
+                <w:noProof/>
+                <w:webHidden/>
+              </w:rPr>
+              <w:tab/>
+            </w:r>
+            <w:r>
+              <w:rPr>
+                <w:noProof/>
+                <w:webHidden/>
+              </w:rPr>
+              <w:fldChar w:fldCharType="begin"/>
+            </w:r>
+            <w:r>
+              <w:rPr>
+                <w:noProof/>
+                <w:webHidden/>
+              </w:rPr>
+              <w:instrText xml:space="preserve"> PAGEREF _Toc66032765 \h </w:instrText>
+            </w:r>
+            <w:r>
+              <w:rPr>
+                <w:noProof/>
+                <w:webHidden/>
+              </w:rPr>
+            </w:r>
+            <w:r>
+              <w:rPr>
+                <w:noProof/>
+                <w:webHidden/>
+              </w:rPr>
+              <w:fldChar w:fldCharType="separate"/>
+            </w:r>
+            <w:r>
+              <w:rPr>
+                <w:noProof/>
+                <w:webHidden/>
+              </w:rPr>
+              <w:t>8</w:t>
+            </w:r>
+            <w:r>
+              <w:rPr>
+                <w:noProof/>
+                <w:webHidden/>
+              </w:rPr>
+              <w:fldChar w:fldCharType="end"/>
+            </w:r>
+          </w:hyperlink>
+        </w:p>
+        <w:p>
+          <w:pPr>
+            <w:pStyle w:val="Obsah2"/>
+            <w:tabs>
+              <w:tab w:val="left" w:pos="880"/>
+              <w:tab w:val="right" w:leader="dot" w:pos="8777"/>
+            </w:tabs>
+            <w:rPr>
+              <w:rFonts w:asciiTheme="minorHAnsi" w:eastAsiaTheme="minorEastAsia" w:hAnsiTheme="minorHAnsi"/>
+              <w:noProof/>
+              <w:sz w:val="22"/>
+              <w:lang w:eastAsia="cs-CZ"/>
+            </w:rPr>
+          </w:pPr>
+          <w:hyperlink w:anchor="_Toc66032766" w:history="1">
+            <w:r>
+              <w:rPr>
+                <w:rStyle w:val="Hypertextovodkaz"/>
+                <w:noProof/>
+              </w:rPr>
+              <w:t>4.4</w:t>
+            </w:r>
+            <w:r>
+              <w:rPr>
+                <w:rFonts w:asciiTheme="minorHAnsi" w:eastAsiaTheme="minorEastAsia" w:hAnsiTheme="minorHAnsi"/>
+                <w:noProof/>
+                <w:sz w:val="22"/>
+                <w:lang w:eastAsia="cs-CZ"/>
+              </w:rPr>
+              <w:tab/>
+            </w:r>
+            <w:r>
+              <w:rPr>
+                <w:rStyle w:val="Hypertextovodkaz"/>
+                <w:noProof/>
+              </w:rPr>
+              <w:t>Maze manager</w:t>
+            </w:r>
+            <w:r>
+              <w:rPr>
+                <w:noProof/>
+                <w:webHidden/>
+              </w:rPr>
+              <w:tab/>
+            </w:r>
+            <w:r>
+              <w:rPr>
+                <w:noProof/>
+                <w:webHidden/>
+              </w:rPr>
+              <w:fldChar w:fldCharType="begin"/>
+            </w:r>
+            <w:r>
+              <w:rPr>
+                <w:noProof/>
+                <w:webHidden/>
+              </w:rPr>
+              <w:instrText xml:space="preserve"> PAGEREF _Toc66032766 \h </w:instrText>
+            </w:r>
+            <w:r>
+              <w:rPr>
+                <w:noProof/>
+                <w:webHidden/>
+              </w:rPr>
+            </w:r>
+            <w:r>
+              <w:rPr>
+                <w:noProof/>
+                <w:webHidden/>
+              </w:rPr>
+              <w:fldChar w:fldCharType="separate"/>
+            </w:r>
+            <w:r>
+              <w:rPr>
+                <w:noProof/>
+                <w:webHidden/>
+              </w:rPr>
+              <w:t>8</w:t>
+            </w:r>
+            <w:r>
+              <w:rPr>
+                <w:noProof/>
+                <w:webHidden/>
+              </w:rPr>
+              <w:fldChar w:fldCharType="end"/>
+            </w:r>
+          </w:hyperlink>
+        </w:p>
+        <w:p>
+          <w:pPr>
+            <w:pStyle w:val="Obsah2"/>
+            <w:tabs>
+              <w:tab w:val="left" w:pos="880"/>
+              <w:tab w:val="right" w:leader="dot" w:pos="8777"/>
+            </w:tabs>
+            <w:rPr>
+              <w:rFonts w:asciiTheme="minorHAnsi" w:eastAsiaTheme="minorEastAsia" w:hAnsiTheme="minorHAnsi"/>
+              <w:noProof/>
+              <w:sz w:val="22"/>
+              <w:lang w:eastAsia="cs-CZ"/>
+            </w:rPr>
+          </w:pPr>
+          <w:hyperlink w:anchor="_Toc66032767" w:history="1">
+            <w:r>
+              <w:rPr>
+                <w:rStyle w:val="Hypertextovodkaz"/>
+                <w:noProof/>
+              </w:rPr>
+              <w:t>4.5</w:t>
+            </w:r>
+            <w:r>
+              <w:rPr>
+                <w:rFonts w:asciiTheme="minorHAnsi" w:eastAsiaTheme="minorEastAsia" w:hAnsiTheme="minorHAnsi"/>
+                <w:noProof/>
+                <w:sz w:val="22"/>
+                <w:lang w:eastAsia="cs-CZ"/>
+              </w:rPr>
+              <w:tab/>
+            </w:r>
+            <w:r>
+              <w:rPr>
+                <w:rStyle w:val="Hypertextovodkaz"/>
+                <w:noProof/>
+              </w:rPr>
+              <w:t>Game physics</w:t>
+            </w:r>
+            <w:r>
+              <w:rPr>
+                <w:noProof/>
+                <w:webHidden/>
+              </w:rPr>
+              <w:tab/>
+            </w:r>
+            <w:r>
+              <w:rPr>
+                <w:noProof/>
+                <w:webHidden/>
+              </w:rPr>
+              <w:fldChar w:fldCharType="begin"/>
+            </w:r>
+            <w:r>
+              <w:rPr>
+                <w:noProof/>
+                <w:webHidden/>
+              </w:rPr>
+              <w:instrText xml:space="preserve"> PAGEREF _Toc66032767 \h </w:instrText>
+            </w:r>
+            <w:r>
+              <w:rPr>
+                <w:noProof/>
+                <w:webHidden/>
+              </w:rPr>
+            </w:r>
+            <w:r>
+              <w:rPr>
+                <w:noProof/>
+                <w:webHidden/>
+              </w:rPr>
+              <w:fldChar w:fldCharType="separate"/>
+            </w:r>
+            <w:r>
+              <w:rPr>
+                <w:noProof/>
+                <w:webHidden/>
+              </w:rPr>
+              <w:t>8</w:t>
+            </w:r>
+            <w:r>
+              <w:rPr>
+                <w:noProof/>
+                <w:webHidden/>
+              </w:rPr>
+              <w:fldChar w:fldCharType="end"/>
+            </w:r>
+          </w:hyperlink>
+        </w:p>
+        <w:p>
+          <w:pPr>
+            <w:pStyle w:val="Obsah2"/>
+            <w:tabs>
+              <w:tab w:val="left" w:pos="880"/>
+              <w:tab w:val="right" w:leader="dot" w:pos="8777"/>
+            </w:tabs>
+            <w:rPr>
+              <w:rFonts w:asciiTheme="minorHAnsi" w:eastAsiaTheme="minorEastAsia" w:hAnsiTheme="minorHAnsi"/>
+              <w:noProof/>
+              <w:sz w:val="22"/>
+              <w:lang w:eastAsia="cs-CZ"/>
+            </w:rPr>
+          </w:pPr>
+          <w:hyperlink w:anchor="_Toc66032768" w:history="1">
+            <w:r>
+              <w:rPr>
+                <w:rStyle w:val="Hypertextovodkaz"/>
+                <w:noProof/>
+              </w:rPr>
+              <w:t>4.6</w:t>
+            </w:r>
+            <w:r>
+              <w:rPr>
+                <w:rFonts w:asciiTheme="minorHAnsi" w:eastAsiaTheme="minorEastAsia" w:hAnsiTheme="minorHAnsi"/>
+                <w:noProof/>
+                <w:sz w:val="22"/>
+                <w:lang w:eastAsia="cs-CZ"/>
+              </w:rPr>
+              <w:tab/>
+            </w:r>
+            <w:r>
+              <w:rPr>
+                <w:rStyle w:val="Hypertextovodkaz"/>
+                <w:noProof/>
+              </w:rPr>
+              <w:t>Input manager</w:t>
+            </w:r>
+            <w:r>
+              <w:rPr>
+                <w:noProof/>
+                <w:webHidden/>
+              </w:rPr>
+              <w:tab/>
+            </w:r>
+            <w:r>
+              <w:rPr>
+                <w:noProof/>
+                <w:webHidden/>
+              </w:rPr>
+              <w:fldChar w:fldCharType="begin"/>
+            </w:r>
+            <w:r>
+              <w:rPr>
+                <w:noProof/>
+                <w:webHidden/>
+              </w:rPr>
+              <w:instrText xml:space="preserve"> PAGEREF _Toc66032768 \h </w:instrText>
+            </w:r>
+            <w:r>
+              <w:rPr>
+                <w:noProof/>
+                <w:webHidden/>
+              </w:rPr>
+            </w:r>
+            <w:r>
+              <w:rPr>
+                <w:noProof/>
+                <w:webHidden/>
+              </w:rPr>
+              <w:fldChar w:fldCharType="separate"/>
+            </w:r>
+            <w:r>
+              <w:rPr>
+                <w:noProof/>
+                <w:webHidden/>
+              </w:rPr>
+              <w:t>8</w:t>
+            </w:r>
+            <w:r>
+              <w:rPr>
+                <w:noProof/>
+                <w:webHidden/>
+              </w:rPr>
+              <w:fldChar w:fldCharType="end"/>
+            </w:r>
+          </w:hyperlink>
+        </w:p>
+        <w:p>
+          <w:pPr>
+            <w:pStyle w:val="Obsah2"/>
+            <w:tabs>
+              <w:tab w:val="left" w:pos="880"/>
+              <w:tab w:val="right" w:leader="dot" w:pos="8777"/>
+            </w:tabs>
+            <w:rPr>
+              <w:rFonts w:asciiTheme="minorHAnsi" w:eastAsiaTheme="minorEastAsia" w:hAnsiTheme="minorHAnsi"/>
+              <w:noProof/>
+              <w:sz w:val="22"/>
+              <w:lang w:eastAsia="cs-CZ"/>
+            </w:rPr>
+          </w:pPr>
+          <w:hyperlink w:anchor="_Toc66032769" w:history="1">
+            <w:r>
+              <w:rPr>
+                <w:rStyle w:val="Hypertextovodkaz"/>
+                <w:noProof/>
+              </w:rPr>
+              <w:t>4.7</w:t>
+            </w:r>
+            <w:r>
+              <w:rPr>
+                <w:rFonts w:asciiTheme="minorHAnsi" w:eastAsiaTheme="minorEastAsia" w:hAnsiTheme="minorHAnsi"/>
+                <w:noProof/>
+                <w:sz w:val="22"/>
+                <w:lang w:eastAsia="cs-CZ"/>
+              </w:rPr>
+              <w:tab/>
+            </w:r>
+            <w:r>
+              <w:rPr>
+                <w:rStyle w:val="Hypertextovodkaz"/>
+                <w:noProof/>
+              </w:rPr>
+              <w:t>Player controller</w:t>
+            </w:r>
+            <w:r>
+              <w:rPr>
+                <w:noProof/>
+                <w:webHidden/>
+              </w:rPr>
+              <w:tab/>
+            </w:r>
+            <w:r>
+              <w:rPr>
+                <w:noProof/>
+                <w:webHidden/>
+              </w:rPr>
+              <w:fldChar w:fldCharType="begin"/>
+            </w:r>
+            <w:r>
+              <w:rPr>
+                <w:noProof/>
+                <w:webHidden/>
+              </w:rPr>
+              <w:instrText xml:space="preserve"> PAGEREF _Toc66032769 \h </w:instrText>
+            </w:r>
+            <w:r>
+              <w:rPr>
+                <w:noProof/>
+                <w:webHidden/>
+              </w:rPr>
+            </w:r>
+            <w:r>
+              <w:rPr>
+                <w:noProof/>
+                <w:webHidden/>
+              </w:rPr>
+              <w:fldChar w:fldCharType="separate"/>
+            </w:r>
+            <w:r>
+              <w:rPr>
+                <w:noProof/>
+                <w:webHidden/>
+              </w:rPr>
+              <w:t>8</w:t>
+            </w:r>
+            <w:r>
+              <w:rPr>
+                <w:noProof/>
+                <w:webHidden/>
+              </w:rPr>
+              <w:fldChar w:fldCharType="end"/>
+            </w:r>
+          </w:hyperlink>
+        </w:p>
+        <w:p>
+          <w:pPr>
+            <w:pStyle w:val="Obsah2"/>
+            <w:tabs>
+              <w:tab w:val="left" w:pos="880"/>
+              <w:tab w:val="right" w:leader="dot" w:pos="8777"/>
+            </w:tabs>
+            <w:rPr>
+              <w:rFonts w:asciiTheme="minorHAnsi" w:eastAsiaTheme="minorEastAsia" w:hAnsiTheme="minorHAnsi"/>
+              <w:noProof/>
+              <w:sz w:val="22"/>
+              <w:lang w:eastAsia="cs-CZ"/>
+            </w:rPr>
+          </w:pPr>
+          <w:hyperlink w:anchor="_Toc66032770" w:history="1">
+            <w:r>
+              <w:rPr>
+                <w:rStyle w:val="Hypertextovodkaz"/>
+                <w:noProof/>
+              </w:rPr>
+              <w:t>4.8</w:t>
+            </w:r>
+            <w:r>
+              <w:rPr>
+                <w:rFonts w:asciiTheme="minorHAnsi" w:eastAsiaTheme="minorEastAsia" w:hAnsiTheme="minorHAnsi"/>
+                <w:noProof/>
+                <w:sz w:val="22"/>
+                <w:lang w:eastAsia="cs-CZ"/>
+              </w:rPr>
+              <w:tab/>
+            </w:r>
+            <w:r>
+              <w:rPr>
+                <w:rStyle w:val="Hypertextovodkaz"/>
+                <w:noProof/>
+              </w:rPr>
+              <w:t>Camera Controller</w:t>
+            </w:r>
+            <w:r>
+              <w:rPr>
+                <w:noProof/>
+                <w:webHidden/>
+              </w:rPr>
+              <w:tab/>
+            </w:r>
+            <w:r>
+              <w:rPr>
+                <w:noProof/>
+                <w:webHidden/>
+              </w:rPr>
+              <w:fldChar w:fldCharType="begin"/>
+            </w:r>
+            <w:r>
+              <w:rPr>
+                <w:noProof/>
+                <w:webHidden/>
+              </w:rPr>
+              <w:instrText xml:space="preserve"> PAGEREF _Toc66032770 \h </w:instrText>
+            </w:r>
+            <w:r>
+              <w:rPr>
+                <w:noProof/>
+                <w:webHidden/>
+              </w:rPr>
+            </w:r>
+            <w:r>
+              <w:rPr>
+                <w:noProof/>
+                <w:webHidden/>
+              </w:rPr>
+              <w:fldChar w:fldCharType="separate"/>
+            </w:r>
+            <w:r>
+              <w:rPr>
+                <w:noProof/>
+                <w:webHidden/>
+              </w:rPr>
+              <w:t>9</w:t>
+            </w:r>
+            <w:r>
+              <w:rPr>
+                <w:noProof/>
+                <w:webHidden/>
+              </w:rPr>
+              <w:fldChar w:fldCharType="end"/>
+            </w:r>
+          </w:hyperlink>
+        </w:p>
+        <w:p>
+          <w:pPr>
+            <w:pStyle w:val="Obsah2"/>
+            <w:tabs>
+              <w:tab w:val="left" w:pos="880"/>
+              <w:tab w:val="right" w:leader="dot" w:pos="8777"/>
+            </w:tabs>
+            <w:rPr>
+              <w:rFonts w:asciiTheme="minorHAnsi" w:eastAsiaTheme="minorEastAsia" w:hAnsiTheme="minorHAnsi"/>
+              <w:noProof/>
+              <w:sz w:val="22"/>
+              <w:lang w:eastAsia="cs-CZ"/>
+            </w:rPr>
+          </w:pPr>
+          <w:hyperlink w:anchor="_Toc66032771" w:history="1">
+            <w:r>
+              <w:rPr>
+                <w:rStyle w:val="Hypertextovodkaz"/>
+                <w:noProof/>
+              </w:rPr>
+              <w:t>4.9</w:t>
+            </w:r>
+            <w:r>
+              <w:rPr>
+                <w:rFonts w:asciiTheme="minorHAnsi" w:eastAsiaTheme="minorEastAsia" w:hAnsiTheme="minorHAnsi"/>
+                <w:noProof/>
+                <w:sz w:val="22"/>
+                <w:lang w:eastAsia="cs-CZ"/>
+              </w:rPr>
+              <w:tab/>
+            </w:r>
+            <w:r>
+              <w:rPr>
+                <w:rStyle w:val="Hypertextovodkaz"/>
+                <w:noProof/>
+              </w:rPr>
+              <w:t>Maze Generator</w:t>
+            </w:r>
+            <w:r>
+              <w:rPr>
+                <w:noProof/>
+                <w:webHidden/>
+              </w:rPr>
+              <w:tab/>
+            </w:r>
+            <w:r>
+              <w:rPr>
+                <w:noProof/>
+                <w:webHidden/>
+              </w:rPr>
+              <w:fldChar w:fldCharType="begin"/>
+            </w:r>
+            <w:r>
+              <w:rPr>
+                <w:noProof/>
+                <w:webHidden/>
+              </w:rPr>
+              <w:instrText xml:space="preserve"> PAGEREF _Toc66032771 \h </w:instrText>
+            </w:r>
+            <w:r>
+              <w:rPr>
+                <w:noProof/>
+                <w:webHidden/>
+              </w:rPr>
+            </w:r>
+            <w:r>
+              <w:rPr>
+                <w:noProof/>
+                <w:webHidden/>
+              </w:rPr>
+              <w:fldChar w:fldCharType="separate"/>
+            </w:r>
+            <w:r>
+              <w:rPr>
+                <w:noProof/>
+                <w:webHidden/>
+              </w:rPr>
+              <w:t>9</w:t>
+            </w:r>
+            <w:r>
+              <w:rPr>
+                <w:noProof/>
+                <w:webHidden/>
+              </w:rPr>
+              <w:fldChar w:fldCharType="end"/>
+            </w:r>
+          </w:hyperlink>
+        </w:p>
+        <w:p>
+          <w:pPr>
+            <w:pStyle w:val="Obsah2"/>
+            <w:tabs>
+              <w:tab w:val="left" w:pos="880"/>
+              <w:tab w:val="right" w:leader="dot" w:pos="8777"/>
+            </w:tabs>
+            <w:rPr>
+              <w:rFonts w:asciiTheme="minorHAnsi" w:eastAsiaTheme="minorEastAsia" w:hAnsiTheme="minorHAnsi"/>
+              <w:noProof/>
+              <w:sz w:val="22"/>
+              <w:lang w:eastAsia="cs-CZ"/>
+            </w:rPr>
+          </w:pPr>
+          <w:hyperlink w:anchor="_Toc66032772" w:history="1">
+            <w:r>
+              <w:rPr>
+                <w:rStyle w:val="Hypertextovodkaz"/>
+                <w:noProof/>
+              </w:rPr>
+              <w:t>4.10</w:t>
+            </w:r>
+            <w:r>
+              <w:rPr>
+                <w:rFonts w:asciiTheme="minorHAnsi" w:eastAsiaTheme="minorEastAsia" w:hAnsiTheme="minorHAnsi"/>
+                <w:noProof/>
+                <w:sz w:val="22"/>
+                <w:lang w:eastAsia="cs-CZ"/>
+              </w:rPr>
+              <w:tab/>
+            </w:r>
+            <w:r>
+              <w:rPr>
+                <w:rStyle w:val="Hypertextovodkaz"/>
+                <w:noProof/>
+              </w:rPr>
+              <w:t>Cell Generator</w:t>
+            </w:r>
+            <w:r>
+              <w:rPr>
+                <w:noProof/>
+                <w:webHidden/>
+              </w:rPr>
+              <w:tab/>
+            </w:r>
+            <w:r>
+              <w:rPr>
+                <w:noProof/>
+                <w:webHidden/>
+              </w:rPr>
+              <w:fldChar w:fldCharType="begin"/>
+            </w:r>
+            <w:r>
+              <w:rPr>
+                <w:noProof/>
+                <w:webHidden/>
+              </w:rPr>
+              <w:instrText xml:space="preserve"> PAGEREF _Toc66032772 \h </w:instrText>
+            </w:r>
+            <w:r>
+              <w:rPr>
+                <w:noProof/>
+                <w:webHidden/>
+              </w:rPr>
+            </w:r>
+            <w:r>
+              <w:rPr>
+                <w:noProof/>
+                <w:webHidden/>
+              </w:rPr>
+              <w:fldChar w:fldCharType="separate"/>
+            </w:r>
+            <w:r>
+              <w:rPr>
+                <w:noProof/>
+                <w:webHidden/>
+              </w:rPr>
+              <w:t>9</w:t>
+            </w:r>
+            <w:r>
+              <w:rPr>
+                <w:noProof/>
+                <w:webHidden/>
+              </w:rPr>
+              <w:fldChar w:fldCharType="end"/>
+            </w:r>
+          </w:hyperlink>
+        </w:p>
+        <w:p>
+          <w:pPr>
+            <w:pStyle w:val="Obsah2"/>
+            <w:tabs>
+              <w:tab w:val="left" w:pos="880"/>
+              <w:tab w:val="right" w:leader="dot" w:pos="8777"/>
+            </w:tabs>
+            <w:rPr>
+              <w:rFonts w:asciiTheme="minorHAnsi" w:eastAsiaTheme="minorEastAsia" w:hAnsiTheme="minorHAnsi"/>
+              <w:noProof/>
+              <w:sz w:val="22"/>
+              <w:lang w:eastAsia="cs-CZ"/>
+            </w:rPr>
+          </w:pPr>
+          <w:hyperlink w:anchor="_Toc66032773" w:history="1">
+            <w:r>
+              <w:rPr>
+                <w:rStyle w:val="Hypertextovodkaz"/>
+                <w:noProof/>
+              </w:rPr>
+              <w:t>4.11</w:t>
+            </w:r>
+            <w:r>
+              <w:rPr>
+                <w:rFonts w:asciiTheme="minorHAnsi" w:eastAsiaTheme="minorEastAsia" w:hAnsiTheme="minorHAnsi"/>
+                <w:noProof/>
+                <w:sz w:val="22"/>
+                <w:lang w:eastAsia="cs-CZ"/>
+              </w:rPr>
+              <w:tab/>
+            </w:r>
+            <w:r>
+              <w:rPr>
+                <w:rStyle w:val="Hypertextovodkaz"/>
+                <w:noProof/>
+              </w:rPr>
+              <w:t>Subcell Generator</w:t>
+            </w:r>
+            <w:r>
+              <w:rPr>
+                <w:noProof/>
+                <w:webHidden/>
+              </w:rPr>
+              <w:tab/>
+            </w:r>
+            <w:r>
+              <w:rPr>
+                <w:noProof/>
+                <w:webHidden/>
+              </w:rPr>
+              <w:fldChar w:fldCharType="begin"/>
+            </w:r>
+            <w:r>
+              <w:rPr>
+                <w:noProof/>
+                <w:webHidden/>
+              </w:rPr>
+              <w:instrText xml:space="preserve"> PAGEREF _Toc66032773 \h </w:instrText>
+            </w:r>
+            <w:r>
+              <w:rPr>
+                <w:noProof/>
+                <w:webHidden/>
+              </w:rPr>
+            </w:r>
+            <w:r>
+              <w:rPr>
+                <w:noProof/>
+                <w:webHidden/>
+              </w:rPr>
+              <w:fldChar w:fldCharType="separate"/>
+            </w:r>
+            <w:r>
+              <w:rPr>
+                <w:noProof/>
+                <w:webHidden/>
+              </w:rPr>
+              <w:t>9</w:t>
+            </w:r>
+            <w:r>
+              <w:rPr>
+                <w:noProof/>
+                <w:webHidden/>
+              </w:rPr>
+              <w:fldChar w:fldCharType="end"/>
+            </w:r>
+          </w:hyperlink>
+        </w:p>
+        <w:p>
+          <w:pPr>
+            <w:pStyle w:val="Obsah2"/>
+            <w:tabs>
+              <w:tab w:val="left" w:pos="880"/>
+              <w:tab w:val="right" w:leader="dot" w:pos="8777"/>
+            </w:tabs>
+            <w:rPr>
+              <w:rFonts w:asciiTheme="minorHAnsi" w:eastAsiaTheme="minorEastAsia" w:hAnsiTheme="minorHAnsi"/>
+              <w:noProof/>
+              <w:sz w:val="22"/>
+              <w:lang w:eastAsia="cs-CZ"/>
+            </w:rPr>
+          </w:pPr>
+          <w:hyperlink w:anchor="_Toc66032774" w:history="1">
+            <w:r>
+              <w:rPr>
+                <w:rStyle w:val="Hypertextovodkaz"/>
+                <w:noProof/>
+              </w:rPr>
+              <w:t>4.12</w:t>
+            </w:r>
+            <w:r>
+              <w:rPr>
+                <w:rFonts w:asciiTheme="minorHAnsi" w:eastAsiaTheme="minorEastAsia" w:hAnsiTheme="minorHAnsi"/>
+                <w:noProof/>
+                <w:sz w:val="22"/>
+                <w:lang w:eastAsia="cs-CZ"/>
+              </w:rPr>
+              <w:tab/>
+            </w:r>
+            <w:r>
+              <w:rPr>
+                <w:rStyle w:val="Hypertextovodkaz"/>
+                <w:noProof/>
+              </w:rPr>
+              <w:t>Pathfinding Node Generator</w:t>
+            </w:r>
+            <w:r>
+              <w:rPr>
+                <w:noProof/>
+                <w:webHidden/>
+              </w:rPr>
+              <w:tab/>
+            </w:r>
+            <w:r>
+              <w:rPr>
+                <w:noProof/>
+                <w:webHidden/>
+              </w:rPr>
+              <w:fldChar w:fldCharType="begin"/>
+            </w:r>
+            <w:r>
+              <w:rPr>
+                <w:noProof/>
+                <w:webHidden/>
+              </w:rPr>
+              <w:instrText xml:space="preserve"> PAGEREF _Toc66032774 \h </w:instrText>
+            </w:r>
+            <w:r>
+              <w:rPr>
+                <w:noProof/>
+                <w:webHidden/>
+              </w:rPr>
+            </w:r>
+            <w:r>
+              <w:rPr>
+                <w:noProof/>
+                <w:webHidden/>
+              </w:rPr>
+              <w:fldChar w:fldCharType="separate"/>
+            </w:r>
+            <w:r>
+              <w:rPr>
+                <w:noProof/>
+                <w:webHidden/>
+              </w:rPr>
+              <w:t>9</w:t>
+            </w:r>
+            <w:r>
+              <w:rPr>
+                <w:noProof/>
+                <w:webHidden/>
+              </w:rPr>
+              <w:fldChar w:fldCharType="end"/>
+            </w:r>
+          </w:hyperlink>
+        </w:p>
+        <w:p>
+          <w:pPr>
+            <w:pStyle w:val="Obsah2"/>
+            <w:tabs>
+              <w:tab w:val="left" w:pos="880"/>
+              <w:tab w:val="right" w:leader="dot" w:pos="8777"/>
+            </w:tabs>
+            <w:rPr>
+              <w:rFonts w:asciiTheme="minorHAnsi" w:eastAsiaTheme="minorEastAsia" w:hAnsiTheme="minorHAnsi"/>
+              <w:noProof/>
+              <w:sz w:val="22"/>
+              <w:lang w:eastAsia="cs-CZ"/>
+            </w:rPr>
+          </w:pPr>
+          <w:hyperlink w:anchor="_Toc66032775" w:history="1">
+            <w:r>
+              <w:rPr>
+                <w:rStyle w:val="Hypertextovodkaz"/>
+                <w:noProof/>
+              </w:rPr>
+              <w:t>4.13</w:t>
+            </w:r>
+            <w:r>
+              <w:rPr>
+                <w:rFonts w:asciiTheme="minorHAnsi" w:eastAsiaTheme="minorEastAsia" w:hAnsiTheme="minorHAnsi"/>
+                <w:noProof/>
+                <w:sz w:val="22"/>
+                <w:lang w:eastAsia="cs-CZ"/>
+              </w:rPr>
+              <w:tab/>
+            </w:r>
+            <w:r>
+              <w:rPr>
+                <w:rStyle w:val="Hypertextovodkaz"/>
+                <w:noProof/>
+              </w:rPr>
+              <w:t>Tile Generator</w:t>
+            </w:r>
+            <w:r>
+              <w:rPr>
+                <w:noProof/>
+                <w:webHidden/>
+              </w:rPr>
+              <w:tab/>
+            </w:r>
+            <w:r>
+              <w:rPr>
+                <w:noProof/>
+                <w:webHidden/>
+              </w:rPr>
+              <w:fldChar w:fldCharType="begin"/>
+            </w:r>
+            <w:r>
+              <w:rPr>
+                <w:noProof/>
+                <w:webHidden/>
+              </w:rPr>
+              <w:instrText xml:space="preserve"> PAGEREF _Toc66032775 \h </w:instrText>
+            </w:r>
+            <w:r>
+              <w:rPr>
+                <w:noProof/>
+                <w:webHidden/>
+              </w:rPr>
+            </w:r>
+            <w:r>
+              <w:rPr>
+                <w:noProof/>
+                <w:webHidden/>
+              </w:rPr>
+              <w:fldChar w:fldCharType="separate"/>
+            </w:r>
+            <w:r>
+              <w:rPr>
+                <w:noProof/>
+                <w:webHidden/>
+              </w:rPr>
+              <w:t>9</w:t>
+            </w:r>
+            <w:r>
+              <w:rPr>
+                <w:noProof/>
+                <w:webHidden/>
+              </w:rPr>
+              <w:fldChar w:fldCharType="end"/>
+            </w:r>
+          </w:hyperlink>
+        </w:p>
+        <w:p>
+          <w:pPr>
+            <w:pStyle w:val="Obsah2"/>
+            <w:tabs>
+              <w:tab w:val="left" w:pos="880"/>
+              <w:tab w:val="right" w:leader="dot" w:pos="8777"/>
+            </w:tabs>
+            <w:rPr>
+              <w:rFonts w:asciiTheme="minorHAnsi" w:eastAsiaTheme="minorEastAsia" w:hAnsiTheme="minorHAnsi"/>
+              <w:noProof/>
+              <w:sz w:val="22"/>
+              <w:lang w:eastAsia="cs-CZ"/>
+            </w:rPr>
+          </w:pPr>
+          <w:hyperlink w:anchor="_Toc66032776" w:history="1">
+            <w:r>
+              <w:rPr>
+                <w:rStyle w:val="Hypertextovodkaz"/>
+                <w:noProof/>
+              </w:rPr>
+              <w:t>4.14</w:t>
+            </w:r>
+            <w:r>
+              <w:rPr>
+                <w:rFonts w:asciiTheme="minorHAnsi" w:eastAsiaTheme="minorEastAsia" w:hAnsiTheme="minorHAnsi"/>
+                <w:noProof/>
+                <w:sz w:val="22"/>
+                <w:lang w:eastAsia="cs-CZ"/>
+              </w:rPr>
+              <w:tab/>
+            </w:r>
+            <w:r>
+              <w:rPr>
+                <w:rStyle w:val="Hypertextovodkaz"/>
+                <w:noProof/>
+              </w:rPr>
+              <w:t>Spawner</w:t>
+            </w:r>
+            <w:r>
+              <w:rPr>
+                <w:noProof/>
+                <w:webHidden/>
+              </w:rPr>
+              <w:tab/>
+            </w:r>
+            <w:r>
+              <w:rPr>
+                <w:noProof/>
+                <w:webHidden/>
+              </w:rPr>
+              <w:fldChar w:fldCharType="begin"/>
+            </w:r>
+            <w:r>
+              <w:rPr>
+                <w:noProof/>
+                <w:webHidden/>
+              </w:rPr>
+              <w:instrText xml:space="preserve"> PAGEREF _Toc66032776 \h </w:instrText>
+            </w:r>
+            <w:r>
+              <w:rPr>
+                <w:noProof/>
+                <w:webHidden/>
+              </w:rPr>
+            </w:r>
+            <w:r>
+              <w:rPr>
+                <w:noProof/>
+                <w:webHidden/>
+              </w:rPr>
+              <w:fldChar w:fldCharType="separate"/>
+            </w:r>
+            <w:r>
+              <w:rPr>
+                <w:noProof/>
+                <w:webHidden/>
+              </w:rPr>
+              <w:t>9</w:t>
+            </w:r>
+            <w:r>
+              <w:rPr>
+                <w:noProof/>
+                <w:webHidden/>
+              </w:rPr>
+              <w:fldChar w:fldCharType="end"/>
+            </w:r>
+          </w:hyperlink>
+        </w:p>
+        <w:p>
+          <w:pPr>
+            <w:pStyle w:val="Obsah2"/>
+            <w:tabs>
+              <w:tab w:val="left" w:pos="880"/>
+              <w:tab w:val="right" w:leader="dot" w:pos="8777"/>
+            </w:tabs>
+            <w:rPr>
+              <w:rFonts w:asciiTheme="minorHAnsi" w:eastAsiaTheme="minorEastAsia" w:hAnsiTheme="minorHAnsi"/>
+              <w:noProof/>
+              <w:sz w:val="22"/>
+              <w:lang w:eastAsia="cs-CZ"/>
+            </w:rPr>
+          </w:pPr>
+          <w:hyperlink w:anchor="_Toc66032777" w:history="1">
+            <w:r>
+              <w:rPr>
+                <w:rStyle w:val="Hypertextovodkaz"/>
+                <w:noProof/>
+              </w:rPr>
+              <w:t>4.15</w:t>
+            </w:r>
+            <w:r>
+              <w:rPr>
+                <w:rFonts w:asciiTheme="minorHAnsi" w:eastAsiaTheme="minorEastAsia" w:hAnsiTheme="minorHAnsi"/>
+                <w:noProof/>
+                <w:sz w:val="22"/>
+                <w:lang w:eastAsia="cs-CZ"/>
+              </w:rPr>
+              <w:tab/>
+            </w:r>
+            <w:r>
+              <w:rPr>
+                <w:rStyle w:val="Hypertextovodkaz"/>
+                <w:noProof/>
+              </w:rPr>
+              <w:t>Enemy Controller</w:t>
+            </w:r>
+            <w:r>
+              <w:rPr>
+                <w:noProof/>
+                <w:webHidden/>
+              </w:rPr>
+              <w:tab/>
+            </w:r>
+            <w:r>
+              <w:rPr>
+                <w:noProof/>
+                <w:webHidden/>
+              </w:rPr>
+              <w:fldChar w:fldCharType="begin"/>
+            </w:r>
+            <w:r>
+              <w:rPr>
+                <w:noProof/>
+                <w:webHidden/>
+              </w:rPr>
+              <w:instrText xml:space="preserve"> PAGEREF _Toc66032777 \h </w:instrText>
+            </w:r>
+            <w:r>
+              <w:rPr>
+                <w:noProof/>
+                <w:webHidden/>
+              </w:rPr>
+            </w:r>
+            <w:r>
+              <w:rPr>
+                <w:noProof/>
+                <w:webHidden/>
+              </w:rPr>
+              <w:fldChar w:fldCharType="separate"/>
+            </w:r>
+            <w:r>
+              <w:rPr>
+                <w:noProof/>
+                <w:webHidden/>
+              </w:rPr>
+              <w:t>9</w:t>
+            </w:r>
+            <w:r>
+              <w:rPr>
+                <w:noProof/>
+                <w:webHidden/>
+              </w:rPr>
+              <w:fldChar w:fldCharType="end"/>
+            </w:r>
+          </w:hyperlink>
+        </w:p>
+        <w:p>
+          <w:pPr>
+            <w:pStyle w:val="Obsah2"/>
+            <w:tabs>
+              <w:tab w:val="left" w:pos="880"/>
+              <w:tab w:val="right" w:leader="dot" w:pos="8777"/>
+            </w:tabs>
+            <w:rPr>
+              <w:rFonts w:asciiTheme="minorHAnsi" w:eastAsiaTheme="minorEastAsia" w:hAnsiTheme="minorHAnsi"/>
+              <w:noProof/>
+              <w:sz w:val="22"/>
+              <w:lang w:eastAsia="cs-CZ"/>
+            </w:rPr>
+          </w:pPr>
+          <w:hyperlink w:anchor="_Toc66032778" w:history="1">
+            <w:r>
+              <w:rPr>
+                <w:rStyle w:val="Hypertextovodkaz"/>
+                <w:noProof/>
+              </w:rPr>
+              <w:t>4.16</w:t>
+            </w:r>
+            <w:r>
+              <w:rPr>
+                <w:rFonts w:asciiTheme="minorHAnsi" w:eastAsiaTheme="minorEastAsia" w:hAnsiTheme="minorHAnsi"/>
+                <w:noProof/>
+                <w:sz w:val="22"/>
+                <w:lang w:eastAsia="cs-CZ"/>
+              </w:rPr>
+              <w:tab/>
+            </w:r>
+            <w:r>
+              <w:rPr>
+                <w:rStyle w:val="Hypertextovodkaz"/>
+                <w:noProof/>
+              </w:rPr>
+              <w:t>Enemy FSM</w:t>
+            </w:r>
+            <w:r>
+              <w:rPr>
+                <w:noProof/>
+                <w:webHidden/>
+              </w:rPr>
+              <w:tab/>
+            </w:r>
+            <w:r>
+              <w:rPr>
+                <w:noProof/>
+                <w:webHidden/>
+              </w:rPr>
+              <w:fldChar w:fldCharType="begin"/>
+            </w:r>
+            <w:r>
+              <w:rPr>
+                <w:noProof/>
+                <w:webHidden/>
+              </w:rPr>
+              <w:instrText xml:space="preserve"> PAGEREF _Toc66032778 \h </w:instrText>
+            </w:r>
+            <w:r>
+              <w:rPr>
+                <w:noProof/>
+                <w:webHidden/>
+              </w:rPr>
+            </w:r>
+            <w:r>
+              <w:rPr>
+                <w:noProof/>
+                <w:webHidden/>
+              </w:rPr>
+              <w:fldChar w:fldCharType="separate"/>
+            </w:r>
+            <w:r>
+              <w:rPr>
+                <w:noProof/>
+                <w:webHidden/>
+              </w:rPr>
+              <w:t>9</w:t>
+            </w:r>
+            <w:r>
+              <w:rPr>
+                <w:noProof/>
+                <w:webHidden/>
+              </w:rPr>
+              <w:fldChar w:fldCharType="end"/>
+            </w:r>
+          </w:hyperlink>
+        </w:p>
+        <w:p>
+          <w:pPr>
+            <w:pStyle w:val="Obsah2"/>
+            <w:tabs>
+              <w:tab w:val="left" w:pos="880"/>
+              <w:tab w:val="right" w:leader="dot" w:pos="8777"/>
+            </w:tabs>
+            <w:rPr>
+              <w:rFonts w:asciiTheme="minorHAnsi" w:eastAsiaTheme="minorEastAsia" w:hAnsiTheme="minorHAnsi"/>
+              <w:noProof/>
+              <w:sz w:val="22"/>
+              <w:lang w:eastAsia="cs-CZ"/>
+            </w:rPr>
+          </w:pPr>
+          <w:hyperlink w:anchor="_Toc66032779" w:history="1">
+            <w:r>
+              <w:rPr>
+                <w:rStyle w:val="Hypertextovodkaz"/>
+                <w:noProof/>
+              </w:rPr>
+              <w:t>4.17</w:t>
+            </w:r>
+            <w:r>
+              <w:rPr>
+                <w:rFonts w:asciiTheme="minorHAnsi" w:eastAsiaTheme="minorEastAsia" w:hAnsiTheme="minorHAnsi"/>
+                <w:noProof/>
+                <w:sz w:val="22"/>
+                <w:lang w:eastAsia="cs-CZ"/>
+              </w:rPr>
+              <w:tab/>
+            </w:r>
+            <w:r>
+              <w:rPr>
+                <w:rStyle w:val="Hypertextovodkaz"/>
+                <w:noProof/>
+              </w:rPr>
+              <w:t>Boss</w:t>
+            </w:r>
+            <w:r>
+              <w:rPr>
+                <w:noProof/>
+                <w:webHidden/>
+              </w:rPr>
+              <w:tab/>
+            </w:r>
+            <w:r>
+              <w:rPr>
+                <w:noProof/>
+                <w:webHidden/>
+              </w:rPr>
+              <w:fldChar w:fldCharType="begin"/>
+            </w:r>
+            <w:r>
+              <w:rPr>
+                <w:noProof/>
+                <w:webHidden/>
+              </w:rPr>
+              <w:instrText xml:space="preserve"> PAGEREF _Toc66032779 \h </w:instrText>
+            </w:r>
+            <w:r>
+              <w:rPr>
+                <w:noProof/>
+                <w:webHidden/>
+              </w:rPr>
+            </w:r>
+            <w:r>
+              <w:rPr>
+                <w:noProof/>
+                <w:webHidden/>
+              </w:rPr>
+              <w:fldChar w:fldCharType="separate"/>
+            </w:r>
+            <w:r>
+              <w:rPr>
+                <w:noProof/>
+                <w:webHidden/>
+              </w:rPr>
+              <w:t>9</w:t>
+            </w:r>
+            <w:r>
+              <w:rPr>
+                <w:noProof/>
+                <w:webHidden/>
+              </w:rPr>
+              <w:fldChar w:fldCharType="end"/>
+            </w:r>
+          </w:hyperlink>
+        </w:p>
+        <w:p>
+          <w:pPr>
+            <w:pStyle w:val="Obsah2"/>
+            <w:tabs>
+              <w:tab w:val="left" w:pos="880"/>
+              <w:tab w:val="right" w:leader="dot" w:pos="8777"/>
+            </w:tabs>
+            <w:rPr>
+              <w:rFonts w:asciiTheme="minorHAnsi" w:eastAsiaTheme="minorEastAsia" w:hAnsiTheme="minorHAnsi"/>
+              <w:noProof/>
+              <w:sz w:val="22"/>
+              <w:lang w:eastAsia="cs-CZ"/>
+            </w:rPr>
+          </w:pPr>
+          <w:hyperlink w:anchor="_Toc66032780" w:history="1">
+            <w:r>
+              <w:rPr>
+                <w:rStyle w:val="Hypertextovodkaz"/>
+                <w:noProof/>
+              </w:rPr>
+              <w:t>4.18</w:t>
+            </w:r>
+            <w:r>
+              <w:rPr>
+                <w:rFonts w:asciiTheme="minorHAnsi" w:eastAsiaTheme="minorEastAsia" w:hAnsiTheme="minorHAnsi"/>
+                <w:noProof/>
+                <w:sz w:val="22"/>
+                <w:lang w:eastAsia="cs-CZ"/>
+              </w:rPr>
+              <w:tab/>
+            </w:r>
+            <w:r>
+              <w:rPr>
+                <w:rStyle w:val="Hypertextovodkaz"/>
+                <w:noProof/>
+              </w:rPr>
+              <w:t>Pathfinding</w:t>
+            </w:r>
+            <w:r>
+              <w:rPr>
+                <w:noProof/>
+                <w:webHidden/>
+              </w:rPr>
+              <w:tab/>
+            </w:r>
+            <w:r>
+              <w:rPr>
+                <w:noProof/>
+                <w:webHidden/>
+              </w:rPr>
+              <w:fldChar w:fldCharType="begin"/>
+            </w:r>
+            <w:r>
+              <w:rPr>
+                <w:noProof/>
+                <w:webHidden/>
+              </w:rPr>
+              <w:instrText xml:space="preserve"> PAGEREF _Toc66032780 \h </w:instrText>
+            </w:r>
+            <w:r>
+              <w:rPr>
+                <w:noProof/>
+                <w:webHidden/>
+              </w:rPr>
+            </w:r>
+            <w:r>
+              <w:rPr>
+                <w:noProof/>
+                <w:webHidden/>
+              </w:rPr>
+              <w:fldChar w:fldCharType="separate"/>
+            </w:r>
+            <w:r>
+              <w:rPr>
+                <w:noProof/>
+                <w:webHidden/>
+              </w:rPr>
+              <w:t>10</w:t>
+            </w:r>
+            <w:r>
+              <w:rPr>
+                <w:noProof/>
+                <w:webHidden/>
+              </w:rPr>
+              <w:fldChar w:fldCharType="end"/>
+            </w:r>
+          </w:hyperlink>
+        </w:p>
+        <w:p>
+          <w:pPr>
+            <w:pStyle w:val="Obsah2"/>
+            <w:tabs>
+              <w:tab w:val="left" w:pos="880"/>
+              <w:tab w:val="right" w:leader="dot" w:pos="8777"/>
+            </w:tabs>
+            <w:rPr>
+              <w:rFonts w:asciiTheme="minorHAnsi" w:eastAsiaTheme="minorEastAsia" w:hAnsiTheme="minorHAnsi"/>
+              <w:noProof/>
+              <w:sz w:val="22"/>
+              <w:lang w:eastAsia="cs-CZ"/>
+            </w:rPr>
+          </w:pPr>
+          <w:hyperlink w:anchor="_Toc66032781" w:history="1">
+            <w:r>
+              <w:rPr>
+                <w:rStyle w:val="Hypertextovodkaz"/>
+                <w:noProof/>
+              </w:rPr>
+              <w:t>4.19</w:t>
+            </w:r>
+            <w:r>
+              <w:rPr>
+                <w:rFonts w:asciiTheme="minorHAnsi" w:eastAsiaTheme="minorEastAsia" w:hAnsiTheme="minorHAnsi"/>
+                <w:noProof/>
+                <w:sz w:val="22"/>
+                <w:lang w:eastAsia="cs-CZ"/>
+              </w:rPr>
+              <w:tab/>
+            </w:r>
+            <w:r>
+              <w:rPr>
+                <w:rStyle w:val="Hypertextovodkaz"/>
+                <w:noProof/>
+              </w:rPr>
+              <w:t>Game Physics</w:t>
+            </w:r>
+            <w:r>
+              <w:rPr>
+                <w:noProof/>
+                <w:webHidden/>
+              </w:rPr>
+              <w:tab/>
+            </w:r>
+            <w:r>
+              <w:rPr>
+                <w:noProof/>
+                <w:webHidden/>
+              </w:rPr>
+              <w:fldChar w:fldCharType="begin"/>
+            </w:r>
+            <w:r>
+              <w:rPr>
+                <w:noProof/>
+                <w:webHidden/>
+              </w:rPr>
+              <w:instrText xml:space="preserve"> PAGEREF _Toc66032781 \h </w:instrText>
+            </w:r>
+            <w:r>
+              <w:rPr>
+                <w:noProof/>
+                <w:webHidden/>
+              </w:rPr>
+            </w:r>
+            <w:r>
+              <w:rPr>
+                <w:noProof/>
+                <w:webHidden/>
+              </w:rPr>
+              <w:fldChar w:fldCharType="separate"/>
+            </w:r>
+            <w:r>
+              <w:rPr>
+                <w:noProof/>
+                <w:webHidden/>
+              </w:rPr>
+              <w:t>10</w:t>
             </w:r>
             <w:r>
               <w:rPr>
@@ -764,13 +2568,13 @@
               <w:lang w:eastAsia="cs-CZ"/>
             </w:rPr>
           </w:pPr>
-          <w:hyperlink w:anchor="_Toc65863756" w:history="1">
+          <w:hyperlink w:anchor="_Toc66032782" w:history="1">
             <w:r>
               <w:rPr>
                 <w:rStyle w:val="Hypertextovodkaz"/>
                 <w:noProof/>
               </w:rPr>
-              <w:t>4.</w:t>
+              <w:t>5.</w:t>
             </w:r>
             <w:r>
               <w:rPr>
@@ -786,7 +2590,7 @@
                 <w:rStyle w:val="Hypertextovodkaz"/>
                 <w:noProof/>
               </w:rPr>
-              <w:t>Přehled skriptů</w:t>
+              <w:t>Scény</w:t>
             </w:r>
             <w:r>
               <w:rPr>
@@ -807,7 +2611,7 @@
                 <w:noProof/>
                 <w:webHidden/>
               </w:rPr>
-              <w:instrText xml:space="preserve"> PAGEREF _Toc65863756 \h </w:instrText>
+              <w:instrText xml:space="preserve"> PAGEREF _Toc66032782 \h </w:instrText>
             </w:r>
             <w:r>
               <w:rPr>
@@ -827,7 +2631,7 @@
                 <w:noProof/>
                 <w:webHidden/>
               </w:rPr>
-              <w:t>7</w:t>
+              <w:t>10</w:t>
             </w:r>
             <w:r>
               <w:rPr>
@@ -852,13 +2656,13 @@
               <w:lang w:eastAsia="cs-CZ"/>
             </w:rPr>
           </w:pPr>
-          <w:hyperlink w:anchor="_Toc65863757" w:history="1">
+          <w:hyperlink w:anchor="_Toc66032783" w:history="1">
             <w:r>
               <w:rPr>
                 <w:rStyle w:val="Hypertextovodkaz"/>
                 <w:noProof/>
               </w:rPr>
-              <w:t>4.1</w:t>
+              <w:t>5.1</w:t>
             </w:r>
             <w:r>
               <w:rPr>
@@ -874,7 +2678,7 @@
                 <w:rStyle w:val="Hypertextovodkaz"/>
                 <w:noProof/>
               </w:rPr>
-              <w:t>Game manager</w:t>
+              <w:t>Menu</w:t>
             </w:r>
             <w:r>
               <w:rPr>
@@ -895,7 +2699,7 @@
                 <w:noProof/>
                 <w:webHidden/>
               </w:rPr>
-              <w:instrText xml:space="preserve"> PAGEREF _Toc65863757 \h </w:instrText>
+              <w:instrText xml:space="preserve"> PAGEREF _Toc66032783 \h </w:instrText>
             </w:r>
             <w:r>
               <w:rPr>
@@ -915,7 +2719,7 @@
                 <w:noProof/>
                 <w:webHidden/>
               </w:rPr>
-              <w:t>7</w:t>
+              <w:t>10</w:t>
             </w:r>
             <w:r>
               <w:rPr>
@@ -940,13 +2744,13 @@
               <w:lang w:eastAsia="cs-CZ"/>
             </w:rPr>
           </w:pPr>
-          <w:hyperlink w:anchor="_Toc65863758" w:history="1">
+          <w:hyperlink w:anchor="_Toc66032784" w:history="1">
             <w:r>
               <w:rPr>
                 <w:rStyle w:val="Hypertextovodkaz"/>
                 <w:noProof/>
               </w:rPr>
-              <w:t>4.2</w:t>
+              <w:t>5.2</w:t>
             </w:r>
             <w:r>
               <w:rPr>
@@ -962,7 +2766,7 @@
                 <w:rStyle w:val="Hypertextovodkaz"/>
                 <w:noProof/>
               </w:rPr>
-              <w:t>Menu manager</w:t>
+              <w:t>Player</w:t>
             </w:r>
             <w:r>
               <w:rPr>
@@ -983,7 +2787,7 @@
                 <w:noProof/>
                 <w:webHidden/>
               </w:rPr>
-              <w:instrText xml:space="preserve"> PAGEREF _Toc65863758 \h </w:instrText>
+              <w:instrText xml:space="preserve"> PAGEREF _Toc66032784 \h </w:instrText>
             </w:r>
             <w:r>
               <w:rPr>
@@ -1003,7 +2807,7 @@
                 <w:noProof/>
                 <w:webHidden/>
               </w:rPr>
-              <w:t>7</w:t>
+              <w:t>10</w:t>
             </w:r>
             <w:r>
               <w:rPr>
@@ -1028,13 +2832,13 @@
               <w:lang w:eastAsia="cs-CZ"/>
             </w:rPr>
           </w:pPr>
-          <w:hyperlink w:anchor="_Toc65863759" w:history="1">
+          <w:hyperlink w:anchor="_Toc66032785" w:history="1">
             <w:r>
               <w:rPr>
                 <w:rStyle w:val="Hypertextovodkaz"/>
                 <w:noProof/>
               </w:rPr>
-              <w:t>4.3</w:t>
+              <w:t>5.3</w:t>
             </w:r>
             <w:r>
               <w:rPr>
@@ -1050,7 +2854,7 @@
                 <w:rStyle w:val="Hypertextovodkaz"/>
                 <w:noProof/>
               </w:rPr>
-              <w:t>Hub manager</w:t>
+              <w:t>Hub</w:t>
             </w:r>
             <w:r>
               <w:rPr>
@@ -1071,7 +2875,7 @@
                 <w:noProof/>
                 <w:webHidden/>
               </w:rPr>
-              <w:instrText xml:space="preserve"> PAGEREF _Toc65863759 \h </w:instrText>
+              <w:instrText xml:space="preserve"> PAGEREF _Toc66032785 \h </w:instrText>
             </w:r>
             <w:r>
               <w:rPr>
@@ -1091,7 +2895,7 @@
                 <w:noProof/>
                 <w:webHidden/>
               </w:rPr>
-              <w:t>7</w:t>
+              <w:t>10</w:t>
             </w:r>
             <w:r>
               <w:rPr>
@@ -1116,13 +2920,13 @@
               <w:lang w:eastAsia="cs-CZ"/>
             </w:rPr>
           </w:pPr>
-          <w:hyperlink w:anchor="_Toc65863760" w:history="1">
+          <w:hyperlink w:anchor="_Toc66032786" w:history="1">
             <w:r>
               <w:rPr>
                 <w:rStyle w:val="Hypertextovodkaz"/>
                 <w:noProof/>
               </w:rPr>
-              <w:t>4.4</w:t>
+              <w:t>5.4</w:t>
             </w:r>
             <w:r>
               <w:rPr>
@@ -1138,7 +2942,7 @@
                 <w:rStyle w:val="Hypertextovodkaz"/>
                 <w:noProof/>
               </w:rPr>
-              <w:t>Maze manager</w:t>
+              <w:t>Mapa</w:t>
             </w:r>
             <w:r>
               <w:rPr>
@@ -1159,7 +2963,7 @@
                 <w:noProof/>
                 <w:webHidden/>
               </w:rPr>
-              <w:instrText xml:space="preserve"> PAGEREF _Toc65863760 \h </w:instrText>
+              <w:instrText xml:space="preserve"> PAGEREF _Toc66032786 \h </w:instrText>
             </w:r>
             <w:r>
               <w:rPr>
@@ -1179,1327 +2983,7 @@
                 <w:noProof/>
                 <w:webHidden/>
               </w:rPr>
-              <w:t>7</w:t>
-            </w:r>
-            <w:r>
-              <w:rPr>
-                <w:noProof/>
-                <w:webHidden/>
-              </w:rPr>
-              <w:fldChar w:fldCharType="end"/>
-            </w:r>
-          </w:hyperlink>
-        </w:p>
-        <w:p>
-          <w:pPr>
-            <w:pStyle w:val="Obsah2"/>
-            <w:tabs>
-              <w:tab w:val="left" w:pos="880"/>
-              <w:tab w:val="right" w:leader="dot" w:pos="8777"/>
-            </w:tabs>
-            <w:rPr>
-              <w:rFonts w:asciiTheme="minorHAnsi" w:eastAsiaTheme="minorEastAsia" w:hAnsiTheme="minorHAnsi"/>
-              <w:noProof/>
-              <w:sz w:val="22"/>
-              <w:lang w:eastAsia="cs-CZ"/>
-            </w:rPr>
-          </w:pPr>
-          <w:hyperlink w:anchor="_Toc65863761" w:history="1">
-            <w:r>
-              <w:rPr>
-                <w:rStyle w:val="Hypertextovodkaz"/>
-                <w:noProof/>
-              </w:rPr>
-              <w:t>4.5</w:t>
-            </w:r>
-            <w:r>
-              <w:rPr>
-                <w:rFonts w:asciiTheme="minorHAnsi" w:eastAsiaTheme="minorEastAsia" w:hAnsiTheme="minorHAnsi"/>
-                <w:noProof/>
-                <w:sz w:val="22"/>
-                <w:lang w:eastAsia="cs-CZ"/>
-              </w:rPr>
-              <w:tab/>
-            </w:r>
-            <w:r>
-              <w:rPr>
-                <w:rStyle w:val="Hypertextovodkaz"/>
-                <w:noProof/>
-              </w:rPr>
-              <w:t>Game physics</w:t>
-            </w:r>
-            <w:r>
-              <w:rPr>
-                <w:noProof/>
-                <w:webHidden/>
-              </w:rPr>
-              <w:tab/>
-            </w:r>
-            <w:r>
-              <w:rPr>
-                <w:noProof/>
-                <w:webHidden/>
-              </w:rPr>
-              <w:fldChar w:fldCharType="begin"/>
-            </w:r>
-            <w:r>
-              <w:rPr>
-                <w:noProof/>
-                <w:webHidden/>
-              </w:rPr>
-              <w:instrText xml:space="preserve"> PAGEREF _Toc65863761 \h </w:instrText>
-            </w:r>
-            <w:r>
-              <w:rPr>
-                <w:noProof/>
-                <w:webHidden/>
-              </w:rPr>
-            </w:r>
-            <w:r>
-              <w:rPr>
-                <w:noProof/>
-                <w:webHidden/>
-              </w:rPr>
-              <w:fldChar w:fldCharType="separate"/>
-            </w:r>
-            <w:r>
-              <w:rPr>
-                <w:noProof/>
-                <w:webHidden/>
-              </w:rPr>
-              <w:t>7</w:t>
-            </w:r>
-            <w:r>
-              <w:rPr>
-                <w:noProof/>
-                <w:webHidden/>
-              </w:rPr>
-              <w:fldChar w:fldCharType="end"/>
-            </w:r>
-          </w:hyperlink>
-        </w:p>
-        <w:p>
-          <w:pPr>
-            <w:pStyle w:val="Obsah2"/>
-            <w:tabs>
-              <w:tab w:val="left" w:pos="880"/>
-              <w:tab w:val="right" w:leader="dot" w:pos="8777"/>
-            </w:tabs>
-            <w:rPr>
-              <w:rFonts w:asciiTheme="minorHAnsi" w:eastAsiaTheme="minorEastAsia" w:hAnsiTheme="minorHAnsi"/>
-              <w:noProof/>
-              <w:sz w:val="22"/>
-              <w:lang w:eastAsia="cs-CZ"/>
-            </w:rPr>
-          </w:pPr>
-          <w:hyperlink w:anchor="_Toc65863762" w:history="1">
-            <w:r>
-              <w:rPr>
-                <w:rStyle w:val="Hypertextovodkaz"/>
-                <w:noProof/>
-              </w:rPr>
-              <w:t>4.6</w:t>
-            </w:r>
-            <w:r>
-              <w:rPr>
-                <w:rFonts w:asciiTheme="minorHAnsi" w:eastAsiaTheme="minorEastAsia" w:hAnsiTheme="minorHAnsi"/>
-                <w:noProof/>
-                <w:sz w:val="22"/>
-                <w:lang w:eastAsia="cs-CZ"/>
-              </w:rPr>
-              <w:tab/>
-            </w:r>
-            <w:r>
-              <w:rPr>
-                <w:rStyle w:val="Hypertextovodkaz"/>
-                <w:noProof/>
-              </w:rPr>
-              <w:t>Input manager</w:t>
-            </w:r>
-            <w:r>
-              <w:rPr>
-                <w:noProof/>
-                <w:webHidden/>
-              </w:rPr>
-              <w:tab/>
-            </w:r>
-            <w:r>
-              <w:rPr>
-                <w:noProof/>
-                <w:webHidden/>
-              </w:rPr>
-              <w:fldChar w:fldCharType="begin"/>
-            </w:r>
-            <w:r>
-              <w:rPr>
-                <w:noProof/>
-                <w:webHidden/>
-              </w:rPr>
-              <w:instrText xml:space="preserve"> PAGEREF _Toc65863762 \h </w:instrText>
-            </w:r>
-            <w:r>
-              <w:rPr>
-                <w:noProof/>
-                <w:webHidden/>
-              </w:rPr>
-            </w:r>
-            <w:r>
-              <w:rPr>
-                <w:noProof/>
-                <w:webHidden/>
-              </w:rPr>
-              <w:fldChar w:fldCharType="separate"/>
-            </w:r>
-            <w:r>
-              <w:rPr>
-                <w:noProof/>
-                <w:webHidden/>
-              </w:rPr>
-              <w:t>7</w:t>
-            </w:r>
-            <w:r>
-              <w:rPr>
-                <w:noProof/>
-                <w:webHidden/>
-              </w:rPr>
-              <w:fldChar w:fldCharType="end"/>
-            </w:r>
-          </w:hyperlink>
-        </w:p>
-        <w:p>
-          <w:pPr>
-            <w:pStyle w:val="Obsah2"/>
-            <w:tabs>
-              <w:tab w:val="left" w:pos="880"/>
-              <w:tab w:val="right" w:leader="dot" w:pos="8777"/>
-            </w:tabs>
-            <w:rPr>
-              <w:rFonts w:asciiTheme="minorHAnsi" w:eastAsiaTheme="minorEastAsia" w:hAnsiTheme="minorHAnsi"/>
-              <w:noProof/>
-              <w:sz w:val="22"/>
-              <w:lang w:eastAsia="cs-CZ"/>
-            </w:rPr>
-          </w:pPr>
-          <w:hyperlink w:anchor="_Toc65863763" w:history="1">
-            <w:r>
-              <w:rPr>
-                <w:rStyle w:val="Hypertextovodkaz"/>
-                <w:noProof/>
-              </w:rPr>
-              <w:t>4.7</w:t>
-            </w:r>
-            <w:r>
-              <w:rPr>
-                <w:rFonts w:asciiTheme="minorHAnsi" w:eastAsiaTheme="minorEastAsia" w:hAnsiTheme="minorHAnsi"/>
-                <w:noProof/>
-                <w:sz w:val="22"/>
-                <w:lang w:eastAsia="cs-CZ"/>
-              </w:rPr>
-              <w:tab/>
-            </w:r>
-            <w:r>
-              <w:rPr>
-                <w:rStyle w:val="Hypertextovodkaz"/>
-                <w:noProof/>
-              </w:rPr>
-              <w:t>Player controller</w:t>
-            </w:r>
-            <w:r>
-              <w:rPr>
-                <w:noProof/>
-                <w:webHidden/>
-              </w:rPr>
-              <w:tab/>
-            </w:r>
-            <w:r>
-              <w:rPr>
-                <w:noProof/>
-                <w:webHidden/>
-              </w:rPr>
-              <w:fldChar w:fldCharType="begin"/>
-            </w:r>
-            <w:r>
-              <w:rPr>
-                <w:noProof/>
-                <w:webHidden/>
-              </w:rPr>
-              <w:instrText xml:space="preserve"> PAGEREF _Toc65863763 \h </w:instrText>
-            </w:r>
-            <w:r>
-              <w:rPr>
-                <w:noProof/>
-                <w:webHidden/>
-              </w:rPr>
-            </w:r>
-            <w:r>
-              <w:rPr>
-                <w:noProof/>
-                <w:webHidden/>
-              </w:rPr>
-              <w:fldChar w:fldCharType="separate"/>
-            </w:r>
-            <w:r>
-              <w:rPr>
-                <w:noProof/>
-                <w:webHidden/>
-              </w:rPr>
-              <w:t>7</w:t>
-            </w:r>
-            <w:r>
-              <w:rPr>
-                <w:noProof/>
-                <w:webHidden/>
-              </w:rPr>
-              <w:fldChar w:fldCharType="end"/>
-            </w:r>
-          </w:hyperlink>
-        </w:p>
-        <w:p>
-          <w:pPr>
-            <w:pStyle w:val="Obsah2"/>
-            <w:tabs>
-              <w:tab w:val="left" w:pos="880"/>
-              <w:tab w:val="right" w:leader="dot" w:pos="8777"/>
-            </w:tabs>
-            <w:rPr>
-              <w:rFonts w:asciiTheme="minorHAnsi" w:eastAsiaTheme="minorEastAsia" w:hAnsiTheme="minorHAnsi"/>
-              <w:noProof/>
-              <w:sz w:val="22"/>
-              <w:lang w:eastAsia="cs-CZ"/>
-            </w:rPr>
-          </w:pPr>
-          <w:hyperlink w:anchor="_Toc65863764" w:history="1">
-            <w:r>
-              <w:rPr>
-                <w:rStyle w:val="Hypertextovodkaz"/>
-                <w:noProof/>
-              </w:rPr>
-              <w:t>4.8</w:t>
-            </w:r>
-            <w:r>
-              <w:rPr>
-                <w:rFonts w:asciiTheme="minorHAnsi" w:eastAsiaTheme="minorEastAsia" w:hAnsiTheme="minorHAnsi"/>
-                <w:noProof/>
-                <w:sz w:val="22"/>
-                <w:lang w:eastAsia="cs-CZ"/>
-              </w:rPr>
-              <w:tab/>
-            </w:r>
-            <w:r>
-              <w:rPr>
-                <w:rStyle w:val="Hypertextovodkaz"/>
-                <w:noProof/>
-              </w:rPr>
-              <w:t>Camera Controller</w:t>
-            </w:r>
-            <w:r>
-              <w:rPr>
-                <w:noProof/>
-                <w:webHidden/>
-              </w:rPr>
-              <w:tab/>
-            </w:r>
-            <w:r>
-              <w:rPr>
-                <w:noProof/>
-                <w:webHidden/>
-              </w:rPr>
-              <w:fldChar w:fldCharType="begin"/>
-            </w:r>
-            <w:r>
-              <w:rPr>
-                <w:noProof/>
-                <w:webHidden/>
-              </w:rPr>
-              <w:instrText xml:space="preserve"> PAGEREF _Toc65863764 \h </w:instrText>
-            </w:r>
-            <w:r>
-              <w:rPr>
-                <w:noProof/>
-                <w:webHidden/>
-              </w:rPr>
-            </w:r>
-            <w:r>
-              <w:rPr>
-                <w:noProof/>
-                <w:webHidden/>
-              </w:rPr>
-              <w:fldChar w:fldCharType="separate"/>
-            </w:r>
-            <w:r>
-              <w:rPr>
-                <w:noProof/>
-                <w:webHidden/>
-              </w:rPr>
-              <w:t>8</w:t>
-            </w:r>
-            <w:r>
-              <w:rPr>
-                <w:noProof/>
-                <w:webHidden/>
-              </w:rPr>
-              <w:fldChar w:fldCharType="end"/>
-            </w:r>
-          </w:hyperlink>
-        </w:p>
-        <w:p>
-          <w:pPr>
-            <w:pStyle w:val="Obsah2"/>
-            <w:tabs>
-              <w:tab w:val="left" w:pos="880"/>
-              <w:tab w:val="right" w:leader="dot" w:pos="8777"/>
-            </w:tabs>
-            <w:rPr>
-              <w:rFonts w:asciiTheme="minorHAnsi" w:eastAsiaTheme="minorEastAsia" w:hAnsiTheme="minorHAnsi"/>
-              <w:noProof/>
-              <w:sz w:val="22"/>
-              <w:lang w:eastAsia="cs-CZ"/>
-            </w:rPr>
-          </w:pPr>
-          <w:hyperlink w:anchor="_Toc65863765" w:history="1">
-            <w:r>
-              <w:rPr>
-                <w:rStyle w:val="Hypertextovodkaz"/>
-                <w:noProof/>
-              </w:rPr>
-              <w:t>4.9</w:t>
-            </w:r>
-            <w:r>
-              <w:rPr>
-                <w:rFonts w:asciiTheme="minorHAnsi" w:eastAsiaTheme="minorEastAsia" w:hAnsiTheme="minorHAnsi"/>
-                <w:noProof/>
-                <w:sz w:val="22"/>
-                <w:lang w:eastAsia="cs-CZ"/>
-              </w:rPr>
-              <w:tab/>
-            </w:r>
-            <w:r>
-              <w:rPr>
-                <w:rStyle w:val="Hypertextovodkaz"/>
-                <w:noProof/>
-              </w:rPr>
-              <w:t>Maze Generator</w:t>
-            </w:r>
-            <w:r>
-              <w:rPr>
-                <w:noProof/>
-                <w:webHidden/>
-              </w:rPr>
-              <w:tab/>
-            </w:r>
-            <w:r>
-              <w:rPr>
-                <w:noProof/>
-                <w:webHidden/>
-              </w:rPr>
-              <w:fldChar w:fldCharType="begin"/>
-            </w:r>
-            <w:r>
-              <w:rPr>
-                <w:noProof/>
-                <w:webHidden/>
-              </w:rPr>
-              <w:instrText xml:space="preserve"> PAGEREF _Toc65863765 \h </w:instrText>
-            </w:r>
-            <w:r>
-              <w:rPr>
-                <w:noProof/>
-                <w:webHidden/>
-              </w:rPr>
-            </w:r>
-            <w:r>
-              <w:rPr>
-                <w:noProof/>
-                <w:webHidden/>
-              </w:rPr>
-              <w:fldChar w:fldCharType="separate"/>
-            </w:r>
-            <w:r>
-              <w:rPr>
-                <w:noProof/>
-                <w:webHidden/>
-              </w:rPr>
-              <w:t>8</w:t>
-            </w:r>
-            <w:r>
-              <w:rPr>
-                <w:noProof/>
-                <w:webHidden/>
-              </w:rPr>
-              <w:fldChar w:fldCharType="end"/>
-            </w:r>
-          </w:hyperlink>
-        </w:p>
-        <w:p>
-          <w:pPr>
-            <w:pStyle w:val="Obsah2"/>
-            <w:tabs>
-              <w:tab w:val="left" w:pos="880"/>
-              <w:tab w:val="right" w:leader="dot" w:pos="8777"/>
-            </w:tabs>
-            <w:rPr>
-              <w:rFonts w:asciiTheme="minorHAnsi" w:eastAsiaTheme="minorEastAsia" w:hAnsiTheme="minorHAnsi"/>
-              <w:noProof/>
-              <w:sz w:val="22"/>
-              <w:lang w:eastAsia="cs-CZ"/>
-            </w:rPr>
-          </w:pPr>
-          <w:hyperlink w:anchor="_Toc65863766" w:history="1">
-            <w:r>
-              <w:rPr>
-                <w:rStyle w:val="Hypertextovodkaz"/>
-                <w:noProof/>
-              </w:rPr>
-              <w:t>4.10</w:t>
-            </w:r>
-            <w:r>
-              <w:rPr>
-                <w:rFonts w:asciiTheme="minorHAnsi" w:eastAsiaTheme="minorEastAsia" w:hAnsiTheme="minorHAnsi"/>
-                <w:noProof/>
-                <w:sz w:val="22"/>
-                <w:lang w:eastAsia="cs-CZ"/>
-              </w:rPr>
-              <w:tab/>
-            </w:r>
-            <w:r>
-              <w:rPr>
-                <w:rStyle w:val="Hypertextovodkaz"/>
-                <w:noProof/>
-              </w:rPr>
-              <w:t>Cell Generator</w:t>
-            </w:r>
-            <w:r>
-              <w:rPr>
-                <w:noProof/>
-                <w:webHidden/>
-              </w:rPr>
-              <w:tab/>
-            </w:r>
-            <w:r>
-              <w:rPr>
-                <w:noProof/>
-                <w:webHidden/>
-              </w:rPr>
-              <w:fldChar w:fldCharType="begin"/>
-            </w:r>
-            <w:r>
-              <w:rPr>
-                <w:noProof/>
-                <w:webHidden/>
-              </w:rPr>
-              <w:instrText xml:space="preserve"> PAGEREF _Toc65863766 \h </w:instrText>
-            </w:r>
-            <w:r>
-              <w:rPr>
-                <w:noProof/>
-                <w:webHidden/>
-              </w:rPr>
-            </w:r>
-            <w:r>
-              <w:rPr>
-                <w:noProof/>
-                <w:webHidden/>
-              </w:rPr>
-              <w:fldChar w:fldCharType="separate"/>
-            </w:r>
-            <w:r>
-              <w:rPr>
-                <w:noProof/>
-                <w:webHidden/>
-              </w:rPr>
-              <w:t>8</w:t>
-            </w:r>
-            <w:r>
-              <w:rPr>
-                <w:noProof/>
-                <w:webHidden/>
-              </w:rPr>
-              <w:fldChar w:fldCharType="end"/>
-            </w:r>
-          </w:hyperlink>
-        </w:p>
-        <w:p>
-          <w:pPr>
-            <w:pStyle w:val="Obsah2"/>
-            <w:tabs>
-              <w:tab w:val="left" w:pos="880"/>
-              <w:tab w:val="right" w:leader="dot" w:pos="8777"/>
-            </w:tabs>
-            <w:rPr>
-              <w:rFonts w:asciiTheme="minorHAnsi" w:eastAsiaTheme="minorEastAsia" w:hAnsiTheme="minorHAnsi"/>
-              <w:noProof/>
-              <w:sz w:val="22"/>
-              <w:lang w:eastAsia="cs-CZ"/>
-            </w:rPr>
-          </w:pPr>
-          <w:hyperlink w:anchor="_Toc65863767" w:history="1">
-            <w:r>
-              <w:rPr>
-                <w:rStyle w:val="Hypertextovodkaz"/>
-                <w:noProof/>
-              </w:rPr>
-              <w:t>4.11</w:t>
-            </w:r>
-            <w:r>
-              <w:rPr>
-                <w:rFonts w:asciiTheme="minorHAnsi" w:eastAsiaTheme="minorEastAsia" w:hAnsiTheme="minorHAnsi"/>
-                <w:noProof/>
-                <w:sz w:val="22"/>
-                <w:lang w:eastAsia="cs-CZ"/>
-              </w:rPr>
-              <w:tab/>
-            </w:r>
-            <w:r>
-              <w:rPr>
-                <w:rStyle w:val="Hypertextovodkaz"/>
-                <w:noProof/>
-              </w:rPr>
-              <w:t>Subcell Generator</w:t>
-            </w:r>
-            <w:r>
-              <w:rPr>
-                <w:noProof/>
-                <w:webHidden/>
-              </w:rPr>
-              <w:tab/>
-            </w:r>
-            <w:r>
-              <w:rPr>
-                <w:noProof/>
-                <w:webHidden/>
-              </w:rPr>
-              <w:fldChar w:fldCharType="begin"/>
-            </w:r>
-            <w:r>
-              <w:rPr>
-                <w:noProof/>
-                <w:webHidden/>
-              </w:rPr>
-              <w:instrText xml:space="preserve"> PAGEREF _Toc65863767 \h </w:instrText>
-            </w:r>
-            <w:r>
-              <w:rPr>
-                <w:noProof/>
-                <w:webHidden/>
-              </w:rPr>
-            </w:r>
-            <w:r>
-              <w:rPr>
-                <w:noProof/>
-                <w:webHidden/>
-              </w:rPr>
-              <w:fldChar w:fldCharType="separate"/>
-            </w:r>
-            <w:r>
-              <w:rPr>
-                <w:noProof/>
-                <w:webHidden/>
-              </w:rPr>
-              <w:t>8</w:t>
-            </w:r>
-            <w:r>
-              <w:rPr>
-                <w:noProof/>
-                <w:webHidden/>
-              </w:rPr>
-              <w:fldChar w:fldCharType="end"/>
-            </w:r>
-          </w:hyperlink>
-        </w:p>
-        <w:p>
-          <w:pPr>
-            <w:pStyle w:val="Obsah2"/>
-            <w:tabs>
-              <w:tab w:val="left" w:pos="880"/>
-              <w:tab w:val="right" w:leader="dot" w:pos="8777"/>
-            </w:tabs>
-            <w:rPr>
-              <w:rFonts w:asciiTheme="minorHAnsi" w:eastAsiaTheme="minorEastAsia" w:hAnsiTheme="minorHAnsi"/>
-              <w:noProof/>
-              <w:sz w:val="22"/>
-              <w:lang w:eastAsia="cs-CZ"/>
-            </w:rPr>
-          </w:pPr>
-          <w:hyperlink w:anchor="_Toc65863768" w:history="1">
-            <w:r>
-              <w:rPr>
-                <w:rStyle w:val="Hypertextovodkaz"/>
-                <w:noProof/>
-              </w:rPr>
-              <w:t>4.12</w:t>
-            </w:r>
-            <w:r>
-              <w:rPr>
-                <w:rFonts w:asciiTheme="minorHAnsi" w:eastAsiaTheme="minorEastAsia" w:hAnsiTheme="minorHAnsi"/>
-                <w:noProof/>
-                <w:sz w:val="22"/>
-                <w:lang w:eastAsia="cs-CZ"/>
-              </w:rPr>
-              <w:tab/>
-            </w:r>
-            <w:r>
-              <w:rPr>
-                <w:rStyle w:val="Hypertextovodkaz"/>
-                <w:noProof/>
-              </w:rPr>
-              <w:t>Pathfinding Node Generator</w:t>
-            </w:r>
-            <w:r>
-              <w:rPr>
-                <w:noProof/>
-                <w:webHidden/>
-              </w:rPr>
-              <w:tab/>
-            </w:r>
-            <w:r>
-              <w:rPr>
-                <w:noProof/>
-                <w:webHidden/>
-              </w:rPr>
-              <w:fldChar w:fldCharType="begin"/>
-            </w:r>
-            <w:r>
-              <w:rPr>
-                <w:noProof/>
-                <w:webHidden/>
-              </w:rPr>
-              <w:instrText xml:space="preserve"> PAGEREF _Toc65863768 \h </w:instrText>
-            </w:r>
-            <w:r>
-              <w:rPr>
-                <w:noProof/>
-                <w:webHidden/>
-              </w:rPr>
-            </w:r>
-            <w:r>
-              <w:rPr>
-                <w:noProof/>
-                <w:webHidden/>
-              </w:rPr>
-              <w:fldChar w:fldCharType="separate"/>
-            </w:r>
-            <w:r>
-              <w:rPr>
-                <w:noProof/>
-                <w:webHidden/>
-              </w:rPr>
-              <w:t>8</w:t>
-            </w:r>
-            <w:r>
-              <w:rPr>
-                <w:noProof/>
-                <w:webHidden/>
-              </w:rPr>
-              <w:fldChar w:fldCharType="end"/>
-            </w:r>
-          </w:hyperlink>
-        </w:p>
-        <w:p>
-          <w:pPr>
-            <w:pStyle w:val="Obsah2"/>
-            <w:tabs>
-              <w:tab w:val="left" w:pos="880"/>
-              <w:tab w:val="right" w:leader="dot" w:pos="8777"/>
-            </w:tabs>
-            <w:rPr>
-              <w:rFonts w:asciiTheme="minorHAnsi" w:eastAsiaTheme="minorEastAsia" w:hAnsiTheme="minorHAnsi"/>
-              <w:noProof/>
-              <w:sz w:val="22"/>
-              <w:lang w:eastAsia="cs-CZ"/>
-            </w:rPr>
-          </w:pPr>
-          <w:hyperlink w:anchor="_Toc65863769" w:history="1">
-            <w:r>
-              <w:rPr>
-                <w:rStyle w:val="Hypertextovodkaz"/>
-                <w:noProof/>
-              </w:rPr>
-              <w:t>4.13</w:t>
-            </w:r>
-            <w:r>
-              <w:rPr>
-                <w:rFonts w:asciiTheme="minorHAnsi" w:eastAsiaTheme="minorEastAsia" w:hAnsiTheme="minorHAnsi"/>
-                <w:noProof/>
-                <w:sz w:val="22"/>
-                <w:lang w:eastAsia="cs-CZ"/>
-              </w:rPr>
-              <w:tab/>
-            </w:r>
-            <w:r>
-              <w:rPr>
-                <w:rStyle w:val="Hypertextovodkaz"/>
-                <w:noProof/>
-              </w:rPr>
-              <w:t>Tile Generator</w:t>
-            </w:r>
-            <w:r>
-              <w:rPr>
-                <w:noProof/>
-                <w:webHidden/>
-              </w:rPr>
-              <w:tab/>
-            </w:r>
-            <w:r>
-              <w:rPr>
-                <w:noProof/>
-                <w:webHidden/>
-              </w:rPr>
-              <w:fldChar w:fldCharType="begin"/>
-            </w:r>
-            <w:r>
-              <w:rPr>
-                <w:noProof/>
-                <w:webHidden/>
-              </w:rPr>
-              <w:instrText xml:space="preserve"> PAGEREF _Toc65863769 \h </w:instrText>
-            </w:r>
-            <w:r>
-              <w:rPr>
-                <w:noProof/>
-                <w:webHidden/>
-              </w:rPr>
-            </w:r>
-            <w:r>
-              <w:rPr>
-                <w:noProof/>
-                <w:webHidden/>
-              </w:rPr>
-              <w:fldChar w:fldCharType="separate"/>
-            </w:r>
-            <w:r>
-              <w:rPr>
-                <w:noProof/>
-                <w:webHidden/>
-              </w:rPr>
-              <w:t>8</w:t>
-            </w:r>
-            <w:r>
-              <w:rPr>
-                <w:noProof/>
-                <w:webHidden/>
-              </w:rPr>
-              <w:fldChar w:fldCharType="end"/>
-            </w:r>
-          </w:hyperlink>
-        </w:p>
-        <w:p>
-          <w:pPr>
-            <w:pStyle w:val="Obsah2"/>
-            <w:tabs>
-              <w:tab w:val="left" w:pos="880"/>
-              <w:tab w:val="right" w:leader="dot" w:pos="8777"/>
-            </w:tabs>
-            <w:rPr>
-              <w:rFonts w:asciiTheme="minorHAnsi" w:eastAsiaTheme="minorEastAsia" w:hAnsiTheme="minorHAnsi"/>
-              <w:noProof/>
-              <w:sz w:val="22"/>
-              <w:lang w:eastAsia="cs-CZ"/>
-            </w:rPr>
-          </w:pPr>
-          <w:hyperlink w:anchor="_Toc65863770" w:history="1">
-            <w:r>
-              <w:rPr>
-                <w:rStyle w:val="Hypertextovodkaz"/>
-                <w:noProof/>
-              </w:rPr>
-              <w:t>4.14</w:t>
-            </w:r>
-            <w:r>
-              <w:rPr>
-                <w:rFonts w:asciiTheme="minorHAnsi" w:eastAsiaTheme="minorEastAsia" w:hAnsiTheme="minorHAnsi"/>
-                <w:noProof/>
-                <w:sz w:val="22"/>
-                <w:lang w:eastAsia="cs-CZ"/>
-              </w:rPr>
-              <w:tab/>
-            </w:r>
-            <w:r>
-              <w:rPr>
-                <w:rStyle w:val="Hypertextovodkaz"/>
-                <w:noProof/>
-              </w:rPr>
-              <w:t>Spawner</w:t>
-            </w:r>
-            <w:r>
-              <w:rPr>
-                <w:noProof/>
-                <w:webHidden/>
-              </w:rPr>
-              <w:tab/>
-            </w:r>
-            <w:r>
-              <w:rPr>
-                <w:noProof/>
-                <w:webHidden/>
-              </w:rPr>
-              <w:fldChar w:fldCharType="begin"/>
-            </w:r>
-            <w:r>
-              <w:rPr>
-                <w:noProof/>
-                <w:webHidden/>
-              </w:rPr>
-              <w:instrText xml:space="preserve"> PAGEREF _Toc65863770 \h </w:instrText>
-            </w:r>
-            <w:r>
-              <w:rPr>
-                <w:noProof/>
-                <w:webHidden/>
-              </w:rPr>
-            </w:r>
-            <w:r>
-              <w:rPr>
-                <w:noProof/>
-                <w:webHidden/>
-              </w:rPr>
-              <w:fldChar w:fldCharType="separate"/>
-            </w:r>
-            <w:r>
-              <w:rPr>
-                <w:noProof/>
-                <w:webHidden/>
-              </w:rPr>
-              <w:t>8</w:t>
-            </w:r>
-            <w:r>
-              <w:rPr>
-                <w:noProof/>
-                <w:webHidden/>
-              </w:rPr>
-              <w:fldChar w:fldCharType="end"/>
-            </w:r>
-          </w:hyperlink>
-        </w:p>
-        <w:p>
-          <w:pPr>
-            <w:pStyle w:val="Obsah2"/>
-            <w:tabs>
-              <w:tab w:val="left" w:pos="880"/>
-              <w:tab w:val="right" w:leader="dot" w:pos="8777"/>
-            </w:tabs>
-            <w:rPr>
-              <w:rFonts w:asciiTheme="minorHAnsi" w:eastAsiaTheme="minorEastAsia" w:hAnsiTheme="minorHAnsi"/>
-              <w:noProof/>
-              <w:sz w:val="22"/>
-              <w:lang w:eastAsia="cs-CZ"/>
-            </w:rPr>
-          </w:pPr>
-          <w:hyperlink w:anchor="_Toc65863771" w:history="1">
-            <w:r>
-              <w:rPr>
-                <w:rStyle w:val="Hypertextovodkaz"/>
-                <w:noProof/>
-              </w:rPr>
-              <w:t>4.15</w:t>
-            </w:r>
-            <w:r>
-              <w:rPr>
-                <w:rFonts w:asciiTheme="minorHAnsi" w:eastAsiaTheme="minorEastAsia" w:hAnsiTheme="minorHAnsi"/>
-                <w:noProof/>
-                <w:sz w:val="22"/>
-                <w:lang w:eastAsia="cs-CZ"/>
-              </w:rPr>
-              <w:tab/>
-            </w:r>
-            <w:r>
-              <w:rPr>
-                <w:rStyle w:val="Hypertextovodkaz"/>
-                <w:noProof/>
-              </w:rPr>
-              <w:t>Enemy Controller</w:t>
-            </w:r>
-            <w:r>
-              <w:rPr>
-                <w:noProof/>
-                <w:webHidden/>
-              </w:rPr>
-              <w:tab/>
-            </w:r>
-            <w:r>
-              <w:rPr>
-                <w:noProof/>
-                <w:webHidden/>
-              </w:rPr>
-              <w:fldChar w:fldCharType="begin"/>
-            </w:r>
-            <w:r>
-              <w:rPr>
-                <w:noProof/>
-                <w:webHidden/>
-              </w:rPr>
-              <w:instrText xml:space="preserve"> PAGEREF _Toc65863771 \h </w:instrText>
-            </w:r>
-            <w:r>
-              <w:rPr>
-                <w:noProof/>
-                <w:webHidden/>
-              </w:rPr>
-            </w:r>
-            <w:r>
-              <w:rPr>
-                <w:noProof/>
-                <w:webHidden/>
-              </w:rPr>
-              <w:fldChar w:fldCharType="separate"/>
-            </w:r>
-            <w:r>
-              <w:rPr>
-                <w:noProof/>
-                <w:webHidden/>
-              </w:rPr>
-              <w:t>8</w:t>
-            </w:r>
-            <w:r>
-              <w:rPr>
-                <w:noProof/>
-                <w:webHidden/>
-              </w:rPr>
-              <w:fldChar w:fldCharType="end"/>
-            </w:r>
-          </w:hyperlink>
-        </w:p>
-        <w:p>
-          <w:pPr>
-            <w:pStyle w:val="Obsah2"/>
-            <w:tabs>
-              <w:tab w:val="left" w:pos="880"/>
-              <w:tab w:val="right" w:leader="dot" w:pos="8777"/>
-            </w:tabs>
-            <w:rPr>
-              <w:rFonts w:asciiTheme="minorHAnsi" w:eastAsiaTheme="minorEastAsia" w:hAnsiTheme="minorHAnsi"/>
-              <w:noProof/>
-              <w:sz w:val="22"/>
-              <w:lang w:eastAsia="cs-CZ"/>
-            </w:rPr>
-          </w:pPr>
-          <w:hyperlink w:anchor="_Toc65863772" w:history="1">
-            <w:r>
-              <w:rPr>
-                <w:rStyle w:val="Hypertextovodkaz"/>
-                <w:noProof/>
-              </w:rPr>
-              <w:t>4.16</w:t>
-            </w:r>
-            <w:r>
-              <w:rPr>
-                <w:rFonts w:asciiTheme="minorHAnsi" w:eastAsiaTheme="minorEastAsia" w:hAnsiTheme="minorHAnsi"/>
-                <w:noProof/>
-                <w:sz w:val="22"/>
-                <w:lang w:eastAsia="cs-CZ"/>
-              </w:rPr>
-              <w:tab/>
-            </w:r>
-            <w:r>
-              <w:rPr>
-                <w:rStyle w:val="Hypertextovodkaz"/>
-                <w:noProof/>
-              </w:rPr>
-              <w:t>Enemy FSM</w:t>
-            </w:r>
-            <w:r>
-              <w:rPr>
-                <w:noProof/>
-                <w:webHidden/>
-              </w:rPr>
-              <w:tab/>
-            </w:r>
-            <w:r>
-              <w:rPr>
-                <w:noProof/>
-                <w:webHidden/>
-              </w:rPr>
-              <w:fldChar w:fldCharType="begin"/>
-            </w:r>
-            <w:r>
-              <w:rPr>
-                <w:noProof/>
-                <w:webHidden/>
-              </w:rPr>
-              <w:instrText xml:space="preserve"> PAGEREF _Toc65863772 \h </w:instrText>
-            </w:r>
-            <w:r>
-              <w:rPr>
-                <w:noProof/>
-                <w:webHidden/>
-              </w:rPr>
-            </w:r>
-            <w:r>
-              <w:rPr>
-                <w:noProof/>
-                <w:webHidden/>
-              </w:rPr>
-              <w:fldChar w:fldCharType="separate"/>
-            </w:r>
-            <w:r>
-              <w:rPr>
-                <w:noProof/>
-                <w:webHidden/>
-              </w:rPr>
-              <w:t>8</w:t>
-            </w:r>
-            <w:r>
-              <w:rPr>
-                <w:noProof/>
-                <w:webHidden/>
-              </w:rPr>
-              <w:fldChar w:fldCharType="end"/>
-            </w:r>
-          </w:hyperlink>
-        </w:p>
-        <w:p>
-          <w:pPr>
-            <w:pStyle w:val="Obsah2"/>
-            <w:tabs>
-              <w:tab w:val="left" w:pos="880"/>
-              <w:tab w:val="right" w:leader="dot" w:pos="8777"/>
-            </w:tabs>
-            <w:rPr>
-              <w:rFonts w:asciiTheme="minorHAnsi" w:eastAsiaTheme="minorEastAsia" w:hAnsiTheme="minorHAnsi"/>
-              <w:noProof/>
-              <w:sz w:val="22"/>
-              <w:lang w:eastAsia="cs-CZ"/>
-            </w:rPr>
-          </w:pPr>
-          <w:hyperlink w:anchor="_Toc65863773" w:history="1">
-            <w:r>
-              <w:rPr>
-                <w:rStyle w:val="Hypertextovodkaz"/>
-                <w:noProof/>
-              </w:rPr>
-              <w:t>4.17</w:t>
-            </w:r>
-            <w:r>
-              <w:rPr>
-                <w:rFonts w:asciiTheme="minorHAnsi" w:eastAsiaTheme="minorEastAsia" w:hAnsiTheme="minorHAnsi"/>
-                <w:noProof/>
-                <w:sz w:val="22"/>
-                <w:lang w:eastAsia="cs-CZ"/>
-              </w:rPr>
-              <w:tab/>
-            </w:r>
-            <w:r>
-              <w:rPr>
-                <w:rStyle w:val="Hypertextovodkaz"/>
-                <w:noProof/>
-              </w:rPr>
-              <w:t>Boss</w:t>
-            </w:r>
-            <w:r>
-              <w:rPr>
-                <w:noProof/>
-                <w:webHidden/>
-              </w:rPr>
-              <w:tab/>
-            </w:r>
-            <w:r>
-              <w:rPr>
-                <w:noProof/>
-                <w:webHidden/>
-              </w:rPr>
-              <w:fldChar w:fldCharType="begin"/>
-            </w:r>
-            <w:r>
-              <w:rPr>
-                <w:noProof/>
-                <w:webHidden/>
-              </w:rPr>
-              <w:instrText xml:space="preserve"> PAGEREF _Toc65863773 \h </w:instrText>
-            </w:r>
-            <w:r>
-              <w:rPr>
-                <w:noProof/>
-                <w:webHidden/>
-              </w:rPr>
-            </w:r>
-            <w:r>
-              <w:rPr>
-                <w:noProof/>
-                <w:webHidden/>
-              </w:rPr>
-              <w:fldChar w:fldCharType="separate"/>
-            </w:r>
-            <w:r>
-              <w:rPr>
-                <w:noProof/>
-                <w:webHidden/>
-              </w:rPr>
-              <w:t>8</w:t>
-            </w:r>
-            <w:r>
-              <w:rPr>
-                <w:noProof/>
-                <w:webHidden/>
-              </w:rPr>
-              <w:fldChar w:fldCharType="end"/>
-            </w:r>
-          </w:hyperlink>
-        </w:p>
-        <w:p>
-          <w:pPr>
-            <w:pStyle w:val="Obsah2"/>
-            <w:tabs>
-              <w:tab w:val="left" w:pos="880"/>
-              <w:tab w:val="right" w:leader="dot" w:pos="8777"/>
-            </w:tabs>
-            <w:rPr>
-              <w:rFonts w:asciiTheme="minorHAnsi" w:eastAsiaTheme="minorEastAsia" w:hAnsiTheme="minorHAnsi"/>
-              <w:noProof/>
-              <w:sz w:val="22"/>
-              <w:lang w:eastAsia="cs-CZ"/>
-            </w:rPr>
-          </w:pPr>
-          <w:hyperlink w:anchor="_Toc65863774" w:history="1">
-            <w:r>
-              <w:rPr>
-                <w:rStyle w:val="Hypertextovodkaz"/>
-                <w:noProof/>
-              </w:rPr>
-              <w:t>4.18</w:t>
-            </w:r>
-            <w:r>
-              <w:rPr>
-                <w:rFonts w:asciiTheme="minorHAnsi" w:eastAsiaTheme="minorEastAsia" w:hAnsiTheme="minorHAnsi"/>
-                <w:noProof/>
-                <w:sz w:val="22"/>
-                <w:lang w:eastAsia="cs-CZ"/>
-              </w:rPr>
-              <w:tab/>
-            </w:r>
-            <w:r>
-              <w:rPr>
-                <w:rStyle w:val="Hypertextovodkaz"/>
-                <w:noProof/>
-              </w:rPr>
-              <w:t>Pathfinding</w:t>
-            </w:r>
-            <w:r>
-              <w:rPr>
-                <w:noProof/>
-                <w:webHidden/>
-              </w:rPr>
-              <w:tab/>
-            </w:r>
-            <w:r>
-              <w:rPr>
-                <w:noProof/>
-                <w:webHidden/>
-              </w:rPr>
-              <w:fldChar w:fldCharType="begin"/>
-            </w:r>
-            <w:r>
-              <w:rPr>
-                <w:noProof/>
-                <w:webHidden/>
-              </w:rPr>
-              <w:instrText xml:space="preserve"> PAGEREF _Toc65863774 \h </w:instrText>
-            </w:r>
-            <w:r>
-              <w:rPr>
-                <w:noProof/>
-                <w:webHidden/>
-              </w:rPr>
-            </w:r>
-            <w:r>
-              <w:rPr>
-                <w:noProof/>
-                <w:webHidden/>
-              </w:rPr>
-              <w:fldChar w:fldCharType="separate"/>
-            </w:r>
-            <w:r>
-              <w:rPr>
-                <w:noProof/>
-                <w:webHidden/>
-              </w:rPr>
-              <w:t>9</w:t>
-            </w:r>
-            <w:r>
-              <w:rPr>
-                <w:noProof/>
-                <w:webHidden/>
-              </w:rPr>
-              <w:fldChar w:fldCharType="end"/>
-            </w:r>
-          </w:hyperlink>
-        </w:p>
-        <w:p>
-          <w:pPr>
-            <w:pStyle w:val="Obsah2"/>
-            <w:tabs>
-              <w:tab w:val="left" w:pos="880"/>
-              <w:tab w:val="right" w:leader="dot" w:pos="8777"/>
-            </w:tabs>
-            <w:rPr>
-              <w:rFonts w:asciiTheme="minorHAnsi" w:eastAsiaTheme="minorEastAsia" w:hAnsiTheme="minorHAnsi"/>
-              <w:noProof/>
-              <w:sz w:val="22"/>
-              <w:lang w:eastAsia="cs-CZ"/>
-            </w:rPr>
-          </w:pPr>
-          <w:hyperlink w:anchor="_Toc65863775" w:history="1">
-            <w:r>
-              <w:rPr>
-                <w:rStyle w:val="Hypertextovodkaz"/>
-                <w:noProof/>
-              </w:rPr>
-              <w:t>4.19</w:t>
-            </w:r>
-            <w:r>
-              <w:rPr>
-                <w:rFonts w:asciiTheme="minorHAnsi" w:eastAsiaTheme="minorEastAsia" w:hAnsiTheme="minorHAnsi"/>
-                <w:noProof/>
-                <w:sz w:val="22"/>
-                <w:lang w:eastAsia="cs-CZ"/>
-              </w:rPr>
-              <w:tab/>
-            </w:r>
-            <w:r>
-              <w:rPr>
-                <w:rStyle w:val="Hypertextovodkaz"/>
-                <w:noProof/>
-              </w:rPr>
-              <w:t>Game Physics</w:t>
-            </w:r>
-            <w:r>
-              <w:rPr>
-                <w:noProof/>
-                <w:webHidden/>
-              </w:rPr>
-              <w:tab/>
-            </w:r>
-            <w:r>
-              <w:rPr>
-                <w:noProof/>
-                <w:webHidden/>
-              </w:rPr>
-              <w:fldChar w:fldCharType="begin"/>
-            </w:r>
-            <w:r>
-              <w:rPr>
-                <w:noProof/>
-                <w:webHidden/>
-              </w:rPr>
-              <w:instrText xml:space="preserve"> PAGEREF _Toc65863775 \h </w:instrText>
-            </w:r>
-            <w:r>
-              <w:rPr>
-                <w:noProof/>
-                <w:webHidden/>
-              </w:rPr>
-            </w:r>
-            <w:r>
-              <w:rPr>
-                <w:noProof/>
-                <w:webHidden/>
-              </w:rPr>
-              <w:fldChar w:fldCharType="separate"/>
-            </w:r>
-            <w:r>
-              <w:rPr>
-                <w:noProof/>
-                <w:webHidden/>
-              </w:rPr>
-              <w:t>9</w:t>
+              <w:t>10</w:t>
             </w:r>
             <w:r>
               <w:rPr>
@@ -2524,13 +3008,13 @@
               <w:lang w:eastAsia="cs-CZ"/>
             </w:rPr>
           </w:pPr>
-          <w:hyperlink w:anchor="_Toc65863776" w:history="1">
+          <w:hyperlink w:anchor="_Toc66032787" w:history="1">
             <w:r>
               <w:rPr>
                 <w:rStyle w:val="Hypertextovodkaz"/>
                 <w:noProof/>
               </w:rPr>
-              <w:t>5.</w:t>
+              <w:t>6.</w:t>
             </w:r>
             <w:r>
               <w:rPr>
@@ -2546,7 +3030,7 @@
                 <w:rStyle w:val="Hypertextovodkaz"/>
                 <w:noProof/>
               </w:rPr>
-              <w:t>Scény</w:t>
+              <w:t>Hráč</w:t>
             </w:r>
             <w:r>
               <w:rPr>
@@ -2567,7 +3051,7 @@
                 <w:noProof/>
                 <w:webHidden/>
               </w:rPr>
-              <w:instrText xml:space="preserve"> PAGEREF _Toc65863776 \h </w:instrText>
+              <w:instrText xml:space="preserve"> PAGEREF _Toc66032787 \h </w:instrText>
             </w:r>
             <w:r>
               <w:rPr>
@@ -2587,359 +3071,7 @@
                 <w:noProof/>
                 <w:webHidden/>
               </w:rPr>
-              <w:t>9</w:t>
-            </w:r>
-            <w:r>
-              <w:rPr>
-                <w:noProof/>
-                <w:webHidden/>
-              </w:rPr>
-              <w:fldChar w:fldCharType="end"/>
-            </w:r>
-          </w:hyperlink>
-        </w:p>
-        <w:p>
-          <w:pPr>
-            <w:pStyle w:val="Obsah2"/>
-            <w:tabs>
-              <w:tab w:val="left" w:pos="880"/>
-              <w:tab w:val="right" w:leader="dot" w:pos="8777"/>
-            </w:tabs>
-            <w:rPr>
-              <w:rFonts w:asciiTheme="minorHAnsi" w:eastAsiaTheme="minorEastAsia" w:hAnsiTheme="minorHAnsi"/>
-              <w:noProof/>
-              <w:sz w:val="22"/>
-              <w:lang w:eastAsia="cs-CZ"/>
-            </w:rPr>
-          </w:pPr>
-          <w:hyperlink w:anchor="_Toc65863777" w:history="1">
-            <w:r>
-              <w:rPr>
-                <w:rStyle w:val="Hypertextovodkaz"/>
-                <w:noProof/>
-              </w:rPr>
-              <w:t>5.1</w:t>
-            </w:r>
-            <w:r>
-              <w:rPr>
-                <w:rFonts w:asciiTheme="minorHAnsi" w:eastAsiaTheme="minorEastAsia" w:hAnsiTheme="minorHAnsi"/>
-                <w:noProof/>
-                <w:sz w:val="22"/>
-                <w:lang w:eastAsia="cs-CZ"/>
-              </w:rPr>
-              <w:tab/>
-            </w:r>
-            <w:r>
-              <w:rPr>
-                <w:rStyle w:val="Hypertextovodkaz"/>
-                <w:noProof/>
-              </w:rPr>
-              <w:t>Menu</w:t>
-            </w:r>
-            <w:r>
-              <w:rPr>
-                <w:noProof/>
-                <w:webHidden/>
-              </w:rPr>
-              <w:tab/>
-            </w:r>
-            <w:r>
-              <w:rPr>
-                <w:noProof/>
-                <w:webHidden/>
-              </w:rPr>
-              <w:fldChar w:fldCharType="begin"/>
-            </w:r>
-            <w:r>
-              <w:rPr>
-                <w:noProof/>
-                <w:webHidden/>
-              </w:rPr>
-              <w:instrText xml:space="preserve"> PAGEREF _Toc65863777 \h </w:instrText>
-            </w:r>
-            <w:r>
-              <w:rPr>
-                <w:noProof/>
-                <w:webHidden/>
-              </w:rPr>
-            </w:r>
-            <w:r>
-              <w:rPr>
-                <w:noProof/>
-                <w:webHidden/>
-              </w:rPr>
-              <w:fldChar w:fldCharType="separate"/>
-            </w:r>
-            <w:r>
-              <w:rPr>
-                <w:noProof/>
-                <w:webHidden/>
-              </w:rPr>
-              <w:t>9</w:t>
-            </w:r>
-            <w:r>
-              <w:rPr>
-                <w:noProof/>
-                <w:webHidden/>
-              </w:rPr>
-              <w:fldChar w:fldCharType="end"/>
-            </w:r>
-          </w:hyperlink>
-        </w:p>
-        <w:p>
-          <w:pPr>
-            <w:pStyle w:val="Obsah2"/>
-            <w:tabs>
-              <w:tab w:val="left" w:pos="880"/>
-              <w:tab w:val="right" w:leader="dot" w:pos="8777"/>
-            </w:tabs>
-            <w:rPr>
-              <w:rFonts w:asciiTheme="minorHAnsi" w:eastAsiaTheme="minorEastAsia" w:hAnsiTheme="minorHAnsi"/>
-              <w:noProof/>
-              <w:sz w:val="22"/>
-              <w:lang w:eastAsia="cs-CZ"/>
-            </w:rPr>
-          </w:pPr>
-          <w:hyperlink w:anchor="_Toc65863778" w:history="1">
-            <w:r>
-              <w:rPr>
-                <w:rStyle w:val="Hypertextovodkaz"/>
-                <w:noProof/>
-              </w:rPr>
-              <w:t>5.2</w:t>
-            </w:r>
-            <w:r>
-              <w:rPr>
-                <w:rFonts w:asciiTheme="minorHAnsi" w:eastAsiaTheme="minorEastAsia" w:hAnsiTheme="minorHAnsi"/>
-                <w:noProof/>
-                <w:sz w:val="22"/>
-                <w:lang w:eastAsia="cs-CZ"/>
-              </w:rPr>
-              <w:tab/>
-            </w:r>
-            <w:r>
-              <w:rPr>
-                <w:rStyle w:val="Hypertextovodkaz"/>
-                <w:noProof/>
-              </w:rPr>
-              <w:t>Player</w:t>
-            </w:r>
-            <w:r>
-              <w:rPr>
-                <w:noProof/>
-                <w:webHidden/>
-              </w:rPr>
-              <w:tab/>
-            </w:r>
-            <w:r>
-              <w:rPr>
-                <w:noProof/>
-                <w:webHidden/>
-              </w:rPr>
-              <w:fldChar w:fldCharType="begin"/>
-            </w:r>
-            <w:r>
-              <w:rPr>
-                <w:noProof/>
-                <w:webHidden/>
-              </w:rPr>
-              <w:instrText xml:space="preserve"> PAGEREF _Toc65863778 \h </w:instrText>
-            </w:r>
-            <w:r>
-              <w:rPr>
-                <w:noProof/>
-                <w:webHidden/>
-              </w:rPr>
-            </w:r>
-            <w:r>
-              <w:rPr>
-                <w:noProof/>
-                <w:webHidden/>
-              </w:rPr>
-              <w:fldChar w:fldCharType="separate"/>
-            </w:r>
-            <w:r>
-              <w:rPr>
-                <w:noProof/>
-                <w:webHidden/>
-              </w:rPr>
-              <w:t>9</w:t>
-            </w:r>
-            <w:r>
-              <w:rPr>
-                <w:noProof/>
-                <w:webHidden/>
-              </w:rPr>
-              <w:fldChar w:fldCharType="end"/>
-            </w:r>
-          </w:hyperlink>
-        </w:p>
-        <w:p>
-          <w:pPr>
-            <w:pStyle w:val="Obsah2"/>
-            <w:tabs>
-              <w:tab w:val="left" w:pos="880"/>
-              <w:tab w:val="right" w:leader="dot" w:pos="8777"/>
-            </w:tabs>
-            <w:rPr>
-              <w:rFonts w:asciiTheme="minorHAnsi" w:eastAsiaTheme="minorEastAsia" w:hAnsiTheme="minorHAnsi"/>
-              <w:noProof/>
-              <w:sz w:val="22"/>
-              <w:lang w:eastAsia="cs-CZ"/>
-            </w:rPr>
-          </w:pPr>
-          <w:hyperlink w:anchor="_Toc65863779" w:history="1">
-            <w:r>
-              <w:rPr>
-                <w:rStyle w:val="Hypertextovodkaz"/>
-                <w:noProof/>
-              </w:rPr>
-              <w:t>5.3</w:t>
-            </w:r>
-            <w:r>
-              <w:rPr>
-                <w:rFonts w:asciiTheme="minorHAnsi" w:eastAsiaTheme="minorEastAsia" w:hAnsiTheme="minorHAnsi"/>
-                <w:noProof/>
-                <w:sz w:val="22"/>
-                <w:lang w:eastAsia="cs-CZ"/>
-              </w:rPr>
-              <w:tab/>
-            </w:r>
-            <w:r>
-              <w:rPr>
-                <w:rStyle w:val="Hypertextovodkaz"/>
-                <w:noProof/>
-              </w:rPr>
-              <w:t>Hub</w:t>
-            </w:r>
-            <w:r>
-              <w:rPr>
-                <w:noProof/>
-                <w:webHidden/>
-              </w:rPr>
-              <w:tab/>
-            </w:r>
-            <w:r>
-              <w:rPr>
-                <w:noProof/>
-                <w:webHidden/>
-              </w:rPr>
-              <w:fldChar w:fldCharType="begin"/>
-            </w:r>
-            <w:r>
-              <w:rPr>
-                <w:noProof/>
-                <w:webHidden/>
-              </w:rPr>
-              <w:instrText xml:space="preserve"> PAGEREF _Toc65863779 \h </w:instrText>
-            </w:r>
-            <w:r>
-              <w:rPr>
-                <w:noProof/>
-                <w:webHidden/>
-              </w:rPr>
-            </w:r>
-            <w:r>
-              <w:rPr>
-                <w:noProof/>
-                <w:webHidden/>
-              </w:rPr>
-              <w:fldChar w:fldCharType="separate"/>
-            </w:r>
-            <w:r>
-              <w:rPr>
-                <w:noProof/>
-                <w:webHidden/>
-              </w:rPr>
-              <w:t>9</w:t>
-            </w:r>
-            <w:r>
-              <w:rPr>
-                <w:noProof/>
-                <w:webHidden/>
-              </w:rPr>
-              <w:fldChar w:fldCharType="end"/>
-            </w:r>
-          </w:hyperlink>
-        </w:p>
-        <w:p>
-          <w:pPr>
-            <w:pStyle w:val="Obsah2"/>
-            <w:tabs>
-              <w:tab w:val="left" w:pos="880"/>
-              <w:tab w:val="right" w:leader="dot" w:pos="8777"/>
-            </w:tabs>
-            <w:rPr>
-              <w:rFonts w:asciiTheme="minorHAnsi" w:eastAsiaTheme="minorEastAsia" w:hAnsiTheme="minorHAnsi"/>
-              <w:noProof/>
-              <w:sz w:val="22"/>
-              <w:lang w:eastAsia="cs-CZ"/>
-            </w:rPr>
-          </w:pPr>
-          <w:hyperlink w:anchor="_Toc65863780" w:history="1">
-            <w:r>
-              <w:rPr>
-                <w:rStyle w:val="Hypertextovodkaz"/>
-                <w:noProof/>
-              </w:rPr>
-              <w:t>5.4</w:t>
-            </w:r>
-            <w:r>
-              <w:rPr>
-                <w:rFonts w:asciiTheme="minorHAnsi" w:eastAsiaTheme="minorEastAsia" w:hAnsiTheme="minorHAnsi"/>
-                <w:noProof/>
-                <w:sz w:val="22"/>
-                <w:lang w:eastAsia="cs-CZ"/>
-              </w:rPr>
-              <w:tab/>
-            </w:r>
-            <w:r>
-              <w:rPr>
-                <w:rStyle w:val="Hypertextovodkaz"/>
-                <w:noProof/>
-              </w:rPr>
-              <w:t>Mapa</w:t>
-            </w:r>
-            <w:r>
-              <w:rPr>
-                <w:noProof/>
-                <w:webHidden/>
-              </w:rPr>
-              <w:tab/>
-            </w:r>
-            <w:r>
-              <w:rPr>
-                <w:noProof/>
-                <w:webHidden/>
-              </w:rPr>
-              <w:fldChar w:fldCharType="begin"/>
-            </w:r>
-            <w:r>
-              <w:rPr>
-                <w:noProof/>
-                <w:webHidden/>
-              </w:rPr>
-              <w:instrText xml:space="preserve"> PAGEREF _Toc65863780 \h </w:instrText>
-            </w:r>
-            <w:r>
-              <w:rPr>
-                <w:noProof/>
-                <w:webHidden/>
-              </w:rPr>
-            </w:r>
-            <w:r>
-              <w:rPr>
-                <w:noProof/>
-                <w:webHidden/>
-              </w:rPr>
-              <w:fldChar w:fldCharType="separate"/>
-            </w:r>
-            <w:r>
-              <w:rPr>
-                <w:noProof/>
-                <w:webHidden/>
-              </w:rPr>
-              <w:t>9</w:t>
+              <w:t>11</w:t>
             </w:r>
             <w:r>
               <w:rPr>
@@ -2964,13 +3096,13 @@
               <w:lang w:eastAsia="cs-CZ"/>
             </w:rPr>
           </w:pPr>
-          <w:hyperlink w:anchor="_Toc65863781" w:history="1">
+          <w:hyperlink w:anchor="_Toc66032788" w:history="1">
             <w:r>
               <w:rPr>
                 <w:rStyle w:val="Hypertextovodkaz"/>
                 <w:noProof/>
               </w:rPr>
-              <w:t>6.</w:t>
+              <w:t>7.</w:t>
             </w:r>
             <w:r>
               <w:rPr>
@@ -2986,7 +3118,7 @@
                 <w:rStyle w:val="Hypertextovodkaz"/>
                 <w:noProof/>
               </w:rPr>
-              <w:t>Hráč</w:t>
+              <w:t>Inventář</w:t>
             </w:r>
             <w:r>
               <w:rPr>
@@ -3007,7 +3139,7 @@
                 <w:noProof/>
                 <w:webHidden/>
               </w:rPr>
-              <w:instrText xml:space="preserve"> PAGEREF _Toc65863781 \h </w:instrText>
+              <w:instrText xml:space="preserve"> PAGEREF _Toc66032788 \h </w:instrText>
             </w:r>
             <w:r>
               <w:rPr>
@@ -3027,7 +3159,7 @@
                 <w:noProof/>
                 <w:webHidden/>
               </w:rPr>
-              <w:t>10</w:t>
+              <w:t>11</w:t>
             </w:r>
             <w:r>
               <w:rPr>
@@ -3052,13 +3184,13 @@
               <w:lang w:eastAsia="cs-CZ"/>
             </w:rPr>
           </w:pPr>
-          <w:hyperlink w:anchor="_Toc65863782" w:history="1">
+          <w:hyperlink w:anchor="_Toc66032789" w:history="1">
             <w:r>
               <w:rPr>
                 <w:rStyle w:val="Hypertextovodkaz"/>
                 <w:noProof/>
               </w:rPr>
-              <w:t>7.</w:t>
+              <w:t>8.</w:t>
             </w:r>
             <w:r>
               <w:rPr>
@@ -3074,7 +3206,7 @@
                 <w:rStyle w:val="Hypertextovodkaz"/>
                 <w:noProof/>
               </w:rPr>
-              <w:t>Inventář</w:t>
+              <w:t>Nepřátelé</w:t>
             </w:r>
             <w:r>
               <w:rPr>
@@ -3095,7 +3227,7 @@
                 <w:noProof/>
                 <w:webHidden/>
               </w:rPr>
-              <w:instrText xml:space="preserve"> PAGEREF _Toc65863782 \h </w:instrText>
+              <w:instrText xml:space="preserve"> PAGEREF _Toc66032789 \h </w:instrText>
             </w:r>
             <w:r>
               <w:rPr>
@@ -3115,7 +3247,7 @@
                 <w:noProof/>
                 <w:webHidden/>
               </w:rPr>
-              <w:t>10</w:t>
+              <w:t>12</w:t>
             </w:r>
             <w:r>
               <w:rPr>
@@ -3140,13 +3272,13 @@
               <w:lang w:eastAsia="cs-CZ"/>
             </w:rPr>
           </w:pPr>
-          <w:hyperlink w:anchor="_Toc65863783" w:history="1">
+          <w:hyperlink w:anchor="_Toc66032790" w:history="1">
             <w:r>
               <w:rPr>
                 <w:rStyle w:val="Hypertextovodkaz"/>
                 <w:noProof/>
               </w:rPr>
-              <w:t>8.</w:t>
+              <w:t>9.</w:t>
             </w:r>
             <w:r>
               <w:rPr>
@@ -3162,7 +3294,7 @@
                 <w:rStyle w:val="Hypertextovodkaz"/>
                 <w:noProof/>
               </w:rPr>
-              <w:t>Nepřátelé</w:t>
+              <w:t>Generace mapy</w:t>
             </w:r>
             <w:r>
               <w:rPr>
@@ -3183,7 +3315,7 @@
                 <w:noProof/>
                 <w:webHidden/>
               </w:rPr>
-              <w:instrText xml:space="preserve"> PAGEREF _Toc65863783 \h </w:instrText>
+              <w:instrText xml:space="preserve"> PAGEREF _Toc66032790 \h </w:instrText>
             </w:r>
             <w:r>
               <w:rPr>
@@ -3203,95 +3335,7 @@
                 <w:noProof/>
                 <w:webHidden/>
               </w:rPr>
-              <w:t>11</w:t>
-            </w:r>
-            <w:r>
-              <w:rPr>
-                <w:noProof/>
-                <w:webHidden/>
-              </w:rPr>
-              <w:fldChar w:fldCharType="end"/>
-            </w:r>
-          </w:hyperlink>
-        </w:p>
-        <w:p>
-          <w:pPr>
-            <w:pStyle w:val="Obsah1"/>
-            <w:tabs>
-              <w:tab w:val="left" w:pos="440"/>
-              <w:tab w:val="right" w:leader="dot" w:pos="8777"/>
-            </w:tabs>
-            <w:rPr>
-              <w:rFonts w:asciiTheme="minorHAnsi" w:eastAsiaTheme="minorEastAsia" w:hAnsiTheme="minorHAnsi"/>
-              <w:noProof/>
-              <w:sz w:val="22"/>
-              <w:lang w:eastAsia="cs-CZ"/>
-            </w:rPr>
-          </w:pPr>
-          <w:hyperlink w:anchor="_Toc65863784" w:history="1">
-            <w:r>
-              <w:rPr>
-                <w:rStyle w:val="Hypertextovodkaz"/>
-                <w:noProof/>
-              </w:rPr>
-              <w:t>9.</w:t>
-            </w:r>
-            <w:r>
-              <w:rPr>
-                <w:rFonts w:asciiTheme="minorHAnsi" w:eastAsiaTheme="minorEastAsia" w:hAnsiTheme="minorHAnsi"/>
-                <w:noProof/>
-                <w:sz w:val="22"/>
-                <w:lang w:eastAsia="cs-CZ"/>
-              </w:rPr>
-              <w:tab/>
-            </w:r>
-            <w:r>
-              <w:rPr>
-                <w:rStyle w:val="Hypertextovodkaz"/>
-                <w:noProof/>
-              </w:rPr>
-              <w:t>Generace mapy</w:t>
-            </w:r>
-            <w:r>
-              <w:rPr>
-                <w:noProof/>
-                <w:webHidden/>
-              </w:rPr>
-              <w:tab/>
-            </w:r>
-            <w:r>
-              <w:rPr>
-                <w:noProof/>
-                <w:webHidden/>
-              </w:rPr>
-              <w:fldChar w:fldCharType="begin"/>
-            </w:r>
-            <w:r>
-              <w:rPr>
-                <w:noProof/>
-                <w:webHidden/>
-              </w:rPr>
-              <w:instrText xml:space="preserve"> PAGEREF _Toc65863784 \h </w:instrText>
-            </w:r>
-            <w:r>
-              <w:rPr>
-                <w:noProof/>
-                <w:webHidden/>
-              </w:rPr>
-            </w:r>
-            <w:r>
-              <w:rPr>
-                <w:noProof/>
-                <w:webHidden/>
-              </w:rPr>
-              <w:fldChar w:fldCharType="separate"/>
-            </w:r>
-            <w:r>
-              <w:rPr>
-                <w:noProof/>
-                <w:webHidden/>
-              </w:rPr>
-              <w:t>12</w:t>
+              <w:t>13</w:t>
             </w:r>
             <w:r>
               <w:rPr>
@@ -3316,7 +3360,7 @@
               <w:lang w:eastAsia="cs-CZ"/>
             </w:rPr>
           </w:pPr>
-          <w:hyperlink w:anchor="_Toc65863785" w:history="1">
+          <w:hyperlink w:anchor="_Toc66032791" w:history="1">
             <w:r>
               <w:rPr>
                 <w:rStyle w:val="Hypertextovodkaz"/>
@@ -3359,7 +3403,7 @@
                 <w:noProof/>
                 <w:webHidden/>
               </w:rPr>
-              <w:instrText xml:space="preserve"> PAGEREF _Toc65863785 \h </w:instrText>
+              <w:instrText xml:space="preserve"> PAGEREF _Toc66032791 \h </w:instrText>
             </w:r>
             <w:r>
               <w:rPr>
@@ -3379,7 +3423,7 @@
                 <w:noProof/>
                 <w:webHidden/>
               </w:rPr>
-              <w:t>13</w:t>
+              <w:t>14</w:t>
             </w:r>
             <w:r>
               <w:rPr>
@@ -3404,7 +3448,7 @@
               <w:lang w:eastAsia="cs-CZ"/>
             </w:rPr>
           </w:pPr>
-          <w:hyperlink w:anchor="_Toc65863786" w:history="1">
+          <w:hyperlink w:anchor="_Toc66032792" w:history="1">
             <w:r>
               <w:rPr>
                 <w:rStyle w:val="Hypertextovodkaz"/>
@@ -3447,7 +3491,7 @@
                 <w:noProof/>
                 <w:webHidden/>
               </w:rPr>
-              <w:instrText xml:space="preserve"> PAGEREF _Toc65863786 \h </w:instrText>
+              <w:instrText xml:space="preserve"> PAGEREF _Toc66032792 \h </w:instrText>
             </w:r>
             <w:r>
               <w:rPr>
@@ -3467,7 +3511,7 @@
                 <w:noProof/>
                 <w:webHidden/>
               </w:rPr>
-              <w:t>14</w:t>
+              <w:t>15</w:t>
             </w:r>
             <w:r>
               <w:rPr>
@@ -3492,7 +3536,7 @@
               <w:lang w:eastAsia="cs-CZ"/>
             </w:rPr>
           </w:pPr>
-          <w:hyperlink w:anchor="_Toc65863787" w:history="1">
+          <w:hyperlink w:anchor="_Toc66032793" w:history="1">
             <w:r>
               <w:rPr>
                 <w:rStyle w:val="Hypertextovodkaz"/>
@@ -3535,7 +3579,7 @@
                 <w:noProof/>
                 <w:webHidden/>
               </w:rPr>
-              <w:instrText xml:space="preserve"> PAGEREF _Toc65863787 \h </w:instrText>
+              <w:instrText xml:space="preserve"> PAGEREF _Toc66032793 \h </w:instrText>
             </w:r>
             <w:r>
               <w:rPr>
@@ -3555,7 +3599,7 @@
                 <w:noProof/>
                 <w:webHidden/>
               </w:rPr>
-              <w:t>15</w:t>
+              <w:t>16</w:t>
             </w:r>
             <w:r>
               <w:rPr>
@@ -3580,7 +3624,7 @@
               <w:lang w:eastAsia="cs-CZ"/>
             </w:rPr>
           </w:pPr>
-          <w:hyperlink w:anchor="_Toc65863788" w:history="1">
+          <w:hyperlink w:anchor="_Toc66032794" w:history="1">
             <w:r>
               <w:rPr>
                 <w:rStyle w:val="Hypertextovodkaz"/>
@@ -3623,7 +3667,7 @@
                 <w:noProof/>
                 <w:webHidden/>
               </w:rPr>
-              <w:instrText xml:space="preserve"> PAGEREF _Toc65863788 \h </w:instrText>
+              <w:instrText xml:space="preserve"> PAGEREF _Toc66032794 \h </w:instrText>
             </w:r>
             <w:r>
               <w:rPr>
@@ -3643,7 +3687,7 @@
                 <w:noProof/>
                 <w:webHidden/>
               </w:rPr>
-              <w:t>15</w:t>
+              <w:t>16</w:t>
             </w:r>
             <w:r>
               <w:rPr>
@@ -3668,7 +3712,7 @@
               <w:lang w:eastAsia="cs-CZ"/>
             </w:rPr>
           </w:pPr>
-          <w:hyperlink w:anchor="_Toc65863789" w:history="1">
+          <w:hyperlink w:anchor="_Toc66032795" w:history="1">
             <w:r>
               <w:rPr>
                 <w:rStyle w:val="Hypertextovodkaz"/>
@@ -3711,7 +3755,7 @@
                 <w:noProof/>
                 <w:webHidden/>
               </w:rPr>
-              <w:instrText xml:space="preserve"> PAGEREF _Toc65863789 \h </w:instrText>
+              <w:instrText xml:space="preserve"> PAGEREF _Toc66032795 \h </w:instrText>
             </w:r>
             <w:r>
               <w:rPr>
@@ -3731,7 +3775,7 @@
                 <w:noProof/>
                 <w:webHidden/>
               </w:rPr>
-              <w:t>15</w:t>
+              <w:t>16</w:t>
             </w:r>
             <w:r>
               <w:rPr>
@@ -3756,7 +3800,7 @@
               <w:lang w:eastAsia="cs-CZ"/>
             </w:rPr>
           </w:pPr>
-          <w:hyperlink w:anchor="_Toc65863790" w:history="1">
+          <w:hyperlink w:anchor="_Toc66032796" w:history="1">
             <w:r>
               <w:rPr>
                 <w:rStyle w:val="Hypertextovodkaz"/>
@@ -3799,7 +3843,7 @@
                 <w:noProof/>
                 <w:webHidden/>
               </w:rPr>
-              <w:instrText xml:space="preserve"> PAGEREF _Toc65863790 \h </w:instrText>
+              <w:instrText xml:space="preserve"> PAGEREF _Toc66032796 \h </w:instrText>
             </w:r>
             <w:r>
               <w:rPr>
@@ -3819,7 +3863,7 @@
                 <w:noProof/>
                 <w:webHidden/>
               </w:rPr>
-              <w:t>15</w:t>
+              <w:t>16</w:t>
             </w:r>
             <w:r>
               <w:rPr>
@@ -3844,7 +3888,7 @@
               <w:lang w:eastAsia="cs-CZ"/>
             </w:rPr>
           </w:pPr>
-          <w:hyperlink w:anchor="_Toc65863791" w:history="1">
+          <w:hyperlink w:anchor="_Toc66032797" w:history="1">
             <w:r>
               <w:rPr>
                 <w:rStyle w:val="Hypertextovodkaz"/>
@@ -3887,7 +3931,7 @@
                 <w:noProof/>
                 <w:webHidden/>
               </w:rPr>
-              <w:instrText xml:space="preserve"> PAGEREF _Toc65863791 \h </w:instrText>
+              <w:instrText xml:space="preserve"> PAGEREF _Toc66032797 \h </w:instrText>
             </w:r>
             <w:r>
               <w:rPr>
@@ -3907,7 +3951,7 @@
                 <w:noProof/>
                 <w:webHidden/>
               </w:rPr>
-              <w:t>15</w:t>
+              <w:t>17</w:t>
             </w:r>
             <w:r>
               <w:rPr>
@@ -3932,7 +3976,7 @@
               <w:lang w:eastAsia="cs-CZ"/>
             </w:rPr>
           </w:pPr>
-          <w:hyperlink w:anchor="_Toc65863792" w:history="1">
+          <w:hyperlink w:anchor="_Toc66032798" w:history="1">
             <w:r>
               <w:rPr>
                 <w:rStyle w:val="Hypertextovodkaz"/>
@@ -3975,7 +4019,7 @@
                 <w:noProof/>
                 <w:webHidden/>
               </w:rPr>
-              <w:instrText xml:space="preserve"> PAGEREF _Toc65863792 \h </w:instrText>
+              <w:instrText xml:space="preserve"> PAGEREF _Toc66032798 \h </w:instrText>
             </w:r>
             <w:r>
               <w:rPr>
@@ -3995,7 +4039,7 @@
                 <w:noProof/>
                 <w:webHidden/>
               </w:rPr>
-              <w:t>16</w:t>
+              <w:t>17</w:t>
             </w:r>
             <w:r>
               <w:rPr>
@@ -4040,164 +4084,164 @@
       <w:pPr>
         <w:pStyle w:val="Nadpisak1"/>
       </w:pPr>
-      <w:bookmarkStart w:id="6" w:name="_Toc65863753"/>
+      <w:bookmarkStart w:id="4" w:name="_Toc66032759"/>
       <w:r>
         <w:t>Úvod</w:t>
       </w:r>
+      <w:bookmarkEnd w:id="4"/>
+    </w:p>
+    <w:p>
+      <w:r>
+        <w:t>Rád hraj</w:t>
+      </w:r>
+      <w:r>
+        <w:t>i</w:t>
+      </w:r>
+      <w:r>
+        <w:t xml:space="preserve"> počítačové hry, a proto jsem se rozhodl vytvořit vlastní hru. Platforma Android byla zvolena, protože se mi zdá, že na ní není mnoho zajímavých her. Vybral jsem si herní </w:t>
+      </w:r>
+      <w:proofErr w:type="spellStart"/>
+      <w:r>
+        <w:t>engine</w:t>
+      </w:r>
+      <w:proofErr w:type="spellEnd"/>
+      <w:r>
+        <w:t xml:space="preserve"> Unity, protože jsem už v něm pár menších projektů dělal a také umožňuje vytváření mobilních her.</w:t>
+      </w:r>
+    </w:p>
+    <w:p>
+      <w:r>
+        <w:t>Hráč ovládá postavu rytíře z pohledu třetí osoby. Postava se dokáže pohybovat, vyhýbat útokům, skákat, útočit a sbírat předměty. Hráč může v inventáři měnit vybavení, které mění nejen hodnoty postavy ale i její vzhled.</w:t>
+      </w:r>
+    </w:p>
+    <w:p>
+      <w:r>
+        <w:t>Nepřátelé neútočí, dokud se nevšimnou hráče a poté ho následují</w:t>
+      </w:r>
+      <w:r>
+        <w:t>. K vyhledání cesty používají A * algoritmus. Když se k hráči přiblíží na dostatečnou vzdálenost, tak na něj zaútočí.</w:t>
+      </w:r>
+      <w:r>
+        <w:t xml:space="preserve"> Boss má několik různých útoků a chodí za hráčem.</w:t>
+      </w:r>
+    </w:p>
+    <w:p>
+      <w:r>
+        <w:t>Mapy jsou náhodně generovány v několika krocích a skládají se z předem vytvořených částí místností.</w:t>
+      </w:r>
+      <w:r>
+        <w:t xml:space="preserve"> </w:t>
+      </w:r>
+      <w:r>
+        <w:t>Ve hře jsou mapy, které obsahují různé úkoly ke splnění.</w:t>
+      </w:r>
+    </w:p>
+    <w:p>
+      <w:pPr>
+        <w:pStyle w:val="Nadpisak1"/>
+      </w:pPr>
+      <w:bookmarkStart w:id="5" w:name="_Toc66032760"/>
+      <w:r>
+        <w:t>Vlastnosti</w:t>
+      </w:r>
+      <w:r>
+        <w:t xml:space="preserve"> Unity</w:t>
+      </w:r>
+      <w:bookmarkEnd w:id="5"/>
+    </w:p>
+    <w:p>
+      <w:r>
+        <w:t>Projekt se skládá ze scén, což je v podstatě prostředí, do kterého se umisťují</w:t>
+      </w:r>
+      <w:r>
+        <w:t xml:space="preserve"> předměty typu</w:t>
+      </w:r>
+      <w:r>
+        <w:t xml:space="preserve"> Game </w:t>
+      </w:r>
+      <w:proofErr w:type="spellStart"/>
+      <w:r>
+        <w:t>Object</w:t>
+      </w:r>
+      <w:proofErr w:type="spellEnd"/>
+      <w:r>
+        <w:t xml:space="preserve">. Game </w:t>
+      </w:r>
+      <w:proofErr w:type="spellStart"/>
+      <w:r>
+        <w:t>Object</w:t>
+      </w:r>
+      <w:proofErr w:type="spellEnd"/>
+      <w:r>
+        <w:t xml:space="preserve"> je objekt ve scéně, na který lze umístit komponenty a skripty. Většina skriptů je potomkem třídy Mono</w:t>
+      </w:r>
+      <w:r>
+        <w:t xml:space="preserve"> </w:t>
+      </w:r>
+      <w:proofErr w:type="spellStart"/>
+      <w:r>
+        <w:t>Behaviour</w:t>
+      </w:r>
+      <w:proofErr w:type="spellEnd"/>
+      <w:r>
+        <w:t xml:space="preserve">, </w:t>
+      </w:r>
+      <w:r>
+        <w:t xml:space="preserve">která nabízí funkce pracovního cyklu herního </w:t>
+      </w:r>
+      <w:proofErr w:type="spellStart"/>
+      <w:r>
+        <w:t>engine</w:t>
+      </w:r>
+      <w:proofErr w:type="spellEnd"/>
+      <w:r>
+        <w:t xml:space="preserve">. Dále skripty mohou být potomky třídy </w:t>
+      </w:r>
+      <w:proofErr w:type="spellStart"/>
+      <w:r>
+        <w:t>Scriptable</w:t>
+      </w:r>
+      <w:proofErr w:type="spellEnd"/>
+      <w:r>
+        <w:t xml:space="preserve"> </w:t>
+      </w:r>
+      <w:proofErr w:type="spellStart"/>
+      <w:r>
+        <w:t>Object</w:t>
+      </w:r>
+      <w:proofErr w:type="spellEnd"/>
+      <w:r>
+        <w:t>. Ta umožňuje ukládání dat, která mají stálou hodnotu.</w:t>
+      </w:r>
+      <w:r>
+        <w:t xml:space="preserve"> V projektu také používám </w:t>
+      </w:r>
+      <w:proofErr w:type="spellStart"/>
+      <w:r>
+        <w:t>particle</w:t>
+      </w:r>
+      <w:proofErr w:type="spellEnd"/>
+      <w:r>
+        <w:t xml:space="preserve"> systémy, které zjednodušují vytváření vizuálních efektů. Další zvláštností v Unity jsou metody typu </w:t>
+      </w:r>
+      <w:proofErr w:type="spellStart"/>
+      <w:r>
+        <w:t>Coroutine</w:t>
+      </w:r>
+      <w:proofErr w:type="spellEnd"/>
+      <w:r>
+        <w:t>, které umožňují pozastavit v nich prováděný kód.</w:t>
+      </w:r>
+    </w:p>
+    <w:p>
+      <w:pPr>
+        <w:pStyle w:val="Nadpisak1"/>
+      </w:pPr>
+      <w:bookmarkStart w:id="6" w:name="_Toc66032761"/>
+      <w:r>
+        <w:t>Struktura projektu</w:t>
+      </w:r>
       <w:bookmarkEnd w:id="6"/>
-    </w:p>
-    <w:p>
-      <w:r>
-        <w:t>Rád hraj</w:t>
-      </w:r>
-      <w:r>
-        <w:t>i</w:t>
-      </w:r>
-      <w:r>
-        <w:t xml:space="preserve"> počítačové hry, a proto jsem se rozhodl vytvořit vlastní hru. Platforma Android byla zvolena, protože se mi zdá, že na ní není mnoho zajímavých her. Vybral jsem si herní </w:t>
-      </w:r>
-      <w:proofErr w:type="spellStart"/>
-      <w:r>
-        <w:t>engine</w:t>
-      </w:r>
-      <w:proofErr w:type="spellEnd"/>
-      <w:r>
-        <w:t xml:space="preserve"> Unity, protože jsem už v něm pár menších projektů dělal a také umožňuje vytváření mobilních her.</w:t>
-      </w:r>
-    </w:p>
-    <w:p>
-      <w:r>
-        <w:t>Hráč ovládá postavu rytíře z pohledu třetí osoby. Postava se dokáže pohybovat, vyhýbat útokům, skákat, útočit a sbírat předměty. Hráč může v inventáři měnit vybavení, které mění nejen hodnoty postavy ale i její vzhled.</w:t>
-      </w:r>
-    </w:p>
-    <w:p>
-      <w:r>
-        <w:t>Nepřátelé neútočí, dokud se nevšimnou hráče a poté ho následují</w:t>
-      </w:r>
-      <w:r>
-        <w:t>. K vyhledání cesty používají A * algoritmus. Když se k hráči přiblíží na dostatečnou vzdálenost, tak na něj zaútočí.</w:t>
-      </w:r>
-      <w:r>
-        <w:t xml:space="preserve"> Boss má několik různých útoků a chodí za hráčem.</w:t>
-      </w:r>
-    </w:p>
-    <w:p>
-      <w:r>
-        <w:t>Mapy jsou náhodně generovány v několika krocích a skládají se z předem vytvořených částí místností.</w:t>
-      </w:r>
-      <w:r>
-        <w:t xml:space="preserve"> </w:t>
-      </w:r>
-      <w:r>
-        <w:t>Ve hře jsou mapy, které obsahují různé úkoly ke splnění.</w:t>
-      </w:r>
-    </w:p>
-    <w:p>
-      <w:pPr>
-        <w:pStyle w:val="Nadpisak1"/>
-      </w:pPr>
-      <w:bookmarkStart w:id="7" w:name="_Toc65863754"/>
-      <w:r>
-        <w:t>Vlastnosti</w:t>
-      </w:r>
-      <w:r>
-        <w:t xml:space="preserve"> Unity</w:t>
-      </w:r>
-      <w:bookmarkEnd w:id="7"/>
-    </w:p>
-    <w:p>
-      <w:r>
-        <w:t>Projekt se skládá ze scén, což je v podstatě prostředí, do kterého se umisťují</w:t>
-      </w:r>
-      <w:r>
-        <w:t xml:space="preserve"> předměty typu</w:t>
-      </w:r>
-      <w:r>
-        <w:t xml:space="preserve"> Game </w:t>
-      </w:r>
-      <w:proofErr w:type="spellStart"/>
-      <w:r>
-        <w:t>Object</w:t>
-      </w:r>
-      <w:proofErr w:type="spellEnd"/>
-      <w:r>
-        <w:t xml:space="preserve">. Game </w:t>
-      </w:r>
-      <w:proofErr w:type="spellStart"/>
-      <w:r>
-        <w:t>Object</w:t>
-      </w:r>
-      <w:proofErr w:type="spellEnd"/>
-      <w:r>
-        <w:t xml:space="preserve"> je objekt ve scéně, na který lze umístit komponenty a skripty. Většina skriptů je potomkem třídy Mono</w:t>
-      </w:r>
-      <w:r>
-        <w:t xml:space="preserve"> </w:t>
-      </w:r>
-      <w:proofErr w:type="spellStart"/>
-      <w:r>
-        <w:t>Behaviour</w:t>
-      </w:r>
-      <w:proofErr w:type="spellEnd"/>
-      <w:r>
-        <w:t xml:space="preserve">, </w:t>
-      </w:r>
-      <w:r>
-        <w:t xml:space="preserve">která nabízí funkce pracovního cyklu herního </w:t>
-      </w:r>
-      <w:proofErr w:type="spellStart"/>
-      <w:r>
-        <w:t>engine</w:t>
-      </w:r>
-      <w:proofErr w:type="spellEnd"/>
-      <w:r>
-        <w:t xml:space="preserve">. Dále skripty mohou být potomky třídy </w:t>
-      </w:r>
-      <w:proofErr w:type="spellStart"/>
-      <w:r>
-        <w:t>Scriptable</w:t>
-      </w:r>
-      <w:proofErr w:type="spellEnd"/>
-      <w:r>
-        <w:t xml:space="preserve"> </w:t>
-      </w:r>
-      <w:proofErr w:type="spellStart"/>
-      <w:r>
-        <w:t>Object</w:t>
-      </w:r>
-      <w:proofErr w:type="spellEnd"/>
-      <w:r>
-        <w:t>. Ta umožňuje ukládání dat, která mají stálou hodnotu.</w:t>
-      </w:r>
-      <w:r>
-        <w:t xml:space="preserve"> V projektu také používám </w:t>
-      </w:r>
-      <w:proofErr w:type="spellStart"/>
-      <w:r>
-        <w:t>particle</w:t>
-      </w:r>
-      <w:proofErr w:type="spellEnd"/>
-      <w:r>
-        <w:t xml:space="preserve"> systémy, které zjednodušují vytváření vizuálních efektů. Další zvláštností v Unity jsou metody typu </w:t>
-      </w:r>
-      <w:proofErr w:type="spellStart"/>
-      <w:r>
-        <w:t>Coroutine</w:t>
-      </w:r>
-      <w:proofErr w:type="spellEnd"/>
-      <w:r>
-        <w:t>, které umožňují pozastavit v nich prováděný kód.</w:t>
-      </w:r>
-    </w:p>
-    <w:p>
-      <w:pPr>
-        <w:pStyle w:val="Nadpisak1"/>
-      </w:pPr>
-      <w:bookmarkStart w:id="8" w:name="_Toc65863755"/>
-      <w:r>
-        <w:t>Struktura projektu</w:t>
-      </w:r>
-      <w:bookmarkEnd w:id="8"/>
     </w:p>
     <w:p>
       <w:r>
@@ -4589,218 +4633,218 @@
       <w:pPr>
         <w:pStyle w:val="Nadpisak1"/>
       </w:pPr>
-      <w:bookmarkStart w:id="9" w:name="_Toc65863756"/>
+      <w:bookmarkStart w:id="7" w:name="_Toc66032762"/>
       <w:r>
         <w:t>Přehled skriptů</w:t>
       </w:r>
+      <w:bookmarkEnd w:id="7"/>
+    </w:p>
+    <w:p>
+      <w:r>
+        <w:t>Stručný přehled nejdůležitějších skriptů</w:t>
+      </w:r>
+      <w:r>
+        <w:t>, které jsem pro hru vytvořil</w:t>
+      </w:r>
+      <w:r>
+        <w:t>:</w:t>
+      </w:r>
+    </w:p>
+    <w:p>
+      <w:pPr>
+        <w:pStyle w:val="Nadpisak2"/>
+      </w:pPr>
+      <w:bookmarkStart w:id="8" w:name="_Toc66032763"/>
+      <w:r>
+        <w:t>Game manager</w:t>
+      </w:r>
+      <w:bookmarkEnd w:id="8"/>
+    </w:p>
+    <w:p>
+      <w:r>
+        <w:t>Je to</w:t>
+      </w:r>
+      <w:r>
+        <w:t xml:space="preserve"> </w:t>
+      </w:r>
+      <w:proofErr w:type="spellStart"/>
+      <w:r>
+        <w:t>singleton</w:t>
+      </w:r>
+      <w:proofErr w:type="spellEnd"/>
+      <w:r>
+        <w:t>, který má na starosti načítání scén a uchovávání odkazů k důležitým objektům jako jsou správce nebo databáze předmětů.</w:t>
+      </w:r>
+    </w:p>
+    <w:p>
+      <w:pPr>
+        <w:pStyle w:val="Nadpisak2"/>
+      </w:pPr>
+      <w:bookmarkStart w:id="9" w:name="_Toc66032764"/>
+      <w:r>
+        <w:t>Menu manager</w:t>
+      </w:r>
       <w:bookmarkEnd w:id="9"/>
     </w:p>
     <w:p>
       <w:r>
-        <w:t>Stručný přehled nejdůležitějších skriptů</w:t>
-      </w:r>
-      <w:r>
-        <w:t>, které jsem pro hru vytvořil</w:t>
-      </w:r>
-      <w:r>
-        <w:t>:</w:t>
+        <w:t xml:space="preserve">Spravuje grafické rozhraní, které uživatel uvidí, když spustí hru. </w:t>
+      </w:r>
+      <w:r>
+        <w:t>V menu může uživatel spravovat uložené hry a nastavení.</w:t>
       </w:r>
     </w:p>
     <w:p>
       <w:pPr>
         <w:pStyle w:val="Nadpisak2"/>
       </w:pPr>
-      <w:bookmarkStart w:id="10" w:name="_Toc65863757"/>
-      <w:r>
-        <w:t>Game manager</w:t>
+      <w:bookmarkStart w:id="10" w:name="_Toc66032765"/>
+      <w:r>
+        <w:t>Hub manager</w:t>
       </w:r>
       <w:bookmarkEnd w:id="10"/>
     </w:p>
     <w:p>
       <w:r>
-        <w:t>Je to</w:t>
-      </w:r>
+        <w:t>Aktivuje portály a obchod a posílá jim n</w:t>
+      </w:r>
+      <w:r>
+        <w:t>u</w:t>
+      </w:r>
+      <w:r>
+        <w:t>tné odkazy. Také otevírá portály podle postupu hráče.</w:t>
+      </w:r>
+    </w:p>
+    <w:p>
+      <w:pPr>
+        <w:pStyle w:val="Nadpisak2"/>
+      </w:pPr>
+      <w:bookmarkStart w:id="11" w:name="_Toc66032766"/>
+      <w:r>
+        <w:t>Maze manager</w:t>
+      </w:r>
+      <w:bookmarkEnd w:id="11"/>
+    </w:p>
+    <w:p>
+      <w:r>
+        <w:t>Poté co hráč vstoupí do portálu a je načtena scéna s mapou,</w:t>
+      </w:r>
+      <w:r>
+        <w:t xml:space="preserve"> začne vytvářet mapu a taky je vytvořena podmínka ke splnění mapy podle nastavení, které je skriptu předáno.</w:t>
+      </w:r>
+    </w:p>
+    <w:p>
+      <w:pPr>
+        <w:pStyle w:val="Nadpisak2"/>
+      </w:pPr>
+      <w:bookmarkStart w:id="12" w:name="_Toc66032767"/>
+      <w:r>
+        <w:t xml:space="preserve">Game </w:t>
+      </w:r>
+      <w:proofErr w:type="spellStart"/>
+      <w:r>
+        <w:t>physics</w:t>
+      </w:r>
+      <w:bookmarkEnd w:id="12"/>
+      <w:proofErr w:type="spellEnd"/>
+    </w:p>
+    <w:p>
+      <w:r>
+        <w:t>Řeší většinu pohybů, kolizí a gravitační sílu.</w:t>
+      </w:r>
+    </w:p>
+    <w:p>
+      <w:pPr>
+        <w:pStyle w:val="Nadpisak2"/>
+      </w:pPr>
+      <w:bookmarkStart w:id="13" w:name="_Toc66032768"/>
+      <w:r>
+        <w:t>Input manager</w:t>
+      </w:r>
+      <w:bookmarkEnd w:id="13"/>
+    </w:p>
+    <w:p>
+      <w:r>
+        <w:t>Sbírá hráčov</w:t>
+      </w:r>
+      <w:r>
+        <w:t>y vstupy spojené s ovládáním postavy. Také předává vstupy kameře potřebné k jejímu pohybu a rotaci.</w:t>
+      </w:r>
+    </w:p>
+    <w:p>
+      <w:pPr>
+        <w:pStyle w:val="Nadpisak2"/>
+      </w:pPr>
+      <w:bookmarkStart w:id="14" w:name="_Toc66032769"/>
+      <w:proofErr w:type="spellStart"/>
+      <w:r>
+        <w:t>Player</w:t>
+      </w:r>
+      <w:proofErr w:type="spellEnd"/>
       <w:r>
         <w:t xml:space="preserve"> </w:t>
       </w:r>
       <w:proofErr w:type="spellStart"/>
       <w:r>
-        <w:t>singleton</w:t>
-      </w:r>
-      <w:proofErr w:type="spellEnd"/>
-      <w:r>
-        <w:t>, který má na starosti načítání scén a uchovávání odkazů k důležitým objektům jako jsou správce nebo databáze předmětů.</w:t>
+        <w:t>controller</w:t>
+      </w:r>
+      <w:bookmarkEnd w:id="14"/>
+      <w:proofErr w:type="spellEnd"/>
+    </w:p>
+    <w:p>
+      <w:r>
+        <w:t xml:space="preserve">Skript odpovídající za pohyb a akce </w:t>
+      </w:r>
+      <w:r>
+        <w:t>postavy</w:t>
+      </w:r>
+      <w:r>
+        <w:t>.</w:t>
+      </w:r>
+      <w:r>
+        <w:t xml:space="preserve"> Přetváří vstup hráče na akce postavy. Během pravidelných intervalů, daných herním </w:t>
+      </w:r>
+      <w:proofErr w:type="spellStart"/>
+      <w:r>
+        <w:t>enginem</w:t>
+      </w:r>
+      <w:proofErr w:type="spellEnd"/>
+      <w:r>
+        <w:t>, počítá pozici a rotaci postavy. Také ovládá její animace.</w:t>
+      </w:r>
+      <w:r>
+        <w:t xml:space="preserve"> </w:t>
+      </w:r>
+      <w:proofErr w:type="spellStart"/>
+      <w:r>
+        <w:t>Player</w:t>
+      </w:r>
+      <w:proofErr w:type="spellEnd"/>
+      <w:r>
+        <w:t xml:space="preserve"> </w:t>
+      </w:r>
+      <w:proofErr w:type="spellStart"/>
+      <w:r>
+        <w:t>controller</w:t>
+      </w:r>
+      <w:proofErr w:type="spellEnd"/>
+      <w:r>
+        <w:t xml:space="preserve"> </w:t>
+      </w:r>
+      <w:proofErr w:type="spellStart"/>
+      <w:r>
+        <w:t>dostavá</w:t>
+      </w:r>
+      <w:proofErr w:type="spellEnd"/>
+      <w:r>
+        <w:t xml:space="preserve"> vstup z Input manageru.</w:t>
       </w:r>
     </w:p>
     <w:p>
       <w:pPr>
         <w:pStyle w:val="Nadpisak2"/>
       </w:pPr>
-      <w:bookmarkStart w:id="11" w:name="_Toc65863758"/>
-      <w:r>
-        <w:t>Menu manager</w:t>
-      </w:r>
-      <w:bookmarkEnd w:id="11"/>
-    </w:p>
-    <w:p>
-      <w:r>
-        <w:t xml:space="preserve">Spravuje grafické rozhraní, které uživatel uvidí, když spustí hru. </w:t>
-      </w:r>
-      <w:r>
-        <w:t>V menu může uživatel spravovat uložené hry a nastavení.</w:t>
-      </w:r>
-    </w:p>
-    <w:p>
-      <w:pPr>
-        <w:pStyle w:val="Nadpisak2"/>
-      </w:pPr>
-      <w:bookmarkStart w:id="12" w:name="_Toc65863759"/>
-      <w:r>
-        <w:t>Hub manager</w:t>
-      </w:r>
-      <w:bookmarkEnd w:id="12"/>
-    </w:p>
-    <w:p>
-      <w:r>
-        <w:t>Aktivuje portály a obchod a posílá jim n</w:t>
-      </w:r>
-      <w:r>
-        <w:t>u</w:t>
-      </w:r>
-      <w:r>
-        <w:t>tné odkazy. Také otevírá portály podle postupu hráče.</w:t>
-      </w:r>
-    </w:p>
-    <w:p>
-      <w:pPr>
-        <w:pStyle w:val="Nadpisak2"/>
-      </w:pPr>
-      <w:bookmarkStart w:id="13" w:name="_Toc65863760"/>
-      <w:r>
-        <w:t>Maze manager</w:t>
-      </w:r>
-      <w:bookmarkEnd w:id="13"/>
-    </w:p>
-    <w:p>
-      <w:r>
-        <w:t>Poté co hráč vstoupí do portálu a je načtena scéna s mapou,</w:t>
-      </w:r>
-      <w:r>
-        <w:t xml:space="preserve"> začne vytvářet mapu a taky je vytvořena podmínka ke splnění mapy podle nastavení, které je skriptu předáno.</w:t>
-      </w:r>
-    </w:p>
-    <w:p>
-      <w:pPr>
-        <w:pStyle w:val="Nadpisak2"/>
-      </w:pPr>
-      <w:bookmarkStart w:id="14" w:name="_Toc65863761"/>
-      <w:r>
-        <w:t xml:space="preserve">Game </w:t>
-      </w:r>
-      <w:proofErr w:type="spellStart"/>
-      <w:r>
-        <w:t>physics</w:t>
-      </w:r>
-      <w:bookmarkEnd w:id="14"/>
-      <w:proofErr w:type="spellEnd"/>
-    </w:p>
-    <w:p>
-      <w:r>
-        <w:t>Řeší většinu pohybů, kolizí a gravitační sílu.</w:t>
-      </w:r>
-    </w:p>
-    <w:p>
-      <w:pPr>
-        <w:pStyle w:val="Nadpisak2"/>
-      </w:pPr>
-      <w:bookmarkStart w:id="15" w:name="_Toc65863762"/>
-      <w:r>
-        <w:t>Input manager</w:t>
-      </w:r>
-      <w:bookmarkEnd w:id="15"/>
-    </w:p>
-    <w:p>
-      <w:r>
-        <w:t>Sbírá hráčov</w:t>
-      </w:r>
-      <w:r>
-        <w:t>y vstupy spojené s ovládáním postavy. Také předává vstupy kameře potřebné k jejímu pohybu a rotaci.</w:t>
-      </w:r>
-    </w:p>
-    <w:p>
-      <w:pPr>
-        <w:pStyle w:val="Nadpisak2"/>
-      </w:pPr>
-      <w:bookmarkStart w:id="16" w:name="_Toc65863763"/>
-      <w:proofErr w:type="spellStart"/>
-      <w:r>
-        <w:t>Player</w:t>
-      </w:r>
-      <w:proofErr w:type="spellEnd"/>
-      <w:r>
-        <w:t xml:space="preserve"> </w:t>
-      </w:r>
-      <w:proofErr w:type="spellStart"/>
-      <w:r>
-        <w:t>controller</w:t>
-      </w:r>
-      <w:bookmarkEnd w:id="16"/>
-      <w:proofErr w:type="spellEnd"/>
-    </w:p>
-    <w:p>
-      <w:r>
-        <w:t xml:space="preserve">Skript odpovídající za pohyb a akce </w:t>
-      </w:r>
-      <w:r>
-        <w:t>postavy</w:t>
-      </w:r>
-      <w:r>
-        <w:t>.</w:t>
-      </w:r>
-      <w:r>
-        <w:t xml:space="preserve"> Přetváří vstup hráče na akce postavy. Během pravidelných intervalů, daných herním </w:t>
-      </w:r>
-      <w:proofErr w:type="spellStart"/>
-      <w:r>
-        <w:t>enginem</w:t>
-      </w:r>
-      <w:proofErr w:type="spellEnd"/>
-      <w:r>
-        <w:t>, počítá pozici a rotaci postavy. Také ovládá její animace.</w:t>
-      </w:r>
-      <w:r>
-        <w:t xml:space="preserve"> </w:t>
-      </w:r>
-      <w:proofErr w:type="spellStart"/>
-      <w:r>
-        <w:t>Player</w:t>
-      </w:r>
-      <w:proofErr w:type="spellEnd"/>
-      <w:r>
-        <w:t xml:space="preserve"> </w:t>
-      </w:r>
-      <w:proofErr w:type="spellStart"/>
-      <w:r>
-        <w:t>controller</w:t>
-      </w:r>
-      <w:proofErr w:type="spellEnd"/>
-      <w:r>
-        <w:t xml:space="preserve"> </w:t>
-      </w:r>
-      <w:proofErr w:type="spellStart"/>
-      <w:r>
-        <w:t>dostavá</w:t>
-      </w:r>
-      <w:proofErr w:type="spellEnd"/>
-      <w:r>
-        <w:t xml:space="preserve"> vstup z Input manageru.</w:t>
-      </w:r>
-    </w:p>
-    <w:p>
-      <w:pPr>
-        <w:pStyle w:val="Nadpisak2"/>
-      </w:pPr>
-      <w:bookmarkStart w:id="17" w:name="_Toc65863764"/>
+      <w:bookmarkStart w:id="15" w:name="_Toc66032770"/>
       <w:proofErr w:type="spellStart"/>
       <w:r>
         <w:lastRenderedPageBreak/>
@@ -4817,59 +4861,273 @@
       <w:r>
         <w:t>ontroller</w:t>
       </w:r>
+      <w:bookmarkEnd w:id="15"/>
+      <w:proofErr w:type="spellEnd"/>
+    </w:p>
+    <w:p>
+      <w:r>
+        <w:t>Ovládá kameru.</w:t>
+      </w:r>
+      <w:r>
+        <w:t xml:space="preserve"> </w:t>
+      </w:r>
+      <w:r>
+        <w:t>S</w:t>
+      </w:r>
+      <w:r>
+        <w:t>k</w:t>
+      </w:r>
+      <w:r>
+        <w:t>rip</w:t>
+      </w:r>
+      <w:r>
+        <w:t>t</w:t>
+      </w:r>
+      <w:r>
+        <w:t xml:space="preserve"> je </w:t>
+      </w:r>
+      <w:r>
+        <w:t>o</w:t>
+      </w:r>
+      <w:r>
+        <w:t xml:space="preserve">dpovědný za pohyb a rotaci kamery. Kamera vždy zachycuje hráčovu postavu a </w:t>
+      </w:r>
+      <w:r>
+        <w:t xml:space="preserve">je </w:t>
+      </w:r>
+      <w:proofErr w:type="spellStart"/>
+      <w:r>
+        <w:t>nasměrová</w:t>
+      </w:r>
+      <w:r>
+        <w:t>vána</w:t>
+      </w:r>
+      <w:proofErr w:type="spellEnd"/>
+      <w:r>
+        <w:t xml:space="preserve"> podle okolností. Hráč může kameru ovládat dotykem, zaměřit kameru na nepřátele, nebo se sama otáčí podle pohybu postavy. </w:t>
+      </w:r>
+      <w:proofErr w:type="spellStart"/>
+      <w:r>
+        <w:t>Camera</w:t>
+      </w:r>
+      <w:proofErr w:type="spellEnd"/>
+      <w:r>
+        <w:t xml:space="preserve"> </w:t>
+      </w:r>
+      <w:proofErr w:type="spellStart"/>
+      <w:r>
+        <w:t>C</w:t>
+      </w:r>
+      <w:r>
+        <w:t>ontroller</w:t>
+      </w:r>
+      <w:proofErr w:type="spellEnd"/>
+      <w:r>
+        <w:t xml:space="preserve"> </w:t>
+      </w:r>
+      <w:proofErr w:type="spellStart"/>
+      <w:r>
+        <w:t>dostavá</w:t>
+      </w:r>
+      <w:proofErr w:type="spellEnd"/>
+      <w:r>
+        <w:t xml:space="preserve"> vstup z</w:t>
+      </w:r>
+      <w:r>
+        <w:t>e skriptu</w:t>
+      </w:r>
+      <w:r>
+        <w:t xml:space="preserve"> Input </w:t>
+      </w:r>
+      <w:r>
+        <w:t>M</w:t>
+      </w:r>
+      <w:r>
+        <w:t>anager.</w:t>
+      </w:r>
+    </w:p>
+    <w:p>
+      <w:pPr>
+        <w:pStyle w:val="Nadpisak2"/>
+      </w:pPr>
+      <w:bookmarkStart w:id="16" w:name="_Toc66032771"/>
+      <w:r>
+        <w:t xml:space="preserve">Maze </w:t>
+      </w:r>
+      <w:proofErr w:type="spellStart"/>
+      <w:r>
+        <w:t>G</w:t>
+      </w:r>
+      <w:r>
+        <w:t>enerator</w:t>
+      </w:r>
+      <w:bookmarkEnd w:id="16"/>
+      <w:proofErr w:type="spellEnd"/>
+    </w:p>
+    <w:p>
+      <w:r>
+        <w:t>Řídí vytváření mapy</w:t>
+      </w:r>
+      <w:r>
+        <w:t xml:space="preserve">. Volá jiné skripty v daném pořadí, aby vznikla mapa a předává skriptům odkazy na objekty </w:t>
+      </w:r>
+      <w:r>
+        <w:t>vytvořené během</w:t>
+      </w:r>
+      <w:r>
+        <w:t> předchozích kroků.</w:t>
+      </w:r>
+    </w:p>
+    <w:p>
+      <w:pPr>
+        <w:pStyle w:val="Nadpisak2"/>
+      </w:pPr>
+      <w:bookmarkStart w:id="17" w:name="_Toc66032772"/>
+      <w:r>
+        <w:t xml:space="preserve">Cell </w:t>
+      </w:r>
+      <w:proofErr w:type="spellStart"/>
+      <w:r>
+        <w:t>G</w:t>
+      </w:r>
+      <w:r>
+        <w:t>enerator</w:t>
+      </w:r>
       <w:bookmarkEnd w:id="17"/>
       <w:proofErr w:type="spellEnd"/>
     </w:p>
     <w:p>
       <w:r>
-        <w:t>Ovládá kameru.</w:t>
-      </w:r>
+        <w:t>Vygeneruje v obd</w:t>
+      </w:r>
+      <w:r>
+        <w:t>é</w:t>
+      </w:r>
+      <w:r>
+        <w:t>lníkovém (případně čtvercovém) poli buňky, tak aby všechny byly mezi sebou propojené.</w:t>
+      </w:r>
+    </w:p>
+    <w:p>
+      <w:pPr>
+        <w:pStyle w:val="Nadpisak2"/>
+      </w:pPr>
+      <w:bookmarkStart w:id="18" w:name="_Toc66032773"/>
+      <w:proofErr w:type="spellStart"/>
+      <w:r>
+        <w:t>Subcell</w:t>
+      </w:r>
+      <w:proofErr w:type="spellEnd"/>
       <w:r>
         <w:t xml:space="preserve"> </w:t>
       </w:r>
-      <w:r>
-        <w:t>S</w:t>
-      </w:r>
-      <w:r>
-        <w:t>k</w:t>
-      </w:r>
-      <w:r>
-        <w:t>rip</w:t>
-      </w:r>
-      <w:r>
-        <w:t>t</w:t>
-      </w:r>
-      <w:r>
-        <w:t xml:space="preserve"> je </w:t>
-      </w:r>
-      <w:r>
-        <w:t>o</w:t>
-      </w:r>
-      <w:r>
-        <w:t xml:space="preserve">dpovědný za pohyb a rotaci kamery. Kamera vždy zachycuje hráčovu postavu a </w:t>
-      </w:r>
-      <w:r>
-        <w:t xml:space="preserve">je </w:t>
-      </w:r>
-      <w:proofErr w:type="spellStart"/>
-      <w:r>
-        <w:t>nasměrová</w:t>
-      </w:r>
-      <w:r>
-        <w:t>vána</w:t>
-      </w:r>
-      <w:proofErr w:type="spellEnd"/>
-      <w:r>
-        <w:t xml:space="preserve"> podle okolností. Hráč může kameru ovládat dotykem, zaměřit kameru na nepřátele, nebo se sama otáčí podle pohybu postavy. </w:t>
-      </w:r>
-      <w:proofErr w:type="spellStart"/>
-      <w:r>
-        <w:t>Camera</w:t>
+      <w:proofErr w:type="spellStart"/>
+      <w:r>
+        <w:t>G</w:t>
+      </w:r>
+      <w:r>
+        <w:t>enerator</w:t>
+      </w:r>
+      <w:bookmarkEnd w:id="18"/>
+      <w:proofErr w:type="spellEnd"/>
+    </w:p>
+    <w:p>
+      <w:r>
+        <w:t xml:space="preserve">Rozdělí buňky na menší celky. Tyto menší celky buď jsou uspřádány ve tvaru místnosti nebo tvoří chodbu. </w:t>
+      </w:r>
+    </w:p>
+    <w:p>
+      <w:pPr>
+        <w:pStyle w:val="Nadpisak2"/>
+      </w:pPr>
+      <w:bookmarkStart w:id="19" w:name="_Toc66032774"/>
+      <w:proofErr w:type="spellStart"/>
+      <w:r>
+        <w:t>Pathfinding</w:t>
       </w:r>
       <w:proofErr w:type="spellEnd"/>
       <w:r>
         <w:t xml:space="preserve"> </w:t>
       </w:r>
+      <w:r>
+        <w:t>N</w:t>
+      </w:r>
+      <w:r>
+        <w:t xml:space="preserve">ode </w:t>
+      </w:r>
+      <w:proofErr w:type="spellStart"/>
+      <w:r>
+        <w:t>G</w:t>
+      </w:r>
+      <w:r>
+        <w:t>enerator</w:t>
+      </w:r>
+      <w:bookmarkEnd w:id="19"/>
+      <w:proofErr w:type="spellEnd"/>
+    </w:p>
+    <w:p>
+      <w:r>
+        <w:t>Vytvoří v každé pod</w:t>
+      </w:r>
+      <w:r>
+        <w:t>-</w:t>
+      </w:r>
+      <w:r>
+        <w:t>buňce mřížku s vrcholy sloužícími k vyhledávání cesty.</w:t>
+      </w:r>
+    </w:p>
+    <w:p>
+      <w:pPr>
+        <w:pStyle w:val="Nadpisak2"/>
+      </w:pPr>
+      <w:bookmarkStart w:id="20" w:name="_Toc66032775"/>
+      <w:r>
+        <w:t xml:space="preserve">Tile </w:t>
+      </w:r>
+      <w:proofErr w:type="spellStart"/>
+      <w:r>
+        <w:t>G</w:t>
+      </w:r>
+      <w:r>
+        <w:t>enerator</w:t>
+      </w:r>
+      <w:bookmarkEnd w:id="20"/>
+      <w:proofErr w:type="spellEnd"/>
+    </w:p>
+    <w:p>
+      <w:r>
+        <w:t>Je zodpovědný za většinu vizuální stránky mapy. Poskládá dílky tak, aby dohromady tvořily uzavřenou oblast.</w:t>
+      </w:r>
+    </w:p>
+    <w:p>
+      <w:pPr>
+        <w:pStyle w:val="Nadpisak2"/>
+      </w:pPr>
+      <w:bookmarkStart w:id="21" w:name="_Toc66032776"/>
+      <w:proofErr w:type="spellStart"/>
+      <w:r>
+        <w:t>Spawner</w:t>
+      </w:r>
+      <w:bookmarkEnd w:id="21"/>
+      <w:proofErr w:type="spellEnd"/>
+    </w:p>
+    <w:p>
+      <w:r>
+        <w:t>Vytváří instance objektů jako například nepřátele nebo předměty na zemi.</w:t>
+      </w:r>
+    </w:p>
+    <w:p>
+      <w:pPr>
+        <w:pStyle w:val="Nadpisak2"/>
+      </w:pPr>
+      <w:bookmarkStart w:id="22" w:name="_Toc66032777"/>
+      <w:proofErr w:type="spellStart"/>
+      <w:r>
+        <w:t>Enemy</w:t>
+      </w:r>
+      <w:proofErr w:type="spellEnd"/>
+      <w:r>
+        <w:t xml:space="preserve"> </w:t>
+      </w:r>
       <w:proofErr w:type="spellStart"/>
       <w:r>
         <w:t>C</w:t>
@@ -4877,480 +5135,266 @@
       <w:r>
         <w:t>ontroller</w:t>
       </w:r>
-      <w:proofErr w:type="spellEnd"/>
-      <w:r>
-        <w:t xml:space="preserve"> </w:t>
-      </w:r>
-      <w:proofErr w:type="spellStart"/>
-      <w:r>
-        <w:t>dostavá</w:t>
-      </w:r>
-      <w:proofErr w:type="spellEnd"/>
-      <w:r>
-        <w:t xml:space="preserve"> vstup z</w:t>
-      </w:r>
-      <w:r>
-        <w:t>e skriptu</w:t>
-      </w:r>
-      <w:r>
-        <w:t xml:space="preserve"> Input </w:t>
-      </w:r>
-      <w:r>
-        <w:t>M</w:t>
-      </w:r>
-      <w:r>
-        <w:t>anager.</w:t>
+      <w:bookmarkEnd w:id="22"/>
+      <w:proofErr w:type="spellEnd"/>
+    </w:p>
+    <w:p>
+      <w:r>
+        <w:t>Nepřítel se v každém momentu vyskytuje pouze v jednom stavu</w:t>
+      </w:r>
+      <w:r>
+        <w:t>, jinými slovy je to konečný automat</w:t>
+      </w:r>
+      <w:r>
+        <w:t>. Mezi jeho stavy patří pronásledování hráče, útočení, rozhlížení se po hráči atd.</w:t>
+      </w:r>
+      <w:r>
+        <w:t xml:space="preserve"> Nepřítel je ovlivňován gravitací a řeší kolize.</w:t>
       </w:r>
     </w:p>
     <w:p>
       <w:pPr>
         <w:pStyle w:val="Nadpisak2"/>
       </w:pPr>
-      <w:bookmarkStart w:id="18" w:name="_Toc65863765"/>
-      <w:r>
-        <w:t xml:space="preserve">Maze </w:t>
-      </w:r>
-      <w:proofErr w:type="spellStart"/>
-      <w:r>
-        <w:t>G</w:t>
-      </w:r>
-      <w:r>
-        <w:t>enerator</w:t>
-      </w:r>
-      <w:bookmarkEnd w:id="18"/>
-      <w:proofErr w:type="spellEnd"/>
-    </w:p>
-    <w:p>
-      <w:r>
-        <w:t>Řídí vytváření mapy</w:t>
-      </w:r>
-      <w:r>
-        <w:t xml:space="preserve">. Volá jiné skripty v daném pořadí, aby vznikla mapa a předává skriptům odkazy na objekty </w:t>
-      </w:r>
-      <w:r>
-        <w:t>vytvořené během</w:t>
-      </w:r>
-      <w:r>
-        <w:t> předchozích kroků.</w:t>
+      <w:bookmarkStart w:id="23" w:name="_Toc66032778"/>
+      <w:proofErr w:type="spellStart"/>
+      <w:r>
+        <w:t>Enemy</w:t>
+      </w:r>
+      <w:proofErr w:type="spellEnd"/>
+      <w:r>
+        <w:t xml:space="preserve"> FSM</w:t>
+      </w:r>
+      <w:bookmarkEnd w:id="23"/>
+    </w:p>
+    <w:p>
+      <w:r>
+        <w:t xml:space="preserve">Skript je zodpovědný za stav protivníka. Obsahuje metody, které jej mění, ukončují starý stav a začínají nový stav. Také volá pravidelně se opakující metody v jednotlivých stavech. </w:t>
       </w:r>
     </w:p>
     <w:p>
       <w:pPr>
         <w:pStyle w:val="Nadpisak2"/>
       </w:pPr>
-      <w:bookmarkStart w:id="19" w:name="_Toc65863766"/>
-      <w:r>
-        <w:t xml:space="preserve">Cell </w:t>
-      </w:r>
-      <w:proofErr w:type="spellStart"/>
-      <w:r>
-        <w:t>G</w:t>
-      </w:r>
-      <w:r>
-        <w:t>enerator</w:t>
-      </w:r>
-      <w:bookmarkEnd w:id="19"/>
-      <w:proofErr w:type="spellEnd"/>
-    </w:p>
-    <w:p>
-      <w:r>
-        <w:t>Vygeneruje v obd</w:t>
-      </w:r>
-      <w:r>
-        <w:t>é</w:t>
-      </w:r>
-      <w:r>
-        <w:t>lníkovém (případně čtvercovém) poli buňky, tak aby všechny byly mezi sebou propojené.</w:t>
+      <w:bookmarkStart w:id="24" w:name="_Toc66032779"/>
+      <w:r>
+        <w:t>Boss</w:t>
+      </w:r>
+      <w:bookmarkEnd w:id="24"/>
+    </w:p>
+    <w:p>
+      <w:r>
+        <w:t xml:space="preserve">Boss funguje </w:t>
+      </w:r>
+      <w:r>
+        <w:t>podobně jako nepřátelé, to znamená, že je také implementovaný jako</w:t>
+      </w:r>
+      <w:r>
+        <w:t xml:space="preserve"> konečný automat. Na rozdíl od nepřátel má více druhů útok</w:t>
+      </w:r>
+      <w:r>
+        <w:t>ů</w:t>
+      </w:r>
+      <w:r>
+        <w:t xml:space="preserve"> a lze vytvářet jejich další kombinace v editoru.</w:t>
+      </w:r>
+      <w:r>
+        <w:t xml:space="preserve"> Boss také </w:t>
+      </w:r>
+      <w:r>
+        <w:t xml:space="preserve">řeší </w:t>
+      </w:r>
+      <w:r>
+        <w:t xml:space="preserve">kolize a působí na něj gravitace. </w:t>
       </w:r>
     </w:p>
     <w:p>
       <w:pPr>
         <w:pStyle w:val="Nadpisak2"/>
       </w:pPr>
-      <w:bookmarkStart w:id="20" w:name="_Toc65863767"/>
-      <w:proofErr w:type="spellStart"/>
-      <w:r>
-        <w:t>Subcell</w:t>
-      </w:r>
-      <w:proofErr w:type="spellEnd"/>
-      <w:r>
-        <w:t xml:space="preserve"> </w:t>
-      </w:r>
-      <w:proofErr w:type="spellStart"/>
-      <w:r>
-        <w:t>G</w:t>
-      </w:r>
-      <w:r>
-        <w:t>enerator</w:t>
-      </w:r>
-      <w:bookmarkEnd w:id="20"/>
-      <w:proofErr w:type="spellEnd"/>
-    </w:p>
-    <w:p>
-      <w:r>
-        <w:t xml:space="preserve">Rozdělí buňky na menší celky. Tyto menší celky buď jsou uspřádány ve tvaru místnosti nebo tvoří chodbu. </w:t>
-      </w:r>
-    </w:p>
-    <w:p>
-      <w:pPr>
-        <w:pStyle w:val="Nadpisak2"/>
-      </w:pPr>
-      <w:bookmarkStart w:id="21" w:name="_Toc65863768"/>
-      <w:proofErr w:type="spellStart"/>
-      <w:r>
-        <w:t>Pathfinding</w:t>
-      </w:r>
-      <w:proofErr w:type="spellEnd"/>
-      <w:r>
-        <w:t xml:space="preserve"> </w:t>
-      </w:r>
-      <w:r>
-        <w:t>N</w:t>
-      </w:r>
-      <w:r>
-        <w:t xml:space="preserve">ode </w:t>
-      </w:r>
-      <w:proofErr w:type="spellStart"/>
-      <w:r>
-        <w:t>G</w:t>
-      </w:r>
-      <w:r>
-        <w:t>enerator</w:t>
-      </w:r>
-      <w:bookmarkEnd w:id="21"/>
-      <w:proofErr w:type="spellEnd"/>
-    </w:p>
-    <w:p>
-      <w:r>
-        <w:t>Vytvoří v každé pod</w:t>
-      </w:r>
-      <w:r>
-        <w:t>-</w:t>
-      </w:r>
-      <w:r>
-        <w:t>buňce mřížku s vrcholy sloužícími k vyhledávání cesty.</w:t>
-      </w:r>
-    </w:p>
-    <w:p>
-      <w:pPr>
-        <w:pStyle w:val="Nadpisak2"/>
-      </w:pPr>
-      <w:bookmarkStart w:id="22" w:name="_Toc65863769"/>
-      <w:r>
-        <w:t xml:space="preserve">Tile </w:t>
-      </w:r>
-      <w:proofErr w:type="spellStart"/>
-      <w:r>
-        <w:t>G</w:t>
-      </w:r>
-      <w:r>
-        <w:t>enerator</w:t>
-      </w:r>
-      <w:bookmarkEnd w:id="22"/>
-      <w:proofErr w:type="spellEnd"/>
-    </w:p>
-    <w:p>
-      <w:r>
-        <w:t>Je zodpovědný za většinu vizuální stránky mapy. Poskládá dílky tak, aby dohromady tvořily uzavřenou oblast.</w:t>
-      </w:r>
-    </w:p>
-    <w:p>
-      <w:pPr>
-        <w:pStyle w:val="Nadpisak2"/>
-      </w:pPr>
-      <w:bookmarkStart w:id="23" w:name="_Toc65863770"/>
-      <w:proofErr w:type="spellStart"/>
-      <w:r>
-        <w:t>Spawner</w:t>
-      </w:r>
-      <w:bookmarkEnd w:id="23"/>
-      <w:proofErr w:type="spellEnd"/>
-    </w:p>
-    <w:p>
-      <w:r>
-        <w:t>Vytváří instance objektů jako například nepřátele nebo předměty na zemi.</w:t>
-      </w:r>
-    </w:p>
-    <w:p>
-      <w:pPr>
-        <w:pStyle w:val="Nadpisak2"/>
-      </w:pPr>
-      <w:bookmarkStart w:id="24" w:name="_Toc65863771"/>
-      <w:proofErr w:type="spellStart"/>
-      <w:r>
-        <w:t>Enemy</w:t>
-      </w:r>
-      <w:proofErr w:type="spellEnd"/>
-      <w:r>
-        <w:t xml:space="preserve"> </w:t>
-      </w:r>
-      <w:proofErr w:type="spellStart"/>
-      <w:r>
-        <w:t>C</w:t>
-      </w:r>
-      <w:r>
-        <w:t>ontroller</w:t>
-      </w:r>
-      <w:bookmarkEnd w:id="24"/>
-      <w:proofErr w:type="spellEnd"/>
-    </w:p>
-    <w:p>
-      <w:r>
-        <w:t>Nepřítel se v každém momentu vyskytuje pouze v jednom stavu</w:t>
-      </w:r>
-      <w:r>
-        <w:t>, jinými slovy je to konečný automat</w:t>
-      </w:r>
-      <w:r>
-        <w:t>. Mezi jeho stavy patří pronásledování hráče, útočení, rozhlížení se po hráči atd.</w:t>
-      </w:r>
-      <w:r>
-        <w:t xml:space="preserve"> Nepřítel je ovlivňován gravitací a řeší kolize.</w:t>
-      </w:r>
-    </w:p>
-    <w:p>
-      <w:pPr>
-        <w:pStyle w:val="Nadpisak2"/>
-      </w:pPr>
-      <w:bookmarkStart w:id="25" w:name="_Toc65863772"/>
-      <w:proofErr w:type="spellStart"/>
-      <w:r>
-        <w:t>Enemy</w:t>
-      </w:r>
-      <w:proofErr w:type="spellEnd"/>
-      <w:r>
-        <w:t xml:space="preserve"> FSM</w:t>
-      </w:r>
-      <w:bookmarkEnd w:id="25"/>
-    </w:p>
-    <w:p>
-      <w:r>
-        <w:t xml:space="preserve">Skript je zodpovědný za stav protivníka. Obsahuje metody, které jej mění, ukončují starý stav a začínají nový stav. Také volá pravidelně se opakující metody v jednotlivých stavech. </w:t>
-      </w:r>
-    </w:p>
-    <w:p>
-      <w:pPr>
-        <w:pStyle w:val="Nadpisak2"/>
-      </w:pPr>
-      <w:bookmarkStart w:id="26" w:name="_Toc65863773"/>
-      <w:r>
-        <w:t>Boss</w:t>
-      </w:r>
-      <w:bookmarkEnd w:id="26"/>
-    </w:p>
-    <w:p>
-      <w:r>
-        <w:t xml:space="preserve">Boss funguje </w:t>
-      </w:r>
-      <w:r>
-        <w:t>podobně jako nepřátelé, to znamená, že je také implementovaný jako</w:t>
-      </w:r>
-      <w:r>
-        <w:t xml:space="preserve"> konečný automat. Na rozdíl od nepřátel má více druhů útok</w:t>
-      </w:r>
-      <w:r>
-        <w:t>ů</w:t>
-      </w:r>
-      <w:r>
-        <w:t xml:space="preserve"> a lze vytvářet jejich další kombinace v editoru.</w:t>
-      </w:r>
-      <w:r>
-        <w:t xml:space="preserve"> Boss také </w:t>
-      </w:r>
-      <w:r>
-        <w:t xml:space="preserve">řeší </w:t>
-      </w:r>
-      <w:r>
-        <w:t xml:space="preserve">kolize a působí na něj gravitace. </w:t>
-      </w:r>
-    </w:p>
-    <w:p>
-      <w:pPr>
-        <w:pStyle w:val="Nadpisak2"/>
-      </w:pPr>
-      <w:bookmarkStart w:id="27" w:name="_Toc65863774"/>
+      <w:bookmarkStart w:id="25" w:name="_Toc66032780"/>
       <w:proofErr w:type="spellStart"/>
       <w:r>
         <w:lastRenderedPageBreak/>
         <w:t>Pathfinding</w:t>
       </w:r>
+      <w:bookmarkEnd w:id="25"/>
+      <w:proofErr w:type="spellEnd"/>
+    </w:p>
+    <w:p>
+      <w:r>
+        <w:t xml:space="preserve">Umí nalézt nejkratší cestu z bodu A do bodu B pomocí A * algoritmu. Také dokáže vygenerovat </w:t>
+      </w:r>
+      <w:r>
+        <w:t>částečně</w:t>
+      </w:r>
+      <w:r>
+        <w:t xml:space="preserve"> náhodnou cestu.</w:t>
+      </w:r>
+    </w:p>
+    <w:p>
+      <w:pPr>
+        <w:pStyle w:val="Nadpisak2"/>
+      </w:pPr>
+      <w:bookmarkStart w:id="26" w:name="_Toc66032781"/>
+      <w:r>
+        <w:t xml:space="preserve">Game </w:t>
+      </w:r>
+      <w:proofErr w:type="spellStart"/>
+      <w:r>
+        <w:t>Physics</w:t>
+      </w:r>
+      <w:bookmarkEnd w:id="26"/>
+      <w:proofErr w:type="spellEnd"/>
+    </w:p>
+    <w:p>
+      <w:r>
+        <w:t>Tato třída obsahuje metody, které řeší pohyb a rotaci objektů, kolize mezi nimi a také to, jestli jsou na zemi.</w:t>
+      </w:r>
+      <w:r>
+        <w:t xml:space="preserve"> Výše uvedené věci jsou řešeny více způsoby, podle toho, jaký se hodí v dané situaci.</w:t>
+      </w:r>
+    </w:p>
+    <w:p>
+      <w:pPr>
+        <w:pStyle w:val="Nadpisak1"/>
+      </w:pPr>
+      <w:bookmarkStart w:id="27" w:name="_Toc66032782"/>
+      <w:r>
+        <w:t>Scény</w:t>
+      </w:r>
       <w:bookmarkEnd w:id="27"/>
-      <w:proofErr w:type="spellEnd"/>
-    </w:p>
-    <w:p>
-      <w:r>
-        <w:t xml:space="preserve">Umí nalézt nejkratší cestu z bodu A do bodu B pomocí A * algoritmu. Také dokáže vygenerovat </w:t>
-      </w:r>
-      <w:r>
-        <w:t>částečně</w:t>
-      </w:r>
-      <w:r>
-        <w:t xml:space="preserve"> náhodnou cestu.</w:t>
+    </w:p>
+    <w:p>
+      <w:r>
+        <w:t>Následující podkapitoly popisují, co vše je možné ve hře dělat. Každá podkapitola popisuje samostatnou scénu, ze kterých se hra skládá. Hra se skládá ze čtyř scén: menu, výběr úrovní, mapa a scéna s hráčem. Při otevření aplikace je spuštěna scéna s menu.</w:t>
+      </w:r>
+      <w:r>
+        <w:t xml:space="preserve"> V Unity je možné mít více načtených scén najednou.</w:t>
       </w:r>
     </w:p>
     <w:p>
       <w:pPr>
         <w:pStyle w:val="Nadpisak2"/>
       </w:pPr>
-      <w:bookmarkStart w:id="28" w:name="_Toc65863775"/>
-      <w:r>
-        <w:t xml:space="preserve">Game </w:t>
-      </w:r>
-      <w:proofErr w:type="spellStart"/>
-      <w:r>
-        <w:t>Physics</w:t>
+      <w:bookmarkStart w:id="28" w:name="_Toc66032783"/>
+      <w:r>
+        <w:t>Menu</w:t>
       </w:r>
       <w:bookmarkEnd w:id="28"/>
-      <w:proofErr w:type="spellEnd"/>
-    </w:p>
-    <w:p>
-      <w:r>
-        <w:t>Tato třída obsahuje metody, které řeší pohyb a rotaci objektů, kolize mezi nimi a také to, jestli jsou na zemi.</w:t>
-      </w:r>
-      <w:r>
-        <w:t xml:space="preserve"> Výše uvedené věci jsou řešeny více způsoby, podle toho, jaký se hodí v dané situaci.</w:t>
+    </w:p>
+    <w:p>
+      <w:r>
+        <w:t xml:space="preserve">Po zapnutí hry, se hráč ocitne v menu, ze kterého může přejít na výběr uložených her, vstoupit do nastavení nebo vypnout hru. </w:t>
+      </w:r>
+      <w:r>
+        <w:t>V nastavení si lze upravit rychlost otáčení obrazovkou pro oba směry zvlášť.</w:t>
+      </w:r>
+      <w:r>
+        <w:t xml:space="preserve"> Výběr úrovní obsahuje textové pole pro zadání názvu nové uložené hry a tlačítko pro její vytvoření. Když jsou na zařízení už uložen</w:t>
+      </w:r>
+      <w:r>
+        <w:t>é</w:t>
+      </w:r>
+      <w:r>
+        <w:t xml:space="preserve"> postupy ve hře, tak se zobrazí pro každ</w:t>
+      </w:r>
+      <w:r>
+        <w:t>é</w:t>
+      </w:r>
+      <w:r>
+        <w:t xml:space="preserve"> tlačítko s jeho názvem, které načte tento uložený postup, a také tlačítko, které postup smaže ze zařízení.</w:t>
+      </w:r>
+      <w:r>
+        <w:t xml:space="preserve"> Během </w:t>
+      </w:r>
+      <w:r>
+        <w:t>změny</w:t>
+      </w:r>
+      <w:r>
+        <w:t xml:space="preserve"> úrovní se zobrazuje vž</w:t>
+      </w:r>
+      <w:r>
+        <w:t>dy načítací obrazovka.</w:t>
+      </w:r>
+    </w:p>
+    <w:p>
+      <w:pPr>
+        <w:pStyle w:val="Nadpisak2"/>
+      </w:pPr>
+      <w:bookmarkStart w:id="29" w:name="_Toc66032784"/>
+      <w:proofErr w:type="spellStart"/>
+      <w:r>
+        <w:t>Player</w:t>
+      </w:r>
+      <w:bookmarkEnd w:id="29"/>
+      <w:proofErr w:type="spellEnd"/>
+    </w:p>
+    <w:p>
+      <w:r>
+        <w:t>Tato scéna obsahuje hráčovou postavou a také grafické rozhraní s tlačítky, joystickem k ovládání postavy, hráčovým inventářem</w:t>
+      </w:r>
+      <w:r>
+        <w:t>. V scéně ale není žádné prostředí, a tedy nemůže být načtena jen ona.</w:t>
+      </w:r>
+    </w:p>
+    <w:p>
+      <w:pPr>
+        <w:pStyle w:val="Nadpisak2"/>
+      </w:pPr>
+      <w:bookmarkStart w:id="30" w:name="_Toc66032785"/>
+      <w:r>
+        <w:t>Hub</w:t>
+      </w:r>
+      <w:bookmarkEnd w:id="30"/>
+    </w:p>
+    <w:p>
+      <w:r>
+        <w:t>Ve hře není výběr</w:t>
+      </w:r>
+      <w:r>
+        <w:t xml:space="preserve"> úrovní</w:t>
+      </w:r>
+      <w:r>
+        <w:t xml:space="preserve"> ztvárněn jako nudné klikání tlačítek s čísly, ale jako portály, do kterých hráč vstupuje. Další portál se odemkne, když hráč splní úkol v předchozí lokaci. Aktivovaný portál se odlišuje tím, že se v něm točí barevný kruh, který je tvořen </w:t>
+      </w:r>
+      <w:proofErr w:type="spellStart"/>
+      <w:r>
+        <w:t>particle</w:t>
+      </w:r>
+      <w:proofErr w:type="spellEnd"/>
+      <w:r>
+        <w:t xml:space="preserve"> systémem. V editoru lze ke každému </w:t>
+      </w:r>
+      <w:r>
+        <w:t>portálu přiřadit nastavení, které popisuje vlastnosti mapy k vygenerování. Ve výběru úrovní se kromě portálu nachází obchodník, který hráči prodá předměty za určitou cenu.</w:t>
+      </w:r>
+    </w:p>
+    <w:p>
+      <w:pPr>
+        <w:pStyle w:val="Nadpisak2"/>
+      </w:pPr>
+      <w:bookmarkStart w:id="31" w:name="_Toc66032786"/>
+      <w:r>
+        <w:t>Mapa</w:t>
+      </w:r>
+      <w:bookmarkEnd w:id="31"/>
+    </w:p>
+    <w:p>
+      <w:r>
+        <w:t>Zde je jediný objekt, na kterém je umístěno několik skriptů, které jsou zodpovědné za vygenerování mapy. Mapa se začne vytvářet až po zavolání příslušné metody v Game Manageru.</w:t>
       </w:r>
     </w:p>
     <w:p>
       <w:pPr>
         <w:pStyle w:val="Nadpisak1"/>
       </w:pPr>
-      <w:bookmarkStart w:id="29" w:name="_Toc65863776"/>
-      <w:r>
-        <w:t>Scény</w:t>
-      </w:r>
-      <w:bookmarkEnd w:id="29"/>
-    </w:p>
-    <w:p>
-      <w:r>
-        <w:t>Následující podkapitoly popisují, co vše je možné ve hře dělat. Každá podkapitola popisuje samostatnou scénu, ze kterých se hra skládá. Hra se skládá ze čtyř scén: menu, výběr úrovní, mapa a scéna s hráčem. Při otevření aplikace je spuštěna scéna s menu.</w:t>
-      </w:r>
-      <w:r>
-        <w:t xml:space="preserve"> V Unity je možné mít více načtených scén najednou.</w:t>
-      </w:r>
-    </w:p>
-    <w:p>
-      <w:pPr>
-        <w:pStyle w:val="Nadpisak2"/>
-      </w:pPr>
-      <w:bookmarkStart w:id="30" w:name="_Toc65863777"/>
-      <w:r>
-        <w:t>Menu</w:t>
-      </w:r>
-      <w:bookmarkEnd w:id="30"/>
-    </w:p>
-    <w:p>
-      <w:r>
-        <w:t xml:space="preserve">Po zapnutí hry, se hráč ocitne v menu, ze kterého může přejít na výběr uložených her, vstoupit do nastavení nebo vypnout hru. </w:t>
-      </w:r>
-      <w:r>
-        <w:t>V nastavení si lze upravit rychlost otáčení obrazovkou pro oba směry zvlášť.</w:t>
-      </w:r>
-      <w:r>
-        <w:t xml:space="preserve"> Výběr úrovní obsahuje textové pole pro zadání názvu nové uložené hry a tlačítko pro její vytvoření. Když jsou na zařízení už uložen</w:t>
-      </w:r>
-      <w:r>
-        <w:t>é</w:t>
-      </w:r>
-      <w:r>
-        <w:t xml:space="preserve"> postupy ve hře, tak se zobrazí pro každ</w:t>
-      </w:r>
-      <w:r>
-        <w:t>é</w:t>
-      </w:r>
-      <w:r>
-        <w:t xml:space="preserve"> tlačítko s jeho názvem, které načte tento uložený postup, a také tlačítko, které postup smaže ze zařízení.</w:t>
-      </w:r>
-      <w:r>
-        <w:t xml:space="preserve"> Během </w:t>
-      </w:r>
-      <w:r>
-        <w:t>změny</w:t>
-      </w:r>
-      <w:r>
-        <w:t xml:space="preserve"> úrovní se zobrazuje vž</w:t>
-      </w:r>
-      <w:r>
-        <w:t>dy načítací obrazovka.</w:t>
-      </w:r>
-    </w:p>
-    <w:p>
-      <w:pPr>
-        <w:pStyle w:val="Nadpisak2"/>
-      </w:pPr>
-      <w:bookmarkStart w:id="31" w:name="_Toc65863778"/>
-      <w:proofErr w:type="spellStart"/>
-      <w:r>
-        <w:t>Player</w:t>
-      </w:r>
-      <w:bookmarkEnd w:id="31"/>
-      <w:proofErr w:type="spellEnd"/>
-    </w:p>
-    <w:p>
-      <w:r>
-        <w:t>Tato scéna obsahuje hráčovou postavou a také grafické rozhraní s tlačítky, joystickem k ovládání postavy, hráčovým inventářem</w:t>
-      </w:r>
-      <w:r>
-        <w:t>. V scéně ale není žádné prostředí, a tedy nemůže být načtena jen ona.</w:t>
-      </w:r>
-    </w:p>
-    <w:p>
-      <w:pPr>
-        <w:pStyle w:val="Nadpisak2"/>
-      </w:pPr>
-      <w:bookmarkStart w:id="32" w:name="_Toc65863779"/>
-      <w:r>
-        <w:t>Hub</w:t>
-      </w:r>
-      <w:bookmarkEnd w:id="32"/>
-    </w:p>
-    <w:p>
-      <w:r>
-        <w:t>Ve hře není výběr</w:t>
-      </w:r>
-      <w:r>
-        <w:t xml:space="preserve"> úrovní</w:t>
-      </w:r>
-      <w:r>
-        <w:t xml:space="preserve"> ztvárněn jako nudné klikání tlačítek s čísly, ale jako portály, do kterých hráč vstupuje. Další portál se odemkne, když hráč splní úkol v předchozí lokaci. Aktivovaný portál se odlišuje tím, že se v něm točí barevný kruh, který je tvořen </w:t>
-      </w:r>
-      <w:proofErr w:type="spellStart"/>
-      <w:r>
-        <w:t>particle</w:t>
-      </w:r>
-      <w:proofErr w:type="spellEnd"/>
-      <w:r>
-        <w:t xml:space="preserve"> systémem. V editoru lze ke každému </w:t>
-      </w:r>
-      <w:r>
-        <w:t>portálu přiřadit nastavení, které popisuje vlastnosti mapy k vygenerování. Ve výběru úrovní se kromě portálu nachází obchodník, který hráči prodá předměty za určitou cenu.</w:t>
-      </w:r>
-    </w:p>
-    <w:p>
-      <w:pPr>
-        <w:pStyle w:val="Nadpisak2"/>
-      </w:pPr>
-      <w:bookmarkStart w:id="33" w:name="_Toc65863780"/>
-      <w:r>
-        <w:t>Mapa</w:t>
-      </w:r>
-      <w:bookmarkEnd w:id="33"/>
-    </w:p>
-    <w:p>
-      <w:r>
-        <w:t>Zde je jediný objekt, na kterém je umístěno několik skriptů, které jsou zodpovědné za vygenerování mapy. Mapa se začne vytvářet až po zavolání příslušné metody v Game Manageru.</w:t>
-      </w:r>
-    </w:p>
-    <w:p>
-      <w:pPr>
-        <w:pStyle w:val="Nadpisak1"/>
-      </w:pPr>
-      <w:bookmarkStart w:id="34" w:name="_Toc65863781"/>
+      <w:bookmarkStart w:id="32" w:name="_Toc66032787"/>
       <w:r>
         <w:lastRenderedPageBreak/>
         <w:t>Hráč</w:t>
       </w:r>
-      <w:bookmarkEnd w:id="34"/>
+      <w:bookmarkEnd w:id="32"/>
     </w:p>
     <w:p>
       <w:r>
@@ -5564,32 +5608,45 @@
       <w:pPr>
         <w:pStyle w:val="Titulek"/>
       </w:pPr>
-      <w:bookmarkStart w:id="35" w:name="_Toc62410524"/>
+      <w:bookmarkStart w:id="33" w:name="_Toc66033203"/>
       <w:r>
         <w:t xml:space="preserve">Obrázek </w:t>
       </w:r>
-      <w:fldSimple w:instr=" SEQ Obrázek \* ARABIC ">
-        <w:r>
-          <w:rPr>
-            <w:noProof/>
-          </w:rPr>
-          <w:t>1</w:t>
-        </w:r>
-      </w:fldSimple>
+      <w:r>
+        <w:fldChar w:fldCharType="begin"/>
+      </w:r>
+      <w:r>
+        <w:instrText xml:space="preserve"> SEQ Obrázek \* ARABIC </w:instrText>
+      </w:r>
+      <w:r>
+        <w:fldChar w:fldCharType="separate"/>
+      </w:r>
+      <w:r>
+        <w:rPr>
+          <w:noProof/>
+        </w:rPr>
+        <w:t>1</w:t>
+      </w:r>
+      <w:r>
+        <w:rPr>
+          <w:noProof/>
+        </w:rPr>
+        <w:fldChar w:fldCharType="end"/>
+      </w:r>
       <w:r>
         <w:t xml:space="preserve"> - Postava ovládaná hráčem</w:t>
       </w:r>
-      <w:bookmarkEnd w:id="35"/>
+      <w:bookmarkEnd w:id="33"/>
     </w:p>
     <w:p>
       <w:pPr>
         <w:pStyle w:val="Nadpisak1"/>
       </w:pPr>
-      <w:bookmarkStart w:id="36" w:name="_Toc65863782"/>
+      <w:bookmarkStart w:id="34" w:name="_Toc66032788"/>
       <w:r>
         <w:t>Inventář</w:t>
       </w:r>
-      <w:bookmarkEnd w:id="36"/>
+      <w:bookmarkEnd w:id="34"/>
     </w:p>
     <w:p>
       <w:r>
@@ -5746,36 +5803,49 @@
       <w:pPr>
         <w:pStyle w:val="Titulek"/>
       </w:pPr>
-      <w:bookmarkStart w:id="37" w:name="_Toc62387412"/>
-      <w:bookmarkStart w:id="38" w:name="_Toc62387443"/>
-      <w:bookmarkStart w:id="39" w:name="_Toc62410525"/>
+      <w:bookmarkStart w:id="35" w:name="_Toc62387412"/>
+      <w:bookmarkStart w:id="36" w:name="_Toc62387443"/>
+      <w:bookmarkStart w:id="37" w:name="_Toc66033204"/>
       <w:r>
         <w:t xml:space="preserve">Obrázek </w:t>
       </w:r>
-      <w:fldSimple w:instr=" SEQ Obrázek \* ARABIC ">
-        <w:r>
-          <w:rPr>
-            <w:noProof/>
-          </w:rPr>
-          <w:t>2</w:t>
-        </w:r>
-      </w:fldSimple>
+      <w:r>
+        <w:fldChar w:fldCharType="begin"/>
+      </w:r>
+      <w:r>
+        <w:instrText xml:space="preserve"> SEQ Obrázek \* ARABIC </w:instrText>
+      </w:r>
+      <w:r>
+        <w:fldChar w:fldCharType="separate"/>
+      </w:r>
+      <w:r>
+        <w:rPr>
+          <w:noProof/>
+        </w:rPr>
+        <w:t>2</w:t>
+      </w:r>
+      <w:r>
+        <w:rPr>
+          <w:noProof/>
+        </w:rPr>
+        <w:fldChar w:fldCharType="end"/>
+      </w:r>
       <w:r>
         <w:t xml:space="preserve"> - Hráčův inventář</w:t>
       </w:r>
+      <w:bookmarkEnd w:id="35"/>
+      <w:bookmarkEnd w:id="36"/>
       <w:bookmarkEnd w:id="37"/>
+    </w:p>
+    <w:p>
+      <w:pPr>
+        <w:pStyle w:val="Nadpisak1"/>
+      </w:pPr>
+      <w:bookmarkStart w:id="38" w:name="_Toc66032789"/>
+      <w:r>
+        <w:t>Nepřátelé</w:t>
+      </w:r>
       <w:bookmarkEnd w:id="38"/>
-      <w:bookmarkEnd w:id="39"/>
-    </w:p>
-    <w:p>
-      <w:pPr>
-        <w:pStyle w:val="Nadpisak1"/>
-      </w:pPr>
-      <w:bookmarkStart w:id="40" w:name="_Toc65863783"/>
-      <w:r>
-        <w:t>Nepřátelé</w:t>
-      </w:r>
-      <w:bookmarkEnd w:id="40"/>
     </w:p>
     <w:p>
       <w:r>
@@ -5967,22 +6037,35 @@
       <w:pPr>
         <w:pStyle w:val="Titulek"/>
       </w:pPr>
-      <w:bookmarkStart w:id="41" w:name="_Toc62410526"/>
+      <w:bookmarkStart w:id="39" w:name="_Toc66033205"/>
       <w:r>
         <w:t xml:space="preserve">Obrázek </w:t>
       </w:r>
-      <w:fldSimple w:instr=" SEQ Obrázek \* ARABIC ">
-        <w:r>
-          <w:rPr>
-            <w:noProof/>
-          </w:rPr>
-          <w:t>3</w:t>
-        </w:r>
-      </w:fldSimple>
+      <w:r>
+        <w:fldChar w:fldCharType="begin"/>
+      </w:r>
+      <w:r>
+        <w:instrText xml:space="preserve"> SEQ Obrázek \* ARABIC </w:instrText>
+      </w:r>
+      <w:r>
+        <w:fldChar w:fldCharType="separate"/>
+      </w:r>
+      <w:r>
+        <w:rPr>
+          <w:noProof/>
+        </w:rPr>
+        <w:t>3</w:t>
+      </w:r>
+      <w:r>
+        <w:rPr>
+          <w:noProof/>
+        </w:rPr>
+        <w:fldChar w:fldCharType="end"/>
+      </w:r>
       <w:r>
         <w:t xml:space="preserve"> – Nepřítel</w:t>
       </w:r>
-      <w:bookmarkEnd w:id="41"/>
+      <w:bookmarkEnd w:id="39"/>
     </w:p>
     <w:p>
       <w:pPr>
@@ -6046,32 +6129,45 @@
       <w:pPr>
         <w:pStyle w:val="Titulek"/>
       </w:pPr>
-      <w:bookmarkStart w:id="42" w:name="_Toc62410527"/>
+      <w:bookmarkStart w:id="40" w:name="_Toc66033206"/>
       <w:r>
         <w:t xml:space="preserve">Obrázek </w:t>
       </w:r>
-      <w:fldSimple w:instr=" SEQ Obrázek \* ARABIC ">
-        <w:r>
-          <w:rPr>
-            <w:noProof/>
-          </w:rPr>
-          <w:t>4</w:t>
-        </w:r>
-      </w:fldSimple>
+      <w:r>
+        <w:fldChar w:fldCharType="begin"/>
+      </w:r>
+      <w:r>
+        <w:instrText xml:space="preserve"> SEQ Obrázek \* ARABIC </w:instrText>
+      </w:r>
+      <w:r>
+        <w:fldChar w:fldCharType="separate"/>
+      </w:r>
+      <w:r>
+        <w:rPr>
+          <w:noProof/>
+        </w:rPr>
+        <w:t>4</w:t>
+      </w:r>
+      <w:r>
+        <w:rPr>
+          <w:noProof/>
+        </w:rPr>
+        <w:fldChar w:fldCharType="end"/>
+      </w:r>
       <w:r>
         <w:t xml:space="preserve"> - Boss</w:t>
       </w:r>
-      <w:bookmarkEnd w:id="42"/>
+      <w:bookmarkEnd w:id="40"/>
     </w:p>
     <w:p>
       <w:pPr>
         <w:pStyle w:val="Nadpisak1"/>
       </w:pPr>
-      <w:bookmarkStart w:id="43" w:name="_Toc65863784"/>
+      <w:bookmarkStart w:id="41" w:name="_Toc66032790"/>
       <w:r>
         <w:t>Generace mapy</w:t>
       </w:r>
-      <w:bookmarkEnd w:id="43"/>
+      <w:bookmarkEnd w:id="41"/>
     </w:p>
     <w:p>
       <w:r>
@@ -6522,11 +6618,11 @@
       <w:pPr>
         <w:pStyle w:val="Nadpisak1"/>
       </w:pPr>
-      <w:bookmarkStart w:id="44" w:name="_Toc65863785"/>
+      <w:bookmarkStart w:id="42" w:name="_Toc66032791"/>
       <w:r>
         <w:t>Hledání cesty</w:t>
       </w:r>
-      <w:bookmarkEnd w:id="44"/>
+      <w:bookmarkEnd w:id="42"/>
     </w:p>
     <w:p>
       <w:r>
@@ -6744,36 +6840,49 @@
       <w:pPr>
         <w:pStyle w:val="Titulek"/>
       </w:pPr>
-      <w:bookmarkStart w:id="45" w:name="_Toc62387413"/>
-      <w:bookmarkStart w:id="46" w:name="_Toc62387444"/>
-      <w:bookmarkStart w:id="47" w:name="_Toc62410528"/>
+      <w:bookmarkStart w:id="43" w:name="_Toc62387413"/>
+      <w:bookmarkStart w:id="44" w:name="_Toc62387444"/>
+      <w:bookmarkStart w:id="45" w:name="_Toc66033207"/>
       <w:r>
         <w:t xml:space="preserve">Obrázek </w:t>
       </w:r>
-      <w:fldSimple w:instr=" SEQ Obrázek \* ARABIC ">
-        <w:r>
-          <w:rPr>
-            <w:noProof/>
-          </w:rPr>
-          <w:t>5</w:t>
-        </w:r>
-      </w:fldSimple>
+      <w:r>
+        <w:fldChar w:fldCharType="begin"/>
+      </w:r>
+      <w:r>
+        <w:instrText xml:space="preserve"> SEQ Obrázek \* ARABIC </w:instrText>
+      </w:r>
+      <w:r>
+        <w:fldChar w:fldCharType="separate"/>
+      </w:r>
+      <w:r>
+        <w:rPr>
+          <w:noProof/>
+        </w:rPr>
+        <w:t>5</w:t>
+      </w:r>
+      <w:r>
+        <w:rPr>
+          <w:noProof/>
+        </w:rPr>
+        <w:fldChar w:fldCharType="end"/>
+      </w:r>
       <w:r>
         <w:t xml:space="preserve"> - Vrcholy k vyhledávání cesty a jejich propojení</w:t>
       </w:r>
+      <w:bookmarkEnd w:id="43"/>
+      <w:bookmarkEnd w:id="44"/>
       <w:bookmarkEnd w:id="45"/>
+    </w:p>
+    <w:p>
+      <w:pPr>
+        <w:pStyle w:val="Nadpisak1"/>
+      </w:pPr>
+      <w:bookmarkStart w:id="46" w:name="_Toc66032792"/>
+      <w:r>
+        <w:t>Modely</w:t>
+      </w:r>
       <w:bookmarkEnd w:id="46"/>
-      <w:bookmarkEnd w:id="47"/>
-    </w:p>
-    <w:p>
-      <w:pPr>
-        <w:pStyle w:val="Nadpisak1"/>
-      </w:pPr>
-      <w:bookmarkStart w:id="48" w:name="_Toc65863786"/>
-      <w:r>
-        <w:t>Modely</w:t>
-      </w:r>
-      <w:bookmarkEnd w:id="48"/>
     </w:p>
     <w:p>
       <w:r>
@@ -6827,229 +6936,235 @@
       <w:pPr>
         <w:pStyle w:val="Nadpisak1"/>
       </w:pPr>
-      <w:bookmarkStart w:id="49" w:name="_Toc65863787"/>
+      <w:bookmarkStart w:id="47" w:name="_Toc66032793"/>
       <w:r>
         <w:t>Prostředí</w:t>
       </w:r>
+      <w:bookmarkEnd w:id="47"/>
+    </w:p>
+    <w:p>
+      <w:r>
+        <w:t xml:space="preserve">Hra je napsána v jazyce C#, protože je to jeden z jazyků, které podporuje herní </w:t>
+      </w:r>
+      <w:proofErr w:type="spellStart"/>
+      <w:r>
+        <w:t>engine</w:t>
+      </w:r>
+      <w:proofErr w:type="spellEnd"/>
+      <w:r>
+        <w:t xml:space="preserve"> Unity (druhým je </w:t>
+      </w:r>
+      <w:proofErr w:type="spellStart"/>
+      <w:r>
+        <w:t>U</w:t>
+      </w:r>
+      <w:r>
+        <w:t>nityscript</w:t>
+      </w:r>
+      <w:proofErr w:type="spellEnd"/>
+      <w:r>
+        <w:t>)</w:t>
+      </w:r>
+      <w:r>
+        <w:t xml:space="preserve">. </w:t>
+      </w:r>
+      <w:r>
+        <w:t xml:space="preserve">Herní </w:t>
+      </w:r>
+      <w:proofErr w:type="spellStart"/>
+      <w:r>
+        <w:t>engine</w:t>
+      </w:r>
+      <w:proofErr w:type="spellEnd"/>
+      <w:r>
+        <w:t xml:space="preserve"> Unity byl vytvořen Unity Technologies původně pro vytváření </w:t>
+      </w:r>
+      <w:r>
+        <w:t xml:space="preserve">her výhradně pro operační systémy </w:t>
+      </w:r>
+      <w:r>
+        <w:t>OS X</w:t>
+      </w:r>
+      <w:r>
+        <w:t>, ale nyní je multiplatformní</w:t>
+      </w:r>
+      <w:r>
+        <w:t>.</w:t>
+      </w:r>
+      <w:r>
+        <w:t xml:space="preserve"> </w:t>
+      </w:r>
+      <w:r>
+        <w:t xml:space="preserve">IDE mého výběru je Microsoft </w:t>
+      </w:r>
+      <w:proofErr w:type="spellStart"/>
+      <w:r>
+        <w:t>Visual</w:t>
+      </w:r>
+      <w:proofErr w:type="spellEnd"/>
+      <w:r>
+        <w:t xml:space="preserve"> Studio.</w:t>
+      </w:r>
+    </w:p>
+    <w:p>
+      <w:pPr>
+        <w:pStyle w:val="Nadpisak1"/>
+      </w:pPr>
+      <w:bookmarkStart w:id="48" w:name="_Toc66032794"/>
+      <w:r>
+        <w:t>Testování</w:t>
+      </w:r>
+      <w:bookmarkEnd w:id="48"/>
+    </w:p>
+    <w:p>
+      <w:r>
+        <w:t xml:space="preserve">Testování hry by se dalo rozdělit na dvě fáze. V první fázi byly odhalovány chyby a bugy v programu. Mezi ně například patří detekce objektů na </w:t>
+      </w:r>
+      <w:r>
+        <w:t>š</w:t>
+      </w:r>
+      <w:r>
+        <w:t>patné</w:t>
+      </w:r>
+      <w:r>
+        <w:t xml:space="preserve"> vrstvě nebo nekonečný cyklus při změně stavu protivníka.</w:t>
+      </w:r>
+      <w:r>
+        <w:t xml:space="preserve"> Druhá část testování obsahovala úpravu hodnot hráče a protivníků, aby hra byla hratelná.</w:t>
+      </w:r>
+      <w:r>
+        <w:t xml:space="preserve"> </w:t>
+      </w:r>
+      <w:r>
+        <w:t xml:space="preserve">Hratelnost hry byla testována v Unity editor a na mobilním zařízení Samsung </w:t>
+      </w:r>
+      <w:proofErr w:type="spellStart"/>
+      <w:r>
+        <w:t>Galaxy</w:t>
+      </w:r>
+      <w:proofErr w:type="spellEnd"/>
+      <w:r>
+        <w:t xml:space="preserve"> S10</w:t>
+      </w:r>
+      <w:r>
+        <w:t xml:space="preserve"> s verzí Android 10</w:t>
+      </w:r>
+      <w:r>
+        <w:t>.</w:t>
+      </w:r>
+    </w:p>
+    <w:p>
+      <w:pPr>
+        <w:pStyle w:val="Nadpisak1"/>
+      </w:pPr>
+      <w:bookmarkStart w:id="49" w:name="_Toc66032795"/>
+      <w:r>
+        <w:t>Instalace</w:t>
+      </w:r>
       <w:bookmarkEnd w:id="49"/>
     </w:p>
     <w:p>
       <w:r>
-        <w:t xml:space="preserve">Hra je napsána v jazyce C#, protože je to jeden z jazyků, které podporuje herní </w:t>
-      </w:r>
-      <w:proofErr w:type="spellStart"/>
-      <w:r>
-        <w:t>engine</w:t>
-      </w:r>
-      <w:proofErr w:type="spellEnd"/>
-      <w:r>
-        <w:t xml:space="preserve"> Unity (druhým je </w:t>
-      </w:r>
-      <w:proofErr w:type="spellStart"/>
-      <w:r>
-        <w:t>U</w:t>
-      </w:r>
-      <w:r>
-        <w:t>nityscript</w:t>
-      </w:r>
-      <w:proofErr w:type="spellEnd"/>
-      <w:r>
-        <w:t>)</w:t>
-      </w:r>
-      <w:r>
-        <w:t xml:space="preserve">. </w:t>
-      </w:r>
-      <w:r>
-        <w:t xml:space="preserve">Herní </w:t>
-      </w:r>
-      <w:proofErr w:type="spellStart"/>
-      <w:r>
-        <w:t>engine</w:t>
-      </w:r>
-      <w:proofErr w:type="spellEnd"/>
-      <w:r>
-        <w:t xml:space="preserve"> Unity byl vytvořen Unity Technologies původně pro vytváření </w:t>
-      </w:r>
-      <w:r>
-        <w:t xml:space="preserve">her výhradně pro operační systémy </w:t>
-      </w:r>
-      <w:r>
-        <w:t>OS X</w:t>
-      </w:r>
-      <w:r>
-        <w:t>, ale nyní je multiplatformní</w:t>
-      </w:r>
-      <w:r>
-        <w:t>.</w:t>
+        <w:t xml:space="preserve">Pro instalaci </w:t>
+      </w:r>
+      <w:r>
+        <w:t>hry stáhněte</w:t>
+      </w:r>
+      <w:r>
+        <w:t xml:space="preserve"> .</w:t>
+      </w:r>
+      <w:proofErr w:type="spellStart"/>
+      <w:r>
+        <w:t>apk</w:t>
+      </w:r>
+      <w:proofErr w:type="spellEnd"/>
+      <w:r>
+        <w:t xml:space="preserve"> soubor z GitHub </w:t>
+      </w:r>
+      <w:proofErr w:type="spellStart"/>
+      <w:r>
+        <w:t>repozitáře</w:t>
+      </w:r>
+      <w:proofErr w:type="spellEnd"/>
+      <w:r>
+        <w:t xml:space="preserve"> ve složce </w:t>
+      </w:r>
+      <w:r>
+        <w:t>B</w:t>
+      </w:r>
+      <w:r>
+        <w:t>uild.</w:t>
       </w:r>
       <w:r>
         <w:t xml:space="preserve"> </w:t>
       </w:r>
       <w:r>
-        <w:t xml:space="preserve">IDE mého výběru je Microsoft </w:t>
-      </w:r>
-      <w:proofErr w:type="spellStart"/>
-      <w:r>
-        <w:t>Visual</w:t>
-      </w:r>
-      <w:proofErr w:type="spellEnd"/>
-      <w:r>
-        <w:t xml:space="preserve"> Studio.</w:t>
+        <w:t xml:space="preserve">Poté připojte mobilní zařízení s operačním systémem Android. Ujistěte se, že je povolen přenos souborů </w:t>
+      </w:r>
+      <w:r>
+        <w:t>na</w:t>
+      </w:r>
+      <w:r>
+        <w:t> mobilní</w:t>
+      </w:r>
+      <w:r>
+        <w:t>m</w:t>
+      </w:r>
+      <w:r>
+        <w:t xml:space="preserve"> zařízení. Poté klikněte pravým tlačítkem myši na stáhnutý soubor typu </w:t>
+      </w:r>
+      <w:proofErr w:type="spellStart"/>
+      <w:r>
+        <w:t>apk</w:t>
+      </w:r>
+      <w:proofErr w:type="spellEnd"/>
+      <w:r>
+        <w:t>, najeďte na možnost odeslat a vyberte připojené zařízení. Na mobilu povolte instalaci aplikací z neznámých zdrojů, najděte aplikaci v paměti na mobilním zařízení a nainstalujte ji.</w:t>
       </w:r>
     </w:p>
     <w:p>
       <w:pPr>
         <w:pStyle w:val="Nadpisak1"/>
       </w:pPr>
-      <w:bookmarkStart w:id="50" w:name="_Toc65863788"/>
-      <w:r>
-        <w:t>Testování</w:t>
+      <w:bookmarkStart w:id="50" w:name="_Toc66032796"/>
+      <w:r>
+        <w:t>Z</w:t>
+      </w:r>
+      <w:r>
+        <w:t>ávěr</w:t>
       </w:r>
       <w:bookmarkEnd w:id="50"/>
     </w:p>
     <w:p>
       <w:r>
-        <w:t xml:space="preserve">Testování hry by se dalo rozdělit na dvě fáze. V první fázi byly odhalovány chyby a bugy v programu. Mezi ně například patří detekce objektů na </w:t>
-      </w:r>
-      <w:r>
-        <w:t>š</w:t>
-      </w:r>
-      <w:r>
-        <w:t>patné</w:t>
-      </w:r>
-      <w:r>
-        <w:t xml:space="preserve"> vrstvě nebo nekonečný cyklus při změně stavu protivníka.</w:t>
-      </w:r>
-      <w:r>
-        <w:t xml:space="preserve"> Druhá část testování obsahovala úpravu hodnot hráče a protivníků, aby hra byla hratelná.</w:t>
-      </w:r>
-      <w:r>
-        <w:t xml:space="preserve"> </w:t>
-      </w:r>
-      <w:r>
-        <w:t xml:space="preserve">Hratelnost hry byla testována v Unity editor a na mobilním zařízení Samsung </w:t>
-      </w:r>
-      <w:proofErr w:type="spellStart"/>
-      <w:r>
-        <w:t>Galaxy</w:t>
-      </w:r>
-      <w:proofErr w:type="spellEnd"/>
-      <w:r>
-        <w:t xml:space="preserve"> S10</w:t>
-      </w:r>
-      <w:r>
-        <w:t xml:space="preserve"> s verzí Android 10</w:t>
-      </w:r>
-      <w:r>
-        <w:t>.</w:t>
-      </w:r>
-    </w:p>
+        <w:t>Podařilo se mi vytvořit funkční aplikaci, která běží na platformě Android. Hráč může ovládat svoji postavu podle od něj obdrženého vstupu. Hráč má také inventář, ve kterém si může vybavovat předměty, které lze si zakoupit v obchodě.</w:t>
+      </w:r>
+    </w:p>
+    <w:p>
+      <w:r>
+        <w:t>Nepřátelé jsou implementováni jako konečné automaty. Rozhodují se pro různé akce a ty také vykonávají. K hledání cesty používají optimalizovaný A * algoritmus. Hráč se také utká s bossem, kterého potřebuje porazit k dokončení hry.</w:t>
+      </w:r>
+    </w:p>
+    <w:p>
+      <w:r>
+        <w:t>Po programovací stránce projektu jsem s ním spokojen. Kromě naprogramování kódu, jsem vytvořil i modely pro hráče, protivníky atd.</w:t>
+      </w:r>
+    </w:p>
+    <w:p>
+      <w:r>
+        <w:br w:type="page"/>
+      </w:r>
+    </w:p>
+    <w:p/>
     <w:p>
       <w:pPr>
         <w:pStyle w:val="Nadpisak1"/>
       </w:pPr>
-      <w:bookmarkStart w:id="51" w:name="_Toc65863789"/>
-      <w:r>
-        <w:t>Instalace</w:t>
+      <w:bookmarkStart w:id="51" w:name="_Toc66032797"/>
+      <w:r>
+        <w:t>Seznam obrázků:</w:t>
       </w:r>
       <w:bookmarkEnd w:id="51"/>
-    </w:p>
-    <w:p>
-      <w:r>
-        <w:t xml:space="preserve">Pro instalaci </w:t>
-      </w:r>
-      <w:r>
-        <w:t>hry stáhněte</w:t>
-      </w:r>
-      <w:r>
-        <w:t xml:space="preserve"> .</w:t>
-      </w:r>
-      <w:proofErr w:type="spellStart"/>
-      <w:r>
-        <w:t>apk</w:t>
-      </w:r>
-      <w:proofErr w:type="spellEnd"/>
-      <w:r>
-        <w:t xml:space="preserve"> soubor z GitHub </w:t>
-      </w:r>
-      <w:proofErr w:type="spellStart"/>
-      <w:r>
-        <w:t>repozitáře</w:t>
-      </w:r>
-      <w:proofErr w:type="spellEnd"/>
-      <w:r>
-        <w:t xml:space="preserve"> ve složce </w:t>
-      </w:r>
-      <w:r>
-        <w:t>B</w:t>
-      </w:r>
-      <w:r>
-        <w:t>uild.</w:t>
-      </w:r>
-      <w:r>
-        <w:t xml:space="preserve"> </w:t>
-      </w:r>
-      <w:r>
-        <w:t xml:space="preserve">Poté připojte mobilní zařízení s operačním systémem Android. Ujistěte se, že je povolen přenos souborů </w:t>
-      </w:r>
-      <w:r>
-        <w:t>na</w:t>
-      </w:r>
-      <w:r>
-        <w:t> mobilní</w:t>
-      </w:r>
-      <w:r>
-        <w:t>m</w:t>
-      </w:r>
-      <w:r>
-        <w:t xml:space="preserve"> zařízení. Poté klikněte pravým tlačítkem myši na stáhnutý soubor typu </w:t>
-      </w:r>
-      <w:proofErr w:type="spellStart"/>
-      <w:r>
-        <w:t>apk</w:t>
-      </w:r>
-      <w:proofErr w:type="spellEnd"/>
-      <w:r>
-        <w:t>, najeďte na možnost odeslat a vyberte připojené zařízení. Na mobilu povolte instalaci aplikací z neznámých zdrojů, najděte aplikaci v paměti na mobilním zařízení a nainstalujte ji.</w:t>
-      </w:r>
-    </w:p>
-    <w:p>
-      <w:pPr>
-        <w:pStyle w:val="Nadpisak1"/>
-      </w:pPr>
-      <w:bookmarkStart w:id="52" w:name="_Toc65863790"/>
-      <w:r>
-        <w:t>Z</w:t>
-      </w:r>
-      <w:r>
-        <w:t>ávěr</w:t>
-      </w:r>
-      <w:bookmarkEnd w:id="52"/>
-    </w:p>
-    <w:p>
-      <w:r>
-        <w:t>Podařilo se mi vytvořit funkční aplikaci, která běží na platformě Android. Hráč může ovládat svoji postavu podle od něj obdrženého vstupu. Hráč má také inventář, ve kterém si může vybavovat předměty, které lze si zakoupit v obchodě.</w:t>
-      </w:r>
-    </w:p>
-    <w:p>
-      <w:r>
-        <w:t>Nepřátelé jsou implementováni jako konečné automaty. Rozhodují se pro různé akce a ty také vykonávají. K hledání cesty používají optimalizovaný A * algoritmus. Hráč se také utká s bossem, kterého potřebuje porazit k dokončení hry.</w:t>
-      </w:r>
-    </w:p>
-    <w:p>
-      <w:r>
-        <w:t>Po programovací stránce projektu jsem s ním spokojen. Kromě naprogramování kódu, jsem vytvořil i modely pro hráče, protivníky atd.</w:t>
-      </w:r>
-    </w:p>
-    <w:p>
-      <w:pPr>
-        <w:pStyle w:val="Nadpisak1"/>
-      </w:pPr>
-      <w:bookmarkStart w:id="53" w:name="_Toc65863791"/>
-      <w:r>
-        <w:t>Seznam obrázků:</w:t>
-      </w:r>
-      <w:bookmarkEnd w:id="53"/>
     </w:p>
     <w:p>
       <w:pPr>
@@ -7091,7 +7206,7 @@
         </w:rPr>
         <w:fldChar w:fldCharType="separate"/>
       </w:r>
-      <w:hyperlink w:anchor="_Toc62410524" w:history="1">
+      <w:hyperlink w:anchor="_Toc66033203" w:history="1">
         <w:r>
           <w:rPr>
             <w:rStyle w:val="Hypertextovodkaz"/>
@@ -7118,78 +7233,7 @@
             <w:noProof/>
             <w:webHidden/>
           </w:rPr>
-          <w:instrText xml:space="preserve"> PAGEREF _Toc62410524 \h </w:instrText>
-        </w:r>
-        <w:r>
-          <w:rPr>
-            <w:noProof/>
-            <w:webHidden/>
-          </w:rPr>
-        </w:r>
-        <w:r>
-          <w:rPr>
-            <w:noProof/>
-            <w:webHidden/>
-          </w:rPr>
-          <w:fldChar w:fldCharType="separate"/>
-        </w:r>
-        <w:r>
-          <w:rPr>
-            <w:noProof/>
-            <w:webHidden/>
-          </w:rPr>
-          <w:t>10</w:t>
-        </w:r>
-        <w:r>
-          <w:rPr>
-            <w:noProof/>
-            <w:webHidden/>
-          </w:rPr>
-          <w:fldChar w:fldCharType="end"/>
-        </w:r>
-      </w:hyperlink>
-    </w:p>
-    <w:p>
-      <w:pPr>
-        <w:pStyle w:val="Seznamobrzk"/>
-        <w:tabs>
-          <w:tab w:val="right" w:leader="dot" w:pos="8777"/>
-        </w:tabs>
-        <w:rPr>
-          <w:rFonts w:asciiTheme="minorHAnsi" w:eastAsiaTheme="minorEastAsia" w:hAnsiTheme="minorHAnsi"/>
-          <w:noProof/>
-          <w:sz w:val="22"/>
-          <w:lang w:eastAsia="cs-CZ"/>
-        </w:rPr>
-      </w:pPr>
-      <w:hyperlink w:anchor="_Toc62410525" w:history="1">
-        <w:r>
-          <w:rPr>
-            <w:rStyle w:val="Hypertextovodkaz"/>
-            <w:noProof/>
-          </w:rPr>
-          <w:t>Obrázek 2 - Hráčův inventář</w:t>
-        </w:r>
-        <w:r>
-          <w:rPr>
-            <w:noProof/>
-            <w:webHidden/>
-          </w:rPr>
-          <w:tab/>
-        </w:r>
-        <w:r>
-          <w:rPr>
-            <w:noProof/>
-            <w:webHidden/>
-          </w:rPr>
-          <w:fldChar w:fldCharType="begin"/>
-        </w:r>
-        <w:r>
-          <w:rPr>
-            <w:noProof/>
-            <w:webHidden/>
-          </w:rPr>
-          <w:instrText xml:space="preserve"> PAGEREF _Toc62410525 \h </w:instrText>
+          <w:instrText xml:space="preserve"> PAGEREF _Toc66033203 \h </w:instrText>
         </w:r>
         <w:r>
           <w:rPr>
@@ -7233,13 +7277,13 @@
           <w:lang w:eastAsia="cs-CZ"/>
         </w:rPr>
       </w:pPr>
-      <w:hyperlink w:anchor="_Toc62410526" w:history="1">
+      <w:hyperlink w:anchor="_Toc66033204" w:history="1">
         <w:r>
           <w:rPr>
             <w:rStyle w:val="Hypertextovodkaz"/>
             <w:noProof/>
           </w:rPr>
-          <w:t>Obrázek 3 – Nepřítel</w:t>
+          <w:t>Obrázek 2 - Hráčův inventář</w:t>
         </w:r>
         <w:r>
           <w:rPr>
@@ -7260,7 +7304,7 @@
             <w:noProof/>
             <w:webHidden/>
           </w:rPr>
-          <w:instrText xml:space="preserve"> PAGEREF _Toc62410526 \h </w:instrText>
+          <w:instrText xml:space="preserve"> PAGEREF _Toc66033204 \h </w:instrText>
         </w:r>
         <w:r>
           <w:rPr>
@@ -7304,7 +7348,78 @@
           <w:lang w:eastAsia="cs-CZ"/>
         </w:rPr>
       </w:pPr>
-      <w:hyperlink w:anchor="_Toc62410527" w:history="1">
+      <w:hyperlink w:anchor="_Toc66033205" w:history="1">
+        <w:r>
+          <w:rPr>
+            <w:rStyle w:val="Hypertextovodkaz"/>
+            <w:noProof/>
+          </w:rPr>
+          <w:t>Obrázek 3 – Nepřítel</w:t>
+        </w:r>
+        <w:r>
+          <w:rPr>
+            <w:noProof/>
+            <w:webHidden/>
+          </w:rPr>
+          <w:tab/>
+        </w:r>
+        <w:r>
+          <w:rPr>
+            <w:noProof/>
+            <w:webHidden/>
+          </w:rPr>
+          <w:fldChar w:fldCharType="begin"/>
+        </w:r>
+        <w:r>
+          <w:rPr>
+            <w:noProof/>
+            <w:webHidden/>
+          </w:rPr>
+          <w:instrText xml:space="preserve"> PAGEREF _Toc66033205 \h </w:instrText>
+        </w:r>
+        <w:r>
+          <w:rPr>
+            <w:noProof/>
+            <w:webHidden/>
+          </w:rPr>
+        </w:r>
+        <w:r>
+          <w:rPr>
+            <w:noProof/>
+            <w:webHidden/>
+          </w:rPr>
+          <w:fldChar w:fldCharType="separate"/>
+        </w:r>
+        <w:r>
+          <w:rPr>
+            <w:noProof/>
+            <w:webHidden/>
+          </w:rPr>
+          <w:t>13</w:t>
+        </w:r>
+        <w:r>
+          <w:rPr>
+            <w:noProof/>
+            <w:webHidden/>
+          </w:rPr>
+          <w:fldChar w:fldCharType="end"/>
+        </w:r>
+      </w:hyperlink>
+    </w:p>
+    <w:p>
+      <w:pPr>
+        <w:pStyle w:val="Seznamobrzk"/>
+        <w:tabs>
+          <w:tab w:val="right" w:leader="dot" w:pos="8777"/>
+        </w:tabs>
+        <w:rPr>
+          <w:rFonts w:asciiTheme="minorHAnsi" w:eastAsiaTheme="minorEastAsia" w:hAnsiTheme="minorHAnsi"/>
+          <w:noProof/>
+          <w:sz w:val="22"/>
+          <w:lang w:eastAsia="cs-CZ"/>
+        </w:rPr>
+      </w:pPr>
+      <w:hyperlink w:anchor="_Toc66033206" w:history="1">
         <w:r>
           <w:rPr>
             <w:rStyle w:val="Hypertextovodkaz"/>
@@ -7331,7 +7446,7 @@
             <w:noProof/>
             <w:webHidden/>
           </w:rPr>
-          <w:instrText xml:space="preserve"> PAGEREF _Toc62410527 \h </w:instrText>
+          <w:instrText xml:space="preserve"> PAGEREF _Toc66033206 \h </w:instrText>
         </w:r>
         <w:r>
           <w:rPr>
@@ -7351,7 +7466,7 @@
             <w:noProof/>
             <w:webHidden/>
           </w:rPr>
-          <w:t>12</w:t>
+          <w:t>13</w:t>
         </w:r>
         <w:r>
           <w:rPr>
@@ -7375,7 +7490,7 @@
           <w:lang w:eastAsia="cs-CZ"/>
         </w:rPr>
       </w:pPr>
-      <w:hyperlink w:anchor="_Toc62410528" w:history="1">
+      <w:hyperlink w:anchor="_Toc66033207" w:history="1">
         <w:r>
           <w:rPr>
             <w:rStyle w:val="Hypertextovodkaz"/>
@@ -7402,7 +7517,7 @@
             <w:noProof/>
             <w:webHidden/>
           </w:rPr>
-          <w:instrText xml:space="preserve"> PAGEREF _Toc62410528 \h </w:instrText>
+          <w:instrText xml:space="preserve"> PAGEREF _Toc66033207 \h </w:instrText>
         </w:r>
         <w:r>
           <w:rPr>
@@ -7422,7 +7537,7 @@
             <w:noProof/>
             <w:webHidden/>
           </w:rPr>
-          <w:t>14</w:t>
+          <w:t>15</w:t>
         </w:r>
         <w:r>
           <w:rPr>
@@ -7460,11 +7575,11 @@
       <w:pPr>
         <w:pStyle w:val="Nadpisak1"/>
       </w:pPr>
-      <w:bookmarkStart w:id="54" w:name="_Toc65863792"/>
+      <w:bookmarkStart w:id="52" w:name="_Toc66032798"/>
       <w:r>
         <w:t>Zdroje</w:t>
       </w:r>
-      <w:bookmarkEnd w:id="54"/>
+      <w:bookmarkEnd w:id="52"/>
     </w:p>
     <w:sdt>
       <w:sdtPr>
@@ -7740,12 +7855,6 @@
       <w:pStyle w:val="Zhlav2"/>
     </w:pPr>
     <w:r>
-      <w:t>Jakub Kučera, 4.E</w:t>
-    </w:r>
-    <w:r>
-      <w:tab/>
-    </w:r>
-    <w:r>
       <w:tab/>
       <w:t>duben 2021</w:t>
     </w:r>
@@ -7877,93 +7986,11 @@
     <w:pPr>
       <w:pStyle w:val="Zhlav2"/>
     </w:pPr>
-    <w:r>
-      <w:rPr>
-        <w:noProof/>
-        <w:lang w:eastAsia="cs-CZ"/>
-      </w:rPr>
-      <w:drawing>
-        <wp:anchor distT="0" distB="0" distL="114300" distR="114300" simplePos="0" relativeHeight="251658240" behindDoc="0" locked="0" layoutInCell="1" allowOverlap="1" wp14:anchorId="440DFF32" wp14:editId="68040989">
-          <wp:simplePos x="0" y="0"/>
-          <wp:positionH relativeFrom="margin">
-            <wp:align>left</wp:align>
-          </wp:positionH>
-          <wp:positionV relativeFrom="paragraph">
-            <wp:posOffset>-23495</wp:posOffset>
-          </wp:positionV>
-          <wp:extent cx="777240" cy="777240"/>
-          <wp:effectExtent l="0" t="0" r="3810" b="3810"/>
-          <wp:wrapSquare wrapText="bothSides"/>
-          <wp:docPr id="5" name="Obrázek 5"/>
-          <wp:cNvGraphicFramePr>
-            <a:graphicFrameLocks xmlns:a="http://schemas.openxmlformats.org/drawingml/2006/main" noChangeAspect="1"/>
-          </wp:cNvGraphicFramePr>
-          <a:graphic xmlns:a="http://schemas.openxmlformats.org/drawingml/2006/main">
-            <a:graphicData uri="http://schemas.openxmlformats.org/drawingml/2006/picture">
-              <pic:pic xmlns:pic="http://schemas.openxmlformats.org/drawingml/2006/picture">
-                <pic:nvPicPr>
-                  <pic:cNvPr id="1" name=""/>
-                  <pic:cNvPicPr/>
-                </pic:nvPicPr>
-                <pic:blipFill>
-                  <a:blip r:embed="rId1">
-                    <a:extLst>
-                      <a:ext uri="{28A0092B-C50C-407E-A947-70E740481C1C}">
-                        <a14:useLocalDpi xmlns:a14="http://schemas.microsoft.com/office/drawing/2010/main" val="0"/>
-                      </a:ext>
-                    </a:extLst>
-                  </a:blip>
-                  <a:stretch>
-                    <a:fillRect/>
-                  </a:stretch>
-                </pic:blipFill>
-                <pic:spPr>
-                  <a:xfrm>
-                    <a:off x="0" y="0"/>
-                    <a:ext cx="777240" cy="777240"/>
-                  </a:xfrm>
-                  <a:prstGeom prst="rect">
-                    <a:avLst/>
-                  </a:prstGeom>
-                </pic:spPr>
-              </pic:pic>
-            </a:graphicData>
-          </a:graphic>
-          <wp14:sizeRelH relativeFrom="margin">
-            <wp14:pctWidth>0</wp14:pctWidth>
-          </wp14:sizeRelH>
-          <wp14:sizeRelV relativeFrom="margin">
-            <wp14:pctHeight>0</wp14:pctHeight>
-          </wp14:sizeRelV>
-        </wp:anchor>
-      </w:drawing>
-    </w:r>
-    <w:r>
-      <w:t>Gymnázium, Praha 6, Arabská</w:t>
-    </w:r>
-  </w:p>
-  <w:p>
-    <w:pPr>
-      <w:pStyle w:val="Zhlav2"/>
-    </w:pPr>
-    <w:r>
-      <w:t>předmět Programování, vyučující Jan Lána</w:t>
-    </w:r>
   </w:p>
 </w:hdr>
 </file>
 
 <file path=word/header2.xml><?xml version="1.0" encoding="utf-8"?>
-<w:hdr xmlns:wpc="http://schemas.microsoft.com/office/word/2010/wordprocessingCanvas" xmlns:cx="http://schemas.microsoft.com/office/drawing/2014/chartex" xmlns:cx1="http://schemas.microsoft.com/office/drawing/2015/9/8/chartex" xmlns:cx2="http://schemas.microsoft.com/office/drawing/2015/10/21/chartex" xmlns:cx3="http://schemas.microsoft.com/office/drawing/2016/5/9/chartex" xmlns:cx4="http://schemas.microsoft.com/office/drawing/2016/5/10/chartex" xmlns:cx5="http://schemas.microsoft.com/office/drawing/2016/5/11/chartex" xmlns:cx6="http://schemas.microsoft.com/office/drawing/2016/5/12/chartex" xmlns:cx7="http://schemas.microsoft.com/office/drawing/2016/5/13/chartex" xmlns:cx8="http://schemas.microsoft.com/office/drawing/2016/5/14/chartex" xmlns:mc="http://schemas.openxmlformats.org/markup-compatibility/2006" xmlns:aink="http://schemas.microsoft.com/office/drawing/2016/ink" xmlns:am3d="http://schemas.microsoft.com/office/drawing/2017/model3d" xmlns:o="urn:schemas-microsoft-com:office:office" xmlns:r="http://schemas.openxmlformats.org/officeDocument/2006/relationships" xmlns:m="http://schemas.openxmlformats.org/officeDocument/2006/math" xmlns:v="urn:schemas-microsoft-com:vml" xmlns:wp14="http://schemas.microsoft.com/office/word/2010/wordprocessingDrawing" xmlns:wp="http://schemas.openxmlformats.org/drawingml/2006/wordprocessingDrawing" xmlns:w10="urn:schemas-microsoft-com:office:word" xmlns:w="http://schemas.openxmlformats.org/wordprocessingml/2006/main" xmlns:w14="http://schemas.microsoft.com/office/word/2010/wordml" xmlns:w15="http://schemas.microsoft.com/office/word/2012/wordml" xmlns:w16cex="http://schemas.microsoft.com/office/word/2018/wordml/cex" xmlns:w16cid="http://schemas.microsoft.com/office/word/2016/wordml/cid" xmlns:w16="http://schemas.microsoft.com/office/word/2018/wordml" xmlns:w16se="http://schemas.microsoft.com/office/word/2015/wordml/symex" xmlns:wpg="http://schemas.microsoft.com/office/word/2010/wordprocessingGroup" xmlns:wpi="http://schemas.microsoft.com/office/word/2010/wordprocessingInk" xmlns:wne="http://schemas.microsoft.com/office/word/2006/wordml" xmlns:wps="http://schemas.microsoft.com/office/word/2010/wordprocessingShape" mc:Ignorable="w14 w15 w16se w16cid w16 w16cex wp14">
-  <w:p>
-    <w:pPr>
-      <w:pStyle w:val="Zhlav2"/>
-    </w:pPr>
-  </w:p>
-</w:hdr>
-</file>
-
-<file path=word/header3.xml><?xml version="1.0" encoding="utf-8"?>
 <w:hdr xmlns:wpc="http://schemas.microsoft.com/office/word/2010/wordprocessingCanvas" xmlns:cx="http://schemas.microsoft.com/office/drawing/2014/chartex" xmlns:cx1="http://schemas.microsoft.com/office/drawing/2015/9/8/chartex" xmlns:cx2="http://schemas.microsoft.com/office/drawing/2015/10/21/chartex" xmlns:cx3="http://schemas.microsoft.com/office/drawing/2016/5/9/chartex" xmlns:cx4="http://schemas.microsoft.com/office/drawing/2016/5/10/chartex" xmlns:cx5="http://schemas.microsoft.com/office/drawing/2016/5/11/chartex" xmlns:cx6="http://schemas.microsoft.com/office/drawing/2016/5/12/chartex" xmlns:cx7="http://schemas.microsoft.com/office/drawing/2016/5/13/chartex" xmlns:cx8="http://schemas.microsoft.com/office/drawing/2016/5/14/chartex" xmlns:mc="http://schemas.openxmlformats.org/markup-compatibility/2006" xmlns:aink="http://schemas.microsoft.com/office/drawing/2016/ink" xmlns:am3d="http://schemas.microsoft.com/office/drawing/2017/model3d" xmlns:o="urn:schemas-microsoft-com:office:office" xmlns:r="http://schemas.openxmlformats.org/officeDocument/2006/relationships" xmlns:m="http://schemas.openxmlformats.org/officeDocument/2006/math" xmlns:v="urn:schemas-microsoft-com:vml" xmlns:wp14="http://schemas.microsoft.com/office/word/2010/wordprocessingDrawing" xmlns:wp="http://schemas.openxmlformats.org/drawingml/2006/wordprocessingDrawing" xmlns:w10="urn:schemas-microsoft-com:office:word" xmlns:w="http://schemas.openxmlformats.org/wordprocessingml/2006/main" xmlns:w14="http://schemas.microsoft.com/office/word/2010/wordml" xmlns:w15="http://schemas.microsoft.com/office/word/2012/wordml" xmlns:w16cex="http://schemas.microsoft.com/office/word/2018/wordml/cex" xmlns:w16cid="http://schemas.microsoft.com/office/word/2016/wordml/cid" xmlns:w16="http://schemas.microsoft.com/office/word/2018/wordml" xmlns:w16se="http://schemas.microsoft.com/office/word/2015/wordml/symex" xmlns:wpg="http://schemas.microsoft.com/office/word/2010/wordprocessingGroup" xmlns:wpi="http://schemas.microsoft.com/office/word/2010/wordprocessingInk" xmlns:wne="http://schemas.microsoft.com/office/word/2006/wordml" xmlns:wps="http://schemas.microsoft.com/office/word/2010/wordprocessingShape" mc:Ignorable="w14 w15 w16se w16cid w16 w16cex wp14">
   <w:p>
     <w:pPr>
@@ -10427,12 +10454,14 @@
     <w:name w:val="Nazzev prace"/>
     <w:basedOn w:val="Nzev"/>
     <w:qFormat/>
-    <w:rsid w:val="00DD5B4C"/>
+    <w:rsid w:val="0060668E"/>
     <w:pPr>
+      <w:spacing w:line="360" w:lineRule="auto"/>
       <w:jc w:val="center"/>
     </w:pPr>
     <w:rPr>
-      <w:sz w:val="108"/>
+      <w:sz w:val="72"/>
+      <w:szCs w:val="48"/>
     </w:rPr>
   </w:style>
   <w:style w:type="paragraph" w:customStyle="1" w:styleId="podnazev">

--- a/HraZPohledu3Osoby.docx
+++ b/HraZPohledu3Osoby.docx
@@ -442,11 +442,13 @@
       </w:pPr>
       <w:bookmarkStart w:id="0" w:name="_Toc512541924"/>
       <w:bookmarkStart w:id="1" w:name="_Toc66032757"/>
+      <w:bookmarkStart w:id="2" w:name="_Toc66217044"/>
       <w:r>
         <w:t>Zadání projektu</w:t>
       </w:r>
       <w:bookmarkEnd w:id="0"/>
       <w:bookmarkEnd w:id="1"/>
+      <w:bookmarkEnd w:id="2"/>
     </w:p>
     <w:p>
       <w:r>
@@ -479,8 +481,9 @@
         <w:br w:type="page"/>
       </w:r>
     </w:p>
-    <w:bookmarkStart w:id="2" w:name="_Toc66032758" w:displacedByCustomXml="next"/>
-    <w:bookmarkStart w:id="3" w:name="_Toc512541925" w:displacedByCustomXml="next"/>
+    <w:bookmarkStart w:id="3" w:name="_Toc66217045" w:displacedByCustomXml="next"/>
+    <w:bookmarkStart w:id="4" w:name="_Toc512541925" w:displacedByCustomXml="next"/>
+    <w:bookmarkStart w:id="5" w:name="_Toc66032758" w:displacedByCustomXml="next"/>
     <w:sdt>
       <w:sdtPr>
         <w:rPr>
@@ -518,8 +521,9 @@
           <w:r>
             <w:t>Obsah</w:t>
           </w:r>
+          <w:bookmarkEnd w:id="5"/>
+          <w:bookmarkEnd w:id="4"/>
           <w:bookmarkEnd w:id="3"/>
-          <w:bookmarkEnd w:id="2"/>
           <w:r>
             <w:fldChar w:fldCharType="begin"/>
           </w:r>
@@ -544,7 +548,7 @@
               <w:lang w:eastAsia="cs-CZ"/>
             </w:rPr>
           </w:pPr>
-          <w:hyperlink w:anchor="_Toc66032759" w:history="1">
+          <w:hyperlink w:anchor="_Toc66217046" w:history="1">
             <w:r>
               <w:rPr>
                 <w:rStyle w:val="Hypertextovodkaz"/>
@@ -587,7 +591,7 @@
                 <w:noProof/>
                 <w:webHidden/>
               </w:rPr>
-              <w:instrText xml:space="preserve"> PAGEREF _Toc66032759 \h </w:instrText>
+              <w:instrText xml:space="preserve"> PAGEREF _Toc66217046 \h </w:instrText>
             </w:r>
             <w:r>
               <w:rPr>
@@ -632,7 +636,7 @@
               <w:lang w:eastAsia="cs-CZ"/>
             </w:rPr>
           </w:pPr>
-          <w:hyperlink w:anchor="_Toc66032760" w:history="1">
+          <w:hyperlink w:anchor="_Toc66217047" w:history="1">
             <w:r>
               <w:rPr>
                 <w:rStyle w:val="Hypertextovodkaz"/>
@@ -675,7 +679,7 @@
                 <w:noProof/>
                 <w:webHidden/>
               </w:rPr>
-              <w:instrText xml:space="preserve"> PAGEREF _Toc66032760 \h </w:instrText>
+              <w:instrText xml:space="preserve"> PAGEREF _Toc66217047 \h </w:instrText>
             </w:r>
             <w:r>
               <w:rPr>
@@ -695,7 +699,7 @@
                 <w:noProof/>
                 <w:webHidden/>
               </w:rPr>
-              <w:t>7</w:t>
+              <w:t>8</w:t>
             </w:r>
             <w:r>
               <w:rPr>
@@ -720,7 +724,7 @@
               <w:lang w:eastAsia="cs-CZ"/>
             </w:rPr>
           </w:pPr>
-          <w:hyperlink w:anchor="_Toc66032761" w:history="1">
+          <w:hyperlink w:anchor="_Toc66217048" w:history="1">
             <w:r>
               <w:rPr>
                 <w:rStyle w:val="Hypertextovodkaz"/>
@@ -763,7 +767,7 @@
                 <w:noProof/>
                 <w:webHidden/>
               </w:rPr>
-              <w:instrText xml:space="preserve"> PAGEREF _Toc66032761 \h </w:instrText>
+              <w:instrText xml:space="preserve"> PAGEREF _Toc66217048 \h </w:instrText>
             </w:r>
             <w:r>
               <w:rPr>
@@ -783,7 +787,7 @@
                 <w:noProof/>
                 <w:webHidden/>
               </w:rPr>
-              <w:t>7</w:t>
+              <w:t>8</w:t>
             </w:r>
             <w:r>
               <w:rPr>
@@ -808,7 +812,7 @@
               <w:lang w:eastAsia="cs-CZ"/>
             </w:rPr>
           </w:pPr>
-          <w:hyperlink w:anchor="_Toc66032762" w:history="1">
+          <w:hyperlink w:anchor="_Toc66217049" w:history="1">
             <w:r>
               <w:rPr>
                 <w:rStyle w:val="Hypertextovodkaz"/>
@@ -851,7 +855,7 @@
                 <w:noProof/>
                 <w:webHidden/>
               </w:rPr>
-              <w:instrText xml:space="preserve"> PAGEREF _Toc66032762 \h </w:instrText>
+              <w:instrText xml:space="preserve"> PAGEREF _Toc66217049 \h </w:instrText>
             </w:r>
             <w:r>
               <w:rPr>
@@ -871,7 +875,7 @@
                 <w:noProof/>
                 <w:webHidden/>
               </w:rPr>
-              <w:t>8</w:t>
+              <w:t>9</w:t>
             </w:r>
             <w:r>
               <w:rPr>
@@ -896,7 +900,7 @@
               <w:lang w:eastAsia="cs-CZ"/>
             </w:rPr>
           </w:pPr>
-          <w:hyperlink w:anchor="_Toc66032763" w:history="1">
+          <w:hyperlink w:anchor="_Toc66217050" w:history="1">
             <w:r>
               <w:rPr>
                 <w:rStyle w:val="Hypertextovodkaz"/>
@@ -918,7 +922,7 @@
                 <w:rStyle w:val="Hypertextovodkaz"/>
                 <w:noProof/>
               </w:rPr>
-              <w:t>Game manager</w:t>
+              <w:t>Game Manager</w:t>
             </w:r>
             <w:r>
               <w:rPr>
@@ -939,7 +943,7 @@
                 <w:noProof/>
                 <w:webHidden/>
               </w:rPr>
-              <w:instrText xml:space="preserve"> PAGEREF _Toc66032763 \h </w:instrText>
+              <w:instrText xml:space="preserve"> PAGEREF _Toc66217050 \h </w:instrText>
             </w:r>
             <w:r>
               <w:rPr>
@@ -959,7 +963,7 @@
                 <w:noProof/>
                 <w:webHidden/>
               </w:rPr>
-              <w:t>8</w:t>
+              <w:t>9</w:t>
             </w:r>
             <w:r>
               <w:rPr>
@@ -984,7 +988,7 @@
               <w:lang w:eastAsia="cs-CZ"/>
             </w:rPr>
           </w:pPr>
-          <w:hyperlink w:anchor="_Toc66032764" w:history="1">
+          <w:hyperlink w:anchor="_Toc66217051" w:history="1">
             <w:r>
               <w:rPr>
                 <w:rStyle w:val="Hypertextovodkaz"/>
@@ -1006,7 +1010,7 @@
                 <w:rStyle w:val="Hypertextovodkaz"/>
                 <w:noProof/>
               </w:rPr>
-              <w:t>Menu manager</w:t>
+              <w:t>Menu Manager</w:t>
             </w:r>
             <w:r>
               <w:rPr>
@@ -1027,7 +1031,7 @@
                 <w:noProof/>
                 <w:webHidden/>
               </w:rPr>
-              <w:instrText xml:space="preserve"> PAGEREF _Toc66032764 \h </w:instrText>
+              <w:instrText xml:space="preserve"> PAGEREF _Toc66217051 \h </w:instrText>
             </w:r>
             <w:r>
               <w:rPr>
@@ -1047,7 +1051,7 @@
                 <w:noProof/>
                 <w:webHidden/>
               </w:rPr>
-              <w:t>8</w:t>
+              <w:t>9</w:t>
             </w:r>
             <w:r>
               <w:rPr>
@@ -1072,7 +1076,7 @@
               <w:lang w:eastAsia="cs-CZ"/>
             </w:rPr>
           </w:pPr>
-          <w:hyperlink w:anchor="_Toc66032765" w:history="1">
+          <w:hyperlink w:anchor="_Toc66217052" w:history="1">
             <w:r>
               <w:rPr>
                 <w:rStyle w:val="Hypertextovodkaz"/>
@@ -1094,7 +1098,7 @@
                 <w:rStyle w:val="Hypertextovodkaz"/>
                 <w:noProof/>
               </w:rPr>
-              <w:t>Hub manager</w:t>
+              <w:t>Hub Manager</w:t>
             </w:r>
             <w:r>
               <w:rPr>
@@ -1115,7 +1119,7 @@
                 <w:noProof/>
                 <w:webHidden/>
               </w:rPr>
-              <w:instrText xml:space="preserve"> PAGEREF _Toc66032765 \h </w:instrText>
+              <w:instrText xml:space="preserve"> PAGEREF _Toc66217052 \h </w:instrText>
             </w:r>
             <w:r>
               <w:rPr>
@@ -1135,7 +1139,7 @@
                 <w:noProof/>
                 <w:webHidden/>
               </w:rPr>
-              <w:t>8</w:t>
+              <w:t>9</w:t>
             </w:r>
             <w:r>
               <w:rPr>
@@ -1160,7 +1164,7 @@
               <w:lang w:eastAsia="cs-CZ"/>
             </w:rPr>
           </w:pPr>
-          <w:hyperlink w:anchor="_Toc66032766" w:history="1">
+          <w:hyperlink w:anchor="_Toc66217053" w:history="1">
             <w:r>
               <w:rPr>
                 <w:rStyle w:val="Hypertextovodkaz"/>
@@ -1182,7 +1186,7 @@
                 <w:rStyle w:val="Hypertextovodkaz"/>
                 <w:noProof/>
               </w:rPr>
-              <w:t>Maze manager</w:t>
+              <w:t>Maze Manager</w:t>
             </w:r>
             <w:r>
               <w:rPr>
@@ -1203,7 +1207,7 @@
                 <w:noProof/>
                 <w:webHidden/>
               </w:rPr>
-              <w:instrText xml:space="preserve"> PAGEREF _Toc66032766 \h </w:instrText>
+              <w:instrText xml:space="preserve"> PAGEREF _Toc66217053 \h </w:instrText>
             </w:r>
             <w:r>
               <w:rPr>
@@ -1223,7 +1227,7 @@
                 <w:noProof/>
                 <w:webHidden/>
               </w:rPr>
-              <w:t>8</w:t>
+              <w:t>9</w:t>
             </w:r>
             <w:r>
               <w:rPr>
@@ -1248,7 +1252,7 @@
               <w:lang w:eastAsia="cs-CZ"/>
             </w:rPr>
           </w:pPr>
-          <w:hyperlink w:anchor="_Toc66032767" w:history="1">
+          <w:hyperlink w:anchor="_Toc66217054" w:history="1">
             <w:r>
               <w:rPr>
                 <w:rStyle w:val="Hypertextovodkaz"/>
@@ -1270,7 +1274,7 @@
                 <w:rStyle w:val="Hypertextovodkaz"/>
                 <w:noProof/>
               </w:rPr>
-              <w:t>Game physics</w:t>
+              <w:t>Game Physics</w:t>
             </w:r>
             <w:r>
               <w:rPr>
@@ -1291,7 +1295,7 @@
                 <w:noProof/>
                 <w:webHidden/>
               </w:rPr>
-              <w:instrText xml:space="preserve"> PAGEREF _Toc66032767 \h </w:instrText>
+              <w:instrText xml:space="preserve"> PAGEREF _Toc66217054 \h </w:instrText>
             </w:r>
             <w:r>
               <w:rPr>
@@ -1311,7 +1315,7 @@
                 <w:noProof/>
                 <w:webHidden/>
               </w:rPr>
-              <w:t>8</w:t>
+              <w:t>9</w:t>
             </w:r>
             <w:r>
               <w:rPr>
@@ -1336,7 +1340,7 @@
               <w:lang w:eastAsia="cs-CZ"/>
             </w:rPr>
           </w:pPr>
-          <w:hyperlink w:anchor="_Toc66032768" w:history="1">
+          <w:hyperlink w:anchor="_Toc66217055" w:history="1">
             <w:r>
               <w:rPr>
                 <w:rStyle w:val="Hypertextovodkaz"/>
@@ -1358,7 +1362,7 @@
                 <w:rStyle w:val="Hypertextovodkaz"/>
                 <w:noProof/>
               </w:rPr>
-              <w:t>Input manager</w:t>
+              <w:t>Input Manager</w:t>
             </w:r>
             <w:r>
               <w:rPr>
@@ -1379,7 +1383,7 @@
                 <w:noProof/>
                 <w:webHidden/>
               </w:rPr>
-              <w:instrText xml:space="preserve"> PAGEREF _Toc66032768 \h </w:instrText>
+              <w:instrText xml:space="preserve"> PAGEREF _Toc66217055 \h </w:instrText>
             </w:r>
             <w:r>
               <w:rPr>
@@ -1399,7 +1403,7 @@
                 <w:noProof/>
                 <w:webHidden/>
               </w:rPr>
-              <w:t>8</w:t>
+              <w:t>9</w:t>
             </w:r>
             <w:r>
               <w:rPr>
@@ -1424,7 +1428,7 @@
               <w:lang w:eastAsia="cs-CZ"/>
             </w:rPr>
           </w:pPr>
-          <w:hyperlink w:anchor="_Toc66032769" w:history="1">
+          <w:hyperlink w:anchor="_Toc66217056" w:history="1">
             <w:r>
               <w:rPr>
                 <w:rStyle w:val="Hypertextovodkaz"/>
@@ -1446,7 +1450,7 @@
                 <w:rStyle w:val="Hypertextovodkaz"/>
                 <w:noProof/>
               </w:rPr>
-              <w:t>Player controller</w:t>
+              <w:t>Player Controller</w:t>
             </w:r>
             <w:r>
               <w:rPr>
@@ -1467,7 +1471,7 @@
                 <w:noProof/>
                 <w:webHidden/>
               </w:rPr>
-              <w:instrText xml:space="preserve"> PAGEREF _Toc66032769 \h </w:instrText>
+              <w:instrText xml:space="preserve"> PAGEREF _Toc66217056 \h </w:instrText>
             </w:r>
             <w:r>
               <w:rPr>
@@ -1487,7 +1491,7 @@
                 <w:noProof/>
                 <w:webHidden/>
               </w:rPr>
-              <w:t>8</w:t>
+              <w:t>9</w:t>
             </w:r>
             <w:r>
               <w:rPr>
@@ -1512,7 +1516,7 @@
               <w:lang w:eastAsia="cs-CZ"/>
             </w:rPr>
           </w:pPr>
-          <w:hyperlink w:anchor="_Toc66032770" w:history="1">
+          <w:hyperlink w:anchor="_Toc66217057" w:history="1">
             <w:r>
               <w:rPr>
                 <w:rStyle w:val="Hypertextovodkaz"/>
@@ -1555,7 +1559,7 @@
                 <w:noProof/>
                 <w:webHidden/>
               </w:rPr>
-              <w:instrText xml:space="preserve"> PAGEREF _Toc66032770 \h </w:instrText>
+              <w:instrText xml:space="preserve"> PAGEREF _Toc66217057 \h </w:instrText>
             </w:r>
             <w:r>
               <w:rPr>
@@ -1600,7 +1604,7 @@
               <w:lang w:eastAsia="cs-CZ"/>
             </w:rPr>
           </w:pPr>
-          <w:hyperlink w:anchor="_Toc66032771" w:history="1">
+          <w:hyperlink w:anchor="_Toc66217058" w:history="1">
             <w:r>
               <w:rPr>
                 <w:rStyle w:val="Hypertextovodkaz"/>
@@ -1643,7 +1647,7 @@
                 <w:noProof/>
                 <w:webHidden/>
               </w:rPr>
-              <w:instrText xml:space="preserve"> PAGEREF _Toc66032771 \h </w:instrText>
+              <w:instrText xml:space="preserve"> PAGEREF _Toc66217058 \h </w:instrText>
             </w:r>
             <w:r>
               <w:rPr>
@@ -1688,7 +1692,7 @@
               <w:lang w:eastAsia="cs-CZ"/>
             </w:rPr>
           </w:pPr>
-          <w:hyperlink w:anchor="_Toc66032772" w:history="1">
+          <w:hyperlink w:anchor="_Toc66217059" w:history="1">
             <w:r>
               <w:rPr>
                 <w:rStyle w:val="Hypertextovodkaz"/>
@@ -1731,7 +1735,7 @@
                 <w:noProof/>
                 <w:webHidden/>
               </w:rPr>
-              <w:instrText xml:space="preserve"> PAGEREF _Toc66032772 \h </w:instrText>
+              <w:instrText xml:space="preserve"> PAGEREF _Toc66217059 \h </w:instrText>
             </w:r>
             <w:r>
               <w:rPr>
@@ -1751,7 +1755,7 @@
                 <w:noProof/>
                 <w:webHidden/>
               </w:rPr>
-              <w:t>9</w:t>
+              <w:t>10</w:t>
             </w:r>
             <w:r>
               <w:rPr>
@@ -1776,7 +1780,7 @@
               <w:lang w:eastAsia="cs-CZ"/>
             </w:rPr>
           </w:pPr>
-          <w:hyperlink w:anchor="_Toc66032773" w:history="1">
+          <w:hyperlink w:anchor="_Toc66217060" w:history="1">
             <w:r>
               <w:rPr>
                 <w:rStyle w:val="Hypertextovodkaz"/>
@@ -1819,7 +1823,7 @@
                 <w:noProof/>
                 <w:webHidden/>
               </w:rPr>
-              <w:instrText xml:space="preserve"> PAGEREF _Toc66032773 \h </w:instrText>
+              <w:instrText xml:space="preserve"> PAGEREF _Toc66217060 \h </w:instrText>
             </w:r>
             <w:r>
               <w:rPr>
@@ -1839,7 +1843,7 @@
                 <w:noProof/>
                 <w:webHidden/>
               </w:rPr>
-              <w:t>9</w:t>
+              <w:t>10</w:t>
             </w:r>
             <w:r>
               <w:rPr>
@@ -1864,7 +1868,7 @@
               <w:lang w:eastAsia="cs-CZ"/>
             </w:rPr>
           </w:pPr>
-          <w:hyperlink w:anchor="_Toc66032774" w:history="1">
+          <w:hyperlink w:anchor="_Toc66217061" w:history="1">
             <w:r>
               <w:rPr>
                 <w:rStyle w:val="Hypertextovodkaz"/>
@@ -1907,7 +1911,7 @@
                 <w:noProof/>
                 <w:webHidden/>
               </w:rPr>
-              <w:instrText xml:space="preserve"> PAGEREF _Toc66032774 \h </w:instrText>
+              <w:instrText xml:space="preserve"> PAGEREF _Toc66217061 \h </w:instrText>
             </w:r>
             <w:r>
               <w:rPr>
@@ -1927,7 +1931,7 @@
                 <w:noProof/>
                 <w:webHidden/>
               </w:rPr>
-              <w:t>9</w:t>
+              <w:t>10</w:t>
             </w:r>
             <w:r>
               <w:rPr>
@@ -1952,7 +1956,7 @@
               <w:lang w:eastAsia="cs-CZ"/>
             </w:rPr>
           </w:pPr>
-          <w:hyperlink w:anchor="_Toc66032775" w:history="1">
+          <w:hyperlink w:anchor="_Toc66217062" w:history="1">
             <w:r>
               <w:rPr>
                 <w:rStyle w:val="Hypertextovodkaz"/>
@@ -1995,7 +1999,7 @@
                 <w:noProof/>
                 <w:webHidden/>
               </w:rPr>
-              <w:instrText xml:space="preserve"> PAGEREF _Toc66032775 \h </w:instrText>
+              <w:instrText xml:space="preserve"> PAGEREF _Toc66217062 \h </w:instrText>
             </w:r>
             <w:r>
               <w:rPr>
@@ -2015,7 +2019,7 @@
                 <w:noProof/>
                 <w:webHidden/>
               </w:rPr>
-              <w:t>9</w:t>
+              <w:t>10</w:t>
             </w:r>
             <w:r>
               <w:rPr>
@@ -2040,7 +2044,7 @@
               <w:lang w:eastAsia="cs-CZ"/>
             </w:rPr>
           </w:pPr>
-          <w:hyperlink w:anchor="_Toc66032776" w:history="1">
+          <w:hyperlink w:anchor="_Toc66217063" w:history="1">
             <w:r>
               <w:rPr>
                 <w:rStyle w:val="Hypertextovodkaz"/>
@@ -2083,7 +2087,7 @@
                 <w:noProof/>
                 <w:webHidden/>
               </w:rPr>
-              <w:instrText xml:space="preserve"> PAGEREF _Toc66032776 \h </w:instrText>
+              <w:instrText xml:space="preserve"> PAGEREF _Toc66217063 \h </w:instrText>
             </w:r>
             <w:r>
               <w:rPr>
@@ -2103,7 +2107,7 @@
                 <w:noProof/>
                 <w:webHidden/>
               </w:rPr>
-              <w:t>9</w:t>
+              <w:t>10</w:t>
             </w:r>
             <w:r>
               <w:rPr>
@@ -2128,7 +2132,7 @@
               <w:lang w:eastAsia="cs-CZ"/>
             </w:rPr>
           </w:pPr>
-          <w:hyperlink w:anchor="_Toc66032777" w:history="1">
+          <w:hyperlink w:anchor="_Toc66217064" w:history="1">
             <w:r>
               <w:rPr>
                 <w:rStyle w:val="Hypertextovodkaz"/>
@@ -2171,7 +2175,7 @@
                 <w:noProof/>
                 <w:webHidden/>
               </w:rPr>
-              <w:instrText xml:space="preserve"> PAGEREF _Toc66032777 \h </w:instrText>
+              <w:instrText xml:space="preserve"> PAGEREF _Toc66217064 \h </w:instrText>
             </w:r>
             <w:r>
               <w:rPr>
@@ -2191,7 +2195,7 @@
                 <w:noProof/>
                 <w:webHidden/>
               </w:rPr>
-              <w:t>9</w:t>
+              <w:t>10</w:t>
             </w:r>
             <w:r>
               <w:rPr>
@@ -2216,7 +2220,7 @@
               <w:lang w:eastAsia="cs-CZ"/>
             </w:rPr>
           </w:pPr>
-          <w:hyperlink w:anchor="_Toc66032778" w:history="1">
+          <w:hyperlink w:anchor="_Toc66217065" w:history="1">
             <w:r>
               <w:rPr>
                 <w:rStyle w:val="Hypertextovodkaz"/>
@@ -2259,7 +2263,7 @@
                 <w:noProof/>
                 <w:webHidden/>
               </w:rPr>
-              <w:instrText xml:space="preserve"> PAGEREF _Toc66032778 \h </w:instrText>
+              <w:instrText xml:space="preserve"> PAGEREF _Toc66217065 \h </w:instrText>
             </w:r>
             <w:r>
               <w:rPr>
@@ -2279,7 +2283,7 @@
                 <w:noProof/>
                 <w:webHidden/>
               </w:rPr>
-              <w:t>9</w:t>
+              <w:t>10</w:t>
             </w:r>
             <w:r>
               <w:rPr>
@@ -2304,7 +2308,7 @@
               <w:lang w:eastAsia="cs-CZ"/>
             </w:rPr>
           </w:pPr>
-          <w:hyperlink w:anchor="_Toc66032779" w:history="1">
+          <w:hyperlink w:anchor="_Toc66217066" w:history="1">
             <w:r>
               <w:rPr>
                 <w:rStyle w:val="Hypertextovodkaz"/>
@@ -2347,7 +2351,7 @@
                 <w:noProof/>
                 <w:webHidden/>
               </w:rPr>
-              <w:instrText xml:space="preserve"> PAGEREF _Toc66032779 \h </w:instrText>
+              <w:instrText xml:space="preserve"> PAGEREF _Toc66217066 \h </w:instrText>
             </w:r>
             <w:r>
               <w:rPr>
@@ -2367,7 +2371,7 @@
                 <w:noProof/>
                 <w:webHidden/>
               </w:rPr>
-              <w:t>9</w:t>
+              <w:t>10</w:t>
             </w:r>
             <w:r>
               <w:rPr>
@@ -2392,7 +2396,7 @@
               <w:lang w:eastAsia="cs-CZ"/>
             </w:rPr>
           </w:pPr>
-          <w:hyperlink w:anchor="_Toc66032780" w:history="1">
+          <w:hyperlink w:anchor="_Toc66217067" w:history="1">
             <w:r>
               <w:rPr>
                 <w:rStyle w:val="Hypertextovodkaz"/>
@@ -2435,7 +2439,7 @@
                 <w:noProof/>
                 <w:webHidden/>
               </w:rPr>
-              <w:instrText xml:space="preserve"> PAGEREF _Toc66032780 \h </w:instrText>
+              <w:instrText xml:space="preserve"> PAGEREF _Toc66217067 \h </w:instrText>
             </w:r>
             <w:r>
               <w:rPr>
@@ -2480,7 +2484,7 @@
               <w:lang w:eastAsia="cs-CZ"/>
             </w:rPr>
           </w:pPr>
-          <w:hyperlink w:anchor="_Toc66032781" w:history="1">
+          <w:hyperlink w:anchor="_Toc66217068" w:history="1">
             <w:r>
               <w:rPr>
                 <w:rStyle w:val="Hypertextovodkaz"/>
@@ -2523,7 +2527,7 @@
                 <w:noProof/>
                 <w:webHidden/>
               </w:rPr>
-              <w:instrText xml:space="preserve"> PAGEREF _Toc66032781 \h </w:instrText>
+              <w:instrText xml:space="preserve"> PAGEREF _Toc66217068 \h </w:instrText>
             </w:r>
             <w:r>
               <w:rPr>
@@ -2568,7 +2572,7 @@
               <w:lang w:eastAsia="cs-CZ"/>
             </w:rPr>
           </w:pPr>
-          <w:hyperlink w:anchor="_Toc66032782" w:history="1">
+          <w:hyperlink w:anchor="_Toc66217069" w:history="1">
             <w:r>
               <w:rPr>
                 <w:rStyle w:val="Hypertextovodkaz"/>
@@ -2611,7 +2615,7 @@
                 <w:noProof/>
                 <w:webHidden/>
               </w:rPr>
-              <w:instrText xml:space="preserve"> PAGEREF _Toc66032782 \h </w:instrText>
+              <w:instrText xml:space="preserve"> PAGEREF _Toc66217069 \h </w:instrText>
             </w:r>
             <w:r>
               <w:rPr>
@@ -2631,7 +2635,7 @@
                 <w:noProof/>
                 <w:webHidden/>
               </w:rPr>
-              <w:t>10</w:t>
+              <w:t>11</w:t>
             </w:r>
             <w:r>
               <w:rPr>
@@ -2656,7 +2660,7 @@
               <w:lang w:eastAsia="cs-CZ"/>
             </w:rPr>
           </w:pPr>
-          <w:hyperlink w:anchor="_Toc66032783" w:history="1">
+          <w:hyperlink w:anchor="_Toc66217070" w:history="1">
             <w:r>
               <w:rPr>
                 <w:rStyle w:val="Hypertextovodkaz"/>
@@ -2699,7 +2703,7 @@
                 <w:noProof/>
                 <w:webHidden/>
               </w:rPr>
-              <w:instrText xml:space="preserve"> PAGEREF _Toc66032783 \h </w:instrText>
+              <w:instrText xml:space="preserve"> PAGEREF _Toc66217070 \h </w:instrText>
             </w:r>
             <w:r>
               <w:rPr>
@@ -2719,7 +2723,7 @@
                 <w:noProof/>
                 <w:webHidden/>
               </w:rPr>
-              <w:t>10</w:t>
+              <w:t>11</w:t>
             </w:r>
             <w:r>
               <w:rPr>
@@ -2744,7 +2748,7 @@
               <w:lang w:eastAsia="cs-CZ"/>
             </w:rPr>
           </w:pPr>
-          <w:hyperlink w:anchor="_Toc66032784" w:history="1">
+          <w:hyperlink w:anchor="_Toc66217071" w:history="1">
             <w:r>
               <w:rPr>
                 <w:rStyle w:val="Hypertextovodkaz"/>
@@ -2787,7 +2791,7 @@
                 <w:noProof/>
                 <w:webHidden/>
               </w:rPr>
-              <w:instrText xml:space="preserve"> PAGEREF _Toc66032784 \h </w:instrText>
+              <w:instrText xml:space="preserve"> PAGEREF _Toc66217071 \h </w:instrText>
             </w:r>
             <w:r>
               <w:rPr>
@@ -2807,7 +2811,7 @@
                 <w:noProof/>
                 <w:webHidden/>
               </w:rPr>
-              <w:t>10</w:t>
+              <w:t>11</w:t>
             </w:r>
             <w:r>
               <w:rPr>
@@ -2832,7 +2836,7 @@
               <w:lang w:eastAsia="cs-CZ"/>
             </w:rPr>
           </w:pPr>
-          <w:hyperlink w:anchor="_Toc66032785" w:history="1">
+          <w:hyperlink w:anchor="_Toc66217072" w:history="1">
             <w:r>
               <w:rPr>
                 <w:rStyle w:val="Hypertextovodkaz"/>
@@ -2875,7 +2879,7 @@
                 <w:noProof/>
                 <w:webHidden/>
               </w:rPr>
-              <w:instrText xml:space="preserve"> PAGEREF _Toc66032785 \h </w:instrText>
+              <w:instrText xml:space="preserve"> PAGEREF _Toc66217072 \h </w:instrText>
             </w:r>
             <w:r>
               <w:rPr>
@@ -2895,7 +2899,7 @@
                 <w:noProof/>
                 <w:webHidden/>
               </w:rPr>
-              <w:t>10</w:t>
+              <w:t>11</w:t>
             </w:r>
             <w:r>
               <w:rPr>
@@ -2920,7 +2924,7 @@
               <w:lang w:eastAsia="cs-CZ"/>
             </w:rPr>
           </w:pPr>
-          <w:hyperlink w:anchor="_Toc66032786" w:history="1">
+          <w:hyperlink w:anchor="_Toc66217073" w:history="1">
             <w:r>
               <w:rPr>
                 <w:rStyle w:val="Hypertextovodkaz"/>
@@ -2942,7 +2946,7 @@
                 <w:rStyle w:val="Hypertextovodkaz"/>
                 <w:noProof/>
               </w:rPr>
-              <w:t>Mapa</w:t>
+              <w:t>Maze</w:t>
             </w:r>
             <w:r>
               <w:rPr>
@@ -2963,7 +2967,7 @@
                 <w:noProof/>
                 <w:webHidden/>
               </w:rPr>
-              <w:instrText xml:space="preserve"> PAGEREF _Toc66032786 \h </w:instrText>
+              <w:instrText xml:space="preserve"> PAGEREF _Toc66217073 \h </w:instrText>
             </w:r>
             <w:r>
               <w:rPr>
@@ -2983,7 +2987,7 @@
                 <w:noProof/>
                 <w:webHidden/>
               </w:rPr>
-              <w:t>10</w:t>
+              <w:t>11</w:t>
             </w:r>
             <w:r>
               <w:rPr>
@@ -3008,7 +3012,7 @@
               <w:lang w:eastAsia="cs-CZ"/>
             </w:rPr>
           </w:pPr>
-          <w:hyperlink w:anchor="_Toc66032787" w:history="1">
+          <w:hyperlink w:anchor="_Toc66217074" w:history="1">
             <w:r>
               <w:rPr>
                 <w:rStyle w:val="Hypertextovodkaz"/>
@@ -3051,7 +3055,7 @@
                 <w:noProof/>
                 <w:webHidden/>
               </w:rPr>
-              <w:instrText xml:space="preserve"> PAGEREF _Toc66032787 \h </w:instrText>
+              <w:instrText xml:space="preserve"> PAGEREF _Toc66217074 \h </w:instrText>
             </w:r>
             <w:r>
               <w:rPr>
@@ -3071,7 +3075,7 @@
                 <w:noProof/>
                 <w:webHidden/>
               </w:rPr>
-              <w:t>11</w:t>
+              <w:t>12</w:t>
             </w:r>
             <w:r>
               <w:rPr>
@@ -3096,7 +3100,7 @@
               <w:lang w:eastAsia="cs-CZ"/>
             </w:rPr>
           </w:pPr>
-          <w:hyperlink w:anchor="_Toc66032788" w:history="1">
+          <w:hyperlink w:anchor="_Toc66217075" w:history="1">
             <w:r>
               <w:rPr>
                 <w:rStyle w:val="Hypertextovodkaz"/>
@@ -3139,7 +3143,7 @@
                 <w:noProof/>
                 <w:webHidden/>
               </w:rPr>
-              <w:instrText xml:space="preserve"> PAGEREF _Toc66032788 \h </w:instrText>
+              <w:instrText xml:space="preserve"> PAGEREF _Toc66217075 \h </w:instrText>
             </w:r>
             <w:r>
               <w:rPr>
@@ -3159,7 +3163,7 @@
                 <w:noProof/>
                 <w:webHidden/>
               </w:rPr>
-              <w:t>11</w:t>
+              <w:t>13</w:t>
             </w:r>
             <w:r>
               <w:rPr>
@@ -3184,7 +3188,7 @@
               <w:lang w:eastAsia="cs-CZ"/>
             </w:rPr>
           </w:pPr>
-          <w:hyperlink w:anchor="_Toc66032789" w:history="1">
+          <w:hyperlink w:anchor="_Toc66217076" w:history="1">
             <w:r>
               <w:rPr>
                 <w:rStyle w:val="Hypertextovodkaz"/>
@@ -3227,7 +3231,7 @@
                 <w:noProof/>
                 <w:webHidden/>
               </w:rPr>
-              <w:instrText xml:space="preserve"> PAGEREF _Toc66032789 \h </w:instrText>
+              <w:instrText xml:space="preserve"> PAGEREF _Toc66217076 \h </w:instrText>
             </w:r>
             <w:r>
               <w:rPr>
@@ -3247,7 +3251,7 @@
                 <w:noProof/>
                 <w:webHidden/>
               </w:rPr>
-              <w:t>12</w:t>
+              <w:t>13</w:t>
             </w:r>
             <w:r>
               <w:rPr>
@@ -3272,7 +3276,7 @@
               <w:lang w:eastAsia="cs-CZ"/>
             </w:rPr>
           </w:pPr>
-          <w:hyperlink w:anchor="_Toc66032790" w:history="1">
+          <w:hyperlink w:anchor="_Toc66217077" w:history="1">
             <w:r>
               <w:rPr>
                 <w:rStyle w:val="Hypertextovodkaz"/>
@@ -3315,7 +3319,7 @@
                 <w:noProof/>
                 <w:webHidden/>
               </w:rPr>
-              <w:instrText xml:space="preserve"> PAGEREF _Toc66032790 \h </w:instrText>
+              <w:instrText xml:space="preserve"> PAGEREF _Toc66217077 \h </w:instrText>
             </w:r>
             <w:r>
               <w:rPr>
@@ -3335,7 +3339,7 @@
                 <w:noProof/>
                 <w:webHidden/>
               </w:rPr>
-              <w:t>13</w:t>
+              <w:t>15</w:t>
             </w:r>
             <w:r>
               <w:rPr>
@@ -3360,7 +3364,7 @@
               <w:lang w:eastAsia="cs-CZ"/>
             </w:rPr>
           </w:pPr>
-          <w:hyperlink w:anchor="_Toc66032791" w:history="1">
+          <w:hyperlink w:anchor="_Toc66217078" w:history="1">
             <w:r>
               <w:rPr>
                 <w:rStyle w:val="Hypertextovodkaz"/>
@@ -3403,7 +3407,7 @@
                 <w:noProof/>
                 <w:webHidden/>
               </w:rPr>
-              <w:instrText xml:space="preserve"> PAGEREF _Toc66032791 \h </w:instrText>
+              <w:instrText xml:space="preserve"> PAGEREF _Toc66217078 \h </w:instrText>
             </w:r>
             <w:r>
               <w:rPr>
@@ -3423,7 +3427,7 @@
                 <w:noProof/>
                 <w:webHidden/>
               </w:rPr>
-              <w:t>14</w:t>
+              <w:t>16</w:t>
             </w:r>
             <w:r>
               <w:rPr>
@@ -3448,7 +3452,7 @@
               <w:lang w:eastAsia="cs-CZ"/>
             </w:rPr>
           </w:pPr>
-          <w:hyperlink w:anchor="_Toc66032792" w:history="1">
+          <w:hyperlink w:anchor="_Toc66217079" w:history="1">
             <w:r>
               <w:rPr>
                 <w:rStyle w:val="Hypertextovodkaz"/>
@@ -3491,7 +3495,7 @@
                 <w:noProof/>
                 <w:webHidden/>
               </w:rPr>
-              <w:instrText xml:space="preserve"> PAGEREF _Toc66032792 \h </w:instrText>
+              <w:instrText xml:space="preserve"> PAGEREF _Toc66217079 \h </w:instrText>
             </w:r>
             <w:r>
               <w:rPr>
@@ -3511,7 +3515,7 @@
                 <w:noProof/>
                 <w:webHidden/>
               </w:rPr>
-              <w:t>15</w:t>
+              <w:t>17</w:t>
             </w:r>
             <w:r>
               <w:rPr>
@@ -3536,7 +3540,7 @@
               <w:lang w:eastAsia="cs-CZ"/>
             </w:rPr>
           </w:pPr>
-          <w:hyperlink w:anchor="_Toc66032793" w:history="1">
+          <w:hyperlink w:anchor="_Toc66217080" w:history="1">
             <w:r>
               <w:rPr>
                 <w:rStyle w:val="Hypertextovodkaz"/>
@@ -3579,7 +3583,7 @@
                 <w:noProof/>
                 <w:webHidden/>
               </w:rPr>
-              <w:instrText xml:space="preserve"> PAGEREF _Toc66032793 \h </w:instrText>
+              <w:instrText xml:space="preserve"> PAGEREF _Toc66217080 \h </w:instrText>
             </w:r>
             <w:r>
               <w:rPr>
@@ -3599,7 +3603,7 @@
                 <w:noProof/>
                 <w:webHidden/>
               </w:rPr>
-              <w:t>16</w:t>
+              <w:t>17</w:t>
             </w:r>
             <w:r>
               <w:rPr>
@@ -3624,7 +3628,7 @@
               <w:lang w:eastAsia="cs-CZ"/>
             </w:rPr>
           </w:pPr>
-          <w:hyperlink w:anchor="_Toc66032794" w:history="1">
+          <w:hyperlink w:anchor="_Toc66217081" w:history="1">
             <w:r>
               <w:rPr>
                 <w:rStyle w:val="Hypertextovodkaz"/>
@@ -3667,7 +3671,7 @@
                 <w:noProof/>
                 <w:webHidden/>
               </w:rPr>
-              <w:instrText xml:space="preserve"> PAGEREF _Toc66032794 \h </w:instrText>
+              <w:instrText xml:space="preserve"> PAGEREF _Toc66217081 \h </w:instrText>
             </w:r>
             <w:r>
               <w:rPr>
@@ -3687,7 +3691,7 @@
                 <w:noProof/>
                 <w:webHidden/>
               </w:rPr>
-              <w:t>16</w:t>
+              <w:t>17</w:t>
             </w:r>
             <w:r>
               <w:rPr>
@@ -3712,7 +3716,7 @@
               <w:lang w:eastAsia="cs-CZ"/>
             </w:rPr>
           </w:pPr>
-          <w:hyperlink w:anchor="_Toc66032795" w:history="1">
+          <w:hyperlink w:anchor="_Toc66217082" w:history="1">
             <w:r>
               <w:rPr>
                 <w:rStyle w:val="Hypertextovodkaz"/>
@@ -3755,7 +3759,7 @@
                 <w:noProof/>
                 <w:webHidden/>
               </w:rPr>
-              <w:instrText xml:space="preserve"> PAGEREF _Toc66032795 \h </w:instrText>
+              <w:instrText xml:space="preserve"> PAGEREF _Toc66217082 \h </w:instrText>
             </w:r>
             <w:r>
               <w:rPr>
@@ -3775,7 +3779,7 @@
                 <w:noProof/>
                 <w:webHidden/>
               </w:rPr>
-              <w:t>16</w:t>
+              <w:t>17</w:t>
             </w:r>
             <w:r>
               <w:rPr>
@@ -3800,7 +3804,7 @@
               <w:lang w:eastAsia="cs-CZ"/>
             </w:rPr>
           </w:pPr>
-          <w:hyperlink w:anchor="_Toc66032796" w:history="1">
+          <w:hyperlink w:anchor="_Toc66217083" w:history="1">
             <w:r>
               <w:rPr>
                 <w:rStyle w:val="Hypertextovodkaz"/>
@@ -3822,7 +3826,7 @@
                 <w:rStyle w:val="Hypertextovodkaz"/>
                 <w:noProof/>
               </w:rPr>
-              <w:t>Závěr</w:t>
+              <w:t>Snímky obrazovky</w:t>
             </w:r>
             <w:r>
               <w:rPr>
@@ -3843,7 +3847,7 @@
                 <w:noProof/>
                 <w:webHidden/>
               </w:rPr>
-              <w:instrText xml:space="preserve"> PAGEREF _Toc66032796 \h </w:instrText>
+              <w:instrText xml:space="preserve"> PAGEREF _Toc66217083 \h </w:instrText>
             </w:r>
             <w:r>
               <w:rPr>
@@ -3863,7 +3867,7 @@
                 <w:noProof/>
                 <w:webHidden/>
               </w:rPr>
-              <w:t>16</w:t>
+              <w:t>18</w:t>
             </w:r>
             <w:r>
               <w:rPr>
@@ -3888,7 +3892,7 @@
               <w:lang w:eastAsia="cs-CZ"/>
             </w:rPr>
           </w:pPr>
-          <w:hyperlink w:anchor="_Toc66032797" w:history="1">
+          <w:hyperlink w:anchor="_Toc66217084" w:history="1">
             <w:r>
               <w:rPr>
                 <w:rStyle w:val="Hypertextovodkaz"/>
@@ -3910,7 +3914,7 @@
                 <w:rStyle w:val="Hypertextovodkaz"/>
                 <w:noProof/>
               </w:rPr>
-              <w:t>Seznam obrázků:</w:t>
+              <w:t>Závěr</w:t>
             </w:r>
             <w:r>
               <w:rPr>
@@ -3931,7 +3935,7 @@
                 <w:noProof/>
                 <w:webHidden/>
               </w:rPr>
-              <w:instrText xml:space="preserve"> PAGEREF _Toc66032797 \h </w:instrText>
+              <w:instrText xml:space="preserve"> PAGEREF _Toc66217084 \h </w:instrText>
             </w:r>
             <w:r>
               <w:rPr>
@@ -3951,7 +3955,7 @@
                 <w:noProof/>
                 <w:webHidden/>
               </w:rPr>
-              <w:t>17</w:t>
+              <w:t>19</w:t>
             </w:r>
             <w:r>
               <w:rPr>
@@ -3976,7 +3980,7 @@
               <w:lang w:eastAsia="cs-CZ"/>
             </w:rPr>
           </w:pPr>
-          <w:hyperlink w:anchor="_Toc66032798" w:history="1">
+          <w:hyperlink w:anchor="_Toc66217085" w:history="1">
             <w:r>
               <w:rPr>
                 <w:rStyle w:val="Hypertextovodkaz"/>
@@ -3998,6 +4002,94 @@
                 <w:rStyle w:val="Hypertextovodkaz"/>
                 <w:noProof/>
               </w:rPr>
+              <w:t>Seznam obrázků:</w:t>
+            </w:r>
+            <w:r>
+              <w:rPr>
+                <w:noProof/>
+                <w:webHidden/>
+              </w:rPr>
+              <w:tab/>
+            </w:r>
+            <w:r>
+              <w:rPr>
+                <w:noProof/>
+                <w:webHidden/>
+              </w:rPr>
+              <w:fldChar w:fldCharType="begin"/>
+            </w:r>
+            <w:r>
+              <w:rPr>
+                <w:noProof/>
+                <w:webHidden/>
+              </w:rPr>
+              <w:instrText xml:space="preserve"> PAGEREF _Toc66217085 \h </w:instrText>
+            </w:r>
+            <w:r>
+              <w:rPr>
+                <w:noProof/>
+                <w:webHidden/>
+              </w:rPr>
+            </w:r>
+            <w:r>
+              <w:rPr>
+                <w:noProof/>
+                <w:webHidden/>
+              </w:rPr>
+              <w:fldChar w:fldCharType="separate"/>
+            </w:r>
+            <w:r>
+              <w:rPr>
+                <w:noProof/>
+                <w:webHidden/>
+              </w:rPr>
+              <w:t>20</w:t>
+            </w:r>
+            <w:r>
+              <w:rPr>
+                <w:noProof/>
+                <w:webHidden/>
+              </w:rPr>
+              <w:fldChar w:fldCharType="end"/>
+            </w:r>
+          </w:hyperlink>
+        </w:p>
+        <w:p>
+          <w:pPr>
+            <w:pStyle w:val="Obsah1"/>
+            <w:tabs>
+              <w:tab w:val="left" w:pos="660"/>
+              <w:tab w:val="right" w:leader="dot" w:pos="8777"/>
+            </w:tabs>
+            <w:rPr>
+              <w:rFonts w:asciiTheme="minorHAnsi" w:eastAsiaTheme="minorEastAsia" w:hAnsiTheme="minorHAnsi"/>
+              <w:noProof/>
+              <w:sz w:val="22"/>
+              <w:lang w:eastAsia="cs-CZ"/>
+            </w:rPr>
+          </w:pPr>
+          <w:hyperlink w:anchor="_Toc66217086" w:history="1">
+            <w:r>
+              <w:rPr>
+                <w:rStyle w:val="Hypertextovodkaz"/>
+                <w:noProof/>
+              </w:rPr>
+              <w:t>18.</w:t>
+            </w:r>
+            <w:r>
+              <w:rPr>
+                <w:rFonts w:asciiTheme="minorHAnsi" w:eastAsiaTheme="minorEastAsia" w:hAnsiTheme="minorHAnsi"/>
+                <w:noProof/>
+                <w:sz w:val="22"/>
+                <w:lang w:eastAsia="cs-CZ"/>
+              </w:rPr>
+              <w:tab/>
+            </w:r>
+            <w:r>
+              <w:rPr>
+                <w:rStyle w:val="Hypertextovodkaz"/>
+                <w:noProof/>
+              </w:rPr>
               <w:t>Zdroje</w:t>
             </w:r>
             <w:r>
@@ -4019,7 +4111,7 @@
                 <w:noProof/>
                 <w:webHidden/>
               </w:rPr>
-              <w:instrText xml:space="preserve"> PAGEREF _Toc66032798 \h </w:instrText>
+              <w:instrText xml:space="preserve"> PAGEREF _Toc66217086 \h </w:instrText>
             </w:r>
             <w:r>
               <w:rPr>
@@ -4039,7 +4131,7 @@
                 <w:noProof/>
                 <w:webHidden/>
               </w:rPr>
-              <w:t>17</w:t>
+              <w:t>20</w:t>
             </w:r>
             <w:r>
               <w:rPr>
@@ -4084,21 +4176,122 @@
       <w:pPr>
         <w:pStyle w:val="Nadpisak1"/>
       </w:pPr>
-      <w:bookmarkStart w:id="4" w:name="_Toc66032759"/>
+      <w:bookmarkStart w:id="6" w:name="_Toc66217046"/>
       <w:r>
         <w:t>Úvod</w:t>
       </w:r>
-      <w:bookmarkEnd w:id="4"/>
-    </w:p>
-    <w:p>
-      <w:r>
-        <w:t>Rád hraj</w:t>
+      <w:bookmarkEnd w:id="6"/>
+    </w:p>
+    <w:p>
+      <w:r>
+        <w:t xml:space="preserve">Rád hraji počítačové hry, a proto jsem se rozhodl vytvořit vlastní hru. Platforma Android byla zvolena, protože se mi zdá, že na ní není mnoho zajímavých her. Vybral jsem si herní </w:t>
+      </w:r>
+      <w:proofErr w:type="spellStart"/>
+      <w:r>
+        <w:t>engine</w:t>
+      </w:r>
+      <w:proofErr w:type="spellEnd"/>
+      <w:r>
+        <w:t xml:space="preserve"> Unity, protože jsem už v něm pár menších projektů vytvořil a také umožňuje vytváření mobilních her.</w:t>
+      </w:r>
+    </w:p>
+    <w:p>
+      <w:r>
+        <w:t xml:space="preserve">Hráč ovládá postavu rytíře z pohledu třetí osoby. Postava je ovládána prostřednictvím grafického rozhraní, které se skládá z tlačítek a joysticku. Postava se dokáže pohybovat, vyhýbat útokům, skákat, útočit a sbírat předměty. Hráč může v inventáři měnit vybavení, které mění nejen hodnoty </w:t>
+      </w:r>
+      <w:r>
+        <w:t xml:space="preserve">atributů </w:t>
+      </w:r>
+      <w:r>
+        <w:t>postavy ale i její vzhled.</w:t>
+      </w:r>
+    </w:p>
+    <w:p>
+      <w:r>
+        <w:t>Nepřátelé neútočí, dokud s</w:t>
       </w:r>
       <w:r>
         <w:t>i</w:t>
       </w:r>
       <w:r>
-        <w:t xml:space="preserve"> počítačové hry, a proto jsem se rozhodl vytvořit vlastní hru. Platforma Android byla zvolena, protože se mi zdá, že na ní není mnoho zajímavých her. Vybral jsem si herní </w:t>
+        <w:t xml:space="preserve"> hráče nevšimnou a poté ho pronásledují. K vyhledání cesty k hráči používají A * algoritmus. Když se k hráči přiblíží na dostatečnou vzdálenost, tak na něj zaútočí a udělí hráči poškození. Na konci hry, se hráč setká s bossem, který má několik různých útoků.</w:t>
+      </w:r>
+    </w:p>
+    <w:p>
+      <w:r>
+        <w:t xml:space="preserve">Mapy jsou náhodně generovány v několika krocích a skládají se z předem vytvořených částí místností. </w:t>
+      </w:r>
+      <w:r>
+        <w:t>M</w:t>
+      </w:r>
+      <w:r>
+        <w:t xml:space="preserve">apy </w:t>
+      </w:r>
+      <w:r>
+        <w:t>v</w:t>
+      </w:r>
+      <w:r>
+        <w:t>e hře obsahují různé úkoly ke splnění.</w:t>
+      </w:r>
+    </w:p>
+    <w:p>
+      <w:r>
+        <w:br w:type="page"/>
+      </w:r>
+    </w:p>
+    <w:p/>
+    <w:p>
+      <w:pPr>
+        <w:pStyle w:val="Nadpisak1"/>
+      </w:pPr>
+      <w:bookmarkStart w:id="7" w:name="_Toc66217047"/>
+      <w:r>
+        <w:t>Vlastnosti</w:t>
+      </w:r>
+      <w:r>
+        <w:t xml:space="preserve"> Unity</w:t>
+      </w:r>
+      <w:bookmarkEnd w:id="7"/>
+    </w:p>
+    <w:p>
+      <w:r>
+        <w:t>Projekt se skládá ze scén, což je v podstatě prostředí, do kterého se umisťují</w:t>
+      </w:r>
+      <w:r>
+        <w:t xml:space="preserve"> předměty typu</w:t>
+      </w:r>
+      <w:r>
+        <w:t xml:space="preserve"> Game </w:t>
+      </w:r>
+      <w:proofErr w:type="spellStart"/>
+      <w:r>
+        <w:t>Object</w:t>
+      </w:r>
+      <w:proofErr w:type="spellEnd"/>
+      <w:r>
+        <w:t xml:space="preserve">. Game </w:t>
+      </w:r>
+      <w:proofErr w:type="spellStart"/>
+      <w:r>
+        <w:t>Object</w:t>
+      </w:r>
+      <w:proofErr w:type="spellEnd"/>
+      <w:r>
+        <w:t xml:space="preserve"> je objekt ve scéně, na který lze umístit komponenty a skripty. Většina skriptů je potomkem třídy Mono</w:t>
+      </w:r>
+      <w:r>
+        <w:t xml:space="preserve"> </w:t>
+      </w:r>
+      <w:proofErr w:type="spellStart"/>
+      <w:r>
+        <w:t>Behaviour</w:t>
+      </w:r>
+      <w:proofErr w:type="spellEnd"/>
+      <w:r>
+        <w:t xml:space="preserve">, </w:t>
+      </w:r>
+      <w:r>
+        <w:t xml:space="preserve">která nabízí funkce pracovního cyklu herního </w:t>
       </w:r>
       <w:proofErr w:type="spellStart"/>
       <w:r>
@@ -4106,142 +4299,73 @@
       </w:r>
       <w:proofErr w:type="spellEnd"/>
       <w:r>
-        <w:t xml:space="preserve"> Unity, protože jsem už v něm pár menších projektů dělal a také umožňuje vytváření mobilních her.</w:t>
-      </w:r>
-    </w:p>
-    <w:p>
-      <w:r>
-        <w:t>Hráč ovládá postavu rytíře z pohledu třetí osoby. Postava se dokáže pohybovat, vyhýbat útokům, skákat, útočit a sbírat předměty. Hráč může v inventáři měnit vybavení, které mění nejen hodnoty postavy ale i její vzhled.</w:t>
-      </w:r>
-    </w:p>
-    <w:p>
-      <w:r>
-        <w:t>Nepřátelé neútočí, dokud se nevšimnou hráče a poté ho následují</w:t>
-      </w:r>
-      <w:r>
-        <w:t>. K vyhledání cesty používají A * algoritmus. Když se k hráči přiblíží na dostatečnou vzdálenost, tak na něj zaútočí.</w:t>
-      </w:r>
-      <w:r>
-        <w:t xml:space="preserve"> Boss má několik různých útoků a chodí za hráčem.</w:t>
-      </w:r>
-    </w:p>
-    <w:p>
-      <w:r>
-        <w:t>Mapy jsou náhodně generovány v několika krocích a skládají se z předem vytvořených částí místností.</w:t>
-      </w:r>
+        <w:t xml:space="preserve"> Unity</w:t>
+      </w:r>
+      <w:r>
+        <w:t xml:space="preserve">. Dále skripty mohou být potomky třídy </w:t>
+      </w:r>
+      <w:proofErr w:type="spellStart"/>
+      <w:r>
+        <w:t>Scriptable</w:t>
+      </w:r>
+      <w:proofErr w:type="spellEnd"/>
       <w:r>
         <w:t xml:space="preserve"> </w:t>
       </w:r>
-      <w:r>
-        <w:t>Ve hře jsou mapy, které obsahují různé úkoly ke splnění.</w:t>
+      <w:proofErr w:type="spellStart"/>
+      <w:r>
+        <w:t>Object</w:t>
+      </w:r>
+      <w:proofErr w:type="spellEnd"/>
+      <w:r>
+        <w:t>. Ta umožňuje ukládání dat, která mají stálou hodnotu.</w:t>
+      </w:r>
+      <w:r>
+        <w:t xml:space="preserve"> V projektu také používám </w:t>
+      </w:r>
+      <w:proofErr w:type="spellStart"/>
+      <w:r>
+        <w:t>Particle</w:t>
+      </w:r>
+      <w:proofErr w:type="spellEnd"/>
+      <w:r>
+        <w:t xml:space="preserve"> </w:t>
+      </w:r>
+      <w:proofErr w:type="spellStart"/>
+      <w:r>
+        <w:t>System</w:t>
+      </w:r>
+      <w:proofErr w:type="spellEnd"/>
+      <w:r>
+        <w:t xml:space="preserve"> </w:t>
+      </w:r>
+      <w:r>
+        <w:t>(doslovně přeloženo jako systémy částic)</w:t>
+      </w:r>
+      <w:r>
+        <w:t xml:space="preserve">, které zjednodušují vytváření vizuálních efektů. Další zvláštností v Unity jsou metody typu </w:t>
+      </w:r>
+      <w:proofErr w:type="spellStart"/>
+      <w:r>
+        <w:t>Coroutine</w:t>
+      </w:r>
+      <w:proofErr w:type="spellEnd"/>
+      <w:r>
+        <w:t>, které umožňují pozastavit v nich prováděný kód</w:t>
+      </w:r>
+      <w:r>
+        <w:t xml:space="preserve">. </w:t>
       </w:r>
     </w:p>
     <w:p>
       <w:pPr>
         <w:pStyle w:val="Nadpisak1"/>
       </w:pPr>
-      <w:bookmarkStart w:id="5" w:name="_Toc66032760"/>
-      <w:r>
-        <w:t>Vlastnosti</w:t>
-      </w:r>
-      <w:r>
-        <w:t xml:space="preserve"> Unity</w:t>
-      </w:r>
-      <w:bookmarkEnd w:id="5"/>
-    </w:p>
-    <w:p>
-      <w:r>
-        <w:t>Projekt se skládá ze scén, což je v podstatě prostředí, do kterého se umisťují</w:t>
-      </w:r>
-      <w:r>
-        <w:t xml:space="preserve"> předměty typu</w:t>
-      </w:r>
-      <w:r>
-        <w:t xml:space="preserve"> Game </w:t>
-      </w:r>
-      <w:proofErr w:type="spellStart"/>
-      <w:r>
-        <w:t>Object</w:t>
-      </w:r>
-      <w:proofErr w:type="spellEnd"/>
-      <w:r>
-        <w:t xml:space="preserve">. Game </w:t>
-      </w:r>
-      <w:proofErr w:type="spellStart"/>
-      <w:r>
-        <w:t>Object</w:t>
-      </w:r>
-      <w:proofErr w:type="spellEnd"/>
-      <w:r>
-        <w:t xml:space="preserve"> je objekt ve scéně, na který lze umístit komponenty a skripty. Většina skriptů je potomkem třídy Mono</w:t>
-      </w:r>
-      <w:r>
-        <w:t xml:space="preserve"> </w:t>
-      </w:r>
-      <w:proofErr w:type="spellStart"/>
-      <w:r>
-        <w:t>Behaviour</w:t>
-      </w:r>
-      <w:proofErr w:type="spellEnd"/>
-      <w:r>
-        <w:t xml:space="preserve">, </w:t>
-      </w:r>
-      <w:r>
-        <w:t xml:space="preserve">která nabízí funkce pracovního cyklu herního </w:t>
-      </w:r>
-      <w:proofErr w:type="spellStart"/>
-      <w:r>
-        <w:t>engine</w:t>
-      </w:r>
-      <w:proofErr w:type="spellEnd"/>
-      <w:r>
-        <w:t xml:space="preserve">. Dále skripty mohou být potomky třídy </w:t>
-      </w:r>
-      <w:proofErr w:type="spellStart"/>
-      <w:r>
-        <w:t>Scriptable</w:t>
-      </w:r>
-      <w:proofErr w:type="spellEnd"/>
-      <w:r>
-        <w:t xml:space="preserve"> </w:t>
-      </w:r>
-      <w:proofErr w:type="spellStart"/>
-      <w:r>
-        <w:t>Object</w:t>
-      </w:r>
-      <w:proofErr w:type="spellEnd"/>
-      <w:r>
-        <w:t>. Ta umožňuje ukládání dat, která mají stálou hodnotu.</w:t>
-      </w:r>
-      <w:r>
-        <w:t xml:space="preserve"> V projektu také používám </w:t>
-      </w:r>
-      <w:proofErr w:type="spellStart"/>
-      <w:r>
-        <w:t>particle</w:t>
-      </w:r>
-      <w:proofErr w:type="spellEnd"/>
-      <w:r>
-        <w:t xml:space="preserve"> systémy, které zjednodušují vytváření vizuálních efektů. Další zvláštností v Unity jsou metody typu </w:t>
-      </w:r>
-      <w:proofErr w:type="spellStart"/>
-      <w:r>
-        <w:t>Coroutine</w:t>
-      </w:r>
-      <w:proofErr w:type="spellEnd"/>
-      <w:r>
-        <w:t>, které umožňují pozastavit v nich prováděný kód.</w:t>
-      </w:r>
-    </w:p>
-    <w:p>
-      <w:pPr>
-        <w:pStyle w:val="Nadpisak1"/>
-      </w:pPr>
-      <w:bookmarkStart w:id="6" w:name="_Toc66032761"/>
+      <w:bookmarkStart w:id="8" w:name="_Toc66217048"/>
       <w:r>
         <w:t>Struktura projektu</w:t>
       </w:r>
-      <w:bookmarkEnd w:id="6"/>
+      <w:bookmarkEnd w:id="8"/>
     </w:p>
     <w:p>
       <w:r>
@@ -4316,7 +4440,13 @@
         </w:numPr>
       </w:pPr>
       <w:r>
-        <w:t>Editor – obsahuje skripty, které nebudou obsaženy ve hře a slouží k ulehčení práce ve vývojovém prostředí.</w:t>
+        <w:t xml:space="preserve">Editor – </w:t>
+      </w:r>
+      <w:r>
+        <w:t xml:space="preserve">složka </w:t>
+      </w:r>
+      <w:r>
+        <w:t>obsahuje skripty, které nebudou obsaženy ve hře a slouží k ulehčení práce ve vývojovém prostředí.</w:t>
       </w:r>
     </w:p>
     <w:p>
@@ -4395,7 +4525,10 @@
       </w:r>
       <w:proofErr w:type="spellEnd"/>
       <w:r>
-        <w:t xml:space="preserve"> – zahrnuje materiály.</w:t>
+        <w:t xml:space="preserve"> – zahrnuje materiály</w:t>
+      </w:r>
+      <w:r>
+        <w:t>.</w:t>
       </w:r>
     </w:p>
     <w:p>
@@ -4412,7 +4545,13 @@
       </w:r>
       <w:proofErr w:type="spellEnd"/>
       <w:r>
-        <w:t xml:space="preserve"> – tento adresář obsahuje 3D modely, textury jejich normálové mapy. </w:t>
+        <w:t xml:space="preserve"> – tento adresář obsahuje 3D modely, textury</w:t>
+      </w:r>
+      <w:r>
+        <w:t xml:space="preserve"> a</w:t>
+      </w:r>
+      <w:r>
+        <w:t xml:space="preserve"> jejich normálové mapy. </w:t>
       </w:r>
     </w:p>
     <w:p>
@@ -4438,7 +4577,13 @@
         <w:t xml:space="preserve"> </w:t>
       </w:r>
       <w:r>
-        <w:t>složka obsahuje objekty, kterým se říká „</w:t>
+        <w:t xml:space="preserve">složka obsahuje objekty, </w:t>
+      </w:r>
+      <w:r>
+        <w:t>které se označují pojmem</w:t>
+      </w:r>
+      <w:r>
+        <w:t xml:space="preserve"> „</w:t>
       </w:r>
       <w:proofErr w:type="spellStart"/>
       <w:r>
@@ -4459,12 +4604,23 @@
       </w:pPr>
       <w:proofErr w:type="spellStart"/>
       <w:r>
-        <w:lastRenderedPageBreak/>
         <w:t>Resources</w:t>
       </w:r>
       <w:proofErr w:type="spellEnd"/>
       <w:r>
-        <w:t xml:space="preserve"> – do této složky se dávají objekty, které nelze přiřadit ke konkrétnímu objektu, např. protože ten objekt ještě nebyl vytvořen. Jinými slovy jsou načítány pomocí relativní cesty ve složce </w:t>
+        <w:t xml:space="preserve"> – </w:t>
+      </w:r>
+      <w:r>
+        <w:t>v této složce jsou umístěny</w:t>
+      </w:r>
+      <w:r>
+        <w:t xml:space="preserve"> objekty, které nelze přiřadit ke konkrétnímu objektu, např. protože ten objekt ještě nebyl vytvořen. Jinými slovy jsou načítány</w:t>
+      </w:r>
+      <w:r>
+        <w:t xml:space="preserve"> během hry</w:t>
+      </w:r>
+      <w:r>
+        <w:t xml:space="preserve"> pomocí relativní cesty ve složce </w:t>
       </w:r>
       <w:proofErr w:type="spellStart"/>
       <w:r>
@@ -4537,14 +4693,22 @@
       <w:r>
         <w:t xml:space="preserve">obsahuje skripty </w:t>
       </w:r>
-      <w:proofErr w:type="spellStart"/>
-      <w:r>
-        <w:t>scriptable</w:t>
-      </w:r>
-      <w:proofErr w:type="spellEnd"/>
-      <w:r>
-        <w:t xml:space="preserve"> objektů</w:t>
-      </w:r>
+      <w:r>
+        <w:t xml:space="preserve">typu </w:t>
+      </w:r>
+      <w:proofErr w:type="spellStart"/>
+      <w:r>
+        <w:t>Scriptable</w:t>
+      </w:r>
+      <w:proofErr w:type="spellEnd"/>
+      <w:r>
+        <w:t xml:space="preserve"> </w:t>
+      </w:r>
+      <w:proofErr w:type="spellStart"/>
+      <w:r>
+        <w:t>Object</w:t>
+      </w:r>
+      <w:proofErr w:type="spellEnd"/>
     </w:p>
     <w:p>
       <w:pPr>
@@ -4562,13 +4726,24 @@
       <w:r>
         <w:t xml:space="preserve"> – v této složce se nachází většinu kódu až na </w:t>
       </w:r>
-      <w:proofErr w:type="spellStart"/>
-      <w:r>
-        <w:t>scriptable</w:t>
-      </w:r>
-      <w:proofErr w:type="spellEnd"/>
-      <w:r>
-        <w:t xml:space="preserve"> objekty.</w:t>
+      <w:r>
+        <w:t xml:space="preserve">skripty typu </w:t>
+      </w:r>
+      <w:proofErr w:type="spellStart"/>
+      <w:r>
+        <w:t>Scriptable</w:t>
+      </w:r>
+      <w:proofErr w:type="spellEnd"/>
+      <w:r>
+        <w:t xml:space="preserve"> </w:t>
+      </w:r>
+      <w:proofErr w:type="spellStart"/>
+      <w:r>
+        <w:t>Object</w:t>
+      </w:r>
+      <w:proofErr w:type="spellEnd"/>
+      <w:r>
+        <w:t>.</w:t>
       </w:r>
     </w:p>
     <w:p>
@@ -4585,7 +4760,13 @@
       </w:r>
       <w:proofErr w:type="spellEnd"/>
       <w:r>
-        <w:t xml:space="preserve"> – obsahuje 2D ikony.</w:t>
+        <w:t xml:space="preserve"> – </w:t>
+      </w:r>
+      <w:r>
+        <w:t xml:space="preserve">tento adresář </w:t>
+      </w:r>
+      <w:r>
+        <w:t>obsahuje 2D ikony.</w:t>
       </w:r>
     </w:p>
     <w:p>
@@ -4630,21 +4811,30 @@
       </w:r>
     </w:p>
     <w:p>
+      <w:r>
+        <w:br w:type="page"/>
+      </w:r>
+    </w:p>
+    <w:p>
       <w:pPr>
         <w:pStyle w:val="Nadpisak1"/>
       </w:pPr>
-      <w:bookmarkStart w:id="7" w:name="_Toc66032762"/>
-      <w:r>
+      <w:bookmarkStart w:id="9" w:name="_Toc66217049"/>
+      <w:r>
+        <w:lastRenderedPageBreak/>
         <w:t>Přehled skriptů</w:t>
       </w:r>
-      <w:bookmarkEnd w:id="7"/>
+      <w:bookmarkEnd w:id="9"/>
     </w:p>
     <w:p>
       <w:r>
         <w:t>Stručný přehled nejdůležitějších skriptů</w:t>
       </w:r>
       <w:r>
-        <w:t>, které jsem pro hru vytvořil</w:t>
+        <w:t xml:space="preserve">, které </w:t>
+      </w:r>
+      <w:r>
+        <w:t>jsou součástí hry</w:t>
       </w:r>
       <w:r>
         <w:t>:</w:t>
@@ -4654,11 +4844,17 @@
       <w:pPr>
         <w:pStyle w:val="Nadpisak2"/>
       </w:pPr>
-      <w:bookmarkStart w:id="8" w:name="_Toc66032763"/>
-      <w:r>
-        <w:t>Game manager</w:t>
-      </w:r>
-      <w:bookmarkEnd w:id="8"/>
+      <w:bookmarkStart w:id="10" w:name="_Toc66217050"/>
+      <w:r>
+        <w:t xml:space="preserve">Game </w:t>
+      </w:r>
+      <w:r>
+        <w:t>M</w:t>
+      </w:r>
+      <w:r>
+        <w:t>anager</w:t>
+      </w:r>
+      <w:bookmarkEnd w:id="10"/>
     </w:p>
     <w:p>
       <w:r>
@@ -4673,18 +4869,48 @@
       </w:r>
       <w:proofErr w:type="spellEnd"/>
       <w:r>
-        <w:t>, který má na starosti načítání scén a uchovávání odkazů k důležitým objektům jako jsou správce nebo databáze předmětů.</w:t>
+        <w:t>, který má na starosti načítání scén a uchovávání odkazů k důležitým objektům jako jsou správc</w:t>
+      </w:r>
+      <w:r>
+        <w:t>i</w:t>
+      </w:r>
+      <w:r>
+        <w:t xml:space="preserve"> </w:t>
+      </w:r>
+      <w:r>
+        <w:t xml:space="preserve">právě načtených scén </w:t>
+      </w:r>
+      <w:r>
+        <w:t xml:space="preserve">nebo </w:t>
+      </w:r>
+      <w:r>
+        <w:t xml:space="preserve">k </w:t>
+      </w:r>
+      <w:r>
+        <w:t>databáz</w:t>
+      </w:r>
+      <w:r>
+        <w:t>i</w:t>
+      </w:r>
+      <w:r>
+        <w:t xml:space="preserve"> předmětů.</w:t>
       </w:r>
     </w:p>
     <w:p>
       <w:pPr>
         <w:pStyle w:val="Nadpisak2"/>
       </w:pPr>
-      <w:bookmarkStart w:id="9" w:name="_Toc66032764"/>
-      <w:r>
-        <w:t>Menu manager</w:t>
-      </w:r>
-      <w:bookmarkEnd w:id="9"/>
+      <w:bookmarkStart w:id="11" w:name="_Toc66217051"/>
+      <w:r>
+        <w:t xml:space="preserve">Menu </w:t>
+      </w:r>
+      <w:r>
+        <w:t>M</w:t>
+      </w:r>
+      <w:r>
+        <w:t>anager</w:t>
+      </w:r>
+      <w:bookmarkEnd w:id="11"/>
     </w:p>
     <w:p>
       <w:r>
@@ -4698,11 +4924,17 @@
       <w:pPr>
         <w:pStyle w:val="Nadpisak2"/>
       </w:pPr>
-      <w:bookmarkStart w:id="10" w:name="_Toc66032765"/>
-      <w:r>
-        <w:t>Hub manager</w:t>
-      </w:r>
-      <w:bookmarkEnd w:id="10"/>
+      <w:bookmarkStart w:id="12" w:name="_Toc66217052"/>
+      <w:r>
+        <w:t xml:space="preserve">Hub </w:t>
+      </w:r>
+      <w:r>
+        <w:t>M</w:t>
+      </w:r>
+      <w:r>
+        <w:t>anager</w:t>
+      </w:r>
+      <w:bookmarkEnd w:id="12"/>
     </w:p>
     <w:p>
       <w:r>
@@ -4719,11 +4951,17 @@
       <w:pPr>
         <w:pStyle w:val="Nadpisak2"/>
       </w:pPr>
-      <w:bookmarkStart w:id="11" w:name="_Toc66032766"/>
-      <w:r>
-        <w:t>Maze manager</w:t>
-      </w:r>
-      <w:bookmarkEnd w:id="11"/>
+      <w:bookmarkStart w:id="13" w:name="_Toc66217053"/>
+      <w:r>
+        <w:t xml:space="preserve">Maze </w:t>
+      </w:r>
+      <w:r>
+        <w:t>M</w:t>
+      </w:r>
+      <w:r>
+        <w:t>anager</w:t>
+      </w:r>
+      <w:bookmarkEnd w:id="13"/>
     </w:p>
     <w:p>
       <w:r>
@@ -4737,45 +4975,128 @@
       <w:pPr>
         <w:pStyle w:val="Nadpisak2"/>
       </w:pPr>
-      <w:bookmarkStart w:id="12" w:name="_Toc66032767"/>
+      <w:bookmarkStart w:id="14" w:name="_Toc66217054"/>
       <w:r>
         <w:t xml:space="preserve">Game </w:t>
       </w:r>
       <w:proofErr w:type="spellStart"/>
       <w:r>
-        <w:t>physics</w:t>
-      </w:r>
-      <w:bookmarkEnd w:id="12"/>
-      <w:proofErr w:type="spellEnd"/>
-    </w:p>
-    <w:p>
-      <w:r>
-        <w:t>Řeší většinu pohybů, kolizí a gravitační sílu.</w:t>
+        <w:t>P</w:t>
+      </w:r>
+      <w:r>
+        <w:t>hysics</w:t>
+      </w:r>
+      <w:bookmarkEnd w:id="14"/>
+      <w:proofErr w:type="spellEnd"/>
+    </w:p>
+    <w:p>
+      <w:r>
+        <w:t>Je to statická třída, která má za úkol ř</w:t>
+      </w:r>
+      <w:r>
+        <w:t>eš</w:t>
+      </w:r>
+      <w:r>
+        <w:t>it</w:t>
+      </w:r>
+      <w:r>
+        <w:t xml:space="preserve"> pohyb</w:t>
+      </w:r>
+      <w:r>
+        <w:t>y</w:t>
+      </w:r>
+      <w:r>
+        <w:t>, koliz</w:t>
+      </w:r>
+      <w:r>
+        <w:t>e</w:t>
+      </w:r>
+      <w:r>
+        <w:t xml:space="preserve"> a gravitační síl</w:t>
+      </w:r>
+      <w:r>
+        <w:t xml:space="preserve">y působící na </w:t>
+      </w:r>
+      <w:r>
+        <w:t>postavy ve scéně</w:t>
+      </w:r>
+      <w:r>
+        <w:t>.</w:t>
       </w:r>
     </w:p>
     <w:p>
       <w:pPr>
         <w:pStyle w:val="Nadpisak2"/>
       </w:pPr>
-      <w:bookmarkStart w:id="13" w:name="_Toc66032768"/>
-      <w:r>
-        <w:t>Input manager</w:t>
-      </w:r>
-      <w:bookmarkEnd w:id="13"/>
+      <w:bookmarkStart w:id="15" w:name="_Toc66217055"/>
+      <w:r>
+        <w:t xml:space="preserve">Input </w:t>
+      </w:r>
+      <w:r>
+        <w:t>M</w:t>
+      </w:r>
+      <w:r>
+        <w:t>anager</w:t>
+      </w:r>
+      <w:bookmarkEnd w:id="15"/>
     </w:p>
     <w:p>
       <w:r>
         <w:t>Sbírá hráčov</w:t>
       </w:r>
       <w:r>
-        <w:t>y vstupy spojené s ovládáním postavy. Také předává vstupy kameře potřebné k jejímu pohybu a rotaci.</w:t>
+        <w:t>y vstupy spojené s ovládáním postavy. Také předává vstupy</w:t>
+      </w:r>
+      <w:r>
+        <w:t xml:space="preserve"> skriptům</w:t>
+      </w:r>
+      <w:r>
+        <w:t xml:space="preserve"> </w:t>
+      </w:r>
+      <w:proofErr w:type="spellStart"/>
+      <w:r>
+        <w:t>Camera</w:t>
+      </w:r>
+      <w:proofErr w:type="spellEnd"/>
+      <w:r>
+        <w:t xml:space="preserve"> </w:t>
+      </w:r>
+      <w:proofErr w:type="spellStart"/>
+      <w:r>
+        <w:t>Controller</w:t>
+      </w:r>
+      <w:proofErr w:type="spellEnd"/>
+      <w:r>
+        <w:t xml:space="preserve">, </w:t>
+      </w:r>
+      <w:r>
+        <w:t>potřebné k jejímu pohybu a rotaci</w:t>
+      </w:r>
+      <w:r>
+        <w:t xml:space="preserve">, a </w:t>
+      </w:r>
+      <w:proofErr w:type="spellStart"/>
+      <w:r>
+        <w:t>Player</w:t>
+      </w:r>
+      <w:proofErr w:type="spellEnd"/>
+      <w:r>
+        <w:t xml:space="preserve"> </w:t>
+      </w:r>
+      <w:proofErr w:type="spellStart"/>
+      <w:r>
+        <w:t>Controller</w:t>
+      </w:r>
+      <w:proofErr w:type="spellEnd"/>
+      <w:r>
+        <w:t>.</w:t>
       </w:r>
     </w:p>
     <w:p>
       <w:pPr>
         <w:pStyle w:val="Nadpisak2"/>
       </w:pPr>
-      <w:bookmarkStart w:id="14" w:name="_Toc66032769"/>
+      <w:bookmarkStart w:id="16" w:name="_Toc66217056"/>
       <w:proofErr w:type="spellStart"/>
       <w:r>
         <w:t>Player</w:t>
@@ -4786,35 +5107,905 @@
       </w:r>
       <w:proofErr w:type="spellStart"/>
       <w:r>
+        <w:t>C</w:t>
+      </w:r>
+      <w:r>
+        <w:t>ontroller</w:t>
+      </w:r>
+      <w:bookmarkEnd w:id="16"/>
+      <w:proofErr w:type="spellEnd"/>
+    </w:p>
+    <w:p>
+      <w:r>
+        <w:t xml:space="preserve">Skript odpovídající za pohyb a akce </w:t>
+      </w:r>
+      <w:r>
+        <w:t>postavy</w:t>
+      </w:r>
+      <w:r>
+        <w:t>.</w:t>
+      </w:r>
+      <w:r>
+        <w:t xml:space="preserve"> Přetváří vstup hráče na akce postavy. Během pravidelných intervalů, </w:t>
+      </w:r>
+      <w:r>
+        <w:t>určených</w:t>
+      </w:r>
+      <w:r>
+        <w:t> </w:t>
+      </w:r>
+      <w:r>
+        <w:t>Unity</w:t>
+      </w:r>
+      <w:r>
+        <w:t>, počítá pozici a rotaci postavy. Také ovládá její animace.</w:t>
+      </w:r>
+      <w:r>
+        <w:t xml:space="preserve"> </w:t>
+      </w:r>
+      <w:proofErr w:type="spellStart"/>
+      <w:r>
+        <w:t>Player</w:t>
+      </w:r>
+      <w:proofErr w:type="spellEnd"/>
+      <w:r>
+        <w:t xml:space="preserve"> </w:t>
+      </w:r>
+      <w:proofErr w:type="spellStart"/>
+      <w:r>
         <w:t>controller</w:t>
       </w:r>
-      <w:bookmarkEnd w:id="14"/>
-      <w:proofErr w:type="spellEnd"/>
-    </w:p>
-    <w:p>
-      <w:r>
-        <w:t xml:space="preserve">Skript odpovídající za pohyb a akce </w:t>
-      </w:r>
-      <w:r>
-        <w:t>postavy</w:t>
+      <w:proofErr w:type="spellEnd"/>
+      <w:r>
+        <w:t xml:space="preserve"> </w:t>
+      </w:r>
+      <w:proofErr w:type="spellStart"/>
+      <w:r>
+        <w:t>dostavá</w:t>
+      </w:r>
+      <w:proofErr w:type="spellEnd"/>
+      <w:r>
+        <w:t xml:space="preserve"> vstup z Input manageru.</w:t>
+      </w:r>
+    </w:p>
+    <w:p>
+      <w:pPr>
+        <w:pStyle w:val="Nadpisak2"/>
+      </w:pPr>
+      <w:bookmarkStart w:id="17" w:name="_Toc66217057"/>
+      <w:proofErr w:type="spellStart"/>
+      <w:r>
+        <w:t>Camera</w:t>
+      </w:r>
+      <w:proofErr w:type="spellEnd"/>
+      <w:r>
+        <w:t xml:space="preserve"> </w:t>
+      </w:r>
+      <w:proofErr w:type="spellStart"/>
+      <w:r>
+        <w:t>C</w:t>
+      </w:r>
+      <w:r>
+        <w:t>ontroller</w:t>
+      </w:r>
+      <w:bookmarkEnd w:id="17"/>
+      <w:proofErr w:type="spellEnd"/>
+    </w:p>
+    <w:p>
+      <w:r>
+        <w:t>Ovládá kameru.</w:t>
+      </w:r>
+      <w:r>
+        <w:t xml:space="preserve"> </w:t>
+      </w:r>
+      <w:r>
+        <w:t>S</w:t>
+      </w:r>
+      <w:r>
+        <w:t>k</w:t>
+      </w:r>
+      <w:r>
+        <w:t>rip</w:t>
+      </w:r>
+      <w:r>
+        <w:t>t</w:t>
+      </w:r>
+      <w:r>
+        <w:t xml:space="preserve"> je </w:t>
+      </w:r>
+      <w:r>
+        <w:t>o</w:t>
+      </w:r>
+      <w:r>
+        <w:t xml:space="preserve">dpovědný za pohyb a rotaci kamery. Kamera vždy zachycuje hráčovu postavu a </w:t>
+      </w:r>
+      <w:r>
+        <w:t xml:space="preserve">je </w:t>
+      </w:r>
+      <w:proofErr w:type="spellStart"/>
+      <w:r>
+        <w:t>nasměrová</w:t>
+      </w:r>
+      <w:r>
+        <w:t>vána</w:t>
+      </w:r>
+      <w:proofErr w:type="spellEnd"/>
+      <w:r>
+        <w:t xml:space="preserve"> podle okolností. Hráč může kameru ovládat dotykem, zaměřit kameru na nepřátele, nebo se sama otáčí podle pohybu postavy. </w:t>
+      </w:r>
+      <w:proofErr w:type="spellStart"/>
+      <w:r>
+        <w:t>Camera</w:t>
+      </w:r>
+      <w:proofErr w:type="spellEnd"/>
+      <w:r>
+        <w:t xml:space="preserve"> </w:t>
+      </w:r>
+      <w:proofErr w:type="spellStart"/>
+      <w:r>
+        <w:t>C</w:t>
+      </w:r>
+      <w:r>
+        <w:t>ontroller</w:t>
+      </w:r>
+      <w:proofErr w:type="spellEnd"/>
+      <w:r>
+        <w:t xml:space="preserve"> </w:t>
+      </w:r>
+      <w:proofErr w:type="spellStart"/>
+      <w:r>
+        <w:t>dostavá</w:t>
+      </w:r>
+      <w:proofErr w:type="spellEnd"/>
+      <w:r>
+        <w:t xml:space="preserve"> vstup z</w:t>
+      </w:r>
+      <w:r>
+        <w:t>e skriptu</w:t>
+      </w:r>
+      <w:r>
+        <w:t xml:space="preserve"> Input </w:t>
+      </w:r>
+      <w:r>
+        <w:t>M</w:t>
+      </w:r>
+      <w:r>
+        <w:t>anager.</w:t>
+      </w:r>
+    </w:p>
+    <w:p>
+      <w:pPr>
+        <w:pStyle w:val="Nadpisak2"/>
+      </w:pPr>
+      <w:bookmarkStart w:id="18" w:name="_Toc66217058"/>
+      <w:r>
+        <w:t xml:space="preserve">Maze </w:t>
+      </w:r>
+      <w:proofErr w:type="spellStart"/>
+      <w:r>
+        <w:t>G</w:t>
+      </w:r>
+      <w:r>
+        <w:t>enerator</w:t>
+      </w:r>
+      <w:bookmarkEnd w:id="18"/>
+      <w:proofErr w:type="spellEnd"/>
+    </w:p>
+    <w:p>
+      <w:r>
+        <w:t>Řídí vytváření mapy</w:t>
+      </w:r>
+      <w:r>
+        <w:t xml:space="preserve">. Volá jiné skripty v daném pořadí, aby vznikla mapa a předává skriptům odkazy na objekty </w:t>
+      </w:r>
+      <w:r>
+        <w:t>vytvořené během</w:t>
+      </w:r>
+      <w:r>
+        <w:t> předchozích kroků.</w:t>
+      </w:r>
+    </w:p>
+    <w:p>
+      <w:pPr>
+        <w:pStyle w:val="Nadpisak2"/>
+      </w:pPr>
+      <w:bookmarkStart w:id="19" w:name="_Toc66217059"/>
+      <w:r>
+        <w:lastRenderedPageBreak/>
+        <w:t xml:space="preserve">Cell </w:t>
+      </w:r>
+      <w:proofErr w:type="spellStart"/>
+      <w:r>
+        <w:t>G</w:t>
+      </w:r>
+      <w:r>
+        <w:t>enerator</w:t>
+      </w:r>
+      <w:bookmarkEnd w:id="19"/>
+      <w:proofErr w:type="spellEnd"/>
+    </w:p>
+    <w:p>
+      <w:r>
+        <w:t>Vygeneruje v obd</w:t>
+      </w:r>
+      <w:r>
+        <w:t>é</w:t>
+      </w:r>
+      <w:r>
+        <w:t>lníkovém (případně čtvercovém) poli buňky</w:t>
+      </w:r>
+      <w:r>
+        <w:t xml:space="preserve"> </w:t>
+      </w:r>
+      <w:r>
+        <w:t>tak</w:t>
+      </w:r>
+      <w:r>
+        <w:t>,</w:t>
+      </w:r>
+      <w:r>
+        <w:t xml:space="preserve"> aby všechny byly mezi sebou propojené.</w:t>
+      </w:r>
+    </w:p>
+    <w:p>
+      <w:pPr>
+        <w:pStyle w:val="Nadpisak2"/>
+      </w:pPr>
+      <w:bookmarkStart w:id="20" w:name="_Toc66217060"/>
+      <w:proofErr w:type="spellStart"/>
+      <w:r>
+        <w:t>Subcell</w:t>
+      </w:r>
+      <w:proofErr w:type="spellEnd"/>
+      <w:r>
+        <w:t xml:space="preserve"> </w:t>
+      </w:r>
+      <w:proofErr w:type="spellStart"/>
+      <w:r>
+        <w:t>G</w:t>
+      </w:r>
+      <w:r>
+        <w:t>enerator</w:t>
+      </w:r>
+      <w:bookmarkEnd w:id="20"/>
+      <w:proofErr w:type="spellEnd"/>
+    </w:p>
+    <w:p>
+      <w:r>
+        <w:t>Rozdělí buňky na menší celky</w:t>
+      </w:r>
+      <w:r>
+        <w:t>, které lze označit jako „pod-buňky“</w:t>
+      </w:r>
+      <w:r>
+        <w:t xml:space="preserve">. Tyto menší celky </w:t>
+      </w:r>
+      <w:r>
+        <w:t xml:space="preserve">jsou </w:t>
+      </w:r>
+      <w:r>
+        <w:t xml:space="preserve">buď uspřádány ve tvaru místnosti nebo tvoří chodbu. </w:t>
+      </w:r>
+    </w:p>
+    <w:p>
+      <w:pPr>
+        <w:pStyle w:val="Nadpisak2"/>
+      </w:pPr>
+      <w:bookmarkStart w:id="21" w:name="_Toc66217061"/>
+      <w:proofErr w:type="spellStart"/>
+      <w:r>
+        <w:t>Pathfinding</w:t>
+      </w:r>
+      <w:proofErr w:type="spellEnd"/>
+      <w:r>
+        <w:t xml:space="preserve"> </w:t>
+      </w:r>
+      <w:r>
+        <w:t>N</w:t>
+      </w:r>
+      <w:r>
+        <w:t xml:space="preserve">ode </w:t>
+      </w:r>
+      <w:proofErr w:type="spellStart"/>
+      <w:r>
+        <w:t>G</w:t>
+      </w:r>
+      <w:r>
+        <w:t>enerator</w:t>
+      </w:r>
+      <w:bookmarkEnd w:id="21"/>
+      <w:proofErr w:type="spellEnd"/>
+    </w:p>
+    <w:p>
+      <w:r>
+        <w:t>Skript v</w:t>
+      </w:r>
+      <w:r>
+        <w:t>ytvoří v každé pod</w:t>
+      </w:r>
+      <w:r>
+        <w:t>-</w:t>
+      </w:r>
+      <w:r>
+        <w:t>buňce mřížku s vrcholy sloužícími k vyhledávání cesty.</w:t>
+      </w:r>
+    </w:p>
+    <w:p>
+      <w:pPr>
+        <w:pStyle w:val="Nadpisak2"/>
+      </w:pPr>
+      <w:bookmarkStart w:id="22" w:name="_Toc66217062"/>
+      <w:r>
+        <w:t xml:space="preserve">Tile </w:t>
+      </w:r>
+      <w:proofErr w:type="spellStart"/>
+      <w:r>
+        <w:t>G</w:t>
+      </w:r>
+      <w:r>
+        <w:t>enerator</w:t>
+      </w:r>
+      <w:bookmarkEnd w:id="22"/>
+      <w:proofErr w:type="spellEnd"/>
+    </w:p>
+    <w:p>
+      <w:r>
+        <w:t>Je zodpovědný za většinu vizuální stránky mapy. Poskládá dílky tak, aby dohromady tvořily uzavřenou oblast.</w:t>
+      </w:r>
+    </w:p>
+    <w:p>
+      <w:pPr>
+        <w:pStyle w:val="Nadpisak2"/>
+      </w:pPr>
+      <w:bookmarkStart w:id="23" w:name="_Toc66217063"/>
+      <w:proofErr w:type="spellStart"/>
+      <w:r>
+        <w:t>Spawner</w:t>
+      </w:r>
+      <w:bookmarkEnd w:id="23"/>
+      <w:proofErr w:type="spellEnd"/>
+    </w:p>
+    <w:p>
+      <w:r>
+        <w:t>Vytváří instance objektů</w:t>
+      </w:r>
+      <w:r>
+        <w:t>,</w:t>
+      </w:r>
+      <w:r>
+        <w:t xml:space="preserve"> jako</w:t>
+      </w:r>
+      <w:r>
+        <w:t xml:space="preserve"> jsou</w:t>
+      </w:r>
+      <w:r>
+        <w:t xml:space="preserve"> například nepřátel</w:t>
+      </w:r>
+      <w:r>
+        <w:t>é</w:t>
+      </w:r>
+      <w:r>
+        <w:t xml:space="preserve"> nebo </w:t>
+      </w:r>
+      <w:proofErr w:type="spellStart"/>
+      <w:r>
+        <w:t>sbíratelné</w:t>
+      </w:r>
+      <w:proofErr w:type="spellEnd"/>
+      <w:r>
+        <w:t xml:space="preserve"> </w:t>
+      </w:r>
+      <w:r>
+        <w:t>předměty na zemi.</w:t>
+      </w:r>
+    </w:p>
+    <w:p>
+      <w:pPr>
+        <w:pStyle w:val="Nadpisak2"/>
+      </w:pPr>
+      <w:bookmarkStart w:id="24" w:name="_Toc66217064"/>
+      <w:proofErr w:type="spellStart"/>
+      <w:r>
+        <w:t>Enemy</w:t>
+      </w:r>
+      <w:proofErr w:type="spellEnd"/>
+      <w:r>
+        <w:t xml:space="preserve"> </w:t>
+      </w:r>
+      <w:proofErr w:type="spellStart"/>
+      <w:r>
+        <w:t>C</w:t>
+      </w:r>
+      <w:r>
+        <w:t>ontroller</w:t>
+      </w:r>
+      <w:bookmarkEnd w:id="24"/>
+      <w:proofErr w:type="spellEnd"/>
+    </w:p>
+    <w:p>
+      <w:r>
+        <w:t>Nepřítel se v každém momentu vyskytuje pouze v jednom stavu</w:t>
+      </w:r>
+      <w:r>
+        <w:t>, jinými slovy je to konečný automat</w:t>
+      </w:r>
+      <w:r>
+        <w:t>. Mezi jeho stavy patří pronásledování hráče, útočení, rozhlížení se po hráči atd.</w:t>
+      </w:r>
+      <w:r>
+        <w:t xml:space="preserve"> Nepřítel je ovlivňován gravitací a řeší kolize.</w:t>
+      </w:r>
+    </w:p>
+    <w:p>
+      <w:pPr>
+        <w:pStyle w:val="Nadpisak2"/>
+      </w:pPr>
+      <w:bookmarkStart w:id="25" w:name="_Toc66217065"/>
+      <w:proofErr w:type="spellStart"/>
+      <w:r>
+        <w:t>Enemy</w:t>
+      </w:r>
+      <w:proofErr w:type="spellEnd"/>
+      <w:r>
+        <w:t xml:space="preserve"> FSM</w:t>
+      </w:r>
+      <w:bookmarkEnd w:id="25"/>
+    </w:p>
+    <w:p>
+      <w:r>
+        <w:t xml:space="preserve">Skript je zodpovědný za stav protivníka. Obsahuje metody, které jej mění, ukončují starý stav a začínají nový stav. Také volá pravidelně se opakující metody v jednotlivých stavech. </w:t>
+      </w:r>
+    </w:p>
+    <w:p>
+      <w:pPr>
+        <w:pStyle w:val="Nadpisak2"/>
+      </w:pPr>
+      <w:bookmarkStart w:id="26" w:name="_Toc66217066"/>
+      <w:r>
+        <w:t>Boss</w:t>
+      </w:r>
+      <w:bookmarkEnd w:id="26"/>
+    </w:p>
+    <w:p>
+      <w:r>
+        <w:t xml:space="preserve">Boss funguje </w:t>
+      </w:r>
+      <w:r>
+        <w:t>podobně jako nepřátelé, to znamená, že je také implementovaný jako</w:t>
+      </w:r>
+      <w:r>
+        <w:t xml:space="preserve"> konečný automat. Na rozdíl od nepřátel má více druhů útok</w:t>
+      </w:r>
+      <w:r>
+        <w:t>ů</w:t>
+      </w:r>
+      <w:r>
+        <w:t xml:space="preserve"> a lze vytvářet jejich další kombinace v editoru.</w:t>
+      </w:r>
+      <w:r>
+        <w:t xml:space="preserve"> Boss také </w:t>
+      </w:r>
+      <w:r>
+        <w:t xml:space="preserve">řeší </w:t>
+      </w:r>
+      <w:r>
+        <w:t xml:space="preserve">kolize a působí na něj gravitace. </w:t>
+      </w:r>
+    </w:p>
+    <w:p>
+      <w:pPr>
+        <w:pStyle w:val="Nadpisak2"/>
+      </w:pPr>
+      <w:bookmarkStart w:id="27" w:name="_Toc66217067"/>
+      <w:proofErr w:type="spellStart"/>
+      <w:r>
+        <w:t>Pathfinding</w:t>
+      </w:r>
+      <w:bookmarkEnd w:id="27"/>
+      <w:proofErr w:type="spellEnd"/>
+    </w:p>
+    <w:p>
+      <w:r>
+        <w:t xml:space="preserve">Umí nalézt nejkratší cestu z bodu A do bodu B pomocí A * algoritmu. Také dokáže vygenerovat </w:t>
+      </w:r>
+      <w:r>
+        <w:t>částečně</w:t>
+      </w:r>
+      <w:r>
+        <w:t xml:space="preserve"> náhodnou cestu.</w:t>
+      </w:r>
+    </w:p>
+    <w:p>
+      <w:pPr>
+        <w:pStyle w:val="Nadpisak2"/>
+      </w:pPr>
+      <w:bookmarkStart w:id="28" w:name="_Toc66217068"/>
+      <w:r>
+        <w:t xml:space="preserve">Game </w:t>
+      </w:r>
+      <w:proofErr w:type="spellStart"/>
+      <w:r>
+        <w:t>Physics</w:t>
+      </w:r>
+      <w:bookmarkEnd w:id="28"/>
+      <w:proofErr w:type="spellEnd"/>
+    </w:p>
+    <w:p>
+      <w:r>
+        <w:t>Tato třída obsahuje metody, které řeší pohyb a rotaci objektů, kolize mezi nimi a také to, jestli jsou na zemi.</w:t>
+      </w:r>
+      <w:r>
+        <w:t xml:space="preserve"> Výše uvedené věci jsou řešeny více způsoby, podle toho, jaký se hodí v dané situaci.</w:t>
+      </w:r>
+    </w:p>
+    <w:p>
+      <w:pPr>
+        <w:pStyle w:val="Nadpisak1"/>
+      </w:pPr>
+      <w:bookmarkStart w:id="29" w:name="_Toc66217069"/>
+      <w:r>
+        <w:lastRenderedPageBreak/>
+        <w:t>Scény</w:t>
+      </w:r>
+      <w:bookmarkEnd w:id="29"/>
+    </w:p>
+    <w:p>
+      <w:r>
+        <w:t xml:space="preserve">Následující podkapitoly popisují, co vše je možné ve hře dělat. Každá podkapitola popisuje samostatnou scénu, ze kterých se hra skládá. Hra se skládá ze čtyř scén: </w:t>
+      </w:r>
+      <w:r>
+        <w:t>M</w:t>
+      </w:r>
+      <w:r>
+        <w:t>enu</w:t>
+      </w:r>
+      <w:r>
+        <w:t xml:space="preserve"> (hlavní menu)</w:t>
+      </w:r>
+      <w:r>
+        <w:t>,</w:t>
+      </w:r>
+      <w:r>
+        <w:t xml:space="preserve"> Hub</w:t>
+      </w:r>
+      <w:r>
+        <w:t xml:space="preserve"> </w:t>
+      </w:r>
+      <w:r>
+        <w:t>(</w:t>
+      </w:r>
+      <w:r>
+        <w:t>výběr úrovní</w:t>
+      </w:r>
+      <w:r>
+        <w:t>)</w:t>
+      </w:r>
+      <w:r>
+        <w:t>,</w:t>
+      </w:r>
+      <w:r>
+        <w:t xml:space="preserve"> </w:t>
+      </w:r>
+      <w:proofErr w:type="spellStart"/>
+      <w:r>
+        <w:t>Player</w:t>
+      </w:r>
+      <w:proofErr w:type="spellEnd"/>
+      <w:r>
+        <w:t xml:space="preserve"> </w:t>
+      </w:r>
+      <w:r>
+        <w:t>(</w:t>
+      </w:r>
+      <w:r>
+        <w:t>scéna s</w:t>
+      </w:r>
+      <w:r>
+        <w:t> </w:t>
+      </w:r>
+      <w:r>
+        <w:t>hráčem</w:t>
+      </w:r>
+      <w:r>
+        <w:t xml:space="preserve">) a </w:t>
+      </w:r>
+      <w:r>
+        <w:t>Maze (mapa)</w:t>
+      </w:r>
+      <w:r>
+        <w:t>. Při otevření aplikace je spuštěna scéna s menu.</w:t>
+      </w:r>
+      <w:r>
+        <w:t xml:space="preserve"> V Unity je možné mít více načtených scén najednou.</w:t>
+      </w:r>
+    </w:p>
+    <w:p>
+      <w:pPr>
+        <w:pStyle w:val="Nadpisak2"/>
+      </w:pPr>
+      <w:bookmarkStart w:id="30" w:name="_Toc66217070"/>
+      <w:r>
+        <w:t>Menu</w:t>
+      </w:r>
+      <w:bookmarkEnd w:id="30"/>
+    </w:p>
+    <w:p>
+      <w:r>
+        <w:t>Po zapnutí hry, se hráč ocitne v menu, ze kterého může přejít na výběr uložených her, vstoupit do nastavení nebo hru</w:t>
+      </w:r>
+      <w:r>
+        <w:t xml:space="preserve"> vypnout</w:t>
+      </w:r>
+      <w:r>
+        <w:t xml:space="preserve">. </w:t>
+      </w:r>
+      <w:r>
+        <w:t xml:space="preserve">V nastavení si lze upravit rychlost otáčení obrazovkou pro </w:t>
+      </w:r>
+      <w:r>
+        <w:t>vertikální i horizontální osu</w:t>
+      </w:r>
+      <w:r>
+        <w:t xml:space="preserve"> zvlášť.</w:t>
+      </w:r>
+      <w:r>
+        <w:t xml:space="preserve"> Výběr úrovní obsahuje textové pole pro zadání názvu nové uložené hry a tlačítko pro její vytvoření. Když jsou na zařízení už uložen</w:t>
+      </w:r>
+      <w:r>
+        <w:t>é</w:t>
+      </w:r>
+      <w:r>
+        <w:t xml:space="preserve"> postupy ve hře, tak se zobrazí pro každ</w:t>
+      </w:r>
+      <w:r>
+        <w:t>é</w:t>
+      </w:r>
+      <w:r>
+        <w:t xml:space="preserve"> tlačítko s jeho názvem, které načte tento uložený postup, a také tlačítko, které postup smaže ze zařízení.</w:t>
+      </w:r>
+      <w:r>
+        <w:t xml:space="preserve"> Během </w:t>
+      </w:r>
+      <w:r>
+        <w:t>změny</w:t>
+      </w:r>
+      <w:r>
+        <w:t xml:space="preserve"> úrovní se zobrazuje vž</w:t>
+      </w:r>
+      <w:r>
+        <w:t>dy načítací obrazovka.</w:t>
+      </w:r>
+    </w:p>
+    <w:p>
+      <w:pPr>
+        <w:pStyle w:val="Nadpisak2"/>
+      </w:pPr>
+      <w:bookmarkStart w:id="31" w:name="_Toc66217071"/>
+      <w:proofErr w:type="spellStart"/>
+      <w:r>
+        <w:t>Player</w:t>
+      </w:r>
+      <w:bookmarkEnd w:id="31"/>
+      <w:proofErr w:type="spellEnd"/>
+    </w:p>
+    <w:p>
+      <w:r>
+        <w:t>Tato scéna obsahuje hráčovou postavou a také grafické rozhraní s</w:t>
+      </w:r>
+      <w:r>
+        <w:t> </w:t>
+      </w:r>
+      <w:r>
+        <w:t>tlačítky</w:t>
+      </w:r>
+      <w:r>
+        <w:t xml:space="preserve"> a</w:t>
+      </w:r>
+      <w:r>
+        <w:t xml:space="preserve"> joystickem k ovládání postavy</w:t>
+      </w:r>
+      <w:r>
+        <w:t xml:space="preserve"> a</w:t>
+      </w:r>
+      <w:r>
+        <w:t xml:space="preserve"> hráčovým inventářem</w:t>
+      </w:r>
+      <w:r>
+        <w:t xml:space="preserve">. </w:t>
+      </w:r>
+      <w:r>
+        <w:t xml:space="preserve">Fungování hráčovi postavy a inventáře je podrobněji popsáno v jim věnovaných kapitolách. Tato scéna je načtena spolu se scénami Hub nebo Maze. </w:t>
+      </w:r>
+      <w:r>
+        <w:t>V</w:t>
+      </w:r>
+      <w:r>
+        <w:t>e</w:t>
+      </w:r>
+      <w:r>
+        <w:t xml:space="preserve"> scéně není žádné prostředí, a tedy nemůže být načtena </w:t>
+      </w:r>
+      <w:r>
+        <w:t>samotná</w:t>
       </w:r>
       <w:r>
         <w:t>.</w:t>
       </w:r>
-      <w:r>
-        <w:t xml:space="preserve"> Přetváří vstup hráče na akce postavy. Během pravidelných intervalů, daných herním </w:t>
-      </w:r>
-      <w:proofErr w:type="spellStart"/>
-      <w:r>
-        <w:t>enginem</w:t>
-      </w:r>
-      <w:proofErr w:type="spellEnd"/>
-      <w:r>
-        <w:t>, počítá pozici a rotaci postavy. Také ovládá její animace.</w:t>
+    </w:p>
+    <w:p>
+      <w:pPr>
+        <w:pStyle w:val="Nadpisak2"/>
+      </w:pPr>
+      <w:bookmarkStart w:id="32" w:name="_Toc66217072"/>
+      <w:r>
+        <w:t>Hub</w:t>
+      </w:r>
+      <w:bookmarkEnd w:id="32"/>
+    </w:p>
+    <w:p>
+      <w:r>
+        <w:t>Ve hře není výběr</w:t>
+      </w:r>
+      <w:r>
+        <w:t xml:space="preserve"> úrovní</w:t>
+      </w:r>
+      <w:r>
+        <w:t xml:space="preserve"> ztvárněn jako nudné klikání tlačítek s čísly ale jako portály, do kterých hráč vstupuje. Další portál se </w:t>
+      </w:r>
+      <w:r>
+        <w:t>zpřístupní</w:t>
+      </w:r>
+      <w:r>
+        <w:t>, když hráč splní úkol v předchozí</w:t>
+      </w:r>
+      <w:r>
+        <w:t>m</w:t>
       </w:r>
       <w:r>
         <w:t xml:space="preserve"> </w:t>
       </w:r>
+      <w:r>
+        <w:t>portálu</w:t>
+      </w:r>
+      <w:r>
+        <w:t>. Aktivovaný portál se odlišuje tím, že se v něm točí barevný kruh, který je tvořen systémem</w:t>
+      </w:r>
+      <w:r>
+        <w:t xml:space="preserve"> částic</w:t>
+      </w:r>
+      <w:r>
+        <w:t xml:space="preserve">. V editoru lze ke každému </w:t>
+      </w:r>
+      <w:r>
+        <w:t>portálu přiřadit nastavení, které popisuje vlastnosti mapy k vygenerování. Ve výběru úrovní se kromě portálu nachází obchodník, který hráči prodá předměty za určitou cenu.</w:t>
+      </w:r>
+    </w:p>
+    <w:p>
+      <w:pPr>
+        <w:pStyle w:val="Nadpisak2"/>
+      </w:pPr>
+      <w:bookmarkStart w:id="33" w:name="_Toc66217073"/>
+      <w:r>
+        <w:t>Maze</w:t>
+      </w:r>
+      <w:bookmarkEnd w:id="33"/>
+    </w:p>
+    <w:p>
+      <w:r>
+        <w:t>V této scéně</w:t>
+      </w:r>
+      <w:r>
+        <w:t xml:space="preserve"> je jediný objekt, na kterém </w:t>
+      </w:r>
+      <w:r>
+        <w:t>jsou umístěny skripty</w:t>
+      </w:r>
+      <w:r>
+        <w:t xml:space="preserve">, které </w:t>
+      </w:r>
+      <w:r>
+        <w:t>vygenerují</w:t>
+      </w:r>
+      <w:r>
+        <w:t xml:space="preserve"> map</w:t>
+      </w:r>
+      <w:r>
+        <w:t>u</w:t>
+      </w:r>
+      <w:r>
+        <w:t xml:space="preserve">. </w:t>
+      </w:r>
+      <w:r>
+        <w:t xml:space="preserve">Mezi zmíněné skripty patří například Maze Manager, Cell </w:t>
+      </w:r>
+      <w:proofErr w:type="spellStart"/>
+      <w:r>
+        <w:t>Generator</w:t>
+      </w:r>
+      <w:proofErr w:type="spellEnd"/>
+      <w:r>
+        <w:t xml:space="preserve">, </w:t>
+      </w:r>
+      <w:proofErr w:type="spellStart"/>
+      <w:r>
+        <w:t>Subcell</w:t>
+      </w:r>
+      <w:proofErr w:type="spellEnd"/>
+      <w:r>
+        <w:t xml:space="preserve"> </w:t>
+      </w:r>
+      <w:proofErr w:type="spellStart"/>
+      <w:r>
+        <w:t>Generator</w:t>
+      </w:r>
+      <w:proofErr w:type="spellEnd"/>
+      <w:r>
+        <w:t xml:space="preserve">, </w:t>
+      </w:r>
+      <w:proofErr w:type="spellStart"/>
+      <w:r>
+        <w:t>Pathfinding</w:t>
+      </w:r>
+      <w:proofErr w:type="spellEnd"/>
+      <w:r>
+        <w:t xml:space="preserve"> Node </w:t>
+      </w:r>
+      <w:proofErr w:type="spellStart"/>
+      <w:r>
+        <w:t>Generator</w:t>
+      </w:r>
+      <w:proofErr w:type="spellEnd"/>
+      <w:r>
+        <w:t xml:space="preserve"> a další. </w:t>
+      </w:r>
+      <w:r>
+        <w:t>Mapa se začne vytvářet až po zavolání příslušné metody v Game Manageru.</w:t>
+      </w:r>
+    </w:p>
+    <w:p>
+      <w:r>
+        <w:br w:type="page"/>
+      </w:r>
+    </w:p>
+    <w:p/>
+    <w:p>
+      <w:pPr>
+        <w:pStyle w:val="Nadpisak1"/>
+      </w:pPr>
+      <w:bookmarkStart w:id="34" w:name="_Toc66217074"/>
+      <w:r>
+        <w:t>Hráč</w:t>
+      </w:r>
+      <w:bookmarkEnd w:id="34"/>
+    </w:p>
+    <w:p>
+      <w:r>
+        <w:t xml:space="preserve">Hráčova postava a s ní související objekty jsou ovládány třemi skripty. První skript (Input Manager) sbírá vstup z tlačítek ve hře a také z dotyku obrazovky. </w:t>
+      </w:r>
+      <w:r>
+        <w:t>Zpracování kliknutí tlačítka je jednoduché, stačí pouze zavolat metodu v jiném skriptu</w:t>
+      </w:r>
+      <w:r>
+        <w:t>, která se přiřadí k tlačítku v editoru</w:t>
+      </w:r>
+      <w:r>
+        <w:t>. Dotek obrazovky může znamenat jednu ze dvou věcí, buď jde o otáčení kamery, nebo o zaměření kamery na protivníka.</w:t>
+      </w:r>
+      <w:r>
+        <w:t xml:space="preserve"> Druhý případ se rozezná od prvního tak, že dotek trvá kratší dobu a je v podstatě stále na stejném místě. Input Manager poté předá</w:t>
+      </w:r>
+      <w:r>
+        <w:t>vá</w:t>
+      </w:r>
+      <w:r>
+        <w:t xml:space="preserve"> vstup ovladač</w:t>
+      </w:r>
+      <w:r>
+        <w:t>i</w:t>
+      </w:r>
+      <w:r>
+        <w:t xml:space="preserve"> hráče a kamery (</w:t>
+      </w:r>
       <w:proofErr w:type="spellStart"/>
       <w:r>
         <w:t>Player</w:t>
@@ -4825,29 +6016,17 @@
       </w:r>
       <w:proofErr w:type="spellStart"/>
       <w:r>
-        <w:t>controller</w:t>
+        <w:t>Controller</w:t>
       </w:r>
       <w:proofErr w:type="spellEnd"/>
       <w:r>
         <w:t xml:space="preserve"> </w:t>
       </w:r>
-      <w:proofErr w:type="spellStart"/>
-      <w:r>
-        <w:t>dostavá</w:t>
-      </w:r>
-      <w:proofErr w:type="spellEnd"/>
-      <w:r>
-        <w:t xml:space="preserve"> vstup z Input manageru.</w:t>
-      </w:r>
-    </w:p>
-    <w:p>
-      <w:pPr>
-        <w:pStyle w:val="Nadpisak2"/>
-      </w:pPr>
-      <w:bookmarkStart w:id="15" w:name="_Toc66032770"/>
-      <w:proofErr w:type="spellStart"/>
-      <w:r>
-        <w:lastRenderedPageBreak/>
+      <w:r>
+        <w:t xml:space="preserve">a </w:t>
+      </w:r>
+      <w:proofErr w:type="spellStart"/>
+      <w:r>
         <w:t>Camera</w:t>
       </w:r>
       <w:proofErr w:type="spellEnd"/>
@@ -4856,581 +6035,7 @@
       </w:r>
       <w:proofErr w:type="spellStart"/>
       <w:r>
-        <w:t>C</w:t>
-      </w:r>
-      <w:r>
-        <w:t>ontroller</w:t>
-      </w:r>
-      <w:bookmarkEnd w:id="15"/>
-      <w:proofErr w:type="spellEnd"/>
-    </w:p>
-    <w:p>
-      <w:r>
-        <w:t>Ovládá kameru.</w:t>
-      </w:r>
-      <w:r>
-        <w:t xml:space="preserve"> </w:t>
-      </w:r>
-      <w:r>
-        <w:t>S</w:t>
-      </w:r>
-      <w:r>
-        <w:t>k</w:t>
-      </w:r>
-      <w:r>
-        <w:t>rip</w:t>
-      </w:r>
-      <w:r>
-        <w:t>t</w:t>
-      </w:r>
-      <w:r>
-        <w:t xml:space="preserve"> je </w:t>
-      </w:r>
-      <w:r>
-        <w:t>o</w:t>
-      </w:r>
-      <w:r>
-        <w:t xml:space="preserve">dpovědný za pohyb a rotaci kamery. Kamera vždy zachycuje hráčovu postavu a </w:t>
-      </w:r>
-      <w:r>
-        <w:t xml:space="preserve">je </w:t>
-      </w:r>
-      <w:proofErr w:type="spellStart"/>
-      <w:r>
-        <w:t>nasměrová</w:t>
-      </w:r>
-      <w:r>
-        <w:t>vána</w:t>
-      </w:r>
-      <w:proofErr w:type="spellEnd"/>
-      <w:r>
-        <w:t xml:space="preserve"> podle okolností. Hráč může kameru ovládat dotykem, zaměřit kameru na nepřátele, nebo se sama otáčí podle pohybu postavy. </w:t>
-      </w:r>
-      <w:proofErr w:type="spellStart"/>
-      <w:r>
-        <w:t>Camera</w:t>
-      </w:r>
-      <w:proofErr w:type="spellEnd"/>
-      <w:r>
-        <w:t xml:space="preserve"> </w:t>
-      </w:r>
-      <w:proofErr w:type="spellStart"/>
-      <w:r>
-        <w:t>C</w:t>
-      </w:r>
-      <w:r>
-        <w:t>ontroller</w:t>
-      </w:r>
-      <w:proofErr w:type="spellEnd"/>
-      <w:r>
-        <w:t xml:space="preserve"> </w:t>
-      </w:r>
-      <w:proofErr w:type="spellStart"/>
-      <w:r>
-        <w:t>dostavá</w:t>
-      </w:r>
-      <w:proofErr w:type="spellEnd"/>
-      <w:r>
-        <w:t xml:space="preserve"> vstup z</w:t>
-      </w:r>
-      <w:r>
-        <w:t>e skriptu</w:t>
-      </w:r>
-      <w:r>
-        <w:t xml:space="preserve"> Input </w:t>
-      </w:r>
-      <w:r>
-        <w:t>M</w:t>
-      </w:r>
-      <w:r>
-        <w:t>anager.</w:t>
-      </w:r>
-    </w:p>
-    <w:p>
-      <w:pPr>
-        <w:pStyle w:val="Nadpisak2"/>
-      </w:pPr>
-      <w:bookmarkStart w:id="16" w:name="_Toc66032771"/>
-      <w:r>
-        <w:t xml:space="preserve">Maze </w:t>
-      </w:r>
-      <w:proofErr w:type="spellStart"/>
-      <w:r>
-        <w:t>G</w:t>
-      </w:r>
-      <w:r>
-        <w:t>enerator</w:t>
-      </w:r>
-      <w:bookmarkEnd w:id="16"/>
-      <w:proofErr w:type="spellEnd"/>
-    </w:p>
-    <w:p>
-      <w:r>
-        <w:t>Řídí vytváření mapy</w:t>
-      </w:r>
-      <w:r>
-        <w:t xml:space="preserve">. Volá jiné skripty v daném pořadí, aby vznikla mapa a předává skriptům odkazy na objekty </w:t>
-      </w:r>
-      <w:r>
-        <w:t>vytvořené během</w:t>
-      </w:r>
-      <w:r>
-        <w:t> předchozích kroků.</w:t>
-      </w:r>
-    </w:p>
-    <w:p>
-      <w:pPr>
-        <w:pStyle w:val="Nadpisak2"/>
-      </w:pPr>
-      <w:bookmarkStart w:id="17" w:name="_Toc66032772"/>
-      <w:r>
-        <w:t xml:space="preserve">Cell </w:t>
-      </w:r>
-      <w:proofErr w:type="spellStart"/>
-      <w:r>
-        <w:t>G</w:t>
-      </w:r>
-      <w:r>
-        <w:t>enerator</w:t>
-      </w:r>
-      <w:bookmarkEnd w:id="17"/>
-      <w:proofErr w:type="spellEnd"/>
-    </w:p>
-    <w:p>
-      <w:r>
-        <w:t>Vygeneruje v obd</w:t>
-      </w:r>
-      <w:r>
-        <w:t>é</w:t>
-      </w:r>
-      <w:r>
-        <w:t>lníkovém (případně čtvercovém) poli buňky, tak aby všechny byly mezi sebou propojené.</w:t>
-      </w:r>
-    </w:p>
-    <w:p>
-      <w:pPr>
-        <w:pStyle w:val="Nadpisak2"/>
-      </w:pPr>
-      <w:bookmarkStart w:id="18" w:name="_Toc66032773"/>
-      <w:proofErr w:type="spellStart"/>
-      <w:r>
-        <w:t>Subcell</w:t>
-      </w:r>
-      <w:proofErr w:type="spellEnd"/>
-      <w:r>
-        <w:t xml:space="preserve"> </w:t>
-      </w:r>
-      <w:proofErr w:type="spellStart"/>
-      <w:r>
-        <w:t>G</w:t>
-      </w:r>
-      <w:r>
-        <w:t>enerator</w:t>
-      </w:r>
-      <w:bookmarkEnd w:id="18"/>
-      <w:proofErr w:type="spellEnd"/>
-    </w:p>
-    <w:p>
-      <w:r>
-        <w:t xml:space="preserve">Rozdělí buňky na menší celky. Tyto menší celky buď jsou uspřádány ve tvaru místnosti nebo tvoří chodbu. </w:t>
-      </w:r>
-    </w:p>
-    <w:p>
-      <w:pPr>
-        <w:pStyle w:val="Nadpisak2"/>
-      </w:pPr>
-      <w:bookmarkStart w:id="19" w:name="_Toc66032774"/>
-      <w:proofErr w:type="spellStart"/>
-      <w:r>
-        <w:t>Pathfinding</w:t>
-      </w:r>
-      <w:proofErr w:type="spellEnd"/>
-      <w:r>
-        <w:t xml:space="preserve"> </w:t>
-      </w:r>
-      <w:r>
-        <w:t>N</w:t>
-      </w:r>
-      <w:r>
-        <w:t xml:space="preserve">ode </w:t>
-      </w:r>
-      <w:proofErr w:type="spellStart"/>
-      <w:r>
-        <w:t>G</w:t>
-      </w:r>
-      <w:r>
-        <w:t>enerator</w:t>
-      </w:r>
-      <w:bookmarkEnd w:id="19"/>
-      <w:proofErr w:type="spellEnd"/>
-    </w:p>
-    <w:p>
-      <w:r>
-        <w:t>Vytvoří v každé pod</w:t>
-      </w:r>
-      <w:r>
-        <w:t>-</w:t>
-      </w:r>
-      <w:r>
-        <w:t>buňce mřížku s vrcholy sloužícími k vyhledávání cesty.</w:t>
-      </w:r>
-    </w:p>
-    <w:p>
-      <w:pPr>
-        <w:pStyle w:val="Nadpisak2"/>
-      </w:pPr>
-      <w:bookmarkStart w:id="20" w:name="_Toc66032775"/>
-      <w:r>
-        <w:t xml:space="preserve">Tile </w:t>
-      </w:r>
-      <w:proofErr w:type="spellStart"/>
-      <w:r>
-        <w:t>G</w:t>
-      </w:r>
-      <w:r>
-        <w:t>enerator</w:t>
-      </w:r>
-      <w:bookmarkEnd w:id="20"/>
-      <w:proofErr w:type="spellEnd"/>
-    </w:p>
-    <w:p>
-      <w:r>
-        <w:t>Je zodpovědný za většinu vizuální stránky mapy. Poskládá dílky tak, aby dohromady tvořily uzavřenou oblast.</w:t>
-      </w:r>
-    </w:p>
-    <w:p>
-      <w:pPr>
-        <w:pStyle w:val="Nadpisak2"/>
-      </w:pPr>
-      <w:bookmarkStart w:id="21" w:name="_Toc66032776"/>
-      <w:proofErr w:type="spellStart"/>
-      <w:r>
-        <w:t>Spawner</w:t>
-      </w:r>
-      <w:bookmarkEnd w:id="21"/>
-      <w:proofErr w:type="spellEnd"/>
-    </w:p>
-    <w:p>
-      <w:r>
-        <w:t>Vytváří instance objektů jako například nepřátele nebo předměty na zemi.</w:t>
-      </w:r>
-    </w:p>
-    <w:p>
-      <w:pPr>
-        <w:pStyle w:val="Nadpisak2"/>
-      </w:pPr>
-      <w:bookmarkStart w:id="22" w:name="_Toc66032777"/>
-      <w:proofErr w:type="spellStart"/>
-      <w:r>
-        <w:t>Enemy</w:t>
-      </w:r>
-      <w:proofErr w:type="spellEnd"/>
-      <w:r>
-        <w:t xml:space="preserve"> </w:t>
-      </w:r>
-      <w:proofErr w:type="spellStart"/>
-      <w:r>
-        <w:t>C</w:t>
-      </w:r>
-      <w:r>
-        <w:t>ontroller</w:t>
-      </w:r>
-      <w:bookmarkEnd w:id="22"/>
-      <w:proofErr w:type="spellEnd"/>
-    </w:p>
-    <w:p>
-      <w:r>
-        <w:t>Nepřítel se v každém momentu vyskytuje pouze v jednom stavu</w:t>
-      </w:r>
-      <w:r>
-        <w:t>, jinými slovy je to konečný automat</w:t>
-      </w:r>
-      <w:r>
-        <w:t>. Mezi jeho stavy patří pronásledování hráče, útočení, rozhlížení se po hráči atd.</w:t>
-      </w:r>
-      <w:r>
-        <w:t xml:space="preserve"> Nepřítel je ovlivňován gravitací a řeší kolize.</w:t>
-      </w:r>
-    </w:p>
-    <w:p>
-      <w:pPr>
-        <w:pStyle w:val="Nadpisak2"/>
-      </w:pPr>
-      <w:bookmarkStart w:id="23" w:name="_Toc66032778"/>
-      <w:proofErr w:type="spellStart"/>
-      <w:r>
-        <w:t>Enemy</w:t>
-      </w:r>
-      <w:proofErr w:type="spellEnd"/>
-      <w:r>
-        <w:t xml:space="preserve"> FSM</w:t>
-      </w:r>
-      <w:bookmarkEnd w:id="23"/>
-    </w:p>
-    <w:p>
-      <w:r>
-        <w:t xml:space="preserve">Skript je zodpovědný za stav protivníka. Obsahuje metody, které jej mění, ukončují starý stav a začínají nový stav. Také volá pravidelně se opakující metody v jednotlivých stavech. </w:t>
-      </w:r>
-    </w:p>
-    <w:p>
-      <w:pPr>
-        <w:pStyle w:val="Nadpisak2"/>
-      </w:pPr>
-      <w:bookmarkStart w:id="24" w:name="_Toc66032779"/>
-      <w:r>
-        <w:t>Boss</w:t>
-      </w:r>
-      <w:bookmarkEnd w:id="24"/>
-    </w:p>
-    <w:p>
-      <w:r>
-        <w:t xml:space="preserve">Boss funguje </w:t>
-      </w:r>
-      <w:r>
-        <w:t>podobně jako nepřátelé, to znamená, že je také implementovaný jako</w:t>
-      </w:r>
-      <w:r>
-        <w:t xml:space="preserve"> konečný automat. Na rozdíl od nepřátel má více druhů útok</w:t>
-      </w:r>
-      <w:r>
-        <w:t>ů</w:t>
-      </w:r>
-      <w:r>
-        <w:t xml:space="preserve"> a lze vytvářet jejich další kombinace v editoru.</w:t>
-      </w:r>
-      <w:r>
-        <w:t xml:space="preserve"> Boss také </w:t>
-      </w:r>
-      <w:r>
-        <w:t xml:space="preserve">řeší </w:t>
-      </w:r>
-      <w:r>
-        <w:t xml:space="preserve">kolize a působí na něj gravitace. </w:t>
-      </w:r>
-    </w:p>
-    <w:p>
-      <w:pPr>
-        <w:pStyle w:val="Nadpisak2"/>
-      </w:pPr>
-      <w:bookmarkStart w:id="25" w:name="_Toc66032780"/>
-      <w:proofErr w:type="spellStart"/>
-      <w:r>
-        <w:lastRenderedPageBreak/>
-        <w:t>Pathfinding</w:t>
-      </w:r>
-      <w:bookmarkEnd w:id="25"/>
-      <w:proofErr w:type="spellEnd"/>
-    </w:p>
-    <w:p>
-      <w:r>
-        <w:t xml:space="preserve">Umí nalézt nejkratší cestu z bodu A do bodu B pomocí A * algoritmu. Také dokáže vygenerovat </w:t>
-      </w:r>
-      <w:r>
-        <w:t>částečně</w:t>
-      </w:r>
-      <w:r>
-        <w:t xml:space="preserve"> náhodnou cestu.</w:t>
-      </w:r>
-    </w:p>
-    <w:p>
-      <w:pPr>
-        <w:pStyle w:val="Nadpisak2"/>
-      </w:pPr>
-      <w:bookmarkStart w:id="26" w:name="_Toc66032781"/>
-      <w:r>
-        <w:t xml:space="preserve">Game </w:t>
-      </w:r>
-      <w:proofErr w:type="spellStart"/>
-      <w:r>
-        <w:t>Physics</w:t>
-      </w:r>
-      <w:bookmarkEnd w:id="26"/>
-      <w:proofErr w:type="spellEnd"/>
-    </w:p>
-    <w:p>
-      <w:r>
-        <w:t>Tato třída obsahuje metody, které řeší pohyb a rotaci objektů, kolize mezi nimi a také to, jestli jsou na zemi.</w:t>
-      </w:r>
-      <w:r>
-        <w:t xml:space="preserve"> Výše uvedené věci jsou řešeny více způsoby, podle toho, jaký se hodí v dané situaci.</w:t>
-      </w:r>
-    </w:p>
-    <w:p>
-      <w:pPr>
-        <w:pStyle w:val="Nadpisak1"/>
-      </w:pPr>
-      <w:bookmarkStart w:id="27" w:name="_Toc66032782"/>
-      <w:r>
-        <w:t>Scény</w:t>
-      </w:r>
-      <w:bookmarkEnd w:id="27"/>
-    </w:p>
-    <w:p>
-      <w:r>
-        <w:t>Následující podkapitoly popisují, co vše je možné ve hře dělat. Každá podkapitola popisuje samostatnou scénu, ze kterých se hra skládá. Hra se skládá ze čtyř scén: menu, výběr úrovní, mapa a scéna s hráčem. Při otevření aplikace je spuštěna scéna s menu.</w:t>
-      </w:r>
-      <w:r>
-        <w:t xml:space="preserve"> V Unity je možné mít více načtených scén najednou.</w:t>
-      </w:r>
-    </w:p>
-    <w:p>
-      <w:pPr>
-        <w:pStyle w:val="Nadpisak2"/>
-      </w:pPr>
-      <w:bookmarkStart w:id="28" w:name="_Toc66032783"/>
-      <w:r>
-        <w:t>Menu</w:t>
-      </w:r>
-      <w:bookmarkEnd w:id="28"/>
-    </w:p>
-    <w:p>
-      <w:r>
-        <w:t xml:space="preserve">Po zapnutí hry, se hráč ocitne v menu, ze kterého může přejít na výběr uložených her, vstoupit do nastavení nebo vypnout hru. </w:t>
-      </w:r>
-      <w:r>
-        <w:t>V nastavení si lze upravit rychlost otáčení obrazovkou pro oba směry zvlášť.</w:t>
-      </w:r>
-      <w:r>
-        <w:t xml:space="preserve"> Výběr úrovní obsahuje textové pole pro zadání názvu nové uložené hry a tlačítko pro její vytvoření. Když jsou na zařízení už uložen</w:t>
-      </w:r>
-      <w:r>
-        <w:t>é</w:t>
-      </w:r>
-      <w:r>
-        <w:t xml:space="preserve"> postupy ve hře, tak se zobrazí pro každ</w:t>
-      </w:r>
-      <w:r>
-        <w:t>é</w:t>
-      </w:r>
-      <w:r>
-        <w:t xml:space="preserve"> tlačítko s jeho názvem, které načte tento uložený postup, a také tlačítko, které postup smaže ze zařízení.</w:t>
-      </w:r>
-      <w:r>
-        <w:t xml:space="preserve"> Během </w:t>
-      </w:r>
-      <w:r>
-        <w:t>změny</w:t>
-      </w:r>
-      <w:r>
-        <w:t xml:space="preserve"> úrovní se zobrazuje vž</w:t>
-      </w:r>
-      <w:r>
-        <w:t>dy načítací obrazovka.</w:t>
-      </w:r>
-    </w:p>
-    <w:p>
-      <w:pPr>
-        <w:pStyle w:val="Nadpisak2"/>
-      </w:pPr>
-      <w:bookmarkStart w:id="29" w:name="_Toc66032784"/>
-      <w:proofErr w:type="spellStart"/>
-      <w:r>
-        <w:t>Player</w:t>
-      </w:r>
-      <w:bookmarkEnd w:id="29"/>
-      <w:proofErr w:type="spellEnd"/>
-    </w:p>
-    <w:p>
-      <w:r>
-        <w:t>Tato scéna obsahuje hráčovou postavou a také grafické rozhraní s tlačítky, joystickem k ovládání postavy, hráčovým inventářem</w:t>
-      </w:r>
-      <w:r>
-        <w:t>. V scéně ale není žádné prostředí, a tedy nemůže být načtena jen ona.</w:t>
-      </w:r>
-    </w:p>
-    <w:p>
-      <w:pPr>
-        <w:pStyle w:val="Nadpisak2"/>
-      </w:pPr>
-      <w:bookmarkStart w:id="30" w:name="_Toc66032785"/>
-      <w:r>
-        <w:t>Hub</w:t>
-      </w:r>
-      <w:bookmarkEnd w:id="30"/>
-    </w:p>
-    <w:p>
-      <w:r>
-        <w:t>Ve hře není výběr</w:t>
-      </w:r>
-      <w:r>
-        <w:t xml:space="preserve"> úrovní</w:t>
-      </w:r>
-      <w:r>
-        <w:t xml:space="preserve"> ztvárněn jako nudné klikání tlačítek s čísly, ale jako portály, do kterých hráč vstupuje. Další portál se odemkne, když hráč splní úkol v předchozí lokaci. Aktivovaný portál se odlišuje tím, že se v něm točí barevný kruh, který je tvořen </w:t>
-      </w:r>
-      <w:proofErr w:type="spellStart"/>
-      <w:r>
-        <w:t>particle</w:t>
-      </w:r>
-      <w:proofErr w:type="spellEnd"/>
-      <w:r>
-        <w:t xml:space="preserve"> systémem. V editoru lze ke každému </w:t>
-      </w:r>
-      <w:r>
-        <w:t>portálu přiřadit nastavení, které popisuje vlastnosti mapy k vygenerování. Ve výběru úrovní se kromě portálu nachází obchodník, který hráči prodá předměty za určitou cenu.</w:t>
-      </w:r>
-    </w:p>
-    <w:p>
-      <w:pPr>
-        <w:pStyle w:val="Nadpisak2"/>
-      </w:pPr>
-      <w:bookmarkStart w:id="31" w:name="_Toc66032786"/>
-      <w:r>
-        <w:t>Mapa</w:t>
-      </w:r>
-      <w:bookmarkEnd w:id="31"/>
-    </w:p>
-    <w:p>
-      <w:r>
-        <w:t>Zde je jediný objekt, na kterém je umístěno několik skriptů, které jsou zodpovědné za vygenerování mapy. Mapa se začne vytvářet až po zavolání příslušné metody v Game Manageru.</w:t>
-      </w:r>
-    </w:p>
-    <w:p>
-      <w:pPr>
-        <w:pStyle w:val="Nadpisak1"/>
-      </w:pPr>
-      <w:bookmarkStart w:id="32" w:name="_Toc66032787"/>
-      <w:r>
-        <w:lastRenderedPageBreak/>
-        <w:t>Hráč</w:t>
-      </w:r>
-      <w:bookmarkEnd w:id="32"/>
-    </w:p>
-    <w:p>
-      <w:r>
-        <w:t xml:space="preserve">Hráčova postava a s ní související objekty jsou ovládány třemi skripty. První skript (Input Manager) sbírá vstup z tlačítek ve hře a také z dotyku obrazovky. </w:t>
-      </w:r>
-      <w:r>
-        <w:t>Zpracování kliknutí tlačítka je jednoduché, stačí pouze zavolat další metodu v jiném skriptu. Dotek obrazovky může znamenat jednu ze dvou věcí, buď jde o otáčení kamery, nebo o zaměření kamery na protivníka.</w:t>
-      </w:r>
-      <w:r>
-        <w:t xml:space="preserve"> Druhý případ se rozezná od prvního tak, že dotek trvá kratší dobu a je v podstatě stále na stejném místě. Input Manager poté předá vstup ovladač</w:t>
-      </w:r>
-      <w:r>
-        <w:t>i</w:t>
-      </w:r>
-      <w:r>
-        <w:t xml:space="preserve"> hráče a kamery (</w:t>
-      </w:r>
-      <w:proofErr w:type="spellStart"/>
-      <w:r>
-        <w:t>Player</w:t>
-      </w:r>
-      <w:proofErr w:type="spellEnd"/>
-      <w:r>
-        <w:t xml:space="preserve"> a </w:t>
-      </w:r>
-      <w:proofErr w:type="spellStart"/>
-      <w:r>
-        <w:t>Camera</w:t>
-      </w:r>
-      <w:proofErr w:type="spellEnd"/>
-      <w:r>
-        <w:t xml:space="preserve"> </w:t>
-      </w:r>
-      <w:proofErr w:type="spellStart"/>
-      <w:r>
-        <w:t>Controlleru</w:t>
+        <w:t>Controller</w:t>
       </w:r>
       <w:proofErr w:type="spellEnd"/>
       <w:r>
@@ -5608,45 +6213,33 @@
       <w:pPr>
         <w:pStyle w:val="Titulek"/>
       </w:pPr>
-      <w:bookmarkStart w:id="33" w:name="_Toc66033203"/>
+      <w:bookmarkStart w:id="35" w:name="_Toc66217151"/>
       <w:r>
         <w:t xml:space="preserve">Obrázek </w:t>
       </w:r>
-      <w:r>
-        <w:fldChar w:fldCharType="begin"/>
-      </w:r>
-      <w:r>
-        <w:instrText xml:space="preserve"> SEQ Obrázek \* ARABIC </w:instrText>
-      </w:r>
-      <w:r>
-        <w:fldChar w:fldCharType="separate"/>
-      </w:r>
-      <w:r>
-        <w:rPr>
-          <w:noProof/>
-        </w:rPr>
-        <w:t>1</w:t>
-      </w:r>
-      <w:r>
-        <w:rPr>
-          <w:noProof/>
-        </w:rPr>
-        <w:fldChar w:fldCharType="end"/>
-      </w:r>
+      <w:fldSimple w:instr=" SEQ Obrázek \* ARABIC ">
+        <w:r>
+          <w:rPr>
+            <w:noProof/>
+          </w:rPr>
+          <w:t>1</w:t>
+        </w:r>
+      </w:fldSimple>
       <w:r>
         <w:t xml:space="preserve"> - Postava ovládaná hráčem</w:t>
       </w:r>
-      <w:bookmarkEnd w:id="33"/>
+      <w:bookmarkEnd w:id="35"/>
     </w:p>
     <w:p>
       <w:pPr>
         <w:pStyle w:val="Nadpisak1"/>
       </w:pPr>
-      <w:bookmarkStart w:id="34" w:name="_Toc66032788"/>
-      <w:r>
+      <w:bookmarkStart w:id="36" w:name="_Toc66217075"/>
+      <w:r>
+        <w:lastRenderedPageBreak/>
         <w:t>Inventář</w:t>
       </w:r>
-      <w:bookmarkEnd w:id="34"/>
+      <w:bookmarkEnd w:id="36"/>
     </w:p>
     <w:p>
       <w:r>
@@ -5676,11 +6269,19 @@
         <w:t xml:space="preserve"> </w:t>
       </w:r>
       <w:r>
-        <w:t xml:space="preserve">vidět atributy </w:t>
-      </w:r>
-      <w:r>
-        <w:lastRenderedPageBreak/>
-        <w:t xml:space="preserve">hráčovy postavy a předměty v inventáři, které lze vybavit, nebo použít. </w:t>
+        <w:t>vidět atributy hráčovy postavy a předměty v inventáři, které lze vybavit, nebo použít.</w:t>
+      </w:r>
+      <w:r>
+        <w:t xml:space="preserve"> Animace hráčov</w:t>
+      </w:r>
+      <w:r>
+        <w:t>y</w:t>
+      </w:r>
+      <w:r>
+        <w:t xml:space="preserve"> </w:t>
+      </w:r>
+      <w:r>
+        <w:t xml:space="preserve">postavy se mění podle typu vybavené zbraně. </w:t>
       </w:r>
       <w:r>
         <w:t xml:space="preserve">Struktura předmětů a inventáře byla převzata z následujících zdrojů: </w:t>
@@ -5803,186 +6404,179 @@
       <w:pPr>
         <w:pStyle w:val="Titulek"/>
       </w:pPr>
-      <w:bookmarkStart w:id="35" w:name="_Toc62387412"/>
-      <w:bookmarkStart w:id="36" w:name="_Toc62387443"/>
-      <w:bookmarkStart w:id="37" w:name="_Toc66033204"/>
+      <w:bookmarkStart w:id="37" w:name="_Toc62387412"/>
+      <w:bookmarkStart w:id="38" w:name="_Toc62387443"/>
+      <w:bookmarkStart w:id="39" w:name="_Toc66217152"/>
       <w:r>
         <w:t xml:space="preserve">Obrázek </w:t>
       </w:r>
-      <w:r>
-        <w:fldChar w:fldCharType="begin"/>
-      </w:r>
-      <w:r>
-        <w:instrText xml:space="preserve"> SEQ Obrázek \* ARABIC </w:instrText>
-      </w:r>
-      <w:r>
-        <w:fldChar w:fldCharType="separate"/>
-      </w:r>
+      <w:fldSimple w:instr=" SEQ Obrázek \* ARABIC ">
+        <w:r>
+          <w:rPr>
+            <w:noProof/>
+          </w:rPr>
+          <w:t>2</w:t>
+        </w:r>
+      </w:fldSimple>
+      <w:r>
+        <w:t xml:space="preserve"> - Hráčův inventář</w:t>
+      </w:r>
+      <w:bookmarkEnd w:id="37"/>
+      <w:bookmarkEnd w:id="38"/>
+      <w:bookmarkEnd w:id="39"/>
+    </w:p>
+    <w:p>
+      <w:pPr>
+        <w:pStyle w:val="Nadpisak1"/>
+      </w:pPr>
+      <w:bookmarkStart w:id="40" w:name="_Toc66217076"/>
+      <w:r>
+        <w:t>Nepřátelé</w:t>
+      </w:r>
+      <w:bookmarkEnd w:id="40"/>
+    </w:p>
+    <w:p>
+      <w:r>
+        <w:t>Nepřátele včetně boss</w:t>
+      </w:r>
+      <w:r>
+        <w:t>e</w:t>
+      </w:r>
+      <w:r>
+        <w:t xml:space="preserve"> jsou implementováni jako konečné automaty, ale jsou mezi nimi drobné rozdíly ve způsobu implementace. Pro zjednodušení je zde popsán způsob fungování obyčejného protivníka. Jeho implementace se skládá z několika skriptů.</w:t>
+      </w:r>
+      <w:r>
+        <w:t xml:space="preserve"> Hlavními jsou </w:t>
+      </w:r>
+      <w:proofErr w:type="spellStart"/>
+      <w:r>
+        <w:t>Enemy</w:t>
+      </w:r>
+      <w:proofErr w:type="spellEnd"/>
+      <w:r>
+        <w:t xml:space="preserve"> </w:t>
+      </w:r>
+      <w:proofErr w:type="spellStart"/>
+      <w:r>
+        <w:t>Controller</w:t>
+      </w:r>
+      <w:proofErr w:type="spellEnd"/>
+      <w:r>
+        <w:t xml:space="preserve">, který obsahuje metody, které přímo ovlivňují protivníka, a </w:t>
+      </w:r>
+      <w:proofErr w:type="spellStart"/>
+      <w:r>
+        <w:t>Enemy</w:t>
+      </w:r>
+      <w:proofErr w:type="spellEnd"/>
+      <w:r>
+        <w:t xml:space="preserve"> </w:t>
+      </w:r>
+      <w:r>
+        <w:t>FSM</w:t>
+      </w:r>
+      <w:r>
+        <w:t>, jenž mění stav, ve kterém se nepřítel nachází, a volá metody, které vykonávají akce patřící k danému stavu. Zbylé skripty týkající se protivníka jsou implementace jednotlivých stavů.</w:t>
+      </w:r>
+    </w:p>
+    <w:p>
+      <w:r>
+        <w:t xml:space="preserve">Každý protivníka stav je potomkem třídy </w:t>
+      </w:r>
+      <w:proofErr w:type="spellStart"/>
+      <w:r>
+        <w:t>Enemy</w:t>
+      </w:r>
+      <w:proofErr w:type="spellEnd"/>
+      <w:r>
+        <w:t xml:space="preserve"> </w:t>
+      </w:r>
+      <w:proofErr w:type="spellStart"/>
+      <w:r>
+        <w:t>State</w:t>
+      </w:r>
+      <w:proofErr w:type="spellEnd"/>
+      <w:r>
+        <w:t xml:space="preserve">. </w:t>
+      </w:r>
+      <w:r>
+        <w:t xml:space="preserve">Když se stav změní, tak je nejprve zavolána metoda On Exit starého stavu, která zakončí probíhající aktivity starého stavu. Poté je stav změněn a je zavolána jeho metoda On </w:t>
+      </w:r>
+      <w:proofErr w:type="spellStart"/>
+      <w:r>
+        <w:t>Entered</w:t>
+      </w:r>
+      <w:proofErr w:type="spellEnd"/>
+      <w:r>
+        <w:t xml:space="preserve">, která nastaví proměnné na počáteční hodnoty a např. ještě najdu cestu k hráči. Jednotlivé stavy ještě </w:t>
+      </w:r>
+      <w:proofErr w:type="spellStart"/>
+      <w:r>
+        <w:t>obashují</w:t>
+      </w:r>
+      <w:proofErr w:type="spellEnd"/>
+      <w:r>
+        <w:t xml:space="preserve"> metody </w:t>
+      </w:r>
+      <w:proofErr w:type="spellStart"/>
+      <w:r>
+        <w:t>Frame</w:t>
+      </w:r>
+      <w:proofErr w:type="spellEnd"/>
+      <w:r>
+        <w:t xml:space="preserve"> Update a </w:t>
+      </w:r>
+      <w:proofErr w:type="spellStart"/>
+      <w:r>
+        <w:t>Physics</w:t>
+      </w:r>
+      <w:proofErr w:type="spellEnd"/>
+      <w:r>
+        <w:t xml:space="preserve"> Update. </w:t>
+      </w:r>
+      <w:proofErr w:type="spellStart"/>
+      <w:r>
+        <w:t>Frame</w:t>
+      </w:r>
+      <w:proofErr w:type="spellEnd"/>
+      <w:r>
+        <w:t xml:space="preserve"> Update je volán při renderování každého snímku a otáčí ukazatelem životů protivníka směrem ke kameře. Metoda </w:t>
+      </w:r>
+      <w:proofErr w:type="spellStart"/>
+      <w:r>
+        <w:t>Physics</w:t>
+      </w:r>
+      <w:proofErr w:type="spellEnd"/>
+      <w:r>
+        <w:t xml:space="preserve"> Update je volána v pravidelných intervalech daných </w:t>
+      </w:r>
+      <w:r>
+        <w:t xml:space="preserve">herním </w:t>
+      </w:r>
+      <w:proofErr w:type="spellStart"/>
+      <w:r>
+        <w:t>engine</w:t>
+      </w:r>
+      <w:proofErr w:type="spellEnd"/>
+      <w:r>
+        <w:t xml:space="preserve"> a u ní se už implementace liší</w:t>
+      </w:r>
+      <w:r>
+        <w:t xml:space="preserve"> </w:t>
+      </w:r>
+      <w:r>
+        <w:lastRenderedPageBreak/>
+        <w:t>u jednotlivých stavů. Někdy pohybuje hráčem k cíli a jindy třeba jenom čeká nepřítel na místě a vyhlíží protivníka.</w:t>
+      </w:r>
+    </w:p>
+    <w:p>
+      <w:pPr>
+        <w:keepNext/>
+      </w:pPr>
       <w:r>
         <w:rPr>
           <w:noProof/>
         </w:rPr>
-        <w:t>2</w:t>
-      </w:r>
-      <w:r>
-        <w:rPr>
-          <w:noProof/>
-        </w:rPr>
-        <w:fldChar w:fldCharType="end"/>
-      </w:r>
-      <w:r>
-        <w:t xml:space="preserve"> - Hráčův inventář</w:t>
-      </w:r>
-      <w:bookmarkEnd w:id="35"/>
-      <w:bookmarkEnd w:id="36"/>
-      <w:bookmarkEnd w:id="37"/>
-    </w:p>
-    <w:p>
-      <w:pPr>
-        <w:pStyle w:val="Nadpisak1"/>
-      </w:pPr>
-      <w:bookmarkStart w:id="38" w:name="_Toc66032789"/>
-      <w:r>
-        <w:t>Nepřátelé</w:t>
-      </w:r>
-      <w:bookmarkEnd w:id="38"/>
-    </w:p>
-    <w:p>
-      <w:r>
-        <w:t>Nepřátele včetně boss</w:t>
-      </w:r>
-      <w:r>
-        <w:t>e</w:t>
-      </w:r>
-      <w:r>
-        <w:t xml:space="preserve"> jsou implementováni jako konečné automaty, ale jsou mezi nimi drobné rozdíly ve způsobu implementace. Pro zjednodušení je zde popsán způsob fungování obyčejného protivníka. Jeho implementace se skládá z několika skriptů.</w:t>
-      </w:r>
-      <w:r>
-        <w:t xml:space="preserve"> Hlavními jsou </w:t>
-      </w:r>
-      <w:proofErr w:type="spellStart"/>
-      <w:r>
-        <w:t>Enemy</w:t>
-      </w:r>
-      <w:proofErr w:type="spellEnd"/>
-      <w:r>
-        <w:t xml:space="preserve"> </w:t>
-      </w:r>
-      <w:proofErr w:type="spellStart"/>
-      <w:r>
-        <w:t>Controller</w:t>
-      </w:r>
-      <w:proofErr w:type="spellEnd"/>
-      <w:r>
-        <w:t xml:space="preserve">, který obsahuje metody, které přímo ovlivňují protivníka, a </w:t>
-      </w:r>
-      <w:proofErr w:type="spellStart"/>
-      <w:r>
-        <w:t>Enemy</w:t>
-      </w:r>
-      <w:proofErr w:type="spellEnd"/>
-      <w:r>
-        <w:t xml:space="preserve"> </w:t>
-      </w:r>
-      <w:r>
-        <w:t>FSM</w:t>
-      </w:r>
-      <w:r>
-        <w:t>, jenž mění stav, ve kterém se nepřítel nachází, a volá metody, které vykonávají akce patřící k danému stavu. Zbylé skripty týkající se protivníka jsou implementace jednotlivých stavů.</w:t>
-      </w:r>
-    </w:p>
-    <w:p>
-      <w:r>
-        <w:t xml:space="preserve">Každý protivníka stav je potomkem třídy </w:t>
-      </w:r>
-      <w:proofErr w:type="spellStart"/>
-      <w:r>
-        <w:t>Enemy</w:t>
-      </w:r>
-      <w:proofErr w:type="spellEnd"/>
-      <w:r>
-        <w:t xml:space="preserve"> </w:t>
-      </w:r>
-      <w:proofErr w:type="spellStart"/>
-      <w:r>
-        <w:t>State</w:t>
-      </w:r>
-      <w:proofErr w:type="spellEnd"/>
-      <w:r>
-        <w:t xml:space="preserve">. </w:t>
-      </w:r>
-      <w:r>
-        <w:t xml:space="preserve">Když se stav změní, tak je nejprve zavolána metoda On Exit starého stavu, která zakončí probíhající aktivity starého stavu. Poté je stav změněn a je zavolána jeho metoda On </w:t>
-      </w:r>
-      <w:proofErr w:type="spellStart"/>
-      <w:r>
-        <w:t>Entered</w:t>
-      </w:r>
-      <w:proofErr w:type="spellEnd"/>
-      <w:r>
-        <w:t xml:space="preserve">, která nastaví proměnné na počáteční hodnoty a např. ještě najdu cestu k hráči. Jednotlivé stavy ještě </w:t>
-      </w:r>
-      <w:proofErr w:type="spellStart"/>
-      <w:r>
-        <w:t>obashují</w:t>
-      </w:r>
-      <w:proofErr w:type="spellEnd"/>
-      <w:r>
-        <w:t xml:space="preserve"> metody </w:t>
-      </w:r>
-      <w:proofErr w:type="spellStart"/>
-      <w:r>
-        <w:t>Frame</w:t>
-      </w:r>
-      <w:proofErr w:type="spellEnd"/>
-      <w:r>
-        <w:t xml:space="preserve"> Update a </w:t>
-      </w:r>
-      <w:proofErr w:type="spellStart"/>
-      <w:r>
-        <w:t>Physics</w:t>
-      </w:r>
-      <w:proofErr w:type="spellEnd"/>
-      <w:r>
-        <w:t xml:space="preserve"> Update. </w:t>
-      </w:r>
-      <w:proofErr w:type="spellStart"/>
-      <w:r>
-        <w:t>Frame</w:t>
-      </w:r>
-      <w:proofErr w:type="spellEnd"/>
-      <w:r>
-        <w:t xml:space="preserve"> Update je volán při renderování každého snímku a otáčí ukazatelem životů protivníka směrem ke kameře. Metoda </w:t>
-      </w:r>
-      <w:proofErr w:type="spellStart"/>
-      <w:r>
-        <w:t>Physics</w:t>
-      </w:r>
-      <w:proofErr w:type="spellEnd"/>
-      <w:r>
-        <w:t xml:space="preserve"> Update je volána v pravidelných intervalech daných </w:t>
-      </w:r>
-      <w:r>
-        <w:t xml:space="preserve">herním </w:t>
-      </w:r>
-      <w:proofErr w:type="spellStart"/>
-      <w:r>
-        <w:t>engine</w:t>
-      </w:r>
-      <w:proofErr w:type="spellEnd"/>
-      <w:r>
-        <w:t xml:space="preserve"> a u ní se už implementace liší u jednotlivých stavů. Někdy pohybuje hráčem k cíli a jindy třeba jenom čeká nepřítel na místě a vyhlíží protivníka.</w:t>
-      </w:r>
-    </w:p>
-    <w:p>
-      <w:pPr>
-        <w:keepNext/>
-      </w:pPr>
-      <w:r>
-        <w:rPr>
-          <w:noProof/>
-        </w:rPr>
-        <w:lastRenderedPageBreak/>
         <w:drawing>
           <wp:inline distT="0" distB="0" distL="0" distR="0" wp14:anchorId="32D3855B" wp14:editId="1CCD323C">
             <wp:extent cx="5579745" cy="3138170"/>
@@ -6037,35 +6631,22 @@
       <w:pPr>
         <w:pStyle w:val="Titulek"/>
       </w:pPr>
-      <w:bookmarkStart w:id="39" w:name="_Toc66033205"/>
+      <w:bookmarkStart w:id="41" w:name="_Toc66217153"/>
       <w:r>
         <w:t xml:space="preserve">Obrázek </w:t>
       </w:r>
-      <w:r>
-        <w:fldChar w:fldCharType="begin"/>
-      </w:r>
-      <w:r>
-        <w:instrText xml:space="preserve"> SEQ Obrázek \* ARABIC </w:instrText>
-      </w:r>
-      <w:r>
-        <w:fldChar w:fldCharType="separate"/>
-      </w:r>
-      <w:r>
-        <w:rPr>
-          <w:noProof/>
-        </w:rPr>
-        <w:t>3</w:t>
-      </w:r>
-      <w:r>
-        <w:rPr>
-          <w:noProof/>
-        </w:rPr>
-        <w:fldChar w:fldCharType="end"/>
-      </w:r>
+      <w:fldSimple w:instr=" SEQ Obrázek \* ARABIC ">
+        <w:r>
+          <w:rPr>
+            <w:noProof/>
+          </w:rPr>
+          <w:t>3</w:t>
+        </w:r>
+      </w:fldSimple>
       <w:r>
         <w:t xml:space="preserve"> – Nepřítel</w:t>
       </w:r>
-      <w:bookmarkEnd w:id="39"/>
+      <w:bookmarkEnd w:id="41"/>
     </w:p>
     <w:p>
       <w:pPr>
@@ -6129,45 +6710,53 @@
       <w:pPr>
         <w:pStyle w:val="Titulek"/>
       </w:pPr>
-      <w:bookmarkStart w:id="40" w:name="_Toc66033206"/>
+      <w:bookmarkStart w:id="42" w:name="_Toc66217154"/>
       <w:r>
         <w:t xml:space="preserve">Obrázek </w:t>
       </w:r>
-      <w:r>
-        <w:fldChar w:fldCharType="begin"/>
-      </w:r>
-      <w:r>
-        <w:instrText xml:space="preserve"> SEQ Obrázek \* ARABIC </w:instrText>
-      </w:r>
-      <w:r>
-        <w:fldChar w:fldCharType="separate"/>
-      </w:r>
-      <w:r>
+      <w:fldSimple w:instr=" SEQ Obrázek \* ARABIC ">
+        <w:r>
+          <w:rPr>
+            <w:noProof/>
+          </w:rPr>
+          <w:t>4</w:t>
+        </w:r>
+      </w:fldSimple>
+      <w:r>
+        <w:t xml:space="preserve"> </w:t>
+      </w:r>
+      <w:r>
+        <w:t>–</w:t>
+      </w:r>
+      <w:r>
+        <w:t xml:space="preserve"> Boss</w:t>
+      </w:r>
+      <w:bookmarkEnd w:id="42"/>
+    </w:p>
+    <w:p>
+      <w:pPr>
         <w:rPr>
-          <w:noProof/>
+          <w:i/>
+          <w:iCs/>
+          <w:color w:val="44546A" w:themeColor="text2"/>
+          <w:sz w:val="18"/>
+          <w:szCs w:val="18"/>
         </w:rPr>
-        <w:t>4</w:t>
-      </w:r>
-      <w:r>
-        <w:rPr>
-          <w:noProof/>
-        </w:rPr>
-        <w:fldChar w:fldCharType="end"/>
-      </w:r>
-      <w:r>
-        <w:t xml:space="preserve"> - Boss</w:t>
-      </w:r>
-      <w:bookmarkEnd w:id="40"/>
+      </w:pPr>
+      <w:r>
+        <w:br w:type="page"/>
+      </w:r>
     </w:p>
     <w:p>
       <w:pPr>
         <w:pStyle w:val="Nadpisak1"/>
       </w:pPr>
-      <w:bookmarkStart w:id="41" w:name="_Toc66032790"/>
-      <w:r>
+      <w:bookmarkStart w:id="43" w:name="_Toc66217077"/>
+      <w:r>
+        <w:lastRenderedPageBreak/>
         <w:t>Generace mapy</w:t>
       </w:r>
-      <w:bookmarkEnd w:id="41"/>
+      <w:bookmarkEnd w:id="43"/>
     </w:p>
     <w:p>
       <w:r>
@@ -6247,382 +6836,382 @@
     </w:p>
     <w:p>
       <w:r>
+        <w:t xml:space="preserve">Nejprve se z Maze </w:t>
+      </w:r>
+      <w:proofErr w:type="spellStart"/>
+      <w:r>
+        <w:t>Settings</w:t>
+      </w:r>
+      <w:proofErr w:type="spellEnd"/>
+      <w:r>
+        <w:t xml:space="preserve"> převede </w:t>
+      </w:r>
+      <w:proofErr w:type="spellStart"/>
+      <w:r>
+        <w:t>E</w:t>
+      </w:r>
+      <w:r>
+        <w:t>num</w:t>
+      </w:r>
+      <w:proofErr w:type="spellEnd"/>
+      <w:r>
+        <w:t xml:space="preserve"> s vítěznou podmínkou na objekt implementující interface I </w:t>
+      </w:r>
+      <w:proofErr w:type="spellStart"/>
+      <w:r>
+        <w:t>Win</w:t>
+      </w:r>
+      <w:proofErr w:type="spellEnd"/>
+      <w:r>
+        <w:t xml:space="preserve"> </w:t>
+      </w:r>
+      <w:proofErr w:type="spellStart"/>
+      <w:r>
+        <w:t>Condition</w:t>
+      </w:r>
+      <w:proofErr w:type="spellEnd"/>
+      <w:r>
+        <w:t xml:space="preserve">, která </w:t>
+      </w:r>
+      <w:r>
+        <w:t>může ovlivnit generaci skrz jeho speciální pravidla.</w:t>
+      </w:r>
+    </w:p>
+    <w:p>
+      <w:r>
+        <w:t xml:space="preserve">Poté Cell </w:t>
+      </w:r>
+      <w:proofErr w:type="spellStart"/>
+      <w:r>
+        <w:t>Generator</w:t>
+      </w:r>
+      <w:proofErr w:type="spellEnd"/>
+      <w:r>
+        <w:t xml:space="preserve"> vytvoří pole s buňkami různých šířek a délek. Šířka buňky je dána náhodným číslem v rozmezí, které je specifikováno v Maze </w:t>
+      </w:r>
+      <w:proofErr w:type="spellStart"/>
+      <w:r>
+        <w:t>Settings</w:t>
+      </w:r>
+      <w:proofErr w:type="spellEnd"/>
+      <w:r>
+        <w:t xml:space="preserve">, a je uložena v poli. Totéž platí pro délku. Buňky jsou vytvářeny tak, že se do zásobníku vloží </w:t>
+      </w:r>
+      <w:r>
+        <w:t xml:space="preserve">pozice okolo první buňky, která je ze všech stran otevřená a dokud není zásobník prázdný, tak se opakuje následující cyklus. Vytvoří se nová buňka na pozici vyndané ze zásobníku a zkopíruje zdi okolních buněk. U stran, kde ještě neexistuje buňka, se podle pravděpodobností uvedených v Maze </w:t>
+      </w:r>
+      <w:proofErr w:type="spellStart"/>
+      <w:r>
+        <w:t>Settings</w:t>
+      </w:r>
+      <w:proofErr w:type="spellEnd"/>
+      <w:r>
+        <w:t xml:space="preserve"> rozhodne, jestli bude z té strany buňka otevřená. A nakonec se do zásobníku vloží sousední pozice s ještě nevygenerovanými buňkami. Cell </w:t>
+      </w:r>
+      <w:proofErr w:type="spellStart"/>
+      <w:r>
+        <w:t>Generator</w:t>
+      </w:r>
+      <w:proofErr w:type="spellEnd"/>
+      <w:r>
+        <w:t xml:space="preserve"> vrací třídu Cell Data, která obsahuje vše, co bylo </w:t>
+      </w:r>
+      <w:r>
+        <w:t xml:space="preserve">v něm </w:t>
+      </w:r>
+      <w:r>
+        <w:t>vygenerováno.</w:t>
+      </w:r>
+    </w:p>
+    <w:p>
+      <w:r>
+        <w:t xml:space="preserve">V dalším </w:t>
+      </w:r>
+      <w:r>
+        <w:t xml:space="preserve">kroku pracuje </w:t>
+      </w:r>
+      <w:proofErr w:type="spellStart"/>
+      <w:r>
+        <w:t>Subcell</w:t>
+      </w:r>
+      <w:proofErr w:type="spellEnd"/>
+      <w:r>
+        <w:t xml:space="preserve"> </w:t>
+      </w:r>
+      <w:proofErr w:type="spellStart"/>
+      <w:r>
+        <w:t>Generator</w:t>
+      </w:r>
+      <w:proofErr w:type="spellEnd"/>
+      <w:r>
+        <w:t xml:space="preserve"> s Cell Data a podle nich a opět Maze </w:t>
+      </w:r>
+      <w:proofErr w:type="spellStart"/>
+      <w:r>
+        <w:t>Settings</w:t>
+      </w:r>
+      <w:proofErr w:type="spellEnd"/>
+      <w:r>
+        <w:t xml:space="preserve"> rozdělí buňky na menší celky, které nazvu </w:t>
+      </w:r>
+      <w:r>
+        <w:t>pod-buň</w:t>
+      </w:r>
+      <w:r>
+        <w:t>ky.</w:t>
+      </w:r>
+      <w:r>
+        <w:t xml:space="preserve"> </w:t>
+      </w:r>
+      <w:r>
+        <w:t xml:space="preserve">U </w:t>
+      </w:r>
+      <w:r>
+        <w:t xml:space="preserve">každé buňky, kromě první, se rozhoduje podle pravděpodobnosti v Maze </w:t>
+      </w:r>
+      <w:proofErr w:type="spellStart"/>
+      <w:r>
+        <w:t>Settings</w:t>
+      </w:r>
+      <w:proofErr w:type="spellEnd"/>
+      <w:r>
+        <w:t xml:space="preserve">, jestli budou </w:t>
+      </w:r>
+      <w:r>
+        <w:t>pod-buň</w:t>
+      </w:r>
+      <w:r>
+        <w:t>ky v uspořádání do místnosti nebo do chodby.</w:t>
+      </w:r>
+      <w:r>
+        <w:t xml:space="preserve"> Chodby na rozdíl od místností se skládají pouze z </w:t>
+      </w:r>
+      <w:r>
+        <w:t>pod-</w:t>
+      </w:r>
+      <w:proofErr w:type="spellStart"/>
+      <w:r>
+        <w:t>buň</w:t>
+      </w:r>
+      <w:r>
+        <w:t>ek</w:t>
+      </w:r>
+      <w:proofErr w:type="spellEnd"/>
+      <w:r>
+        <w:t xml:space="preserve">, které propojují sousední buňky. I zde se uplatní zásobník, do kterého se vloží první buňka a dokud není zásobník prázdný, tak se vyjme první buňka ze zásobníku, ta se rozdělí na </w:t>
+      </w:r>
+      <w:r>
+        <w:t>pod-buň</w:t>
+      </w:r>
+      <w:r>
+        <w:t>ky a vloží do zásobníku své sousedy.</w:t>
+      </w:r>
+      <w:r>
+        <w:t xml:space="preserve"> Maze </w:t>
+      </w:r>
+      <w:proofErr w:type="spellStart"/>
+      <w:r>
+        <w:t>Generator</w:t>
+      </w:r>
+      <w:proofErr w:type="spellEnd"/>
+      <w:r>
+        <w:t xml:space="preserve"> </w:t>
+      </w:r>
+      <w:proofErr w:type="spellStart"/>
+      <w:r>
+        <w:t>obdží</w:t>
+      </w:r>
+      <w:proofErr w:type="spellEnd"/>
+      <w:r>
+        <w:t xml:space="preserve"> zpět třídu </w:t>
+      </w:r>
+      <w:proofErr w:type="spellStart"/>
+      <w:r>
+        <w:t>Subcell</w:t>
+      </w:r>
+      <w:proofErr w:type="spellEnd"/>
+      <w:r>
+        <w:t xml:space="preserve"> Data, která obsahuje informace o vytvořených </w:t>
+      </w:r>
+      <w:r>
+        <w:t>pod-buň</w:t>
+      </w:r>
+      <w:r>
+        <w:t xml:space="preserve">kách. Poté se případně ještě vytvoří instance místnosti s bossem, když je to v pravidlech generace u aktuální I </w:t>
+      </w:r>
+      <w:proofErr w:type="spellStart"/>
+      <w:r>
+        <w:t>Win</w:t>
+      </w:r>
+      <w:proofErr w:type="spellEnd"/>
+      <w:r>
+        <w:t xml:space="preserve"> </w:t>
+      </w:r>
+      <w:proofErr w:type="spellStart"/>
+      <w:r>
+        <w:t>Condition</w:t>
+      </w:r>
+      <w:proofErr w:type="spellEnd"/>
+      <w:r>
+        <w:t>.</w:t>
+      </w:r>
+    </w:p>
+    <w:p>
+      <w:r>
+        <w:t xml:space="preserve">Na řadu přijde Tile </w:t>
+      </w:r>
+      <w:proofErr w:type="spellStart"/>
+      <w:r>
+        <w:t>Generator</w:t>
+      </w:r>
+      <w:proofErr w:type="spellEnd"/>
+      <w:r>
+        <w:t xml:space="preserve">, který k práci potřebuje data </w:t>
+      </w:r>
+      <w:proofErr w:type="gramStart"/>
+      <w:r>
+        <w:t>z</w:t>
+      </w:r>
+      <w:proofErr w:type="gramEnd"/>
+      <w:r>
+        <w:t> </w:t>
+      </w:r>
+      <w:proofErr w:type="spellStart"/>
+      <w:r>
+        <w:t>Subcell</w:t>
+      </w:r>
+      <w:proofErr w:type="spellEnd"/>
+      <w:r>
+        <w:t xml:space="preserve"> Data z předchozího kroku. Tile </w:t>
+      </w:r>
+      <w:proofErr w:type="spellStart"/>
+      <w:r>
+        <w:t>Generator</w:t>
+      </w:r>
+      <w:proofErr w:type="spellEnd"/>
+      <w:r>
+        <w:t xml:space="preserve"> vytvoří na místě každé </w:t>
+      </w:r>
+      <w:r>
+        <w:t>pod-buň</w:t>
+      </w:r>
+      <w:r>
+        <w:t>ky instanci části místnosti podle</w:t>
+      </w:r>
+      <w:r>
+        <w:t xml:space="preserve"> propojených okolních</w:t>
+      </w:r>
+      <w:r>
+        <w:t xml:space="preserve"> </w:t>
+      </w:r>
+      <w:r>
+        <w:t>pod-</w:t>
+      </w:r>
+      <w:proofErr w:type="spellStart"/>
+      <w:r>
+        <w:t>buň</w:t>
+      </w:r>
+      <w:r>
+        <w:t>ek</w:t>
+      </w:r>
+      <w:proofErr w:type="spellEnd"/>
+      <w:r>
+        <w:t>. Části místnosti můžou být náhodně zvoleny, když je na výběr z více setů.</w:t>
+      </w:r>
+    </w:p>
+    <w:p>
+      <w:r>
+        <w:t xml:space="preserve">Předposledním krokem je vytvoření mřížky k hledání cesty pro nepřátele. V Maze </w:t>
+      </w:r>
+      <w:proofErr w:type="spellStart"/>
+      <w:r>
+        <w:t>S</w:t>
+      </w:r>
+      <w:r>
+        <w:t>ettings</w:t>
+      </w:r>
+      <w:proofErr w:type="spellEnd"/>
+      <w:r>
+        <w:t xml:space="preserve"> je uvedeno</w:t>
+      </w:r>
+      <w:r>
+        <w:t xml:space="preserve"> kolik vrcholů pro hledání cesty by mělo být v jedné pod</w:t>
+      </w:r>
+      <w:r>
+        <w:t>-</w:t>
+      </w:r>
+      <w:r>
+        <w:t>buňce. Ve hře je pod</w:t>
+      </w:r>
+      <w:r>
+        <w:t>-</w:t>
+      </w:r>
+      <w:r>
+        <w:t xml:space="preserve">buňka rozdělena na 25 vrcholů ve čtvercové síti. Výsledné vrcholy jsou předány </w:t>
+      </w:r>
+      <w:proofErr w:type="spellStart"/>
+      <w:r>
+        <w:t>Pathfinder</w:t>
+      </w:r>
+      <w:proofErr w:type="spellEnd"/>
+      <w:r>
+        <w:t xml:space="preserve"> skriptu, který slouží k vyhledávání cest.</w:t>
+      </w:r>
+    </w:p>
+    <w:p>
+      <w:r>
+        <w:t>Nakonec je mapa zaplněna protivníky. Minimální a maximální počet protivníku je nastavitelný v </w:t>
+      </w:r>
+      <w:r>
+        <w:t>M</w:t>
+      </w:r>
+      <w:r>
+        <w:t xml:space="preserve">aze </w:t>
+      </w:r>
+      <w:proofErr w:type="spellStart"/>
+      <w:r>
+        <w:t>Settings</w:t>
+      </w:r>
+      <w:proofErr w:type="spellEnd"/>
+      <w:r>
+        <w:t xml:space="preserve">, ale je také možné jejich počet </w:t>
+      </w:r>
+      <w:r>
+        <w:t xml:space="preserve">zadat jako </w:t>
+      </w:r>
+      <w:r>
+        <w:t>pravděpodobnost, u které se pokouší vytvořit instanci nepřítele</w:t>
+      </w:r>
+      <w:r>
+        <w:t xml:space="preserve"> na každém vrcholu k hledání cesty. I </w:t>
+      </w:r>
+      <w:proofErr w:type="spellStart"/>
+      <w:r>
+        <w:t>Win</w:t>
+      </w:r>
+      <w:proofErr w:type="spellEnd"/>
+      <w:r>
+        <w:t xml:space="preserve"> </w:t>
+      </w:r>
+      <w:proofErr w:type="spellStart"/>
+      <w:r>
+        <w:t>Condition</w:t>
+      </w:r>
+      <w:proofErr w:type="spellEnd"/>
+      <w:r>
+        <w:t>, také může ovlivnit to, že se místo protivníka vytvoří instance předmětu.</w:t>
+      </w:r>
+    </w:p>
+    <w:p>
+      <w:pPr>
+        <w:pStyle w:val="Nadpisak1"/>
+      </w:pPr>
+      <w:bookmarkStart w:id="44" w:name="_Toc66217078"/>
+      <w:r>
         <w:lastRenderedPageBreak/>
-        <w:t xml:space="preserve">Nejprve se z Maze </w:t>
-      </w:r>
-      <w:proofErr w:type="spellStart"/>
-      <w:r>
-        <w:t>Settings</w:t>
-      </w:r>
-      <w:proofErr w:type="spellEnd"/>
-      <w:r>
-        <w:t xml:space="preserve"> převede </w:t>
-      </w:r>
-      <w:proofErr w:type="spellStart"/>
-      <w:r>
-        <w:t>E</w:t>
-      </w:r>
-      <w:r>
-        <w:t>num</w:t>
-      </w:r>
-      <w:proofErr w:type="spellEnd"/>
-      <w:r>
-        <w:t xml:space="preserve"> s vítěznou podmínkou na objekt implementující interface I </w:t>
-      </w:r>
-      <w:proofErr w:type="spellStart"/>
-      <w:r>
-        <w:t>Win</w:t>
-      </w:r>
-      <w:proofErr w:type="spellEnd"/>
-      <w:r>
-        <w:t xml:space="preserve"> </w:t>
-      </w:r>
-      <w:proofErr w:type="spellStart"/>
-      <w:r>
-        <w:t>Condition</w:t>
-      </w:r>
-      <w:proofErr w:type="spellEnd"/>
-      <w:r>
-        <w:t xml:space="preserve">, která </w:t>
-      </w:r>
-      <w:r>
-        <w:t>může ovlivnit generaci skrz jeho speciální pravidla.</w:t>
-      </w:r>
-    </w:p>
-    <w:p>
-      <w:r>
-        <w:t xml:space="preserve">Poté Cell </w:t>
-      </w:r>
-      <w:proofErr w:type="spellStart"/>
-      <w:r>
-        <w:t>Generator</w:t>
-      </w:r>
-      <w:proofErr w:type="spellEnd"/>
-      <w:r>
-        <w:t xml:space="preserve"> vytvoří pole s buňkami různých šířek a délek. Šířka buňky je dána náhodným číslem v rozmezí, které je specifikováno v Maze </w:t>
-      </w:r>
-      <w:proofErr w:type="spellStart"/>
-      <w:r>
-        <w:t>Settings</w:t>
-      </w:r>
-      <w:proofErr w:type="spellEnd"/>
-      <w:r>
-        <w:t xml:space="preserve">, a je uložena v poli. Totéž platí pro délku. Buňky jsou vytvářeny tak, že se do zásobníku vloží </w:t>
-      </w:r>
-      <w:r>
-        <w:t xml:space="preserve">pozice okolo první buňky, která je ze všech stran otevřená a dokud není zásobník prázdný, tak se opakuje následující cyklus. Vytvoří se nová buňka na pozici vyndané ze zásobníku a zkopíruje zdi okolních buněk. U stran, kde ještě neexistuje buňka, se podle pravděpodobností uvedených v Maze </w:t>
-      </w:r>
-      <w:proofErr w:type="spellStart"/>
-      <w:r>
-        <w:t>Settings</w:t>
-      </w:r>
-      <w:proofErr w:type="spellEnd"/>
-      <w:r>
-        <w:t xml:space="preserve"> rozhodne, jestli bude z té strany buňka otevřená. A nakonec se do zásobníku vloží sousední pozice s ještě nevygenerovanými buňkami. Cell </w:t>
-      </w:r>
-      <w:proofErr w:type="spellStart"/>
-      <w:r>
-        <w:t>Generator</w:t>
-      </w:r>
-      <w:proofErr w:type="spellEnd"/>
-      <w:r>
-        <w:t xml:space="preserve"> vrací třídu Cell Data, která obsahuje vše, co bylo </w:t>
-      </w:r>
-      <w:r>
-        <w:t xml:space="preserve">v něm </w:t>
-      </w:r>
-      <w:r>
-        <w:t>vygenerováno.</w:t>
-      </w:r>
-    </w:p>
-    <w:p>
-      <w:r>
-        <w:t xml:space="preserve">V dalším </w:t>
-      </w:r>
-      <w:r>
-        <w:t xml:space="preserve">kroku pracuje </w:t>
-      </w:r>
-      <w:proofErr w:type="spellStart"/>
-      <w:r>
-        <w:t>Subcell</w:t>
-      </w:r>
-      <w:proofErr w:type="spellEnd"/>
-      <w:r>
-        <w:t xml:space="preserve"> </w:t>
-      </w:r>
-      <w:proofErr w:type="spellStart"/>
-      <w:r>
-        <w:t>Generator</w:t>
-      </w:r>
-      <w:proofErr w:type="spellEnd"/>
-      <w:r>
-        <w:t xml:space="preserve"> s Cell Data a podle nich a opět Maze </w:t>
-      </w:r>
-      <w:proofErr w:type="spellStart"/>
-      <w:r>
-        <w:t>Settings</w:t>
-      </w:r>
-      <w:proofErr w:type="spellEnd"/>
-      <w:r>
-        <w:t xml:space="preserve"> rozdělí buňky na menší celky, které nazvu </w:t>
-      </w:r>
-      <w:r>
-        <w:t>pod-buň</w:t>
-      </w:r>
-      <w:r>
-        <w:t>ky.</w:t>
-      </w:r>
-      <w:r>
-        <w:t xml:space="preserve"> </w:t>
-      </w:r>
-      <w:r>
-        <w:t xml:space="preserve">U </w:t>
-      </w:r>
-      <w:r>
-        <w:t xml:space="preserve">každé buňky, kromě první, se rozhoduje podle pravděpodobnosti v Maze </w:t>
-      </w:r>
-      <w:proofErr w:type="spellStart"/>
-      <w:r>
-        <w:t>Settings</w:t>
-      </w:r>
-      <w:proofErr w:type="spellEnd"/>
-      <w:r>
-        <w:t xml:space="preserve">, jestli budou </w:t>
-      </w:r>
-      <w:r>
-        <w:t>pod-buň</w:t>
-      </w:r>
-      <w:r>
-        <w:t>ky v uspořádání do místnosti nebo do chodby.</w:t>
-      </w:r>
-      <w:r>
-        <w:t xml:space="preserve"> Chodby na rozdíl od místností se skládají pouze z </w:t>
-      </w:r>
-      <w:r>
-        <w:t>pod-</w:t>
-      </w:r>
-      <w:proofErr w:type="spellStart"/>
-      <w:r>
-        <w:t>buň</w:t>
-      </w:r>
-      <w:r>
-        <w:t>ek</w:t>
-      </w:r>
-      <w:proofErr w:type="spellEnd"/>
-      <w:r>
-        <w:t xml:space="preserve">, které propojují sousední buňky. I zde se uplatní zásobník, do kterého se vloží první buňka a dokud není zásobník prázdný, tak se vyjme první buňka ze zásobníku, ta se rozdělí na </w:t>
-      </w:r>
-      <w:r>
-        <w:t>pod-buň</w:t>
-      </w:r>
-      <w:r>
-        <w:t>ky a vloží do zásobníku své sousedy.</w:t>
-      </w:r>
-      <w:r>
-        <w:t xml:space="preserve"> Maze </w:t>
-      </w:r>
-      <w:proofErr w:type="spellStart"/>
-      <w:r>
-        <w:t>Generator</w:t>
-      </w:r>
-      <w:proofErr w:type="spellEnd"/>
-      <w:r>
-        <w:t xml:space="preserve"> </w:t>
-      </w:r>
-      <w:proofErr w:type="spellStart"/>
-      <w:r>
-        <w:t>obdží</w:t>
-      </w:r>
-      <w:proofErr w:type="spellEnd"/>
-      <w:r>
-        <w:t xml:space="preserve"> zpět třídu </w:t>
-      </w:r>
-      <w:proofErr w:type="spellStart"/>
-      <w:r>
-        <w:t>Subcell</w:t>
-      </w:r>
-      <w:proofErr w:type="spellEnd"/>
-      <w:r>
-        <w:t xml:space="preserve"> Data, která obsahuje informace o vytvořených </w:t>
-      </w:r>
-      <w:r>
-        <w:t>pod-buň</w:t>
-      </w:r>
-      <w:r>
-        <w:t xml:space="preserve">kách. Poté se případně ještě vytvoří instance místnosti s bossem, když je to v pravidlech generace u aktuální I </w:t>
-      </w:r>
-      <w:proofErr w:type="spellStart"/>
-      <w:r>
-        <w:t>Win</w:t>
-      </w:r>
-      <w:proofErr w:type="spellEnd"/>
-      <w:r>
-        <w:t xml:space="preserve"> </w:t>
-      </w:r>
-      <w:proofErr w:type="spellStart"/>
-      <w:r>
-        <w:t>Condition</w:t>
-      </w:r>
-      <w:proofErr w:type="spellEnd"/>
-      <w:r>
-        <w:t>.</w:t>
-      </w:r>
-    </w:p>
-    <w:p>
-      <w:r>
-        <w:t xml:space="preserve">Na řadu přijde Tile </w:t>
-      </w:r>
-      <w:proofErr w:type="spellStart"/>
-      <w:r>
-        <w:t>Generator</w:t>
-      </w:r>
-      <w:proofErr w:type="spellEnd"/>
-      <w:r>
-        <w:t xml:space="preserve">, který k práci potřebuje data </w:t>
-      </w:r>
-      <w:proofErr w:type="gramStart"/>
-      <w:r>
-        <w:t>z</w:t>
-      </w:r>
-      <w:proofErr w:type="gramEnd"/>
-      <w:r>
-        <w:t> </w:t>
-      </w:r>
-      <w:proofErr w:type="spellStart"/>
-      <w:r>
-        <w:t>Subcell</w:t>
-      </w:r>
-      <w:proofErr w:type="spellEnd"/>
-      <w:r>
-        <w:t xml:space="preserve"> Data z předchozího kroku. Tile </w:t>
-      </w:r>
-      <w:proofErr w:type="spellStart"/>
-      <w:r>
-        <w:t>Generator</w:t>
-      </w:r>
-      <w:proofErr w:type="spellEnd"/>
-      <w:r>
-        <w:t xml:space="preserve"> vytvoří na místě každé </w:t>
-      </w:r>
-      <w:r>
-        <w:t>pod-buň</w:t>
-      </w:r>
-      <w:r>
-        <w:t>ky instanci části místnosti podle</w:t>
-      </w:r>
-      <w:r>
-        <w:t xml:space="preserve"> propojených okolních</w:t>
-      </w:r>
-      <w:r>
-        <w:t xml:space="preserve"> </w:t>
-      </w:r>
-      <w:r>
-        <w:t>pod-</w:t>
-      </w:r>
-      <w:proofErr w:type="spellStart"/>
-      <w:r>
-        <w:t>buň</w:t>
-      </w:r>
-      <w:r>
-        <w:t>ek</w:t>
-      </w:r>
-      <w:proofErr w:type="spellEnd"/>
-      <w:r>
-        <w:t>. Části místnosti můžou být náhodně zvoleny, když je na výběr z více setů.</w:t>
-      </w:r>
-    </w:p>
-    <w:p>
-      <w:r>
-        <w:t xml:space="preserve">Předposledním krokem je vytvoření mřížky k hledání cesty pro nepřátele. V Maze </w:t>
-      </w:r>
-      <w:proofErr w:type="spellStart"/>
-      <w:r>
-        <w:t>S</w:t>
-      </w:r>
-      <w:r>
-        <w:t>ettings</w:t>
-      </w:r>
-      <w:proofErr w:type="spellEnd"/>
-      <w:r>
-        <w:t xml:space="preserve"> je uvedeno</w:t>
-      </w:r>
-      <w:r>
-        <w:t xml:space="preserve"> kolik vrcholů pro hledání cesty by mělo být v jedné pod</w:t>
-      </w:r>
-      <w:r>
-        <w:t>-</w:t>
-      </w:r>
-      <w:r>
-        <w:t>buňce. Ve hře je pod</w:t>
-      </w:r>
-      <w:r>
-        <w:t>-</w:t>
-      </w:r>
-      <w:r>
-        <w:t xml:space="preserve">buňka rozdělena na 25 vrcholů ve čtvercové síti. Výsledné vrcholy jsou předány </w:t>
-      </w:r>
-      <w:proofErr w:type="spellStart"/>
-      <w:r>
-        <w:t>Pathfinder</w:t>
-      </w:r>
-      <w:proofErr w:type="spellEnd"/>
-      <w:r>
-        <w:t xml:space="preserve"> skriptu, který slouží k vyhledávání cest.</w:t>
-      </w:r>
-    </w:p>
-    <w:p>
-      <w:r>
-        <w:t>Nakonec je mapa zaplněna protivníky. Minimální a maximální počet protivníku je nastavitelný v </w:t>
-      </w:r>
-      <w:r>
-        <w:t>M</w:t>
-      </w:r>
-      <w:r>
-        <w:t xml:space="preserve">aze </w:t>
-      </w:r>
-      <w:proofErr w:type="spellStart"/>
-      <w:r>
-        <w:t>Settings</w:t>
-      </w:r>
-      <w:proofErr w:type="spellEnd"/>
-      <w:r>
-        <w:t xml:space="preserve">, ale je také možné jejich počet </w:t>
-      </w:r>
-      <w:r>
-        <w:t xml:space="preserve">zadat jako </w:t>
-      </w:r>
-      <w:r>
-        <w:t>pravděpodobnost, u které se pokouší vytvořit instanci nepřítele</w:t>
-      </w:r>
-      <w:r>
-        <w:t xml:space="preserve"> na každém vrcholu k hledání cesty. I </w:t>
-      </w:r>
-      <w:proofErr w:type="spellStart"/>
-      <w:r>
-        <w:t>Win</w:t>
-      </w:r>
-      <w:proofErr w:type="spellEnd"/>
-      <w:r>
-        <w:t xml:space="preserve"> </w:t>
-      </w:r>
-      <w:proofErr w:type="spellStart"/>
-      <w:r>
-        <w:t>Condition</w:t>
-      </w:r>
-      <w:proofErr w:type="spellEnd"/>
-      <w:r>
-        <w:t>, také může ovlivnit to, že se místo protivníka vytvoří instance předmětu.</w:t>
-      </w:r>
-    </w:p>
-    <w:p>
-      <w:pPr>
-        <w:pStyle w:val="Nadpisak1"/>
-      </w:pPr>
-      <w:bookmarkStart w:id="42" w:name="_Toc66032791"/>
-      <w:r>
         <w:t>Hledání cesty</w:t>
       </w:r>
-      <w:bookmarkEnd w:id="42"/>
+      <w:bookmarkEnd w:id="44"/>
     </w:p>
     <w:p>
       <w:r>
@@ -6672,7 +7261,6 @@
         </w:numPr>
       </w:pPr>
       <w:r>
-        <w:lastRenderedPageBreak/>
         <w:t>Z</w:t>
       </w:r>
       <w:r>
@@ -6840,332 +7428,805 @@
       <w:pPr>
         <w:pStyle w:val="Titulek"/>
       </w:pPr>
-      <w:bookmarkStart w:id="43" w:name="_Toc62387413"/>
-      <w:bookmarkStart w:id="44" w:name="_Toc62387444"/>
-      <w:bookmarkStart w:id="45" w:name="_Toc66033207"/>
+      <w:bookmarkStart w:id="45" w:name="_Toc62387413"/>
+      <w:bookmarkStart w:id="46" w:name="_Toc62387444"/>
+      <w:bookmarkStart w:id="47" w:name="_Toc66217155"/>
       <w:r>
         <w:t xml:space="preserve">Obrázek </w:t>
       </w:r>
-      <w:r>
-        <w:fldChar w:fldCharType="begin"/>
-      </w:r>
-      <w:r>
-        <w:instrText xml:space="preserve"> SEQ Obrázek \* ARABIC </w:instrText>
-      </w:r>
-      <w:r>
-        <w:fldChar w:fldCharType="separate"/>
-      </w:r>
+      <w:fldSimple w:instr=" SEQ Obrázek \* ARABIC ">
+        <w:r>
+          <w:rPr>
+            <w:noProof/>
+          </w:rPr>
+          <w:t>5</w:t>
+        </w:r>
+      </w:fldSimple>
+      <w:r>
+        <w:t xml:space="preserve"> - Vrcholy k vyhledávání cesty a jejich propojení</w:t>
+      </w:r>
+      <w:bookmarkEnd w:id="45"/>
+      <w:bookmarkEnd w:id="46"/>
+      <w:bookmarkEnd w:id="47"/>
+    </w:p>
+    <w:p>
+      <w:pPr>
+        <w:pStyle w:val="Nadpisak1"/>
+      </w:pPr>
+      <w:bookmarkStart w:id="48" w:name="_Toc66217079"/>
+      <w:r>
+        <w:lastRenderedPageBreak/>
+        <w:t>Modely</w:t>
+      </w:r>
+      <w:bookmarkEnd w:id="48"/>
+    </w:p>
+    <w:p>
+      <w:r>
+        <w:t>Všechny modely ve hře js</w:t>
+      </w:r>
+      <w:r>
+        <w:t>em vytvářel já</w:t>
+      </w:r>
+      <w:r>
+        <w:t xml:space="preserve">. </w:t>
+      </w:r>
+      <w:r>
+        <w:t>Jsou vytvořeny</w:t>
+      </w:r>
+      <w:r>
+        <w:t xml:space="preserve"> </w:t>
+      </w:r>
+      <w:r>
+        <w:t xml:space="preserve">v programu </w:t>
+      </w:r>
+      <w:proofErr w:type="spellStart"/>
+      <w:r>
+        <w:t>Blender</w:t>
+      </w:r>
+      <w:proofErr w:type="spellEnd"/>
+      <w:r>
+        <w:t xml:space="preserve">. </w:t>
+      </w:r>
+      <w:proofErr w:type="spellStart"/>
+      <w:r>
+        <w:t>Blender</w:t>
+      </w:r>
+      <w:proofErr w:type="spellEnd"/>
+      <w:r>
+        <w:t xml:space="preserve"> je bezplatný open-source 3D nástroj určený pro vytváření kreslených filmů, vizuálních efektů a 3D modelů.</w:t>
+      </w:r>
+    </w:p>
+    <w:p>
+      <w:r>
+        <w:t xml:space="preserve">Modely byly vytvářeny v několika krocích. Nejprve byl vytvořen model skládající se z vrcholů a stěn. Poté byla vytvořena pro model specifická textura, nebo přiřazeny barvy stěn z barevné palety. Když se u modelu jednalo o postavu, která se ve hře pohybuje, bylo potřeba </w:t>
+      </w:r>
+      <w:r>
+        <w:t>pro ni vytvořit kostru a animace. Modely byly nakonec exportovány do Unity ve formátu FBX.</w:t>
+      </w:r>
+    </w:p>
+    <w:p>
+      <w:pPr>
+        <w:pStyle w:val="Nadpisak1"/>
+      </w:pPr>
+      <w:bookmarkStart w:id="49" w:name="_Toc66217080"/>
+      <w:r>
+        <w:t>Prostředí</w:t>
+      </w:r>
+      <w:bookmarkEnd w:id="49"/>
+    </w:p>
+    <w:p>
+      <w:r>
+        <w:t xml:space="preserve">Hra je napsána v jazyce C#, protože je to jeden z jazyků, které podporuje herní </w:t>
+      </w:r>
+      <w:proofErr w:type="spellStart"/>
+      <w:r>
+        <w:t>engine</w:t>
+      </w:r>
+      <w:proofErr w:type="spellEnd"/>
+      <w:r>
+        <w:t xml:space="preserve"> Unity (druhým je </w:t>
+      </w:r>
+      <w:proofErr w:type="spellStart"/>
+      <w:r>
+        <w:t>U</w:t>
+      </w:r>
+      <w:r>
+        <w:t>nityscript</w:t>
+      </w:r>
+      <w:proofErr w:type="spellEnd"/>
+      <w:r>
+        <w:t>)</w:t>
+      </w:r>
+      <w:r>
+        <w:t xml:space="preserve">. </w:t>
+      </w:r>
+      <w:r>
+        <w:t xml:space="preserve">Herní </w:t>
+      </w:r>
+      <w:proofErr w:type="spellStart"/>
+      <w:r>
+        <w:t>engine</w:t>
+      </w:r>
+      <w:proofErr w:type="spellEnd"/>
+      <w:r>
+        <w:t xml:space="preserve"> Unity byl vytvořen Unity Technologies původně pro vytváření </w:t>
+      </w:r>
+      <w:r>
+        <w:t xml:space="preserve">her výhradně pro operační systémy </w:t>
+      </w:r>
+      <w:r>
+        <w:t>OS X</w:t>
+      </w:r>
+      <w:r>
+        <w:t>, ale nyní je multiplatformní</w:t>
+      </w:r>
+      <w:r>
+        <w:t>.</w:t>
+      </w:r>
+      <w:r>
+        <w:t xml:space="preserve"> </w:t>
+      </w:r>
+      <w:r>
+        <w:t xml:space="preserve">IDE mého výběru je Microsoft </w:t>
+      </w:r>
+      <w:proofErr w:type="spellStart"/>
+      <w:r>
+        <w:t>Visual</w:t>
+      </w:r>
+      <w:proofErr w:type="spellEnd"/>
+      <w:r>
+        <w:t xml:space="preserve"> Studio.</w:t>
+      </w:r>
+    </w:p>
+    <w:p>
+      <w:pPr>
+        <w:pStyle w:val="Nadpisak1"/>
+      </w:pPr>
+      <w:bookmarkStart w:id="50" w:name="_Toc66217081"/>
+      <w:r>
+        <w:t>Testování</w:t>
+      </w:r>
+      <w:bookmarkEnd w:id="50"/>
+    </w:p>
+    <w:p>
+      <w:r>
+        <w:t xml:space="preserve">Testování hry by se dalo rozdělit na dvě fáze. V první fázi byly odhalovány chyby a bugy v programu. Mezi ně například patří detekce objektů na </w:t>
+      </w:r>
+      <w:r>
+        <w:t>š</w:t>
+      </w:r>
+      <w:r>
+        <w:t>patné</w:t>
+      </w:r>
+      <w:r>
+        <w:t xml:space="preserve"> vrstvě nebo nekonečný cyklus při změně stavu protivníka.</w:t>
+      </w:r>
+      <w:r>
+        <w:t xml:space="preserve"> Druhá část testování obsahovala úpravu hodnot hráče a protivníků, aby hra byla hratelná.</w:t>
+      </w:r>
+      <w:r>
+        <w:t xml:space="preserve"> </w:t>
+      </w:r>
+      <w:r>
+        <w:t xml:space="preserve">Hratelnost hry byla testována v Unity editor a na mobilním zařízení Samsung </w:t>
+      </w:r>
+      <w:proofErr w:type="spellStart"/>
+      <w:r>
+        <w:t>Galaxy</w:t>
+      </w:r>
+      <w:proofErr w:type="spellEnd"/>
+      <w:r>
+        <w:t xml:space="preserve"> S10</w:t>
+      </w:r>
+      <w:r>
+        <w:t xml:space="preserve"> s verzí Android 10</w:t>
+      </w:r>
+      <w:r>
+        <w:t>.</w:t>
+      </w:r>
+    </w:p>
+    <w:p>
+      <w:pPr>
+        <w:pStyle w:val="Nadpisak1"/>
+      </w:pPr>
+      <w:bookmarkStart w:id="51" w:name="_Toc66217082"/>
+      <w:r>
+        <w:t>Instalace</w:t>
+      </w:r>
+      <w:bookmarkEnd w:id="51"/>
+    </w:p>
+    <w:p>
+      <w:r>
+        <w:t xml:space="preserve">Pro instalaci </w:t>
+      </w:r>
+      <w:r>
+        <w:t>hry stáhněte</w:t>
+      </w:r>
+      <w:r>
+        <w:t xml:space="preserve"> .</w:t>
+      </w:r>
+      <w:proofErr w:type="spellStart"/>
+      <w:r>
+        <w:t>apk</w:t>
+      </w:r>
+      <w:proofErr w:type="spellEnd"/>
+      <w:r>
+        <w:t xml:space="preserve"> soubor z GitHub </w:t>
+      </w:r>
+      <w:proofErr w:type="spellStart"/>
+      <w:r>
+        <w:t>repozitáře</w:t>
+      </w:r>
+      <w:proofErr w:type="spellEnd"/>
+      <w:r>
+        <w:t xml:space="preserve"> ve složce </w:t>
+      </w:r>
+      <w:r>
+        <w:t>B</w:t>
+      </w:r>
+      <w:r>
+        <w:t>uild.</w:t>
+      </w:r>
+      <w:r>
+        <w:t xml:space="preserve"> </w:t>
+      </w:r>
+      <w:r>
+        <w:t xml:space="preserve">Poté připojte mobilní zařízení s operačním systémem Android. Ujistěte se, že je povolen přenos souborů </w:t>
+      </w:r>
+      <w:r>
+        <w:t>na</w:t>
+      </w:r>
+      <w:r>
+        <w:t> mobilní</w:t>
+      </w:r>
+      <w:r>
+        <w:t>m</w:t>
+      </w:r>
+      <w:r>
+        <w:t xml:space="preserve"> zařízení. Poté klikněte pravým tlačítkem myši na stáhnutý soubor typu </w:t>
+      </w:r>
+      <w:proofErr w:type="spellStart"/>
+      <w:r>
+        <w:t>apk</w:t>
+      </w:r>
+      <w:proofErr w:type="spellEnd"/>
+      <w:r>
+        <w:t xml:space="preserve">, najeďte na možnost </w:t>
+      </w:r>
+      <w:r>
+        <w:t>„</w:t>
+      </w:r>
+      <w:r>
+        <w:t>odeslat</w:t>
+      </w:r>
+      <w:r>
+        <w:t>“</w:t>
+      </w:r>
+      <w:r>
+        <w:t xml:space="preserve"> a vyberte připojené zařízení. Na mobilu povolte instalaci aplikací z neznámých zdrojů, najděte aplikaci v paměti na mobilním zařízení a nainstalujte ji.</w:t>
+      </w:r>
+    </w:p>
+    <w:p>
+      <w:r>
+        <w:t xml:space="preserve">Pro sestavení aplikace v editoru, místo užití již sestavené hry, je potřeba mít nainstalovaný herní </w:t>
+      </w:r>
+      <w:proofErr w:type="spellStart"/>
+      <w:r>
+        <w:t>engine</w:t>
+      </w:r>
+      <w:proofErr w:type="spellEnd"/>
+      <w:r>
+        <w:t xml:space="preserve"> Unity. Já jsem použil verzi Unity 2018.3.0, ale mohlo by být možné i v některých novějších verzích. Po otevření projektu v editoru rozklikněte možnost „</w:t>
+      </w:r>
+      <w:proofErr w:type="spellStart"/>
+      <w:r>
+        <w:t>File</w:t>
+      </w:r>
+      <w:proofErr w:type="spellEnd"/>
+      <w:r>
+        <w:t xml:space="preserve">“ na horní liště a vyberte možnost „Build </w:t>
+      </w:r>
+      <w:proofErr w:type="spellStart"/>
+      <w:r>
+        <w:t>Settings</w:t>
+      </w:r>
+      <w:proofErr w:type="spellEnd"/>
+      <w:r>
+        <w:t>“. Otevře se dialogové okno, ve kterém kliknete tlačítko „Build“.</w:t>
+      </w:r>
+    </w:p>
+    <w:p>
+      <w:pPr>
+        <w:pStyle w:val="Nadpisak1"/>
+      </w:pPr>
+      <w:bookmarkStart w:id="52" w:name="_Toc66217083"/>
       <w:r>
         <w:rPr>
           <w:noProof/>
         </w:rPr>
-        <w:t>5</w:t>
+        <w:lastRenderedPageBreak/>
+        <w:drawing>
+          <wp:anchor distT="0" distB="0" distL="114300" distR="114300" simplePos="0" relativeHeight="251662336" behindDoc="0" locked="0" layoutInCell="1" allowOverlap="1" wp14:anchorId="1A204DA6" wp14:editId="70B14DA9">
+            <wp:simplePos x="0" y="0"/>
+            <wp:positionH relativeFrom="margin">
+              <wp:posOffset>3810</wp:posOffset>
+            </wp:positionH>
+            <wp:positionV relativeFrom="paragraph">
+              <wp:posOffset>3710305</wp:posOffset>
+            </wp:positionV>
+            <wp:extent cx="5579745" cy="2774950"/>
+            <wp:effectExtent l="0" t="0" r="1905" b="6350"/>
+            <wp:wrapTopAndBottom/>
+            <wp:docPr id="13" name="Obrázek 13"/>
+            <wp:cNvGraphicFramePr>
+              <a:graphicFrameLocks xmlns:a="http://schemas.openxmlformats.org/drawingml/2006/main" noChangeAspect="1"/>
+            </wp:cNvGraphicFramePr>
+            <a:graphic xmlns:a="http://schemas.openxmlformats.org/drawingml/2006/main">
+              <a:graphicData uri="http://schemas.openxmlformats.org/drawingml/2006/picture">
+                <pic:pic xmlns:pic="http://schemas.openxmlformats.org/drawingml/2006/picture">
+                  <pic:nvPicPr>
+                    <pic:cNvPr id="0" name="Picture 15"/>
+                    <pic:cNvPicPr>
+                      <a:picLocks noChangeAspect="1" noChangeArrowheads="1"/>
+                    </pic:cNvPicPr>
+                  </pic:nvPicPr>
+                  <pic:blipFill>
+                    <a:blip r:embed="rId18" cstate="print">
+                      <a:extLst>
+                        <a:ext uri="{28A0092B-C50C-407E-A947-70E740481C1C}">
+                          <a14:useLocalDpi xmlns:a14="http://schemas.microsoft.com/office/drawing/2010/main" val="0"/>
+                        </a:ext>
+                      </a:extLst>
+                    </a:blip>
+                    <a:srcRect/>
+                    <a:stretch>
+                      <a:fillRect/>
+                    </a:stretch>
+                  </pic:blipFill>
+                  <pic:spPr bwMode="auto">
+                    <a:xfrm>
+                      <a:off x="0" y="0"/>
+                      <a:ext cx="5579745" cy="2774950"/>
+                    </a:xfrm>
+                    <a:prstGeom prst="rect">
+                      <a:avLst/>
+                    </a:prstGeom>
+                    <a:noFill/>
+                    <a:ln>
+                      <a:noFill/>
+                    </a:ln>
+                  </pic:spPr>
+                </pic:pic>
+              </a:graphicData>
+            </a:graphic>
+            <wp14:sizeRelH relativeFrom="page">
+              <wp14:pctWidth>0</wp14:pctWidth>
+            </wp14:sizeRelH>
+            <wp14:sizeRelV relativeFrom="page">
+              <wp14:pctHeight>0</wp14:pctHeight>
+            </wp14:sizeRelV>
+          </wp:anchor>
+        </w:drawing>
       </w:r>
       <w:r>
         <w:rPr>
           <w:noProof/>
         </w:rPr>
-        <w:fldChar w:fldCharType="end"/>
-      </w:r>
-      <w:r>
-        <w:t xml:space="preserve"> - Vrcholy k vyhledávání cesty a jejich propojení</w:t>
-      </w:r>
-      <w:bookmarkEnd w:id="43"/>
-      <w:bookmarkEnd w:id="44"/>
-      <w:bookmarkEnd w:id="45"/>
+        <mc:AlternateContent>
+          <mc:Choice Requires="wps">
+            <w:drawing>
+              <wp:anchor distT="0" distB="0" distL="114300" distR="114300" simplePos="0" relativeHeight="251666432" behindDoc="0" locked="0" layoutInCell="1" allowOverlap="1" wp14:anchorId="75D78081" wp14:editId="0EF1E380">
+                <wp:simplePos x="0" y="0"/>
+                <wp:positionH relativeFrom="column">
+                  <wp:posOffset>4022</wp:posOffset>
+                </wp:positionH>
+                <wp:positionV relativeFrom="paragraph">
+                  <wp:posOffset>6542828</wp:posOffset>
+                </wp:positionV>
+                <wp:extent cx="5579745" cy="635"/>
+                <wp:effectExtent l="0" t="0" r="0" b="0"/>
+                <wp:wrapTopAndBottom/>
+                <wp:docPr id="15" name="Textové pole 15"/>
+                <wp:cNvGraphicFramePr/>
+                <a:graphic xmlns:a="http://schemas.openxmlformats.org/drawingml/2006/main">
+                  <a:graphicData uri="http://schemas.microsoft.com/office/word/2010/wordprocessingShape">
+                    <wps:wsp>
+                      <wps:cNvSpPr txBox="1"/>
+                      <wps:spPr>
+                        <a:xfrm>
+                          <a:off x="0" y="0"/>
+                          <a:ext cx="5579745" cy="635"/>
+                        </a:xfrm>
+                        <a:prstGeom prst="rect">
+                          <a:avLst/>
+                        </a:prstGeom>
+                        <a:solidFill>
+                          <a:prstClr val="white"/>
+                        </a:solidFill>
+                        <a:ln>
+                          <a:noFill/>
+                        </a:ln>
+                      </wps:spPr>
+                      <wps:txbx>
+                        <w:txbxContent>
+                          <w:p>
+                            <w:pPr>
+                              <w:pStyle w:val="Titulek"/>
+                              <w:rPr>
+                                <w:noProof/>
+                                <w:sz w:val="24"/>
+                              </w:rPr>
+                            </w:pPr>
+                            <w:bookmarkStart w:id="53" w:name="_Toc66217156"/>
+                            <w:r>
+                              <w:t xml:space="preserve">Obrázek </w:t>
+                            </w:r>
+                            <w:fldSimple w:instr=" SEQ Obrázek \* ARABIC ">
+                              <w:r>
+                                <w:rPr>
+                                  <w:noProof/>
+                                </w:rPr>
+                                <w:t>7</w:t>
+                              </w:r>
+                            </w:fldSimple>
+                            <w:r>
+                              <w:t xml:space="preserve"> - Snímek obrazovky 2</w:t>
+                            </w:r>
+                            <w:bookmarkEnd w:id="53"/>
+                          </w:p>
+                        </w:txbxContent>
+                      </wps:txbx>
+                      <wps:bodyPr rot="0" spcFirstLastPara="0" vertOverflow="overflow" horzOverflow="overflow" vert="horz" wrap="square" lIns="0" tIns="0" rIns="0" bIns="0" numCol="1" spcCol="0" rtlCol="0" fromWordArt="0" anchor="t" anchorCtr="0" forceAA="0" compatLnSpc="1">
+                        <a:prstTxWarp prst="textNoShape">
+                          <a:avLst/>
+                        </a:prstTxWarp>
+                        <a:spAutoFit/>
+                      </wps:bodyPr>
+                    </wps:wsp>
+                  </a:graphicData>
+                </a:graphic>
+              </wp:anchor>
+            </w:drawing>
+          </mc:Choice>
+          <mc:Fallback>
+            <w:pict>
+              <v:shapetype w14:anchorId="75D78081" id="_x0000_t202" coordsize="21600,21600" o:spt="202" path="m,l,21600r21600,l21600,xe">
+                <v:stroke joinstyle="miter"/>
+                <v:path gradientshapeok="t" o:connecttype="rect"/>
+              </v:shapetype>
+              <v:shape id="Textové pole 15" o:spid="_x0000_s1026" type="#_x0000_t202" style="position:absolute;left:0;text-align:left;margin-left:.3pt;margin-top:515.2pt;width:439.35pt;height:.05pt;z-index:251666432;visibility:visible;mso-wrap-style:square;mso-wrap-distance-left:9pt;mso-wrap-distance-top:0;mso-wrap-distance-right:9pt;mso-wrap-distance-bottom:0;mso-position-horizontal:absolute;mso-position-horizontal-relative:text;mso-position-vertical:absolute;mso-position-vertical-relative:text;v-text-anchor:top" o:gfxdata="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" stroked="f">
+                <v:textbox style="mso-fit-shape-to-text:t" inset="0,0,0,0">
+                  <w:txbxContent>
+                    <w:p>
+                      <w:pPr>
+                        <w:pStyle w:val="Titulek"/>
+                        <w:rPr>
+                          <w:noProof/>
+                          <w:sz w:val="24"/>
+                        </w:rPr>
+                      </w:pPr>
+                      <w:bookmarkStart w:id="54" w:name="_Toc66217156"/>
+                      <w:r>
+                        <w:t xml:space="preserve">Obrázek </w:t>
+                      </w:r>
+                      <w:fldSimple w:instr=" SEQ Obrázek \* ARABIC ">
+                        <w:r>
+                          <w:rPr>
+                            <w:noProof/>
+                          </w:rPr>
+                          <w:t>7</w:t>
+                        </w:r>
+                      </w:fldSimple>
+                      <w:r>
+                        <w:t xml:space="preserve"> - Snímek obrazovky 2</w:t>
+                      </w:r>
+                      <w:bookmarkEnd w:id="54"/>
+                    </w:p>
+                  </w:txbxContent>
+                </v:textbox>
+                <w10:wrap type="topAndBottom"/>
+              </v:shape>
+            </w:pict>
+          </mc:Fallback>
+        </mc:AlternateContent>
+      </w:r>
+      <w:r>
+        <w:t>Snímky obrazovky</w:t>
+      </w:r>
+      <w:bookmarkEnd w:id="52"/>
+    </w:p>
+    <w:p>
+      <w:r>
+        <w:rPr>
+          <w:noProof/>
+        </w:rPr>
+        <mc:AlternateContent>
+          <mc:Choice Requires="wps">
+            <w:drawing>
+              <wp:anchor distT="0" distB="0" distL="114300" distR="114300" simplePos="0" relativeHeight="251664384" behindDoc="0" locked="0" layoutInCell="1" allowOverlap="1" wp14:anchorId="5A650E48" wp14:editId="2DA14DAC">
+                <wp:simplePos x="0" y="0"/>
+                <wp:positionH relativeFrom="column">
+                  <wp:posOffset>-5080</wp:posOffset>
+                </wp:positionH>
+                <wp:positionV relativeFrom="paragraph">
+                  <wp:posOffset>2933700</wp:posOffset>
+                </wp:positionV>
+                <wp:extent cx="5579745" cy="635"/>
+                <wp:effectExtent l="0" t="0" r="0" b="0"/>
+                <wp:wrapTopAndBottom/>
+                <wp:docPr id="1" name="Textové pole 1"/>
+                <wp:cNvGraphicFramePr/>
+                <a:graphic xmlns:a="http://schemas.openxmlformats.org/drawingml/2006/main">
+                  <a:graphicData uri="http://schemas.microsoft.com/office/word/2010/wordprocessingShape">
+                    <wps:wsp>
+                      <wps:cNvSpPr txBox="1"/>
+                      <wps:spPr>
+                        <a:xfrm>
+                          <a:off x="0" y="0"/>
+                          <a:ext cx="5579745" cy="635"/>
+                        </a:xfrm>
+                        <a:prstGeom prst="rect">
+                          <a:avLst/>
+                        </a:prstGeom>
+                        <a:solidFill>
+                          <a:prstClr val="white"/>
+                        </a:solidFill>
+                        <a:ln>
+                          <a:noFill/>
+                        </a:ln>
+                      </wps:spPr>
+                      <wps:txbx>
+                        <w:txbxContent>
+                          <w:p>
+                            <w:pPr>
+                              <w:pStyle w:val="Titulek"/>
+                              <w:rPr>
+                                <w:noProof/>
+                                <w:sz w:val="24"/>
+                              </w:rPr>
+                            </w:pPr>
+                            <w:bookmarkStart w:id="55" w:name="_Toc66217157"/>
+                            <w:r>
+                              <w:t xml:space="preserve">Obrázek </w:t>
+                            </w:r>
+                            <w:fldSimple w:instr=" SEQ Obrázek \* ARABIC ">
+                              <w:r>
+                                <w:rPr>
+                                  <w:noProof/>
+                                </w:rPr>
+                                <w:t>6</w:t>
+                              </w:r>
+                            </w:fldSimple>
+                            <w:r>
+                              <w:t xml:space="preserve"> - Snímek </w:t>
+                            </w:r>
+                            <w:r>
+                              <w:t>o</w:t>
+                            </w:r>
+                            <w:r>
+                              <w:t>brazovky</w:t>
+                            </w:r>
+                            <w:r>
+                              <w:rPr>
+                                <w:noProof/>
+                              </w:rPr>
+                              <w:t xml:space="preserve"> 1</w:t>
+                            </w:r>
+                            <w:bookmarkEnd w:id="55"/>
+                          </w:p>
+                        </w:txbxContent>
+                      </wps:txbx>
+                      <wps:bodyPr rot="0" spcFirstLastPara="0" vertOverflow="overflow" horzOverflow="overflow" vert="horz" wrap="square" lIns="0" tIns="0" rIns="0" bIns="0" numCol="1" spcCol="0" rtlCol="0" fromWordArt="0" anchor="t" anchorCtr="0" forceAA="0" compatLnSpc="1">
+                        <a:prstTxWarp prst="textNoShape">
+                          <a:avLst/>
+                        </a:prstTxWarp>
+                        <a:spAutoFit/>
+                      </wps:bodyPr>
+                    </wps:wsp>
+                  </a:graphicData>
+                </a:graphic>
+              </wp:anchor>
+            </w:drawing>
+          </mc:Choice>
+          <mc:Fallback>
+            <w:pict>
+              <v:shape w14:anchorId="5A650E48" id="Textové pole 1" o:spid="_x0000_s1027" type="#_x0000_t202" style="position:absolute;margin-left:-.4pt;margin-top:231pt;width:439.35pt;height:.05pt;z-index:251664384;visibility:visible;mso-wrap-style:square;mso-wrap-distance-left:9pt;mso-wrap-distance-top:0;mso-wrap-distance-right:9pt;mso-wrap-distance-bottom:0;mso-position-horizontal:absolute;mso-position-horizontal-relative:text;mso-position-vertical:absolute;mso-position-vertical-relative:text;v-text-anchor:top" o:gfxdata="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" stroked="f">
+                <v:textbox style="mso-fit-shape-to-text:t" inset="0,0,0,0">
+                  <w:txbxContent>
+                    <w:p>
+                      <w:pPr>
+                        <w:pStyle w:val="Titulek"/>
+                        <w:rPr>
+                          <w:noProof/>
+                          <w:sz w:val="24"/>
+                        </w:rPr>
+                      </w:pPr>
+                      <w:bookmarkStart w:id="56" w:name="_Toc66217157"/>
+                      <w:r>
+                        <w:t xml:space="preserve">Obrázek </w:t>
+                      </w:r>
+                      <w:fldSimple w:instr=" SEQ Obrázek \* ARABIC ">
+                        <w:r>
+                          <w:rPr>
+                            <w:noProof/>
+                          </w:rPr>
+                          <w:t>6</w:t>
+                        </w:r>
+                      </w:fldSimple>
+                      <w:r>
+                        <w:t xml:space="preserve"> - Snímek </w:t>
+                      </w:r>
+                      <w:r>
+                        <w:t>o</w:t>
+                      </w:r>
+                      <w:r>
+                        <w:t>brazovky</w:t>
+                      </w:r>
+                      <w:r>
+                        <w:rPr>
+                          <w:noProof/>
+                        </w:rPr>
+                        <w:t xml:space="preserve"> 1</w:t>
+                      </w:r>
+                      <w:bookmarkEnd w:id="56"/>
+                    </w:p>
+                  </w:txbxContent>
+                </v:textbox>
+                <w10:wrap type="topAndBottom"/>
+              </v:shape>
+            </w:pict>
+          </mc:Fallback>
+        </mc:AlternateContent>
+      </w:r>
+      <w:r>
+        <w:rPr>
+          <w:noProof/>
+        </w:rPr>
+        <w:drawing>
+          <wp:anchor distT="0" distB="0" distL="114300" distR="114300" simplePos="0" relativeHeight="251659264" behindDoc="0" locked="0" layoutInCell="1" allowOverlap="1" wp14:anchorId="70D261B4" wp14:editId="202D87CB">
+            <wp:simplePos x="0" y="0"/>
+            <wp:positionH relativeFrom="margin">
+              <wp:posOffset>-4868</wp:posOffset>
+            </wp:positionH>
+            <wp:positionV relativeFrom="paragraph">
+              <wp:posOffset>98002</wp:posOffset>
+            </wp:positionV>
+            <wp:extent cx="5579745" cy="2778760"/>
+            <wp:effectExtent l="0" t="0" r="1905" b="2540"/>
+            <wp:wrapTopAndBottom/>
+            <wp:docPr id="12" name="Obrázek 12"/>
+            <wp:cNvGraphicFramePr>
+              <a:graphicFrameLocks xmlns:a="http://schemas.openxmlformats.org/drawingml/2006/main" noChangeAspect="1"/>
+            </wp:cNvGraphicFramePr>
+            <a:graphic xmlns:a="http://schemas.openxmlformats.org/drawingml/2006/main">
+              <a:graphicData uri="http://schemas.openxmlformats.org/drawingml/2006/picture">
+                <pic:pic xmlns:pic="http://schemas.openxmlformats.org/drawingml/2006/picture">
+                  <pic:nvPicPr>
+                    <pic:cNvPr id="0" name="Picture 13"/>
+                    <pic:cNvPicPr>
+                      <a:picLocks noChangeAspect="1" noChangeArrowheads="1"/>
+                    </pic:cNvPicPr>
+                  </pic:nvPicPr>
+                  <pic:blipFill>
+                    <a:blip r:embed="rId19" cstate="print">
+                      <a:extLst>
+                        <a:ext uri="{28A0092B-C50C-407E-A947-70E740481C1C}">
+                          <a14:useLocalDpi xmlns:a14="http://schemas.microsoft.com/office/drawing/2010/main" val="0"/>
+                        </a:ext>
+                      </a:extLst>
+                    </a:blip>
+                    <a:srcRect/>
+                    <a:stretch>
+                      <a:fillRect/>
+                    </a:stretch>
+                  </pic:blipFill>
+                  <pic:spPr bwMode="auto">
+                    <a:xfrm>
+                      <a:off x="0" y="0"/>
+                      <a:ext cx="5579745" cy="2778760"/>
+                    </a:xfrm>
+                    <a:prstGeom prst="rect">
+                      <a:avLst/>
+                    </a:prstGeom>
+                    <a:noFill/>
+                    <a:ln>
+                      <a:noFill/>
+                    </a:ln>
+                  </pic:spPr>
+                </pic:pic>
+              </a:graphicData>
+            </a:graphic>
+            <wp14:sizeRelH relativeFrom="page">
+              <wp14:pctWidth>0</wp14:pctWidth>
+            </wp14:sizeRelH>
+            <wp14:sizeRelV relativeFrom="page">
+              <wp14:pctHeight>0</wp14:pctHeight>
+            </wp14:sizeRelV>
+          </wp:anchor>
+        </w:drawing>
+      </w:r>
+      <w:r>
+        <w:rPr>
+          <w:noProof/>
+        </w:rPr>
+        <w:t xml:space="preserve"> </w:t>
+      </w:r>
+    </w:p>
+    <w:p>
+      <w:r>
+        <w:br w:type="page"/>
+      </w:r>
     </w:p>
     <w:p>
       <w:pPr>
         <w:pStyle w:val="Nadpisak1"/>
       </w:pPr>
-      <w:bookmarkStart w:id="46" w:name="_Toc66032792"/>
-      <w:r>
-        <w:t>Modely</w:t>
-      </w:r>
-      <w:bookmarkEnd w:id="46"/>
-    </w:p>
-    <w:p>
-      <w:r>
-        <w:t>Všechny modely ve hře js</w:t>
-      </w:r>
-      <w:r>
-        <w:t>em vytvářel já</w:t>
-      </w:r>
-      <w:r>
-        <w:t xml:space="preserve">. </w:t>
-      </w:r>
-      <w:r>
-        <w:t>Jsou vytvořeny</w:t>
-      </w:r>
-      <w:r>
-        <w:t xml:space="preserve"> </w:t>
-      </w:r>
-      <w:r>
-        <w:t xml:space="preserve">v programu </w:t>
-      </w:r>
-      <w:proofErr w:type="spellStart"/>
-      <w:r>
-        <w:t>Blender</w:t>
-      </w:r>
-      <w:proofErr w:type="spellEnd"/>
-      <w:r>
-        <w:t xml:space="preserve">. </w:t>
-      </w:r>
-      <w:proofErr w:type="spellStart"/>
-      <w:r>
-        <w:t>Blender</w:t>
-      </w:r>
-      <w:proofErr w:type="spellEnd"/>
-      <w:r>
-        <w:t xml:space="preserve"> je bezplatný open-source 3D nástroj určený pro vytváření kreslených filmů, vizuálních efektů a 3D modelů.</w:t>
-      </w:r>
-    </w:p>
-    <w:p>
-      <w:r>
-        <w:t xml:space="preserve">Modely byly vytvářeny v několika krocích. Nejprve byl vytvořen model skládající se z vrcholů a stěn. Poté byla vytvořena pro model specifická textura, nebo přiřazeny barvy stěn z barevné palety. Když se u modelu jednalo o postavu, která se ve hře pohybuje, bylo </w:t>
-      </w:r>
+      <w:bookmarkStart w:id="57" w:name="_Toc66217084"/>
       <w:r>
         <w:lastRenderedPageBreak/>
-        <w:t xml:space="preserve">potřeba </w:t>
-      </w:r>
-      <w:r>
-        <w:t>pro ni vytvořit kostru a animace. Modely byly nakonec exportovány do Unity ve formátu FBX.</w:t>
-      </w:r>
-    </w:p>
+        <w:t>Z</w:t>
+      </w:r>
+      <w:r>
+        <w:t>ávěr</w:t>
+      </w:r>
+      <w:bookmarkEnd w:id="57"/>
+    </w:p>
+    <w:p>
+      <w:r>
+        <w:t>Podařilo se mi vytvořit funkční aplikaci, která běží na platformě Android. Hráč může ovládat svoji postavu podle od něj obdrženého vstupu. Hráč má také inventář, ve kterém si může vybavovat předměty, které lze si zakoupit v obchodě.</w:t>
+      </w:r>
+    </w:p>
+    <w:p>
+      <w:r>
+        <w:t>Nepřátelé jsou implementováni jako konečné automaty. Rozhodují se pro různé akce a ty také vykonávají. K hledání cesty používají optimalizovaný A * algoritmus. Hráč se také utká s bossem, kterého potřebuje porazit k dokončení hry.</w:t>
+      </w:r>
+    </w:p>
+    <w:p>
+      <w:r>
+        <w:t xml:space="preserve">Projekt je sice dokončený, ale vyskytuje se mnoho příležitostí na jeho rozšíření. </w:t>
+      </w:r>
+      <w:r>
+        <w:t>Takové rozšíření by mohlo zahrnovat více</w:t>
+      </w:r>
+      <w:r>
+        <w:t xml:space="preserve"> druhů</w:t>
+      </w:r>
+      <w:r>
+        <w:t xml:space="preserve"> protivníku, jiné vzhledy mapy a dalšího bosse.</w:t>
+      </w:r>
+    </w:p>
+    <w:p>
+      <w:r>
+        <w:t xml:space="preserve">Po </w:t>
+      </w:r>
+      <w:r>
+        <w:t xml:space="preserve">všech stánkách </w:t>
+      </w:r>
+      <w:r>
+        <w:t xml:space="preserve">projektu </w:t>
+      </w:r>
+      <w:r>
+        <w:t xml:space="preserve">včetně </w:t>
+      </w:r>
+      <w:r>
+        <w:t>programovací jsem s ním spokojen. Kromě naprogramování kódu, jsem vytvořil i modely pro hráče, protivníky atd.</w:t>
+      </w:r>
+      <w:r>
+        <w:br w:type="page"/>
+      </w:r>
+    </w:p>
+    <w:p/>
     <w:p>
       <w:pPr>
         <w:pStyle w:val="Nadpisak1"/>
       </w:pPr>
-      <w:bookmarkStart w:id="47" w:name="_Toc66032793"/>
-      <w:r>
-        <w:t>Prostředí</w:t>
-      </w:r>
-      <w:bookmarkEnd w:id="47"/>
-    </w:p>
-    <w:p>
-      <w:r>
-        <w:t xml:space="preserve">Hra je napsána v jazyce C#, protože je to jeden z jazyků, které podporuje herní </w:t>
-      </w:r>
-      <w:proofErr w:type="spellStart"/>
-      <w:r>
-        <w:t>engine</w:t>
-      </w:r>
-      <w:proofErr w:type="spellEnd"/>
-      <w:r>
-        <w:t xml:space="preserve"> Unity (druhým je </w:t>
-      </w:r>
-      <w:proofErr w:type="spellStart"/>
-      <w:r>
-        <w:t>U</w:t>
-      </w:r>
-      <w:r>
-        <w:t>nityscript</w:t>
-      </w:r>
-      <w:proofErr w:type="spellEnd"/>
-      <w:r>
-        <w:t>)</w:t>
-      </w:r>
-      <w:r>
-        <w:t xml:space="preserve">. </w:t>
-      </w:r>
-      <w:r>
-        <w:t xml:space="preserve">Herní </w:t>
-      </w:r>
-      <w:proofErr w:type="spellStart"/>
-      <w:r>
-        <w:t>engine</w:t>
-      </w:r>
-      <w:proofErr w:type="spellEnd"/>
-      <w:r>
-        <w:t xml:space="preserve"> Unity byl vytvořen Unity Technologies původně pro vytváření </w:t>
-      </w:r>
-      <w:r>
-        <w:t xml:space="preserve">her výhradně pro operační systémy </w:t>
-      </w:r>
-      <w:r>
-        <w:t>OS X</w:t>
-      </w:r>
-      <w:r>
-        <w:t>, ale nyní je multiplatformní</w:t>
-      </w:r>
-      <w:r>
-        <w:t>.</w:t>
-      </w:r>
-      <w:r>
-        <w:t xml:space="preserve"> </w:t>
-      </w:r>
-      <w:r>
-        <w:t xml:space="preserve">IDE mého výběru je Microsoft </w:t>
-      </w:r>
-      <w:proofErr w:type="spellStart"/>
-      <w:r>
-        <w:t>Visual</w:t>
-      </w:r>
-      <w:proofErr w:type="spellEnd"/>
-      <w:r>
-        <w:t xml:space="preserve"> Studio.</w:t>
-      </w:r>
-    </w:p>
-    <w:p>
-      <w:pPr>
-        <w:pStyle w:val="Nadpisak1"/>
-      </w:pPr>
-      <w:bookmarkStart w:id="48" w:name="_Toc66032794"/>
-      <w:r>
-        <w:t>Testování</w:t>
-      </w:r>
-      <w:bookmarkEnd w:id="48"/>
-    </w:p>
-    <w:p>
-      <w:r>
-        <w:t xml:space="preserve">Testování hry by se dalo rozdělit na dvě fáze. V první fázi byly odhalovány chyby a bugy v programu. Mezi ně například patří detekce objektů na </w:t>
-      </w:r>
-      <w:r>
-        <w:t>š</w:t>
-      </w:r>
-      <w:r>
-        <w:t>patné</w:t>
-      </w:r>
-      <w:r>
-        <w:t xml:space="preserve"> vrstvě nebo nekonečný cyklus při změně stavu protivníka.</w:t>
-      </w:r>
-      <w:r>
-        <w:t xml:space="preserve"> Druhá část testování obsahovala úpravu hodnot hráče a protivníků, aby hra byla hratelná.</w:t>
-      </w:r>
-      <w:r>
-        <w:t xml:space="preserve"> </w:t>
-      </w:r>
-      <w:r>
-        <w:t xml:space="preserve">Hratelnost hry byla testována v Unity editor a na mobilním zařízení Samsung </w:t>
-      </w:r>
-      <w:proofErr w:type="spellStart"/>
-      <w:r>
-        <w:t>Galaxy</w:t>
-      </w:r>
-      <w:proofErr w:type="spellEnd"/>
-      <w:r>
-        <w:t xml:space="preserve"> S10</w:t>
-      </w:r>
-      <w:r>
-        <w:t xml:space="preserve"> s verzí Android 10</w:t>
-      </w:r>
-      <w:r>
-        <w:t>.</w:t>
-      </w:r>
-    </w:p>
-    <w:p>
-      <w:pPr>
-        <w:pStyle w:val="Nadpisak1"/>
-      </w:pPr>
-      <w:bookmarkStart w:id="49" w:name="_Toc66032795"/>
-      <w:r>
-        <w:t>Instalace</w:t>
-      </w:r>
-      <w:bookmarkEnd w:id="49"/>
-    </w:p>
-    <w:p>
-      <w:r>
-        <w:t xml:space="preserve">Pro instalaci </w:t>
-      </w:r>
-      <w:r>
-        <w:t>hry stáhněte</w:t>
-      </w:r>
-      <w:r>
-        <w:t xml:space="preserve"> .</w:t>
-      </w:r>
-      <w:proofErr w:type="spellStart"/>
-      <w:r>
-        <w:t>apk</w:t>
-      </w:r>
-      <w:proofErr w:type="spellEnd"/>
-      <w:r>
-        <w:t xml:space="preserve"> soubor z GitHub </w:t>
-      </w:r>
-      <w:proofErr w:type="spellStart"/>
-      <w:r>
-        <w:t>repozitáře</w:t>
-      </w:r>
-      <w:proofErr w:type="spellEnd"/>
-      <w:r>
-        <w:t xml:space="preserve"> ve složce </w:t>
-      </w:r>
-      <w:r>
-        <w:t>B</w:t>
-      </w:r>
-      <w:r>
-        <w:t>uild.</w:t>
-      </w:r>
-      <w:r>
-        <w:t xml:space="preserve"> </w:t>
-      </w:r>
-      <w:r>
-        <w:t xml:space="preserve">Poté připojte mobilní zařízení s operačním systémem Android. Ujistěte se, že je povolen přenos souborů </w:t>
-      </w:r>
-      <w:r>
-        <w:t>na</w:t>
-      </w:r>
-      <w:r>
-        <w:t> mobilní</w:t>
-      </w:r>
-      <w:r>
-        <w:t>m</w:t>
-      </w:r>
-      <w:r>
-        <w:t xml:space="preserve"> zařízení. Poté klikněte pravým tlačítkem myši na stáhnutý soubor typu </w:t>
-      </w:r>
-      <w:proofErr w:type="spellStart"/>
-      <w:r>
-        <w:t>apk</w:t>
-      </w:r>
-      <w:proofErr w:type="spellEnd"/>
-      <w:r>
-        <w:t>, najeďte na možnost odeslat a vyberte připojené zařízení. Na mobilu povolte instalaci aplikací z neznámých zdrojů, najděte aplikaci v paměti na mobilním zařízení a nainstalujte ji.</w:t>
-      </w:r>
-    </w:p>
-    <w:p>
-      <w:pPr>
-        <w:pStyle w:val="Nadpisak1"/>
-      </w:pPr>
-      <w:bookmarkStart w:id="50" w:name="_Toc66032796"/>
-      <w:r>
-        <w:t>Z</w:t>
-      </w:r>
-      <w:r>
-        <w:t>ávěr</w:t>
-      </w:r>
-      <w:bookmarkEnd w:id="50"/>
-    </w:p>
-    <w:p>
-      <w:r>
-        <w:t>Podařilo se mi vytvořit funkční aplikaci, která běží na platformě Android. Hráč může ovládat svoji postavu podle od něj obdrženého vstupu. Hráč má také inventář, ve kterém si může vybavovat předměty, které lze si zakoupit v obchodě.</w:t>
-      </w:r>
-    </w:p>
-    <w:p>
-      <w:r>
-        <w:t>Nepřátelé jsou implementováni jako konečné automaty. Rozhodují se pro různé akce a ty také vykonávají. K hledání cesty používají optimalizovaný A * algoritmus. Hráč se také utká s bossem, kterého potřebuje porazit k dokončení hry.</w:t>
-      </w:r>
-    </w:p>
-    <w:p>
-      <w:r>
-        <w:t>Po programovací stránce projektu jsem s ním spokojen. Kromě naprogramování kódu, jsem vytvořil i modely pro hráče, protivníky atd.</w:t>
-      </w:r>
-    </w:p>
-    <w:p>
-      <w:r>
-        <w:br w:type="page"/>
-      </w:r>
+      <w:bookmarkStart w:id="58" w:name="_Toc66217085"/>
+      <w:r>
+        <w:t>Seznam obrázků:</w:t>
+      </w:r>
+      <w:bookmarkEnd w:id="58"/>
     </w:p>
     <w:p/>
-    <w:p>
-      <w:pPr>
-        <w:pStyle w:val="Nadpisak1"/>
-      </w:pPr>
-      <w:bookmarkStart w:id="51" w:name="_Toc66032797"/>
-      <w:r>
-        <w:t>Seznam obrázků:</w:t>
-      </w:r>
-      <w:bookmarkEnd w:id="51"/>
-    </w:p>
     <w:p>
       <w:pPr>
         <w:pStyle w:val="Seznamobrzk"/>
@@ -7206,7 +8267,7 @@
         </w:rPr>
         <w:fldChar w:fldCharType="separate"/>
       </w:r>
-      <w:hyperlink w:anchor="_Toc66033203" w:history="1">
+      <w:hyperlink w:anchor="_Toc66217151" w:history="1">
         <w:r>
           <w:rPr>
             <w:rStyle w:val="Hypertextovodkaz"/>
@@ -7233,78 +8294,7 @@
             <w:noProof/>
             <w:webHidden/>
           </w:rPr>
-          <w:instrText xml:space="preserve"> PAGEREF _Toc66033203 \h </w:instrText>
-        </w:r>
-        <w:r>
-          <w:rPr>
-            <w:noProof/>
-            <w:webHidden/>
-          </w:rPr>
-        </w:r>
-        <w:r>
-          <w:rPr>
-            <w:noProof/>
-            <w:webHidden/>
-          </w:rPr>
-          <w:fldChar w:fldCharType="separate"/>
-        </w:r>
-        <w:r>
-          <w:rPr>
-            <w:noProof/>
-            <w:webHidden/>
-          </w:rPr>
-          <w:t>11</w:t>
-        </w:r>
-        <w:r>
-          <w:rPr>
-            <w:noProof/>
-            <w:webHidden/>
-          </w:rPr>
-          <w:fldChar w:fldCharType="end"/>
-        </w:r>
-      </w:hyperlink>
-    </w:p>
-    <w:p>
-      <w:pPr>
-        <w:pStyle w:val="Seznamobrzk"/>
-        <w:tabs>
-          <w:tab w:val="right" w:leader="dot" w:pos="8777"/>
-        </w:tabs>
-        <w:rPr>
-          <w:rFonts w:asciiTheme="minorHAnsi" w:eastAsiaTheme="minorEastAsia" w:hAnsiTheme="minorHAnsi"/>
-          <w:noProof/>
-          <w:sz w:val="22"/>
-          <w:lang w:eastAsia="cs-CZ"/>
-        </w:rPr>
-      </w:pPr>
-      <w:hyperlink w:anchor="_Toc66033204" w:history="1">
-        <w:r>
-          <w:rPr>
-            <w:rStyle w:val="Hypertextovodkaz"/>
-            <w:noProof/>
-          </w:rPr>
-          <w:t>Obrázek 2 - Hráčův inventář</w:t>
-        </w:r>
-        <w:r>
-          <w:rPr>
-            <w:noProof/>
-            <w:webHidden/>
-          </w:rPr>
-          <w:tab/>
-        </w:r>
-        <w:r>
-          <w:rPr>
-            <w:noProof/>
-            <w:webHidden/>
-          </w:rPr>
-          <w:fldChar w:fldCharType="begin"/>
-        </w:r>
-        <w:r>
-          <w:rPr>
-            <w:noProof/>
-            <w:webHidden/>
-          </w:rPr>
-          <w:instrText xml:space="preserve"> PAGEREF _Toc66033204 \h </w:instrText>
+          <w:instrText xml:space="preserve"> PAGEREF _Toc66217151 \h </w:instrText>
         </w:r>
         <w:r>
           <w:rPr>
@@ -7348,13 +8338,13 @@
           <w:lang w:eastAsia="cs-CZ"/>
         </w:rPr>
       </w:pPr>
-      <w:hyperlink w:anchor="_Toc66033205" w:history="1">
+      <w:hyperlink w:anchor="_Toc66217152" w:history="1">
         <w:r>
           <w:rPr>
             <w:rStyle w:val="Hypertextovodkaz"/>
             <w:noProof/>
           </w:rPr>
-          <w:t>Obrázek 3 – Nepřítel</w:t>
+          <w:t>Obrázek 2 - Hráčův inventář</w:t>
         </w:r>
         <w:r>
           <w:rPr>
@@ -7375,7 +8365,7 @@
             <w:noProof/>
             <w:webHidden/>
           </w:rPr>
-          <w:instrText xml:space="preserve"> PAGEREF _Toc66033205 \h </w:instrText>
+          <w:instrText xml:space="preserve"> PAGEREF _Toc66217152 \h </w:instrText>
         </w:r>
         <w:r>
           <w:rPr>
@@ -7419,13 +8409,13 @@
           <w:lang w:eastAsia="cs-CZ"/>
         </w:rPr>
       </w:pPr>
-      <w:hyperlink w:anchor="_Toc66033206" w:history="1">
+      <w:hyperlink w:anchor="_Toc66217153" w:history="1">
         <w:r>
           <w:rPr>
             <w:rStyle w:val="Hypertextovodkaz"/>
             <w:noProof/>
           </w:rPr>
-          <w:t>Obrázek 4 - Boss</w:t>
+          <w:t>Obrázek 3 – Nepřítel</w:t>
         </w:r>
         <w:r>
           <w:rPr>
@@ -7446,7 +8436,7 @@
             <w:noProof/>
             <w:webHidden/>
           </w:rPr>
-          <w:instrText xml:space="preserve"> PAGEREF _Toc66033206 \h </w:instrText>
+          <w:instrText xml:space="preserve"> PAGEREF _Toc66217153 \h </w:instrText>
         </w:r>
         <w:r>
           <w:rPr>
@@ -7466,7 +8456,7 @@
             <w:noProof/>
             <w:webHidden/>
           </w:rPr>
-          <w:t>13</w:t>
+          <w:t>14</w:t>
         </w:r>
         <w:r>
           <w:rPr>
@@ -7490,7 +8480,76 @@
           <w:lang w:eastAsia="cs-CZ"/>
         </w:rPr>
       </w:pPr>
-      <w:hyperlink w:anchor="_Toc66033207" w:history="1">
+      <w:hyperlink w:anchor="_Toc66217154" w:history="1">
+        <w:r>
+          <w:rPr>
+            <w:rStyle w:val="Hypertextovodkaz"/>
+            <w:noProof/>
+          </w:rPr>
+          <w:t>Obrázek 4 – Boss</w:t>
+        </w:r>
+        <w:r>
+          <w:rPr>
+            <w:noProof/>
+            <w:webHidden/>
+          </w:rPr>
+          <w:tab/>
+        </w:r>
+        <w:r>
+          <w:rPr>
+            <w:noProof/>
+            <w:webHidden/>
+          </w:rPr>
+          <w:fldChar w:fldCharType="begin"/>
+        </w:r>
+        <w:r>
+          <w:rPr>
+            <w:noProof/>
+            <w:webHidden/>
+          </w:rPr>
+          <w:instrText xml:space="preserve"> PAGEREF _Toc66217154 \h </w:instrText>
+        </w:r>
+        <w:r>
+          <w:rPr>
+            <w:noProof/>
+            <w:webHidden/>
+          </w:rPr>
+        </w:r>
+        <w:r>
+          <w:rPr>
+            <w:noProof/>
+            <w:webHidden/>
+          </w:rPr>
+          <w:fldChar w:fldCharType="separate"/>
+        </w:r>
+        <w:r>
+          <w:rPr>
+            <w:noProof/>
+            <w:webHidden/>
+          </w:rPr>
+          <w:t>14</w:t>
+        </w:r>
+        <w:r>
+          <w:rPr>
+            <w:noProof/>
+            <w:webHidden/>
+          </w:rPr>
+          <w:fldChar w:fldCharType="end"/>
+        </w:r>
+      </w:hyperlink>
+    </w:p>
+    <w:p>
+      <w:pPr>
+        <w:pStyle w:val="Seznamobrzk"/>
+        <w:tabs>
+          <w:tab w:val="right" w:leader="dot" w:pos="8777"/>
+        </w:tabs>
+        <w:rPr>
+          <w:rStyle w:val="Hypertextovodkaz"/>
+          <w:noProof/>
+        </w:rPr>
+      </w:pPr>
+      <w:hyperlink w:anchor="_Toc66217155" w:history="1">
         <w:r>
           <w:rPr>
             <w:rStyle w:val="Hypertextovodkaz"/>
@@ -7517,7 +8576,7 @@
             <w:noProof/>
             <w:webHidden/>
           </w:rPr>
-          <w:instrText xml:space="preserve"> PAGEREF _Toc66033207 \h </w:instrText>
+          <w:instrText xml:space="preserve"> PAGEREF _Toc66217155 \h </w:instrText>
         </w:r>
         <w:r>
           <w:rPr>
@@ -7537,7 +8596,7 @@
             <w:noProof/>
             <w:webHidden/>
           </w:rPr>
-          <w:t>15</w:t>
+          <w:t>16</w:t>
         </w:r>
         <w:r>
           <w:rPr>
@@ -7561,6 +8620,162 @@
           <w:lang w:eastAsia="cs-CZ"/>
         </w:rPr>
       </w:pPr>
+      <w:hyperlink r:id="rId20" w:anchor="_Toc66217157" w:history="1">
+        <w:r>
+          <w:rPr>
+            <w:rStyle w:val="Hypertextovodkaz"/>
+            <w:noProof/>
+          </w:rPr>
+          <w:t xml:space="preserve">Obrázek 6 - Snímek </w:t>
+        </w:r>
+        <w:r>
+          <w:rPr>
+            <w:rStyle w:val="Hypertextovodkaz"/>
+            <w:noProof/>
+          </w:rPr>
+          <w:t>o</w:t>
+        </w:r>
+        <w:r>
+          <w:rPr>
+            <w:rStyle w:val="Hypertextovodkaz"/>
+            <w:noProof/>
+          </w:rPr>
+          <w:t>brazovky 1</w:t>
+        </w:r>
+        <w:r>
+          <w:rPr>
+            <w:noProof/>
+            <w:webHidden/>
+          </w:rPr>
+          <w:tab/>
+        </w:r>
+        <w:r>
+          <w:rPr>
+            <w:noProof/>
+            <w:webHidden/>
+          </w:rPr>
+          <w:fldChar w:fldCharType="begin"/>
+        </w:r>
+        <w:r>
+          <w:rPr>
+            <w:noProof/>
+            <w:webHidden/>
+          </w:rPr>
+          <w:instrText xml:space="preserve"> PAGEREF _Toc66217157 \h </w:instrText>
+        </w:r>
+        <w:r>
+          <w:rPr>
+            <w:noProof/>
+            <w:webHidden/>
+          </w:rPr>
+        </w:r>
+        <w:r>
+          <w:rPr>
+            <w:noProof/>
+            <w:webHidden/>
+          </w:rPr>
+          <w:fldChar w:fldCharType="separate"/>
+        </w:r>
+        <w:r>
+          <w:rPr>
+            <w:noProof/>
+            <w:webHidden/>
+          </w:rPr>
+          <w:t>18</w:t>
+        </w:r>
+        <w:r>
+          <w:rPr>
+            <w:noProof/>
+            <w:webHidden/>
+          </w:rPr>
+          <w:fldChar w:fldCharType="end"/>
+        </w:r>
+      </w:hyperlink>
+    </w:p>
+    <w:p>
+      <w:pPr>
+        <w:pStyle w:val="Seznamobrzk"/>
+        <w:tabs>
+          <w:tab w:val="right" w:leader="dot" w:pos="8777"/>
+        </w:tabs>
+        <w:rPr>
+          <w:rFonts w:asciiTheme="minorHAnsi" w:eastAsiaTheme="minorEastAsia" w:hAnsiTheme="minorHAnsi"/>
+          <w:noProof/>
+          <w:sz w:val="22"/>
+          <w:lang w:eastAsia="cs-CZ"/>
+        </w:rPr>
+      </w:pPr>
+      <w:hyperlink r:id="rId21" w:anchor="_Toc66217156" w:history="1">
+        <w:r>
+          <w:rPr>
+            <w:rStyle w:val="Hypertextovodkaz"/>
+            <w:noProof/>
+          </w:rPr>
+          <w:t>Obrázek 7 - Snímek obrazovky 2</w:t>
+        </w:r>
+        <w:r>
+          <w:rPr>
+            <w:noProof/>
+            <w:webHidden/>
+          </w:rPr>
+          <w:tab/>
+        </w:r>
+        <w:r>
+          <w:rPr>
+            <w:noProof/>
+            <w:webHidden/>
+          </w:rPr>
+          <w:fldChar w:fldCharType="begin"/>
+        </w:r>
+        <w:r>
+          <w:rPr>
+            <w:noProof/>
+            <w:webHidden/>
+          </w:rPr>
+          <w:instrText xml:space="preserve"> PAGEREF _Toc66217156 \h </w:instrText>
+        </w:r>
+        <w:r>
+          <w:rPr>
+            <w:noProof/>
+            <w:webHidden/>
+          </w:rPr>
+        </w:r>
+        <w:r>
+          <w:rPr>
+            <w:noProof/>
+            <w:webHidden/>
+          </w:rPr>
+          <w:fldChar w:fldCharType="separate"/>
+        </w:r>
+        <w:r>
+          <w:rPr>
+            <w:noProof/>
+            <w:webHidden/>
+          </w:rPr>
+          <w:t>18</w:t>
+        </w:r>
+        <w:r>
+          <w:rPr>
+            <w:noProof/>
+            <w:webHidden/>
+          </w:rPr>
+          <w:fldChar w:fldCharType="end"/>
+        </w:r>
+      </w:hyperlink>
+    </w:p>
+    <w:p>
+      <w:pPr>
+        <w:pStyle w:val="Seznamobrzk"/>
+        <w:tabs>
+          <w:tab w:val="right" w:leader="dot" w:pos="8777"/>
+        </w:tabs>
+        <w:rPr>
+          <w:rFonts w:asciiTheme="minorHAnsi" w:eastAsiaTheme="minorEastAsia" w:hAnsiTheme="minorHAnsi"/>
+          <w:noProof/>
+          <w:sz w:val="22"/>
+          <w:lang w:eastAsia="cs-CZ"/>
+        </w:rPr>
+      </w:pPr>
       <w:r>
         <w:rPr>
           <w:rFonts w:asciiTheme="minorHAnsi" w:eastAsiaTheme="minorEastAsia" w:hAnsiTheme="minorHAnsi"/>
@@ -7575,11 +8790,11 @@
       <w:pPr>
         <w:pStyle w:val="Nadpisak1"/>
       </w:pPr>
-      <w:bookmarkStart w:id="52" w:name="_Toc66032798"/>
+      <w:bookmarkStart w:id="59" w:name="_Toc66217086"/>
       <w:r>
         <w:t>Zdroje</w:t>
       </w:r>
-      <w:bookmarkEnd w:id="52"/>
+      <w:bookmarkEnd w:id="59"/>
     </w:p>
     <w:sdt>
       <w:sdtPr>
@@ -7812,8 +9027,8 @@
       </w:sdtContent>
     </w:sdt>
     <w:sectPr>
-      <w:headerReference w:type="default" r:id="rId18"/>
-      <w:footerReference w:type="default" r:id="rId19"/>
+      <w:headerReference w:type="default" r:id="rId22"/>
+      <w:footerReference w:type="default" r:id="rId23"/>
       <w:pgSz w:w="11906" w:h="16838" w:code="9"/>
       <w:pgMar w:top="1418" w:right="1418" w:bottom="1418" w:left="1701" w:header="709" w:footer="709" w:gutter="0"/>
       <w:cols w:space="708"/>

--- a/HraZPohledu3Osoby.docx
+++ b/HraZPohledu3Osoby.docx
@@ -16,6 +16,13 @@
           <w:bCs/>
         </w:rPr>
         <w:t>Gymnázium, Praha 6, Arabská</w:t>
+      </w:r>
+      <w:r>
+        <w:rPr>
+          <w:b/>
+          <w:bCs/>
+        </w:rPr>
+        <w:t xml:space="preserve"> 14</w:t>
       </w:r>
     </w:p>
     <w:p>
@@ -481,9 +488,9 @@
         <w:br w:type="page"/>
       </w:r>
     </w:p>
-    <w:bookmarkStart w:id="3" w:name="_Toc66217045" w:displacedByCustomXml="next"/>
+    <w:bookmarkStart w:id="3" w:name="_Toc66032758" w:displacedByCustomXml="next"/>
     <w:bookmarkStart w:id="4" w:name="_Toc512541925" w:displacedByCustomXml="next"/>
-    <w:bookmarkStart w:id="5" w:name="_Toc66032758" w:displacedByCustomXml="next"/>
+    <w:bookmarkStart w:id="5" w:name="_Toc66217045" w:displacedByCustomXml="next"/>
     <w:sdt>
       <w:sdtPr>
         <w:rPr>
@@ -4489,6 +4496,7 @@
           <w:id w:val="-957026514"/>
           <w:citation/>
         </w:sdtPr>
+        <w:sdtEndPr/>
         <w:sdtContent>
           <w:r>
             <w:fldChar w:fldCharType="begin"/>
@@ -6217,14 +6225,27 @@
       <w:r>
         <w:t xml:space="preserve">Obrázek </w:t>
       </w:r>
-      <w:fldSimple w:instr=" SEQ Obrázek \* ARABIC ">
-        <w:r>
-          <w:rPr>
-            <w:noProof/>
-          </w:rPr>
-          <w:t>1</w:t>
-        </w:r>
-      </w:fldSimple>
+      <w:r>
+        <w:fldChar w:fldCharType="begin"/>
+      </w:r>
+      <w:r>
+        <w:instrText xml:space="preserve"> SEQ Obrázek \* ARABIC </w:instrText>
+      </w:r>
+      <w:r>
+        <w:fldChar w:fldCharType="separate"/>
+      </w:r>
+      <w:r>
+        <w:rPr>
+          <w:noProof/>
+        </w:rPr>
+        <w:t>1</w:t>
+      </w:r>
+      <w:r>
+        <w:rPr>
+          <w:noProof/>
+        </w:rPr>
+        <w:fldChar w:fldCharType="end"/>
+      </w:r>
       <w:r>
         <w:t xml:space="preserve"> - Postava ovládaná hráčem</w:t>
       </w:r>
@@ -6291,6 +6312,7 @@
           <w:id w:val="-1069574889"/>
           <w:citation/>
         </w:sdtPr>
+        <w:sdtEndPr/>
         <w:sdtContent>
           <w:r>
             <w:fldChar w:fldCharType="begin"/>
@@ -6317,6 +6339,7 @@
           <w:id w:val="-104192774"/>
           <w:citation/>
         </w:sdtPr>
+        <w:sdtEndPr/>
         <w:sdtContent>
           <w:r>
             <w:fldChar w:fldCharType="begin"/>
@@ -6351,9 +6374,9 @@
           <w:noProof/>
         </w:rPr>
         <w:drawing>
-          <wp:inline distT="0" distB="0" distL="0" distR="0" wp14:anchorId="6DB03725" wp14:editId="72EBDCB4">
-            <wp:extent cx="5567045" cy="3138170"/>
-            <wp:effectExtent l="0" t="0" r="0" b="5080"/>
+          <wp:inline distT="0" distB="0" distL="0" distR="0" wp14:anchorId="6DB03725" wp14:editId="3AF44CB3">
+            <wp:extent cx="5567045" cy="2771961"/>
+            <wp:effectExtent l="0" t="0" r="0" b="9525"/>
             <wp:docPr id="3" name="Obrázek 3"/>
             <wp:cNvGraphicFramePr>
               <a:graphicFrameLocks xmlns:a="http://schemas.openxmlformats.org/drawingml/2006/main" noChangeAspect="1"/>
@@ -6362,7 +6385,7 @@
               <a:graphicData uri="http://schemas.openxmlformats.org/drawingml/2006/picture">
                 <pic:pic xmlns:pic="http://schemas.openxmlformats.org/drawingml/2006/picture">
                   <pic:nvPicPr>
-                    <pic:cNvPr id="0" name="Picture 2"/>
+                    <pic:cNvPr id="3" name="Obrázek 3"/>
                     <pic:cNvPicPr>
                       <a:picLocks noChangeAspect="1" noChangeArrowheads="1"/>
                     </pic:cNvPicPr>
@@ -6375,7 +6398,6 @@
                         </a:ext>
                       </a:extLst>
                     </a:blip>
-                    <a:srcRect/>
                     <a:stretch>
                       <a:fillRect/>
                     </a:stretch>
@@ -6383,7 +6405,7 @@
                   <pic:spPr bwMode="auto">
                     <a:xfrm>
                       <a:off x="0" y="0"/>
-                      <a:ext cx="5567045" cy="3138170"/>
+                      <a:ext cx="5567045" cy="2771961"/>
                     </a:xfrm>
                     <a:prstGeom prst="rect">
                       <a:avLst/>
@@ -6410,14 +6432,27 @@
       <w:r>
         <w:t xml:space="preserve">Obrázek </w:t>
       </w:r>
-      <w:fldSimple w:instr=" SEQ Obrázek \* ARABIC ">
-        <w:r>
-          <w:rPr>
-            <w:noProof/>
-          </w:rPr>
-          <w:t>2</w:t>
-        </w:r>
-      </w:fldSimple>
+      <w:r>
+        <w:fldChar w:fldCharType="begin"/>
+      </w:r>
+      <w:r>
+        <w:instrText xml:space="preserve"> SEQ Obrázek \* ARABIC </w:instrText>
+      </w:r>
+      <w:r>
+        <w:fldChar w:fldCharType="separate"/>
+      </w:r>
+      <w:r>
+        <w:rPr>
+          <w:noProof/>
+        </w:rPr>
+        <w:t>2</w:t>
+      </w:r>
+      <w:r>
+        <w:rPr>
+          <w:noProof/>
+        </w:rPr>
+        <w:fldChar w:fldCharType="end"/>
+      </w:r>
       <w:r>
         <w:t xml:space="preserve"> - Hráčův inventář</w:t>
       </w:r>
@@ -6565,7 +6600,6 @@
         <w:t xml:space="preserve"> </w:t>
       </w:r>
       <w:r>
-        <w:lastRenderedPageBreak/>
         <w:t>u jednotlivých stavů. Někdy pohybuje hráčem k cíli a jindy třeba jenom čeká nepřítel na místě a vyhlíží protivníka.</w:t>
       </w:r>
     </w:p>
@@ -6577,6 +6611,7 @@
         <w:rPr>
           <w:noProof/>
         </w:rPr>
+        <w:lastRenderedPageBreak/>
         <w:drawing>
           <wp:inline distT="0" distB="0" distL="0" distR="0" wp14:anchorId="32D3855B" wp14:editId="1CCD323C">
             <wp:extent cx="5579745" cy="3138170"/>
@@ -6635,14 +6670,27 @@
       <w:r>
         <w:t xml:space="preserve">Obrázek </w:t>
       </w:r>
-      <w:fldSimple w:instr=" SEQ Obrázek \* ARABIC ">
-        <w:r>
-          <w:rPr>
-            <w:noProof/>
-          </w:rPr>
-          <w:t>3</w:t>
-        </w:r>
-      </w:fldSimple>
+      <w:r>
+        <w:fldChar w:fldCharType="begin"/>
+      </w:r>
+      <w:r>
+        <w:instrText xml:space="preserve"> SEQ Obrázek \* ARABIC </w:instrText>
+      </w:r>
+      <w:r>
+        <w:fldChar w:fldCharType="separate"/>
+      </w:r>
+      <w:r>
+        <w:rPr>
+          <w:noProof/>
+        </w:rPr>
+        <w:t>3</w:t>
+      </w:r>
+      <w:r>
+        <w:rPr>
+          <w:noProof/>
+        </w:rPr>
+        <w:fldChar w:fldCharType="end"/>
+      </w:r>
       <w:r>
         <w:t xml:space="preserve"> – Nepřítel</w:t>
       </w:r>
@@ -6714,14 +6762,27 @@
       <w:r>
         <w:t xml:space="preserve">Obrázek </w:t>
       </w:r>
-      <w:fldSimple w:instr=" SEQ Obrázek \* ARABIC ">
-        <w:r>
-          <w:rPr>
-            <w:noProof/>
-          </w:rPr>
-          <w:t>4</w:t>
-        </w:r>
-      </w:fldSimple>
+      <w:r>
+        <w:fldChar w:fldCharType="begin"/>
+      </w:r>
+      <w:r>
+        <w:instrText xml:space="preserve"> SEQ Obrázek \* ARABIC </w:instrText>
+      </w:r>
+      <w:r>
+        <w:fldChar w:fldCharType="separate"/>
+      </w:r>
+      <w:r>
+        <w:rPr>
+          <w:noProof/>
+        </w:rPr>
+        <w:t>4</w:t>
+      </w:r>
+      <w:r>
+        <w:rPr>
+          <w:noProof/>
+        </w:rPr>
+        <w:fldChar w:fldCharType="end"/>
+      </w:r>
       <w:r>
         <w:t xml:space="preserve"> </w:t>
       </w:r>
@@ -7434,14 +7495,27 @@
       <w:r>
         <w:t xml:space="preserve">Obrázek </w:t>
       </w:r>
-      <w:fldSimple w:instr=" SEQ Obrázek \* ARABIC ">
-        <w:r>
-          <w:rPr>
-            <w:noProof/>
-          </w:rPr>
-          <w:t>5</w:t>
-        </w:r>
-      </w:fldSimple>
+      <w:r>
+        <w:fldChar w:fldCharType="begin"/>
+      </w:r>
+      <w:r>
+        <w:instrText xml:space="preserve"> SEQ Obrázek \* ARABIC </w:instrText>
+      </w:r>
+      <w:r>
+        <w:fldChar w:fldCharType="separate"/>
+      </w:r>
+      <w:r>
+        <w:rPr>
+          <w:noProof/>
+        </w:rPr>
+        <w:t>5</w:t>
+      </w:r>
+      <w:r>
+        <w:rPr>
+          <w:noProof/>
+        </w:rPr>
+        <w:fldChar w:fldCharType="end"/>
+      </w:r>
       <w:r>
         <w:t xml:space="preserve"> - Vrcholy k vyhledávání cesty a jejich propojení</w:t>
       </w:r>
@@ -7716,7 +7790,28 @@
       </w:r>
       <w:proofErr w:type="spellEnd"/>
       <w:r>
-        <w:t xml:space="preserve"> Unity. Já jsem použil verzi Unity 2018.3.0, ale mohlo by být možné i v některých novějších verzích. Po otevření projektu v editoru rozklikněte možnost „</w:t>
+        <w:t xml:space="preserve"> Unity. </w:t>
+      </w:r>
+      <w:r>
+        <w:t>Hra byla vyvíjena ve</w:t>
+      </w:r>
+      <w:r>
+        <w:t xml:space="preserve"> verzi Unity </w:t>
+      </w:r>
+      <w:r>
+        <w:t>2018.4</w:t>
+      </w:r>
+      <w:r>
+        <w:t>.32f1</w:t>
+      </w:r>
+      <w:r>
+        <w:t>.</w:t>
+      </w:r>
+      <w:r>
+        <w:t xml:space="preserve"> Kromě Unity je potřeba mít stažený Android SDK a Android NDK.</w:t>
+      </w:r>
+      <w:r>
+        <w:t xml:space="preserve"> Po otevření projektu v editoru rozklikněte možnost „</w:t>
       </w:r>
       <w:proofErr w:type="spellStart"/>
       <w:r>
@@ -7861,14 +7956,30 @@
                             <w:r>
                               <w:t xml:space="preserve">Obrázek </w:t>
                             </w:r>
-                            <w:fldSimple w:instr=" SEQ Obrázek \* ARABIC ">
-                              <w:r>
-                                <w:rPr>
-                                  <w:noProof/>
-                                </w:rPr>
-                                <w:t>7</w:t>
-                              </w:r>
-                            </w:fldSimple>
+                            <w:r>
+                              <w:fldChar w:fldCharType="begin"/>
+                            </w:r>
+                            <w:r>
+                              <w:instrText xml:space="preserve"> SE</w:instrText>
+                            </w:r>
+                            <w:r>
+                              <w:instrText xml:space="preserve">Q Obrázek \* ARABIC </w:instrText>
+                            </w:r>
+                            <w:r>
+                              <w:fldChar w:fldCharType="separate"/>
+                            </w:r>
+                            <w:r>
+                              <w:rPr>
+                                <w:noProof/>
+                              </w:rPr>
+                              <w:t>7</w:t>
+                            </w:r>
+                            <w:r>
+                              <w:rPr>
+                                <w:noProof/>
+                              </w:rPr>
+                              <w:fldChar w:fldCharType="end"/>
+                            </w:r>
                             <w:r>
                               <w:t xml:space="preserve"> - Snímek obrazovky 2</w:t>
                             </w:r>
@@ -7909,14 +8020,30 @@
                       <w:r>
                         <w:t xml:space="preserve">Obrázek </w:t>
                       </w:r>
-                      <w:fldSimple w:instr=" SEQ Obrázek \* ARABIC ">
-                        <w:r>
-                          <w:rPr>
-                            <w:noProof/>
-                          </w:rPr>
-                          <w:t>7</w:t>
-                        </w:r>
-                      </w:fldSimple>
+                      <w:r>
+                        <w:fldChar w:fldCharType="begin"/>
+                      </w:r>
+                      <w:r>
+                        <w:instrText xml:space="preserve"> SE</w:instrText>
+                      </w:r>
+                      <w:r>
+                        <w:instrText xml:space="preserve">Q Obrázek \* ARABIC </w:instrText>
+                      </w:r>
+                      <w:r>
+                        <w:fldChar w:fldCharType="separate"/>
+                      </w:r>
+                      <w:r>
+                        <w:rPr>
+                          <w:noProof/>
+                        </w:rPr>
+                        <w:t>7</w:t>
+                      </w:r>
+                      <w:r>
+                        <w:rPr>
+                          <w:noProof/>
+                        </w:rPr>
+                        <w:fldChar w:fldCharType="end"/>
+                      </w:r>
                       <w:r>
                         <w:t xml:space="preserve"> - Snímek obrazovky 2</w:t>
                       </w:r>
@@ -7989,14 +8116,27 @@
                             <w:r>
                               <w:t xml:space="preserve">Obrázek </w:t>
                             </w:r>
-                            <w:fldSimple w:instr=" SEQ Obrázek \* ARABIC ">
-                              <w:r>
-                                <w:rPr>
-                                  <w:noProof/>
-                                </w:rPr>
-                                <w:t>6</w:t>
-                              </w:r>
-                            </w:fldSimple>
+                            <w:r>
+                              <w:fldChar w:fldCharType="begin"/>
+                            </w:r>
+                            <w:r>
+                              <w:instrText xml:space="preserve"> SEQ Obrázek \* ARABIC </w:instrText>
+                            </w:r>
+                            <w:r>
+                              <w:fldChar w:fldCharType="separate"/>
+                            </w:r>
+                            <w:r>
+                              <w:rPr>
+                                <w:noProof/>
+                              </w:rPr>
+                              <w:t>6</w:t>
+                            </w:r>
+                            <w:r>
+                              <w:rPr>
+                                <w:noProof/>
+                              </w:rPr>
+                              <w:fldChar w:fldCharType="end"/>
+                            </w:r>
                             <w:r>
                               <w:t xml:space="preserve"> - Snímek </w:t>
                             </w:r>
@@ -8045,14 +8185,27 @@
                       <w:r>
                         <w:t xml:space="preserve">Obrázek </w:t>
                       </w:r>
-                      <w:fldSimple w:instr=" SEQ Obrázek \* ARABIC ">
-                        <w:r>
-                          <w:rPr>
-                            <w:noProof/>
-                          </w:rPr>
-                          <w:t>6</w:t>
-                        </w:r>
-                      </w:fldSimple>
+                      <w:r>
+                        <w:fldChar w:fldCharType="begin"/>
+                      </w:r>
+                      <w:r>
+                        <w:instrText xml:space="preserve"> SEQ Obrázek \* ARABIC </w:instrText>
+                      </w:r>
+                      <w:r>
+                        <w:fldChar w:fldCharType="separate"/>
+                      </w:r>
+                      <w:r>
+                        <w:rPr>
+                          <w:noProof/>
+                        </w:rPr>
+                        <w:t>6</w:t>
+                      </w:r>
+                      <w:r>
+                        <w:rPr>
+                          <w:noProof/>
+                        </w:rPr>
+                        <w:fldChar w:fldCharType="end"/>
+                      </w:r>
                       <w:r>
                         <w:t xml:space="preserve"> - Snímek </w:t>
                       </w:r>
@@ -8200,13 +8353,7 @@
         <w:t xml:space="preserve">Po </w:t>
       </w:r>
       <w:r>
-        <w:t xml:space="preserve">všech stánkách </w:t>
-      </w:r>
-      <w:r>
-        <w:t xml:space="preserve">projektu </w:t>
-      </w:r>
-      <w:r>
-        <w:t xml:space="preserve">včetně </w:t>
+        <w:t xml:space="preserve">všech stánkách projektu včetně </w:t>
       </w:r>
       <w:r>
         <w:t>programovací jsem s ním spokojen. Kromě naprogramování kódu, jsem vytvořil i modely pro hráče, protivníky atd.</w:t>
@@ -8810,6 +8957,7 @@
           <w:docPartUnique/>
         </w:docPartObj>
       </w:sdtPr>
+      <w:sdtEndPr/>
       <w:sdtContent>
         <w:p>
           <w:pPr>
@@ -8825,6 +8973,7 @@
             <w:id w:val="111145805"/>
             <w:bibliography/>
           </w:sdtPr>
+          <w:sdtEndPr/>
           <w:sdtContent>
             <w:p>
               <w:pPr>
@@ -9097,6 +9246,7 @@
         <w:docPartUnique/>
       </w:docPartObj>
     </w:sdtPr>
+    <w:sdtEndPr/>
     <w:sdtContent>
       <w:p>
         <w:pPr>
@@ -9139,6 +9289,7 @@
         <w:docPartUnique/>
       </w:docPartObj>
     </w:sdtPr>
+    <w:sdtEndPr/>
     <w:sdtContent>
       <w:p>
         <w:pPr>

--- a/HraZPohledu3Osoby.docx
+++ b/HraZPohledu3Osoby.docx
@@ -186,7 +186,7 @@
           <w:szCs w:val="21"/>
           <w:shd w:val="clear" w:color="auto" w:fill="FFFFFF"/>
         </w:rPr>
-        <w:t>V Praze dne 30.</w:t>
+        <w:t>V Praze dne 3</w:t>
       </w:r>
       <w:r>
         <w:rPr>
@@ -196,7 +196,7 @@
           <w:szCs w:val="21"/>
           <w:shd w:val="clear" w:color="auto" w:fill="FFFFFF"/>
         </w:rPr>
-        <w:t xml:space="preserve"> </w:t>
+        <w:t>1</w:t>
       </w:r>
       <w:r>
         <w:rPr>
@@ -206,7 +206,7 @@
           <w:szCs w:val="21"/>
           <w:shd w:val="clear" w:color="auto" w:fill="FFFFFF"/>
         </w:rPr>
-        <w:t>dubna 20</w:t>
+        <w:t>.</w:t>
       </w:r>
       <w:r>
         <w:rPr>
@@ -216,6 +216,36 @@
           <w:szCs w:val="21"/>
           <w:shd w:val="clear" w:color="auto" w:fill="FFFFFF"/>
         </w:rPr>
+        <w:t xml:space="preserve"> </w:t>
+      </w:r>
+      <w:r>
+        <w:rPr>
+          <w:rFonts w:ascii="Helvetica" w:hAnsi="Helvetica" w:cs="Helvetica"/>
+          <w:color w:val="333333"/>
+          <w:sz w:val="21"/>
+          <w:szCs w:val="21"/>
+          <w:shd w:val="clear" w:color="auto" w:fill="FFFFFF"/>
+        </w:rPr>
+        <w:t>března</w:t>
+      </w:r>
+      <w:r>
+        <w:rPr>
+          <w:rFonts w:ascii="Helvetica" w:hAnsi="Helvetica" w:cs="Helvetica"/>
+          <w:color w:val="333333"/>
+          <w:sz w:val="21"/>
+          <w:szCs w:val="21"/>
+          <w:shd w:val="clear" w:color="auto" w:fill="FFFFFF"/>
+        </w:rPr>
+        <w:t xml:space="preserve"> 20</w:t>
+      </w:r>
+      <w:r>
+        <w:rPr>
+          <w:rFonts w:ascii="Helvetica" w:hAnsi="Helvetica" w:cs="Helvetica"/>
+          <w:color w:val="333333"/>
+          <w:sz w:val="21"/>
+          <w:szCs w:val="21"/>
+          <w:shd w:val="clear" w:color="auto" w:fill="FFFFFF"/>
+        </w:rPr>
         <w:t>21</w:t>
       </w:r>
     </w:p>
@@ -289,13 +319,40 @@
       </w:r>
       <w:proofErr w:type="spellEnd"/>
       <w:r>
-        <w:t xml:space="preserve"> Unity, který podporuje programovací jazyk C#.</w:t>
-      </w:r>
-      <w:r>
         <w:t xml:space="preserve"> </w:t>
       </w:r>
       <w:r>
-        <w:t xml:space="preserve">Hra je cílena na platformu Android. </w:t>
+        <w:rPr>
+          <w:rStyle w:val="Pojmy"/>
+        </w:rPr>
+        <w:t>Unity</w:t>
+      </w:r>
+      <w:r>
+        <w:t xml:space="preserve">, který podporuje programovací jazyk </w:t>
+      </w:r>
+      <w:r>
+        <w:rPr>
+          <w:rStyle w:val="Pojmy"/>
+        </w:rPr>
+        <w:t>C#</w:t>
+      </w:r>
+      <w:r>
+        <w:t>.</w:t>
+      </w:r>
+      <w:r>
+        <w:t xml:space="preserve"> </w:t>
+      </w:r>
+      <w:r>
+        <w:t xml:space="preserve">Hra je cílena na platformu </w:t>
+      </w:r>
+      <w:r>
+        <w:rPr>
+          <w:rStyle w:val="Pojmy"/>
+        </w:rPr>
+        <w:t>Android</w:t>
+      </w:r>
+      <w:r>
+        <w:t xml:space="preserve">. </w:t>
       </w:r>
       <w:r>
         <w:t>Hráč ovládá svoji postavu z pohledu třetí osoby</w:t>
@@ -312,7 +369,16 @@
         <w:t>pomocí</w:t>
       </w:r>
       <w:r>
-        <w:t xml:space="preserve"> A * algoritmu.</w:t>
+        <w:t xml:space="preserve"> </w:t>
+      </w:r>
+      <w:r>
+        <w:rPr>
+          <w:rStyle w:val="Pojmy"/>
+        </w:rPr>
+        <w:t>A *</w:t>
+      </w:r>
+      <w:r>
+        <w:t xml:space="preserve"> algoritmu.</w:t>
       </w:r>
     </w:p>
     <w:p/>
@@ -342,7 +408,19 @@
         <w:rPr>
           <w:lang w:val="en-GB"/>
         </w:rPr>
-        <w:t>Game from third-person perspective</w:t>
+        <w:t xml:space="preserve">Game from </w:t>
+      </w:r>
+      <w:r>
+        <w:rPr>
+          <w:lang w:val="en-GB"/>
+        </w:rPr>
+        <w:t xml:space="preserve">a </w:t>
+      </w:r>
+      <w:r>
+        <w:rPr>
+          <w:lang w:val="en-GB"/>
+        </w:rPr>
+        <w:t>third-person perspective</w:t>
       </w:r>
     </w:p>
     <w:p>
@@ -404,12 +482,60 @@
         <w:rPr>
           <w:lang w:val="en-GB"/>
         </w:rPr>
-        <w:t xml:space="preserve">programming of a game in Unity game engine, which supports programming language C#. Game is aimed at Android platform. Player controls his character from third-person perspective. Character </w:t>
+        <w:t xml:space="preserve">programming of a game in </w:t>
+      </w:r>
+      <w:r>
+        <w:rPr>
+          <w:rStyle w:val="Pojmy"/>
+        </w:rPr>
+        <w:t>Unity</w:t>
       </w:r>
       <w:r>
         <w:rPr>
           <w:lang w:val="en-GB"/>
         </w:rPr>
+        <w:t xml:space="preserve"> game engine, which supports programming language </w:t>
+      </w:r>
+      <w:r>
+        <w:rPr>
+          <w:rStyle w:val="Pojmy"/>
+        </w:rPr>
+        <w:t>C#</w:t>
+      </w:r>
+      <w:r>
+        <w:rPr>
+          <w:lang w:val="en-GB"/>
+        </w:rPr>
+        <w:t xml:space="preserve">. Game is aimed at </w:t>
+      </w:r>
+      <w:r>
+        <w:rPr>
+          <w:rStyle w:val="Pojmy"/>
+        </w:rPr>
+        <w:t>Android</w:t>
+      </w:r>
+      <w:r>
+        <w:rPr>
+          <w:lang w:val="en-GB"/>
+        </w:rPr>
+        <w:t xml:space="preserve"> platform. Player controls his character from</w:t>
+      </w:r>
+      <w:r>
+        <w:rPr>
+          <w:lang w:val="en-GB"/>
+        </w:rPr>
+        <w:t xml:space="preserve"> a</w:t>
+      </w:r>
+      <w:r>
+        <w:rPr>
+          <w:lang w:val="en-GB"/>
+        </w:rPr>
+        <w:t xml:space="preserve"> third-person perspective. Character </w:t>
+      </w:r>
+      <w:r>
+        <w:rPr>
+          <w:lang w:val="en-GB"/>
+        </w:rPr>
         <w:t>can move, attack and dodge attacks. Player also manages his inventory with items, which he has bought in a shop.</w:t>
       </w:r>
     </w:p>
@@ -423,13 +549,73 @@
         <w:rPr>
           <w:lang w:val="en-GB"/>
         </w:rPr>
-        <w:t>Maps, on which player plays, are randomly generated with different objectives to complete. There is a boss, which player needs to defeat, on the last map. Enemies are implemented as finite-state machines.</w:t>
+        <w:t xml:space="preserve">Maps, on which player plays, are randomly generated with different objectives to complete. There is a boss, which </w:t>
       </w:r>
       <w:r>
         <w:rPr>
           <w:lang w:val="en-GB"/>
         </w:rPr>
-        <w:t xml:space="preserve"> Enemies search for path to player with A * algorithm. </w:t>
+        <w:t xml:space="preserve">the </w:t>
+      </w:r>
+      <w:r>
+        <w:rPr>
+          <w:lang w:val="en-GB"/>
+        </w:rPr>
+        <w:t>player needs to defeat, on the last map. Enemies are implemented as</w:t>
+      </w:r>
+      <w:r>
+        <w:rPr>
+          <w:lang w:val="en-GB"/>
+        </w:rPr>
+        <w:t xml:space="preserve"> a</w:t>
+      </w:r>
+      <w:r>
+        <w:rPr>
+          <w:lang w:val="en-GB"/>
+        </w:rPr>
+        <w:t xml:space="preserve"> finite-state machines.</w:t>
+      </w:r>
+      <w:r>
+        <w:rPr>
+          <w:lang w:val="en-GB"/>
+        </w:rPr>
+        <w:t xml:space="preserve"> Enemies search for</w:t>
+      </w:r>
+      <w:r>
+        <w:rPr>
+          <w:lang w:val="en-GB"/>
+        </w:rPr>
+        <w:t xml:space="preserve"> the</w:t>
+      </w:r>
+      <w:r>
+        <w:rPr>
+          <w:lang w:val="en-GB"/>
+        </w:rPr>
+        <w:t xml:space="preserve"> path to</w:t>
+      </w:r>
+      <w:r>
+        <w:rPr>
+          <w:lang w:val="en-GB"/>
+        </w:rPr>
+        <w:t xml:space="preserve"> the</w:t>
+      </w:r>
+      <w:r>
+        <w:rPr>
+          <w:lang w:val="en-GB"/>
+        </w:rPr>
+        <w:t xml:space="preserve"> player with </w:t>
+      </w:r>
+      <w:r>
+        <w:rPr>
+          <w:rStyle w:val="Pojmy"/>
+        </w:rPr>
+        <w:t>A *</w:t>
+      </w:r>
+      <w:r>
+        <w:rPr>
+          <w:lang w:val="en-GB"/>
+        </w:rPr>
+        <w:t xml:space="preserve"> algorithm. </w:t>
       </w:r>
     </w:p>
     <w:p>
@@ -450,12 +636,14 @@
       <w:bookmarkStart w:id="0" w:name="_Toc512541924"/>
       <w:bookmarkStart w:id="1" w:name="_Toc66032757"/>
       <w:bookmarkStart w:id="2" w:name="_Toc66217044"/>
+      <w:bookmarkStart w:id="3" w:name="_Toc66538235"/>
       <w:r>
         <w:t>Zadání projektu</w:t>
       </w:r>
       <w:bookmarkEnd w:id="0"/>
       <w:bookmarkEnd w:id="1"/>
       <w:bookmarkEnd w:id="2"/>
+      <w:bookmarkEnd w:id="3"/>
     </w:p>
     <w:p>
       <w:r>
@@ -477,7 +665,16 @@
     </w:p>
     <w:p>
       <w:r>
-        <w:t>Hráč bojuje proti nepřátelským postavám ovládaným počítačem v náhodně generovaných mapách. Nepřátelé jsou implementováni jako konečné automaty a vyhledávají cestu pomocí A * algoritmu.</w:t>
+        <w:t xml:space="preserve">Hráč bojuje proti nepřátelským postavám ovládaným počítačem v náhodně generovaných mapách. Nepřátelé jsou implementováni jako konečné automaty a vyhledávají cestu pomocí </w:t>
+      </w:r>
+      <w:r>
+        <w:rPr>
+          <w:rStyle w:val="Pojmy"/>
+        </w:rPr>
+        <w:t>A *</w:t>
+      </w:r>
+      <w:r>
+        <w:t xml:space="preserve"> algoritmu.</w:t>
       </w:r>
     </w:p>
     <w:p>
@@ -488,9 +685,10 @@
         <w:br w:type="page"/>
       </w:r>
     </w:p>
-    <w:bookmarkStart w:id="3" w:name="_Toc66032758" w:displacedByCustomXml="next"/>
-    <w:bookmarkStart w:id="4" w:name="_Toc512541925" w:displacedByCustomXml="next"/>
+    <w:bookmarkStart w:id="4" w:name="_Toc66538236" w:displacedByCustomXml="next"/>
     <w:bookmarkStart w:id="5" w:name="_Toc66217045" w:displacedByCustomXml="next"/>
+    <w:bookmarkStart w:id="6" w:name="_Toc512541925" w:displacedByCustomXml="next"/>
+    <w:bookmarkStart w:id="7" w:name="_Toc66032758" w:displacedByCustomXml="next"/>
     <w:sdt>
       <w:sdtPr>
         <w:rPr>
@@ -528,9 +726,10 @@
           <w:r>
             <w:t>Obsah</w:t>
           </w:r>
+          <w:bookmarkEnd w:id="7"/>
+          <w:bookmarkEnd w:id="6"/>
           <w:bookmarkEnd w:id="5"/>
           <w:bookmarkEnd w:id="4"/>
-          <w:bookmarkEnd w:id="3"/>
           <w:r>
             <w:fldChar w:fldCharType="begin"/>
           </w:r>
@@ -555,7 +754,7 @@
               <w:lang w:eastAsia="cs-CZ"/>
             </w:rPr>
           </w:pPr>
-          <w:hyperlink w:anchor="_Toc66217046" w:history="1">
+          <w:hyperlink w:anchor="_Toc66538237" w:history="1">
             <w:r>
               <w:rPr>
                 <w:rStyle w:val="Hypertextovodkaz"/>
@@ -598,7 +797,7 @@
                 <w:noProof/>
                 <w:webHidden/>
               </w:rPr>
-              <w:instrText xml:space="preserve"> PAGEREF _Toc66217046 \h </w:instrText>
+              <w:instrText xml:space="preserve"> PAGEREF _Toc66538237 \h </w:instrText>
             </w:r>
             <w:r>
               <w:rPr>
@@ -618,7 +817,7 @@
                 <w:noProof/>
                 <w:webHidden/>
               </w:rPr>
-              <w:t>7</w:t>
+              <w:t>6</w:t>
             </w:r>
             <w:r>
               <w:rPr>
@@ -643,7 +842,7 @@
               <w:lang w:eastAsia="cs-CZ"/>
             </w:rPr>
           </w:pPr>
-          <w:hyperlink w:anchor="_Toc66217047" w:history="1">
+          <w:hyperlink w:anchor="_Toc66538238" w:history="1">
             <w:r>
               <w:rPr>
                 <w:rStyle w:val="Hypertextovodkaz"/>
@@ -686,7 +885,7 @@
                 <w:noProof/>
                 <w:webHidden/>
               </w:rPr>
-              <w:instrText xml:space="preserve"> PAGEREF _Toc66217047 \h </w:instrText>
+              <w:instrText xml:space="preserve"> PAGEREF _Toc66538238 \h </w:instrText>
             </w:r>
             <w:r>
               <w:rPr>
@@ -706,7 +905,7 @@
                 <w:noProof/>
                 <w:webHidden/>
               </w:rPr>
-              <w:t>8</w:t>
+              <w:t>7</w:t>
             </w:r>
             <w:r>
               <w:rPr>
@@ -731,7 +930,7 @@
               <w:lang w:eastAsia="cs-CZ"/>
             </w:rPr>
           </w:pPr>
-          <w:hyperlink w:anchor="_Toc66217048" w:history="1">
+          <w:hyperlink w:anchor="_Toc66538239" w:history="1">
             <w:r>
               <w:rPr>
                 <w:rStyle w:val="Hypertextovodkaz"/>
@@ -774,7 +973,7 @@
                 <w:noProof/>
                 <w:webHidden/>
               </w:rPr>
-              <w:instrText xml:space="preserve"> PAGEREF _Toc66217048 \h </w:instrText>
+              <w:instrText xml:space="preserve"> PAGEREF _Toc66538239 \h </w:instrText>
             </w:r>
             <w:r>
               <w:rPr>
@@ -794,7 +993,7 @@
                 <w:noProof/>
                 <w:webHidden/>
               </w:rPr>
-              <w:t>8</w:t>
+              <w:t>7</w:t>
             </w:r>
             <w:r>
               <w:rPr>
@@ -819,7 +1018,7 @@
               <w:lang w:eastAsia="cs-CZ"/>
             </w:rPr>
           </w:pPr>
-          <w:hyperlink w:anchor="_Toc66217049" w:history="1">
+          <w:hyperlink w:anchor="_Toc66538240" w:history="1">
             <w:r>
               <w:rPr>
                 <w:rStyle w:val="Hypertextovodkaz"/>
@@ -862,7 +1061,7 @@
                 <w:noProof/>
                 <w:webHidden/>
               </w:rPr>
-              <w:instrText xml:space="preserve"> PAGEREF _Toc66217049 \h </w:instrText>
+              <w:instrText xml:space="preserve"> PAGEREF _Toc66538240 \h </w:instrText>
             </w:r>
             <w:r>
               <w:rPr>
@@ -882,7 +1081,95 @@
                 <w:noProof/>
                 <w:webHidden/>
               </w:rPr>
-              <w:t>9</w:t>
+              <w:t>8</w:t>
+            </w:r>
+            <w:r>
+              <w:rPr>
+                <w:noProof/>
+                <w:webHidden/>
+              </w:rPr>
+              <w:fldChar w:fldCharType="end"/>
+            </w:r>
+          </w:hyperlink>
+        </w:p>
+        <w:p>
+          <w:pPr>
+            <w:pStyle w:val="Obsah1"/>
+            <w:tabs>
+              <w:tab w:val="left" w:pos="440"/>
+              <w:tab w:val="right" w:leader="dot" w:pos="8777"/>
+            </w:tabs>
+            <w:rPr>
+              <w:rFonts w:asciiTheme="minorHAnsi" w:eastAsiaTheme="minorEastAsia" w:hAnsiTheme="minorHAnsi"/>
+              <w:noProof/>
+              <w:sz w:val="22"/>
+              <w:lang w:eastAsia="cs-CZ"/>
+            </w:rPr>
+          </w:pPr>
+          <w:hyperlink w:anchor="_Toc66538241" w:history="1">
+            <w:r>
+              <w:rPr>
+                <w:rStyle w:val="Hypertextovodkaz"/>
+                <w:noProof/>
+              </w:rPr>
+              <w:t>5.</w:t>
+            </w:r>
+            <w:r>
+              <w:rPr>
+                <w:rFonts w:asciiTheme="minorHAnsi" w:eastAsiaTheme="minorEastAsia" w:hAnsiTheme="minorHAnsi"/>
+                <w:noProof/>
+                <w:sz w:val="22"/>
+                <w:lang w:eastAsia="cs-CZ"/>
+              </w:rPr>
+              <w:tab/>
+            </w:r>
+            <w:r>
+              <w:rPr>
+                <w:rStyle w:val="Hypertextovodkaz"/>
+                <w:noProof/>
+              </w:rPr>
+              <w:t>Scény</w:t>
+            </w:r>
+            <w:r>
+              <w:rPr>
+                <w:noProof/>
+                <w:webHidden/>
+              </w:rPr>
+              <w:tab/>
+            </w:r>
+            <w:r>
+              <w:rPr>
+                <w:noProof/>
+                <w:webHidden/>
+              </w:rPr>
+              <w:fldChar w:fldCharType="begin"/>
+            </w:r>
+            <w:r>
+              <w:rPr>
+                <w:noProof/>
+                <w:webHidden/>
+              </w:rPr>
+              <w:instrText xml:space="preserve"> PAGEREF _Toc66538241 \h </w:instrText>
+            </w:r>
+            <w:r>
+              <w:rPr>
+                <w:noProof/>
+                <w:webHidden/>
+              </w:rPr>
+            </w:r>
+            <w:r>
+              <w:rPr>
+                <w:noProof/>
+                <w:webHidden/>
+              </w:rPr>
+              <w:fldChar w:fldCharType="separate"/>
+            </w:r>
+            <w:r>
+              <w:rPr>
+                <w:noProof/>
+                <w:webHidden/>
+              </w:rPr>
+              <w:t>10</w:t>
             </w:r>
             <w:r>
               <w:rPr>
@@ -907,13 +1194,13 @@
               <w:lang w:eastAsia="cs-CZ"/>
             </w:rPr>
           </w:pPr>
-          <w:hyperlink w:anchor="_Toc66217050" w:history="1">
+          <w:hyperlink w:anchor="_Toc66538242" w:history="1">
             <w:r>
               <w:rPr>
                 <w:rStyle w:val="Hypertextovodkaz"/>
                 <w:noProof/>
               </w:rPr>
-              <w:t>4.1</w:t>
+              <w:t>5.1</w:t>
             </w:r>
             <w:r>
               <w:rPr>
@@ -929,7 +1216,7 @@
                 <w:rStyle w:val="Hypertextovodkaz"/>
                 <w:noProof/>
               </w:rPr>
-              <w:t>Game Manager</w:t>
+              <w:t>Menu</w:t>
             </w:r>
             <w:r>
               <w:rPr>
@@ -950,7 +1237,7 @@
                 <w:noProof/>
                 <w:webHidden/>
               </w:rPr>
-              <w:instrText xml:space="preserve"> PAGEREF _Toc66217050 \h </w:instrText>
+              <w:instrText xml:space="preserve"> PAGEREF _Toc66538242 \h </w:instrText>
             </w:r>
             <w:r>
               <w:rPr>
@@ -970,7 +1257,7 @@
                 <w:noProof/>
                 <w:webHidden/>
               </w:rPr>
-              <w:t>9</w:t>
+              <w:t>10</w:t>
             </w:r>
             <w:r>
               <w:rPr>
@@ -995,13 +1282,13 @@
               <w:lang w:eastAsia="cs-CZ"/>
             </w:rPr>
           </w:pPr>
-          <w:hyperlink w:anchor="_Toc66217051" w:history="1">
+          <w:hyperlink w:anchor="_Toc66538243" w:history="1">
             <w:r>
               <w:rPr>
                 <w:rStyle w:val="Hypertextovodkaz"/>
                 <w:noProof/>
               </w:rPr>
-              <w:t>4.2</w:t>
+              <w:t>5.2</w:t>
             </w:r>
             <w:r>
               <w:rPr>
@@ -1017,7 +1304,7 @@
                 <w:rStyle w:val="Hypertextovodkaz"/>
                 <w:noProof/>
               </w:rPr>
-              <w:t>Menu Manager</w:t>
+              <w:t>Player</w:t>
             </w:r>
             <w:r>
               <w:rPr>
@@ -1038,7 +1325,7 @@
                 <w:noProof/>
                 <w:webHidden/>
               </w:rPr>
-              <w:instrText xml:space="preserve"> PAGEREF _Toc66217051 \h </w:instrText>
+              <w:instrText xml:space="preserve"> PAGEREF _Toc66538243 \h </w:instrText>
             </w:r>
             <w:r>
               <w:rPr>
@@ -1058,7 +1345,7 @@
                 <w:noProof/>
                 <w:webHidden/>
               </w:rPr>
-              <w:t>9</w:t>
+              <w:t>10</w:t>
             </w:r>
             <w:r>
               <w:rPr>
@@ -1083,13 +1370,13 @@
               <w:lang w:eastAsia="cs-CZ"/>
             </w:rPr>
           </w:pPr>
-          <w:hyperlink w:anchor="_Toc66217052" w:history="1">
+          <w:hyperlink w:anchor="_Toc66538244" w:history="1">
             <w:r>
               <w:rPr>
                 <w:rStyle w:val="Hypertextovodkaz"/>
                 <w:noProof/>
               </w:rPr>
-              <w:t>4.3</w:t>
+              <w:t>5.3</w:t>
             </w:r>
             <w:r>
               <w:rPr>
@@ -1105,7 +1392,7 @@
                 <w:rStyle w:val="Hypertextovodkaz"/>
                 <w:noProof/>
               </w:rPr>
-              <w:t>Hub Manager</w:t>
+              <w:t>Hub</w:t>
             </w:r>
             <w:r>
               <w:rPr>
@@ -1126,7 +1413,7 @@
                 <w:noProof/>
                 <w:webHidden/>
               </w:rPr>
-              <w:instrText xml:space="preserve"> PAGEREF _Toc66217052 \h </w:instrText>
+              <w:instrText xml:space="preserve"> PAGEREF _Toc66538244 \h </w:instrText>
             </w:r>
             <w:r>
               <w:rPr>
@@ -1146,7 +1433,7 @@
                 <w:noProof/>
                 <w:webHidden/>
               </w:rPr>
-              <w:t>9</w:t>
+              <w:t>10</w:t>
             </w:r>
             <w:r>
               <w:rPr>
@@ -1171,13 +1458,13 @@
               <w:lang w:eastAsia="cs-CZ"/>
             </w:rPr>
           </w:pPr>
-          <w:hyperlink w:anchor="_Toc66217053" w:history="1">
+          <w:hyperlink w:anchor="_Toc66538245" w:history="1">
             <w:r>
               <w:rPr>
                 <w:rStyle w:val="Hypertextovodkaz"/>
                 <w:noProof/>
               </w:rPr>
-              <w:t>4.4</w:t>
+              <w:t>5.4</w:t>
             </w:r>
             <w:r>
               <w:rPr>
@@ -1193,7 +1480,7 @@
                 <w:rStyle w:val="Hypertextovodkaz"/>
                 <w:noProof/>
               </w:rPr>
-              <w:t>Maze Manager</w:t>
+              <w:t>Maze</w:t>
             </w:r>
             <w:r>
               <w:rPr>
@@ -1214,1327 +1501,7 @@
                 <w:noProof/>
                 <w:webHidden/>
               </w:rPr>
-              <w:instrText xml:space="preserve"> PAGEREF _Toc66217053 \h </w:instrText>
-            </w:r>
-            <w:r>
-              <w:rPr>
-                <w:noProof/>
-                <w:webHidden/>
-              </w:rPr>
-            </w:r>
-            <w:r>
-              <w:rPr>
-                <w:noProof/>
-                <w:webHidden/>
-              </w:rPr>
-              <w:fldChar w:fldCharType="separate"/>
-            </w:r>
-            <w:r>
-              <w:rPr>
-                <w:noProof/>
-                <w:webHidden/>
-              </w:rPr>
-              <w:t>9</w:t>
-            </w:r>
-            <w:r>
-              <w:rPr>
-                <w:noProof/>
-                <w:webHidden/>
-              </w:rPr>
-              <w:fldChar w:fldCharType="end"/>
-            </w:r>
-          </w:hyperlink>
-        </w:p>
-        <w:p>
-          <w:pPr>
-            <w:pStyle w:val="Obsah2"/>
-            <w:tabs>
-              <w:tab w:val="left" w:pos="880"/>
-              <w:tab w:val="right" w:leader="dot" w:pos="8777"/>
-            </w:tabs>
-            <w:rPr>
-              <w:rFonts w:asciiTheme="minorHAnsi" w:eastAsiaTheme="minorEastAsia" w:hAnsiTheme="minorHAnsi"/>
-              <w:noProof/>
-              <w:sz w:val="22"/>
-              <w:lang w:eastAsia="cs-CZ"/>
-            </w:rPr>
-          </w:pPr>
-          <w:hyperlink w:anchor="_Toc66217054" w:history="1">
-            <w:r>
-              <w:rPr>
-                <w:rStyle w:val="Hypertextovodkaz"/>
-                <w:noProof/>
-              </w:rPr>
-              <w:t>4.5</w:t>
-            </w:r>
-            <w:r>
-              <w:rPr>
-                <w:rFonts w:asciiTheme="minorHAnsi" w:eastAsiaTheme="minorEastAsia" w:hAnsiTheme="minorHAnsi"/>
-                <w:noProof/>
-                <w:sz w:val="22"/>
-                <w:lang w:eastAsia="cs-CZ"/>
-              </w:rPr>
-              <w:tab/>
-            </w:r>
-            <w:r>
-              <w:rPr>
-                <w:rStyle w:val="Hypertextovodkaz"/>
-                <w:noProof/>
-              </w:rPr>
-              <w:t>Game Physics</w:t>
-            </w:r>
-            <w:r>
-              <w:rPr>
-                <w:noProof/>
-                <w:webHidden/>
-              </w:rPr>
-              <w:tab/>
-            </w:r>
-            <w:r>
-              <w:rPr>
-                <w:noProof/>
-                <w:webHidden/>
-              </w:rPr>
-              <w:fldChar w:fldCharType="begin"/>
-            </w:r>
-            <w:r>
-              <w:rPr>
-                <w:noProof/>
-                <w:webHidden/>
-              </w:rPr>
-              <w:instrText xml:space="preserve"> PAGEREF _Toc66217054 \h </w:instrText>
-            </w:r>
-            <w:r>
-              <w:rPr>
-                <w:noProof/>
-                <w:webHidden/>
-              </w:rPr>
-            </w:r>
-            <w:r>
-              <w:rPr>
-                <w:noProof/>
-                <w:webHidden/>
-              </w:rPr>
-              <w:fldChar w:fldCharType="separate"/>
-            </w:r>
-            <w:r>
-              <w:rPr>
-                <w:noProof/>
-                <w:webHidden/>
-              </w:rPr>
-              <w:t>9</w:t>
-            </w:r>
-            <w:r>
-              <w:rPr>
-                <w:noProof/>
-                <w:webHidden/>
-              </w:rPr>
-              <w:fldChar w:fldCharType="end"/>
-            </w:r>
-          </w:hyperlink>
-        </w:p>
-        <w:p>
-          <w:pPr>
-            <w:pStyle w:val="Obsah2"/>
-            <w:tabs>
-              <w:tab w:val="left" w:pos="880"/>
-              <w:tab w:val="right" w:leader="dot" w:pos="8777"/>
-            </w:tabs>
-            <w:rPr>
-              <w:rFonts w:asciiTheme="minorHAnsi" w:eastAsiaTheme="minorEastAsia" w:hAnsiTheme="minorHAnsi"/>
-              <w:noProof/>
-              <w:sz w:val="22"/>
-              <w:lang w:eastAsia="cs-CZ"/>
-            </w:rPr>
-          </w:pPr>
-          <w:hyperlink w:anchor="_Toc66217055" w:history="1">
-            <w:r>
-              <w:rPr>
-                <w:rStyle w:val="Hypertextovodkaz"/>
-                <w:noProof/>
-              </w:rPr>
-              <w:t>4.6</w:t>
-            </w:r>
-            <w:r>
-              <w:rPr>
-                <w:rFonts w:asciiTheme="minorHAnsi" w:eastAsiaTheme="minorEastAsia" w:hAnsiTheme="minorHAnsi"/>
-                <w:noProof/>
-                <w:sz w:val="22"/>
-                <w:lang w:eastAsia="cs-CZ"/>
-              </w:rPr>
-              <w:tab/>
-            </w:r>
-            <w:r>
-              <w:rPr>
-                <w:rStyle w:val="Hypertextovodkaz"/>
-                <w:noProof/>
-              </w:rPr>
-              <w:t>Input Manager</w:t>
-            </w:r>
-            <w:r>
-              <w:rPr>
-                <w:noProof/>
-                <w:webHidden/>
-              </w:rPr>
-              <w:tab/>
-            </w:r>
-            <w:r>
-              <w:rPr>
-                <w:noProof/>
-                <w:webHidden/>
-              </w:rPr>
-              <w:fldChar w:fldCharType="begin"/>
-            </w:r>
-            <w:r>
-              <w:rPr>
-                <w:noProof/>
-                <w:webHidden/>
-              </w:rPr>
-              <w:instrText xml:space="preserve"> PAGEREF _Toc66217055 \h </w:instrText>
-            </w:r>
-            <w:r>
-              <w:rPr>
-                <w:noProof/>
-                <w:webHidden/>
-              </w:rPr>
-            </w:r>
-            <w:r>
-              <w:rPr>
-                <w:noProof/>
-                <w:webHidden/>
-              </w:rPr>
-              <w:fldChar w:fldCharType="separate"/>
-            </w:r>
-            <w:r>
-              <w:rPr>
-                <w:noProof/>
-                <w:webHidden/>
-              </w:rPr>
-              <w:t>9</w:t>
-            </w:r>
-            <w:r>
-              <w:rPr>
-                <w:noProof/>
-                <w:webHidden/>
-              </w:rPr>
-              <w:fldChar w:fldCharType="end"/>
-            </w:r>
-          </w:hyperlink>
-        </w:p>
-        <w:p>
-          <w:pPr>
-            <w:pStyle w:val="Obsah2"/>
-            <w:tabs>
-              <w:tab w:val="left" w:pos="880"/>
-              <w:tab w:val="right" w:leader="dot" w:pos="8777"/>
-            </w:tabs>
-            <w:rPr>
-              <w:rFonts w:asciiTheme="minorHAnsi" w:eastAsiaTheme="minorEastAsia" w:hAnsiTheme="minorHAnsi"/>
-              <w:noProof/>
-              <w:sz w:val="22"/>
-              <w:lang w:eastAsia="cs-CZ"/>
-            </w:rPr>
-          </w:pPr>
-          <w:hyperlink w:anchor="_Toc66217056" w:history="1">
-            <w:r>
-              <w:rPr>
-                <w:rStyle w:val="Hypertextovodkaz"/>
-                <w:noProof/>
-              </w:rPr>
-              <w:t>4.7</w:t>
-            </w:r>
-            <w:r>
-              <w:rPr>
-                <w:rFonts w:asciiTheme="minorHAnsi" w:eastAsiaTheme="minorEastAsia" w:hAnsiTheme="minorHAnsi"/>
-                <w:noProof/>
-                <w:sz w:val="22"/>
-                <w:lang w:eastAsia="cs-CZ"/>
-              </w:rPr>
-              <w:tab/>
-            </w:r>
-            <w:r>
-              <w:rPr>
-                <w:rStyle w:val="Hypertextovodkaz"/>
-                <w:noProof/>
-              </w:rPr>
-              <w:t>Player Controller</w:t>
-            </w:r>
-            <w:r>
-              <w:rPr>
-                <w:noProof/>
-                <w:webHidden/>
-              </w:rPr>
-              <w:tab/>
-            </w:r>
-            <w:r>
-              <w:rPr>
-                <w:noProof/>
-                <w:webHidden/>
-              </w:rPr>
-              <w:fldChar w:fldCharType="begin"/>
-            </w:r>
-            <w:r>
-              <w:rPr>
-                <w:noProof/>
-                <w:webHidden/>
-              </w:rPr>
-              <w:instrText xml:space="preserve"> PAGEREF _Toc66217056 \h </w:instrText>
-            </w:r>
-            <w:r>
-              <w:rPr>
-                <w:noProof/>
-                <w:webHidden/>
-              </w:rPr>
-            </w:r>
-            <w:r>
-              <w:rPr>
-                <w:noProof/>
-                <w:webHidden/>
-              </w:rPr>
-              <w:fldChar w:fldCharType="separate"/>
-            </w:r>
-            <w:r>
-              <w:rPr>
-                <w:noProof/>
-                <w:webHidden/>
-              </w:rPr>
-              <w:t>9</w:t>
-            </w:r>
-            <w:r>
-              <w:rPr>
-                <w:noProof/>
-                <w:webHidden/>
-              </w:rPr>
-              <w:fldChar w:fldCharType="end"/>
-            </w:r>
-          </w:hyperlink>
-        </w:p>
-        <w:p>
-          <w:pPr>
-            <w:pStyle w:val="Obsah2"/>
-            <w:tabs>
-              <w:tab w:val="left" w:pos="880"/>
-              <w:tab w:val="right" w:leader="dot" w:pos="8777"/>
-            </w:tabs>
-            <w:rPr>
-              <w:rFonts w:asciiTheme="minorHAnsi" w:eastAsiaTheme="minorEastAsia" w:hAnsiTheme="minorHAnsi"/>
-              <w:noProof/>
-              <w:sz w:val="22"/>
-              <w:lang w:eastAsia="cs-CZ"/>
-            </w:rPr>
-          </w:pPr>
-          <w:hyperlink w:anchor="_Toc66217057" w:history="1">
-            <w:r>
-              <w:rPr>
-                <w:rStyle w:val="Hypertextovodkaz"/>
-                <w:noProof/>
-              </w:rPr>
-              <w:t>4.8</w:t>
-            </w:r>
-            <w:r>
-              <w:rPr>
-                <w:rFonts w:asciiTheme="minorHAnsi" w:eastAsiaTheme="minorEastAsia" w:hAnsiTheme="minorHAnsi"/>
-                <w:noProof/>
-                <w:sz w:val="22"/>
-                <w:lang w:eastAsia="cs-CZ"/>
-              </w:rPr>
-              <w:tab/>
-            </w:r>
-            <w:r>
-              <w:rPr>
-                <w:rStyle w:val="Hypertextovodkaz"/>
-                <w:noProof/>
-              </w:rPr>
-              <w:t>Camera Controller</w:t>
-            </w:r>
-            <w:r>
-              <w:rPr>
-                <w:noProof/>
-                <w:webHidden/>
-              </w:rPr>
-              <w:tab/>
-            </w:r>
-            <w:r>
-              <w:rPr>
-                <w:noProof/>
-                <w:webHidden/>
-              </w:rPr>
-              <w:fldChar w:fldCharType="begin"/>
-            </w:r>
-            <w:r>
-              <w:rPr>
-                <w:noProof/>
-                <w:webHidden/>
-              </w:rPr>
-              <w:instrText xml:space="preserve"> PAGEREF _Toc66217057 \h </w:instrText>
-            </w:r>
-            <w:r>
-              <w:rPr>
-                <w:noProof/>
-                <w:webHidden/>
-              </w:rPr>
-            </w:r>
-            <w:r>
-              <w:rPr>
-                <w:noProof/>
-                <w:webHidden/>
-              </w:rPr>
-              <w:fldChar w:fldCharType="separate"/>
-            </w:r>
-            <w:r>
-              <w:rPr>
-                <w:noProof/>
-                <w:webHidden/>
-              </w:rPr>
-              <w:t>9</w:t>
-            </w:r>
-            <w:r>
-              <w:rPr>
-                <w:noProof/>
-                <w:webHidden/>
-              </w:rPr>
-              <w:fldChar w:fldCharType="end"/>
-            </w:r>
-          </w:hyperlink>
-        </w:p>
-        <w:p>
-          <w:pPr>
-            <w:pStyle w:val="Obsah2"/>
-            <w:tabs>
-              <w:tab w:val="left" w:pos="880"/>
-              <w:tab w:val="right" w:leader="dot" w:pos="8777"/>
-            </w:tabs>
-            <w:rPr>
-              <w:rFonts w:asciiTheme="minorHAnsi" w:eastAsiaTheme="minorEastAsia" w:hAnsiTheme="minorHAnsi"/>
-              <w:noProof/>
-              <w:sz w:val="22"/>
-              <w:lang w:eastAsia="cs-CZ"/>
-            </w:rPr>
-          </w:pPr>
-          <w:hyperlink w:anchor="_Toc66217058" w:history="1">
-            <w:r>
-              <w:rPr>
-                <w:rStyle w:val="Hypertextovodkaz"/>
-                <w:noProof/>
-              </w:rPr>
-              <w:t>4.9</w:t>
-            </w:r>
-            <w:r>
-              <w:rPr>
-                <w:rFonts w:asciiTheme="minorHAnsi" w:eastAsiaTheme="minorEastAsia" w:hAnsiTheme="minorHAnsi"/>
-                <w:noProof/>
-                <w:sz w:val="22"/>
-                <w:lang w:eastAsia="cs-CZ"/>
-              </w:rPr>
-              <w:tab/>
-            </w:r>
-            <w:r>
-              <w:rPr>
-                <w:rStyle w:val="Hypertextovodkaz"/>
-                <w:noProof/>
-              </w:rPr>
-              <w:t>Maze Generator</w:t>
-            </w:r>
-            <w:r>
-              <w:rPr>
-                <w:noProof/>
-                <w:webHidden/>
-              </w:rPr>
-              <w:tab/>
-            </w:r>
-            <w:r>
-              <w:rPr>
-                <w:noProof/>
-                <w:webHidden/>
-              </w:rPr>
-              <w:fldChar w:fldCharType="begin"/>
-            </w:r>
-            <w:r>
-              <w:rPr>
-                <w:noProof/>
-                <w:webHidden/>
-              </w:rPr>
-              <w:instrText xml:space="preserve"> PAGEREF _Toc66217058 \h </w:instrText>
-            </w:r>
-            <w:r>
-              <w:rPr>
-                <w:noProof/>
-                <w:webHidden/>
-              </w:rPr>
-            </w:r>
-            <w:r>
-              <w:rPr>
-                <w:noProof/>
-                <w:webHidden/>
-              </w:rPr>
-              <w:fldChar w:fldCharType="separate"/>
-            </w:r>
-            <w:r>
-              <w:rPr>
-                <w:noProof/>
-                <w:webHidden/>
-              </w:rPr>
-              <w:t>9</w:t>
-            </w:r>
-            <w:r>
-              <w:rPr>
-                <w:noProof/>
-                <w:webHidden/>
-              </w:rPr>
-              <w:fldChar w:fldCharType="end"/>
-            </w:r>
-          </w:hyperlink>
-        </w:p>
-        <w:p>
-          <w:pPr>
-            <w:pStyle w:val="Obsah2"/>
-            <w:tabs>
-              <w:tab w:val="left" w:pos="880"/>
-              <w:tab w:val="right" w:leader="dot" w:pos="8777"/>
-            </w:tabs>
-            <w:rPr>
-              <w:rFonts w:asciiTheme="minorHAnsi" w:eastAsiaTheme="minorEastAsia" w:hAnsiTheme="minorHAnsi"/>
-              <w:noProof/>
-              <w:sz w:val="22"/>
-              <w:lang w:eastAsia="cs-CZ"/>
-            </w:rPr>
-          </w:pPr>
-          <w:hyperlink w:anchor="_Toc66217059" w:history="1">
-            <w:r>
-              <w:rPr>
-                <w:rStyle w:val="Hypertextovodkaz"/>
-                <w:noProof/>
-              </w:rPr>
-              <w:t>4.10</w:t>
-            </w:r>
-            <w:r>
-              <w:rPr>
-                <w:rFonts w:asciiTheme="minorHAnsi" w:eastAsiaTheme="minorEastAsia" w:hAnsiTheme="minorHAnsi"/>
-                <w:noProof/>
-                <w:sz w:val="22"/>
-                <w:lang w:eastAsia="cs-CZ"/>
-              </w:rPr>
-              <w:tab/>
-            </w:r>
-            <w:r>
-              <w:rPr>
-                <w:rStyle w:val="Hypertextovodkaz"/>
-                <w:noProof/>
-              </w:rPr>
-              <w:t>Cell Generator</w:t>
-            </w:r>
-            <w:r>
-              <w:rPr>
-                <w:noProof/>
-                <w:webHidden/>
-              </w:rPr>
-              <w:tab/>
-            </w:r>
-            <w:r>
-              <w:rPr>
-                <w:noProof/>
-                <w:webHidden/>
-              </w:rPr>
-              <w:fldChar w:fldCharType="begin"/>
-            </w:r>
-            <w:r>
-              <w:rPr>
-                <w:noProof/>
-                <w:webHidden/>
-              </w:rPr>
-              <w:instrText xml:space="preserve"> PAGEREF _Toc66217059 \h </w:instrText>
-            </w:r>
-            <w:r>
-              <w:rPr>
-                <w:noProof/>
-                <w:webHidden/>
-              </w:rPr>
-            </w:r>
-            <w:r>
-              <w:rPr>
-                <w:noProof/>
-                <w:webHidden/>
-              </w:rPr>
-              <w:fldChar w:fldCharType="separate"/>
-            </w:r>
-            <w:r>
-              <w:rPr>
-                <w:noProof/>
-                <w:webHidden/>
-              </w:rPr>
-              <w:t>10</w:t>
-            </w:r>
-            <w:r>
-              <w:rPr>
-                <w:noProof/>
-                <w:webHidden/>
-              </w:rPr>
-              <w:fldChar w:fldCharType="end"/>
-            </w:r>
-          </w:hyperlink>
-        </w:p>
-        <w:p>
-          <w:pPr>
-            <w:pStyle w:val="Obsah2"/>
-            <w:tabs>
-              <w:tab w:val="left" w:pos="880"/>
-              <w:tab w:val="right" w:leader="dot" w:pos="8777"/>
-            </w:tabs>
-            <w:rPr>
-              <w:rFonts w:asciiTheme="minorHAnsi" w:eastAsiaTheme="minorEastAsia" w:hAnsiTheme="minorHAnsi"/>
-              <w:noProof/>
-              <w:sz w:val="22"/>
-              <w:lang w:eastAsia="cs-CZ"/>
-            </w:rPr>
-          </w:pPr>
-          <w:hyperlink w:anchor="_Toc66217060" w:history="1">
-            <w:r>
-              <w:rPr>
-                <w:rStyle w:val="Hypertextovodkaz"/>
-                <w:noProof/>
-              </w:rPr>
-              <w:t>4.11</w:t>
-            </w:r>
-            <w:r>
-              <w:rPr>
-                <w:rFonts w:asciiTheme="minorHAnsi" w:eastAsiaTheme="minorEastAsia" w:hAnsiTheme="minorHAnsi"/>
-                <w:noProof/>
-                <w:sz w:val="22"/>
-                <w:lang w:eastAsia="cs-CZ"/>
-              </w:rPr>
-              <w:tab/>
-            </w:r>
-            <w:r>
-              <w:rPr>
-                <w:rStyle w:val="Hypertextovodkaz"/>
-                <w:noProof/>
-              </w:rPr>
-              <w:t>Subcell Generator</w:t>
-            </w:r>
-            <w:r>
-              <w:rPr>
-                <w:noProof/>
-                <w:webHidden/>
-              </w:rPr>
-              <w:tab/>
-            </w:r>
-            <w:r>
-              <w:rPr>
-                <w:noProof/>
-                <w:webHidden/>
-              </w:rPr>
-              <w:fldChar w:fldCharType="begin"/>
-            </w:r>
-            <w:r>
-              <w:rPr>
-                <w:noProof/>
-                <w:webHidden/>
-              </w:rPr>
-              <w:instrText xml:space="preserve"> PAGEREF _Toc66217060 \h </w:instrText>
-            </w:r>
-            <w:r>
-              <w:rPr>
-                <w:noProof/>
-                <w:webHidden/>
-              </w:rPr>
-            </w:r>
-            <w:r>
-              <w:rPr>
-                <w:noProof/>
-                <w:webHidden/>
-              </w:rPr>
-              <w:fldChar w:fldCharType="separate"/>
-            </w:r>
-            <w:r>
-              <w:rPr>
-                <w:noProof/>
-                <w:webHidden/>
-              </w:rPr>
-              <w:t>10</w:t>
-            </w:r>
-            <w:r>
-              <w:rPr>
-                <w:noProof/>
-                <w:webHidden/>
-              </w:rPr>
-              <w:fldChar w:fldCharType="end"/>
-            </w:r>
-          </w:hyperlink>
-        </w:p>
-        <w:p>
-          <w:pPr>
-            <w:pStyle w:val="Obsah2"/>
-            <w:tabs>
-              <w:tab w:val="left" w:pos="880"/>
-              <w:tab w:val="right" w:leader="dot" w:pos="8777"/>
-            </w:tabs>
-            <w:rPr>
-              <w:rFonts w:asciiTheme="minorHAnsi" w:eastAsiaTheme="minorEastAsia" w:hAnsiTheme="minorHAnsi"/>
-              <w:noProof/>
-              <w:sz w:val="22"/>
-              <w:lang w:eastAsia="cs-CZ"/>
-            </w:rPr>
-          </w:pPr>
-          <w:hyperlink w:anchor="_Toc66217061" w:history="1">
-            <w:r>
-              <w:rPr>
-                <w:rStyle w:val="Hypertextovodkaz"/>
-                <w:noProof/>
-              </w:rPr>
-              <w:t>4.12</w:t>
-            </w:r>
-            <w:r>
-              <w:rPr>
-                <w:rFonts w:asciiTheme="minorHAnsi" w:eastAsiaTheme="minorEastAsia" w:hAnsiTheme="minorHAnsi"/>
-                <w:noProof/>
-                <w:sz w:val="22"/>
-                <w:lang w:eastAsia="cs-CZ"/>
-              </w:rPr>
-              <w:tab/>
-            </w:r>
-            <w:r>
-              <w:rPr>
-                <w:rStyle w:val="Hypertextovodkaz"/>
-                <w:noProof/>
-              </w:rPr>
-              <w:t>Pathfinding Node Generator</w:t>
-            </w:r>
-            <w:r>
-              <w:rPr>
-                <w:noProof/>
-                <w:webHidden/>
-              </w:rPr>
-              <w:tab/>
-            </w:r>
-            <w:r>
-              <w:rPr>
-                <w:noProof/>
-                <w:webHidden/>
-              </w:rPr>
-              <w:fldChar w:fldCharType="begin"/>
-            </w:r>
-            <w:r>
-              <w:rPr>
-                <w:noProof/>
-                <w:webHidden/>
-              </w:rPr>
-              <w:instrText xml:space="preserve"> PAGEREF _Toc66217061 \h </w:instrText>
-            </w:r>
-            <w:r>
-              <w:rPr>
-                <w:noProof/>
-                <w:webHidden/>
-              </w:rPr>
-            </w:r>
-            <w:r>
-              <w:rPr>
-                <w:noProof/>
-                <w:webHidden/>
-              </w:rPr>
-              <w:fldChar w:fldCharType="separate"/>
-            </w:r>
-            <w:r>
-              <w:rPr>
-                <w:noProof/>
-                <w:webHidden/>
-              </w:rPr>
-              <w:t>10</w:t>
-            </w:r>
-            <w:r>
-              <w:rPr>
-                <w:noProof/>
-                <w:webHidden/>
-              </w:rPr>
-              <w:fldChar w:fldCharType="end"/>
-            </w:r>
-          </w:hyperlink>
-        </w:p>
-        <w:p>
-          <w:pPr>
-            <w:pStyle w:val="Obsah2"/>
-            <w:tabs>
-              <w:tab w:val="left" w:pos="880"/>
-              <w:tab w:val="right" w:leader="dot" w:pos="8777"/>
-            </w:tabs>
-            <w:rPr>
-              <w:rFonts w:asciiTheme="minorHAnsi" w:eastAsiaTheme="minorEastAsia" w:hAnsiTheme="minorHAnsi"/>
-              <w:noProof/>
-              <w:sz w:val="22"/>
-              <w:lang w:eastAsia="cs-CZ"/>
-            </w:rPr>
-          </w:pPr>
-          <w:hyperlink w:anchor="_Toc66217062" w:history="1">
-            <w:r>
-              <w:rPr>
-                <w:rStyle w:val="Hypertextovodkaz"/>
-                <w:noProof/>
-              </w:rPr>
-              <w:t>4.13</w:t>
-            </w:r>
-            <w:r>
-              <w:rPr>
-                <w:rFonts w:asciiTheme="minorHAnsi" w:eastAsiaTheme="minorEastAsia" w:hAnsiTheme="minorHAnsi"/>
-                <w:noProof/>
-                <w:sz w:val="22"/>
-                <w:lang w:eastAsia="cs-CZ"/>
-              </w:rPr>
-              <w:tab/>
-            </w:r>
-            <w:r>
-              <w:rPr>
-                <w:rStyle w:val="Hypertextovodkaz"/>
-                <w:noProof/>
-              </w:rPr>
-              <w:t>Tile Generator</w:t>
-            </w:r>
-            <w:r>
-              <w:rPr>
-                <w:noProof/>
-                <w:webHidden/>
-              </w:rPr>
-              <w:tab/>
-            </w:r>
-            <w:r>
-              <w:rPr>
-                <w:noProof/>
-                <w:webHidden/>
-              </w:rPr>
-              <w:fldChar w:fldCharType="begin"/>
-            </w:r>
-            <w:r>
-              <w:rPr>
-                <w:noProof/>
-                <w:webHidden/>
-              </w:rPr>
-              <w:instrText xml:space="preserve"> PAGEREF _Toc66217062 \h </w:instrText>
-            </w:r>
-            <w:r>
-              <w:rPr>
-                <w:noProof/>
-                <w:webHidden/>
-              </w:rPr>
-            </w:r>
-            <w:r>
-              <w:rPr>
-                <w:noProof/>
-                <w:webHidden/>
-              </w:rPr>
-              <w:fldChar w:fldCharType="separate"/>
-            </w:r>
-            <w:r>
-              <w:rPr>
-                <w:noProof/>
-                <w:webHidden/>
-              </w:rPr>
-              <w:t>10</w:t>
-            </w:r>
-            <w:r>
-              <w:rPr>
-                <w:noProof/>
-                <w:webHidden/>
-              </w:rPr>
-              <w:fldChar w:fldCharType="end"/>
-            </w:r>
-          </w:hyperlink>
-        </w:p>
-        <w:p>
-          <w:pPr>
-            <w:pStyle w:val="Obsah2"/>
-            <w:tabs>
-              <w:tab w:val="left" w:pos="880"/>
-              <w:tab w:val="right" w:leader="dot" w:pos="8777"/>
-            </w:tabs>
-            <w:rPr>
-              <w:rFonts w:asciiTheme="minorHAnsi" w:eastAsiaTheme="minorEastAsia" w:hAnsiTheme="minorHAnsi"/>
-              <w:noProof/>
-              <w:sz w:val="22"/>
-              <w:lang w:eastAsia="cs-CZ"/>
-            </w:rPr>
-          </w:pPr>
-          <w:hyperlink w:anchor="_Toc66217063" w:history="1">
-            <w:r>
-              <w:rPr>
-                <w:rStyle w:val="Hypertextovodkaz"/>
-                <w:noProof/>
-              </w:rPr>
-              <w:t>4.14</w:t>
-            </w:r>
-            <w:r>
-              <w:rPr>
-                <w:rFonts w:asciiTheme="minorHAnsi" w:eastAsiaTheme="minorEastAsia" w:hAnsiTheme="minorHAnsi"/>
-                <w:noProof/>
-                <w:sz w:val="22"/>
-                <w:lang w:eastAsia="cs-CZ"/>
-              </w:rPr>
-              <w:tab/>
-            </w:r>
-            <w:r>
-              <w:rPr>
-                <w:rStyle w:val="Hypertextovodkaz"/>
-                <w:noProof/>
-              </w:rPr>
-              <w:t>Spawner</w:t>
-            </w:r>
-            <w:r>
-              <w:rPr>
-                <w:noProof/>
-                <w:webHidden/>
-              </w:rPr>
-              <w:tab/>
-            </w:r>
-            <w:r>
-              <w:rPr>
-                <w:noProof/>
-                <w:webHidden/>
-              </w:rPr>
-              <w:fldChar w:fldCharType="begin"/>
-            </w:r>
-            <w:r>
-              <w:rPr>
-                <w:noProof/>
-                <w:webHidden/>
-              </w:rPr>
-              <w:instrText xml:space="preserve"> PAGEREF _Toc66217063 \h </w:instrText>
-            </w:r>
-            <w:r>
-              <w:rPr>
-                <w:noProof/>
-                <w:webHidden/>
-              </w:rPr>
-            </w:r>
-            <w:r>
-              <w:rPr>
-                <w:noProof/>
-                <w:webHidden/>
-              </w:rPr>
-              <w:fldChar w:fldCharType="separate"/>
-            </w:r>
-            <w:r>
-              <w:rPr>
-                <w:noProof/>
-                <w:webHidden/>
-              </w:rPr>
-              <w:t>10</w:t>
-            </w:r>
-            <w:r>
-              <w:rPr>
-                <w:noProof/>
-                <w:webHidden/>
-              </w:rPr>
-              <w:fldChar w:fldCharType="end"/>
-            </w:r>
-          </w:hyperlink>
-        </w:p>
-        <w:p>
-          <w:pPr>
-            <w:pStyle w:val="Obsah2"/>
-            <w:tabs>
-              <w:tab w:val="left" w:pos="880"/>
-              <w:tab w:val="right" w:leader="dot" w:pos="8777"/>
-            </w:tabs>
-            <w:rPr>
-              <w:rFonts w:asciiTheme="minorHAnsi" w:eastAsiaTheme="minorEastAsia" w:hAnsiTheme="minorHAnsi"/>
-              <w:noProof/>
-              <w:sz w:val="22"/>
-              <w:lang w:eastAsia="cs-CZ"/>
-            </w:rPr>
-          </w:pPr>
-          <w:hyperlink w:anchor="_Toc66217064" w:history="1">
-            <w:r>
-              <w:rPr>
-                <w:rStyle w:val="Hypertextovodkaz"/>
-                <w:noProof/>
-              </w:rPr>
-              <w:t>4.15</w:t>
-            </w:r>
-            <w:r>
-              <w:rPr>
-                <w:rFonts w:asciiTheme="minorHAnsi" w:eastAsiaTheme="minorEastAsia" w:hAnsiTheme="minorHAnsi"/>
-                <w:noProof/>
-                <w:sz w:val="22"/>
-                <w:lang w:eastAsia="cs-CZ"/>
-              </w:rPr>
-              <w:tab/>
-            </w:r>
-            <w:r>
-              <w:rPr>
-                <w:rStyle w:val="Hypertextovodkaz"/>
-                <w:noProof/>
-              </w:rPr>
-              <w:t>Enemy Controller</w:t>
-            </w:r>
-            <w:r>
-              <w:rPr>
-                <w:noProof/>
-                <w:webHidden/>
-              </w:rPr>
-              <w:tab/>
-            </w:r>
-            <w:r>
-              <w:rPr>
-                <w:noProof/>
-                <w:webHidden/>
-              </w:rPr>
-              <w:fldChar w:fldCharType="begin"/>
-            </w:r>
-            <w:r>
-              <w:rPr>
-                <w:noProof/>
-                <w:webHidden/>
-              </w:rPr>
-              <w:instrText xml:space="preserve"> PAGEREF _Toc66217064 \h </w:instrText>
-            </w:r>
-            <w:r>
-              <w:rPr>
-                <w:noProof/>
-                <w:webHidden/>
-              </w:rPr>
-            </w:r>
-            <w:r>
-              <w:rPr>
-                <w:noProof/>
-                <w:webHidden/>
-              </w:rPr>
-              <w:fldChar w:fldCharType="separate"/>
-            </w:r>
-            <w:r>
-              <w:rPr>
-                <w:noProof/>
-                <w:webHidden/>
-              </w:rPr>
-              <w:t>10</w:t>
-            </w:r>
-            <w:r>
-              <w:rPr>
-                <w:noProof/>
-                <w:webHidden/>
-              </w:rPr>
-              <w:fldChar w:fldCharType="end"/>
-            </w:r>
-          </w:hyperlink>
-        </w:p>
-        <w:p>
-          <w:pPr>
-            <w:pStyle w:val="Obsah2"/>
-            <w:tabs>
-              <w:tab w:val="left" w:pos="880"/>
-              <w:tab w:val="right" w:leader="dot" w:pos="8777"/>
-            </w:tabs>
-            <w:rPr>
-              <w:rFonts w:asciiTheme="minorHAnsi" w:eastAsiaTheme="minorEastAsia" w:hAnsiTheme="minorHAnsi"/>
-              <w:noProof/>
-              <w:sz w:val="22"/>
-              <w:lang w:eastAsia="cs-CZ"/>
-            </w:rPr>
-          </w:pPr>
-          <w:hyperlink w:anchor="_Toc66217065" w:history="1">
-            <w:r>
-              <w:rPr>
-                <w:rStyle w:val="Hypertextovodkaz"/>
-                <w:noProof/>
-              </w:rPr>
-              <w:t>4.16</w:t>
-            </w:r>
-            <w:r>
-              <w:rPr>
-                <w:rFonts w:asciiTheme="minorHAnsi" w:eastAsiaTheme="minorEastAsia" w:hAnsiTheme="minorHAnsi"/>
-                <w:noProof/>
-                <w:sz w:val="22"/>
-                <w:lang w:eastAsia="cs-CZ"/>
-              </w:rPr>
-              <w:tab/>
-            </w:r>
-            <w:r>
-              <w:rPr>
-                <w:rStyle w:val="Hypertextovodkaz"/>
-                <w:noProof/>
-              </w:rPr>
-              <w:t>Enemy FSM</w:t>
-            </w:r>
-            <w:r>
-              <w:rPr>
-                <w:noProof/>
-                <w:webHidden/>
-              </w:rPr>
-              <w:tab/>
-            </w:r>
-            <w:r>
-              <w:rPr>
-                <w:noProof/>
-                <w:webHidden/>
-              </w:rPr>
-              <w:fldChar w:fldCharType="begin"/>
-            </w:r>
-            <w:r>
-              <w:rPr>
-                <w:noProof/>
-                <w:webHidden/>
-              </w:rPr>
-              <w:instrText xml:space="preserve"> PAGEREF _Toc66217065 \h </w:instrText>
-            </w:r>
-            <w:r>
-              <w:rPr>
-                <w:noProof/>
-                <w:webHidden/>
-              </w:rPr>
-            </w:r>
-            <w:r>
-              <w:rPr>
-                <w:noProof/>
-                <w:webHidden/>
-              </w:rPr>
-              <w:fldChar w:fldCharType="separate"/>
-            </w:r>
-            <w:r>
-              <w:rPr>
-                <w:noProof/>
-                <w:webHidden/>
-              </w:rPr>
-              <w:t>10</w:t>
-            </w:r>
-            <w:r>
-              <w:rPr>
-                <w:noProof/>
-                <w:webHidden/>
-              </w:rPr>
-              <w:fldChar w:fldCharType="end"/>
-            </w:r>
-          </w:hyperlink>
-        </w:p>
-        <w:p>
-          <w:pPr>
-            <w:pStyle w:val="Obsah2"/>
-            <w:tabs>
-              <w:tab w:val="left" w:pos="880"/>
-              <w:tab w:val="right" w:leader="dot" w:pos="8777"/>
-            </w:tabs>
-            <w:rPr>
-              <w:rFonts w:asciiTheme="minorHAnsi" w:eastAsiaTheme="minorEastAsia" w:hAnsiTheme="minorHAnsi"/>
-              <w:noProof/>
-              <w:sz w:val="22"/>
-              <w:lang w:eastAsia="cs-CZ"/>
-            </w:rPr>
-          </w:pPr>
-          <w:hyperlink w:anchor="_Toc66217066" w:history="1">
-            <w:r>
-              <w:rPr>
-                <w:rStyle w:val="Hypertextovodkaz"/>
-                <w:noProof/>
-              </w:rPr>
-              <w:t>4.17</w:t>
-            </w:r>
-            <w:r>
-              <w:rPr>
-                <w:rFonts w:asciiTheme="minorHAnsi" w:eastAsiaTheme="minorEastAsia" w:hAnsiTheme="minorHAnsi"/>
-                <w:noProof/>
-                <w:sz w:val="22"/>
-                <w:lang w:eastAsia="cs-CZ"/>
-              </w:rPr>
-              <w:tab/>
-            </w:r>
-            <w:r>
-              <w:rPr>
-                <w:rStyle w:val="Hypertextovodkaz"/>
-                <w:noProof/>
-              </w:rPr>
-              <w:t>Boss</w:t>
-            </w:r>
-            <w:r>
-              <w:rPr>
-                <w:noProof/>
-                <w:webHidden/>
-              </w:rPr>
-              <w:tab/>
-            </w:r>
-            <w:r>
-              <w:rPr>
-                <w:noProof/>
-                <w:webHidden/>
-              </w:rPr>
-              <w:fldChar w:fldCharType="begin"/>
-            </w:r>
-            <w:r>
-              <w:rPr>
-                <w:noProof/>
-                <w:webHidden/>
-              </w:rPr>
-              <w:instrText xml:space="preserve"> PAGEREF _Toc66217066 \h </w:instrText>
-            </w:r>
-            <w:r>
-              <w:rPr>
-                <w:noProof/>
-                <w:webHidden/>
-              </w:rPr>
-            </w:r>
-            <w:r>
-              <w:rPr>
-                <w:noProof/>
-                <w:webHidden/>
-              </w:rPr>
-              <w:fldChar w:fldCharType="separate"/>
-            </w:r>
-            <w:r>
-              <w:rPr>
-                <w:noProof/>
-                <w:webHidden/>
-              </w:rPr>
-              <w:t>10</w:t>
-            </w:r>
-            <w:r>
-              <w:rPr>
-                <w:noProof/>
-                <w:webHidden/>
-              </w:rPr>
-              <w:fldChar w:fldCharType="end"/>
-            </w:r>
-          </w:hyperlink>
-        </w:p>
-        <w:p>
-          <w:pPr>
-            <w:pStyle w:val="Obsah2"/>
-            <w:tabs>
-              <w:tab w:val="left" w:pos="880"/>
-              <w:tab w:val="right" w:leader="dot" w:pos="8777"/>
-            </w:tabs>
-            <w:rPr>
-              <w:rFonts w:asciiTheme="minorHAnsi" w:eastAsiaTheme="minorEastAsia" w:hAnsiTheme="minorHAnsi"/>
-              <w:noProof/>
-              <w:sz w:val="22"/>
-              <w:lang w:eastAsia="cs-CZ"/>
-            </w:rPr>
-          </w:pPr>
-          <w:hyperlink w:anchor="_Toc66217067" w:history="1">
-            <w:r>
-              <w:rPr>
-                <w:rStyle w:val="Hypertextovodkaz"/>
-                <w:noProof/>
-              </w:rPr>
-              <w:t>4.18</w:t>
-            </w:r>
-            <w:r>
-              <w:rPr>
-                <w:rFonts w:asciiTheme="minorHAnsi" w:eastAsiaTheme="minorEastAsia" w:hAnsiTheme="minorHAnsi"/>
-                <w:noProof/>
-                <w:sz w:val="22"/>
-                <w:lang w:eastAsia="cs-CZ"/>
-              </w:rPr>
-              <w:tab/>
-            </w:r>
-            <w:r>
-              <w:rPr>
-                <w:rStyle w:val="Hypertextovodkaz"/>
-                <w:noProof/>
-              </w:rPr>
-              <w:t>Pathfinding</w:t>
-            </w:r>
-            <w:r>
-              <w:rPr>
-                <w:noProof/>
-                <w:webHidden/>
-              </w:rPr>
-              <w:tab/>
-            </w:r>
-            <w:r>
-              <w:rPr>
-                <w:noProof/>
-                <w:webHidden/>
-              </w:rPr>
-              <w:fldChar w:fldCharType="begin"/>
-            </w:r>
-            <w:r>
-              <w:rPr>
-                <w:noProof/>
-                <w:webHidden/>
-              </w:rPr>
-              <w:instrText xml:space="preserve"> PAGEREF _Toc66217067 \h </w:instrText>
-            </w:r>
-            <w:r>
-              <w:rPr>
-                <w:noProof/>
-                <w:webHidden/>
-              </w:rPr>
-            </w:r>
-            <w:r>
-              <w:rPr>
-                <w:noProof/>
-                <w:webHidden/>
-              </w:rPr>
-              <w:fldChar w:fldCharType="separate"/>
-            </w:r>
-            <w:r>
-              <w:rPr>
-                <w:noProof/>
-                <w:webHidden/>
-              </w:rPr>
-              <w:t>10</w:t>
-            </w:r>
-            <w:r>
-              <w:rPr>
-                <w:noProof/>
-                <w:webHidden/>
-              </w:rPr>
-              <w:fldChar w:fldCharType="end"/>
-            </w:r>
-          </w:hyperlink>
-        </w:p>
-        <w:p>
-          <w:pPr>
-            <w:pStyle w:val="Obsah2"/>
-            <w:tabs>
-              <w:tab w:val="left" w:pos="880"/>
-              <w:tab w:val="right" w:leader="dot" w:pos="8777"/>
-            </w:tabs>
-            <w:rPr>
-              <w:rFonts w:asciiTheme="minorHAnsi" w:eastAsiaTheme="minorEastAsia" w:hAnsiTheme="minorHAnsi"/>
-              <w:noProof/>
-              <w:sz w:val="22"/>
-              <w:lang w:eastAsia="cs-CZ"/>
-            </w:rPr>
-          </w:pPr>
-          <w:hyperlink w:anchor="_Toc66217068" w:history="1">
-            <w:r>
-              <w:rPr>
-                <w:rStyle w:val="Hypertextovodkaz"/>
-                <w:noProof/>
-              </w:rPr>
-              <w:t>4.19</w:t>
-            </w:r>
-            <w:r>
-              <w:rPr>
-                <w:rFonts w:asciiTheme="minorHAnsi" w:eastAsiaTheme="minorEastAsia" w:hAnsiTheme="minorHAnsi"/>
-                <w:noProof/>
-                <w:sz w:val="22"/>
-                <w:lang w:eastAsia="cs-CZ"/>
-              </w:rPr>
-              <w:tab/>
-            </w:r>
-            <w:r>
-              <w:rPr>
-                <w:rStyle w:val="Hypertextovodkaz"/>
-                <w:noProof/>
-              </w:rPr>
-              <w:t>Game Physics</w:t>
-            </w:r>
-            <w:r>
-              <w:rPr>
-                <w:noProof/>
-                <w:webHidden/>
-              </w:rPr>
-              <w:tab/>
-            </w:r>
-            <w:r>
-              <w:rPr>
-                <w:noProof/>
-                <w:webHidden/>
-              </w:rPr>
-              <w:fldChar w:fldCharType="begin"/>
-            </w:r>
-            <w:r>
-              <w:rPr>
-                <w:noProof/>
-                <w:webHidden/>
-              </w:rPr>
-              <w:instrText xml:space="preserve"> PAGEREF _Toc66217068 \h </w:instrText>
+              <w:instrText xml:space="preserve"> PAGEREF _Toc66538245 \h </w:instrText>
             </w:r>
             <w:r>
               <w:rPr>
@@ -2579,13 +1546,13 @@
               <w:lang w:eastAsia="cs-CZ"/>
             </w:rPr>
           </w:pPr>
-          <w:hyperlink w:anchor="_Toc66217069" w:history="1">
+          <w:hyperlink w:anchor="_Toc66538246" w:history="1">
             <w:r>
               <w:rPr>
                 <w:rStyle w:val="Hypertextovodkaz"/>
                 <w:noProof/>
               </w:rPr>
-              <w:t>5.</w:t>
+              <w:t>6.</w:t>
             </w:r>
             <w:r>
               <w:rPr>
@@ -2601,7 +1568,7 @@
                 <w:rStyle w:val="Hypertextovodkaz"/>
                 <w:noProof/>
               </w:rPr>
-              <w:t>Scény</w:t>
+              <w:t>Hráč</w:t>
             </w:r>
             <w:r>
               <w:rPr>
@@ -2622,359 +1589,7 @@
                 <w:noProof/>
                 <w:webHidden/>
               </w:rPr>
-              <w:instrText xml:space="preserve"> PAGEREF _Toc66217069 \h </w:instrText>
-            </w:r>
-            <w:r>
-              <w:rPr>
-                <w:noProof/>
-                <w:webHidden/>
-              </w:rPr>
-            </w:r>
-            <w:r>
-              <w:rPr>
-                <w:noProof/>
-                <w:webHidden/>
-              </w:rPr>
-              <w:fldChar w:fldCharType="separate"/>
-            </w:r>
-            <w:r>
-              <w:rPr>
-                <w:noProof/>
-                <w:webHidden/>
-              </w:rPr>
-              <w:t>11</w:t>
-            </w:r>
-            <w:r>
-              <w:rPr>
-                <w:noProof/>
-                <w:webHidden/>
-              </w:rPr>
-              <w:fldChar w:fldCharType="end"/>
-            </w:r>
-          </w:hyperlink>
-        </w:p>
-        <w:p>
-          <w:pPr>
-            <w:pStyle w:val="Obsah2"/>
-            <w:tabs>
-              <w:tab w:val="left" w:pos="880"/>
-              <w:tab w:val="right" w:leader="dot" w:pos="8777"/>
-            </w:tabs>
-            <w:rPr>
-              <w:rFonts w:asciiTheme="minorHAnsi" w:eastAsiaTheme="minorEastAsia" w:hAnsiTheme="minorHAnsi"/>
-              <w:noProof/>
-              <w:sz w:val="22"/>
-              <w:lang w:eastAsia="cs-CZ"/>
-            </w:rPr>
-          </w:pPr>
-          <w:hyperlink w:anchor="_Toc66217070" w:history="1">
-            <w:r>
-              <w:rPr>
-                <w:rStyle w:val="Hypertextovodkaz"/>
-                <w:noProof/>
-              </w:rPr>
-              <w:t>5.1</w:t>
-            </w:r>
-            <w:r>
-              <w:rPr>
-                <w:rFonts w:asciiTheme="minorHAnsi" w:eastAsiaTheme="minorEastAsia" w:hAnsiTheme="minorHAnsi"/>
-                <w:noProof/>
-                <w:sz w:val="22"/>
-                <w:lang w:eastAsia="cs-CZ"/>
-              </w:rPr>
-              <w:tab/>
-            </w:r>
-            <w:r>
-              <w:rPr>
-                <w:rStyle w:val="Hypertextovodkaz"/>
-                <w:noProof/>
-              </w:rPr>
-              <w:t>Menu</w:t>
-            </w:r>
-            <w:r>
-              <w:rPr>
-                <w:noProof/>
-                <w:webHidden/>
-              </w:rPr>
-              <w:tab/>
-            </w:r>
-            <w:r>
-              <w:rPr>
-                <w:noProof/>
-                <w:webHidden/>
-              </w:rPr>
-              <w:fldChar w:fldCharType="begin"/>
-            </w:r>
-            <w:r>
-              <w:rPr>
-                <w:noProof/>
-                <w:webHidden/>
-              </w:rPr>
-              <w:instrText xml:space="preserve"> PAGEREF _Toc66217070 \h </w:instrText>
-            </w:r>
-            <w:r>
-              <w:rPr>
-                <w:noProof/>
-                <w:webHidden/>
-              </w:rPr>
-            </w:r>
-            <w:r>
-              <w:rPr>
-                <w:noProof/>
-                <w:webHidden/>
-              </w:rPr>
-              <w:fldChar w:fldCharType="separate"/>
-            </w:r>
-            <w:r>
-              <w:rPr>
-                <w:noProof/>
-                <w:webHidden/>
-              </w:rPr>
-              <w:t>11</w:t>
-            </w:r>
-            <w:r>
-              <w:rPr>
-                <w:noProof/>
-                <w:webHidden/>
-              </w:rPr>
-              <w:fldChar w:fldCharType="end"/>
-            </w:r>
-          </w:hyperlink>
-        </w:p>
-        <w:p>
-          <w:pPr>
-            <w:pStyle w:val="Obsah2"/>
-            <w:tabs>
-              <w:tab w:val="left" w:pos="880"/>
-              <w:tab w:val="right" w:leader="dot" w:pos="8777"/>
-            </w:tabs>
-            <w:rPr>
-              <w:rFonts w:asciiTheme="minorHAnsi" w:eastAsiaTheme="minorEastAsia" w:hAnsiTheme="minorHAnsi"/>
-              <w:noProof/>
-              <w:sz w:val="22"/>
-              <w:lang w:eastAsia="cs-CZ"/>
-            </w:rPr>
-          </w:pPr>
-          <w:hyperlink w:anchor="_Toc66217071" w:history="1">
-            <w:r>
-              <w:rPr>
-                <w:rStyle w:val="Hypertextovodkaz"/>
-                <w:noProof/>
-              </w:rPr>
-              <w:t>5.2</w:t>
-            </w:r>
-            <w:r>
-              <w:rPr>
-                <w:rFonts w:asciiTheme="minorHAnsi" w:eastAsiaTheme="minorEastAsia" w:hAnsiTheme="minorHAnsi"/>
-                <w:noProof/>
-                <w:sz w:val="22"/>
-                <w:lang w:eastAsia="cs-CZ"/>
-              </w:rPr>
-              <w:tab/>
-            </w:r>
-            <w:r>
-              <w:rPr>
-                <w:rStyle w:val="Hypertextovodkaz"/>
-                <w:noProof/>
-              </w:rPr>
-              <w:t>Player</w:t>
-            </w:r>
-            <w:r>
-              <w:rPr>
-                <w:noProof/>
-                <w:webHidden/>
-              </w:rPr>
-              <w:tab/>
-            </w:r>
-            <w:r>
-              <w:rPr>
-                <w:noProof/>
-                <w:webHidden/>
-              </w:rPr>
-              <w:fldChar w:fldCharType="begin"/>
-            </w:r>
-            <w:r>
-              <w:rPr>
-                <w:noProof/>
-                <w:webHidden/>
-              </w:rPr>
-              <w:instrText xml:space="preserve"> PAGEREF _Toc66217071 \h </w:instrText>
-            </w:r>
-            <w:r>
-              <w:rPr>
-                <w:noProof/>
-                <w:webHidden/>
-              </w:rPr>
-            </w:r>
-            <w:r>
-              <w:rPr>
-                <w:noProof/>
-                <w:webHidden/>
-              </w:rPr>
-              <w:fldChar w:fldCharType="separate"/>
-            </w:r>
-            <w:r>
-              <w:rPr>
-                <w:noProof/>
-                <w:webHidden/>
-              </w:rPr>
-              <w:t>11</w:t>
-            </w:r>
-            <w:r>
-              <w:rPr>
-                <w:noProof/>
-                <w:webHidden/>
-              </w:rPr>
-              <w:fldChar w:fldCharType="end"/>
-            </w:r>
-          </w:hyperlink>
-        </w:p>
-        <w:p>
-          <w:pPr>
-            <w:pStyle w:val="Obsah2"/>
-            <w:tabs>
-              <w:tab w:val="left" w:pos="880"/>
-              <w:tab w:val="right" w:leader="dot" w:pos="8777"/>
-            </w:tabs>
-            <w:rPr>
-              <w:rFonts w:asciiTheme="minorHAnsi" w:eastAsiaTheme="minorEastAsia" w:hAnsiTheme="minorHAnsi"/>
-              <w:noProof/>
-              <w:sz w:val="22"/>
-              <w:lang w:eastAsia="cs-CZ"/>
-            </w:rPr>
-          </w:pPr>
-          <w:hyperlink w:anchor="_Toc66217072" w:history="1">
-            <w:r>
-              <w:rPr>
-                <w:rStyle w:val="Hypertextovodkaz"/>
-                <w:noProof/>
-              </w:rPr>
-              <w:t>5.3</w:t>
-            </w:r>
-            <w:r>
-              <w:rPr>
-                <w:rFonts w:asciiTheme="minorHAnsi" w:eastAsiaTheme="minorEastAsia" w:hAnsiTheme="minorHAnsi"/>
-                <w:noProof/>
-                <w:sz w:val="22"/>
-                <w:lang w:eastAsia="cs-CZ"/>
-              </w:rPr>
-              <w:tab/>
-            </w:r>
-            <w:r>
-              <w:rPr>
-                <w:rStyle w:val="Hypertextovodkaz"/>
-                <w:noProof/>
-              </w:rPr>
-              <w:t>Hub</w:t>
-            </w:r>
-            <w:r>
-              <w:rPr>
-                <w:noProof/>
-                <w:webHidden/>
-              </w:rPr>
-              <w:tab/>
-            </w:r>
-            <w:r>
-              <w:rPr>
-                <w:noProof/>
-                <w:webHidden/>
-              </w:rPr>
-              <w:fldChar w:fldCharType="begin"/>
-            </w:r>
-            <w:r>
-              <w:rPr>
-                <w:noProof/>
-                <w:webHidden/>
-              </w:rPr>
-              <w:instrText xml:space="preserve"> PAGEREF _Toc66217072 \h </w:instrText>
-            </w:r>
-            <w:r>
-              <w:rPr>
-                <w:noProof/>
-                <w:webHidden/>
-              </w:rPr>
-            </w:r>
-            <w:r>
-              <w:rPr>
-                <w:noProof/>
-                <w:webHidden/>
-              </w:rPr>
-              <w:fldChar w:fldCharType="separate"/>
-            </w:r>
-            <w:r>
-              <w:rPr>
-                <w:noProof/>
-                <w:webHidden/>
-              </w:rPr>
-              <w:t>11</w:t>
-            </w:r>
-            <w:r>
-              <w:rPr>
-                <w:noProof/>
-                <w:webHidden/>
-              </w:rPr>
-              <w:fldChar w:fldCharType="end"/>
-            </w:r>
-          </w:hyperlink>
-        </w:p>
-        <w:p>
-          <w:pPr>
-            <w:pStyle w:val="Obsah2"/>
-            <w:tabs>
-              <w:tab w:val="left" w:pos="880"/>
-              <w:tab w:val="right" w:leader="dot" w:pos="8777"/>
-            </w:tabs>
-            <w:rPr>
-              <w:rFonts w:asciiTheme="minorHAnsi" w:eastAsiaTheme="minorEastAsia" w:hAnsiTheme="minorHAnsi"/>
-              <w:noProof/>
-              <w:sz w:val="22"/>
-              <w:lang w:eastAsia="cs-CZ"/>
-            </w:rPr>
-          </w:pPr>
-          <w:hyperlink w:anchor="_Toc66217073" w:history="1">
-            <w:r>
-              <w:rPr>
-                <w:rStyle w:val="Hypertextovodkaz"/>
-                <w:noProof/>
-              </w:rPr>
-              <w:t>5.4</w:t>
-            </w:r>
-            <w:r>
-              <w:rPr>
-                <w:rFonts w:asciiTheme="minorHAnsi" w:eastAsiaTheme="minorEastAsia" w:hAnsiTheme="minorHAnsi"/>
-                <w:noProof/>
-                <w:sz w:val="22"/>
-                <w:lang w:eastAsia="cs-CZ"/>
-              </w:rPr>
-              <w:tab/>
-            </w:r>
-            <w:r>
-              <w:rPr>
-                <w:rStyle w:val="Hypertextovodkaz"/>
-                <w:noProof/>
-              </w:rPr>
-              <w:t>Maze</w:t>
-            </w:r>
-            <w:r>
-              <w:rPr>
-                <w:noProof/>
-                <w:webHidden/>
-              </w:rPr>
-              <w:tab/>
-            </w:r>
-            <w:r>
-              <w:rPr>
-                <w:noProof/>
-                <w:webHidden/>
-              </w:rPr>
-              <w:fldChar w:fldCharType="begin"/>
-            </w:r>
-            <w:r>
-              <w:rPr>
-                <w:noProof/>
-                <w:webHidden/>
-              </w:rPr>
-              <w:instrText xml:space="preserve"> PAGEREF _Toc66217073 \h </w:instrText>
+              <w:instrText xml:space="preserve"> PAGEREF _Toc66538246 \h </w:instrText>
             </w:r>
             <w:r>
               <w:rPr>
@@ -3019,13 +1634,13 @@
               <w:lang w:eastAsia="cs-CZ"/>
             </w:rPr>
           </w:pPr>
-          <w:hyperlink w:anchor="_Toc66217074" w:history="1">
+          <w:hyperlink w:anchor="_Toc66538247" w:history="1">
             <w:r>
               <w:rPr>
                 <w:rStyle w:val="Hypertextovodkaz"/>
                 <w:noProof/>
               </w:rPr>
-              <w:t>6.</w:t>
+              <w:t>7.</w:t>
             </w:r>
             <w:r>
               <w:rPr>
@@ -3041,7 +1656,7 @@
                 <w:rStyle w:val="Hypertextovodkaz"/>
                 <w:noProof/>
               </w:rPr>
-              <w:t>Hráč</w:t>
+              <w:t>Inventář</w:t>
             </w:r>
             <w:r>
               <w:rPr>
@@ -3062,7 +1677,7 @@
                 <w:noProof/>
                 <w:webHidden/>
               </w:rPr>
-              <w:instrText xml:space="preserve"> PAGEREF _Toc66217074 \h </w:instrText>
+              <w:instrText xml:space="preserve"> PAGEREF _Toc66538247 \h </w:instrText>
             </w:r>
             <w:r>
               <w:rPr>
@@ -3107,13 +1722,13 @@
               <w:lang w:eastAsia="cs-CZ"/>
             </w:rPr>
           </w:pPr>
-          <w:hyperlink w:anchor="_Toc66217075" w:history="1">
+          <w:hyperlink w:anchor="_Toc66538248" w:history="1">
             <w:r>
               <w:rPr>
                 <w:rStyle w:val="Hypertextovodkaz"/>
                 <w:noProof/>
               </w:rPr>
-              <w:t>7.</w:t>
+              <w:t>8.</w:t>
             </w:r>
             <w:r>
               <w:rPr>
@@ -3129,7 +1744,7 @@
                 <w:rStyle w:val="Hypertextovodkaz"/>
                 <w:noProof/>
               </w:rPr>
-              <w:t>Inventář</w:t>
+              <w:t>Nepřátelé</w:t>
             </w:r>
             <w:r>
               <w:rPr>
@@ -3150,7 +1765,7 @@
                 <w:noProof/>
                 <w:webHidden/>
               </w:rPr>
-              <w:instrText xml:space="preserve"> PAGEREF _Toc66217075 \h </w:instrText>
+              <w:instrText xml:space="preserve"> PAGEREF _Toc66538248 \h </w:instrText>
             </w:r>
             <w:r>
               <w:rPr>
@@ -3170,7 +1785,7 @@
                 <w:noProof/>
                 <w:webHidden/>
               </w:rPr>
-              <w:t>13</w:t>
+              <w:t>12</w:t>
             </w:r>
             <w:r>
               <w:rPr>
@@ -3195,13 +1810,13 @@
               <w:lang w:eastAsia="cs-CZ"/>
             </w:rPr>
           </w:pPr>
-          <w:hyperlink w:anchor="_Toc66217076" w:history="1">
+          <w:hyperlink w:anchor="_Toc66538249" w:history="1">
             <w:r>
               <w:rPr>
                 <w:rStyle w:val="Hypertextovodkaz"/>
                 <w:noProof/>
               </w:rPr>
-              <w:t>8.</w:t>
+              <w:t>9.</w:t>
             </w:r>
             <w:r>
               <w:rPr>
@@ -3217,7 +1832,7 @@
                 <w:rStyle w:val="Hypertextovodkaz"/>
                 <w:noProof/>
               </w:rPr>
-              <w:t>Nepřátelé</w:t>
+              <w:t>Vytváření mapy</w:t>
             </w:r>
             <w:r>
               <w:rPr>
@@ -3238,7 +1853,7 @@
                 <w:noProof/>
                 <w:webHidden/>
               </w:rPr>
-              <w:instrText xml:space="preserve"> PAGEREF _Toc66217076 \h </w:instrText>
+              <w:instrText xml:space="preserve"> PAGEREF _Toc66538249 \h </w:instrText>
             </w:r>
             <w:r>
               <w:rPr>
@@ -3258,95 +1873,7 @@
                 <w:noProof/>
                 <w:webHidden/>
               </w:rPr>
-              <w:t>13</w:t>
-            </w:r>
-            <w:r>
-              <w:rPr>
-                <w:noProof/>
-                <w:webHidden/>
-              </w:rPr>
-              <w:fldChar w:fldCharType="end"/>
-            </w:r>
-          </w:hyperlink>
-        </w:p>
-        <w:p>
-          <w:pPr>
-            <w:pStyle w:val="Obsah1"/>
-            <w:tabs>
-              <w:tab w:val="left" w:pos="440"/>
-              <w:tab w:val="right" w:leader="dot" w:pos="8777"/>
-            </w:tabs>
-            <w:rPr>
-              <w:rFonts w:asciiTheme="minorHAnsi" w:eastAsiaTheme="minorEastAsia" w:hAnsiTheme="minorHAnsi"/>
-              <w:noProof/>
-              <w:sz w:val="22"/>
-              <w:lang w:eastAsia="cs-CZ"/>
-            </w:rPr>
-          </w:pPr>
-          <w:hyperlink w:anchor="_Toc66217077" w:history="1">
-            <w:r>
-              <w:rPr>
-                <w:rStyle w:val="Hypertextovodkaz"/>
-                <w:noProof/>
-              </w:rPr>
-              <w:t>9.</w:t>
-            </w:r>
-            <w:r>
-              <w:rPr>
-                <w:rFonts w:asciiTheme="minorHAnsi" w:eastAsiaTheme="minorEastAsia" w:hAnsiTheme="minorHAnsi"/>
-                <w:noProof/>
-                <w:sz w:val="22"/>
-                <w:lang w:eastAsia="cs-CZ"/>
-              </w:rPr>
-              <w:tab/>
-            </w:r>
-            <w:r>
-              <w:rPr>
-                <w:rStyle w:val="Hypertextovodkaz"/>
-                <w:noProof/>
-              </w:rPr>
-              <w:t>Generace mapy</w:t>
-            </w:r>
-            <w:r>
-              <w:rPr>
-                <w:noProof/>
-                <w:webHidden/>
-              </w:rPr>
-              <w:tab/>
-            </w:r>
-            <w:r>
-              <w:rPr>
-                <w:noProof/>
-                <w:webHidden/>
-              </w:rPr>
-              <w:fldChar w:fldCharType="begin"/>
-            </w:r>
-            <w:r>
-              <w:rPr>
-                <w:noProof/>
-                <w:webHidden/>
-              </w:rPr>
-              <w:instrText xml:space="preserve"> PAGEREF _Toc66217077 \h </w:instrText>
-            </w:r>
-            <w:r>
-              <w:rPr>
-                <w:noProof/>
-                <w:webHidden/>
-              </w:rPr>
-            </w:r>
-            <w:r>
-              <w:rPr>
-                <w:noProof/>
-                <w:webHidden/>
-              </w:rPr>
-              <w:fldChar w:fldCharType="separate"/>
-            </w:r>
-            <w:r>
-              <w:rPr>
-                <w:noProof/>
-                <w:webHidden/>
-              </w:rPr>
-              <w:t>15</w:t>
+              <w:t>14</w:t>
             </w:r>
             <w:r>
               <w:rPr>
@@ -3371,7 +1898,7 @@
               <w:lang w:eastAsia="cs-CZ"/>
             </w:rPr>
           </w:pPr>
-          <w:hyperlink w:anchor="_Toc66217078" w:history="1">
+          <w:hyperlink w:anchor="_Toc66538250" w:history="1">
             <w:r>
               <w:rPr>
                 <w:rStyle w:val="Hypertextovodkaz"/>
@@ -3414,7 +1941,7 @@
                 <w:noProof/>
                 <w:webHidden/>
               </w:rPr>
-              <w:instrText xml:space="preserve"> PAGEREF _Toc66217078 \h </w:instrText>
+              <w:instrText xml:space="preserve"> PAGEREF _Toc66538250 \h </w:instrText>
             </w:r>
             <w:r>
               <w:rPr>
@@ -3434,7 +1961,7 @@
                 <w:noProof/>
                 <w:webHidden/>
               </w:rPr>
-              <w:t>16</w:t>
+              <w:t>15</w:t>
             </w:r>
             <w:r>
               <w:rPr>
@@ -3459,7 +1986,7 @@
               <w:lang w:eastAsia="cs-CZ"/>
             </w:rPr>
           </w:pPr>
-          <w:hyperlink w:anchor="_Toc66217079" w:history="1">
+          <w:hyperlink w:anchor="_Toc66538251" w:history="1">
             <w:r>
               <w:rPr>
                 <w:rStyle w:val="Hypertextovodkaz"/>
@@ -3502,7 +2029,7 @@
                 <w:noProof/>
                 <w:webHidden/>
               </w:rPr>
-              <w:instrText xml:space="preserve"> PAGEREF _Toc66217079 \h </w:instrText>
+              <w:instrText xml:space="preserve"> PAGEREF _Toc66538251 \h </w:instrText>
             </w:r>
             <w:r>
               <w:rPr>
@@ -3522,7 +2049,7 @@
                 <w:noProof/>
                 <w:webHidden/>
               </w:rPr>
-              <w:t>17</w:t>
+              <w:t>16</w:t>
             </w:r>
             <w:r>
               <w:rPr>
@@ -3547,7 +2074,7 @@
               <w:lang w:eastAsia="cs-CZ"/>
             </w:rPr>
           </w:pPr>
-          <w:hyperlink w:anchor="_Toc66217080" w:history="1">
+          <w:hyperlink w:anchor="_Toc66538252" w:history="1">
             <w:r>
               <w:rPr>
                 <w:rStyle w:val="Hypertextovodkaz"/>
@@ -3590,7 +2117,7 @@
                 <w:noProof/>
                 <w:webHidden/>
               </w:rPr>
-              <w:instrText xml:space="preserve"> PAGEREF _Toc66217080 \h </w:instrText>
+              <w:instrText xml:space="preserve"> PAGEREF _Toc66538252 \h </w:instrText>
             </w:r>
             <w:r>
               <w:rPr>
@@ -3610,7 +2137,7 @@
                 <w:noProof/>
                 <w:webHidden/>
               </w:rPr>
-              <w:t>17</w:t>
+              <w:t>16</w:t>
             </w:r>
             <w:r>
               <w:rPr>
@@ -3635,7 +2162,7 @@
               <w:lang w:eastAsia="cs-CZ"/>
             </w:rPr>
           </w:pPr>
-          <w:hyperlink w:anchor="_Toc66217081" w:history="1">
+          <w:hyperlink w:anchor="_Toc66538253" w:history="1">
             <w:r>
               <w:rPr>
                 <w:rStyle w:val="Hypertextovodkaz"/>
@@ -3678,7 +2205,7 @@
                 <w:noProof/>
                 <w:webHidden/>
               </w:rPr>
-              <w:instrText xml:space="preserve"> PAGEREF _Toc66217081 \h </w:instrText>
+              <w:instrText xml:space="preserve"> PAGEREF _Toc66538253 \h </w:instrText>
             </w:r>
             <w:r>
               <w:rPr>
@@ -3698,7 +2225,7 @@
                 <w:noProof/>
                 <w:webHidden/>
               </w:rPr>
-              <w:t>17</w:t>
+              <w:t>16</w:t>
             </w:r>
             <w:r>
               <w:rPr>
@@ -3723,7 +2250,7 @@
               <w:lang w:eastAsia="cs-CZ"/>
             </w:rPr>
           </w:pPr>
-          <w:hyperlink w:anchor="_Toc66217082" w:history="1">
+          <w:hyperlink w:anchor="_Toc66538254" w:history="1">
             <w:r>
               <w:rPr>
                 <w:rStyle w:val="Hypertextovodkaz"/>
@@ -3766,7 +2293,7 @@
                 <w:noProof/>
                 <w:webHidden/>
               </w:rPr>
-              <w:instrText xml:space="preserve"> PAGEREF _Toc66217082 \h </w:instrText>
+              <w:instrText xml:space="preserve"> PAGEREF _Toc66538254 \h </w:instrText>
             </w:r>
             <w:r>
               <w:rPr>
@@ -3786,7 +2313,7 @@
                 <w:noProof/>
                 <w:webHidden/>
               </w:rPr>
-              <w:t>17</w:t>
+              <w:t>16</w:t>
             </w:r>
             <w:r>
               <w:rPr>
@@ -3811,7 +2338,7 @@
               <w:lang w:eastAsia="cs-CZ"/>
             </w:rPr>
           </w:pPr>
-          <w:hyperlink w:anchor="_Toc66217083" w:history="1">
+          <w:hyperlink w:anchor="_Toc66538255" w:history="1">
             <w:r>
               <w:rPr>
                 <w:rStyle w:val="Hypertextovodkaz"/>
@@ -3854,7 +2381,7 @@
                 <w:noProof/>
                 <w:webHidden/>
               </w:rPr>
-              <w:instrText xml:space="preserve"> PAGEREF _Toc66217083 \h </w:instrText>
+              <w:instrText xml:space="preserve"> PAGEREF _Toc66538255 \h </w:instrText>
             </w:r>
             <w:r>
               <w:rPr>
@@ -3874,7 +2401,7 @@
                 <w:noProof/>
                 <w:webHidden/>
               </w:rPr>
-              <w:t>18</w:t>
+              <w:t>17</w:t>
             </w:r>
             <w:r>
               <w:rPr>
@@ -3899,7 +2426,7 @@
               <w:lang w:eastAsia="cs-CZ"/>
             </w:rPr>
           </w:pPr>
-          <w:hyperlink w:anchor="_Toc66217084" w:history="1">
+          <w:hyperlink w:anchor="_Toc66538256" w:history="1">
             <w:r>
               <w:rPr>
                 <w:rStyle w:val="Hypertextovodkaz"/>
@@ -3942,7 +2469,7 @@
                 <w:noProof/>
                 <w:webHidden/>
               </w:rPr>
-              <w:instrText xml:space="preserve"> PAGEREF _Toc66217084 \h </w:instrText>
+              <w:instrText xml:space="preserve"> PAGEREF _Toc66538256 \h </w:instrText>
             </w:r>
             <w:r>
               <w:rPr>
@@ -3962,7 +2489,7 @@
                 <w:noProof/>
                 <w:webHidden/>
               </w:rPr>
-              <w:t>19</w:t>
+              <w:t>18</w:t>
             </w:r>
             <w:r>
               <w:rPr>
@@ -3987,7 +2514,7 @@
               <w:lang w:eastAsia="cs-CZ"/>
             </w:rPr>
           </w:pPr>
-          <w:hyperlink w:anchor="_Toc66217085" w:history="1">
+          <w:hyperlink w:anchor="_Toc66538257" w:history="1">
             <w:r>
               <w:rPr>
                 <w:rStyle w:val="Hypertextovodkaz"/>
@@ -4030,7 +2557,7 @@
                 <w:noProof/>
                 <w:webHidden/>
               </w:rPr>
-              <w:instrText xml:space="preserve"> PAGEREF _Toc66217085 \h </w:instrText>
+              <w:instrText xml:space="preserve"> PAGEREF _Toc66538257 \h </w:instrText>
             </w:r>
             <w:r>
               <w:rPr>
@@ -4050,7 +2577,7 @@
                 <w:noProof/>
                 <w:webHidden/>
               </w:rPr>
-              <w:t>20</w:t>
+              <w:t>19</w:t>
             </w:r>
             <w:r>
               <w:rPr>
@@ -4075,7 +2602,7 @@
               <w:lang w:eastAsia="cs-CZ"/>
             </w:rPr>
           </w:pPr>
-          <w:hyperlink w:anchor="_Toc66217086" w:history="1">
+          <w:hyperlink w:anchor="_Toc66538258" w:history="1">
             <w:r>
               <w:rPr>
                 <w:rStyle w:val="Hypertextovodkaz"/>
@@ -4118,7 +2645,7 @@
                 <w:noProof/>
                 <w:webHidden/>
               </w:rPr>
-              <w:instrText xml:space="preserve"> PAGEREF _Toc66217086 \h </w:instrText>
+              <w:instrText xml:space="preserve"> PAGEREF _Toc66538258 \h </w:instrText>
             </w:r>
             <w:r>
               <w:rPr>
@@ -4138,7 +2665,7 @@
                 <w:noProof/>
                 <w:webHidden/>
               </w:rPr>
-              <w:t>20</w:t>
+              <w:t>19</w:t>
             </w:r>
             <w:r>
               <w:rPr>
@@ -4169,6 +2696,11 @@
     <w:p>
       <w:pPr>
         <w:pStyle w:val="Nadpisak1"/>
+        <w:numPr>
+          <w:ilvl w:val="0"/>
+          <w:numId w:val="0"/>
+        </w:numPr>
+        <w:ind w:left="851"/>
         <w:sectPr>
           <w:footerReference w:type="default" r:id="rId12"/>
           <w:pgSz w:w="11906" w:h="16838" w:code="9"/>
@@ -4183,15 +2715,24 @@
       <w:pPr>
         <w:pStyle w:val="Nadpisak1"/>
       </w:pPr>
-      <w:bookmarkStart w:id="6" w:name="_Toc66217046"/>
+      <w:bookmarkStart w:id="8" w:name="_Toc66538237"/>
       <w:r>
         <w:t>Úvod</w:t>
       </w:r>
-      <w:bookmarkEnd w:id="6"/>
-    </w:p>
-    <w:p>
-      <w:r>
-        <w:t xml:space="preserve">Rád hraji počítačové hry, a proto jsem se rozhodl vytvořit vlastní hru. Platforma Android byla zvolena, protože se mi zdá, že na ní není mnoho zajímavých her. Vybral jsem si herní </w:t>
+      <w:bookmarkEnd w:id="8"/>
+    </w:p>
+    <w:p>
+      <w:r>
+        <w:t xml:space="preserve">Rád hraji počítačové hry, a proto jsem se rozhodl vytvořit vlastní hru. Platforma </w:t>
+      </w:r>
+      <w:r>
+        <w:rPr>
+          <w:rStyle w:val="Pojmy"/>
+        </w:rPr>
+        <w:t>Android</w:t>
+      </w:r>
+      <w:r>
+        <w:t xml:space="preserve"> byla zvolena, protože se mi zdá, že na ní není mnoho zajímavých her. Vybral jsem si herní </w:t>
       </w:r>
       <w:proofErr w:type="spellStart"/>
       <w:r>
@@ -4199,7 +2740,22 @@
       </w:r>
       <w:proofErr w:type="spellEnd"/>
       <w:r>
-        <w:t xml:space="preserve"> Unity, protože jsem už v něm pár menších projektů vytvořil a také umožňuje vytváření mobilních her.</w:t>
+        <w:t xml:space="preserve"> </w:t>
+      </w:r>
+      <w:r>
+        <w:rPr>
+          <w:rStyle w:val="Pojmy"/>
+        </w:rPr>
+        <w:t>Unity</w:t>
+      </w:r>
+      <w:r>
+        <w:t xml:space="preserve">, protože jsem v něm </w:t>
+      </w:r>
+      <w:r>
+        <w:t>již několik</w:t>
+      </w:r>
+      <w:r>
+        <w:t xml:space="preserve"> menších projektů vytvořil a také umožňuje vytváření mobilních her.</w:t>
       </w:r>
     </w:p>
     <w:p>
@@ -4221,7 +2777,22 @@
         <w:t>i</w:t>
       </w:r>
       <w:r>
-        <w:t xml:space="preserve"> hráče nevšimnou a poté ho pronásledují. K vyhledání cesty k hráči používají A * algoritmus. Když se k hráči přiblíží na dostatečnou vzdálenost, tak na něj zaútočí a udělí hráči poškození. Na konci hry, se hráč setká s bossem, který má několik různých útoků.</w:t>
+        <w:t xml:space="preserve"> hráče nevšimnou</w:t>
+      </w:r>
+      <w:r>
+        <w:t>,</w:t>
+      </w:r>
+      <w:r>
+        <w:t xml:space="preserve"> a poté ho pronásledují. K vyhledání cesty k hráči používají </w:t>
+      </w:r>
+      <w:r>
+        <w:rPr>
+          <w:rStyle w:val="Pojmy"/>
+        </w:rPr>
+        <w:t>A *</w:t>
+      </w:r>
+      <w:r>
+        <w:t xml:space="preserve"> algoritmus. Když se k hráči přiblíží na dostatečnou vzdálenost, tak na něj zaútočí a udělí hráči poškození. Na konci hry se hráč setká s bossem, který má několik různých útoků.</w:t>
       </w:r>
     </w:p>
     <w:p>
@@ -4246,19 +2817,19 @@
         <w:br w:type="page"/>
       </w:r>
     </w:p>
-    <w:p/>
     <w:p>
       <w:pPr>
         <w:pStyle w:val="Nadpisak1"/>
       </w:pPr>
-      <w:bookmarkStart w:id="7" w:name="_Toc66217047"/>
-      <w:r>
+      <w:bookmarkStart w:id="9" w:name="_Toc66538238"/>
+      <w:r>
+        <w:lastRenderedPageBreak/>
         <w:t>Vlastnosti</w:t>
       </w:r>
       <w:r>
         <w:t xml:space="preserve"> Unity</w:t>
       </w:r>
-      <w:bookmarkEnd w:id="7"/>
+      <w:bookmarkEnd w:id="9"/>
     </w:p>
     <w:p>
       <w:r>
@@ -4268,29 +2839,59 @@
         <w:t xml:space="preserve"> předměty typu</w:t>
       </w:r>
       <w:r>
-        <w:t xml:space="preserve"> Game </w:t>
-      </w:r>
-      <w:proofErr w:type="spellStart"/>
-      <w:r>
+        <w:t xml:space="preserve"> </w:t>
+      </w:r>
+      <w:r>
+        <w:rPr>
+          <w:rStyle w:val="Pojmy"/>
+        </w:rPr>
+        <w:t xml:space="preserve">Game </w:t>
+      </w:r>
+      <w:proofErr w:type="spellStart"/>
+      <w:r>
+        <w:rPr>
+          <w:rStyle w:val="Pojmy"/>
+        </w:rPr>
         <w:t>Object</w:t>
       </w:r>
       <w:proofErr w:type="spellEnd"/>
       <w:r>
-        <w:t xml:space="preserve">. Game </w:t>
-      </w:r>
-      <w:proofErr w:type="spellStart"/>
-      <w:r>
+        <w:t xml:space="preserve">. </w:t>
+      </w:r>
+      <w:r>
+        <w:rPr>
+          <w:rStyle w:val="Pojmy"/>
+        </w:rPr>
+        <w:t xml:space="preserve">Game </w:t>
+      </w:r>
+      <w:proofErr w:type="spellStart"/>
+      <w:r>
+        <w:rPr>
+          <w:rStyle w:val="Pojmy"/>
+        </w:rPr>
         <w:t>Object</w:t>
       </w:r>
       <w:proofErr w:type="spellEnd"/>
       <w:r>
-        <w:t xml:space="preserve"> je objekt ve scéně, na který lze umístit komponenty a skripty. Většina skriptů je potomkem třídy Mono</w:t>
-      </w:r>
-      <w:r>
+        <w:t xml:space="preserve"> je objekt ve scéně, na který lze umístit komponenty a skripty. Většina skriptů je potomkem třídy </w:t>
+      </w:r>
+      <w:r>
+        <w:rPr>
+          <w:rStyle w:val="Pojmy"/>
+        </w:rPr>
+        <w:t>Mono</w:t>
+      </w:r>
+      <w:r>
+        <w:rPr>
+          <w:rStyle w:val="Pojmy"/>
+        </w:rPr>
         <w:t xml:space="preserve"> </w:t>
       </w:r>
       <w:proofErr w:type="spellStart"/>
       <w:r>
+        <w:rPr>
+          <w:rStyle w:val="Pojmy"/>
+        </w:rPr>
         <w:t>Behaviour</w:t>
       </w:r>
       <w:proofErr w:type="spellEnd"/>
@@ -4306,21 +2907,36 @@
       </w:r>
       <w:proofErr w:type="spellEnd"/>
       <w:r>
-        <w:t xml:space="preserve"> Unity</w:t>
+        <w:t xml:space="preserve"> </w:t>
+      </w:r>
+      <w:r>
+        <w:rPr>
+          <w:rStyle w:val="Pojmy"/>
+        </w:rPr>
+        <w:t>Unity</w:t>
       </w:r>
       <w:r>
         <w:t xml:space="preserve">. Dále skripty mohou být potomky třídy </w:t>
       </w:r>
       <w:proofErr w:type="spellStart"/>
       <w:r>
+        <w:rPr>
+          <w:rStyle w:val="Pojmy"/>
+        </w:rPr>
         <w:t>Scriptable</w:t>
       </w:r>
       <w:proofErr w:type="spellEnd"/>
       <w:r>
+        <w:rPr>
+          <w:rStyle w:val="Pojmy"/>
+        </w:rPr>
         <w:t xml:space="preserve"> </w:t>
       </w:r>
       <w:proofErr w:type="spellStart"/>
       <w:r>
+        <w:rPr>
+          <w:rStyle w:val="Pojmy"/>
+        </w:rPr>
         <w:t>Object</w:t>
       </w:r>
       <w:proofErr w:type="spellEnd"/>
@@ -4332,14 +2948,23 @@
       </w:r>
       <w:proofErr w:type="spellStart"/>
       <w:r>
+        <w:rPr>
+          <w:rStyle w:val="Pojmy"/>
+        </w:rPr>
         <w:t>Particle</w:t>
       </w:r>
       <w:proofErr w:type="spellEnd"/>
       <w:r>
+        <w:rPr>
+          <w:rStyle w:val="Pojmy"/>
+        </w:rPr>
         <w:t xml:space="preserve"> </w:t>
       </w:r>
       <w:proofErr w:type="spellStart"/>
       <w:r>
+        <w:rPr>
+          <w:rStyle w:val="Pojmy"/>
+        </w:rPr>
         <w:t>System</w:t>
       </w:r>
       <w:proofErr w:type="spellEnd"/>
@@ -4347,13 +2972,37 @@
         <w:t xml:space="preserve"> </w:t>
       </w:r>
       <w:r>
-        <w:t>(doslovně přeloženo jako systémy částic)</w:t>
-      </w:r>
-      <w:r>
-        <w:t xml:space="preserve">, které zjednodušují vytváření vizuálních efektů. Další zvláštností v Unity jsou metody typu </w:t>
-      </w:r>
-      <w:proofErr w:type="spellStart"/>
-      <w:r>
+        <w:t>(doslovně přeloženo jako systém částic)</w:t>
+      </w:r>
+      <w:r>
+        <w:t>, kter</w:t>
+      </w:r>
+      <w:r>
+        <w:t>ý</w:t>
+      </w:r>
+      <w:r>
+        <w:t xml:space="preserve"> zjednodušuj</w:t>
+      </w:r>
+      <w:r>
+        <w:t>e</w:t>
+      </w:r>
+      <w:r>
+        <w:t xml:space="preserve"> vytváření vizuálních efektů. Další zvláštností v </w:t>
+      </w:r>
+      <w:r>
+        <w:rPr>
+          <w:rStyle w:val="Pojmy"/>
+        </w:rPr>
+        <w:t>Unity</w:t>
+      </w:r>
+      <w:r>
+        <w:t xml:space="preserve"> jsou metody typu </w:t>
+      </w:r>
+      <w:proofErr w:type="spellStart"/>
+      <w:r>
+        <w:rPr>
+          <w:rStyle w:val="Pojmy"/>
+        </w:rPr>
         <w:t>Coroutine</w:t>
       </w:r>
       <w:proofErr w:type="spellEnd"/>
@@ -4368,11 +3017,11 @@
       <w:pPr>
         <w:pStyle w:val="Nadpisak1"/>
       </w:pPr>
-      <w:bookmarkStart w:id="8" w:name="_Toc66217048"/>
+      <w:bookmarkStart w:id="10" w:name="_Toc66538239"/>
       <w:r>
         <w:t>Struktura projektu</w:t>
       </w:r>
-      <w:bookmarkEnd w:id="8"/>
+      <w:bookmarkEnd w:id="10"/>
     </w:p>
     <w:p>
       <w:r>
@@ -4389,6 +3038,9 @@
       </w:r>
       <w:proofErr w:type="spellStart"/>
       <w:r>
+        <w:rPr>
+          <w:rStyle w:val="Pojmy"/>
+        </w:rPr>
         <w:t>Assets</w:t>
       </w:r>
       <w:proofErr w:type="spellEnd"/>
@@ -4406,7 +3058,13 @@
         <w:t>souboru</w:t>
       </w:r>
       <w:r>
-        <w:t xml:space="preserve"> .meta</w:t>
+        <w:t xml:space="preserve"> </w:t>
+      </w:r>
+      <w:r>
+        <w:rPr>
+          <w:rStyle w:val="Pojmy"/>
+        </w:rPr>
+        <w:t>.meta</w:t>
       </w:r>
       <w:proofErr w:type="gramEnd"/>
       <w:r>
@@ -4423,15 +3081,30 @@
       </w:pPr>
       <w:proofErr w:type="spellStart"/>
       <w:r>
+        <w:rPr>
+          <w:rStyle w:val="Bullek"/>
+        </w:rPr>
         <w:t>Animation</w:t>
       </w:r>
       <w:proofErr w:type="spellEnd"/>
       <w:r>
+        <w:rPr>
+          <w:rStyle w:val="Bullek"/>
+        </w:rPr>
         <w:t xml:space="preserve"> </w:t>
       </w:r>
       <w:proofErr w:type="spellStart"/>
       <w:r>
-        <w:t>controllers</w:t>
+        <w:rPr>
+          <w:rStyle w:val="Bullek"/>
+        </w:rPr>
+        <w:t>C</w:t>
+      </w:r>
+      <w:r>
+        <w:rPr>
+          <w:rStyle w:val="Bullek"/>
+        </w:rPr>
+        <w:t>ontrollers</w:t>
       </w:r>
       <w:proofErr w:type="spellEnd"/>
       <w:r>
@@ -4447,7 +3120,13 @@
         </w:numPr>
       </w:pPr>
       <w:r>
-        <w:t xml:space="preserve">Editor – </w:t>
+        <w:rPr>
+          <w:rStyle w:val="Bullek"/>
+        </w:rPr>
+        <w:t>Editor</w:t>
+      </w:r>
+      <w:r>
+        <w:t xml:space="preserve"> – </w:t>
       </w:r>
       <w:r>
         <w:t xml:space="preserve">složka </w:t>
@@ -4465,26 +3144,53 @@
         </w:numPr>
       </w:pPr>
       <w:r>
+        <w:rPr>
+          <w:rStyle w:val="Bullek"/>
+        </w:rPr>
         <w:t xml:space="preserve">Joystick </w:t>
       </w:r>
       <w:proofErr w:type="spellStart"/>
       <w:r>
-        <w:t>pack</w:t>
-      </w:r>
-      <w:proofErr w:type="spellEnd"/>
-      <w:r>
-        <w:t xml:space="preserve"> – obsahuje joystick, který používám a je převzatý z Unity </w:t>
-      </w:r>
-      <w:proofErr w:type="spellStart"/>
-      <w:r>
+        <w:rPr>
+          <w:rStyle w:val="Bullek"/>
+        </w:rPr>
+        <w:t>P</w:t>
+      </w:r>
+      <w:r>
+        <w:rPr>
+          <w:rStyle w:val="Bullek"/>
+        </w:rPr>
+        <w:t>ack</w:t>
+      </w:r>
+      <w:proofErr w:type="spellEnd"/>
+      <w:r>
+        <w:t xml:space="preserve"> – obsahuje joystick, který používám a je převzatý z </w:t>
+      </w:r>
+      <w:r>
+        <w:rPr>
+          <w:rStyle w:val="Pojmy"/>
+        </w:rPr>
+        <w:t xml:space="preserve">Unity </w:t>
+      </w:r>
+      <w:proofErr w:type="spellStart"/>
+      <w:r>
+        <w:rPr>
+          <w:rStyle w:val="Pojmy"/>
+        </w:rPr>
         <w:t>Asset</w:t>
       </w:r>
       <w:proofErr w:type="spellEnd"/>
       <w:r>
+        <w:rPr>
+          <w:rStyle w:val="Pojmy"/>
+        </w:rPr>
         <w:t xml:space="preserve"> </w:t>
       </w:r>
       <w:proofErr w:type="spellStart"/>
       <w:r>
+        <w:rPr>
+          <w:rStyle w:val="Pojmy"/>
+        </w:rPr>
         <w:t>Store</w:t>
       </w:r>
       <w:proofErr w:type="spellEnd"/>
@@ -4496,7 +3202,6 @@
           <w:id w:val="-957026514"/>
           <w:citation/>
         </w:sdtPr>
-        <w:sdtEndPr/>
         <w:sdtContent>
           <w:r>
             <w:fldChar w:fldCharType="begin"/>
@@ -4529,6 +3234,9 @@
       </w:pPr>
       <w:proofErr w:type="spellStart"/>
       <w:r>
+        <w:rPr>
+          <w:rStyle w:val="Bullek"/>
+        </w:rPr>
         <w:t>Materials</w:t>
       </w:r>
       <w:proofErr w:type="spellEnd"/>
@@ -4549,6 +3257,9 @@
       </w:pPr>
       <w:proofErr w:type="spellStart"/>
       <w:r>
+        <w:rPr>
+          <w:rStyle w:val="Bullek"/>
+        </w:rPr>
         <w:t>Models</w:t>
       </w:r>
       <w:proofErr w:type="spellEnd"/>
@@ -4572,6 +3283,9 @@
       </w:pPr>
       <w:proofErr w:type="spellStart"/>
       <w:r>
+        <w:rPr>
+          <w:rStyle w:val="Bullek"/>
+        </w:rPr>
         <w:t>Prefabs</w:t>
       </w:r>
       <w:proofErr w:type="spellEnd"/>
@@ -4595,6 +3309,9 @@
       </w:r>
       <w:proofErr w:type="spellStart"/>
       <w:r>
+        <w:rPr>
+          <w:rStyle w:val="Pojmy"/>
+        </w:rPr>
         <w:t>prefab</w:t>
       </w:r>
       <w:proofErr w:type="spellEnd"/>
@@ -4612,6 +3329,9 @@
       </w:pPr>
       <w:proofErr w:type="spellStart"/>
       <w:r>
+        <w:rPr>
+          <w:rStyle w:val="Bullek"/>
+        </w:rPr>
         <w:t>Resources</w:t>
       </w:r>
       <w:proofErr w:type="spellEnd"/>
@@ -4632,6 +3352,9 @@
       </w:r>
       <w:proofErr w:type="spellStart"/>
       <w:r>
+        <w:rPr>
+          <w:rStyle w:val="Pojmy"/>
+        </w:rPr>
         <w:t>Resources</w:t>
       </w:r>
       <w:proofErr w:type="spellEnd"/>
@@ -4649,6 +3372,9 @@
       </w:pPr>
       <w:proofErr w:type="spellStart"/>
       <w:r>
+        <w:rPr>
+          <w:rStyle w:val="Bullek"/>
+        </w:rPr>
         <w:t>Scenes</w:t>
       </w:r>
       <w:proofErr w:type="spellEnd"/>
@@ -4675,17 +3401,29 @@
       </w:pPr>
       <w:proofErr w:type="spellStart"/>
       <w:r>
+        <w:rPr>
+          <w:rStyle w:val="Bullek"/>
+        </w:rPr>
         <w:t>Scriptable</w:t>
       </w:r>
       <w:proofErr w:type="spellEnd"/>
       <w:r>
+        <w:rPr>
+          <w:rStyle w:val="Bullek"/>
+        </w:rPr>
         <w:t xml:space="preserve"> </w:t>
       </w:r>
       <w:proofErr w:type="spellStart"/>
       <w:r>
+        <w:rPr>
+          <w:rStyle w:val="Bullek"/>
+        </w:rPr>
         <w:t>O</w:t>
       </w:r>
       <w:r>
+        <w:rPr>
+          <w:rStyle w:val="Bullek"/>
+        </w:rPr>
         <w:t>bjects</w:t>
       </w:r>
       <w:proofErr w:type="spellEnd"/>
@@ -4706,17 +3444,29 @@
       </w:r>
       <w:proofErr w:type="spellStart"/>
       <w:r>
+        <w:rPr>
+          <w:rStyle w:val="Pojmy"/>
+        </w:rPr>
         <w:t>Scriptable</w:t>
       </w:r>
       <w:proofErr w:type="spellEnd"/>
       <w:r>
+        <w:rPr>
+          <w:rStyle w:val="Pojmy"/>
+        </w:rPr>
         <w:t xml:space="preserve"> </w:t>
       </w:r>
       <w:proofErr w:type="spellStart"/>
       <w:r>
+        <w:rPr>
+          <w:rStyle w:val="Pojmy"/>
+        </w:rPr>
         <w:t>Object</w:t>
       </w:r>
       <w:proofErr w:type="spellEnd"/>
+      <w:r>
+        <w:t>.</w:t>
+      </w:r>
     </w:p>
     <w:p>
       <w:pPr>
@@ -4728,6 +3478,9 @@
       </w:pPr>
       <w:proofErr w:type="spellStart"/>
       <w:r>
+        <w:rPr>
+          <w:rStyle w:val="Bullek"/>
+        </w:rPr>
         <w:t>Scripts</w:t>
       </w:r>
       <w:proofErr w:type="spellEnd"/>
@@ -4739,14 +3492,23 @@
       </w:r>
       <w:proofErr w:type="spellStart"/>
       <w:r>
+        <w:rPr>
+          <w:rStyle w:val="Pojmy"/>
+        </w:rPr>
         <w:t>Scriptable</w:t>
       </w:r>
       <w:proofErr w:type="spellEnd"/>
       <w:r>
+        <w:rPr>
+          <w:rStyle w:val="Pojmy"/>
+        </w:rPr>
         <w:t xml:space="preserve"> </w:t>
       </w:r>
       <w:proofErr w:type="spellStart"/>
       <w:r>
+        <w:rPr>
+          <w:rStyle w:val="Pojmy"/>
+        </w:rPr>
         <w:t>Object</w:t>
       </w:r>
       <w:proofErr w:type="spellEnd"/>
@@ -4764,6 +3526,9 @@
       </w:pPr>
       <w:proofErr w:type="spellStart"/>
       <w:r>
+        <w:rPr>
+          <w:rStyle w:val="Bullek"/>
+        </w:rPr>
         <w:t>Sprites</w:t>
       </w:r>
       <w:proofErr w:type="spellEnd"/>
@@ -4787,11 +3552,20 @@
       </w:pPr>
       <w:proofErr w:type="spellStart"/>
       <w:r>
+        <w:rPr>
+          <w:rStyle w:val="Bullek"/>
+        </w:rPr>
         <w:t>TextMesh</w:t>
       </w:r>
       <w:proofErr w:type="spellEnd"/>
       <w:r>
-        <w:t xml:space="preserve"> Pro </w:t>
+        <w:rPr>
+          <w:rStyle w:val="Bullek"/>
+        </w:rPr>
+        <w:t xml:space="preserve"> Pro</w:t>
+      </w:r>
+      <w:r>
+        <w:t xml:space="preserve"> </w:t>
       </w:r>
       <w:r>
         <w:t>–</w:t>
@@ -4800,7 +3574,13 @@
         <w:t xml:space="preserve"> </w:t>
       </w:r>
       <w:r>
-        <w:t xml:space="preserve">obsahuje převzaté zdroje </w:t>
+        <w:t xml:space="preserve">obsahuje </w:t>
+      </w:r>
+      <w:r>
+        <w:t>balíček</w:t>
+      </w:r>
+      <w:r>
+        <w:t xml:space="preserve"> </w:t>
       </w:r>
       <w:r>
         <w:t>sloužící k vylepšení</w:t>
@@ -4815,6 +3595,15 @@
         <w:t xml:space="preserve"> rozhraní</w:t>
       </w:r>
       <w:r>
+        <w:t xml:space="preserve">, který je součástí </w:t>
+      </w:r>
+      <w:r>
+        <w:rPr>
+          <w:rStyle w:val="Pojmy"/>
+        </w:rPr>
+        <w:t>Unity</w:t>
+      </w:r>
+      <w:r>
         <w:t>.</w:t>
       </w:r>
     </w:p>
@@ -4827,12 +3616,12 @@
       <w:pPr>
         <w:pStyle w:val="Nadpisak1"/>
       </w:pPr>
-      <w:bookmarkStart w:id="9" w:name="_Toc66217049"/>
+      <w:bookmarkStart w:id="11" w:name="_Toc66538240"/>
       <w:r>
         <w:lastRenderedPageBreak/>
         <w:t>Přehled skriptů</w:t>
       </w:r>
-      <w:bookmarkEnd w:id="9"/>
+      <w:bookmarkEnd w:id="11"/>
     </w:p>
     <w:p>
       <w:r>
@@ -4850,21 +3639,39 @@
     </w:p>
     <w:p>
       <w:pPr>
-        <w:pStyle w:val="Nadpisak2"/>
-      </w:pPr>
-      <w:bookmarkStart w:id="10" w:name="_Toc66217050"/>
-      <w:r>
+        <w:pStyle w:val="Odstavecseseznamem"/>
+        <w:numPr>
+          <w:ilvl w:val="0"/>
+          <w:numId w:val="19"/>
+        </w:numPr>
+        <w:ind w:left="360"/>
+        <w:rPr>
+          <w:rStyle w:val="Bullek"/>
+        </w:rPr>
+      </w:pPr>
+      <w:r>
+        <w:rPr>
+          <w:rStyle w:val="Bullek"/>
+        </w:rPr>
         <w:t xml:space="preserve">Game </w:t>
       </w:r>
       <w:r>
+        <w:rPr>
+          <w:rStyle w:val="Bullek"/>
+        </w:rPr>
         <w:t>M</w:t>
       </w:r>
       <w:r>
+        <w:rPr>
+          <w:rStyle w:val="Bullek"/>
+        </w:rPr>
         <w:t>anager</w:t>
       </w:r>
-      <w:bookmarkEnd w:id="10"/>
-    </w:p>
-    <w:p>
+    </w:p>
+    <w:p>
+      <w:pPr>
+        <w:ind w:left="360"/>
+      </w:pPr>
       <w:r>
         <w:t>Je to</w:t>
       </w:r>
@@ -4873,6 +3680,9 @@
       </w:r>
       <w:proofErr w:type="spellStart"/>
       <w:r>
+        <w:rPr>
+          <w:rStyle w:val="Pojmy"/>
+        </w:rPr>
         <w:t>singleton</w:t>
       </w:r>
       <w:proofErr w:type="spellEnd"/>
@@ -4906,21 +3716,39 @@
     </w:p>
     <w:p>
       <w:pPr>
-        <w:pStyle w:val="Nadpisak2"/>
-      </w:pPr>
-      <w:bookmarkStart w:id="11" w:name="_Toc66217051"/>
-      <w:r>
+        <w:pStyle w:val="Odstavecseseznamem"/>
+        <w:numPr>
+          <w:ilvl w:val="0"/>
+          <w:numId w:val="19"/>
+        </w:numPr>
+        <w:ind w:left="360"/>
+        <w:rPr>
+          <w:rStyle w:val="Bullek"/>
+        </w:rPr>
+      </w:pPr>
+      <w:r>
+        <w:rPr>
+          <w:rStyle w:val="Bullek"/>
+        </w:rPr>
         <w:t xml:space="preserve">Menu </w:t>
       </w:r>
       <w:r>
+        <w:rPr>
+          <w:rStyle w:val="Bullek"/>
+        </w:rPr>
         <w:t>M</w:t>
       </w:r>
       <w:r>
+        <w:rPr>
+          <w:rStyle w:val="Bullek"/>
+        </w:rPr>
         <w:t>anager</w:t>
       </w:r>
-      <w:bookmarkEnd w:id="11"/>
-    </w:p>
-    <w:p>
+    </w:p>
+    <w:p>
+      <w:pPr>
+        <w:ind w:left="360"/>
+      </w:pPr>
       <w:r>
         <w:t xml:space="preserve">Spravuje grafické rozhraní, které uživatel uvidí, když spustí hru. </w:t>
       </w:r>
@@ -4930,21 +3758,39 @@
     </w:p>
     <w:p>
       <w:pPr>
-        <w:pStyle w:val="Nadpisak2"/>
-      </w:pPr>
-      <w:bookmarkStart w:id="12" w:name="_Toc66217052"/>
-      <w:r>
+        <w:pStyle w:val="Odstavecseseznamem"/>
+        <w:numPr>
+          <w:ilvl w:val="0"/>
+          <w:numId w:val="19"/>
+        </w:numPr>
+        <w:ind w:left="360"/>
+        <w:rPr>
+          <w:rStyle w:val="Bullek"/>
+        </w:rPr>
+      </w:pPr>
+      <w:r>
+        <w:rPr>
+          <w:rStyle w:val="Bullek"/>
+        </w:rPr>
         <w:t xml:space="preserve">Hub </w:t>
       </w:r>
       <w:r>
+        <w:rPr>
+          <w:rStyle w:val="Bullek"/>
+        </w:rPr>
         <w:t>M</w:t>
       </w:r>
       <w:r>
+        <w:rPr>
+          <w:rStyle w:val="Bullek"/>
+        </w:rPr>
         <w:t>anager</w:t>
       </w:r>
-      <w:bookmarkEnd w:id="12"/>
-    </w:p>
-    <w:p>
+    </w:p>
+    <w:p>
+      <w:pPr>
+        <w:ind w:left="360"/>
+      </w:pPr>
       <w:r>
         <w:t>Aktivuje portály a obchod a posílá jim n</w:t>
       </w:r>
@@ -4957,21 +3803,39 @@
     </w:p>
     <w:p>
       <w:pPr>
-        <w:pStyle w:val="Nadpisak2"/>
-      </w:pPr>
-      <w:bookmarkStart w:id="13" w:name="_Toc66217053"/>
-      <w:r>
+        <w:pStyle w:val="Odstavecseseznamem"/>
+        <w:numPr>
+          <w:ilvl w:val="0"/>
+          <w:numId w:val="19"/>
+        </w:numPr>
+        <w:ind w:left="360"/>
+        <w:rPr>
+          <w:rStyle w:val="Bullek"/>
+        </w:rPr>
+      </w:pPr>
+      <w:r>
+        <w:rPr>
+          <w:rStyle w:val="Bullek"/>
+        </w:rPr>
         <w:t xml:space="preserve">Maze </w:t>
       </w:r>
       <w:r>
+        <w:rPr>
+          <w:rStyle w:val="Bullek"/>
+        </w:rPr>
         <w:t>M</w:t>
       </w:r>
       <w:r>
+        <w:rPr>
+          <w:rStyle w:val="Bullek"/>
+        </w:rPr>
         <w:t>anager</w:t>
       </w:r>
-      <w:bookmarkEnd w:id="13"/>
-    </w:p>
-    <w:p>
+    </w:p>
+    <w:p>
+      <w:pPr>
+        <w:ind w:left="360"/>
+      </w:pPr>
       <w:r>
         <w:t>Poté co hráč vstoupí do portálu a je načtena scéna s mapou,</w:t>
       </w:r>
@@ -4981,23 +3845,41 @@
     </w:p>
     <w:p>
       <w:pPr>
-        <w:pStyle w:val="Nadpisak2"/>
-      </w:pPr>
-      <w:bookmarkStart w:id="14" w:name="_Toc66217054"/>
-      <w:r>
+        <w:pStyle w:val="Odstavecseseznamem"/>
+        <w:numPr>
+          <w:ilvl w:val="0"/>
+          <w:numId w:val="19"/>
+        </w:numPr>
+        <w:ind w:left="360"/>
+        <w:rPr>
+          <w:rStyle w:val="Bullek"/>
+        </w:rPr>
+      </w:pPr>
+      <w:r>
+        <w:rPr>
+          <w:rStyle w:val="Bullek"/>
+        </w:rPr>
         <w:t xml:space="preserve">Game </w:t>
       </w:r>
       <w:proofErr w:type="spellStart"/>
       <w:r>
+        <w:rPr>
+          <w:rStyle w:val="Bullek"/>
+        </w:rPr>
         <w:t>P</w:t>
       </w:r>
       <w:r>
+        <w:rPr>
+          <w:rStyle w:val="Bullek"/>
+        </w:rPr>
         <w:t>hysics</w:t>
       </w:r>
-      <w:bookmarkEnd w:id="14"/>
-      <w:proofErr w:type="spellEnd"/>
-    </w:p>
-    <w:p>
+      <w:proofErr w:type="spellEnd"/>
+    </w:p>
+    <w:p>
+      <w:pPr>
+        <w:ind w:left="360"/>
+      </w:pPr>
       <w:r>
         <w:t>Je to statická třída, která má za úkol ř</w:t>
       </w:r>
@@ -5034,21 +3916,39 @@
     </w:p>
     <w:p>
       <w:pPr>
-        <w:pStyle w:val="Nadpisak2"/>
-      </w:pPr>
-      <w:bookmarkStart w:id="15" w:name="_Toc66217055"/>
-      <w:r>
+        <w:pStyle w:val="Odstavecseseznamem"/>
+        <w:numPr>
+          <w:ilvl w:val="0"/>
+          <w:numId w:val="19"/>
+        </w:numPr>
+        <w:ind w:left="360"/>
+        <w:rPr>
+          <w:rStyle w:val="Bullek"/>
+        </w:rPr>
+      </w:pPr>
+      <w:r>
+        <w:rPr>
+          <w:rStyle w:val="Bullek"/>
+        </w:rPr>
         <w:t xml:space="preserve">Input </w:t>
       </w:r>
       <w:r>
+        <w:rPr>
+          <w:rStyle w:val="Bullek"/>
+        </w:rPr>
         <w:t>M</w:t>
       </w:r>
       <w:r>
+        <w:rPr>
+          <w:rStyle w:val="Bullek"/>
+        </w:rPr>
         <w:t>anager</w:t>
       </w:r>
-      <w:bookmarkEnd w:id="15"/>
-    </w:p>
-    <w:p>
+    </w:p>
+    <w:p>
+      <w:pPr>
+        <w:ind w:left="360"/>
+      </w:pPr>
       <w:r>
         <w:t>Sbírá hráčov</w:t>
       </w:r>
@@ -5063,14 +3963,23 @@
       </w:r>
       <w:proofErr w:type="spellStart"/>
       <w:r>
+        <w:rPr>
+          <w:rStyle w:val="Pojmy"/>
+        </w:rPr>
         <w:t>Camera</w:t>
       </w:r>
       <w:proofErr w:type="spellEnd"/>
       <w:r>
+        <w:rPr>
+          <w:rStyle w:val="Pojmy"/>
+        </w:rPr>
         <w:t xml:space="preserve"> </w:t>
       </w:r>
       <w:proofErr w:type="spellStart"/>
       <w:r>
+        <w:rPr>
+          <w:rStyle w:val="Pojmy"/>
+        </w:rPr>
         <w:t>Controller</w:t>
       </w:r>
       <w:proofErr w:type="spellEnd"/>
@@ -5085,14 +3994,23 @@
       </w:r>
       <w:proofErr w:type="spellStart"/>
       <w:r>
+        <w:rPr>
+          <w:rStyle w:val="Pojmy"/>
+        </w:rPr>
         <w:t>Player</w:t>
       </w:r>
       <w:proofErr w:type="spellEnd"/>
       <w:r>
+        <w:rPr>
+          <w:rStyle w:val="Pojmy"/>
+        </w:rPr>
         <w:t xml:space="preserve"> </w:t>
       </w:r>
       <w:proofErr w:type="spellStart"/>
       <w:r>
+        <w:rPr>
+          <w:rStyle w:val="Pojmy"/>
+        </w:rPr>
         <w:t>Controller</w:t>
       </w:r>
       <w:proofErr w:type="spellEnd"/>
@@ -5102,28 +4020,49 @@
     </w:p>
     <w:p>
       <w:pPr>
-        <w:pStyle w:val="Nadpisak2"/>
-      </w:pPr>
-      <w:bookmarkStart w:id="16" w:name="_Toc66217056"/>
-      <w:proofErr w:type="spellStart"/>
-      <w:r>
+        <w:pStyle w:val="Odstavecseseznamem"/>
+        <w:numPr>
+          <w:ilvl w:val="0"/>
+          <w:numId w:val="19"/>
+        </w:numPr>
+        <w:ind w:left="360"/>
+        <w:rPr>
+          <w:rStyle w:val="Bullek"/>
+        </w:rPr>
+      </w:pPr>
+      <w:proofErr w:type="spellStart"/>
+      <w:r>
+        <w:rPr>
+          <w:rStyle w:val="Bullek"/>
+        </w:rPr>
         <w:t>Player</w:t>
       </w:r>
       <w:proofErr w:type="spellEnd"/>
       <w:r>
+        <w:rPr>
+          <w:rStyle w:val="Bullek"/>
+        </w:rPr>
         <w:t xml:space="preserve"> </w:t>
       </w:r>
       <w:proofErr w:type="spellStart"/>
       <w:r>
+        <w:rPr>
+          <w:rStyle w:val="Bullek"/>
+        </w:rPr>
         <w:t>C</w:t>
       </w:r>
       <w:r>
+        <w:rPr>
+          <w:rStyle w:val="Bullek"/>
+        </w:rPr>
         <w:t>ontroller</w:t>
       </w:r>
-      <w:bookmarkEnd w:id="16"/>
-      <w:proofErr w:type="spellEnd"/>
-    </w:p>
-    <w:p>
+      <w:proofErr w:type="spellEnd"/>
+    </w:p>
+    <w:p>
+      <w:pPr>
+        <w:ind w:left="360"/>
+      </w:pPr>
       <w:r>
         <w:t xml:space="preserve">Skript odpovídající za pohyb a akce </w:t>
       </w:r>
@@ -5143,6 +4082,9 @@
         <w:t> </w:t>
       </w:r>
       <w:r>
+        <w:rPr>
+          <w:rStyle w:val="Pojmy"/>
+        </w:rPr>
         <w:t>Unity</w:t>
       </w:r>
       <w:r>
@@ -5153,15 +4095,30 @@
       </w:r>
       <w:proofErr w:type="spellStart"/>
       <w:r>
+        <w:rPr>
+          <w:rStyle w:val="Pojmy"/>
+        </w:rPr>
         <w:t>Player</w:t>
       </w:r>
       <w:proofErr w:type="spellEnd"/>
       <w:r>
+        <w:rPr>
+          <w:rStyle w:val="Pojmy"/>
+        </w:rPr>
         <w:t xml:space="preserve"> </w:t>
       </w:r>
       <w:proofErr w:type="spellStart"/>
       <w:r>
-        <w:t>controller</w:t>
+        <w:rPr>
+          <w:rStyle w:val="Pojmy"/>
+        </w:rPr>
+        <w:t>C</w:t>
+      </w:r>
+      <w:r>
+        <w:rPr>
+          <w:rStyle w:val="Pojmy"/>
+        </w:rPr>
+        <w:t>ontroller</w:t>
       </w:r>
       <w:proofErr w:type="spellEnd"/>
       <w:r>
@@ -5173,33 +4130,81 @@
       </w:r>
       <w:proofErr w:type="spellEnd"/>
       <w:r>
-        <w:t xml:space="preserve"> vstup z Input manageru.</w:t>
-      </w:r>
-    </w:p>
-    <w:p>
-      <w:pPr>
-        <w:pStyle w:val="Nadpisak2"/>
-      </w:pPr>
-      <w:bookmarkStart w:id="17" w:name="_Toc66217057"/>
-      <w:proofErr w:type="spellStart"/>
-      <w:r>
+        <w:t xml:space="preserve"> vstup z</w:t>
+      </w:r>
+      <w:r>
+        <w:t>e skriptu</w:t>
+      </w:r>
+      <w:r>
+        <w:t> </w:t>
+      </w:r>
+      <w:r>
+        <w:rPr>
+          <w:rStyle w:val="Pojmy"/>
+        </w:rPr>
+        <w:t xml:space="preserve">Input </w:t>
+      </w:r>
+      <w:r>
+        <w:rPr>
+          <w:rStyle w:val="Pojmy"/>
+        </w:rPr>
+        <w:t>M</w:t>
+      </w:r>
+      <w:r>
+        <w:rPr>
+          <w:rStyle w:val="Pojmy"/>
+        </w:rPr>
+        <w:t>anager</w:t>
+      </w:r>
+      <w:r>
+        <w:t>.</w:t>
+      </w:r>
+    </w:p>
+    <w:p>
+      <w:pPr>
+        <w:pStyle w:val="Odstavecseseznamem"/>
+        <w:numPr>
+          <w:ilvl w:val="0"/>
+          <w:numId w:val="19"/>
+        </w:numPr>
+        <w:ind w:left="360"/>
+        <w:rPr>
+          <w:rStyle w:val="Bullek"/>
+        </w:rPr>
+      </w:pPr>
+      <w:proofErr w:type="spellStart"/>
+      <w:r>
+        <w:rPr>
+          <w:rStyle w:val="Bullek"/>
+        </w:rPr>
         <w:t>Camera</w:t>
       </w:r>
       <w:proofErr w:type="spellEnd"/>
       <w:r>
+        <w:rPr>
+          <w:rStyle w:val="Bullek"/>
+        </w:rPr>
         <w:t xml:space="preserve"> </w:t>
       </w:r>
       <w:proofErr w:type="spellStart"/>
       <w:r>
+        <w:rPr>
+          <w:rStyle w:val="Bullek"/>
+        </w:rPr>
         <w:t>C</w:t>
       </w:r>
       <w:r>
+        <w:rPr>
+          <w:rStyle w:val="Bullek"/>
+        </w:rPr>
         <w:t>ontroller</w:t>
       </w:r>
-      <w:bookmarkEnd w:id="17"/>
-      <w:proofErr w:type="spellEnd"/>
-    </w:p>
-    <w:p>
+      <w:proofErr w:type="spellEnd"/>
+    </w:p>
+    <w:p>
+      <w:pPr>
+        <w:ind w:left="360"/>
+      </w:pPr>
       <w:r>
         <w:t>Ovládá kameru.</w:t>
       </w:r>
@@ -5243,17 +4248,29 @@
       </w:r>
       <w:proofErr w:type="spellStart"/>
       <w:r>
+        <w:rPr>
+          <w:rStyle w:val="Pojmy"/>
+        </w:rPr>
         <w:t>Camera</w:t>
       </w:r>
       <w:proofErr w:type="spellEnd"/>
       <w:r>
+        <w:rPr>
+          <w:rStyle w:val="Pojmy"/>
+        </w:rPr>
         <w:t xml:space="preserve"> </w:t>
       </w:r>
       <w:proofErr w:type="spellStart"/>
       <w:r>
+        <w:rPr>
+          <w:rStyle w:val="Pojmy"/>
+        </w:rPr>
         <w:t>C</w:t>
       </w:r>
       <w:r>
+        <w:rPr>
+          <w:rStyle w:val="Pojmy"/>
+        </w:rPr>
         <w:t>ontroller</w:t>
       </w:r>
       <w:proofErr w:type="spellEnd"/>
@@ -5272,34 +4289,67 @@
         <w:t>e skriptu</w:t>
       </w:r>
       <w:r>
-        <w:t xml:space="preserve"> Input </w:t>
-      </w:r>
-      <w:r>
+        <w:t> </w:t>
+      </w:r>
+      <w:r>
+        <w:rPr>
+          <w:rStyle w:val="Pojmy"/>
+        </w:rPr>
+        <w:t xml:space="preserve">Input </w:t>
+      </w:r>
+      <w:r>
+        <w:rPr>
+          <w:rStyle w:val="Pojmy"/>
+        </w:rPr>
         <w:t>M</w:t>
       </w:r>
       <w:r>
-        <w:t>anager.</w:t>
-      </w:r>
-    </w:p>
-    <w:p>
-      <w:pPr>
-        <w:pStyle w:val="Nadpisak2"/>
-      </w:pPr>
-      <w:bookmarkStart w:id="18" w:name="_Toc66217058"/>
-      <w:r>
+        <w:rPr>
+          <w:rStyle w:val="Pojmy"/>
+        </w:rPr>
+        <w:t>anager</w:t>
+      </w:r>
+      <w:r>
+        <w:t>.</w:t>
+      </w:r>
+    </w:p>
+    <w:p>
+      <w:pPr>
+        <w:pStyle w:val="Odstavecseseznamem"/>
+        <w:numPr>
+          <w:ilvl w:val="0"/>
+          <w:numId w:val="19"/>
+        </w:numPr>
+        <w:ind w:left="360"/>
+        <w:rPr>
+          <w:rStyle w:val="Bullek"/>
+        </w:rPr>
+      </w:pPr>
+      <w:r>
+        <w:rPr>
+          <w:rStyle w:val="Bullek"/>
+        </w:rPr>
         <w:t xml:space="preserve">Maze </w:t>
       </w:r>
       <w:proofErr w:type="spellStart"/>
       <w:r>
+        <w:rPr>
+          <w:rStyle w:val="Bullek"/>
+        </w:rPr>
         <w:t>G</w:t>
       </w:r>
       <w:r>
+        <w:rPr>
+          <w:rStyle w:val="Bullek"/>
+        </w:rPr>
         <w:t>enerator</w:t>
       </w:r>
-      <w:bookmarkEnd w:id="18"/>
-      <w:proofErr w:type="spellEnd"/>
-    </w:p>
-    <w:p>
+      <w:proofErr w:type="spellEnd"/>
+    </w:p>
+    <w:p>
+      <w:pPr>
+        <w:ind w:left="360"/>
+      </w:pPr>
       <w:r>
         <w:t>Řídí vytváření mapy</w:t>
       </w:r>
@@ -5314,25 +4364,48 @@
       </w:r>
     </w:p>
     <w:p>
-      <w:pPr>
-        <w:pStyle w:val="Nadpisak2"/>
-      </w:pPr>
-      <w:bookmarkStart w:id="19" w:name="_Toc66217059"/>
-      <w:r>
+      <w:r>
+        <w:br w:type="page"/>
+      </w:r>
+    </w:p>
+    <w:p>
+      <w:pPr>
+        <w:pStyle w:val="Odstavecseseznamem"/>
+        <w:numPr>
+          <w:ilvl w:val="0"/>
+          <w:numId w:val="19"/>
+        </w:numPr>
+        <w:ind w:left="360"/>
+        <w:rPr>
+          <w:rStyle w:val="Bullek"/>
+        </w:rPr>
+      </w:pPr>
+      <w:r>
+        <w:rPr>
+          <w:rStyle w:val="Bullek"/>
+        </w:rPr>
         <w:lastRenderedPageBreak/>
         <w:t xml:space="preserve">Cell </w:t>
       </w:r>
       <w:proofErr w:type="spellStart"/>
       <w:r>
+        <w:rPr>
+          <w:rStyle w:val="Bullek"/>
+        </w:rPr>
         <w:t>G</w:t>
       </w:r>
       <w:r>
+        <w:rPr>
+          <w:rStyle w:val="Bullek"/>
+        </w:rPr>
         <w:t>enerator</w:t>
       </w:r>
-      <w:bookmarkEnd w:id="19"/>
-      <w:proofErr w:type="spellEnd"/>
-    </w:p>
-    <w:p>
+      <w:proofErr w:type="spellEnd"/>
+    </w:p>
+    <w:p>
+      <w:pPr>
+        <w:ind w:left="360"/>
+      </w:pPr>
       <w:r>
         <w:t>Vygeneruje v obd</w:t>
       </w:r>
@@ -5357,28 +4430,49 @@
     </w:p>
     <w:p>
       <w:pPr>
-        <w:pStyle w:val="Nadpisak2"/>
-      </w:pPr>
-      <w:bookmarkStart w:id="20" w:name="_Toc66217060"/>
-      <w:proofErr w:type="spellStart"/>
-      <w:r>
+        <w:pStyle w:val="Odstavecseseznamem"/>
+        <w:numPr>
+          <w:ilvl w:val="0"/>
+          <w:numId w:val="19"/>
+        </w:numPr>
+        <w:ind w:left="360"/>
+        <w:rPr>
+          <w:rStyle w:val="Bullek"/>
+        </w:rPr>
+      </w:pPr>
+      <w:proofErr w:type="spellStart"/>
+      <w:r>
+        <w:rPr>
+          <w:rStyle w:val="Bullek"/>
+        </w:rPr>
         <w:t>Subcell</w:t>
       </w:r>
       <w:proofErr w:type="spellEnd"/>
       <w:r>
+        <w:rPr>
+          <w:rStyle w:val="Bullek"/>
+        </w:rPr>
         <w:t xml:space="preserve"> </w:t>
       </w:r>
       <w:proofErr w:type="spellStart"/>
       <w:r>
+        <w:rPr>
+          <w:rStyle w:val="Bullek"/>
+        </w:rPr>
         <w:t>G</w:t>
       </w:r>
       <w:r>
+        <w:rPr>
+          <w:rStyle w:val="Bullek"/>
+        </w:rPr>
         <w:t>enerator</w:t>
       </w:r>
-      <w:bookmarkEnd w:id="20"/>
-      <w:proofErr w:type="spellEnd"/>
-    </w:p>
-    <w:p>
+      <w:proofErr w:type="spellEnd"/>
+    </w:p>
+    <w:p>
+      <w:pPr>
+        <w:ind w:left="360"/>
+      </w:pPr>
       <w:r>
         <w:t>Rozdělí buňky na menší celky</w:t>
       </w:r>
@@ -5397,34 +4491,61 @@
     </w:p>
     <w:p>
       <w:pPr>
-        <w:pStyle w:val="Nadpisak2"/>
-      </w:pPr>
-      <w:bookmarkStart w:id="21" w:name="_Toc66217061"/>
-      <w:proofErr w:type="spellStart"/>
-      <w:r>
+        <w:pStyle w:val="Odstavecseseznamem"/>
+        <w:numPr>
+          <w:ilvl w:val="0"/>
+          <w:numId w:val="19"/>
+        </w:numPr>
+        <w:ind w:left="360"/>
+        <w:rPr>
+          <w:rStyle w:val="Bullek"/>
+        </w:rPr>
+      </w:pPr>
+      <w:proofErr w:type="spellStart"/>
+      <w:r>
+        <w:rPr>
+          <w:rStyle w:val="Bullek"/>
+        </w:rPr>
         <w:t>Pathfinding</w:t>
       </w:r>
       <w:proofErr w:type="spellEnd"/>
       <w:r>
+        <w:rPr>
+          <w:rStyle w:val="Bullek"/>
+        </w:rPr>
         <w:t xml:space="preserve"> </w:t>
       </w:r>
       <w:r>
+        <w:rPr>
+          <w:rStyle w:val="Bullek"/>
+        </w:rPr>
         <w:t>N</w:t>
       </w:r>
       <w:r>
+        <w:rPr>
+          <w:rStyle w:val="Bullek"/>
+        </w:rPr>
         <w:t xml:space="preserve">ode </w:t>
       </w:r>
       <w:proofErr w:type="spellStart"/>
       <w:r>
+        <w:rPr>
+          <w:rStyle w:val="Bullek"/>
+        </w:rPr>
         <w:t>G</w:t>
       </w:r>
       <w:r>
+        <w:rPr>
+          <w:rStyle w:val="Bullek"/>
+        </w:rPr>
         <w:t>enerator</w:t>
       </w:r>
-      <w:bookmarkEnd w:id="21"/>
-      <w:proofErr w:type="spellEnd"/>
-    </w:p>
-    <w:p>
+      <w:proofErr w:type="spellEnd"/>
+    </w:p>
+    <w:p>
+      <w:pPr>
+        <w:ind w:left="360"/>
+      </w:pPr>
       <w:r>
         <w:t>Skript v</w:t>
       </w:r>
@@ -5440,40 +4561,70 @@
     </w:p>
     <w:p>
       <w:pPr>
-        <w:pStyle w:val="Nadpisak2"/>
-      </w:pPr>
-      <w:bookmarkStart w:id="22" w:name="_Toc66217062"/>
-      <w:r>
+        <w:pStyle w:val="Odstavecseseznamem"/>
+        <w:numPr>
+          <w:ilvl w:val="0"/>
+          <w:numId w:val="19"/>
+        </w:numPr>
+        <w:ind w:left="360"/>
+        <w:rPr>
+          <w:rStyle w:val="Bullek"/>
+        </w:rPr>
+      </w:pPr>
+      <w:r>
+        <w:rPr>
+          <w:rStyle w:val="Bullek"/>
+        </w:rPr>
         <w:t xml:space="preserve">Tile </w:t>
       </w:r>
       <w:proofErr w:type="spellStart"/>
       <w:r>
+        <w:rPr>
+          <w:rStyle w:val="Bullek"/>
+        </w:rPr>
         <w:t>G</w:t>
       </w:r>
       <w:r>
+        <w:rPr>
+          <w:rStyle w:val="Bullek"/>
+        </w:rPr>
         <w:t>enerator</w:t>
       </w:r>
-      <w:bookmarkEnd w:id="22"/>
-      <w:proofErr w:type="spellEnd"/>
-    </w:p>
-    <w:p>
+      <w:proofErr w:type="spellEnd"/>
+    </w:p>
+    <w:p>
+      <w:pPr>
+        <w:ind w:left="360"/>
+      </w:pPr>
       <w:r>
         <w:t>Je zodpovědný za většinu vizuální stránky mapy. Poskládá dílky tak, aby dohromady tvořily uzavřenou oblast.</w:t>
       </w:r>
     </w:p>
     <w:p>
       <w:pPr>
-        <w:pStyle w:val="Nadpisak2"/>
-      </w:pPr>
-      <w:bookmarkStart w:id="23" w:name="_Toc66217063"/>
-      <w:proofErr w:type="spellStart"/>
-      <w:r>
+        <w:pStyle w:val="Odstavecseseznamem"/>
+        <w:numPr>
+          <w:ilvl w:val="0"/>
+          <w:numId w:val="19"/>
+        </w:numPr>
+        <w:ind w:left="360"/>
+        <w:rPr>
+          <w:rStyle w:val="Bullek"/>
+        </w:rPr>
+      </w:pPr>
+      <w:proofErr w:type="spellStart"/>
+      <w:r>
+        <w:rPr>
+          <w:rStyle w:val="Bullek"/>
+        </w:rPr>
         <w:t>Spawner</w:t>
       </w:r>
-      <w:bookmarkEnd w:id="23"/>
-      <w:proofErr w:type="spellEnd"/>
-    </w:p>
-    <w:p>
+      <w:proofErr w:type="spellEnd"/>
+    </w:p>
+    <w:p>
+      <w:pPr>
+        <w:ind w:left="360"/>
+      </w:pPr>
       <w:r>
         <w:t>Vytváří instance objektů</w:t>
       </w:r>
@@ -5509,28 +4660,49 @@
     </w:p>
     <w:p>
       <w:pPr>
-        <w:pStyle w:val="Nadpisak2"/>
-      </w:pPr>
-      <w:bookmarkStart w:id="24" w:name="_Toc66217064"/>
-      <w:proofErr w:type="spellStart"/>
-      <w:r>
+        <w:pStyle w:val="Odstavecseseznamem"/>
+        <w:numPr>
+          <w:ilvl w:val="0"/>
+          <w:numId w:val="19"/>
+        </w:numPr>
+        <w:ind w:left="360"/>
+        <w:rPr>
+          <w:rStyle w:val="Bullek"/>
+        </w:rPr>
+      </w:pPr>
+      <w:proofErr w:type="spellStart"/>
+      <w:r>
+        <w:rPr>
+          <w:rStyle w:val="Bullek"/>
+        </w:rPr>
         <w:t>Enemy</w:t>
       </w:r>
       <w:proofErr w:type="spellEnd"/>
       <w:r>
+        <w:rPr>
+          <w:rStyle w:val="Bullek"/>
+        </w:rPr>
         <w:t xml:space="preserve"> </w:t>
       </w:r>
       <w:proofErr w:type="spellStart"/>
       <w:r>
+        <w:rPr>
+          <w:rStyle w:val="Bullek"/>
+        </w:rPr>
         <w:t>C</w:t>
       </w:r>
       <w:r>
+        <w:rPr>
+          <w:rStyle w:val="Bullek"/>
+        </w:rPr>
         <w:t>ontroller</w:t>
       </w:r>
-      <w:bookmarkEnd w:id="24"/>
-      <w:proofErr w:type="spellEnd"/>
-    </w:p>
-    <w:p>
+      <w:proofErr w:type="spellEnd"/>
+    </w:p>
+    <w:p>
+      <w:pPr>
+        <w:ind w:left="360"/>
+      </w:pPr>
       <w:r>
         <w:t>Nepřítel se v každém momentu vyskytuje pouze v jednom stavu</w:t>
       </w:r>
@@ -5546,35 +4718,62 @@
     </w:p>
     <w:p>
       <w:pPr>
-        <w:pStyle w:val="Nadpisak2"/>
-      </w:pPr>
-      <w:bookmarkStart w:id="25" w:name="_Toc66217065"/>
-      <w:proofErr w:type="spellStart"/>
-      <w:r>
+        <w:pStyle w:val="Odstavecseseznamem"/>
+        <w:numPr>
+          <w:ilvl w:val="0"/>
+          <w:numId w:val="19"/>
+        </w:numPr>
+        <w:ind w:left="360"/>
+        <w:rPr>
+          <w:rStyle w:val="Bullek"/>
+        </w:rPr>
+      </w:pPr>
+      <w:proofErr w:type="spellStart"/>
+      <w:r>
+        <w:rPr>
+          <w:rStyle w:val="Bullek"/>
+        </w:rPr>
         <w:t>Enemy</w:t>
       </w:r>
       <w:proofErr w:type="spellEnd"/>
       <w:r>
+        <w:rPr>
+          <w:rStyle w:val="Bullek"/>
+        </w:rPr>
         <w:t xml:space="preserve"> FSM</w:t>
       </w:r>
-      <w:bookmarkEnd w:id="25"/>
-    </w:p>
-    <w:p>
+    </w:p>
+    <w:p>
+      <w:pPr>
+        <w:ind w:left="360"/>
+      </w:pPr>
       <w:r>
         <w:t xml:space="preserve">Skript je zodpovědný za stav protivníka. Obsahuje metody, které jej mění, ukončují starý stav a začínají nový stav. Také volá pravidelně se opakující metody v jednotlivých stavech. </w:t>
       </w:r>
     </w:p>
     <w:p>
       <w:pPr>
-        <w:pStyle w:val="Nadpisak2"/>
-      </w:pPr>
-      <w:bookmarkStart w:id="26" w:name="_Toc66217066"/>
-      <w:r>
+        <w:pStyle w:val="Odstavecseseznamem"/>
+        <w:numPr>
+          <w:ilvl w:val="0"/>
+          <w:numId w:val="19"/>
+        </w:numPr>
+        <w:ind w:left="360"/>
+        <w:rPr>
+          <w:rStyle w:val="Bullek"/>
+        </w:rPr>
+      </w:pPr>
+      <w:r>
+        <w:rPr>
+          <w:rStyle w:val="Bullek"/>
+        </w:rPr>
         <w:t>Boss</w:t>
       </w:r>
-      <w:bookmarkEnd w:id="26"/>
-    </w:p>
-    <w:p>
+    </w:p>
+    <w:p>
+      <w:pPr>
+        <w:ind w:left="360"/>
+      </w:pPr>
       <w:r>
         <w:t xml:space="preserve">Boss funguje </w:t>
       </w:r>
@@ -5602,19 +4801,40 @@
     </w:p>
     <w:p>
       <w:pPr>
-        <w:pStyle w:val="Nadpisak2"/>
-      </w:pPr>
-      <w:bookmarkStart w:id="27" w:name="_Toc66217067"/>
-      <w:proofErr w:type="spellStart"/>
-      <w:r>
+        <w:pStyle w:val="Odstavecseseznamem"/>
+        <w:numPr>
+          <w:ilvl w:val="0"/>
+          <w:numId w:val="19"/>
+        </w:numPr>
+        <w:ind w:left="360"/>
+        <w:rPr>
+          <w:rStyle w:val="Bullek"/>
+        </w:rPr>
+      </w:pPr>
+      <w:proofErr w:type="spellStart"/>
+      <w:r>
+        <w:rPr>
+          <w:rStyle w:val="Bullek"/>
+        </w:rPr>
         <w:t>Pathfinding</w:t>
       </w:r>
-      <w:bookmarkEnd w:id="27"/>
-      <w:proofErr w:type="spellEnd"/>
-    </w:p>
-    <w:p>
-      <w:r>
-        <w:t xml:space="preserve">Umí nalézt nejkratší cestu z bodu A do bodu B pomocí A * algoritmu. Také dokáže vygenerovat </w:t>
+      <w:proofErr w:type="spellEnd"/>
+    </w:p>
+    <w:p>
+      <w:pPr>
+        <w:ind w:left="360"/>
+      </w:pPr>
+      <w:r>
+        <w:t xml:space="preserve">Umí nalézt nejkratší cestu z bodu A do bodu B pomocí </w:t>
+      </w:r>
+      <w:r>
+        <w:rPr>
+          <w:rStyle w:val="Pojmy"/>
+        </w:rPr>
+        <w:t>A *</w:t>
+      </w:r>
+      <w:r>
+        <w:t xml:space="preserve"> algoritmu. Také dokáže vygenerovat </w:t>
       </w:r>
       <w:r>
         <w:t>částečně</w:t>
@@ -5625,46 +4845,78 @@
     </w:p>
     <w:p>
       <w:pPr>
-        <w:pStyle w:val="Nadpisak2"/>
-      </w:pPr>
-      <w:bookmarkStart w:id="28" w:name="_Toc66217068"/>
-      <w:r>
+        <w:pStyle w:val="Odstavecseseznamem"/>
+        <w:numPr>
+          <w:ilvl w:val="0"/>
+          <w:numId w:val="19"/>
+        </w:numPr>
+        <w:ind w:left="360"/>
+        <w:rPr>
+          <w:rStyle w:val="Bullek"/>
+        </w:rPr>
+      </w:pPr>
+      <w:r>
+        <w:rPr>
+          <w:rStyle w:val="Bullek"/>
+        </w:rPr>
         <w:t xml:space="preserve">Game </w:t>
       </w:r>
       <w:proofErr w:type="spellStart"/>
       <w:r>
+        <w:rPr>
+          <w:rStyle w:val="Bullek"/>
+        </w:rPr>
         <w:t>Physics</w:t>
       </w:r>
-      <w:bookmarkEnd w:id="28"/>
-      <w:proofErr w:type="spellEnd"/>
-    </w:p>
-    <w:p>
+      <w:proofErr w:type="spellEnd"/>
+    </w:p>
+    <w:p>
+      <w:pPr>
+        <w:ind w:left="360"/>
+      </w:pPr>
       <w:r>
         <w:t>Tato třída obsahuje metody, které řeší pohyb a rotaci objektů, kolize mezi nimi a také to, jestli jsou na zemi.</w:t>
       </w:r>
       <w:r>
-        <w:t xml:space="preserve"> Výše uvedené věci jsou řešeny více způsoby, podle toho, jaký se hodí v dané situaci.</w:t>
+        <w:t xml:space="preserve"> Výše uvedené věci jsou řešeny více způsoby, podle toho, </w:t>
+      </w:r>
+      <w:r>
+        <w:t>který</w:t>
+      </w:r>
+      <w:r>
+        <w:t xml:space="preserve"> se hodí v dané situaci.</w:t>
+      </w:r>
+    </w:p>
+    <w:p>
+      <w:r>
+        <w:br w:type="page"/>
       </w:r>
     </w:p>
     <w:p>
       <w:pPr>
         <w:pStyle w:val="Nadpisak1"/>
       </w:pPr>
-      <w:bookmarkStart w:id="29" w:name="_Toc66217069"/>
+      <w:bookmarkStart w:id="12" w:name="_Toc66538241"/>
       <w:r>
         <w:lastRenderedPageBreak/>
         <w:t>Scény</w:t>
       </w:r>
-      <w:bookmarkEnd w:id="29"/>
+      <w:bookmarkEnd w:id="12"/>
     </w:p>
     <w:p>
       <w:r>
         <w:t xml:space="preserve">Následující podkapitoly popisují, co vše je možné ve hře dělat. Každá podkapitola popisuje samostatnou scénu, ze kterých se hra skládá. Hra se skládá ze čtyř scén: </w:t>
       </w:r>
       <w:r>
+        <w:rPr>
+          <w:rStyle w:val="Pojmy"/>
+        </w:rPr>
         <w:t>M</w:t>
       </w:r>
       <w:r>
+        <w:rPr>
+          <w:rStyle w:val="Pojmy"/>
+        </w:rPr>
         <w:t>enu</w:t>
       </w:r>
       <w:r>
@@ -5674,16 +4926,30 @@
         <w:t>,</w:t>
       </w:r>
       <w:r>
-        <w:t xml:space="preserve"> Hub</w:t>
-      </w:r>
-      <w:r>
         <w:t xml:space="preserve"> </w:t>
       </w:r>
+      <w:proofErr w:type="spellStart"/>
+      <w:r>
+        <w:rPr>
+          <w:rStyle w:val="Pojmy"/>
+        </w:rPr>
+        <w:t>Player</w:t>
+      </w:r>
+      <w:proofErr w:type="spellEnd"/>
+      <w:r>
+        <w:t xml:space="preserve"> </w:t>
+      </w:r>
       <w:r>
         <w:t>(</w:t>
       </w:r>
       <w:r>
-        <w:t>výběr úrovní</w:t>
+        <w:t>scéna s</w:t>
+      </w:r>
+      <w:r>
+        <w:t> </w:t>
+      </w:r>
+      <w:r>
+        <w:t>hráčem</w:t>
       </w:r>
       <w:r>
         <w:t>)</w:t>
@@ -5694,469 +4960,745 @@
       <w:r>
         <w:t xml:space="preserve"> </w:t>
       </w:r>
+      <w:r>
+        <w:rPr>
+          <w:rStyle w:val="Pojmy"/>
+        </w:rPr>
+        <w:t>Hub</w:t>
+      </w:r>
+      <w:r>
+        <w:t xml:space="preserve"> (výběr úrovní)</w:t>
+      </w:r>
+      <w:r>
+        <w:t xml:space="preserve"> a </w:t>
+      </w:r>
+      <w:r>
+        <w:rPr>
+          <w:rStyle w:val="Pojmy"/>
+        </w:rPr>
+        <w:t>Maze</w:t>
+      </w:r>
+      <w:r>
+        <w:t xml:space="preserve"> (mapa)</w:t>
+      </w:r>
+      <w:r>
+        <w:t xml:space="preserve">. Při otevření aplikace je spuštěna scéna </w:t>
+      </w:r>
+      <w:r>
+        <w:rPr>
+          <w:rStyle w:val="Pojmy"/>
+        </w:rPr>
+        <w:t>M</w:t>
+      </w:r>
+      <w:r>
+        <w:rPr>
+          <w:rStyle w:val="Pojmy"/>
+        </w:rPr>
+        <w:t>enu</w:t>
+      </w:r>
+      <w:r>
+        <w:t>.</w:t>
+      </w:r>
+      <w:r>
+        <w:t xml:space="preserve"> V </w:t>
+      </w:r>
+      <w:r>
+        <w:rPr>
+          <w:rStyle w:val="Pojmy"/>
+        </w:rPr>
+        <w:t>Unity</w:t>
+      </w:r>
+      <w:r>
+        <w:t xml:space="preserve"> je možné mít více načtených scén najednou.</w:t>
+      </w:r>
+    </w:p>
+    <w:p>
+      <w:pPr>
+        <w:pStyle w:val="Nadpisak2"/>
+      </w:pPr>
+      <w:bookmarkStart w:id="13" w:name="_Toc66538242"/>
+      <w:r>
+        <w:t>Menu</w:t>
+      </w:r>
+      <w:bookmarkEnd w:id="13"/>
+    </w:p>
+    <w:p>
+      <w:r>
+        <w:t>Po zapnutí hry, se hráč ocitne v menu, ze kterého může přejít na výběr uložených her, vstoupit do nastavení nebo hru</w:t>
+      </w:r>
+      <w:r>
+        <w:t xml:space="preserve"> vypnout</w:t>
+      </w:r>
+      <w:r>
+        <w:t xml:space="preserve">. </w:t>
+      </w:r>
+      <w:r>
+        <w:t xml:space="preserve">V nastavení si lze upravit rychlost otáčení obrazovkou pro </w:t>
+      </w:r>
+      <w:r>
+        <w:t>vertikální i horizontální osu</w:t>
+      </w:r>
+      <w:r>
+        <w:t xml:space="preserve"> zvlášť.</w:t>
+      </w:r>
+      <w:r>
+        <w:t xml:space="preserve"> Výběr úrovní obsahuje textové pole pro zadání názvu nové uložené hry a tlačítko pro její vytvoření. Když jsou na zařízení </w:t>
+      </w:r>
+      <w:r>
+        <w:t>již</w:t>
+      </w:r>
+      <w:r>
+        <w:t xml:space="preserve"> uložen</w:t>
+      </w:r>
+      <w:r>
+        <w:t>é</w:t>
+      </w:r>
+      <w:r>
+        <w:t xml:space="preserve"> postupy ve hře, tak se zobrazí pro každ</w:t>
+      </w:r>
+      <w:r>
+        <w:t>ý postup</w:t>
+      </w:r>
+      <w:r>
+        <w:t xml:space="preserve"> tlačítko s jeho názvem, které načte tento uložený postup, a také tlačítko, které postup smaže ze zařízení.</w:t>
+      </w:r>
+      <w:r>
+        <w:t xml:space="preserve"> Během </w:t>
+      </w:r>
+      <w:r>
+        <w:t>změny</w:t>
+      </w:r>
+      <w:r>
+        <w:t xml:space="preserve"> úrovní se zobrazuje </w:t>
+      </w:r>
+      <w:r>
+        <w:t>načítací obrazovka.</w:t>
+      </w:r>
+    </w:p>
+    <w:p>
+      <w:pPr>
+        <w:pStyle w:val="Nadpisak2"/>
+      </w:pPr>
+      <w:bookmarkStart w:id="14" w:name="_Toc66538243"/>
       <w:proofErr w:type="spellStart"/>
       <w:r>
         <w:t>Player</w:t>
       </w:r>
-      <w:proofErr w:type="spellEnd"/>
+      <w:bookmarkEnd w:id="14"/>
+      <w:proofErr w:type="spellEnd"/>
+    </w:p>
+    <w:p>
+      <w:r>
+        <w:t>Tato scéna obsahuje hráčovou postavou a také grafické rozhraní s</w:t>
+      </w:r>
+      <w:r>
+        <w:t> </w:t>
+      </w:r>
+      <w:r>
+        <w:t>tlačítky</w:t>
+      </w:r>
+      <w:r>
+        <w:t xml:space="preserve"> a</w:t>
+      </w:r>
+      <w:r>
+        <w:t xml:space="preserve"> joystickem k ovládání postavy</w:t>
+      </w:r>
+      <w:r>
+        <w:t xml:space="preserve"> a</w:t>
+      </w:r>
+      <w:r>
+        <w:t xml:space="preserve"> hráčovým inventářem</w:t>
+      </w:r>
+      <w:r>
+        <w:t xml:space="preserve">. </w:t>
+      </w:r>
+      <w:r>
+        <w:t>Fungování hráčov</w:t>
+      </w:r>
+      <w:r>
+        <w:t>y</w:t>
+      </w:r>
+      <w:r>
+        <w:t xml:space="preserve"> postavy a inventáře je podrobněji popsáno v </w:t>
+      </w:r>
+      <w:r>
+        <w:t>samostatných</w:t>
+      </w:r>
+      <w:r>
+        <w:t xml:space="preserve"> kapitolách. Tato scéna je načtena spolu se scénami </w:t>
+      </w:r>
+      <w:r>
+        <w:rPr>
+          <w:rStyle w:val="Pojmy"/>
+        </w:rPr>
+        <w:t>Hub</w:t>
+      </w:r>
+      <w:r>
+        <w:t xml:space="preserve"> nebo </w:t>
+      </w:r>
+      <w:r>
+        <w:rPr>
+          <w:rStyle w:val="Pojmy"/>
+        </w:rPr>
+        <w:t>Maze</w:t>
+      </w:r>
+      <w:r>
+        <w:t xml:space="preserve">. </w:t>
+      </w:r>
+      <w:r>
+        <w:t>V</w:t>
+      </w:r>
+      <w:r>
+        <w:t>e</w:t>
+      </w:r>
+      <w:r>
+        <w:t xml:space="preserve"> scéně není žádné prostředí, a tedy nemůže být načtena </w:t>
+      </w:r>
+      <w:r>
+        <w:t>samotná</w:t>
+      </w:r>
+      <w:r>
+        <w:t>.</w:t>
+      </w:r>
+    </w:p>
+    <w:p>
+      <w:pPr>
+        <w:pStyle w:val="Nadpisak2"/>
+      </w:pPr>
+      <w:bookmarkStart w:id="15" w:name="_Toc66538244"/>
+      <w:r>
+        <w:t>Hub</w:t>
+      </w:r>
+      <w:bookmarkEnd w:id="15"/>
+    </w:p>
+    <w:p>
+      <w:r>
+        <w:t>Ve hře není výběr</w:t>
+      </w:r>
+      <w:r>
+        <w:t xml:space="preserve"> úrovní</w:t>
+      </w:r>
+      <w:r>
+        <w:t xml:space="preserve"> ztvárněn jako nudné klikání tlačítek s</w:t>
+      </w:r>
+      <w:r>
+        <w:t> </w:t>
+      </w:r>
+      <w:r>
+        <w:t>čísly</w:t>
+      </w:r>
+      <w:r>
+        <w:t>,</w:t>
+      </w:r>
+      <w:r>
+        <w:t xml:space="preserve"> ale jako portály, do kterých hráč vstupuje. Další portál se </w:t>
+      </w:r>
+      <w:r>
+        <w:t>zpřístupní</w:t>
+      </w:r>
+      <w:r>
+        <w:t>, když hráč splní úkol v předchozí</w:t>
+      </w:r>
+      <w:r>
+        <w:t>m</w:t>
+      </w:r>
       <w:r>
         <w:t xml:space="preserve"> </w:t>
       </w:r>
       <w:r>
-        <w:t>(</w:t>
-      </w:r>
-      <w:r>
-        <w:t>scéna s</w:t>
-      </w:r>
-      <w:r>
-        <w:t> </w:t>
-      </w:r>
-      <w:r>
-        <w:t>hráčem</w:t>
-      </w:r>
-      <w:r>
-        <w:t xml:space="preserve">) a </w:t>
-      </w:r>
-      <w:r>
-        <w:t>Maze (mapa)</w:t>
-      </w:r>
-      <w:r>
-        <w:t>. Při otevření aplikace je spuštěna scéna s menu.</w:t>
-      </w:r>
-      <w:r>
-        <w:t xml:space="preserve"> V Unity je možné mít více načtených scén najednou.</w:t>
+        <w:t>portálu</w:t>
+      </w:r>
+      <w:r>
+        <w:t>. Aktivovaný portál se odlišuje tím, že se v něm točí barevný kruh, který je tvořen systémem</w:t>
+      </w:r>
+      <w:r>
+        <w:t xml:space="preserve"> částic</w:t>
+      </w:r>
+      <w:r>
+        <w:t xml:space="preserve">. V editoru lze ke každému </w:t>
+      </w:r>
+      <w:r>
+        <w:t xml:space="preserve">portálu přiřadit nastavení, které popisuje vlastnosti mapy k vygenerování. Ve výběru úrovní se kromě portálu nachází obchodník, který hráči </w:t>
+      </w:r>
+      <w:r>
+        <w:t>nabízí</w:t>
+      </w:r>
+      <w:r>
+        <w:t xml:space="preserve"> předměty </w:t>
+      </w:r>
+      <w:r>
+        <w:t xml:space="preserve">ke koupi </w:t>
+      </w:r>
+      <w:r>
+        <w:t>za určitou cenu.</w:t>
       </w:r>
     </w:p>
     <w:p>
       <w:pPr>
         <w:pStyle w:val="Nadpisak2"/>
       </w:pPr>
-      <w:bookmarkStart w:id="30" w:name="_Toc66217070"/>
-      <w:r>
-        <w:t>Menu</w:t>
-      </w:r>
-      <w:bookmarkEnd w:id="30"/>
-    </w:p>
-    <w:p>
-      <w:r>
-        <w:t>Po zapnutí hry, se hráč ocitne v menu, ze kterého může přejít na výběr uložených her, vstoupit do nastavení nebo hru</w:t>
-      </w:r>
-      <w:r>
-        <w:t xml:space="preserve"> vypnout</w:t>
+      <w:bookmarkStart w:id="16" w:name="_Toc66538245"/>
+      <w:r>
+        <w:t>Maze</w:t>
+      </w:r>
+      <w:bookmarkEnd w:id="16"/>
+    </w:p>
+    <w:p>
+      <w:r>
+        <w:t>V této scéně</w:t>
+      </w:r>
+      <w:r>
+        <w:t xml:space="preserve"> je jediný </w:t>
+      </w:r>
+      <w:r>
+        <w:rPr>
+          <w:rStyle w:val="Pojmy"/>
+        </w:rPr>
+        <w:t xml:space="preserve">Game </w:t>
+      </w:r>
+      <w:proofErr w:type="spellStart"/>
+      <w:r>
+        <w:rPr>
+          <w:rStyle w:val="Pojmy"/>
+        </w:rPr>
+        <w:t>Object</w:t>
+      </w:r>
+      <w:proofErr w:type="spellEnd"/>
+      <w:r>
+        <w:t xml:space="preserve">, na kterém </w:t>
+      </w:r>
+      <w:r>
+        <w:t>jsou umístěny skripty</w:t>
+      </w:r>
+      <w:r>
+        <w:t xml:space="preserve">, které </w:t>
+      </w:r>
+      <w:r>
+        <w:t>vygenerují</w:t>
+      </w:r>
+      <w:r>
+        <w:t xml:space="preserve"> map</w:t>
+      </w:r>
+      <w:r>
+        <w:t>u</w:t>
       </w:r>
       <w:r>
         <w:t xml:space="preserve">. </w:t>
       </w:r>
       <w:r>
-        <w:t xml:space="preserve">V nastavení si lze upravit rychlost otáčení obrazovkou pro </w:t>
-      </w:r>
-      <w:r>
-        <w:t>vertikální i horizontální osu</w:t>
-      </w:r>
-      <w:r>
-        <w:t xml:space="preserve"> zvlášť.</w:t>
-      </w:r>
-      <w:r>
-        <w:t xml:space="preserve"> Výběr úrovní obsahuje textové pole pro zadání názvu nové uložené hry a tlačítko pro její vytvoření. Když jsou na zařízení už uložen</w:t>
-      </w:r>
-      <w:r>
-        <w:t>é</w:t>
-      </w:r>
-      <w:r>
-        <w:t xml:space="preserve"> postupy ve hře, tak se zobrazí pro každ</w:t>
-      </w:r>
-      <w:r>
-        <w:t>é</w:t>
-      </w:r>
-      <w:r>
-        <w:t xml:space="preserve"> tlačítko s jeho názvem, které načte tento uložený postup, a také tlačítko, které postup smaže ze zařízení.</w:t>
-      </w:r>
-      <w:r>
-        <w:t xml:space="preserve"> Během </w:t>
-      </w:r>
-      <w:r>
-        <w:t>změny</w:t>
-      </w:r>
-      <w:r>
-        <w:t xml:space="preserve"> úrovní se zobrazuje vž</w:t>
-      </w:r>
-      <w:r>
-        <w:t>dy načítací obrazovka.</w:t>
-      </w:r>
-    </w:p>
-    <w:p>
-      <w:pPr>
-        <w:pStyle w:val="Nadpisak2"/>
-      </w:pPr>
-      <w:bookmarkStart w:id="31" w:name="_Toc66217071"/>
-      <w:proofErr w:type="spellStart"/>
-      <w:r>
+        <w:t xml:space="preserve">Mezi zmíněné skripty patří například </w:t>
+      </w:r>
+      <w:r>
+        <w:rPr>
+          <w:rStyle w:val="Pojmy"/>
+        </w:rPr>
+        <w:t>Maze Manager</w:t>
+      </w:r>
+      <w:r>
+        <w:t xml:space="preserve">, </w:t>
+      </w:r>
+      <w:r>
+        <w:rPr>
+          <w:rStyle w:val="Pojmy"/>
+        </w:rPr>
+        <w:t xml:space="preserve">Cell </w:t>
+      </w:r>
+      <w:proofErr w:type="spellStart"/>
+      <w:r>
+        <w:rPr>
+          <w:rStyle w:val="Pojmy"/>
+        </w:rPr>
+        <w:t>Generator</w:t>
+      </w:r>
+      <w:proofErr w:type="spellEnd"/>
+      <w:r>
+        <w:t xml:space="preserve">, </w:t>
+      </w:r>
+      <w:proofErr w:type="spellStart"/>
+      <w:r>
+        <w:rPr>
+          <w:rStyle w:val="Pojmy"/>
+        </w:rPr>
+        <w:t>Subcell</w:t>
+      </w:r>
+      <w:proofErr w:type="spellEnd"/>
+      <w:r>
+        <w:rPr>
+          <w:rStyle w:val="Pojmy"/>
+        </w:rPr>
+        <w:t xml:space="preserve"> </w:t>
+      </w:r>
+      <w:proofErr w:type="spellStart"/>
+      <w:r>
+        <w:rPr>
+          <w:rStyle w:val="Pojmy"/>
+        </w:rPr>
+        <w:t>Generator</w:t>
+      </w:r>
+      <w:proofErr w:type="spellEnd"/>
+      <w:r>
+        <w:t xml:space="preserve">, </w:t>
+      </w:r>
+      <w:proofErr w:type="spellStart"/>
+      <w:r>
+        <w:rPr>
+          <w:rStyle w:val="Pojmy"/>
+        </w:rPr>
+        <w:t>Pathfinding</w:t>
+      </w:r>
+      <w:proofErr w:type="spellEnd"/>
+      <w:r>
+        <w:rPr>
+          <w:rStyle w:val="Pojmy"/>
+        </w:rPr>
+        <w:t xml:space="preserve"> Node </w:t>
+      </w:r>
+      <w:proofErr w:type="spellStart"/>
+      <w:r>
+        <w:rPr>
+          <w:rStyle w:val="Pojmy"/>
+        </w:rPr>
+        <w:t>Generator</w:t>
+      </w:r>
+      <w:proofErr w:type="spellEnd"/>
+      <w:r>
+        <w:t xml:space="preserve"> a další. </w:t>
+      </w:r>
+      <w:r>
+        <w:t>Mapa se začne vytvářet až po zavolání příslušné metody v </w:t>
+      </w:r>
+      <w:r>
+        <w:rPr>
+          <w:rStyle w:val="Pojmy"/>
+        </w:rPr>
+        <w:t>Game Manageru</w:t>
+      </w:r>
+      <w:r>
+        <w:t>.</w:t>
+      </w:r>
+    </w:p>
+    <w:p>
+      <w:r>
+        <w:br w:type="page"/>
+      </w:r>
+    </w:p>
+    <w:p/>
+    <w:p>
+      <w:pPr>
+        <w:pStyle w:val="Nadpisak1"/>
+      </w:pPr>
+      <w:bookmarkStart w:id="17" w:name="_Toc66538246"/>
+      <w:r>
+        <w:t>Hráč</w:t>
+      </w:r>
+      <w:bookmarkEnd w:id="17"/>
+    </w:p>
+    <w:p>
+      <w:r>
+        <w:t>Hráčova postava a s ní související objekty jsou ovládány třemi skripty. První skript (</w:t>
+      </w:r>
+      <w:r>
+        <w:rPr>
+          <w:rStyle w:val="Pojmy"/>
+        </w:rPr>
+        <w:t>Input Manager</w:t>
+      </w:r>
+      <w:r>
+        <w:t>) sbírá vstup</w:t>
+      </w:r>
+      <w:r>
+        <w:t>y</w:t>
+      </w:r>
+      <w:r>
+        <w:t xml:space="preserve"> z tlačítek ve hře a také z dotyku obrazovky. </w:t>
+      </w:r>
+      <w:r>
+        <w:t>Zpracování kliknutí tlačítka je jednoduché, stačí pouze zavolat metodu v jiném skriptu</w:t>
+      </w:r>
+      <w:r>
+        <w:t xml:space="preserve">, která </w:t>
+      </w:r>
+      <w:r>
+        <w:t>je</w:t>
+      </w:r>
+      <w:r>
+        <w:t xml:space="preserve"> přiřa</w:t>
+      </w:r>
+      <w:r>
+        <w:t>zena</w:t>
+      </w:r>
+      <w:r>
+        <w:t xml:space="preserve"> k tlačítku v editoru</w:t>
+      </w:r>
+      <w:r>
+        <w:t>. Dotek obrazovky může znamenat jednu ze dvou věcí</w:t>
+      </w:r>
+      <w:r>
+        <w:t>:</w:t>
+      </w:r>
+      <w:r>
+        <w:t xml:space="preserve"> buď jde o otáčení kamery, nebo o zaměření kamery na protivníka.</w:t>
+      </w:r>
+      <w:r>
+        <w:t xml:space="preserve"> Druhý případ se rozezná od prvního tak, že dotek trvá kratší dobu a je v podstatě stále na stejném místě. </w:t>
+      </w:r>
+      <w:r>
+        <w:rPr>
+          <w:rStyle w:val="Pojmy"/>
+        </w:rPr>
+        <w:t>Input Manager</w:t>
+      </w:r>
+      <w:r>
+        <w:t xml:space="preserve"> poté předá</w:t>
+      </w:r>
+      <w:r>
+        <w:t>vá</w:t>
+      </w:r>
+      <w:r>
+        <w:t xml:space="preserve"> vstup ovladač</w:t>
+      </w:r>
+      <w:r>
+        <w:t>i</w:t>
+      </w:r>
+      <w:r>
+        <w:t xml:space="preserve"> hráče a kamery (</w:t>
+      </w:r>
+      <w:proofErr w:type="spellStart"/>
+      <w:r>
+        <w:rPr>
+          <w:rStyle w:val="Pojmy"/>
+        </w:rPr>
         <w:t>Player</w:t>
       </w:r>
-      <w:bookmarkEnd w:id="31"/>
-      <w:proofErr w:type="spellEnd"/>
-    </w:p>
-    <w:p>
-      <w:r>
-        <w:t>Tato scéna obsahuje hráčovou postavou a také grafické rozhraní s</w:t>
-      </w:r>
-      <w:r>
-        <w:t> </w:t>
-      </w:r>
-      <w:r>
-        <w:t>tlačítky</w:t>
+      <w:proofErr w:type="spellEnd"/>
+      <w:r>
+        <w:rPr>
+          <w:rStyle w:val="Pojmy"/>
+        </w:rPr>
+        <w:t xml:space="preserve"> </w:t>
+      </w:r>
+      <w:proofErr w:type="spellStart"/>
+      <w:r>
+        <w:rPr>
+          <w:rStyle w:val="Pojmy"/>
+        </w:rPr>
+        <w:t>Controller</w:t>
+      </w:r>
+      <w:proofErr w:type="spellEnd"/>
+      <w:r>
+        <w:t xml:space="preserve"> </w:t>
+      </w:r>
+      <w:r>
+        <w:t xml:space="preserve">a </w:t>
+      </w:r>
+      <w:proofErr w:type="spellStart"/>
+      <w:r>
+        <w:rPr>
+          <w:rStyle w:val="Pojmy"/>
+        </w:rPr>
+        <w:t>Camera</w:t>
+      </w:r>
+      <w:proofErr w:type="spellEnd"/>
+      <w:r>
+        <w:rPr>
+          <w:rStyle w:val="Pojmy"/>
+        </w:rPr>
+        <w:t xml:space="preserve"> </w:t>
+      </w:r>
+      <w:proofErr w:type="spellStart"/>
+      <w:r>
+        <w:rPr>
+          <w:rStyle w:val="Pojmy"/>
+        </w:rPr>
+        <w:t>Controller</w:t>
+      </w:r>
+      <w:proofErr w:type="spellEnd"/>
+      <w:r>
+        <w:t>).</w:t>
+      </w:r>
+    </w:p>
+    <w:p>
+      <w:proofErr w:type="spellStart"/>
+      <w:r>
+        <w:rPr>
+          <w:rStyle w:val="Pojmy"/>
+        </w:rPr>
+        <w:t>Camera</w:t>
+      </w:r>
+      <w:proofErr w:type="spellEnd"/>
+      <w:r>
+        <w:rPr>
+          <w:rStyle w:val="Pojmy"/>
+        </w:rPr>
+        <w:t xml:space="preserve"> </w:t>
+      </w:r>
+      <w:proofErr w:type="spellStart"/>
+      <w:r>
+        <w:rPr>
+          <w:rStyle w:val="Pojmy"/>
+        </w:rPr>
+        <w:t>Controller</w:t>
+      </w:r>
+      <w:proofErr w:type="spellEnd"/>
+      <w:r>
+        <w:t xml:space="preserve"> udržuje svoji pozici relativně ke hráči. Přejíždění prstem přes obrazovku otáčí kamerou. Kamera se přiblíží k hráči, kdy</w:t>
+      </w:r>
+      <w:r>
+        <w:t>ž se vyskytne</w:t>
+      </w:r>
+      <w:r>
+        <w:t xml:space="preserve"> překážka mezi hráčem a kamerou. Po kliknutí na protivníka kamera udržuje </w:t>
+      </w:r>
+      <w:r>
+        <w:t>uprostřed zorného pole nejen hráče</w:t>
+      </w:r>
+      <w:r>
+        <w:t>,</w:t>
+      </w:r>
+      <w:r>
+        <w:t xml:space="preserve"> ale i protivníka, dokud není s kamerou pohnuto.</w:t>
+      </w:r>
+    </w:p>
+    <w:p>
+      <w:proofErr w:type="spellStart"/>
+      <w:r>
+        <w:rPr>
+          <w:rStyle w:val="Pojmy"/>
+        </w:rPr>
+        <w:t>Player</w:t>
+      </w:r>
+      <w:proofErr w:type="spellEnd"/>
+      <w:r>
+        <w:rPr>
+          <w:rStyle w:val="Pojmy"/>
+        </w:rPr>
+        <w:t xml:space="preserve"> </w:t>
+      </w:r>
+      <w:proofErr w:type="spellStart"/>
+      <w:r>
+        <w:rPr>
+          <w:rStyle w:val="Pojmy"/>
+        </w:rPr>
+        <w:t>Controller</w:t>
+      </w:r>
+      <w:proofErr w:type="spellEnd"/>
+      <w:r>
+        <w:t xml:space="preserve"> ovládá </w:t>
+      </w:r>
+      <w:r>
+        <w:t xml:space="preserve">hráčovu postavu. Nejdůležitější funkcí je </w:t>
+      </w:r>
+      <w:r>
+        <w:t xml:space="preserve">reagování na hráčův vstup. Postava dokáže </w:t>
+      </w:r>
+      <w:r>
+        <w:t>měn</w:t>
+      </w:r>
+      <w:r>
+        <w:t>it</w:t>
+      </w:r>
+      <w:r>
+        <w:t xml:space="preserve"> pozic</w:t>
+      </w:r>
+      <w:r>
+        <w:t>i a</w:t>
+      </w:r>
+      <w:r>
+        <w:t xml:space="preserve"> rotac</w:t>
+      </w:r>
+      <w:r>
+        <w:t>i a vykonávat akce</w:t>
+      </w:r>
+      <w:r>
+        <w:t xml:space="preserve"> podle hráčova vstupu</w:t>
+      </w:r>
+      <w:r>
+        <w:t>.</w:t>
+      </w:r>
+      <w:r>
+        <w:t xml:space="preserve"> </w:t>
+      </w:r>
+      <w:r>
+        <w:t>V pravidelných intervalech se hráč pohne</w:t>
       </w:r>
       <w:r>
         <w:t xml:space="preserve"> a</w:t>
       </w:r>
       <w:r>
-        <w:t xml:space="preserve"> joystickem k ovládání postavy</w:t>
-      </w:r>
-      <w:r>
-        <w:t xml:space="preserve"> a</w:t>
-      </w:r>
-      <w:r>
-        <w:t xml:space="preserve"> hráčovým inventářem</w:t>
-      </w:r>
-      <w:r>
-        <w:t xml:space="preserve">. </w:t>
-      </w:r>
-      <w:r>
-        <w:t xml:space="preserve">Fungování hráčovi postavy a inventáře je podrobněji popsáno v jim věnovaných kapitolách. Tato scéna je načtena spolu se scénami Hub nebo Maze. </w:t>
-      </w:r>
-      <w:r>
-        <w:t>V</w:t>
+        <w:t xml:space="preserve"> otočí podle pozice jo</w:t>
+      </w:r>
+      <w:r>
+        <w:t>y</w:t>
+      </w:r>
+      <w:r>
+        <w:t>sticku a řeší kolize.</w:t>
+      </w:r>
+      <w:r>
+        <w:t xml:space="preserve"> Dále hráč dostává od </w:t>
+      </w:r>
+      <w:r>
+        <w:t xml:space="preserve">skriptu </w:t>
+      </w:r>
+      <w:r>
+        <w:rPr>
+          <w:rStyle w:val="Pojmy"/>
+        </w:rPr>
+        <w:t>Input Manager</w:t>
+      </w:r>
+      <w:r>
+        <w:t xml:space="preserve"> informace </w:t>
+      </w:r>
+      <w:r>
+        <w:t xml:space="preserve">o </w:t>
+      </w:r>
+      <w:r>
+        <w:t xml:space="preserve">stisknutí tlačítek, a </w:t>
+      </w:r>
+      <w:r>
+        <w:t>pokud</w:t>
+      </w:r>
+      <w:r>
+        <w:t xml:space="preserve"> je to možné, tak příslušnou akci vykoná. Proveditelnými akcemi j</w:t>
       </w:r>
       <w:r>
         <w:t>e</w:t>
       </w:r>
       <w:r>
-        <w:t xml:space="preserve"> scéně není žádné prostředí, a tedy nemůže být načtena </w:t>
-      </w:r>
-      <w:r>
-        <w:t>samotná</w:t>
-      </w:r>
-      <w:r>
-        <w:t>.</w:t>
-      </w:r>
-    </w:p>
-    <w:p>
-      <w:pPr>
-        <w:pStyle w:val="Nadpisak2"/>
-      </w:pPr>
-      <w:bookmarkStart w:id="32" w:name="_Toc66217072"/>
-      <w:r>
-        <w:t>Hub</w:t>
-      </w:r>
-      <w:bookmarkEnd w:id="32"/>
-    </w:p>
-    <w:p>
-      <w:r>
-        <w:t>Ve hře není výběr</w:t>
-      </w:r>
-      <w:r>
-        <w:t xml:space="preserve"> úrovní</w:t>
-      </w:r>
-      <w:r>
-        <w:t xml:space="preserve"> ztvárněn jako nudné klikání tlačítek s čísly ale jako portály, do kterých hráč vstupuje. Další portál se </w:t>
-      </w:r>
-      <w:r>
-        <w:t>zpřístupní</w:t>
-      </w:r>
-      <w:r>
-        <w:t>, když hráč splní úkol v předchozí</w:t>
-      </w:r>
-      <w:r>
-        <w:t>m</w:t>
-      </w:r>
-      <w:r>
+        <w:t xml:space="preserve"> zaútočení, provedení úhybného manévru a vyskočení.</w:t>
+      </w:r>
+      <w:r>
+        <w:t xml:space="preserve"> V neposlední řadě obsahuje </w:t>
+      </w:r>
+      <w:proofErr w:type="spellStart"/>
+      <w:r>
+        <w:rPr>
+          <w:rStyle w:val="Pojmy"/>
+        </w:rPr>
+        <w:t>Player</w:t>
+      </w:r>
+      <w:proofErr w:type="spellEnd"/>
+      <w:r>
+        <w:rPr>
+          <w:rStyle w:val="Pojmy"/>
+        </w:rPr>
         <w:t xml:space="preserve"> </w:t>
       </w:r>
-      <w:r>
-        <w:t>portálu</w:t>
-      </w:r>
-      <w:r>
-        <w:t>. Aktivovaný portál se odlišuje tím, že se v něm točí barevný kruh, který je tvořen systémem</w:t>
-      </w:r>
-      <w:r>
-        <w:t xml:space="preserve"> částic</w:t>
-      </w:r>
-      <w:r>
-        <w:t xml:space="preserve">. V editoru lze ke každému </w:t>
-      </w:r>
-      <w:r>
-        <w:t>portálu přiřadit nastavení, které popisuje vlastnosti mapy k vygenerování. Ve výběru úrovní se kromě portálu nachází obchodník, který hráči prodá předměty za určitou cenu.</w:t>
-      </w:r>
-    </w:p>
-    <w:p>
-      <w:pPr>
-        <w:pStyle w:val="Nadpisak2"/>
-      </w:pPr>
-      <w:bookmarkStart w:id="33" w:name="_Toc66217073"/>
-      <w:r>
-        <w:t>Maze</w:t>
-      </w:r>
-      <w:bookmarkEnd w:id="33"/>
-    </w:p>
-    <w:p>
-      <w:r>
-        <w:t>V této scéně</w:t>
-      </w:r>
-      <w:r>
-        <w:t xml:space="preserve"> je jediný objekt, na kterém </w:t>
-      </w:r>
-      <w:r>
-        <w:t>jsou umístěny skripty</w:t>
-      </w:r>
-      <w:r>
-        <w:t xml:space="preserve">, které </w:t>
-      </w:r>
-      <w:r>
-        <w:t>vygenerují</w:t>
-      </w:r>
-      <w:r>
-        <w:t xml:space="preserve"> map</w:t>
-      </w:r>
-      <w:r>
-        <w:t>u</w:t>
-      </w:r>
-      <w:r>
-        <w:t xml:space="preserve">. </w:t>
-      </w:r>
-      <w:r>
-        <w:t xml:space="preserve">Mezi zmíněné skripty patří například Maze Manager, Cell </w:t>
-      </w:r>
-      <w:proofErr w:type="spellStart"/>
-      <w:r>
-        <w:t>Generator</w:t>
-      </w:r>
-      <w:proofErr w:type="spellEnd"/>
-      <w:r>
-        <w:t xml:space="preserve">, </w:t>
-      </w:r>
-      <w:proofErr w:type="spellStart"/>
-      <w:r>
-        <w:t>Subcell</w:t>
-      </w:r>
-      <w:proofErr w:type="spellEnd"/>
-      <w:r>
-        <w:t xml:space="preserve"> </w:t>
-      </w:r>
-      <w:proofErr w:type="spellStart"/>
-      <w:r>
-        <w:t>Generator</w:t>
-      </w:r>
-      <w:proofErr w:type="spellEnd"/>
-      <w:r>
-        <w:t xml:space="preserve">, </w:t>
-      </w:r>
-      <w:proofErr w:type="spellStart"/>
-      <w:r>
-        <w:t>Pathfinding</w:t>
-      </w:r>
-      <w:proofErr w:type="spellEnd"/>
-      <w:r>
-        <w:t xml:space="preserve"> Node </w:t>
-      </w:r>
-      <w:proofErr w:type="spellStart"/>
-      <w:r>
-        <w:t>Generator</w:t>
-      </w:r>
-      <w:proofErr w:type="spellEnd"/>
-      <w:r>
-        <w:t xml:space="preserve"> a další. </w:t>
-      </w:r>
-      <w:r>
-        <w:t>Mapa se začne vytvářet až po zavolání příslušné metody v Game Manageru.</w:t>
-      </w:r>
-    </w:p>
-    <w:p>
-      <w:r>
-        <w:br w:type="page"/>
-      </w:r>
-    </w:p>
-    <w:p/>
-    <w:p>
-      <w:pPr>
-        <w:pStyle w:val="Nadpisak1"/>
-      </w:pPr>
-      <w:bookmarkStart w:id="34" w:name="_Toc66217074"/>
-      <w:r>
-        <w:t>Hráč</w:t>
-      </w:r>
-      <w:bookmarkEnd w:id="34"/>
-    </w:p>
-    <w:p>
-      <w:r>
-        <w:t xml:space="preserve">Hráčova postava a s ní související objekty jsou ovládány třemi skripty. První skript (Input Manager) sbírá vstup z tlačítek ve hře a také z dotyku obrazovky. </w:t>
-      </w:r>
-      <w:r>
-        <w:t>Zpracování kliknutí tlačítka je jednoduché, stačí pouze zavolat metodu v jiném skriptu</w:t>
-      </w:r>
-      <w:r>
-        <w:t>, která se přiřadí k tlačítku v editoru</w:t>
-      </w:r>
-      <w:r>
-        <w:t>. Dotek obrazovky může znamenat jednu ze dvou věcí, buď jde o otáčení kamery, nebo o zaměření kamery na protivníka.</w:t>
-      </w:r>
-      <w:r>
-        <w:t xml:space="preserve"> Druhý případ se rozezná od prvního tak, že dotek trvá kratší dobu a je v podstatě stále na stejném místě. Input Manager poté předá</w:t>
-      </w:r>
-      <w:r>
-        <w:t>vá</w:t>
-      </w:r>
-      <w:r>
-        <w:t xml:space="preserve"> vstup ovladač</w:t>
-      </w:r>
-      <w:r>
-        <w:t>i</w:t>
-      </w:r>
-      <w:r>
-        <w:t xml:space="preserve"> hráče a kamery (</w:t>
-      </w:r>
-      <w:proofErr w:type="spellStart"/>
-      <w:r>
-        <w:t>Player</w:t>
-      </w:r>
-      <w:proofErr w:type="spellEnd"/>
-      <w:r>
-        <w:t xml:space="preserve"> </w:t>
-      </w:r>
-      <w:proofErr w:type="spellStart"/>
-      <w:r>
+      <w:proofErr w:type="spellStart"/>
+      <w:r>
+        <w:rPr>
+          <w:rStyle w:val="Pojmy"/>
+        </w:rPr>
         <w:t>Controller</w:t>
       </w:r>
       <w:proofErr w:type="spellEnd"/>
       <w:r>
-        <w:t xml:space="preserve"> </w:t>
-      </w:r>
-      <w:r>
-        <w:t xml:space="preserve">a </w:t>
-      </w:r>
-      <w:proofErr w:type="spellStart"/>
-      <w:r>
-        <w:t>Camera</w:t>
-      </w:r>
-      <w:proofErr w:type="spellEnd"/>
-      <w:r>
-        <w:t xml:space="preserve"> </w:t>
-      </w:r>
-      <w:proofErr w:type="spellStart"/>
-      <w:r>
-        <w:t>Controller</w:t>
-      </w:r>
-      <w:proofErr w:type="spellEnd"/>
-      <w:r>
-        <w:t>).</w:t>
-      </w:r>
-    </w:p>
-    <w:p>
-      <w:proofErr w:type="spellStart"/>
-      <w:r>
-        <w:t>Camera</w:t>
-      </w:r>
-      <w:proofErr w:type="spellEnd"/>
-      <w:r>
-        <w:t xml:space="preserve"> </w:t>
-      </w:r>
-      <w:proofErr w:type="spellStart"/>
-      <w:r>
-        <w:t>Controller</w:t>
-      </w:r>
-      <w:proofErr w:type="spellEnd"/>
-      <w:r>
-        <w:t xml:space="preserve"> udržuje svoji pozici relativně ke hráči. Přejíždění prstem přes obrazovku otáčí kamerou. Kamera se přiblíží k hráči, kdyby měl být nějaká překážka mezi hráčem a kamerou. Po kliknutí na protivníka kamera udržuje </w:t>
-      </w:r>
-      <w:r>
-        <w:t>v uprostřed zorného pole nejen hráče ale i protivníka, dokud není s kamerou pohnuto.</w:t>
-      </w:r>
-    </w:p>
-    <w:p>
-      <w:proofErr w:type="spellStart"/>
-      <w:r>
-        <w:t>Player</w:t>
-      </w:r>
-      <w:proofErr w:type="spellEnd"/>
-      <w:r>
-        <w:t xml:space="preserve"> </w:t>
-      </w:r>
-      <w:proofErr w:type="spellStart"/>
-      <w:r>
-        <w:t>Controller</w:t>
-      </w:r>
-      <w:proofErr w:type="spellEnd"/>
-      <w:r>
-        <w:t xml:space="preserve"> ovládá </w:t>
-      </w:r>
-      <w:r>
-        <w:t xml:space="preserve">hráčovu postavu. Nejdůležitější funkcí je </w:t>
-      </w:r>
-      <w:r>
-        <w:t xml:space="preserve">reagování na hráčův vstup. Postava dokáže </w:t>
-      </w:r>
-      <w:r>
-        <w:t>měn</w:t>
-      </w:r>
-      <w:r>
-        <w:t>it</w:t>
-      </w:r>
-      <w:r>
-        <w:t xml:space="preserve"> pozic</w:t>
-      </w:r>
-      <w:r>
-        <w:t>i a</w:t>
-      </w:r>
-      <w:r>
-        <w:t xml:space="preserve"> rotac</w:t>
-      </w:r>
-      <w:r>
-        <w:t>i a vykonávat akce</w:t>
-      </w:r>
-      <w:r>
-        <w:t xml:space="preserve"> podle hráčova vstupu</w:t>
-      </w:r>
-      <w:r>
-        <w:t>.</w:t>
-      </w:r>
-      <w:r>
-        <w:t xml:space="preserve"> </w:t>
-      </w:r>
-      <w:r>
-        <w:t>V pravidelných intervalech se hráč pohne a otočí podle pozice jo</w:t>
-      </w:r>
-      <w:r>
-        <w:t>y</w:t>
-      </w:r>
-      <w:r>
-        <w:t>sticku a vždy řeší kolize.</w:t>
-      </w:r>
-      <w:r>
-        <w:t xml:space="preserve"> Dále hráč dostává od Input Manageru informace stisknutí tlačítek, a když je to možné, tak příslušnou akci vykoná. Proveditelnými akcemi j</w:t>
-      </w:r>
-      <w:r>
-        <w:t>e</w:t>
-      </w:r>
-      <w:r>
-        <w:t xml:space="preserve"> zaútočení, provedení úhybného manévru a vyskočení.</w:t>
-      </w:r>
-      <w:r>
-        <w:t xml:space="preserve"> V neposlední řadě obsahuje </w:t>
-      </w:r>
-      <w:proofErr w:type="spellStart"/>
-      <w:r>
-        <w:t>Player</w:t>
-      </w:r>
-      <w:proofErr w:type="spellEnd"/>
-      <w:r>
-        <w:t xml:space="preserve"> </w:t>
-      </w:r>
-      <w:proofErr w:type="spellStart"/>
-      <w:r>
-        <w:t>Controller</w:t>
-      </w:r>
-      <w:proofErr w:type="spellEnd"/>
-      <w:r>
-        <w:t xml:space="preserve"> také odkaz na hráčovy atributy jako jsou jeho životy a poškození.</w:t>
+        <w:t xml:space="preserve"> také odkaz na hráčovy atributy</w:t>
+      </w:r>
+      <w:r>
+        <w:t>,</w:t>
+      </w:r>
+      <w:r>
+        <w:t xml:space="preserve"> jako jsou jeho životy a poškození.</w:t>
       </w:r>
     </w:p>
     <w:p>
@@ -6221,7 +5763,7 @@
       <w:pPr>
         <w:pStyle w:val="Titulek"/>
       </w:pPr>
-      <w:bookmarkStart w:id="35" w:name="_Toc66217151"/>
+      <w:bookmarkStart w:id="18" w:name="_Toc66540051"/>
       <w:r>
         <w:t xml:space="preserve">Obrázek </w:t>
       </w:r>
@@ -6249,25 +5791,34 @@
       <w:r>
         <w:t xml:space="preserve"> - Postava ovládaná hráčem</w:t>
       </w:r>
-      <w:bookmarkEnd w:id="35"/>
+      <w:bookmarkEnd w:id="18"/>
     </w:p>
     <w:p>
       <w:pPr>
         <w:pStyle w:val="Nadpisak1"/>
       </w:pPr>
-      <w:bookmarkStart w:id="36" w:name="_Toc66217075"/>
+      <w:bookmarkStart w:id="19" w:name="_Toc66538247"/>
       <w:r>
         <w:lastRenderedPageBreak/>
         <w:t>Inventář</w:t>
       </w:r>
-      <w:bookmarkEnd w:id="36"/>
-    </w:p>
-    <w:p>
-      <w:r>
-        <w:t xml:space="preserve">Skriptem, který ovládá inventář je Inventory Mono </w:t>
-      </w:r>
-      <w:proofErr w:type="spellStart"/>
-      <w:r>
+      <w:bookmarkEnd w:id="19"/>
+    </w:p>
+    <w:p>
+      <w:r>
+        <w:t xml:space="preserve">Skriptem, který ovládá inventář je </w:t>
+      </w:r>
+      <w:r>
+        <w:rPr>
+          <w:rStyle w:val="Pojmy"/>
+        </w:rPr>
+        <w:t xml:space="preserve">Inventory Mono </w:t>
+      </w:r>
+      <w:proofErr w:type="spellStart"/>
+      <w:r>
+        <w:rPr>
+          <w:rStyle w:val="Pojmy"/>
+        </w:rPr>
         <w:t>Behaviour</w:t>
       </w:r>
       <w:proofErr w:type="spellEnd"/>
@@ -6312,7 +5863,6 @@
           <w:id w:val="-1069574889"/>
           <w:citation/>
         </w:sdtPr>
-        <w:sdtEndPr/>
         <w:sdtContent>
           <w:r>
             <w:fldChar w:fldCharType="begin"/>
@@ -6339,7 +5889,6 @@
           <w:id w:val="-104192774"/>
           <w:citation/>
         </w:sdtPr>
-        <w:sdtEndPr/>
         <w:sdtContent>
           <w:r>
             <w:fldChar w:fldCharType="begin"/>
@@ -6426,9 +5975,9 @@
       <w:pPr>
         <w:pStyle w:val="Titulek"/>
       </w:pPr>
-      <w:bookmarkStart w:id="37" w:name="_Toc62387412"/>
-      <w:bookmarkStart w:id="38" w:name="_Toc62387443"/>
-      <w:bookmarkStart w:id="39" w:name="_Toc66217152"/>
+      <w:bookmarkStart w:id="20" w:name="_Toc62387412"/>
+      <w:bookmarkStart w:id="21" w:name="_Toc62387443"/>
+      <w:bookmarkStart w:id="22" w:name="_Toc66540052"/>
       <w:r>
         <w:t xml:space="preserve">Obrázek </w:t>
       </w:r>
@@ -6456,19 +6005,19 @@
       <w:r>
         <w:t xml:space="preserve"> - Hráčův inventář</w:t>
       </w:r>
-      <w:bookmarkEnd w:id="37"/>
-      <w:bookmarkEnd w:id="38"/>
-      <w:bookmarkEnd w:id="39"/>
+      <w:bookmarkEnd w:id="20"/>
+      <w:bookmarkEnd w:id="21"/>
+      <w:bookmarkEnd w:id="22"/>
     </w:p>
     <w:p>
       <w:pPr>
         <w:pStyle w:val="Nadpisak1"/>
       </w:pPr>
-      <w:bookmarkStart w:id="40" w:name="_Toc66217076"/>
+      <w:bookmarkStart w:id="23" w:name="_Toc66538248"/>
       <w:r>
         <w:t>Nepřátelé</w:t>
       </w:r>
-      <w:bookmarkEnd w:id="40"/>
+      <w:bookmarkEnd w:id="23"/>
     </w:p>
     <w:p>
       <w:r>
@@ -6485,49 +6034,108 @@
       </w:r>
       <w:proofErr w:type="spellStart"/>
       <w:r>
+        <w:rPr>
+          <w:rStyle w:val="Pojmy"/>
+        </w:rPr>
         <w:t>Enemy</w:t>
       </w:r>
       <w:proofErr w:type="spellEnd"/>
       <w:r>
+        <w:rPr>
+          <w:rStyle w:val="Pojmy"/>
+        </w:rPr>
         <w:t xml:space="preserve"> </w:t>
       </w:r>
       <w:proofErr w:type="spellStart"/>
       <w:r>
+        <w:rPr>
+          <w:rStyle w:val="Pojmy"/>
+        </w:rPr>
         <w:t>Controller</w:t>
       </w:r>
       <w:proofErr w:type="spellEnd"/>
       <w:r>
-        <w:t xml:space="preserve">, který obsahuje metody, které přímo ovlivňují protivníka, a </w:t>
-      </w:r>
-      <w:proofErr w:type="spellStart"/>
-      <w:r>
+        <w:t>, který obsahuje metody přímo ovlivňují</w:t>
+      </w:r>
+      <w:r>
+        <w:t>cí</w:t>
+      </w:r>
+      <w:r>
+        <w:t xml:space="preserve"> protivníka, a </w:t>
+      </w:r>
+      <w:proofErr w:type="spellStart"/>
+      <w:r>
+        <w:rPr>
+          <w:rStyle w:val="Pojmy"/>
+        </w:rPr>
         <w:t>Enemy</w:t>
       </w:r>
       <w:proofErr w:type="spellEnd"/>
       <w:r>
+        <w:rPr>
+          <w:rStyle w:val="Pojmy"/>
+        </w:rPr>
         <w:t xml:space="preserve"> </w:t>
       </w:r>
       <w:r>
+        <w:rPr>
+          <w:rStyle w:val="Pojmy"/>
+        </w:rPr>
         <w:t>FSM</w:t>
       </w:r>
       <w:r>
-        <w:t>, jenž mění stav, ve kterém se nepřítel nachází, a volá metody, které vykonávají akce patřící k danému stavu. Zbylé skripty týkající se protivníka jsou implementace jednotlivých stavů.</w:t>
-      </w:r>
-    </w:p>
-    <w:p>
-      <w:r>
-        <w:t xml:space="preserve">Každý protivníka stav je potomkem třídy </w:t>
-      </w:r>
-      <w:proofErr w:type="spellStart"/>
-      <w:r>
+        <w:t>, jenž mění stav, ve kterém se nepřítel nachází a volá metody vykonávají</w:t>
+      </w:r>
+      <w:r>
+        <w:t>cí</w:t>
+      </w:r>
+      <w:r>
+        <w:t xml:space="preserve"> akce patřící k </w:t>
+      </w:r>
+      <w:proofErr w:type="spellStart"/>
+      <w:r>
+        <w:t>dan</w:t>
+      </w:r>
+      <w:r>
+        <w:t>ý</w:t>
+      </w:r>
+      <w:r>
+        <w:t>mu</w:t>
+      </w:r>
+      <w:proofErr w:type="spellEnd"/>
+      <w:r>
+        <w:t xml:space="preserve"> stavu. Zbylé skripty týkající se protivníka jsou implementace jednotlivých stavů.</w:t>
+      </w:r>
+    </w:p>
+    <w:p>
+      <w:r>
+        <w:t xml:space="preserve">Každý </w:t>
+      </w:r>
+      <w:r>
+        <w:t xml:space="preserve">stav </w:t>
+      </w:r>
+      <w:r>
+        <w:t xml:space="preserve">protivníka je potomkem třídy </w:t>
+      </w:r>
+      <w:proofErr w:type="spellStart"/>
+      <w:r>
+        <w:rPr>
+          <w:rStyle w:val="Pojmy"/>
+        </w:rPr>
         <w:t>Enemy</w:t>
       </w:r>
       <w:proofErr w:type="spellEnd"/>
       <w:r>
+        <w:rPr>
+          <w:rStyle w:val="Pojmy"/>
+        </w:rPr>
         <w:t xml:space="preserve"> </w:t>
       </w:r>
       <w:proofErr w:type="spellStart"/>
       <w:r>
+        <w:rPr>
+          <w:rStyle w:val="Pojmy"/>
+        </w:rPr>
         <w:t>State</w:t>
       </w:r>
       <w:proofErr w:type="spellEnd"/>
@@ -6535,55 +6143,113 @@
         <w:t xml:space="preserve">. </w:t>
       </w:r>
       <w:r>
-        <w:t xml:space="preserve">Když se stav změní, tak je nejprve zavolána metoda On Exit starého stavu, která zakončí probíhající aktivity starého stavu. Poté je stav změněn a je zavolána jeho metoda On </w:t>
-      </w:r>
-      <w:proofErr w:type="spellStart"/>
-      <w:r>
+        <w:t xml:space="preserve">Když se stav změní, tak je nejprve zavolána metoda </w:t>
+      </w:r>
+      <w:r>
+        <w:rPr>
+          <w:rStyle w:val="Pojmy"/>
+        </w:rPr>
+        <w:t>On Exit</w:t>
+      </w:r>
+      <w:r>
+        <w:t xml:space="preserve"> starého stavu, která zakončí probíhající aktivity starého stavu. Poté je stav změněn a je zavolána jeho metoda </w:t>
+      </w:r>
+      <w:r>
+        <w:rPr>
+          <w:rStyle w:val="Pojmy"/>
+        </w:rPr>
+        <w:t xml:space="preserve">On </w:t>
+      </w:r>
+      <w:proofErr w:type="spellStart"/>
+      <w:r>
+        <w:rPr>
+          <w:rStyle w:val="Pojmy"/>
+        </w:rPr>
         <w:t>Entered</w:t>
       </w:r>
       <w:proofErr w:type="spellEnd"/>
       <w:r>
-        <w:t xml:space="preserve">, která nastaví proměnné na počáteční hodnoty a např. ještě najdu cestu k hráči. Jednotlivé stavy ještě </w:t>
-      </w:r>
-      <w:proofErr w:type="spellStart"/>
-      <w:r>
-        <w:t>obashují</w:t>
-      </w:r>
-      <w:proofErr w:type="spellEnd"/>
-      <w:r>
-        <w:t xml:space="preserve"> metody </w:t>
-      </w:r>
-      <w:proofErr w:type="spellStart"/>
-      <w:r>
+        <w:t>, která nastaví proměnné na počáteční hodnoty a např. ještě najd</w:t>
+      </w:r>
+      <w:r>
+        <w:t>e</w:t>
+      </w:r>
+      <w:r>
+        <w:t xml:space="preserve"> cestu k hráči. Jednotlivé stavy ještě obs</w:t>
+      </w:r>
+      <w:r>
+        <w:t>a</w:t>
+      </w:r>
+      <w:r>
+        <w:t xml:space="preserve">hují metody </w:t>
+      </w:r>
+      <w:proofErr w:type="spellStart"/>
+      <w:r>
+        <w:rPr>
+          <w:rStyle w:val="Pojmy"/>
+        </w:rPr>
         <w:t>Frame</w:t>
       </w:r>
       <w:proofErr w:type="spellEnd"/>
       <w:r>
-        <w:t xml:space="preserve"> Update a </w:t>
-      </w:r>
-      <w:proofErr w:type="spellStart"/>
-      <w:r>
+        <w:rPr>
+          <w:rStyle w:val="Pojmy"/>
+        </w:rPr>
+        <w:t xml:space="preserve"> Update</w:t>
+      </w:r>
+      <w:r>
+        <w:t xml:space="preserve"> a </w:t>
+      </w:r>
+      <w:proofErr w:type="spellStart"/>
+      <w:r>
+        <w:rPr>
+          <w:rStyle w:val="Pojmy"/>
+        </w:rPr>
         <w:t>Physics</w:t>
       </w:r>
       <w:proofErr w:type="spellEnd"/>
       <w:r>
-        <w:t xml:space="preserve"> Update. </w:t>
-      </w:r>
-      <w:proofErr w:type="spellStart"/>
-      <w:r>
+        <w:rPr>
+          <w:rStyle w:val="Pojmy"/>
+        </w:rPr>
+        <w:t xml:space="preserve"> Update</w:t>
+      </w:r>
+      <w:r>
+        <w:t xml:space="preserve">. </w:t>
+      </w:r>
+      <w:proofErr w:type="spellStart"/>
+      <w:r>
+        <w:rPr>
+          <w:rStyle w:val="Pojmy"/>
+        </w:rPr>
         <w:t>Frame</w:t>
       </w:r>
       <w:proofErr w:type="spellEnd"/>
       <w:r>
-        <w:t xml:space="preserve"> Update je volán při renderování každého snímku a otáčí ukazatelem životů protivníka směrem ke kameře. Metoda </w:t>
-      </w:r>
-      <w:proofErr w:type="spellStart"/>
-      <w:r>
+        <w:rPr>
+          <w:rStyle w:val="Pojmy"/>
+        </w:rPr>
+        <w:t xml:space="preserve"> Update</w:t>
+      </w:r>
+      <w:r>
+        <w:t xml:space="preserve"> je volán při renderování každého snímku a otáčí ukazatelem životů protivníka směrem ke kameře. Metoda </w:t>
+      </w:r>
+      <w:proofErr w:type="spellStart"/>
+      <w:r>
+        <w:rPr>
+          <w:rStyle w:val="Pojmy"/>
+        </w:rPr>
         <w:t>Physics</w:t>
       </w:r>
       <w:proofErr w:type="spellEnd"/>
       <w:r>
-        <w:t xml:space="preserve"> Update je volána v pravidelných intervalech daných </w:t>
+        <w:rPr>
+          <w:rStyle w:val="Pojmy"/>
+        </w:rPr>
+        <w:t xml:space="preserve"> Update</w:t>
+      </w:r>
+      <w:r>
+        <w:t xml:space="preserve"> je volána v pravidelných intervalech daných </w:t>
       </w:r>
       <w:r>
         <w:t xml:space="preserve">herním </w:t>
@@ -6594,13 +6260,34 @@
       </w:r>
       <w:proofErr w:type="spellEnd"/>
       <w:r>
-        <w:t xml:space="preserve"> a u ní se už implementace liší</w:t>
+        <w:t xml:space="preserve"> a u ní se </w:t>
+      </w:r>
+      <w:r>
+        <w:t>již</w:t>
+      </w:r>
+      <w:r>
+        <w:t xml:space="preserve"> implementace</w:t>
       </w:r>
       <w:r>
         <w:t xml:space="preserve"> </w:t>
       </w:r>
       <w:r>
-        <w:t>u jednotlivých stavů. Někdy pohybuje hráčem k cíli a jindy třeba jenom čeká nepřítel na místě a vyhlíží protivníka.</w:t>
+        <w:t>jednotlivých stavů</w:t>
+      </w:r>
+      <w:r>
+        <w:t xml:space="preserve"> liší. Někdy pohybuje hráčem k cíli a jindy </w:t>
+      </w:r>
+      <w:r>
+        <w:t>například</w:t>
+      </w:r>
+      <w:r>
+        <w:t xml:space="preserve"> nepřítel </w:t>
+      </w:r>
+      <w:r>
+        <w:t xml:space="preserve">čeká </w:t>
+      </w:r>
+      <w:r>
+        <w:t>na místě a vyhlíží protivníka.</w:t>
       </w:r>
     </w:p>
     <w:p>
@@ -6666,7 +6353,7 @@
       <w:pPr>
         <w:pStyle w:val="Titulek"/>
       </w:pPr>
-      <w:bookmarkStart w:id="41" w:name="_Toc66217153"/>
+      <w:bookmarkStart w:id="24" w:name="_Toc66540053"/>
       <w:r>
         <w:t xml:space="preserve">Obrázek </w:t>
       </w:r>
@@ -6694,7 +6381,7 @@
       <w:r>
         <w:t xml:space="preserve"> – Nepřítel</w:t>
       </w:r>
-      <w:bookmarkEnd w:id="41"/>
+      <w:bookmarkEnd w:id="24"/>
     </w:p>
     <w:p>
       <w:pPr>
@@ -6758,7 +6445,7 @@
       <w:pPr>
         <w:pStyle w:val="Titulek"/>
       </w:pPr>
-      <w:bookmarkStart w:id="42" w:name="_Toc66217154"/>
+      <w:bookmarkStart w:id="25" w:name="_Toc66540054"/>
       <w:r>
         <w:t xml:space="preserve">Obrázek </w:t>
       </w:r>
@@ -6792,7 +6479,7 @@
       <w:r>
         <w:t xml:space="preserve"> Boss</w:t>
       </w:r>
-      <w:bookmarkEnd w:id="42"/>
+      <w:bookmarkEnd w:id="25"/>
     </w:p>
     <w:p>
       <w:pPr>
@@ -6812,12 +6499,15 @@
       <w:pPr>
         <w:pStyle w:val="Nadpisak1"/>
       </w:pPr>
-      <w:bookmarkStart w:id="43" w:name="_Toc66217077"/>
+      <w:bookmarkStart w:id="26" w:name="_Toc66538249"/>
       <w:r>
         <w:lastRenderedPageBreak/>
-        <w:t>Generace mapy</w:t>
-      </w:r>
-      <w:bookmarkEnd w:id="43"/>
+        <w:t>Vytváření</w:t>
+      </w:r>
+      <w:r>
+        <w:t xml:space="preserve"> mapy</w:t>
+      </w:r>
+      <w:bookmarkEnd w:id="26"/>
     </w:p>
     <w:p>
       <w:r>
@@ -6843,28 +6533,52 @@
       </w:r>
       <w:proofErr w:type="spellStart"/>
       <w:r>
+        <w:rPr>
+          <w:rStyle w:val="Pojmy"/>
+        </w:rPr>
         <w:t>Scriptable</w:t>
       </w:r>
       <w:proofErr w:type="spellEnd"/>
       <w:r>
+        <w:rPr>
+          <w:rStyle w:val="Pojmy"/>
+        </w:rPr>
         <w:t xml:space="preserve"> </w:t>
       </w:r>
       <w:proofErr w:type="spellStart"/>
       <w:r>
+        <w:rPr>
+          <w:rStyle w:val="Pojmy"/>
+        </w:rPr>
         <w:t>Obje</w:t>
       </w:r>
       <w:r>
+        <w:rPr>
+          <w:rStyle w:val="Pojmy"/>
+        </w:rPr>
         <w:t>c</w:t>
       </w:r>
       <w:r>
+        <w:rPr>
+          <w:rStyle w:val="Pojmy"/>
+        </w:rPr>
         <w:t>t</w:t>
       </w:r>
       <w:proofErr w:type="spellEnd"/>
       <w:r>
-        <w:t xml:space="preserve"> Maze </w:t>
-      </w:r>
-      <w:proofErr w:type="spellStart"/>
-      <w:r>
+        <w:t xml:space="preserve"> </w:t>
+      </w:r>
+      <w:r>
+        <w:rPr>
+          <w:rStyle w:val="Pojmy"/>
+        </w:rPr>
+        <w:t xml:space="preserve">Maze </w:t>
+      </w:r>
+      <w:proofErr w:type="spellStart"/>
+      <w:r>
+        <w:rPr>
+          <w:rStyle w:val="Pojmy"/>
+        </w:rPr>
         <w:t>Settings</w:t>
       </w:r>
       <w:proofErr w:type="spellEnd"/>
@@ -6884,10 +6598,19 @@
         <w:t>.</w:t>
       </w:r>
       <w:r>
-        <w:t xml:space="preserve"> Každá úroveň má vlastní Maze </w:t>
-      </w:r>
-      <w:proofErr w:type="spellStart"/>
-      <w:r>
+        <w:t xml:space="preserve"> Každá úroveň má vlastní </w:t>
+      </w:r>
+      <w:r>
+        <w:rPr>
+          <w:rStyle w:val="Pojmy"/>
+        </w:rPr>
+        <w:t xml:space="preserve">Maze </w:t>
+      </w:r>
+      <w:proofErr w:type="spellStart"/>
+      <w:r>
+        <w:rPr>
+          <w:rStyle w:val="Pojmy"/>
+        </w:rPr>
         <w:t>Settings</w:t>
       </w:r>
       <w:proofErr w:type="spellEnd"/>
@@ -6897,10 +6620,19 @@
     </w:p>
     <w:p>
       <w:r>
-        <w:t xml:space="preserve">Nejprve se z Maze </w:t>
-      </w:r>
-      <w:proofErr w:type="spellStart"/>
-      <w:r>
+        <w:t>Nejprve se z </w:t>
+      </w:r>
+      <w:r>
+        <w:rPr>
+          <w:rStyle w:val="Pojmy"/>
+        </w:rPr>
+        <w:t xml:space="preserve">Maze </w:t>
+      </w:r>
+      <w:proofErr w:type="spellStart"/>
+      <w:r>
+        <w:rPr>
+          <w:rStyle w:val="Pojmy"/>
+        </w:rPr>
         <w:t>Settings</w:t>
       </w:r>
       <w:proofErr w:type="spellEnd"/>
@@ -6909,25 +6641,46 @@
       </w:r>
       <w:proofErr w:type="spellStart"/>
       <w:r>
+        <w:rPr>
+          <w:rStyle w:val="Pojmy"/>
+        </w:rPr>
         <w:t>E</w:t>
       </w:r>
       <w:r>
+        <w:rPr>
+          <w:rStyle w:val="Pojmy"/>
+        </w:rPr>
         <w:t>num</w:t>
       </w:r>
       <w:proofErr w:type="spellEnd"/>
       <w:r>
-        <w:t xml:space="preserve"> s vítěznou podmínkou na objekt implementující interface I </w:t>
-      </w:r>
-      <w:proofErr w:type="spellStart"/>
-      <w:r>
+        <w:t xml:space="preserve"> s vítěznou podmínkou na objekt implementující interface </w:t>
+      </w:r>
+      <w:r>
+        <w:rPr>
+          <w:rStyle w:val="Pojmy"/>
+        </w:rPr>
+        <w:t xml:space="preserve">I </w:t>
+      </w:r>
+      <w:proofErr w:type="spellStart"/>
+      <w:r>
+        <w:rPr>
+          <w:rStyle w:val="Pojmy"/>
+        </w:rPr>
         <w:t>Win</w:t>
       </w:r>
       <w:proofErr w:type="spellEnd"/>
       <w:r>
+        <w:rPr>
+          <w:rStyle w:val="Pojmy"/>
+        </w:rPr>
         <w:t xml:space="preserve"> </w:t>
       </w:r>
       <w:proofErr w:type="spellStart"/>
       <w:r>
+        <w:rPr>
+          <w:rStyle w:val="Pojmy"/>
+        </w:rPr>
         <w:t>Condition</w:t>
       </w:r>
       <w:proofErr w:type="spellEnd"/>
@@ -6935,23 +6688,66 @@
         <w:t xml:space="preserve">, která </w:t>
       </w:r>
       <w:r>
-        <w:t>může ovlivnit generaci skrz jeho speciální pravidla.</w:t>
-      </w:r>
-    </w:p>
-    <w:p>
-      <w:r>
-        <w:t xml:space="preserve">Poté Cell </w:t>
-      </w:r>
-      <w:proofErr w:type="spellStart"/>
-      <w:r>
+        <w:t xml:space="preserve">může ovlivnit generaci </w:t>
+      </w:r>
+      <w:r>
+        <w:t>pomocí</w:t>
+      </w:r>
+      <w:r>
+        <w:t xml:space="preserve"> </w:t>
+      </w:r>
+      <w:r>
+        <w:t>svých</w:t>
+      </w:r>
+      <w:r>
+        <w:t xml:space="preserve"> speciální</w:t>
+      </w:r>
+      <w:r>
+        <w:t>ch</w:t>
+      </w:r>
+      <w:r>
+        <w:t xml:space="preserve"> pravid</w:t>
+      </w:r>
+      <w:r>
+        <w:t>el</w:t>
+      </w:r>
+      <w:r>
+        <w:t>.</w:t>
+      </w:r>
+      <w:r>
+        <w:t xml:space="preserve"> </w:t>
+      </w:r>
+      <w:r>
+        <w:t xml:space="preserve">Poté </w:t>
+      </w:r>
+      <w:r>
+        <w:rPr>
+          <w:rStyle w:val="Pojmy"/>
+        </w:rPr>
+        <w:t xml:space="preserve">Cell </w:t>
+      </w:r>
+      <w:proofErr w:type="spellStart"/>
+      <w:r>
+        <w:rPr>
+          <w:rStyle w:val="Pojmy"/>
+        </w:rPr>
         <w:t>Generator</w:t>
       </w:r>
       <w:proofErr w:type="spellEnd"/>
       <w:r>
-        <w:t xml:space="preserve"> vytvoří pole s buňkami různých šířek a délek. Šířka buňky je dána náhodným číslem v rozmezí, které je specifikováno v Maze </w:t>
-      </w:r>
-      <w:proofErr w:type="spellStart"/>
-      <w:r>
+        <w:t xml:space="preserve"> vytvoří pole s buňkami různých šířek a délek. Šířka buňky je dána náhodným číslem v rozmezí, které je specifikováno v </w:t>
+      </w:r>
+      <w:r>
+        <w:rPr>
+          <w:rStyle w:val="Pojmy"/>
+        </w:rPr>
+        <w:t xml:space="preserve">Maze </w:t>
+      </w:r>
+      <w:proofErr w:type="spellStart"/>
+      <w:r>
+        <w:rPr>
+          <w:rStyle w:val="Pojmy"/>
+        </w:rPr>
         <w:t>Settings</w:t>
       </w:r>
       <w:proofErr w:type="spellEnd"/>
@@ -6959,23 +6755,92 @@
         <w:t xml:space="preserve">, a je uložena v poli. Totéž platí pro délku. Buňky jsou vytvářeny tak, že se do zásobníku vloží </w:t>
       </w:r>
       <w:r>
-        <w:t xml:space="preserve">pozice okolo první buňky, která je ze všech stran otevřená a dokud není zásobník prázdný, tak se opakuje následující cyklus. Vytvoří se nová buňka na pozici vyndané ze zásobníku a zkopíruje zdi okolních buněk. U stran, kde ještě neexistuje buňka, se podle pravděpodobností uvedených v Maze </w:t>
-      </w:r>
-      <w:proofErr w:type="spellStart"/>
-      <w:r>
+        <w:t xml:space="preserve">pozice </w:t>
+      </w:r>
+      <w:r>
+        <w:t>sousedící</w:t>
+      </w:r>
+      <w:r>
+        <w:t xml:space="preserve"> </w:t>
+      </w:r>
+      <w:r>
+        <w:t xml:space="preserve">s </w:t>
+      </w:r>
+      <w:r>
+        <w:t>první buňk</w:t>
+      </w:r>
+      <w:r>
+        <w:t>ou</w:t>
+      </w:r>
+      <w:r>
+        <w:t>, která je ze všech stran otevřená</w:t>
+      </w:r>
+      <w:r>
+        <w:t xml:space="preserve"> (budou okolo ní vygenerovány sousedící buňky),</w:t>
+      </w:r>
+      <w:r>
+        <w:t xml:space="preserve"> a dokud není zásobník prázdný, tak se opakuje následující cyklus</w:t>
+      </w:r>
+      <w:r>
+        <w:t>:</w:t>
+      </w:r>
+      <w:r>
+        <w:t xml:space="preserve"> </w:t>
+      </w:r>
+      <w:r>
+        <w:t>v</w:t>
+      </w:r>
+      <w:r>
+        <w:t xml:space="preserve">ytvoří se nová buňka na pozici </w:t>
+      </w:r>
+      <w:r>
+        <w:t>vyjmuté</w:t>
+      </w:r>
+      <w:r>
+        <w:t xml:space="preserve"> ze zásobníku a zkopíruje zdi okolních buněk. U stran, kde ještě neexistuje buňka, se podle pravděpodobností uvedených v </w:t>
+      </w:r>
+      <w:r>
+        <w:rPr>
+          <w:rStyle w:val="Pojmy"/>
+        </w:rPr>
+        <w:t xml:space="preserve">Maze </w:t>
+      </w:r>
+      <w:proofErr w:type="spellStart"/>
+      <w:r>
+        <w:rPr>
+          <w:rStyle w:val="Pojmy"/>
+        </w:rPr>
         <w:t>Settings</w:t>
       </w:r>
       <w:proofErr w:type="spellEnd"/>
       <w:r>
-        <w:t xml:space="preserve"> rozhodne, jestli bude z té strany buňka otevřená. A nakonec se do zásobníku vloží sousední pozice s ještě nevygenerovanými buňkami. Cell </w:t>
-      </w:r>
-      <w:proofErr w:type="spellStart"/>
-      <w:r>
+        <w:t xml:space="preserve"> rozhodne, jestli bude z té strany buňka otevřená. A nakonec se do zásobníku vloží sousední pozice s ještě nevygenerovanými buňkami. </w:t>
+      </w:r>
+      <w:r>
+        <w:rPr>
+          <w:rStyle w:val="Pojmy"/>
+        </w:rPr>
+        <w:t xml:space="preserve">Cell </w:t>
+      </w:r>
+      <w:proofErr w:type="spellStart"/>
+      <w:r>
+        <w:rPr>
+          <w:rStyle w:val="Pojmy"/>
+        </w:rPr>
         <w:t>Generator</w:t>
       </w:r>
       <w:proofErr w:type="spellEnd"/>
       <w:r>
-        <w:t xml:space="preserve"> vrací třídu Cell Data, která obsahuje vše, co bylo </w:t>
+        <w:t xml:space="preserve"> vrací třídu </w:t>
+      </w:r>
+      <w:r>
+        <w:rPr>
+          <w:rStyle w:val="Pojmy"/>
+        </w:rPr>
+        <w:t>Cell Data</w:t>
+      </w:r>
+      <w:r>
+        <w:t xml:space="preserve">, která obsahuje vše, co bylo </w:t>
       </w:r>
       <w:r>
         <w:t xml:space="preserve">v něm </w:t>
@@ -6993,22 +6858,49 @@
       </w:r>
       <w:proofErr w:type="spellStart"/>
       <w:r>
+        <w:rPr>
+          <w:rStyle w:val="Pojmy"/>
+        </w:rPr>
         <w:t>Subcell</w:t>
       </w:r>
       <w:proofErr w:type="spellEnd"/>
       <w:r>
+        <w:rPr>
+          <w:rStyle w:val="Pojmy"/>
+        </w:rPr>
         <w:t xml:space="preserve"> </w:t>
       </w:r>
       <w:proofErr w:type="spellStart"/>
       <w:r>
+        <w:rPr>
+          <w:rStyle w:val="Pojmy"/>
+        </w:rPr>
         <w:t>Generator</w:t>
       </w:r>
       <w:proofErr w:type="spellEnd"/>
       <w:r>
-        <w:t xml:space="preserve"> s Cell Data a podle nich a opět Maze </w:t>
-      </w:r>
-      <w:proofErr w:type="spellStart"/>
-      <w:r>
+        <w:t xml:space="preserve"> s </w:t>
+      </w:r>
+      <w:r>
+        <w:rPr>
+          <w:rStyle w:val="Pojmy"/>
+        </w:rPr>
+        <w:t>Cell Data</w:t>
+      </w:r>
+      <w:r>
+        <w:t xml:space="preserve"> a podle nich opět </w:t>
+      </w:r>
+      <w:r>
+        <w:rPr>
+          <w:rStyle w:val="Pojmy"/>
+        </w:rPr>
+        <w:t xml:space="preserve">Maze </w:t>
+      </w:r>
+      <w:proofErr w:type="spellStart"/>
+      <w:r>
+        <w:rPr>
+          <w:rStyle w:val="Pojmy"/>
+        </w:rPr>
         <w:t>Settings</w:t>
       </w:r>
       <w:proofErr w:type="spellEnd"/>
@@ -7028,10 +6920,19 @@
         <w:t xml:space="preserve">U </w:t>
       </w:r>
       <w:r>
-        <w:t xml:space="preserve">každé buňky, kromě první, se rozhoduje podle pravděpodobnosti v Maze </w:t>
-      </w:r>
-      <w:proofErr w:type="spellStart"/>
-      <w:r>
+        <w:t>každé buňky, kromě první, se rozhoduje podle pravděpodobnosti v </w:t>
+      </w:r>
+      <w:r>
+        <w:rPr>
+          <w:rStyle w:val="Pojmy"/>
+        </w:rPr>
+        <w:t xml:space="preserve">Maze </w:t>
+      </w:r>
+      <w:proofErr w:type="spellStart"/>
+      <w:r>
+        <w:rPr>
+          <w:rStyle w:val="Pojmy"/>
+        </w:rPr>
         <w:t>Settings</w:t>
       </w:r>
       <w:proofErr w:type="spellEnd"/>
@@ -7042,10 +6943,28 @@
         <w:t>pod-buň</w:t>
       </w:r>
       <w:r>
-        <w:t>ky v uspořádání do místnosti nebo do chodby.</w:t>
-      </w:r>
-      <w:r>
-        <w:t xml:space="preserve"> Chodby na rozdíl od místností se skládají pouze z </w:t>
+        <w:t xml:space="preserve">ky </w:t>
+      </w:r>
+      <w:r>
+        <w:t>tvořit</w:t>
+      </w:r>
+      <w:r>
+        <w:t xml:space="preserve"> místnosti nebo chodby.</w:t>
+      </w:r>
+      <w:r>
+        <w:t xml:space="preserve"> Chodby</w:t>
+      </w:r>
+      <w:r>
+        <w:t>,</w:t>
+      </w:r>
+      <w:r>
+        <w:t xml:space="preserve"> na rozdíl od místností</w:t>
+      </w:r>
+      <w:r>
+        <w:t>,</w:t>
+      </w:r>
+      <w:r>
+        <w:t xml:space="preserve"> se skládají pouze z </w:t>
       </w:r>
       <w:r>
         <w:t>pod-</w:t>
@@ -7068,218 +6987,367 @@
         <w:t>ky a vloží do zásobníku své sousedy.</w:t>
       </w:r>
       <w:r>
-        <w:t xml:space="preserve"> Maze </w:t>
-      </w:r>
-      <w:proofErr w:type="spellStart"/>
-      <w:r>
+        <w:t xml:space="preserve"> </w:t>
+      </w:r>
+      <w:r>
+        <w:rPr>
+          <w:rStyle w:val="Pojmy"/>
+        </w:rPr>
+        <w:t xml:space="preserve">Maze </w:t>
+      </w:r>
+      <w:proofErr w:type="spellStart"/>
+      <w:r>
+        <w:rPr>
+          <w:rStyle w:val="Pojmy"/>
+        </w:rPr>
         <w:t>Generator</w:t>
       </w:r>
       <w:proofErr w:type="spellEnd"/>
       <w:r>
+        <w:t xml:space="preserve"> obd</w:t>
+      </w:r>
+      <w:r>
+        <w:t>r</w:t>
+      </w:r>
+      <w:r>
+        <w:t xml:space="preserve">ží zpět třídu </w:t>
+      </w:r>
+      <w:proofErr w:type="spellStart"/>
+      <w:r>
+        <w:rPr>
+          <w:rStyle w:val="Pojmy"/>
+        </w:rPr>
+        <w:t>Subcell</w:t>
+      </w:r>
+      <w:proofErr w:type="spellEnd"/>
+      <w:r>
+        <w:rPr>
+          <w:rStyle w:val="Pojmy"/>
+        </w:rPr>
+        <w:t xml:space="preserve"> Data</w:t>
+      </w:r>
+      <w:r>
+        <w:t xml:space="preserve">, která obsahuje informace o vytvořených </w:t>
+      </w:r>
+      <w:r>
+        <w:t>pod-buň</w:t>
+      </w:r>
+      <w:r>
+        <w:t xml:space="preserve">kách. Poté se případně ještě vytvoří instance místnosti s bossem, </w:t>
+      </w:r>
+      <w:r>
+        <w:t>pokud</w:t>
+      </w:r>
+      <w:r>
+        <w:t xml:space="preserve"> je to v pravidlech generace u aktuální </w:t>
+      </w:r>
+      <w:r>
+        <w:rPr>
+          <w:rStyle w:val="Pojmy"/>
+        </w:rPr>
+        <w:t xml:space="preserve">I </w:t>
+      </w:r>
+      <w:proofErr w:type="spellStart"/>
+      <w:r>
+        <w:rPr>
+          <w:rStyle w:val="Pojmy"/>
+        </w:rPr>
+        <w:t>Win</w:t>
+      </w:r>
+      <w:proofErr w:type="spellEnd"/>
+      <w:r>
+        <w:rPr>
+          <w:rStyle w:val="Pojmy"/>
+        </w:rPr>
         <w:t xml:space="preserve"> </w:t>
       </w:r>
       <w:proofErr w:type="spellStart"/>
       <w:r>
-        <w:t>obdží</w:t>
-      </w:r>
-      <w:proofErr w:type="spellEnd"/>
-      <w:r>
-        <w:t xml:space="preserve"> zpět třídu </w:t>
-      </w:r>
-      <w:proofErr w:type="spellStart"/>
-      <w:r>
+        <w:rPr>
+          <w:rStyle w:val="Pojmy"/>
+        </w:rPr>
+        <w:t>Condition</w:t>
+      </w:r>
+      <w:proofErr w:type="spellEnd"/>
+      <w:r>
+        <w:t>.</w:t>
+      </w:r>
+    </w:p>
+    <w:p>
+      <w:r>
+        <w:t xml:space="preserve">Na řadu přijde </w:t>
+      </w:r>
+      <w:r>
+        <w:rPr>
+          <w:rStyle w:val="Pojmy"/>
+        </w:rPr>
+        <w:t xml:space="preserve">Tile </w:t>
+      </w:r>
+      <w:proofErr w:type="spellStart"/>
+      <w:r>
+        <w:rPr>
+          <w:rStyle w:val="Pojmy"/>
+        </w:rPr>
+        <w:t>Generator</w:t>
+      </w:r>
+      <w:proofErr w:type="spellEnd"/>
+      <w:r>
+        <w:t xml:space="preserve">, který k práci potřebuje </w:t>
+      </w:r>
+      <w:proofErr w:type="spellStart"/>
+      <w:r>
+        <w:rPr>
+          <w:rStyle w:val="Pojmy"/>
+        </w:rPr>
         <w:t>Subcell</w:t>
       </w:r>
       <w:proofErr w:type="spellEnd"/>
       <w:r>
-        <w:t xml:space="preserve"> Data, která obsahuje informace o vytvořených </w:t>
+        <w:rPr>
+          <w:rStyle w:val="Pojmy"/>
+        </w:rPr>
+        <w:t xml:space="preserve"> Data</w:t>
+      </w:r>
+      <w:r>
+        <w:t xml:space="preserve"> z předchozího kroku. </w:t>
+      </w:r>
+      <w:r>
+        <w:rPr>
+          <w:rStyle w:val="Pojmy"/>
+        </w:rPr>
+        <w:t xml:space="preserve">Tile </w:t>
+      </w:r>
+      <w:proofErr w:type="spellStart"/>
+      <w:r>
+        <w:rPr>
+          <w:rStyle w:val="Pojmy"/>
+        </w:rPr>
+        <w:t>Generator</w:t>
+      </w:r>
+      <w:proofErr w:type="spellEnd"/>
+      <w:r>
+        <w:t xml:space="preserve"> vytvoří na místě každé </w:t>
       </w:r>
       <w:r>
         <w:t>pod-buň</w:t>
       </w:r>
       <w:r>
-        <w:t xml:space="preserve">kách. Poté se případně ještě vytvoří instance místnosti s bossem, když je to v pravidlech generace u aktuální I </w:t>
-      </w:r>
-      <w:proofErr w:type="spellStart"/>
-      <w:r>
+        <w:t>ky instanci části místnosti podle</w:t>
+      </w:r>
+      <w:r>
+        <w:t xml:space="preserve"> propojených okolních</w:t>
+      </w:r>
+      <w:r>
+        <w:t xml:space="preserve"> </w:t>
+      </w:r>
+      <w:r>
+        <w:t>pod-</w:t>
+      </w:r>
+      <w:proofErr w:type="spellStart"/>
+      <w:r>
+        <w:t>buň</w:t>
+      </w:r>
+      <w:r>
+        <w:t>ek</w:t>
+      </w:r>
+      <w:proofErr w:type="spellEnd"/>
+      <w:r>
+        <w:t>. Části místnosti můžou být náhodně zvoleny, když je na výběr z více setů.</w:t>
+      </w:r>
+    </w:p>
+    <w:p>
+      <w:r>
+        <w:t>Předposledním krokem je vytvoření mřížky k hledání cesty pro nepřátele. V </w:t>
+      </w:r>
+      <w:r>
+        <w:rPr>
+          <w:rStyle w:val="Pojmy"/>
+        </w:rPr>
+        <w:t xml:space="preserve">Maze </w:t>
+      </w:r>
+      <w:proofErr w:type="spellStart"/>
+      <w:r>
+        <w:rPr>
+          <w:rStyle w:val="Pojmy"/>
+        </w:rPr>
+        <w:t>S</w:t>
+      </w:r>
+      <w:r>
+        <w:rPr>
+          <w:rStyle w:val="Pojmy"/>
+        </w:rPr>
+        <w:t>ettings</w:t>
+      </w:r>
+      <w:proofErr w:type="spellEnd"/>
+      <w:r>
+        <w:t xml:space="preserve"> je uvedeno</w:t>
+      </w:r>
+      <w:r>
+        <w:t xml:space="preserve"> kolik vrcholů pro hledání cesty by mělo být v jedné pod</w:t>
+      </w:r>
+      <w:r>
+        <w:t>-</w:t>
+      </w:r>
+      <w:r>
+        <w:t>buňce. Ve hře je pod</w:t>
+      </w:r>
+      <w:r>
+        <w:t>-</w:t>
+      </w:r>
+      <w:r>
+        <w:t xml:space="preserve">buňka rozdělena na 25 vrcholů ve čtvercové síti. Výsledné vrcholy jsou předány </w:t>
+      </w:r>
+      <w:proofErr w:type="spellStart"/>
+      <w:r>
+        <w:rPr>
+          <w:rStyle w:val="Pojmy"/>
+        </w:rPr>
+        <w:t>Pathfinder</w:t>
+      </w:r>
+      <w:proofErr w:type="spellEnd"/>
+      <w:r>
+        <w:t xml:space="preserve"> skriptu, který slouží k vyhledávání cest.</w:t>
+      </w:r>
+    </w:p>
+    <w:p>
+      <w:r>
+        <w:t>Nakonec je mapa zaplněna protivníky. Minimální a maximální počet protivník</w:t>
+      </w:r>
+      <w:r>
+        <w:t>ů</w:t>
+      </w:r>
+      <w:r>
+        <w:t xml:space="preserve"> je nastavitelný v </w:t>
+      </w:r>
+      <w:r>
+        <w:rPr>
+          <w:rStyle w:val="Pojmy"/>
+        </w:rPr>
+        <w:t>M</w:t>
+      </w:r>
+      <w:r>
+        <w:rPr>
+          <w:rStyle w:val="Pojmy"/>
+        </w:rPr>
+        <w:t xml:space="preserve">aze </w:t>
+      </w:r>
+      <w:proofErr w:type="spellStart"/>
+      <w:r>
+        <w:rPr>
+          <w:rStyle w:val="Pojmy"/>
+        </w:rPr>
+        <w:t>Settings</w:t>
+      </w:r>
+      <w:proofErr w:type="spellEnd"/>
+      <w:r>
+        <w:t xml:space="preserve">, ale je také </w:t>
+      </w:r>
+      <w:r>
+        <w:t>o</w:t>
+      </w:r>
+      <w:r>
+        <w:t>vlivněn</w:t>
+      </w:r>
+      <w:r>
+        <w:t xml:space="preserve"> </w:t>
+      </w:r>
+      <w:r>
+        <w:t>pravděpodobnost</w:t>
+      </w:r>
+      <w:r>
+        <w:t>í</w:t>
+      </w:r>
+      <w:r>
+        <w:t xml:space="preserve">, </w:t>
+      </w:r>
+      <w:r>
+        <w:t>se</w:t>
+      </w:r>
+      <w:r>
+        <w:t xml:space="preserve"> kter</w:t>
+      </w:r>
+      <w:r>
+        <w:t>ou</w:t>
+      </w:r>
+      <w:r>
+        <w:t xml:space="preserve"> se pokouší vytvořit instanci nepřítele</w:t>
+      </w:r>
+      <w:r>
+        <w:t xml:space="preserve"> na každém vrcholu k hledání cesty. </w:t>
+      </w:r>
+      <w:r>
+        <w:rPr>
+          <w:rStyle w:val="Pojmy"/>
+        </w:rPr>
+        <w:t xml:space="preserve">I </w:t>
+      </w:r>
+      <w:proofErr w:type="spellStart"/>
+      <w:r>
+        <w:rPr>
+          <w:rStyle w:val="Pojmy"/>
+        </w:rPr>
         <w:t>Win</w:t>
       </w:r>
       <w:proofErr w:type="spellEnd"/>
       <w:r>
+        <w:rPr>
+          <w:rStyle w:val="Pojmy"/>
+        </w:rPr>
         <w:t xml:space="preserve"> </w:t>
       </w:r>
       <w:proofErr w:type="spellStart"/>
       <w:r>
+        <w:rPr>
+          <w:rStyle w:val="Pojmy"/>
+        </w:rPr>
         <w:t>Condition</w:t>
       </w:r>
       <w:proofErr w:type="spellEnd"/>
       <w:r>
+        <w:t xml:space="preserve"> také může ovlivnit vytvoř</w:t>
+      </w:r>
+      <w:r>
+        <w:t>ení</w:t>
+      </w:r>
+      <w:r>
+        <w:t xml:space="preserve"> instance předmětu</w:t>
+      </w:r>
+      <w:r>
+        <w:t xml:space="preserve"> místo protivníka</w:t>
+      </w:r>
+      <w:r>
         <w:t>.</w:t>
       </w:r>
     </w:p>
     <w:p>
-      <w:r>
-        <w:t xml:space="preserve">Na řadu přijde Tile </w:t>
-      </w:r>
-      <w:proofErr w:type="spellStart"/>
-      <w:r>
-        <w:t>Generator</w:t>
-      </w:r>
-      <w:proofErr w:type="spellEnd"/>
-      <w:r>
-        <w:t xml:space="preserve">, který k práci potřebuje data </w:t>
-      </w:r>
-      <w:proofErr w:type="gramStart"/>
-      <w:r>
-        <w:t>z</w:t>
-      </w:r>
-      <w:proofErr w:type="gramEnd"/>
-      <w:r>
-        <w:t> </w:t>
-      </w:r>
-      <w:proofErr w:type="spellStart"/>
-      <w:r>
-        <w:t>Subcell</w:t>
-      </w:r>
-      <w:proofErr w:type="spellEnd"/>
-      <w:r>
-        <w:t xml:space="preserve"> Data z předchozího kroku. Tile </w:t>
-      </w:r>
-      <w:proofErr w:type="spellStart"/>
-      <w:r>
-        <w:t>Generator</w:t>
-      </w:r>
-      <w:proofErr w:type="spellEnd"/>
-      <w:r>
-        <w:t xml:space="preserve"> vytvoří na místě každé </w:t>
-      </w:r>
-      <w:r>
-        <w:t>pod-buň</w:t>
-      </w:r>
-      <w:r>
-        <w:t>ky instanci části místnosti podle</w:t>
-      </w:r>
-      <w:r>
-        <w:t xml:space="preserve"> propojených okolních</w:t>
-      </w:r>
-      <w:r>
-        <w:t xml:space="preserve"> </w:t>
-      </w:r>
-      <w:r>
-        <w:t>pod-</w:t>
-      </w:r>
-      <w:proofErr w:type="spellStart"/>
-      <w:r>
-        <w:t>buň</w:t>
-      </w:r>
-      <w:r>
-        <w:t>ek</w:t>
-      </w:r>
-      <w:proofErr w:type="spellEnd"/>
-      <w:r>
-        <w:t>. Části místnosti můžou být náhodně zvoleny, když je na výběr z více setů.</w:t>
-      </w:r>
-    </w:p>
-    <w:p>
-      <w:r>
-        <w:t xml:space="preserve">Předposledním krokem je vytvoření mřížky k hledání cesty pro nepřátele. V Maze </w:t>
-      </w:r>
-      <w:proofErr w:type="spellStart"/>
-      <w:r>
-        <w:t>S</w:t>
-      </w:r>
-      <w:r>
-        <w:t>ettings</w:t>
-      </w:r>
-      <w:proofErr w:type="spellEnd"/>
-      <w:r>
-        <w:t xml:space="preserve"> je uvedeno</w:t>
-      </w:r>
-      <w:r>
-        <w:t xml:space="preserve"> kolik vrcholů pro hledání cesty by mělo být v jedné pod</w:t>
-      </w:r>
-      <w:r>
-        <w:t>-</w:t>
-      </w:r>
-      <w:r>
-        <w:t>buňce. Ve hře je pod</w:t>
-      </w:r>
-      <w:r>
-        <w:t>-</w:t>
-      </w:r>
-      <w:r>
-        <w:t xml:space="preserve">buňka rozdělena na 25 vrcholů ve čtvercové síti. Výsledné vrcholy jsou předány </w:t>
-      </w:r>
-      <w:proofErr w:type="spellStart"/>
-      <w:r>
-        <w:t>Pathfinder</w:t>
-      </w:r>
-      <w:proofErr w:type="spellEnd"/>
-      <w:r>
-        <w:t xml:space="preserve"> skriptu, který slouží k vyhledávání cest.</w:t>
-      </w:r>
-    </w:p>
-    <w:p>
-      <w:r>
-        <w:t>Nakonec je mapa zaplněna protivníky. Minimální a maximální počet protivníku je nastavitelný v </w:t>
-      </w:r>
-      <w:r>
-        <w:t>M</w:t>
-      </w:r>
-      <w:r>
-        <w:t xml:space="preserve">aze </w:t>
-      </w:r>
-      <w:proofErr w:type="spellStart"/>
-      <w:r>
-        <w:t>Settings</w:t>
-      </w:r>
-      <w:proofErr w:type="spellEnd"/>
-      <w:r>
-        <w:t xml:space="preserve">, ale je také možné jejich počet </w:t>
-      </w:r>
-      <w:r>
-        <w:t xml:space="preserve">zadat jako </w:t>
-      </w:r>
-      <w:r>
-        <w:t>pravděpodobnost, u které se pokouší vytvořit instanci nepřítele</w:t>
-      </w:r>
-      <w:r>
-        <w:t xml:space="preserve"> na každém vrcholu k hledání cesty. I </w:t>
-      </w:r>
-      <w:proofErr w:type="spellStart"/>
-      <w:r>
-        <w:t>Win</w:t>
-      </w:r>
-      <w:proofErr w:type="spellEnd"/>
-      <w:r>
-        <w:t xml:space="preserve"> </w:t>
-      </w:r>
-      <w:proofErr w:type="spellStart"/>
-      <w:r>
-        <w:t>Condition</w:t>
-      </w:r>
-      <w:proofErr w:type="spellEnd"/>
-      <w:r>
-        <w:t>, také může ovlivnit to, že se místo protivníka vytvoří instance předmětu.</w:t>
-      </w:r>
-    </w:p>
-    <w:p>
       <w:pPr>
         <w:pStyle w:val="Nadpisak1"/>
       </w:pPr>
-      <w:bookmarkStart w:id="44" w:name="_Toc66217078"/>
+      <w:bookmarkStart w:id="27" w:name="_Toc66538250"/>
       <w:r>
         <w:lastRenderedPageBreak/>
         <w:t>Hledání cesty</w:t>
       </w:r>
-      <w:bookmarkEnd w:id="44"/>
-    </w:p>
-    <w:p>
-      <w:r>
-        <w:t xml:space="preserve">K vyhledávání cesty je použit A * algoritmus, který se podobá </w:t>
-      </w:r>
-      <w:proofErr w:type="spellStart"/>
-      <w:r>
+      <w:bookmarkEnd w:id="27"/>
+    </w:p>
+    <w:p>
+      <w:r>
+        <w:t xml:space="preserve">K vyhledávání cesty je použit </w:t>
+      </w:r>
+      <w:r>
+        <w:rPr>
+          <w:rStyle w:val="Pojmy"/>
+        </w:rPr>
+        <w:t>A *</w:t>
+      </w:r>
+      <w:r>
+        <w:t xml:space="preserve"> algoritmus, který se podobá </w:t>
+      </w:r>
+      <w:proofErr w:type="spellStart"/>
+      <w:r>
+        <w:rPr>
+          <w:rStyle w:val="Pojmy"/>
+        </w:rPr>
         <w:t>Dijkstrovu</w:t>
       </w:r>
       <w:proofErr w:type="spellEnd"/>
@@ -7328,10 +7396,19 @@
         <w:t xml:space="preserve"> otevřené množiny se vyjme prvek </w:t>
       </w:r>
       <w:r>
+        <w:rPr>
+          <w:rStyle w:val="Pojmy"/>
+        </w:rPr>
         <w:t>X</w:t>
       </w:r>
       <w:r>
-        <w:t xml:space="preserve"> s nejmenší hodnotou F</w:t>
+        <w:t xml:space="preserve"> s nejmenší hodnotou </w:t>
+      </w:r>
+      <w:r>
+        <w:rPr>
+          <w:rStyle w:val="Pojmy"/>
+        </w:rPr>
+        <w:t>F</w:t>
       </w:r>
     </w:p>
     <w:p>
@@ -7343,7 +7420,16 @@
         </w:numPr>
       </w:pPr>
       <w:r>
-        <w:t>Když je X cílovým prvkem, tak je cesta nalezena</w:t>
+        <w:t xml:space="preserve">Když je </w:t>
+      </w:r>
+      <w:r>
+        <w:rPr>
+          <w:rStyle w:val="Pojmy"/>
+        </w:rPr>
+        <w:t>X</w:t>
+      </w:r>
+      <w:r>
+        <w:t xml:space="preserve"> cílovým prvkem, tak je cesta nalezena</w:t>
       </w:r>
     </w:p>
     <w:p>
@@ -7355,7 +7441,13 @@
         </w:numPr>
       </w:pPr>
       <w:r>
-        <w:t>X se z otevřené množiny přesune do množiny uzavřené</w:t>
+        <w:rPr>
+          <w:rStyle w:val="Pojmy"/>
+        </w:rPr>
+        <w:t>X</w:t>
+      </w:r>
+      <w:r>
+        <w:t xml:space="preserve"> se z otevřené množiny přesune do množiny uzavřené</w:t>
       </w:r>
     </w:p>
     <w:p>
@@ -7370,7 +7462,16 @@
         <w:t>Pro všechny sousedy</w:t>
       </w:r>
       <w:r>
-        <w:t xml:space="preserve"> prvku X proběhne následující cyklus</w:t>
+        <w:t xml:space="preserve"> prvku </w:t>
+      </w:r>
+      <w:r>
+        <w:rPr>
+          <w:rStyle w:val="Pojmy"/>
+        </w:rPr>
+        <w:t>X</w:t>
+      </w:r>
+      <w:r>
+        <w:t xml:space="preserve"> proběhne následující cyklus</w:t>
       </w:r>
       <w:r>
         <w:t>:</w:t>
@@ -7397,7 +7498,16 @@
         </w:numPr>
       </w:pPr>
       <w:r>
-        <w:t>Když není v otevřené množině, tak je do ní přidán a spočítá se jeho F hodnota</w:t>
+        <w:t xml:space="preserve">Když není v otevřené množině, tak je do ní přidán a spočítá se jeho </w:t>
+      </w:r>
+      <w:r>
+        <w:rPr>
+          <w:rStyle w:val="Pojmy"/>
+        </w:rPr>
+        <w:t>F</w:t>
+      </w:r>
+      <w:r>
+        <w:t xml:space="preserve"> hodnota</w:t>
       </w:r>
     </w:p>
     <w:p>
@@ -7409,12 +7519,48 @@
         </w:numPr>
       </w:pPr>
       <w:r>
-        <w:t>Když je v otevřené množině, tak je případně jeho hodnota F nahrazena novou nižší hodnotou</w:t>
-      </w:r>
-    </w:p>
-    <w:p>
-      <w:r>
-        <w:t>Kde hodnota F je součet vzdálenosti od počátku (G) a odhadované vzdálenosti od konce (H).</w:t>
+        <w:t xml:space="preserve">Když je v otevřené množině, tak je případně jeho hodnota </w:t>
+      </w:r>
+      <w:r>
+        <w:rPr>
+          <w:rStyle w:val="Pojmy"/>
+        </w:rPr>
+        <w:t>F</w:t>
+      </w:r>
+      <w:r>
+        <w:t xml:space="preserve"> nahrazena novou nižší hodnotou</w:t>
+      </w:r>
+    </w:p>
+    <w:p>
+      <w:r>
+        <w:t xml:space="preserve">Kde hodnota </w:t>
+      </w:r>
+      <w:r>
+        <w:rPr>
+          <w:rStyle w:val="Pojmy"/>
+        </w:rPr>
+        <w:t>F</w:t>
+      </w:r>
+      <w:r>
+        <w:t xml:space="preserve"> je součet vzdálenosti od počátku (</w:t>
+      </w:r>
+      <w:r>
+        <w:rPr>
+          <w:rStyle w:val="Pojmy"/>
+        </w:rPr>
+        <w:t>G</w:t>
+      </w:r>
+      <w:r>
+        <w:t>) a odhadované vzdálenosti od konce (</w:t>
+      </w:r>
+      <w:r>
+        <w:rPr>
+          <w:rStyle w:val="Pojmy"/>
+        </w:rPr>
+        <w:t>H</w:t>
+      </w:r>
+      <w:r>
+        <w:t>).</w:t>
       </w:r>
     </w:p>
     <w:p>
@@ -7489,9 +7635,9 @@
       <w:pPr>
         <w:pStyle w:val="Titulek"/>
       </w:pPr>
-      <w:bookmarkStart w:id="45" w:name="_Toc62387413"/>
-      <w:bookmarkStart w:id="46" w:name="_Toc62387444"/>
-      <w:bookmarkStart w:id="47" w:name="_Toc66217155"/>
+      <w:bookmarkStart w:id="28" w:name="_Toc62387413"/>
+      <w:bookmarkStart w:id="29" w:name="_Toc62387444"/>
+      <w:bookmarkStart w:id="30" w:name="_Toc66540055"/>
       <w:r>
         <w:t xml:space="preserve">Obrázek </w:t>
       </w:r>
@@ -7519,20 +7665,20 @@
       <w:r>
         <w:t xml:space="preserve"> - Vrcholy k vyhledávání cesty a jejich propojení</w:t>
       </w:r>
-      <w:bookmarkEnd w:id="45"/>
-      <w:bookmarkEnd w:id="46"/>
-      <w:bookmarkEnd w:id="47"/>
+      <w:bookmarkEnd w:id="28"/>
+      <w:bookmarkEnd w:id="29"/>
+      <w:bookmarkEnd w:id="30"/>
     </w:p>
     <w:p>
       <w:pPr>
         <w:pStyle w:val="Nadpisak1"/>
       </w:pPr>
-      <w:bookmarkStart w:id="48" w:name="_Toc66217079"/>
+      <w:bookmarkStart w:id="31" w:name="_Toc66538251"/>
       <w:r>
         <w:lastRenderedPageBreak/>
         <w:t>Modely</w:t>
       </w:r>
-      <w:bookmarkEnd w:id="48"/>
+      <w:bookmarkEnd w:id="31"/>
     </w:p>
     <w:p>
       <w:r>
@@ -7555,6 +7701,9 @@
       </w:r>
       <w:proofErr w:type="spellStart"/>
       <w:r>
+        <w:rPr>
+          <w:rStyle w:val="Pojmy"/>
+        </w:rPr>
         <w:t>Blender</w:t>
       </w:r>
       <w:proofErr w:type="spellEnd"/>
@@ -7563,6 +7712,9 @@
       </w:r>
       <w:proofErr w:type="spellStart"/>
       <w:r>
+        <w:rPr>
+          <w:rStyle w:val="Pojmy"/>
+        </w:rPr>
         <w:t>Blender</w:t>
       </w:r>
       <w:proofErr w:type="spellEnd"/>
@@ -7575,22 +7727,55 @@
         <w:t xml:space="preserve">Modely byly vytvářeny v několika krocích. Nejprve byl vytvořen model skládající se z vrcholů a stěn. Poté byla vytvořena pro model specifická textura, nebo přiřazeny barvy stěn z barevné palety. Když se u modelu jednalo o postavu, která se ve hře pohybuje, bylo potřeba </w:t>
       </w:r>
       <w:r>
-        <w:t>pro ni vytvořit kostru a animace. Modely byly nakonec exportovány do Unity ve formátu FBX.</w:t>
+        <w:t xml:space="preserve">pro ni vytvořit </w:t>
+      </w:r>
+      <w:r>
+        <w:t xml:space="preserve">také </w:t>
+      </w:r>
+      <w:r>
+        <w:t xml:space="preserve">kostru a animace. Modely byly nakonec exportovány do </w:t>
+      </w:r>
+      <w:r>
+        <w:rPr>
+          <w:rStyle w:val="Pojmy"/>
+        </w:rPr>
+        <w:t>Unity</w:t>
+      </w:r>
+      <w:r>
+        <w:t xml:space="preserve"> ve formátu </w:t>
+      </w:r>
+      <w:r>
+        <w:rPr>
+          <w:rStyle w:val="Pojmy"/>
+        </w:rPr>
+        <w:t>FBX</w:t>
+      </w:r>
+      <w:r>
+        <w:t>.</w:t>
       </w:r>
     </w:p>
     <w:p>
       <w:pPr>
         <w:pStyle w:val="Nadpisak1"/>
       </w:pPr>
-      <w:bookmarkStart w:id="49" w:name="_Toc66217080"/>
+      <w:bookmarkStart w:id="32" w:name="_Toc66538252"/>
       <w:r>
         <w:t>Prostředí</w:t>
       </w:r>
-      <w:bookmarkEnd w:id="49"/>
-    </w:p>
-    <w:p>
-      <w:r>
-        <w:t xml:space="preserve">Hra je napsána v jazyce C#, protože je to jeden z jazyků, které podporuje herní </w:t>
+      <w:bookmarkEnd w:id="32"/>
+    </w:p>
+    <w:p>
+      <w:r>
+        <w:t xml:space="preserve">Hra je napsána v jazyce </w:t>
+      </w:r>
+      <w:r>
+        <w:rPr>
+          <w:rStyle w:val="Pojmy"/>
+        </w:rPr>
+        <w:t>C#</w:t>
+      </w:r>
+      <w:r>
+        <w:t xml:space="preserve">, protože je to jeden z jazyků, které podporuje herní </w:t>
       </w:r>
       <w:proofErr w:type="spellStart"/>
       <w:r>
@@ -7598,13 +7783,28 @@
       </w:r>
       <w:proofErr w:type="spellEnd"/>
       <w:r>
-        <w:t xml:space="preserve"> Unity (druhým je </w:t>
-      </w:r>
-      <w:proofErr w:type="spellStart"/>
-      <w:r>
+        <w:t xml:space="preserve"> </w:t>
+      </w:r>
+      <w:r>
+        <w:rPr>
+          <w:rStyle w:val="Pojmy"/>
+        </w:rPr>
+        <w:t>Unity</w:t>
+      </w:r>
+      <w:r>
+        <w:t xml:space="preserve"> (druhým je </w:t>
+      </w:r>
+      <w:proofErr w:type="spellStart"/>
+      <w:r>
+        <w:rPr>
+          <w:rStyle w:val="Pojmy"/>
+        </w:rPr>
         <w:t>U</w:t>
       </w:r>
       <w:r>
+        <w:rPr>
+          <w:rStyle w:val="Pojmy"/>
+        </w:rPr>
         <w:t>nityscript</w:t>
       </w:r>
       <w:proofErr w:type="spellEnd"/>
@@ -7623,12 +7823,33 @@
       </w:r>
       <w:proofErr w:type="spellEnd"/>
       <w:r>
-        <w:t xml:space="preserve"> Unity byl vytvořen Unity Technologies původně pro vytváření </w:t>
+        <w:t xml:space="preserve"> </w:t>
+      </w:r>
+      <w:r>
+        <w:rPr>
+          <w:rStyle w:val="Pojmy"/>
+        </w:rPr>
+        <w:t>Unity</w:t>
+      </w:r>
+      <w:r>
+        <w:t xml:space="preserve"> byl vytvořen </w:t>
+      </w:r>
+      <w:r>
+        <w:rPr>
+          <w:rStyle w:val="Pojmy"/>
+        </w:rPr>
+        <w:t>Unity Technologies</w:t>
+      </w:r>
+      <w:r>
+        <w:t xml:space="preserve"> původně pro vytváření </w:t>
       </w:r>
       <w:r>
         <w:t xml:space="preserve">her výhradně pro operační systémy </w:t>
       </w:r>
       <w:r>
+        <w:rPr>
+          <w:rStyle w:val="Pojmy"/>
+        </w:rPr>
         <w:t>OS X</w:t>
       </w:r>
       <w:r>
@@ -7641,26 +7862,47 @@
         <w:t xml:space="preserve"> </w:t>
       </w:r>
       <w:r>
-        <w:t xml:space="preserve">IDE mého výběru je Microsoft </w:t>
-      </w:r>
-      <w:proofErr w:type="spellStart"/>
-      <w:r>
+        <w:rPr>
+          <w:rStyle w:val="Pojmy"/>
+        </w:rPr>
+        <w:t>IDE</w:t>
+      </w:r>
+      <w:r>
+        <w:t xml:space="preserve"> mého výběru je </w:t>
+      </w:r>
+      <w:r>
+        <w:rPr>
+          <w:rStyle w:val="Pojmy"/>
+        </w:rPr>
+        <w:t xml:space="preserve">Microsoft </w:t>
+      </w:r>
+      <w:proofErr w:type="spellStart"/>
+      <w:r>
+        <w:rPr>
+          <w:rStyle w:val="Pojmy"/>
+        </w:rPr>
         <w:t>Visual</w:t>
       </w:r>
       <w:proofErr w:type="spellEnd"/>
       <w:r>
-        <w:t xml:space="preserve"> Studio.</w:t>
+        <w:rPr>
+          <w:rStyle w:val="Pojmy"/>
+        </w:rPr>
+        <w:t xml:space="preserve"> Studio</w:t>
+      </w:r>
+      <w:r>
+        <w:t>.</w:t>
       </w:r>
     </w:p>
     <w:p>
       <w:pPr>
         <w:pStyle w:val="Nadpisak1"/>
       </w:pPr>
-      <w:bookmarkStart w:id="50" w:name="_Toc66217081"/>
+      <w:bookmarkStart w:id="33" w:name="_Toc66538253"/>
       <w:r>
         <w:t>Testování</w:t>
       </w:r>
-      <w:bookmarkEnd w:id="50"/>
+      <w:bookmarkEnd w:id="33"/>
     </w:p>
     <w:p>
       <w:r>
@@ -7682,18 +7924,45 @@
         <w:t xml:space="preserve"> </w:t>
       </w:r>
       <w:r>
-        <w:t xml:space="preserve">Hratelnost hry byla testována v Unity editor a na mobilním zařízení Samsung </w:t>
-      </w:r>
-      <w:proofErr w:type="spellStart"/>
-      <w:r>
+        <w:t>Hratelnost hry byla testována v </w:t>
+      </w:r>
+      <w:r>
+        <w:rPr>
+          <w:rStyle w:val="Pojmy"/>
+        </w:rPr>
+        <w:t>Unity</w:t>
+      </w:r>
+      <w:r>
+        <w:t xml:space="preserve"> editor a na mobilním zařízení </w:t>
+      </w:r>
+      <w:r>
+        <w:rPr>
+          <w:rStyle w:val="Pojmy"/>
+        </w:rPr>
+        <w:t xml:space="preserve">Samsung </w:t>
+      </w:r>
+      <w:proofErr w:type="spellStart"/>
+      <w:r>
+        <w:rPr>
+          <w:rStyle w:val="Pojmy"/>
+        </w:rPr>
         <w:t>Galaxy</w:t>
       </w:r>
       <w:proofErr w:type="spellEnd"/>
       <w:r>
+        <w:rPr>
+          <w:rStyle w:val="Pojmy"/>
+        </w:rPr>
         <w:t xml:space="preserve"> S10</w:t>
       </w:r>
       <w:r>
-        <w:t xml:space="preserve"> s verzí Android 10</w:t>
+        <w:t xml:space="preserve"> s verzí </w:t>
+      </w:r>
+      <w:r>
+        <w:rPr>
+          <w:rStyle w:val="Pojmy"/>
+        </w:rPr>
+        <w:t>Android 10</w:t>
       </w:r>
       <w:r>
         <w:t>.</w:t>
@@ -7703,11 +7972,11 @@
       <w:pPr>
         <w:pStyle w:val="Nadpisak1"/>
       </w:pPr>
-      <w:bookmarkStart w:id="51" w:name="_Toc66217082"/>
+      <w:bookmarkStart w:id="34" w:name="_Toc66538254"/>
       <w:r>
         <w:t>Instalace</w:t>
       </w:r>
-      <w:bookmarkEnd w:id="51"/>
+      <w:bookmarkEnd w:id="34"/>
     </w:p>
     <w:p>
       <w:r>
@@ -7717,15 +7986,33 @@
         <w:t>hry stáhněte</w:t>
       </w:r>
       <w:r>
-        <w:t xml:space="preserve"> .</w:t>
-      </w:r>
-      <w:proofErr w:type="spellStart"/>
-      <w:r>
+        <w:t xml:space="preserve"> </w:t>
+      </w:r>
+      <w:r>
+        <w:rPr>
+          <w:rStyle w:val="Pojmy"/>
+        </w:rPr>
+        <w:t>.</w:t>
+      </w:r>
+      <w:proofErr w:type="spellStart"/>
+      <w:r>
+        <w:rPr>
+          <w:rStyle w:val="Pojmy"/>
+        </w:rPr>
         <w:t>apk</w:t>
       </w:r>
       <w:proofErr w:type="spellEnd"/>
       <w:r>
-        <w:t xml:space="preserve"> soubor z GitHub </w:t>
+        <w:t xml:space="preserve"> soubor z </w:t>
+      </w:r>
+      <w:r>
+        <w:rPr>
+          <w:rStyle w:val="Pojmy"/>
+        </w:rPr>
+        <w:t>GitHub</w:t>
+      </w:r>
+      <w:r>
+        <w:t> </w:t>
       </w:r>
       <w:proofErr w:type="spellStart"/>
       <w:r>
@@ -7736,16 +8023,34 @@
         <w:t xml:space="preserve"> ve složce </w:t>
       </w:r>
       <w:r>
+        <w:rPr>
+          <w:rStyle w:val="Pojmy"/>
+        </w:rPr>
         <w:t>B</w:t>
       </w:r>
       <w:r>
-        <w:t>uild.</w:t>
+        <w:rPr>
+          <w:rStyle w:val="Pojmy"/>
+        </w:rPr>
+        <w:t>uild</w:t>
+      </w:r>
+      <w:r>
+        <w:t>.</w:t>
       </w:r>
       <w:r>
         <w:t xml:space="preserve"> </w:t>
       </w:r>
       <w:r>
-        <w:t xml:space="preserve">Poté připojte mobilní zařízení s operačním systémem Android. Ujistěte se, že je povolen přenos souborů </w:t>
+        <w:t xml:space="preserve">Poté připojte mobilní zařízení s operačním systémem </w:t>
+      </w:r>
+      <w:r>
+        <w:rPr>
+          <w:rStyle w:val="Pojmy"/>
+        </w:rPr>
+        <w:t>Android</w:t>
+      </w:r>
+      <w:r>
+        <w:t xml:space="preserve">. Ujistěte se, že je povolen přenos souborů </w:t>
       </w:r>
       <w:r>
         <w:t>na</w:t>
@@ -7761,6 +8066,9 @@
       </w:r>
       <w:proofErr w:type="spellStart"/>
       <w:r>
+        <w:rPr>
+          <w:rStyle w:val="Pojmy"/>
+        </w:rPr>
         <w:t>apk</w:t>
       </w:r>
       <w:proofErr w:type="spellEnd"/>
@@ -7790,25 +8098,100 @@
       </w:r>
       <w:proofErr w:type="spellEnd"/>
       <w:r>
-        <w:t xml:space="preserve"> Unity. </w:t>
+        <w:t xml:space="preserve"> </w:t>
+      </w:r>
+      <w:r>
+        <w:rPr>
+          <w:rStyle w:val="Pojmy"/>
+        </w:rPr>
+        <w:t>Unity</w:t>
+      </w:r>
+      <w:r>
+        <w:t xml:space="preserve">. </w:t>
       </w:r>
       <w:r>
         <w:t>Hra byla vyvíjena ve</w:t>
       </w:r>
       <w:r>
-        <w:t xml:space="preserve"> verzi Unity </w:t>
-      </w:r>
-      <w:r>
+        <w:t xml:space="preserve"> verzi </w:t>
+      </w:r>
+      <w:r>
+        <w:rPr>
+          <w:rStyle w:val="Pojmy"/>
+        </w:rPr>
+        <w:t xml:space="preserve">Unity </w:t>
+      </w:r>
+      <w:r>
+        <w:rPr>
+          <w:rStyle w:val="Pojmy"/>
+        </w:rPr>
         <w:t>2018.4</w:t>
       </w:r>
       <w:r>
+        <w:rPr>
+          <w:rStyle w:val="Pojmy"/>
+        </w:rPr>
         <w:t>.32f1</w:t>
       </w:r>
       <w:r>
         <w:t>.</w:t>
       </w:r>
       <w:r>
-        <w:t xml:space="preserve"> Kromě Unity je potřeba mít stažený Android SDK a Android NDK.</w:t>
+        <w:t xml:space="preserve"> Kromě </w:t>
+      </w:r>
+      <w:r>
+        <w:rPr>
+          <w:rStyle w:val="Pojmy"/>
+        </w:rPr>
+        <w:t>Unity</w:t>
+      </w:r>
+      <w:r>
+        <w:t xml:space="preserve"> je potřeba mít stažený </w:t>
+      </w:r>
+      <w:r>
+        <w:rPr>
+          <w:rStyle w:val="Pojmy"/>
+        </w:rPr>
+        <w:t>Android SDK</w:t>
+      </w:r>
+      <w:r>
+        <w:t xml:space="preserve"> a </w:t>
+      </w:r>
+      <w:r>
+        <w:t xml:space="preserve">verzi </w:t>
+      </w:r>
+      <w:r>
+        <w:rPr>
+          <w:rStyle w:val="Pojmy"/>
+        </w:rPr>
+        <w:t>r1</w:t>
+      </w:r>
+      <w:r>
+        <w:rPr>
+          <w:rStyle w:val="Pojmy"/>
+        </w:rPr>
+        <w:t>6</w:t>
+      </w:r>
+      <w:r>
+        <w:rPr>
+          <w:rStyle w:val="Pojmy"/>
+        </w:rPr>
+        <w:t>b</w:t>
+      </w:r>
+      <w:r>
+        <w:rPr>
+          <w:rStyle w:val="Pojmy"/>
+        </w:rPr>
+        <w:t xml:space="preserve"> </w:t>
+      </w:r>
+      <w:r>
+        <w:rPr>
+          <w:rStyle w:val="Pojmy"/>
+        </w:rPr>
+        <w:t>Android NDK</w:t>
+      </w:r>
+      <w:r>
+        <w:t>.</w:t>
       </w:r>
       <w:r>
         <w:t xml:space="preserve"> Po otevření projektu v editoru rozklikněte možnost „</w:t>
@@ -7834,7 +8217,7 @@
       <w:pPr>
         <w:pStyle w:val="Nadpisak1"/>
       </w:pPr>
-      <w:bookmarkStart w:id="52" w:name="_Toc66217083"/>
+      <w:bookmarkStart w:id="35" w:name="_Toc66538255"/>
       <w:r>
         <w:rPr>
           <w:noProof/>
@@ -7952,7 +8335,7 @@
                                 <w:sz w:val="24"/>
                               </w:rPr>
                             </w:pPr>
-                            <w:bookmarkStart w:id="53" w:name="_Toc66217156"/>
+                            <w:bookmarkStart w:id="36" w:name="_Toc66540056"/>
                             <w:r>
                               <w:t xml:space="preserve">Obrázek </w:t>
                             </w:r>
@@ -7960,10 +8343,7 @@
                               <w:fldChar w:fldCharType="begin"/>
                             </w:r>
                             <w:r>
-                              <w:instrText xml:space="preserve"> SE</w:instrText>
-                            </w:r>
-                            <w:r>
-                              <w:instrText xml:space="preserve">Q Obrázek \* ARABIC </w:instrText>
+                              <w:instrText xml:space="preserve"> SEQ Obrázek \* ARABIC </w:instrText>
                             </w:r>
                             <w:r>
                               <w:fldChar w:fldCharType="separate"/>
@@ -7972,7 +8352,7 @@
                               <w:rPr>
                                 <w:noProof/>
                               </w:rPr>
-                              <w:t>7</w:t>
+                              <w:t>6</w:t>
                             </w:r>
                             <w:r>
                               <w:rPr>
@@ -7983,7 +8363,7 @@
                             <w:r>
                               <w:t xml:space="preserve"> - Snímek obrazovky 2</w:t>
                             </w:r>
-                            <w:bookmarkEnd w:id="53"/>
+                            <w:bookmarkEnd w:id="36"/>
                           </w:p>
                         </w:txbxContent>
                       </wps:txbx>
@@ -8016,7 +8396,7 @@
                           <w:sz w:val="24"/>
                         </w:rPr>
                       </w:pPr>
-                      <w:bookmarkStart w:id="54" w:name="_Toc66217156"/>
+                      <w:bookmarkStart w:id="37" w:name="_Toc66540056"/>
                       <w:r>
                         <w:t xml:space="preserve">Obrázek </w:t>
                       </w:r>
@@ -8024,10 +8404,7 @@
                         <w:fldChar w:fldCharType="begin"/>
                       </w:r>
                       <w:r>
-                        <w:instrText xml:space="preserve"> SE</w:instrText>
-                      </w:r>
-                      <w:r>
-                        <w:instrText xml:space="preserve">Q Obrázek \* ARABIC </w:instrText>
+                        <w:instrText xml:space="preserve"> SEQ Obrázek \* ARABIC </w:instrText>
                       </w:r>
                       <w:r>
                         <w:fldChar w:fldCharType="separate"/>
@@ -8036,7 +8413,7 @@
                         <w:rPr>
                           <w:noProof/>
                         </w:rPr>
-                        <w:t>7</w:t>
+                        <w:t>6</w:t>
                       </w:r>
                       <w:r>
                         <w:rPr>
@@ -8047,7 +8424,7 @@
                       <w:r>
                         <w:t xml:space="preserve"> - Snímek obrazovky 2</w:t>
                       </w:r>
-                      <w:bookmarkEnd w:id="54"/>
+                      <w:bookmarkEnd w:id="37"/>
                     </w:p>
                   </w:txbxContent>
                 </v:textbox>
@@ -8060,7 +8437,24 @@
       <w:r>
         <w:t>Snímky obrazovky</w:t>
       </w:r>
-      <w:bookmarkEnd w:id="52"/>
+      <w:bookmarkEnd w:id="35"/>
+    </w:p>
+    <w:p>
+      <w:r>
+        <w:t>Snímky obrazovky z</w:t>
+      </w:r>
+      <w:r>
+        <w:t> </w:t>
+      </w:r>
+      <w:r>
+        <w:t>mobil</w:t>
+      </w:r>
+      <w:r>
+        <w:t>ního telefonu s operačním systémem Android</w:t>
+      </w:r>
+      <w:r>
+        <w:t xml:space="preserve"> pořízené během hraní hry.</w:t>
+      </w:r>
     </w:p>
     <w:p>
       <w:r>
@@ -8112,7 +8506,7 @@
                                 <w:sz w:val="24"/>
                               </w:rPr>
                             </w:pPr>
-                            <w:bookmarkStart w:id="55" w:name="_Toc66217157"/>
+                            <w:bookmarkStart w:id="38" w:name="_Toc66540057"/>
                             <w:r>
                               <w:t xml:space="preserve">Obrázek </w:t>
                             </w:r>
@@ -8129,7 +8523,7 @@
                               <w:rPr>
                                 <w:noProof/>
                               </w:rPr>
-                              <w:t>6</w:t>
+                              <w:t>7</w:t>
                             </w:r>
                             <w:r>
                               <w:rPr>
@@ -8138,13 +8532,7 @@
                               <w:fldChar w:fldCharType="end"/>
                             </w:r>
                             <w:r>
-                              <w:t xml:space="preserve"> - Snímek </w:t>
-                            </w:r>
-                            <w:r>
-                              <w:t>o</w:t>
-                            </w:r>
-                            <w:r>
-                              <w:t>brazovky</w:t>
+                              <w:t xml:space="preserve"> - Snímek obrazovky</w:t>
                             </w:r>
                             <w:r>
                               <w:rPr>
@@ -8152,7 +8540,7 @@
                               </w:rPr>
                               <w:t xml:space="preserve"> 1</w:t>
                             </w:r>
-                            <w:bookmarkEnd w:id="55"/>
+                            <w:bookmarkEnd w:id="38"/>
                           </w:p>
                         </w:txbxContent>
                       </wps:txbx>
@@ -8181,7 +8569,7 @@
                           <w:sz w:val="24"/>
                         </w:rPr>
                       </w:pPr>
-                      <w:bookmarkStart w:id="56" w:name="_Toc66217157"/>
+                      <w:bookmarkStart w:id="39" w:name="_Toc66540057"/>
                       <w:r>
                         <w:t xml:space="preserve">Obrázek </w:t>
                       </w:r>
@@ -8198,7 +8586,7 @@
                         <w:rPr>
                           <w:noProof/>
                         </w:rPr>
-                        <w:t>6</w:t>
+                        <w:t>7</w:t>
                       </w:r>
                       <w:r>
                         <w:rPr>
@@ -8207,13 +8595,7 @@
                         <w:fldChar w:fldCharType="end"/>
                       </w:r>
                       <w:r>
-                        <w:t xml:space="preserve"> - Snímek </w:t>
-                      </w:r>
-                      <w:r>
-                        <w:t>o</w:t>
-                      </w:r>
-                      <w:r>
-                        <w:t>brazovky</w:t>
+                        <w:t xml:space="preserve"> - Snímek obrazovky</w:t>
                       </w:r>
                       <w:r>
                         <w:rPr>
@@ -8221,7 +8603,7 @@
                         </w:rPr>
                         <w:t xml:space="preserve"> 1</w:t>
                       </w:r>
-                      <w:bookmarkEnd w:id="56"/>
+                      <w:bookmarkEnd w:id="39"/>
                     </w:p>
                   </w:txbxContent>
                 </v:textbox>
@@ -8314,7 +8696,7 @@
       <w:pPr>
         <w:pStyle w:val="Nadpisak1"/>
       </w:pPr>
-      <w:bookmarkStart w:id="57" w:name="_Toc66217084"/>
+      <w:bookmarkStart w:id="40" w:name="_Toc66538256"/>
       <w:r>
         <w:lastRenderedPageBreak/>
         <w:t>Z</w:t>
@@ -8322,21 +8704,75 @@
       <w:r>
         <w:t>ávěr</w:t>
       </w:r>
-      <w:bookmarkEnd w:id="57"/>
-    </w:p>
-    <w:p>
-      <w:r>
-        <w:t>Podařilo se mi vytvořit funkční aplikaci, která běží na platformě Android. Hráč může ovládat svoji postavu podle od něj obdrženého vstupu. Hráč má také inventář, ve kterém si může vybavovat předměty, které lze si zakoupit v obchodě.</w:t>
-      </w:r>
-    </w:p>
-    <w:p>
-      <w:r>
-        <w:t>Nepřátelé jsou implementováni jako konečné automaty. Rozhodují se pro různé akce a ty také vykonávají. K hledání cesty používají optimalizovaný A * algoritmus. Hráč se také utká s bossem, kterého potřebuje porazit k dokončení hry.</w:t>
-      </w:r>
-    </w:p>
-    <w:p>
-      <w:r>
-        <w:t xml:space="preserve">Projekt je sice dokončený, ale vyskytuje se mnoho příležitostí na jeho rozšíření. </w:t>
+      <w:bookmarkEnd w:id="40"/>
+    </w:p>
+    <w:p>
+      <w:r>
+        <w:t xml:space="preserve">Podařilo se mi vytvořit funkční aplikaci, která běží na platformě </w:t>
+      </w:r>
+      <w:r>
+        <w:rPr>
+          <w:rStyle w:val="Pojmy"/>
+        </w:rPr>
+        <w:t>Android</w:t>
+      </w:r>
+      <w:r>
+        <w:t>. Hráč může ovládat svoji postavu</w:t>
+      </w:r>
+      <w:r>
+        <w:t xml:space="preserve"> prostřednictvím dotykové obrazovky</w:t>
+      </w:r>
+      <w:r>
+        <w:t xml:space="preserve">. Hráč má také inventář, ve kterém si může vybavovat předměty, které </w:t>
+      </w:r>
+      <w:r>
+        <w:t xml:space="preserve">si </w:t>
+      </w:r>
+      <w:r>
+        <w:t>lze zakoupit v obchodě.</w:t>
+      </w:r>
+    </w:p>
+    <w:p>
+      <w:r>
+        <w:t xml:space="preserve">Nepřátelé jsou implementováni jako konečné automaty. Rozhodují se pro různé akce a ty také vykonávají. K hledání cesty používají optimalizovaný </w:t>
+      </w:r>
+      <w:r>
+        <w:rPr>
+          <w:rStyle w:val="Pojmy"/>
+        </w:rPr>
+        <w:t>A *</w:t>
+      </w:r>
+      <w:r>
+        <w:t xml:space="preserve"> algoritmus. Hráč se také utká s bossem, kterého potřebuje porazit k dokončení hry.</w:t>
+      </w:r>
+    </w:p>
+    <w:p>
+      <w:r>
+        <w:t xml:space="preserve">Projekt je </w:t>
+      </w:r>
+      <w:r>
+        <w:t xml:space="preserve">nyní </w:t>
+      </w:r>
+      <w:r>
+        <w:t>dokončený</w:t>
+      </w:r>
+      <w:r>
+        <w:t xml:space="preserve"> podle zadání</w:t>
+      </w:r>
+      <w:r>
+        <w:t xml:space="preserve">, </w:t>
+      </w:r>
+      <w:r>
+        <w:t xml:space="preserve">práce na projektu mě ale natolik zaujala, že vidím </w:t>
+      </w:r>
+      <w:r>
+        <w:t>mnoho</w:t>
+      </w:r>
+      <w:r>
+        <w:t xml:space="preserve"> dalších</w:t>
+      </w:r>
+      <w:r>
+        <w:t xml:space="preserve"> příležitostí na jeho rozšíření. </w:t>
       </w:r>
       <w:r>
         <w:t>Takové rozšíření by mohlo zahrnovat více</w:t>
@@ -8345,7 +8781,13 @@
         <w:t xml:space="preserve"> druhů</w:t>
       </w:r>
       <w:r>
-        <w:t xml:space="preserve"> protivníku, jiné vzhledy mapy a dalšího bosse.</w:t>
+        <w:t xml:space="preserve"> protivník</w:t>
+      </w:r>
+      <w:r>
+        <w:t>ů</w:t>
+      </w:r>
+      <w:r>
+        <w:t>, jiné vzhledy mapy a dalšího bosse.</w:t>
       </w:r>
     </w:p>
     <w:p>
@@ -8353,10 +8795,28 @@
         <w:t xml:space="preserve">Po </w:t>
       </w:r>
       <w:r>
-        <w:t xml:space="preserve">všech stánkách projektu včetně </w:t>
-      </w:r>
-      <w:r>
-        <w:t>programovací jsem s ním spokojen. Kromě naprogramování kódu, jsem vytvořil i modely pro hráče, protivníky atd.</w:t>
+        <w:t>všech stánkách projektu</w:t>
+      </w:r>
+      <w:r>
+        <w:t>,</w:t>
+      </w:r>
+      <w:r>
+        <w:t xml:space="preserve"> včetně </w:t>
+      </w:r>
+      <w:r>
+        <w:t>programovací</w:t>
+      </w:r>
+      <w:r>
+        <w:t>,</w:t>
+      </w:r>
+      <w:r>
+        <w:t xml:space="preserve"> jsem s </w:t>
+      </w:r>
+      <w:r>
+        <w:t>výsledkem</w:t>
+      </w:r>
+      <w:r>
+        <w:t xml:space="preserve"> spokojen. Kromě naprogramování kódu, jsem vytvořil i modely pro hráče, protivníky atd.</w:t>
       </w:r>
       <w:r>
         <w:br w:type="page"/>
@@ -8367,13 +8827,12 @@
       <w:pPr>
         <w:pStyle w:val="Nadpisak1"/>
       </w:pPr>
-      <w:bookmarkStart w:id="58" w:name="_Toc66217085"/>
+      <w:bookmarkStart w:id="41" w:name="_Toc66538257"/>
       <w:r>
         <w:t>Seznam obrázků:</w:t>
       </w:r>
-      <w:bookmarkEnd w:id="58"/>
-    </w:p>
-    <w:p/>
+      <w:bookmarkEnd w:id="41"/>
+    </w:p>
     <w:p>
       <w:pPr>
         <w:pStyle w:val="Seznamobrzk"/>
@@ -8414,7 +8873,7 @@
         </w:rPr>
         <w:fldChar w:fldCharType="separate"/>
       </w:r>
-      <w:hyperlink w:anchor="_Toc66217151" w:history="1">
+      <w:hyperlink w:anchor="_Toc66540051" w:history="1">
         <w:r>
           <w:rPr>
             <w:rStyle w:val="Hypertextovodkaz"/>
@@ -8441,7 +8900,78 @@
             <w:noProof/>
             <w:webHidden/>
           </w:rPr>
-          <w:instrText xml:space="preserve"> PAGEREF _Toc66217151 \h </w:instrText>
+          <w:instrText xml:space="preserve"> PAGEREF _Toc66540051 \h </w:instrText>
+        </w:r>
+        <w:r>
+          <w:rPr>
+            <w:noProof/>
+            <w:webHidden/>
+          </w:rPr>
+        </w:r>
+        <w:r>
+          <w:rPr>
+            <w:noProof/>
+            <w:webHidden/>
+          </w:rPr>
+          <w:fldChar w:fldCharType="separate"/>
+        </w:r>
+        <w:r>
+          <w:rPr>
+            <w:noProof/>
+            <w:webHidden/>
+          </w:rPr>
+          <w:t>11</w:t>
+        </w:r>
+        <w:r>
+          <w:rPr>
+            <w:noProof/>
+            <w:webHidden/>
+          </w:rPr>
+          <w:fldChar w:fldCharType="end"/>
+        </w:r>
+      </w:hyperlink>
+    </w:p>
+    <w:p>
+      <w:pPr>
+        <w:pStyle w:val="Seznamobrzk"/>
+        <w:tabs>
+          <w:tab w:val="right" w:leader="dot" w:pos="8777"/>
+        </w:tabs>
+        <w:rPr>
+          <w:rFonts w:asciiTheme="minorHAnsi" w:eastAsiaTheme="minorEastAsia" w:hAnsiTheme="minorHAnsi"/>
+          <w:noProof/>
+          <w:sz w:val="22"/>
+          <w:lang w:eastAsia="cs-CZ"/>
+        </w:rPr>
+      </w:pPr>
+      <w:hyperlink w:anchor="_Toc66540052" w:history="1">
+        <w:r>
+          <w:rPr>
+            <w:rStyle w:val="Hypertextovodkaz"/>
+            <w:noProof/>
+          </w:rPr>
+          <w:t>Obrázek 2 - Hráčův inventář</w:t>
+        </w:r>
+        <w:r>
+          <w:rPr>
+            <w:noProof/>
+            <w:webHidden/>
+          </w:rPr>
+          <w:tab/>
+        </w:r>
+        <w:r>
+          <w:rPr>
+            <w:noProof/>
+            <w:webHidden/>
+          </w:rPr>
+          <w:fldChar w:fldCharType="begin"/>
+        </w:r>
+        <w:r>
+          <w:rPr>
+            <w:noProof/>
+            <w:webHidden/>
+          </w:rPr>
+          <w:instrText xml:space="preserve"> PAGEREF _Toc66540052 \h </w:instrText>
         </w:r>
         <w:r>
           <w:rPr>
@@ -8485,13 +9015,13 @@
           <w:lang w:eastAsia="cs-CZ"/>
         </w:rPr>
       </w:pPr>
-      <w:hyperlink w:anchor="_Toc66217152" w:history="1">
+      <w:hyperlink w:anchor="_Toc66540053" w:history="1">
         <w:r>
           <w:rPr>
             <w:rStyle w:val="Hypertextovodkaz"/>
             <w:noProof/>
           </w:rPr>
-          <w:t>Obrázek 2 - Hráčův inventář</w:t>
+          <w:t>Obrázek 3 – Nepřítel</w:t>
         </w:r>
         <w:r>
           <w:rPr>
@@ -8512,7 +9042,7 @@
             <w:noProof/>
             <w:webHidden/>
           </w:rPr>
-          <w:instrText xml:space="preserve"> PAGEREF _Toc66217152 \h </w:instrText>
+          <w:instrText xml:space="preserve"> PAGEREF _Toc66540053 \h </w:instrText>
         </w:r>
         <w:r>
           <w:rPr>
@@ -8556,78 +9086,7 @@
           <w:lang w:eastAsia="cs-CZ"/>
         </w:rPr>
       </w:pPr>
-      <w:hyperlink w:anchor="_Toc66217153" w:history="1">
-        <w:r>
-          <w:rPr>
-            <w:rStyle w:val="Hypertextovodkaz"/>
-            <w:noProof/>
-          </w:rPr>
-          <w:t>Obrázek 3 – Nepřítel</w:t>
-        </w:r>
-        <w:r>
-          <w:rPr>
-            <w:noProof/>
-            <w:webHidden/>
-          </w:rPr>
-          <w:tab/>
-        </w:r>
-        <w:r>
-          <w:rPr>
-            <w:noProof/>
-            <w:webHidden/>
-          </w:rPr>
-          <w:fldChar w:fldCharType="begin"/>
-        </w:r>
-        <w:r>
-          <w:rPr>
-            <w:noProof/>
-            <w:webHidden/>
-          </w:rPr>
-          <w:instrText xml:space="preserve"> PAGEREF _Toc66217153 \h </w:instrText>
-        </w:r>
-        <w:r>
-          <w:rPr>
-            <w:noProof/>
-            <w:webHidden/>
-          </w:rPr>
-        </w:r>
-        <w:r>
-          <w:rPr>
-            <w:noProof/>
-            <w:webHidden/>
-          </w:rPr>
-          <w:fldChar w:fldCharType="separate"/>
-        </w:r>
-        <w:r>
-          <w:rPr>
-            <w:noProof/>
-            <w:webHidden/>
-          </w:rPr>
-          <w:t>14</w:t>
-        </w:r>
-        <w:r>
-          <w:rPr>
-            <w:noProof/>
-            <w:webHidden/>
-          </w:rPr>
-          <w:fldChar w:fldCharType="end"/>
-        </w:r>
-      </w:hyperlink>
-    </w:p>
-    <w:p>
-      <w:pPr>
-        <w:pStyle w:val="Seznamobrzk"/>
-        <w:tabs>
-          <w:tab w:val="right" w:leader="dot" w:pos="8777"/>
-        </w:tabs>
-        <w:rPr>
-          <w:rFonts w:asciiTheme="minorHAnsi" w:eastAsiaTheme="minorEastAsia" w:hAnsiTheme="minorHAnsi"/>
-          <w:noProof/>
-          <w:sz w:val="22"/>
-          <w:lang w:eastAsia="cs-CZ"/>
-        </w:rPr>
-      </w:pPr>
-      <w:hyperlink w:anchor="_Toc66217154" w:history="1">
+      <w:hyperlink w:anchor="_Toc66540054" w:history="1">
         <w:r>
           <w:rPr>
             <w:rStyle w:val="Hypertextovodkaz"/>
@@ -8654,7 +9113,7 @@
             <w:noProof/>
             <w:webHidden/>
           </w:rPr>
-          <w:instrText xml:space="preserve"> PAGEREF _Toc66217154 \h </w:instrText>
+          <w:instrText xml:space="preserve"> PAGEREF _Toc66540054 \h </w:instrText>
         </w:r>
         <w:r>
           <w:rPr>
@@ -8674,7 +9133,7 @@
             <w:noProof/>
             <w:webHidden/>
           </w:rPr>
-          <w:t>14</w:t>
+          <w:t>13</w:t>
         </w:r>
         <w:r>
           <w:rPr>
@@ -8696,7 +9155,7 @@
           <w:noProof/>
         </w:rPr>
       </w:pPr>
-      <w:hyperlink w:anchor="_Toc66217155" w:history="1">
+      <w:hyperlink w:anchor="_Toc66540055" w:history="1">
         <w:r>
           <w:rPr>
             <w:rStyle w:val="Hypertextovodkaz"/>
@@ -8723,7 +9182,7 @@
             <w:noProof/>
             <w:webHidden/>
           </w:rPr>
-          <w:instrText xml:space="preserve"> PAGEREF _Toc66217155 \h </w:instrText>
+          <w:instrText xml:space="preserve"> PAGEREF _Toc66540055 \h </w:instrText>
         </w:r>
         <w:r>
           <w:rPr>
@@ -8743,7 +9202,7 @@
             <w:noProof/>
             <w:webHidden/>
           </w:rPr>
-          <w:t>16</w:t>
+          <w:t>15</w:t>
         </w:r>
         <w:r>
           <w:rPr>
@@ -8767,27 +9226,13 @@
           <w:lang w:eastAsia="cs-CZ"/>
         </w:rPr>
       </w:pPr>
-      <w:hyperlink r:id="rId20" w:anchor="_Toc66217157" w:history="1">
+      <w:hyperlink r:id="rId20" w:anchor="_Toc66540057" w:history="1">
         <w:r>
           <w:rPr>
             <w:rStyle w:val="Hypertextovodkaz"/>
             <w:noProof/>
           </w:rPr>
-          <w:t xml:space="preserve">Obrázek 6 - Snímek </w:t>
-        </w:r>
-        <w:r>
-          <w:rPr>
-            <w:rStyle w:val="Hypertextovodkaz"/>
-            <w:noProof/>
-          </w:rPr>
-          <w:t>o</w:t>
-        </w:r>
-        <w:r>
-          <w:rPr>
-            <w:rStyle w:val="Hypertextovodkaz"/>
-            <w:noProof/>
-          </w:rPr>
-          <w:t>brazovky 1</w:t>
+          <w:t>Obrázek 6 - Snímek obrazovky 1</w:t>
         </w:r>
         <w:r>
           <w:rPr>
@@ -8808,7 +9253,7 @@
             <w:noProof/>
             <w:webHidden/>
           </w:rPr>
-          <w:instrText xml:space="preserve"> PAGEREF _Toc66217157 \h </w:instrText>
+          <w:instrText xml:space="preserve"> PAGEREF _Toc66540057 \h </w:instrText>
         </w:r>
         <w:r>
           <w:rPr>
@@ -8828,7 +9273,7 @@
             <w:noProof/>
             <w:webHidden/>
           </w:rPr>
-          <w:t>18</w:t>
+          <w:t>17</w:t>
         </w:r>
         <w:r>
           <w:rPr>
@@ -8852,7 +9297,7 @@
           <w:lang w:eastAsia="cs-CZ"/>
         </w:rPr>
       </w:pPr>
-      <w:hyperlink r:id="rId21" w:anchor="_Toc66217156" w:history="1">
+      <w:hyperlink r:id="rId21" w:anchor="_Toc66540056" w:history="1">
         <w:r>
           <w:rPr>
             <w:rStyle w:val="Hypertextovodkaz"/>
@@ -8879,7 +9324,7 @@
             <w:noProof/>
             <w:webHidden/>
           </w:rPr>
-          <w:instrText xml:space="preserve"> PAGEREF _Toc66217156 \h </w:instrText>
+          <w:instrText xml:space="preserve"> PAGEREF _Toc66540056 \h </w:instrText>
         </w:r>
         <w:r>
           <w:rPr>
@@ -8899,7 +9344,7 @@
             <w:noProof/>
             <w:webHidden/>
           </w:rPr>
-          <w:t>18</w:t>
+          <w:t>17</w:t>
         </w:r>
         <w:r>
           <w:rPr>
@@ -8937,11 +9382,11 @@
       <w:pPr>
         <w:pStyle w:val="Nadpisak1"/>
       </w:pPr>
-      <w:bookmarkStart w:id="59" w:name="_Toc66217086"/>
+      <w:bookmarkStart w:id="42" w:name="_Toc66538258"/>
       <w:r>
         <w:t>Zdroje</w:t>
       </w:r>
-      <w:bookmarkEnd w:id="59"/>
+      <w:bookmarkEnd w:id="42"/>
     </w:p>
     <w:sdt>
       <w:sdtPr>
@@ -8957,7 +9402,6 @@
           <w:docPartUnique/>
         </w:docPartObj>
       </w:sdtPr>
-      <w:sdtEndPr/>
       <w:sdtContent>
         <w:p>
           <w:pPr>
@@ -8973,7 +9417,6 @@
             <w:id w:val="111145805"/>
             <w:bibliography/>
           </w:sdtPr>
-          <w:sdtEndPr/>
           <w:sdtContent>
             <w:p>
               <w:pPr>
@@ -9220,7 +9663,7 @@
     </w:pPr>
     <w:r>
       <w:tab/>
-      <w:t>duben 2021</w:t>
+      <w:t>březen 2021</w:t>
     </w:r>
   </w:p>
 </w:ftr>
@@ -9246,7 +9689,6 @@
         <w:docPartUnique/>
       </w:docPartObj>
     </w:sdtPr>
-    <w:sdtEndPr/>
     <w:sdtContent>
       <w:p>
         <w:pPr>
@@ -9289,7 +9731,6 @@
         <w:docPartUnique/>
       </w:docPartObj>
     </w:sdtPr>
-    <w:sdtEndPr/>
     <w:sdtContent>
       <w:p>
         <w:pPr>
@@ -10029,6 +10470,119 @@
     </w:lvl>
   </w:abstractNum>
   <w:abstractNum w:abstractNumId="6" w15:restartNumberingAfterBreak="0">
+    <w:nsid w:val="19E11435"/>
+    <w:multiLevelType w:val="hybridMultilevel"/>
+    <w:tmpl w:val="F8FEC48A"/>
+    <w:lvl w:ilvl="0" w:tplc="04050001">
+      <w:start w:val="1"/>
+      <w:numFmt w:val="bullet"/>
+      <w:lvlText w:val=""/>
+      <w:lvlJc w:val="left"/>
+      <w:pPr>
+        <w:ind w:left="720" w:hanging="360"/>
+      </w:pPr>
+      <w:rPr>
+        <w:rFonts w:ascii="Symbol" w:hAnsi="Symbol" w:hint="default"/>
+      </w:rPr>
+    </w:lvl>
+    <w:lvl w:ilvl="1" w:tplc="04050003" w:tentative="1">
+      <w:start w:val="1"/>
+      <w:numFmt w:val="bullet"/>
+      <w:lvlText w:val="o"/>
+      <w:lvlJc w:val="left"/>
+      <w:pPr>
+        <w:ind w:left="1440" w:hanging="360"/>
+      </w:pPr>
+      <w:rPr>
+        <w:rFonts w:ascii="Courier New" w:hAnsi="Courier New" w:cs="Courier New" w:hint="default"/>
+      </w:rPr>
+    </w:lvl>
+    <w:lvl w:ilvl="2" w:tplc="04050005" w:tentative="1">
+      <w:start w:val="1"/>
+      <w:numFmt w:val="bullet"/>
+      <w:lvlText w:val=""/>
+      <w:lvlJc w:val="left"/>
+      <w:pPr>
+        <w:ind w:left="2160" w:hanging="360"/>
+      </w:pPr>
+      <w:rPr>
+        <w:rFonts w:ascii="Wingdings" w:hAnsi="Wingdings" w:hint="default"/>
+      </w:rPr>
+    </w:lvl>
+    <w:lvl w:ilvl="3" w:tplc="04050001" w:tentative="1">
+      <w:start w:val="1"/>
+      <w:numFmt w:val="bullet"/>
+      <w:lvlText w:val=""/>
+      <w:lvlJc w:val="left"/>
+      <w:pPr>
+        <w:ind w:left="2880" w:hanging="360"/>
+      </w:pPr>
+      <w:rPr>
+        <w:rFonts w:ascii="Symbol" w:hAnsi="Symbol" w:hint="default"/>
+      </w:rPr>
+    </w:lvl>
+    <w:lvl w:ilvl="4" w:tplc="04050003" w:tentative="1">
+      <w:start w:val="1"/>
+      <w:numFmt w:val="bullet"/>
+      <w:lvlText w:val="o"/>
+      <w:lvlJc w:val="left"/>
+      <w:pPr>
+        <w:ind w:left="3600" w:hanging="360"/>
+      </w:pPr>
+      <w:rPr>
+        <w:rFonts w:ascii="Courier New" w:hAnsi="Courier New" w:cs="Courier New" w:hint="default"/>
+      </w:rPr>
+    </w:lvl>
+    <w:lvl w:ilvl="5" w:tplc="04050005" w:tentative="1">
+      <w:start w:val="1"/>
+      <w:numFmt w:val="bullet"/>
+      <w:lvlText w:val=""/>
+      <w:lvlJc w:val="left"/>
+      <w:pPr>
+        <w:ind w:left="4320" w:hanging="360"/>
+      </w:pPr>
+      <w:rPr>
+        <w:rFonts w:ascii="Wingdings" w:hAnsi="Wingdings" w:hint="default"/>
+      </w:rPr>
+    </w:lvl>
+    <w:lvl w:ilvl="6" w:tplc="04050001" w:tentative="1">
+      <w:start w:val="1"/>
+      <w:numFmt w:val="bullet"/>
+      <w:lvlText w:val=""/>
+      <w:lvlJc w:val="left"/>
+      <w:pPr>
+        <w:ind w:left="5040" w:hanging="360"/>
+      </w:pPr>
+      <w:rPr>
+        <w:rFonts w:ascii="Symbol" w:hAnsi="Symbol" w:hint="default"/>
+      </w:rPr>
+    </w:lvl>
+    <w:lvl w:ilvl="7" w:tplc="04050003" w:tentative="1">
+      <w:start w:val="1"/>
+      <w:numFmt w:val="bullet"/>
+      <w:lvlText w:val="o"/>
+      <w:lvlJc w:val="left"/>
+      <w:pPr>
+        <w:ind w:left="5760" w:hanging="360"/>
+      </w:pPr>
+      <w:rPr>
+        <w:rFonts w:ascii="Courier New" w:hAnsi="Courier New" w:cs="Courier New" w:hint="default"/>
+      </w:rPr>
+    </w:lvl>
+    <w:lvl w:ilvl="8" w:tplc="04050005" w:tentative="1">
+      <w:start w:val="1"/>
+      <w:numFmt w:val="bullet"/>
+      <w:lvlText w:val=""/>
+      <w:lvlJc w:val="left"/>
+      <w:pPr>
+        <w:ind w:left="6480" w:hanging="360"/>
+      </w:pPr>
+      <w:rPr>
+        <w:rFonts w:ascii="Wingdings" w:hAnsi="Wingdings" w:hint="default"/>
+      </w:rPr>
+    </w:lvl>
+  </w:abstractNum>
+  <w:abstractNum w:abstractNumId="7" w15:restartNumberingAfterBreak="0">
     <w:nsid w:val="20B613A5"/>
     <w:multiLevelType w:val="hybridMultilevel"/>
     <w:tmpl w:val="AD505574"/>
@@ -10114,7 +10668,7 @@
       </w:pPr>
     </w:lvl>
   </w:abstractNum>
-  <w:abstractNum w:abstractNumId="7" w15:restartNumberingAfterBreak="0">
+  <w:abstractNum w:abstractNumId="8" w15:restartNumberingAfterBreak="0">
     <w:nsid w:val="3E0328D8"/>
     <w:multiLevelType w:val="hybridMultilevel"/>
     <w:tmpl w:val="E722AD8C"/>
@@ -10201,7 +10755,7 @@
       </w:pPr>
     </w:lvl>
   </w:abstractNum>
-  <w:abstractNum w:abstractNumId="8" w15:restartNumberingAfterBreak="0">
+  <w:abstractNum w:abstractNumId="9" w15:restartNumberingAfterBreak="0">
     <w:nsid w:val="3EE35DF6"/>
     <w:multiLevelType w:val="hybridMultilevel"/>
     <w:tmpl w:val="559E040A"/>
@@ -10290,7 +10844,7 @@
       </w:pPr>
     </w:lvl>
   </w:abstractNum>
-  <w:abstractNum w:abstractNumId="9" w15:restartNumberingAfterBreak="0">
+  <w:abstractNum w:abstractNumId="10" w15:restartNumberingAfterBreak="0">
     <w:nsid w:val="48C5040A"/>
     <w:multiLevelType w:val="hybridMultilevel"/>
     <w:tmpl w:val="5992BC22"/>
@@ -10403,17 +10957,17 @@
       </w:rPr>
     </w:lvl>
   </w:abstractNum>
-  <w:abstractNum w:abstractNumId="10" w15:restartNumberingAfterBreak="0">
+  <w:abstractNum w:abstractNumId="11" w15:restartNumberingAfterBreak="0">
     <w:nsid w:val="49144781"/>
     <w:multiLevelType w:val="hybridMultilevel"/>
-    <w:tmpl w:val="A4A025AC"/>
-    <w:lvl w:ilvl="0" w:tplc="04050001">
+    <w:tmpl w:val="B5CE4702"/>
+    <w:lvl w:ilvl="0" w:tplc="8F52E0EA">
       <w:start w:val="1"/>
       <w:numFmt w:val="bullet"/>
       <w:lvlText w:val=""/>
       <w:lvlJc w:val="left"/>
       <w:pPr>
-        <w:ind w:left="778" w:hanging="360"/>
+        <w:ind w:left="360" w:hanging="360"/>
       </w:pPr>
       <w:rPr>
         <w:rFonts w:ascii="Symbol" w:hAnsi="Symbol" w:hint="default"/>
@@ -10425,7 +10979,7 @@
       <w:lvlText w:val="o"/>
       <w:lvlJc w:val="left"/>
       <w:pPr>
-        <w:ind w:left="1498" w:hanging="360"/>
+        <w:ind w:left="1080" w:hanging="360"/>
       </w:pPr>
       <w:rPr>
         <w:rFonts w:ascii="Courier New" w:hAnsi="Courier New" w:cs="Courier New" w:hint="default"/>
@@ -10437,7 +10991,7 @@
       <w:lvlText w:val=""/>
       <w:lvlJc w:val="left"/>
       <w:pPr>
-        <w:ind w:left="2218" w:hanging="360"/>
+        <w:ind w:left="1800" w:hanging="360"/>
       </w:pPr>
       <w:rPr>
         <w:rFonts w:ascii="Wingdings" w:hAnsi="Wingdings" w:hint="default"/>
@@ -10449,7 +11003,7 @@
       <w:lvlText w:val=""/>
       <w:lvlJc w:val="left"/>
       <w:pPr>
-        <w:ind w:left="2938" w:hanging="360"/>
+        <w:ind w:left="2520" w:hanging="360"/>
       </w:pPr>
       <w:rPr>
         <w:rFonts w:ascii="Symbol" w:hAnsi="Symbol" w:hint="default"/>
@@ -10461,7 +11015,7 @@
       <w:lvlText w:val="o"/>
       <w:lvlJc w:val="left"/>
       <w:pPr>
-        <w:ind w:left="3658" w:hanging="360"/>
+        <w:ind w:left="3240" w:hanging="360"/>
       </w:pPr>
       <w:rPr>
         <w:rFonts w:ascii="Courier New" w:hAnsi="Courier New" w:cs="Courier New" w:hint="default"/>
@@ -10473,7 +11027,7 @@
       <w:lvlText w:val=""/>
       <w:lvlJc w:val="left"/>
       <w:pPr>
-        <w:ind w:left="4378" w:hanging="360"/>
+        <w:ind w:left="3960" w:hanging="360"/>
       </w:pPr>
       <w:rPr>
         <w:rFonts w:ascii="Wingdings" w:hAnsi="Wingdings" w:hint="default"/>
@@ -10485,7 +11039,7 @@
       <w:lvlText w:val=""/>
       <w:lvlJc w:val="left"/>
       <w:pPr>
-        <w:ind w:left="5098" w:hanging="360"/>
+        <w:ind w:left="4680" w:hanging="360"/>
       </w:pPr>
       <w:rPr>
         <w:rFonts w:ascii="Symbol" w:hAnsi="Symbol" w:hint="default"/>
@@ -10497,7 +11051,7 @@
       <w:lvlText w:val="o"/>
       <w:lvlJc w:val="left"/>
       <w:pPr>
-        <w:ind w:left="5818" w:hanging="360"/>
+        <w:ind w:left="5400" w:hanging="360"/>
       </w:pPr>
       <w:rPr>
         <w:rFonts w:ascii="Courier New" w:hAnsi="Courier New" w:cs="Courier New" w:hint="default"/>
@@ -10509,14 +11063,14 @@
       <w:lvlText w:val=""/>
       <w:lvlJc w:val="left"/>
       <w:pPr>
-        <w:ind w:left="6538" w:hanging="360"/>
+        <w:ind w:left="6120" w:hanging="360"/>
       </w:pPr>
       <w:rPr>
         <w:rFonts w:ascii="Wingdings" w:hAnsi="Wingdings" w:hint="default"/>
       </w:rPr>
     </w:lvl>
   </w:abstractNum>
-  <w:abstractNum w:abstractNumId="11" w15:restartNumberingAfterBreak="0">
+  <w:abstractNum w:abstractNumId="12" w15:restartNumberingAfterBreak="0">
     <w:nsid w:val="5CE47141"/>
     <w:multiLevelType w:val="hybridMultilevel"/>
     <w:tmpl w:val="519C23EC"/>
@@ -10629,7 +11183,93 @@
       </w:rPr>
     </w:lvl>
   </w:abstractNum>
-  <w:abstractNum w:abstractNumId="12" w15:restartNumberingAfterBreak="0">
+  <w:abstractNum w:abstractNumId="13" w15:restartNumberingAfterBreak="0">
+    <w:nsid w:val="621755A5"/>
+    <w:multiLevelType w:val="hybridMultilevel"/>
+    <w:tmpl w:val="9FA887B8"/>
+    <w:lvl w:ilvl="0" w:tplc="0405000F">
+      <w:start w:val="1"/>
+      <w:numFmt w:val="decimal"/>
+      <w:lvlText w:val="%1."/>
+      <w:lvlJc w:val="left"/>
+      <w:pPr>
+        <w:ind w:left="720" w:hanging="360"/>
+      </w:pPr>
+    </w:lvl>
+    <w:lvl w:ilvl="1" w:tplc="04050019">
+      <w:start w:val="1"/>
+      <w:numFmt w:val="lowerLetter"/>
+      <w:lvlText w:val="%2."/>
+      <w:lvlJc w:val="left"/>
+      <w:pPr>
+        <w:ind w:left="1440" w:hanging="360"/>
+      </w:pPr>
+    </w:lvl>
+    <w:lvl w:ilvl="2" w:tplc="0405001B" w:tentative="1">
+      <w:start w:val="1"/>
+      <w:numFmt w:val="lowerRoman"/>
+      <w:lvlText w:val="%3."/>
+      <w:lvlJc w:val="right"/>
+      <w:pPr>
+        <w:ind w:left="2160" w:hanging="180"/>
+      </w:pPr>
+    </w:lvl>
+    <w:lvl w:ilvl="3" w:tplc="0405000F" w:tentative="1">
+      <w:start w:val="1"/>
+      <w:numFmt w:val="decimal"/>
+      <w:lvlText w:val="%4."/>
+      <w:lvlJc w:val="left"/>
+      <w:pPr>
+        <w:ind w:left="2880" w:hanging="360"/>
+      </w:pPr>
+    </w:lvl>
+    <w:lvl w:ilvl="4" w:tplc="04050019" w:tentative="1">
+      <w:start w:val="1"/>
+      <w:numFmt w:val="lowerLetter"/>
+      <w:lvlText w:val="%5."/>
+      <w:lvlJc w:val="left"/>
+      <w:pPr>
+        <w:ind w:left="3600" w:hanging="360"/>
+      </w:pPr>
+    </w:lvl>
+    <w:lvl w:ilvl="5" w:tplc="0405001B" w:tentative="1">
+      <w:start w:val="1"/>
+      <w:numFmt w:val="lowerRoman"/>
+      <w:lvlText w:val="%6."/>
+      <w:lvlJc w:val="right"/>
+      <w:pPr>
+        <w:ind w:left="4320" w:hanging="180"/>
+      </w:pPr>
+    </w:lvl>
+    <w:lvl w:ilvl="6" w:tplc="0405000F" w:tentative="1">
+      <w:start w:val="1"/>
+      <w:numFmt w:val="decimal"/>
+      <w:lvlText w:val="%7."/>
+      <w:lvlJc w:val="left"/>
+      <w:pPr>
+        <w:ind w:left="5040" w:hanging="360"/>
+      </w:pPr>
+    </w:lvl>
+    <w:lvl w:ilvl="7" w:tplc="04050019" w:tentative="1">
+      <w:start w:val="1"/>
+      <w:numFmt w:val="lowerLetter"/>
+      <w:lvlText w:val="%8."/>
+      <w:lvlJc w:val="left"/>
+      <w:pPr>
+        <w:ind w:left="5760" w:hanging="360"/>
+      </w:pPr>
+    </w:lvl>
+    <w:lvl w:ilvl="8" w:tplc="0405001B" w:tentative="1">
+      <w:start w:val="1"/>
+      <w:numFmt w:val="lowerRoman"/>
+      <w:lvlText w:val="%9."/>
+      <w:lvlJc w:val="right"/>
+      <w:pPr>
+        <w:ind w:left="6480" w:hanging="180"/>
+      </w:pPr>
+    </w:lvl>
+  </w:abstractNum>
+  <w:abstractNum w:abstractNumId="14" w15:restartNumberingAfterBreak="0">
     <w:nsid w:val="68F95686"/>
     <w:multiLevelType w:val="multilevel"/>
     <w:tmpl w:val="0405001D"/>
@@ -10715,7 +11355,7 @@
       </w:pPr>
     </w:lvl>
   </w:abstractNum>
-  <w:abstractNum w:abstractNumId="13" w15:restartNumberingAfterBreak="0">
+  <w:abstractNum w:abstractNumId="15" w15:restartNumberingAfterBreak="0">
     <w:nsid w:val="6B630678"/>
     <w:multiLevelType w:val="hybridMultilevel"/>
     <w:tmpl w:val="C354F4C8"/>
@@ -10828,7 +11468,7 @@
       </w:rPr>
     </w:lvl>
   </w:abstractNum>
-  <w:abstractNum w:abstractNumId="14" w15:restartNumberingAfterBreak="0">
+  <w:abstractNum w:abstractNumId="16" w15:restartNumberingAfterBreak="0">
     <w:nsid w:val="6DCC0778"/>
     <w:multiLevelType w:val="hybridMultilevel"/>
     <w:tmpl w:val="6B72710A"/>
@@ -10941,7 +11581,7 @@
       </w:rPr>
     </w:lvl>
   </w:abstractNum>
-  <w:abstractNum w:abstractNumId="15" w15:restartNumberingAfterBreak="0">
+  <w:abstractNum w:abstractNumId="17" w15:restartNumberingAfterBreak="0">
     <w:nsid w:val="7BC214EC"/>
     <w:multiLevelType w:val="multilevel"/>
     <w:tmpl w:val="A1B2B18E"/>
@@ -11055,7 +11695,7 @@
     </w:lvl>
   </w:abstractNum>
   <w:num w:numId="1">
-    <w:abstractNumId w:val="8"/>
+    <w:abstractNumId w:val="9"/>
   </w:num>
   <w:num w:numId="2">
     <w:abstractNumId w:val="5"/>
@@ -11064,28 +11704,28 @@
     <w:abstractNumId w:val="3"/>
   </w:num>
   <w:num w:numId="4">
-    <w:abstractNumId w:val="7"/>
+    <w:abstractNumId w:val="8"/>
   </w:num>
   <w:num w:numId="5">
     <w:abstractNumId w:val="0"/>
   </w:num>
   <w:num w:numId="6">
-    <w:abstractNumId w:val="12"/>
+    <w:abstractNumId w:val="14"/>
   </w:num>
   <w:num w:numId="7">
-    <w:abstractNumId w:val="15"/>
+    <w:abstractNumId w:val="17"/>
   </w:num>
   <w:num w:numId="8">
-    <w:abstractNumId w:val="6"/>
+    <w:abstractNumId w:val="7"/>
   </w:num>
   <w:num w:numId="9">
-    <w:abstractNumId w:val="14"/>
+    <w:abstractNumId w:val="16"/>
   </w:num>
   <w:num w:numId="10">
     <w:abstractNumId w:val="4"/>
   </w:num>
   <w:num w:numId="11">
-    <w:abstractNumId w:val="9"/>
+    <w:abstractNumId w:val="10"/>
   </w:num>
   <w:num w:numId="12">
     <w:abstractNumId w:val="0"/>
@@ -11118,7 +11758,7 @@
     </w:lvlOverride>
   </w:num>
   <w:num w:numId="13">
-    <w:abstractNumId w:val="10"/>
+    <w:abstractNumId w:val="11"/>
   </w:num>
   <w:num w:numId="14">
     <w:abstractNumId w:val="2"/>
@@ -11127,10 +11767,16 @@
     <w:abstractNumId w:val="1"/>
   </w:num>
   <w:num w:numId="16">
-    <w:abstractNumId w:val="11"/>
+    <w:abstractNumId w:val="12"/>
   </w:num>
   <w:num w:numId="17">
+    <w:abstractNumId w:val="15"/>
+  </w:num>
+  <w:num w:numId="18">
     <w:abstractNumId w:val="13"/>
+  </w:num>
+  <w:num w:numId="19">
+    <w:abstractNumId w:val="6"/>
   </w:num>
 </w:numbering>
 </file>
@@ -11741,9 +12387,9 @@
     <w:basedOn w:val="Standardnpsmoodstavce"/>
     <w:uiPriority w:val="1"/>
     <w:qFormat/>
-    <w:rsid w:val="00A05295"/>
+    <w:rsid w:val="00896926"/>
     <w:rPr>
-      <w:b/>
+      <w:b w:val="0"/>
       <w:i/>
     </w:rPr>
   </w:style>
@@ -11942,6 +12588,17 @@
       <w:rFonts w:ascii="Segoe UI" w:hAnsi="Segoe UI" w:cs="Segoe UI"/>
       <w:sz w:val="18"/>
       <w:szCs w:val="18"/>
+    </w:rPr>
+  </w:style>
+  <w:style w:type="character" w:customStyle="1" w:styleId="Bullek">
+    <w:name w:val="Bulleťák"/>
+    <w:basedOn w:val="Standardnpsmoodstavce"/>
+    <w:uiPriority w:val="1"/>
+    <w:qFormat/>
+    <w:rsid w:val="00CF0D5A"/>
+    <w:rPr>
+      <w:b/>
+      <w:i w:val="0"/>
     </w:rPr>
   </w:style>
 </w:styles>
